--- a/毕设/2018284129郑兴樑-毕业设计.docx
+++ b/毕设/2018284129郑兴樑-毕业设计.docx
@@ -24,8 +24,8 @@
         <w:rPr>
           <w:noProof/>
         </w:rPr>
-        <w:pict w14:anchorId="50875D66">
-          <v:group id="组合 2" o:spid="_x0000_s1026" style="position:absolute;margin-left:42.55pt;margin-top:2.05pt;width:342pt;height:36pt;z-index:251585536" coordorigin="2520,2688" coordsize="6840,720" o:gfxdata="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">
+        <w:pict w14:anchorId="09B79F4A">
+          <v:group id="组合 2" o:spid="_x0000_s1026" style="position:absolute;margin-left:42.55pt;margin-top:2.05pt;width:342pt;height:36pt;z-index:251585536" coordorigin="2520,2688" coordsize="6840,720" o:gfxdata="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">
             <v:shapetype id="_x0000_t75" coordsize="21600,21600" o:spt="75" o:preferrelative="t" path="m@4@5l@4@11@9@11@9@5xe" filled="f" stroked="f">
               <v:stroke joinstyle="miter"/>
               <v:formulas>
@@ -45,11 +45,11 @@
               <v:path o:extrusionok="f" gradientshapeok="t" o:connecttype="rect"/>
               <o:lock v:ext="edit" aspectratio="t"/>
             </v:shapetype>
-            <v:shape id="图片 3" o:spid="_x0000_s1027" type="#_x0000_t75" alt="求真学院" style="position:absolute;left:3420;top:2748;width:5940;height:564;visibility:visible;mso-wrap-style:square" o:gfxdata="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">
+            <v:shape id="图片 3" o:spid="_x0000_s1027" type="#_x0000_t75" alt="求真学院" style="position:absolute;left:3420;top:2748;width:5940;height:564;visibility:visible;mso-wrap-style:square" o:gfxdata="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">
               <v:imagedata r:id="rId9" o:title="求真学院"/>
               <o:lock v:ext="edit" aspectratio="f"/>
             </v:shape>
-            <v:shape id="图片 4" o:spid="_x0000_s1028" type="#_x0000_t75" alt="新标（求真）" style="position:absolute;left:2520;top:2688;width:720;height:720;visibility:visible;mso-wrap-style:square" o:gfxdata="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">
+            <v:shape id="图片 4" o:spid="_x0000_s1028" type="#_x0000_t75" alt="新标（求真）" style="position:absolute;left:2520;top:2688;width:720;height:720;visibility:visible;mso-wrap-style:square" o:gfxdata="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">
               <v:imagedata r:id="rId10" o:title="新标（求真）"/>
               <o:lock v:ext="edit" aspectratio="f"/>
             </v:shape>
@@ -19964,6 +19964,2007 @@
           <w:rFonts w:hint="eastAsia"/>
         </w:rPr>
       </w:pPr>
+    </w:p>
+    <w:p>
+      <w:pPr>
+        <w:pStyle w:val="2"/>
+        <w:spacing w:before="240" w:after="120"/>
+      </w:pPr>
+      <w:r>
+        <w:rPr>
+          <w:rFonts w:hint="eastAsia"/>
+        </w:rPr>
+        <w:t>4</w:t>
+      </w:r>
+      <w:r>
+        <w:t>.2</w:t>
+      </w:r>
+      <w:r>
+        <w:rPr>
+          <w:rFonts w:hint="eastAsia"/>
+        </w:rPr>
+        <w:t>学生书目检索设计</w:t>
+      </w:r>
+    </w:p>
+    <w:p>
+      <w:pPr>
+        <w:pStyle w:val="2"/>
+        <w:spacing w:before="240" w:after="120"/>
+      </w:pPr>
+      <w:r>
+        <w:rPr>
+          <w:rFonts w:hint="eastAsia"/>
+        </w:rPr>
+        <w:t>4</w:t>
+      </w:r>
+      <w:r>
+        <w:t>.3</w:t>
+      </w:r>
+      <w:r>
+        <w:rPr>
+          <w:rFonts w:hint="eastAsia"/>
+        </w:rPr>
+        <w:t>图书预约模块设计</w:t>
+      </w:r>
+    </w:p>
+    <w:p>
+      <w:pPr>
+        <w:pStyle w:val="2"/>
+        <w:spacing w:before="240" w:after="120"/>
+      </w:pPr>
+      <w:r>
+        <w:rPr>
+          <w:rFonts w:hint="eastAsia"/>
+        </w:rPr>
+        <w:t>4</w:t>
+      </w:r>
+      <w:r>
+        <w:t>.4</w:t>
+      </w:r>
+      <w:r>
+        <w:rPr>
+          <w:rFonts w:hint="eastAsia"/>
+        </w:rPr>
+        <w:t>学生个人中心模块设计</w:t>
+      </w:r>
+    </w:p>
+    <w:p>
+      <w:pPr>
+        <w:pStyle w:val="2"/>
+        <w:spacing w:before="240" w:after="120"/>
+      </w:pPr>
+      <w:r>
+        <w:rPr>
+          <w:rFonts w:hint="eastAsia"/>
+        </w:rPr>
+        <w:t>4</w:t>
+      </w:r>
+      <w:r>
+        <w:t>.5</w:t>
+      </w:r>
+      <w:r>
+        <w:rPr>
+          <w:rFonts w:hint="eastAsia"/>
+        </w:rPr>
+        <w:t>管理员登录模块设计</w:t>
+      </w:r>
+    </w:p>
+    <w:p>
+      <w:pPr>
+        <w:pStyle w:val="2"/>
+        <w:spacing w:before="240" w:after="120"/>
+      </w:pPr>
+      <w:r>
+        <w:rPr>
+          <w:rFonts w:hint="eastAsia"/>
+        </w:rPr>
+        <w:t>4</w:t>
+      </w:r>
+      <w:r>
+        <w:t xml:space="preserve">.6 </w:t>
+      </w:r>
+      <w:r>
+        <w:rPr>
+          <w:rFonts w:hint="eastAsia"/>
+        </w:rPr>
+        <w:t>管理员借还书模块设计</w:t>
+      </w:r>
+    </w:p>
+    <w:p>
+      <w:pPr>
+        <w:pStyle w:val="2"/>
+        <w:spacing w:before="240" w:after="120"/>
+        <w:rPr>
+          <w:rFonts w:hint="eastAsia"/>
+        </w:rPr>
+      </w:pPr>
+      <w:r>
+        <w:rPr>
+          <w:rFonts w:hint="eastAsia"/>
+        </w:rPr>
+        <w:t>4</w:t>
+      </w:r>
+      <w:r>
+        <w:t>.7</w:t>
+      </w:r>
+      <w:r>
+        <w:rPr>
+          <w:rFonts w:hint="eastAsia"/>
+        </w:rPr>
+        <w:t>管理员个人中心模块设计</w:t>
+      </w:r>
+    </w:p>
+    <w:p>
+      <w:pPr>
+        <w:pStyle w:val="2"/>
+        <w:spacing w:before="240" w:after="120"/>
+      </w:pPr>
+      <w:r>
+        <w:rPr>
+          <w:rFonts w:hint="eastAsia"/>
+        </w:rPr>
+        <w:t>4</w:t>
+      </w:r>
+      <w:r>
+        <w:t>.8</w:t>
+      </w:r>
+      <w:r>
+        <w:rPr>
+          <w:rFonts w:hint="eastAsia"/>
+        </w:rPr>
+        <w:t>管理员图书管理模块设计</w:t>
+      </w:r>
+    </w:p>
+    <w:p/>
+    <w:p/>
+    <w:p>
+      <w:pPr>
+        <w:pStyle w:val="1"/>
+        <w:spacing w:before="960" w:after="480"/>
+      </w:pPr>
+      <w:r>
+        <w:rPr>
+          <w:rFonts w:hint="eastAsia"/>
+        </w:rPr>
+        <w:lastRenderedPageBreak/>
+        <w:t>第五章</w:t>
+      </w:r>
+      <w:r>
+        <w:rPr>
+          <w:rFonts w:hint="eastAsia"/>
+        </w:rPr>
+        <w:t xml:space="preserve"> </w:t>
+      </w:r>
+      <w:r>
+        <w:t xml:space="preserve"> </w:t>
+      </w:r>
+      <w:r>
+        <w:rPr>
+          <w:rFonts w:hint="eastAsia"/>
+        </w:rPr>
+        <w:t>系统测试与维护</w:t>
+      </w:r>
+    </w:p>
+    <w:p/>
+    <w:p>
+      <w:pPr>
+        <w:pStyle w:val="2"/>
+        <w:spacing w:before="240" w:after="120"/>
+      </w:pPr>
+      <w:r>
+        <w:rPr>
+          <w:rFonts w:hint="eastAsia"/>
+        </w:rPr>
+        <w:t>5</w:t>
+      </w:r>
+      <w:r>
+        <w:t>.1</w:t>
+      </w:r>
+      <w:r>
+        <w:rPr>
+          <w:rFonts w:hint="eastAsia"/>
+        </w:rPr>
+        <w:t>测试概述</w:t>
+      </w:r>
+    </w:p>
+    <w:p>
+      <w:pPr>
+        <w:pStyle w:val="3"/>
+        <w:spacing w:before="120"/>
+      </w:pPr>
+      <w:r>
+        <w:rPr>
+          <w:rFonts w:hint="eastAsia"/>
+        </w:rPr>
+        <w:t>5</w:t>
+      </w:r>
+      <w:r>
+        <w:t>.1.1</w:t>
+      </w:r>
+      <w:r>
+        <w:rPr>
+          <w:rFonts w:hint="eastAsia"/>
+        </w:rPr>
+        <w:t>软件测试的目的</w:t>
+      </w:r>
+    </w:p>
+    <w:p>
+      <w:pPr>
+        <w:spacing w:line="300" w:lineRule="auto"/>
+        <w:ind w:firstLine="420"/>
+        <w:rPr>
+          <w:rFonts w:asciiTheme="minorEastAsia" w:eastAsiaTheme="minorEastAsia" w:hAnsiTheme="minorEastAsia"/>
+          <w:sz w:val="21"/>
+          <w:szCs w:val="21"/>
+        </w:rPr>
+      </w:pPr>
+      <w:r>
+        <w:rPr>
+          <w:rFonts w:asciiTheme="minorEastAsia" w:eastAsiaTheme="minorEastAsia" w:hAnsiTheme="minorEastAsia" w:hint="eastAsia"/>
+          <w:sz w:val="21"/>
+          <w:szCs w:val="21"/>
+        </w:rPr>
+        <w:t>软件测试的目的就是</w:t>
+      </w:r>
+      <w:r>
+        <w:rPr>
+          <w:rFonts w:asciiTheme="minorEastAsia" w:eastAsiaTheme="minorEastAsia" w:hAnsiTheme="minorEastAsia" w:hint="eastAsia"/>
+          <w:sz w:val="21"/>
+          <w:szCs w:val="21"/>
+        </w:rPr>
+        <w:t>在已经规定好的逻辑条件下，对开发完成的软件进行实际操作测试，通过测试去发现程序代码中的问题和</w:t>
+      </w:r>
+      <w:r>
+        <w:rPr>
+          <w:rFonts w:asciiTheme="minorEastAsia" w:eastAsiaTheme="minorEastAsia" w:hAnsiTheme="minorEastAsia"/>
+          <w:sz w:val="21"/>
+          <w:szCs w:val="21"/>
+        </w:rPr>
+        <w:t>bug,</w:t>
+      </w:r>
+      <w:r>
+        <w:rPr>
+          <w:rFonts w:asciiTheme="minorEastAsia" w:eastAsiaTheme="minorEastAsia" w:hAnsiTheme="minorEastAsia" w:hint="eastAsia"/>
+          <w:sz w:val="21"/>
+          <w:szCs w:val="21"/>
+        </w:rPr>
+        <w:t>这样可以让开发者去了解软件的质量，然后对于该软件是否满足最初时刻的需求进行一个衡量，判断该软件是否</w:t>
+      </w:r>
+      <w:r>
+        <w:rPr>
+          <w:rFonts w:asciiTheme="minorEastAsia" w:eastAsiaTheme="minorEastAsia" w:hAnsiTheme="minorEastAsia" w:hint="eastAsia"/>
+          <w:sz w:val="21"/>
+          <w:szCs w:val="21"/>
+        </w:rPr>
+        <w:t>符合现在人们的使用条件和习惯。</w:t>
+      </w:r>
+    </w:p>
+    <w:p>
+      <w:pPr>
+        <w:spacing w:line="300" w:lineRule="auto"/>
+        <w:ind w:firstLine="420"/>
+        <w:rPr>
+          <w:rFonts w:asciiTheme="minorEastAsia" w:eastAsiaTheme="minorEastAsia" w:hAnsiTheme="minorEastAsia" w:hint="eastAsia"/>
+          <w:sz w:val="21"/>
+          <w:szCs w:val="21"/>
+        </w:rPr>
+      </w:pPr>
+      <w:r>
+        <w:rPr>
+          <w:rFonts w:asciiTheme="minorEastAsia" w:eastAsiaTheme="minorEastAsia" w:hAnsiTheme="minorEastAsia" w:hint="eastAsia"/>
+          <w:sz w:val="21"/>
+          <w:szCs w:val="21"/>
+        </w:rPr>
+        <w:t>软件测试是伴随着软件开发而产生的。初期的开发过程中，该环节都是由开发者自行来进行代码测试，比较随意，测试的内容也比较浅，无非相当于我们在上编程课程时的调试代码。现在“软件工程师”这个岗位可谓说是非常的热门，是企业的重头角色，而且该岗位的需求量越来越大，十分热门。</w:t>
+      </w:r>
+    </w:p>
+    <w:p>
+      <w:pPr>
+        <w:pStyle w:val="3"/>
+        <w:spacing w:before="120"/>
+      </w:pPr>
+      <w:r>
+        <w:rPr>
+          <w:rFonts w:hint="eastAsia"/>
+        </w:rPr>
+        <w:t>5</w:t>
+      </w:r>
+      <w:r>
+        <w:t>.1.2</w:t>
+      </w:r>
+      <w:r>
+        <w:rPr>
+          <w:rFonts w:hint="eastAsia"/>
+        </w:rPr>
+        <w:t>软件测试的任务</w:t>
+      </w:r>
+    </w:p>
+    <w:p>
+      <w:pPr>
+        <w:spacing w:line="300" w:lineRule="auto"/>
+        <w:rPr>
+          <w:rFonts w:asciiTheme="minorEastAsia" w:eastAsiaTheme="minorEastAsia" w:hAnsiTheme="minorEastAsia"/>
+          <w:sz w:val="21"/>
+          <w:szCs w:val="21"/>
+        </w:rPr>
+      </w:pPr>
+      <w:r>
+        <w:tab/>
+      </w:r>
+      <w:r>
+        <w:rPr>
+          <w:rFonts w:asciiTheme="minorEastAsia" w:eastAsiaTheme="minorEastAsia" w:hAnsiTheme="minorEastAsia" w:hint="eastAsia"/>
+          <w:sz w:val="21"/>
+          <w:szCs w:val="21"/>
+        </w:rPr>
+        <w:t>从产品</w:t>
+      </w:r>
+      <w:r>
+        <w:rPr>
+          <w:rFonts w:asciiTheme="minorEastAsia" w:eastAsiaTheme="minorEastAsia" w:hAnsiTheme="minorEastAsia" w:hint="eastAsia"/>
+          <w:sz w:val="21"/>
+          <w:szCs w:val="21"/>
+        </w:rPr>
+        <w:t>需求，指定产品说明书，获知对象软件的输入是什么和应该得到的输出是什么，定义相应的测试方案。</w:t>
+      </w:r>
+    </w:p>
+    <w:p>
+      <w:pPr>
+        <w:spacing w:line="300" w:lineRule="auto"/>
+        <w:rPr>
+          <w:rFonts w:asciiTheme="minorEastAsia" w:eastAsiaTheme="minorEastAsia" w:hAnsiTheme="minorEastAsia"/>
+          <w:sz w:val="21"/>
+          <w:szCs w:val="21"/>
+        </w:rPr>
+      </w:pPr>
+      <w:r>
+        <w:rPr>
+          <w:rFonts w:asciiTheme="minorEastAsia" w:eastAsiaTheme="minorEastAsia" w:hAnsiTheme="minorEastAsia"/>
+          <w:sz w:val="21"/>
+          <w:szCs w:val="21"/>
+        </w:rPr>
+        <w:tab/>
+      </w:r>
+      <w:r>
+        <w:rPr>
+          <w:rFonts w:asciiTheme="minorEastAsia" w:eastAsiaTheme="minorEastAsia" w:hAnsiTheme="minorEastAsia" w:hint="eastAsia"/>
+          <w:sz w:val="21"/>
+          <w:szCs w:val="21"/>
+        </w:rPr>
+        <w:t>通过测试：确认软件至少能做什么，不用去考验的其能力大小。</w:t>
+      </w:r>
+    </w:p>
+    <w:p>
+      <w:pPr>
+        <w:spacing w:line="300" w:lineRule="auto"/>
+        <w:rPr>
+          <w:rFonts w:asciiTheme="minorEastAsia" w:eastAsiaTheme="minorEastAsia" w:hAnsiTheme="minorEastAsia"/>
+          <w:sz w:val="21"/>
+          <w:szCs w:val="21"/>
+        </w:rPr>
+      </w:pPr>
+      <w:r>
+        <w:rPr>
+          <w:rFonts w:asciiTheme="minorEastAsia" w:eastAsiaTheme="minorEastAsia" w:hAnsiTheme="minorEastAsia"/>
+          <w:sz w:val="21"/>
+          <w:szCs w:val="21"/>
+        </w:rPr>
+        <w:tab/>
+      </w:r>
+      <w:r>
+        <w:rPr>
+          <w:rFonts w:asciiTheme="minorEastAsia" w:eastAsiaTheme="minorEastAsia" w:hAnsiTheme="minorEastAsia" w:hint="eastAsia"/>
+          <w:sz w:val="21"/>
+          <w:szCs w:val="21"/>
+        </w:rPr>
+        <w:t>失败测试：该测试方法极其重要，是检查软件问题的主要测试方法。纯粹的去使用不合理使用方法，因为软件被其他用户使用的过程当中，不免出现另论别累的使用操作，该测试方法也叫作迫使出错测试，故意攻击软件的软肋位置。</w:t>
+      </w:r>
+    </w:p>
+    <w:p>
+      <w:pPr>
+        <w:spacing w:line="300" w:lineRule="auto"/>
+        <w:rPr>
+          <w:rFonts w:asciiTheme="minorEastAsia" w:eastAsiaTheme="minorEastAsia" w:hAnsiTheme="minorEastAsia"/>
+          <w:sz w:val="21"/>
+          <w:szCs w:val="21"/>
+        </w:rPr>
+      </w:pPr>
+      <w:r>
+        <w:rPr>
+          <w:rFonts w:asciiTheme="minorEastAsia" w:eastAsiaTheme="minorEastAsia" w:hAnsiTheme="minorEastAsia"/>
+          <w:sz w:val="21"/>
+          <w:szCs w:val="21"/>
+        </w:rPr>
+        <w:tab/>
+      </w:r>
+      <w:r>
+        <w:rPr>
+          <w:rFonts w:asciiTheme="minorEastAsia" w:eastAsiaTheme="minorEastAsia" w:hAnsiTheme="minorEastAsia" w:hint="eastAsia"/>
+          <w:sz w:val="21"/>
+          <w:szCs w:val="21"/>
+        </w:rPr>
+        <w:t>黑盒测试：通常用来</w:t>
+      </w:r>
+      <w:r>
+        <w:rPr>
+          <w:rFonts w:asciiTheme="minorEastAsia" w:eastAsiaTheme="minorEastAsia" w:hAnsiTheme="minorEastAsia" w:hint="eastAsia"/>
+          <w:sz w:val="21"/>
+          <w:szCs w:val="21"/>
+        </w:rPr>
+        <w:t>检测每个功能都能否正常使用，把程序看作是一个不能打开的黑盒子，不考虑其内部结构和内部特性，在后端提供的接口上进行调试，开能否得到相应的数据，还会用在前端界面的一些问题，比如：字体错位，颜色不够美观等。</w:t>
+      </w:r>
+    </w:p>
+    <w:p>
+      <w:pPr>
+        <w:spacing w:line="300" w:lineRule="auto"/>
+        <w:rPr>
+          <w:rFonts w:asciiTheme="minorEastAsia" w:eastAsiaTheme="minorEastAsia" w:hAnsiTheme="minorEastAsia" w:hint="eastAsia"/>
+          <w:sz w:val="21"/>
+          <w:szCs w:val="21"/>
+        </w:rPr>
+      </w:pPr>
+      <w:r>
+        <w:rPr>
+          <w:rFonts w:asciiTheme="minorEastAsia" w:eastAsiaTheme="minorEastAsia" w:hAnsiTheme="minorEastAsia"/>
+          <w:sz w:val="21"/>
+          <w:szCs w:val="21"/>
+        </w:rPr>
+        <w:tab/>
+      </w:r>
+      <w:r>
+        <w:rPr>
+          <w:rFonts w:asciiTheme="minorEastAsia" w:eastAsiaTheme="minorEastAsia" w:hAnsiTheme="minorEastAsia" w:hint="eastAsia"/>
+          <w:sz w:val="21"/>
+          <w:szCs w:val="21"/>
+        </w:rPr>
+        <w:t>最后，根据测试出线的问题进行程序上的优化、修改。</w:t>
+      </w:r>
+    </w:p>
+    <w:p>
+      <w:pPr>
+        <w:pStyle w:val="2"/>
+        <w:spacing w:before="240" w:after="120"/>
+      </w:pPr>
+      <w:r>
+        <w:rPr>
+          <w:rFonts w:hint="eastAsia"/>
+        </w:rPr>
+        <w:t>5</w:t>
+      </w:r>
+      <w:r>
+        <w:t>.2</w:t>
+      </w:r>
+      <w:r>
+        <w:rPr>
+          <w:rFonts w:hint="eastAsia"/>
+        </w:rPr>
+        <w:t>单元测试</w:t>
+      </w:r>
+    </w:p>
+    <w:p>
+      <w:pPr>
+        <w:pStyle w:val="3"/>
+        <w:spacing w:before="120"/>
+      </w:pPr>
+      <w:r>
+        <w:rPr>
+          <w:rFonts w:hint="eastAsia"/>
+        </w:rPr>
+        <w:t>5</w:t>
+      </w:r>
+      <w:r>
+        <w:t>.2.1</w:t>
+      </w:r>
+      <w:r>
+        <w:rPr>
+          <w:rFonts w:hint="eastAsia"/>
+        </w:rPr>
+        <w:t>黑盒测试</w:t>
+      </w:r>
+    </w:p>
+    <w:p>
+      <w:pPr>
+        <w:widowControl/>
+        <w:jc w:val="left"/>
+        <w:rPr>
+          <w:rFonts w:asciiTheme="minorEastAsia" w:eastAsiaTheme="minorEastAsia" w:hAnsiTheme="minorEastAsia" w:cs="宋体"/>
+          <w:kern w:val="0"/>
+          <w:sz w:val="21"/>
+          <w:szCs w:val="21"/>
+        </w:rPr>
+      </w:pPr>
+      <w:r>
+        <w:tab/>
+      </w:r>
+      <w:r>
+        <w:rPr>
+          <w:rFonts w:asciiTheme="minorEastAsia" w:eastAsiaTheme="minorEastAsia" w:hAnsiTheme="minorEastAsia" w:cs="Arial"/>
+          <w:color w:val="333333"/>
+          <w:kern w:val="0"/>
+          <w:sz w:val="21"/>
+          <w:szCs w:val="21"/>
+          <w:shd w:val="clear" w:color="auto" w:fill="FFFFFF"/>
+        </w:rPr>
+        <w:t>黑盒测试是从软件的</w:t>
+      </w:r>
+      <w:r>
+        <w:rPr>
+          <w:rFonts w:asciiTheme="minorEastAsia" w:eastAsiaTheme="minorEastAsia" w:hAnsiTheme="minorEastAsia" w:cs="Arial" w:hint="eastAsia"/>
+          <w:color w:val="333333"/>
+          <w:kern w:val="0"/>
+          <w:sz w:val="21"/>
+          <w:szCs w:val="21"/>
+          <w:shd w:val="clear" w:color="auto" w:fill="FFFFFF"/>
+        </w:rPr>
+        <w:t>post和get</w:t>
+      </w:r>
+      <w:r>
+        <w:rPr>
+          <w:rFonts w:asciiTheme="minorEastAsia" w:eastAsiaTheme="minorEastAsia" w:hAnsiTheme="minorEastAsia" w:cs="Arial" w:hint="eastAsia"/>
+          <w:color w:val="333333"/>
+          <w:kern w:val="0"/>
+          <w:sz w:val="21"/>
+          <w:szCs w:val="21"/>
+          <w:shd w:val="clear" w:color="auto" w:fill="FFFFFF"/>
+        </w:rPr>
+        <w:t>接</w:t>
+      </w:r>
+      <w:r>
+        <w:rPr>
+          <w:rFonts w:asciiTheme="minorEastAsia" w:eastAsiaTheme="minorEastAsia" w:hAnsiTheme="minorEastAsia" w:cs="Arial"/>
+          <w:color w:val="333333"/>
+          <w:kern w:val="0"/>
+          <w:sz w:val="21"/>
+          <w:szCs w:val="21"/>
+          <w:shd w:val="clear" w:color="auto" w:fill="FFFFFF"/>
+        </w:rPr>
+        <w:t>口接受测试输出结果，具有接受性测试的特点</w:t>
+      </w:r>
+      <w:r>
+        <w:rPr>
+          <w:rFonts w:asciiTheme="minorEastAsia" w:eastAsiaTheme="minorEastAsia" w:hAnsiTheme="minorEastAsia" w:cs="Arial" w:hint="eastAsia"/>
+          <w:color w:val="333333"/>
+          <w:kern w:val="0"/>
+          <w:sz w:val="21"/>
+          <w:szCs w:val="21"/>
+          <w:shd w:val="clear" w:color="auto" w:fill="FFFFFF"/>
+        </w:rPr>
+        <w:t>，没有</w:t>
+      </w:r>
+      <w:r>
+        <w:rPr>
+          <w:rFonts w:asciiTheme="minorEastAsia" w:eastAsiaTheme="minorEastAsia" w:hAnsiTheme="minorEastAsia" w:cs="Arial" w:hint="eastAsia"/>
+          <w:color w:val="333333"/>
+          <w:kern w:val="0"/>
+          <w:sz w:val="21"/>
+          <w:szCs w:val="21"/>
+          <w:shd w:val="clear" w:color="auto" w:fill="FFFFFF"/>
+        </w:rPr>
+        <w:t>将</w:t>
+      </w:r>
+      <w:r>
+        <w:rPr>
+          <w:rFonts w:asciiTheme="minorEastAsia" w:eastAsiaTheme="minorEastAsia" w:hAnsiTheme="minorEastAsia" w:cs="Arial" w:hint="eastAsia"/>
+          <w:color w:val="333333"/>
+          <w:kern w:val="0"/>
+          <w:sz w:val="21"/>
+          <w:szCs w:val="21"/>
+          <w:shd w:val="clear" w:color="auto" w:fill="FFFFFF"/>
+        </w:rPr>
+        <w:t>前后端的内容相互关联</w:t>
+      </w:r>
+      <w:r>
+        <w:rPr>
+          <w:rFonts w:asciiTheme="minorEastAsia" w:eastAsiaTheme="minorEastAsia" w:hAnsiTheme="minorEastAsia" w:cs="Arial" w:hint="eastAsia"/>
+          <w:color w:val="333333"/>
+          <w:kern w:val="0"/>
+          <w:sz w:val="21"/>
+          <w:szCs w:val="21"/>
+          <w:shd w:val="clear" w:color="auto" w:fill="FFFFFF"/>
+        </w:rPr>
+        <w:t>。</w:t>
+      </w:r>
+    </w:p>
+    <w:p>
+      <w:pPr>
+        <w:rPr>
+          <w:rFonts w:asciiTheme="minorEastAsia" w:eastAsiaTheme="minorEastAsia" w:hAnsiTheme="minorEastAsia"/>
+          <w:sz w:val="21"/>
+          <w:szCs w:val="21"/>
+        </w:rPr>
+      </w:pPr>
+      <w:r>
+        <w:rPr>
+          <w:rFonts w:asciiTheme="minorEastAsia" w:eastAsiaTheme="minorEastAsia" w:hAnsiTheme="minorEastAsia"/>
+          <w:sz w:val="21"/>
+          <w:szCs w:val="21"/>
+        </w:rPr>
+        <w:tab/>
+      </w:r>
+      <w:r>
+        <w:rPr>
+          <w:rFonts w:asciiTheme="minorEastAsia" w:eastAsiaTheme="minorEastAsia" w:hAnsiTheme="minorEastAsia" w:hint="eastAsia"/>
+          <w:sz w:val="21"/>
+          <w:szCs w:val="21"/>
+        </w:rPr>
+        <w:t>等价类划分：</w:t>
+      </w:r>
+    </w:p>
+    <w:p>
+      <w:pPr>
+        <w:ind w:firstLine="420"/>
+        <w:rPr>
+          <w:rFonts w:asciiTheme="minorEastAsia" w:eastAsiaTheme="minorEastAsia" w:hAnsiTheme="minorEastAsia"/>
+          <w:sz w:val="21"/>
+          <w:szCs w:val="21"/>
+        </w:rPr>
+      </w:pPr>
+      <w:r>
+        <w:rPr>
+          <w:rFonts w:asciiTheme="minorEastAsia" w:eastAsiaTheme="minorEastAsia" w:hAnsiTheme="minorEastAsia" w:hint="eastAsia"/>
+          <w:sz w:val="21"/>
+          <w:szCs w:val="21"/>
+        </w:rPr>
+        <w:t>说明：接口前缀都为local</w:t>
+      </w:r>
+      <w:r>
+        <w:rPr>
+          <w:rFonts w:asciiTheme="minorEastAsia" w:eastAsiaTheme="minorEastAsia" w:hAnsiTheme="minorEastAsia"/>
+          <w:sz w:val="21"/>
+          <w:szCs w:val="21"/>
+        </w:rPr>
+        <w:t>host:8081</w:t>
+      </w:r>
+      <w:r>
+        <w:rPr>
+          <w:rFonts w:asciiTheme="minorEastAsia" w:eastAsiaTheme="minorEastAsia" w:hAnsiTheme="minorEastAsia"/>
+          <w:sz w:val="21"/>
+          <w:szCs w:val="21"/>
+        </w:rPr>
+        <w:t>,</w:t>
+      </w:r>
+      <w:r>
+        <w:rPr>
+          <w:rFonts w:asciiTheme="minorEastAsia" w:eastAsiaTheme="minorEastAsia" w:hAnsiTheme="minorEastAsia" w:hint="eastAsia"/>
+          <w:sz w:val="21"/>
+          <w:szCs w:val="21"/>
+        </w:rPr>
+        <w:t>字体加粗</w:t>
+      </w:r>
+      <w:r>
+        <w:rPr>
+          <w:rFonts w:asciiTheme="minorEastAsia" w:eastAsiaTheme="minorEastAsia" w:hAnsiTheme="minorEastAsia" w:hint="eastAsia"/>
+          <w:sz w:val="21"/>
+          <w:szCs w:val="21"/>
+        </w:rPr>
+        <w:t>的为测试数据</w:t>
+      </w:r>
+      <w:r>
+        <w:rPr>
+          <w:rFonts w:asciiTheme="minorEastAsia" w:eastAsiaTheme="minorEastAsia" w:hAnsiTheme="minorEastAsia" w:hint="eastAsia"/>
+          <w:sz w:val="21"/>
+          <w:szCs w:val="21"/>
+        </w:rPr>
+        <w:t>传参</w:t>
+      </w:r>
+    </w:p>
+    <w:p>
+      <w:pPr>
+        <w:pStyle w:val="ad"/>
+        <w:numPr>
+          <w:ilvl w:val="0"/>
+          <w:numId w:val="12"/>
+        </w:numPr>
+        <w:ind w:firstLineChars="0"/>
+        <w:rPr>
+          <w:rFonts w:asciiTheme="minorEastAsia" w:eastAsiaTheme="minorEastAsia" w:hAnsiTheme="minorEastAsia"/>
+          <w:b/>
+          <w:sz w:val="21"/>
+          <w:szCs w:val="21"/>
+        </w:rPr>
+      </w:pPr>
+      <w:r>
+        <w:rPr>
+          <w:rFonts w:asciiTheme="minorEastAsia" w:eastAsiaTheme="minorEastAsia" w:hAnsiTheme="minorEastAsia" w:hint="eastAsia"/>
+          <w:sz w:val="21"/>
+          <w:szCs w:val="21"/>
+        </w:rPr>
+        <w:t>测试接口：/</w:t>
+      </w:r>
+      <w:proofErr w:type="spellStart"/>
+      <w:r>
+        <w:rPr>
+          <w:rFonts w:asciiTheme="minorEastAsia" w:eastAsiaTheme="minorEastAsia" w:hAnsiTheme="minorEastAsia"/>
+          <w:sz w:val="21"/>
+          <w:szCs w:val="21"/>
+        </w:rPr>
+        <w:t>api</w:t>
+      </w:r>
+      <w:proofErr w:type="spellEnd"/>
+      <w:r>
+        <w:rPr>
+          <w:rFonts w:asciiTheme="minorEastAsia" w:eastAsiaTheme="minorEastAsia" w:hAnsiTheme="minorEastAsia"/>
+          <w:sz w:val="21"/>
+          <w:szCs w:val="21"/>
+        </w:rPr>
+        <w:t>/</w:t>
+      </w:r>
+      <w:proofErr w:type="spellStart"/>
+      <w:r>
+        <w:rPr>
+          <w:rFonts w:asciiTheme="minorEastAsia" w:eastAsiaTheme="minorEastAsia" w:hAnsiTheme="minorEastAsia"/>
+          <w:sz w:val="21"/>
+          <w:szCs w:val="21"/>
+        </w:rPr>
+        <w:t>getAllBook?isbn</w:t>
+      </w:r>
+      <w:proofErr w:type="spellEnd"/>
+      <w:r>
+        <w:rPr>
+          <w:rFonts w:asciiTheme="minorEastAsia" w:eastAsiaTheme="minorEastAsia" w:hAnsiTheme="minorEastAsia"/>
+          <w:sz w:val="21"/>
+          <w:szCs w:val="21"/>
+        </w:rPr>
+        <w:t>=</w:t>
+      </w:r>
+      <w:r>
+        <w:rPr>
+          <w:rFonts w:asciiTheme="minorEastAsia" w:eastAsiaTheme="minorEastAsia" w:hAnsiTheme="minorEastAsia"/>
+          <w:b/>
+          <w:sz w:val="21"/>
+          <w:szCs w:val="21"/>
+        </w:rPr>
+        <w:t>7-121-01018-6</w:t>
+      </w:r>
+      <w:r>
+        <w:rPr>
+          <w:rFonts w:asciiTheme="minorEastAsia" w:eastAsiaTheme="minorEastAsia" w:hAnsiTheme="minorEastAsia"/>
+          <w:sz w:val="21"/>
+          <w:szCs w:val="21"/>
+        </w:rPr>
+        <w:t>?start=</w:t>
+      </w:r>
+      <w:r>
+        <w:rPr>
+          <w:rFonts w:asciiTheme="minorEastAsia" w:eastAsiaTheme="minorEastAsia" w:hAnsiTheme="minorEastAsia"/>
+          <w:b/>
+          <w:sz w:val="21"/>
+          <w:szCs w:val="21"/>
+        </w:rPr>
+        <w:t>1</w:t>
+      </w:r>
+    </w:p>
+    <w:p>
+      <w:pPr>
+        <w:ind w:firstLine="420"/>
+        <w:rPr>
+          <w:rFonts w:asciiTheme="minorEastAsia" w:eastAsiaTheme="minorEastAsia" w:hAnsiTheme="minorEastAsia"/>
+          <w:sz w:val="21"/>
+          <w:szCs w:val="21"/>
+        </w:rPr>
+      </w:pPr>
+      <w:r>
+        <w:rPr>
+          <w:rFonts w:asciiTheme="minorEastAsia" w:eastAsiaTheme="minorEastAsia" w:hAnsiTheme="minorEastAsia" w:hint="eastAsia"/>
+          <w:sz w:val="21"/>
+          <w:szCs w:val="21"/>
+        </w:rPr>
+        <w:t>接口参数：</w:t>
+      </w:r>
+      <w:proofErr w:type="spellStart"/>
+      <w:r>
+        <w:rPr>
+          <w:rFonts w:asciiTheme="minorEastAsia" w:eastAsiaTheme="minorEastAsia" w:hAnsiTheme="minorEastAsia"/>
+          <w:sz w:val="21"/>
+          <w:szCs w:val="21"/>
+        </w:rPr>
+        <w:t>isbn</w:t>
+      </w:r>
+      <w:proofErr w:type="spellEnd"/>
+      <w:r>
+        <w:rPr>
+          <w:rFonts w:asciiTheme="minorEastAsia" w:eastAsiaTheme="minorEastAsia" w:hAnsiTheme="minorEastAsia" w:hint="eastAsia"/>
+          <w:sz w:val="21"/>
+          <w:szCs w:val="21"/>
+        </w:rPr>
+        <w:t>为图书</w:t>
+      </w:r>
+      <w:proofErr w:type="spellStart"/>
+      <w:r>
+        <w:rPr>
+          <w:rFonts w:asciiTheme="minorEastAsia" w:eastAsiaTheme="minorEastAsia" w:hAnsiTheme="minorEastAsia" w:hint="eastAsia"/>
+          <w:sz w:val="21"/>
+          <w:szCs w:val="21"/>
+        </w:rPr>
+        <w:t>isbn</w:t>
+      </w:r>
+      <w:r>
+        <w:rPr>
+          <w:rFonts w:asciiTheme="minorEastAsia" w:eastAsiaTheme="minorEastAsia" w:hAnsiTheme="minorEastAsia"/>
+          <w:sz w:val="21"/>
+          <w:szCs w:val="21"/>
+        </w:rPr>
+        <w:t>;start</w:t>
+      </w:r>
+      <w:proofErr w:type="spellEnd"/>
+      <w:r>
+        <w:rPr>
+          <w:rFonts w:asciiTheme="minorEastAsia" w:eastAsiaTheme="minorEastAsia" w:hAnsiTheme="minorEastAsia" w:hint="eastAsia"/>
+          <w:sz w:val="21"/>
+          <w:szCs w:val="21"/>
+        </w:rPr>
+        <w:t>为页码</w:t>
+      </w:r>
+    </w:p>
+    <w:p>
+      <w:pPr>
+        <w:ind w:firstLine="420"/>
+        <w:rPr>
+          <w:rFonts w:asciiTheme="minorEastAsia" w:eastAsiaTheme="minorEastAsia" w:hAnsiTheme="minorEastAsia" w:hint="eastAsia"/>
+          <w:sz w:val="21"/>
+          <w:szCs w:val="21"/>
+        </w:rPr>
+      </w:pPr>
+      <w:r>
+        <w:rPr>
+          <w:rFonts w:asciiTheme="minorEastAsia" w:eastAsiaTheme="minorEastAsia" w:hAnsiTheme="minorEastAsia" w:hint="eastAsia"/>
+          <w:sz w:val="21"/>
+          <w:szCs w:val="21"/>
+        </w:rPr>
+        <w:t>接口功能：根据</w:t>
+      </w:r>
+      <w:proofErr w:type="spellStart"/>
+      <w:r>
+        <w:rPr>
+          <w:rFonts w:asciiTheme="minorEastAsia" w:eastAsiaTheme="minorEastAsia" w:hAnsiTheme="minorEastAsia" w:hint="eastAsia"/>
+          <w:sz w:val="21"/>
+          <w:szCs w:val="21"/>
+        </w:rPr>
+        <w:t>isbn</w:t>
+      </w:r>
+      <w:proofErr w:type="spellEnd"/>
+      <w:r>
+        <w:rPr>
+          <w:rFonts w:asciiTheme="minorEastAsia" w:eastAsiaTheme="minorEastAsia" w:hAnsiTheme="minorEastAsia" w:hint="eastAsia"/>
+          <w:sz w:val="21"/>
+          <w:szCs w:val="21"/>
+        </w:rPr>
+        <w:t>来查询图书</w:t>
+      </w:r>
+    </w:p>
+    <w:p>
+      <w:pPr>
+        <w:ind w:firstLine="420"/>
+        <w:rPr>
+          <w:rFonts w:asciiTheme="minorEastAsia" w:eastAsiaTheme="minorEastAsia" w:hAnsiTheme="minorEastAsia"/>
+          <w:sz w:val="21"/>
+          <w:szCs w:val="21"/>
+        </w:rPr>
+      </w:pPr>
+      <w:r>
+        <w:rPr>
+          <w:rFonts w:asciiTheme="minorEastAsia" w:eastAsiaTheme="minorEastAsia" w:hAnsiTheme="minorEastAsia" w:hint="eastAsia"/>
+          <w:sz w:val="21"/>
+          <w:szCs w:val="21"/>
+        </w:rPr>
+        <w:t>测试结果</w:t>
+      </w:r>
+      <w:r>
+        <w:rPr>
+          <w:rFonts w:asciiTheme="minorEastAsia" w:eastAsiaTheme="minorEastAsia" w:hAnsiTheme="minorEastAsia" w:hint="eastAsia"/>
+          <w:sz w:val="21"/>
+          <w:szCs w:val="21"/>
+        </w:rPr>
+        <w:t>回调(回调数据类型为JSON)</w:t>
+      </w:r>
+      <w:r>
+        <w:rPr>
+          <w:rFonts w:asciiTheme="minorEastAsia" w:eastAsiaTheme="minorEastAsia" w:hAnsiTheme="minorEastAsia" w:hint="eastAsia"/>
+          <w:sz w:val="21"/>
+          <w:szCs w:val="21"/>
+        </w:rPr>
+        <w:t>：</w:t>
+      </w:r>
+    </w:p>
+    <w:tbl>
+      <w:tblPr>
+        <w:tblStyle w:val="af"/>
+        <w:tblW w:w="0" w:type="auto"/>
+        <w:tblInd w:w="420" w:type="dxa"/>
+        <w:tblLook w:val="04A0" w:firstRow="1" w:lastRow="0" w:firstColumn="1" w:lastColumn="0" w:noHBand="0" w:noVBand="1"/>
+      </w:tblPr>
+      <w:tblGrid>
+        <w:gridCol w:w="741"/>
+        <w:gridCol w:w="1581"/>
+        <w:gridCol w:w="1266"/>
+        <w:gridCol w:w="857"/>
+        <w:gridCol w:w="957"/>
+        <w:gridCol w:w="1057"/>
+        <w:gridCol w:w="1266"/>
+        <w:gridCol w:w="858"/>
+      </w:tblGrid>
+      <w:tr>
+        <w:tc>
+          <w:tcPr>
+            <w:tcW w:w="681" w:type="dxa"/>
+            <w:vAlign w:val="center"/>
+          </w:tcPr>
+          <w:p>
+            <w:pPr>
+              <w:jc w:val="center"/>
+              <w:rPr>
+                <w:rFonts w:asciiTheme="minorEastAsia" w:eastAsiaTheme="minorEastAsia" w:hAnsiTheme="minorEastAsia" w:hint="eastAsia"/>
+                <w:sz w:val="21"/>
+                <w:szCs w:val="21"/>
+              </w:rPr>
+            </w:pPr>
+            <w:r>
+              <w:rPr>
+                <w:rFonts w:asciiTheme="minorEastAsia" w:eastAsiaTheme="minorEastAsia" w:hAnsiTheme="minorEastAsia"/>
+                <w:sz w:val="21"/>
+                <w:szCs w:val="21"/>
+              </w:rPr>
+              <w:t>k</w:t>
+            </w:r>
+            <w:r>
+              <w:rPr>
+                <w:rFonts w:asciiTheme="minorEastAsia" w:eastAsiaTheme="minorEastAsia" w:hAnsiTheme="minorEastAsia" w:hint="eastAsia"/>
+                <w:sz w:val="21"/>
+                <w:szCs w:val="21"/>
+              </w:rPr>
+              <w:t>ey</w:t>
+            </w:r>
+          </w:p>
+        </w:tc>
+        <w:tc>
+          <w:tcPr>
+            <w:tcW w:w="1490" w:type="dxa"/>
+            <w:vAlign w:val="center"/>
+          </w:tcPr>
+          <w:p>
+            <w:pPr>
+              <w:jc w:val="center"/>
+              <w:rPr>
+                <w:rFonts w:asciiTheme="minorEastAsia" w:eastAsiaTheme="minorEastAsia" w:hAnsiTheme="minorEastAsia" w:hint="eastAsia"/>
+                <w:sz w:val="21"/>
+                <w:szCs w:val="21"/>
+              </w:rPr>
+            </w:pPr>
+            <w:proofErr w:type="spellStart"/>
+            <w:r>
+              <w:rPr>
+                <w:rFonts w:asciiTheme="minorEastAsia" w:eastAsiaTheme="minorEastAsia" w:hAnsiTheme="minorEastAsia" w:hint="eastAsia"/>
+                <w:sz w:val="21"/>
+                <w:szCs w:val="21"/>
+              </w:rPr>
+              <w:t>i</w:t>
+            </w:r>
+            <w:r>
+              <w:rPr>
+                <w:rFonts w:asciiTheme="minorEastAsia" w:eastAsiaTheme="minorEastAsia" w:hAnsiTheme="minorEastAsia"/>
+                <w:sz w:val="21"/>
+                <w:szCs w:val="21"/>
+              </w:rPr>
+              <w:t>sbn</w:t>
+            </w:r>
+            <w:proofErr w:type="spellEnd"/>
+          </w:p>
+        </w:tc>
+        <w:tc>
+          <w:tcPr>
+            <w:tcW w:w="1069" w:type="dxa"/>
+            <w:vAlign w:val="center"/>
+          </w:tcPr>
+          <w:p>
+            <w:pPr>
+              <w:jc w:val="center"/>
+              <w:rPr>
+                <w:rFonts w:asciiTheme="minorEastAsia" w:eastAsiaTheme="minorEastAsia" w:hAnsiTheme="minorEastAsia" w:hint="eastAsia"/>
+                <w:sz w:val="21"/>
+                <w:szCs w:val="21"/>
+              </w:rPr>
+            </w:pPr>
+            <w:proofErr w:type="spellStart"/>
+            <w:r>
+              <w:rPr>
+                <w:rFonts w:asciiTheme="minorEastAsia" w:eastAsiaTheme="minorEastAsia" w:hAnsiTheme="minorEastAsia" w:hint="eastAsia"/>
+                <w:sz w:val="21"/>
+                <w:szCs w:val="21"/>
+              </w:rPr>
+              <w:t>b</w:t>
+            </w:r>
+            <w:r>
+              <w:rPr>
+                <w:rFonts w:asciiTheme="minorEastAsia" w:eastAsiaTheme="minorEastAsia" w:hAnsiTheme="minorEastAsia"/>
+                <w:sz w:val="21"/>
+                <w:szCs w:val="21"/>
+              </w:rPr>
+              <w:t>ookName</w:t>
+            </w:r>
+            <w:proofErr w:type="spellEnd"/>
+          </w:p>
+        </w:tc>
+        <w:tc>
+          <w:tcPr>
+            <w:tcW w:w="1068" w:type="dxa"/>
+            <w:vAlign w:val="center"/>
+          </w:tcPr>
+          <w:p>
+            <w:pPr>
+              <w:jc w:val="center"/>
+              <w:rPr>
+                <w:rFonts w:asciiTheme="minorEastAsia" w:eastAsiaTheme="minorEastAsia" w:hAnsiTheme="minorEastAsia" w:hint="eastAsia"/>
+                <w:sz w:val="21"/>
+                <w:szCs w:val="21"/>
+              </w:rPr>
+            </w:pPr>
+            <w:r>
+              <w:rPr>
+                <w:rFonts w:asciiTheme="minorEastAsia" w:eastAsiaTheme="minorEastAsia" w:hAnsiTheme="minorEastAsia" w:hint="eastAsia"/>
+                <w:sz w:val="21"/>
+                <w:szCs w:val="21"/>
+              </w:rPr>
+              <w:t>a</w:t>
+            </w:r>
+            <w:r>
+              <w:rPr>
+                <w:rFonts w:asciiTheme="minorEastAsia" w:eastAsiaTheme="minorEastAsia" w:hAnsiTheme="minorEastAsia"/>
+                <w:sz w:val="21"/>
+                <w:szCs w:val="21"/>
+              </w:rPr>
+              <w:t>uthor</w:t>
+            </w:r>
+          </w:p>
+        </w:tc>
+        <w:tc>
+          <w:tcPr>
+            <w:tcW w:w="1068" w:type="dxa"/>
+            <w:vAlign w:val="center"/>
+          </w:tcPr>
+          <w:p>
+            <w:pPr>
+              <w:jc w:val="center"/>
+              <w:rPr>
+                <w:rFonts w:asciiTheme="minorEastAsia" w:eastAsiaTheme="minorEastAsia" w:hAnsiTheme="minorEastAsia" w:hint="eastAsia"/>
+                <w:sz w:val="21"/>
+                <w:szCs w:val="21"/>
+              </w:rPr>
+            </w:pPr>
+            <w:r>
+              <w:rPr>
+                <w:rFonts w:asciiTheme="minorEastAsia" w:eastAsiaTheme="minorEastAsia" w:hAnsiTheme="minorEastAsia"/>
+                <w:sz w:val="21"/>
+                <w:szCs w:val="21"/>
+              </w:rPr>
+              <w:t>p</w:t>
+            </w:r>
+            <w:r>
+              <w:rPr>
+                <w:rFonts w:asciiTheme="minorEastAsia" w:eastAsiaTheme="minorEastAsia" w:hAnsiTheme="minorEastAsia" w:hint="eastAsia"/>
+                <w:sz w:val="21"/>
+                <w:szCs w:val="21"/>
+              </w:rPr>
+              <w:t>ress</w:t>
+            </w:r>
+          </w:p>
+        </w:tc>
+        <w:tc>
+          <w:tcPr>
+            <w:tcW w:w="1069" w:type="dxa"/>
+            <w:vAlign w:val="center"/>
+          </w:tcPr>
+          <w:p>
+            <w:pPr>
+              <w:jc w:val="center"/>
+              <w:rPr>
+                <w:rFonts w:asciiTheme="minorEastAsia" w:eastAsiaTheme="minorEastAsia" w:hAnsiTheme="minorEastAsia" w:hint="eastAsia"/>
+                <w:sz w:val="21"/>
+                <w:szCs w:val="21"/>
+              </w:rPr>
+            </w:pPr>
+            <w:proofErr w:type="spellStart"/>
+            <w:r>
+              <w:rPr>
+                <w:rFonts w:asciiTheme="minorEastAsia" w:eastAsiaTheme="minorEastAsia" w:hAnsiTheme="minorEastAsia"/>
+                <w:sz w:val="21"/>
+                <w:szCs w:val="21"/>
+              </w:rPr>
+              <w:t>bookDate</w:t>
+            </w:r>
+            <w:proofErr w:type="spellEnd"/>
+          </w:p>
+        </w:tc>
+        <w:tc>
+          <w:tcPr>
+            <w:tcW w:w="1069" w:type="dxa"/>
+            <w:vAlign w:val="center"/>
+          </w:tcPr>
+          <w:p>
+            <w:pPr>
+              <w:jc w:val="center"/>
+              <w:rPr>
+                <w:rFonts w:asciiTheme="minorEastAsia" w:eastAsiaTheme="minorEastAsia" w:hAnsiTheme="minorEastAsia" w:hint="eastAsia"/>
+                <w:sz w:val="21"/>
+                <w:szCs w:val="21"/>
+              </w:rPr>
+            </w:pPr>
+            <w:proofErr w:type="spellStart"/>
+            <w:r>
+              <w:rPr>
+                <w:rFonts w:asciiTheme="minorEastAsia" w:eastAsiaTheme="minorEastAsia" w:hAnsiTheme="minorEastAsia" w:hint="eastAsia"/>
+                <w:sz w:val="21"/>
+                <w:szCs w:val="21"/>
+              </w:rPr>
+              <w:t>b</w:t>
+            </w:r>
+            <w:r>
+              <w:rPr>
+                <w:rFonts w:asciiTheme="minorEastAsia" w:eastAsiaTheme="minorEastAsia" w:hAnsiTheme="minorEastAsia"/>
+                <w:sz w:val="21"/>
+                <w:szCs w:val="21"/>
+              </w:rPr>
+              <w:t>ookNumber</w:t>
+            </w:r>
+            <w:proofErr w:type="spellEnd"/>
+          </w:p>
+        </w:tc>
+        <w:tc>
+          <w:tcPr>
+            <w:tcW w:w="1069" w:type="dxa"/>
+            <w:vAlign w:val="center"/>
+          </w:tcPr>
+          <w:p>
+            <w:pPr>
+              <w:jc w:val="center"/>
+              <w:rPr>
+                <w:rFonts w:asciiTheme="minorEastAsia" w:eastAsiaTheme="minorEastAsia" w:hAnsiTheme="minorEastAsia" w:hint="eastAsia"/>
+                <w:sz w:val="21"/>
+                <w:szCs w:val="21"/>
+              </w:rPr>
+            </w:pPr>
+            <w:r>
+              <w:rPr>
+                <w:rFonts w:asciiTheme="minorEastAsia" w:eastAsiaTheme="minorEastAsia" w:hAnsiTheme="minorEastAsia" w:hint="eastAsia"/>
+                <w:sz w:val="21"/>
+                <w:szCs w:val="21"/>
+              </w:rPr>
+              <w:t>s</w:t>
+            </w:r>
+            <w:r>
+              <w:rPr>
+                <w:rFonts w:asciiTheme="minorEastAsia" w:eastAsiaTheme="minorEastAsia" w:hAnsiTheme="minorEastAsia"/>
+                <w:sz w:val="21"/>
+                <w:szCs w:val="21"/>
+              </w:rPr>
+              <w:t>tatus</w:t>
+            </w:r>
+          </w:p>
+        </w:tc>
+      </w:tr>
+      <w:tr>
+        <w:tc>
+          <w:tcPr>
+            <w:tcW w:w="681" w:type="dxa"/>
+            <w:vAlign w:val="center"/>
+          </w:tcPr>
+          <w:p>
+            <w:pPr>
+              <w:jc w:val="center"/>
+              <w:rPr>
+                <w:rFonts w:asciiTheme="minorEastAsia" w:eastAsiaTheme="minorEastAsia" w:hAnsiTheme="minorEastAsia" w:hint="eastAsia"/>
+                <w:sz w:val="21"/>
+                <w:szCs w:val="21"/>
+              </w:rPr>
+            </w:pPr>
+            <w:r>
+              <w:rPr>
+                <w:rFonts w:asciiTheme="minorEastAsia" w:eastAsiaTheme="minorEastAsia" w:hAnsiTheme="minorEastAsia" w:hint="eastAsia"/>
+                <w:sz w:val="21"/>
+                <w:szCs w:val="21"/>
+              </w:rPr>
+              <w:t>v</w:t>
+            </w:r>
+            <w:r>
+              <w:rPr>
+                <w:rFonts w:asciiTheme="minorEastAsia" w:eastAsiaTheme="minorEastAsia" w:hAnsiTheme="minorEastAsia"/>
+                <w:sz w:val="21"/>
+                <w:szCs w:val="21"/>
+              </w:rPr>
+              <w:t>alue</w:t>
+            </w:r>
+          </w:p>
+        </w:tc>
+        <w:tc>
+          <w:tcPr>
+            <w:tcW w:w="1490" w:type="dxa"/>
+            <w:vAlign w:val="center"/>
+          </w:tcPr>
+          <w:p>
+            <w:pPr>
+              <w:jc w:val="center"/>
+              <w:rPr>
+                <w:rFonts w:asciiTheme="minorEastAsia" w:eastAsiaTheme="minorEastAsia" w:hAnsiTheme="minorEastAsia" w:hint="eastAsia"/>
+                <w:sz w:val="21"/>
+                <w:szCs w:val="21"/>
+              </w:rPr>
+            </w:pPr>
+            <w:r>
+              <w:rPr>
+                <w:rFonts w:asciiTheme="minorEastAsia" w:eastAsiaTheme="minorEastAsia" w:hAnsiTheme="minorEastAsia"/>
+                <w:sz w:val="21"/>
+                <w:szCs w:val="21"/>
+              </w:rPr>
+              <w:t>7-121-01018-6</w:t>
+            </w:r>
+          </w:p>
+        </w:tc>
+        <w:tc>
+          <w:tcPr>
+            <w:tcW w:w="1069" w:type="dxa"/>
+            <w:vAlign w:val="center"/>
+          </w:tcPr>
+          <w:p>
+            <w:pPr>
+              <w:jc w:val="center"/>
+              <w:rPr>
+                <w:rFonts w:asciiTheme="minorEastAsia" w:eastAsiaTheme="minorEastAsia" w:hAnsiTheme="minorEastAsia" w:hint="eastAsia"/>
+                <w:sz w:val="21"/>
+                <w:szCs w:val="21"/>
+              </w:rPr>
+            </w:pPr>
+            <w:r>
+              <w:rPr>
+                <w:rFonts w:asciiTheme="minorEastAsia" w:eastAsiaTheme="minorEastAsia" w:hAnsiTheme="minorEastAsia" w:hint="eastAsia"/>
+                <w:sz w:val="21"/>
+                <w:szCs w:val="21"/>
+              </w:rPr>
+              <w:t>J</w:t>
+            </w:r>
+            <w:r>
+              <w:rPr>
+                <w:rFonts w:asciiTheme="minorEastAsia" w:eastAsiaTheme="minorEastAsia" w:hAnsiTheme="minorEastAsia"/>
+                <w:sz w:val="21"/>
+                <w:szCs w:val="21"/>
+              </w:rPr>
+              <w:t>AVA</w:t>
+            </w:r>
+            <w:r>
+              <w:rPr>
+                <w:rFonts w:asciiTheme="minorEastAsia" w:eastAsiaTheme="minorEastAsia" w:hAnsiTheme="minorEastAsia" w:hint="eastAsia"/>
+                <w:sz w:val="21"/>
+                <w:szCs w:val="21"/>
+              </w:rPr>
+              <w:t>优化编程</w:t>
+            </w:r>
+          </w:p>
+        </w:tc>
+        <w:tc>
+          <w:tcPr>
+            <w:tcW w:w="1068" w:type="dxa"/>
+            <w:vAlign w:val="center"/>
+          </w:tcPr>
+          <w:p>
+            <w:pPr>
+              <w:jc w:val="center"/>
+              <w:rPr>
+                <w:rFonts w:asciiTheme="minorEastAsia" w:eastAsiaTheme="minorEastAsia" w:hAnsiTheme="minorEastAsia" w:hint="eastAsia"/>
+                <w:sz w:val="21"/>
+                <w:szCs w:val="21"/>
+              </w:rPr>
+            </w:pPr>
+            <w:r>
+              <w:rPr>
+                <w:rFonts w:asciiTheme="minorEastAsia" w:eastAsiaTheme="minorEastAsia" w:hAnsiTheme="minorEastAsia" w:hint="eastAsia"/>
+                <w:sz w:val="21"/>
+                <w:szCs w:val="21"/>
+              </w:rPr>
+              <w:t>林胜利等</w:t>
+            </w:r>
+          </w:p>
+        </w:tc>
+        <w:tc>
+          <w:tcPr>
+            <w:tcW w:w="1068" w:type="dxa"/>
+            <w:vAlign w:val="center"/>
+          </w:tcPr>
+          <w:p>
+            <w:pPr>
+              <w:jc w:val="center"/>
+              <w:rPr>
+                <w:rFonts w:asciiTheme="minorEastAsia" w:eastAsiaTheme="minorEastAsia" w:hAnsiTheme="minorEastAsia" w:hint="eastAsia"/>
+                <w:sz w:val="21"/>
+                <w:szCs w:val="21"/>
+              </w:rPr>
+            </w:pPr>
+            <w:r>
+              <w:rPr>
+                <w:rFonts w:asciiTheme="minorEastAsia" w:eastAsiaTheme="minorEastAsia" w:hAnsiTheme="minorEastAsia" w:hint="eastAsia"/>
+                <w:sz w:val="21"/>
+                <w:szCs w:val="21"/>
+              </w:rPr>
+              <w:t>电子工业出版社</w:t>
+            </w:r>
+          </w:p>
+        </w:tc>
+        <w:tc>
+          <w:tcPr>
+            <w:tcW w:w="1069" w:type="dxa"/>
+            <w:vAlign w:val="center"/>
+          </w:tcPr>
+          <w:p>
+            <w:pPr>
+              <w:jc w:val="center"/>
+              <w:rPr>
+                <w:rFonts w:asciiTheme="minorEastAsia" w:eastAsiaTheme="minorEastAsia" w:hAnsiTheme="minorEastAsia" w:hint="eastAsia"/>
+                <w:sz w:val="21"/>
+                <w:szCs w:val="21"/>
+              </w:rPr>
+            </w:pPr>
+            <w:r>
+              <w:rPr>
+                <w:rFonts w:asciiTheme="minorEastAsia" w:eastAsiaTheme="minorEastAsia" w:hAnsiTheme="minorEastAsia" w:hint="eastAsia"/>
+                <w:sz w:val="21"/>
+                <w:szCs w:val="21"/>
+              </w:rPr>
+              <w:t>2</w:t>
+            </w:r>
+            <w:r>
+              <w:rPr>
+                <w:rFonts w:asciiTheme="minorEastAsia" w:eastAsiaTheme="minorEastAsia" w:hAnsiTheme="minorEastAsia"/>
+                <w:sz w:val="21"/>
+                <w:szCs w:val="21"/>
+              </w:rPr>
+              <w:t>005</w:t>
+            </w:r>
+          </w:p>
+        </w:tc>
+        <w:tc>
+          <w:tcPr>
+            <w:tcW w:w="1069" w:type="dxa"/>
+            <w:vAlign w:val="center"/>
+          </w:tcPr>
+          <w:p>
+            <w:pPr>
+              <w:jc w:val="center"/>
+              <w:rPr>
+                <w:rFonts w:asciiTheme="minorEastAsia" w:eastAsiaTheme="minorEastAsia" w:hAnsiTheme="minorEastAsia" w:hint="eastAsia"/>
+                <w:sz w:val="21"/>
+                <w:szCs w:val="21"/>
+              </w:rPr>
+            </w:pPr>
+            <w:r>
+              <w:rPr>
+                <w:rFonts w:asciiTheme="minorEastAsia" w:eastAsiaTheme="minorEastAsia" w:hAnsiTheme="minorEastAsia" w:hint="eastAsia"/>
+                <w:sz w:val="21"/>
+                <w:szCs w:val="21"/>
+              </w:rPr>
+              <w:t>1</w:t>
+            </w:r>
+          </w:p>
+        </w:tc>
+        <w:tc>
+          <w:tcPr>
+            <w:tcW w:w="1069" w:type="dxa"/>
+            <w:vAlign w:val="center"/>
+          </w:tcPr>
+          <w:p>
+            <w:pPr>
+              <w:jc w:val="center"/>
+              <w:rPr>
+                <w:rFonts w:asciiTheme="minorEastAsia" w:eastAsiaTheme="minorEastAsia" w:hAnsiTheme="minorEastAsia" w:hint="eastAsia"/>
+                <w:sz w:val="21"/>
+                <w:szCs w:val="21"/>
+              </w:rPr>
+            </w:pPr>
+            <w:r>
+              <w:rPr>
+                <w:rFonts w:asciiTheme="minorEastAsia" w:eastAsiaTheme="minorEastAsia" w:hAnsiTheme="minorEastAsia" w:hint="eastAsia"/>
+                <w:sz w:val="21"/>
+                <w:szCs w:val="21"/>
+              </w:rPr>
+              <w:t>1</w:t>
+            </w:r>
+          </w:p>
+        </w:tc>
+      </w:tr>
+      <w:tr>
+        <w:tc>
+          <w:tcPr>
+            <w:tcW w:w="681" w:type="dxa"/>
+            <w:vAlign w:val="center"/>
+          </w:tcPr>
+          <w:p>
+            <w:pPr>
+              <w:jc w:val="center"/>
+              <w:rPr>
+                <w:rFonts w:asciiTheme="minorEastAsia" w:eastAsiaTheme="minorEastAsia" w:hAnsiTheme="minorEastAsia" w:hint="eastAsia"/>
+                <w:sz w:val="21"/>
+                <w:szCs w:val="21"/>
+              </w:rPr>
+            </w:pPr>
+            <w:r>
+              <w:rPr>
+                <w:rFonts w:asciiTheme="minorEastAsia" w:eastAsiaTheme="minorEastAsia" w:hAnsiTheme="minorEastAsia" w:hint="eastAsia"/>
+                <w:sz w:val="21"/>
+                <w:szCs w:val="21"/>
+              </w:rPr>
+              <w:t>k</w:t>
+            </w:r>
+            <w:r>
+              <w:rPr>
+                <w:rFonts w:asciiTheme="minorEastAsia" w:eastAsiaTheme="minorEastAsia" w:hAnsiTheme="minorEastAsia"/>
+                <w:sz w:val="21"/>
+                <w:szCs w:val="21"/>
+              </w:rPr>
+              <w:t>ey</w:t>
+            </w:r>
+          </w:p>
+        </w:tc>
+        <w:tc>
+          <w:tcPr>
+            <w:tcW w:w="1490" w:type="dxa"/>
+            <w:vAlign w:val="center"/>
+          </w:tcPr>
+          <w:p>
+            <w:pPr>
+              <w:jc w:val="center"/>
+              <w:rPr>
+                <w:rFonts w:asciiTheme="minorEastAsia" w:eastAsiaTheme="minorEastAsia" w:hAnsiTheme="minorEastAsia" w:hint="eastAsia"/>
+                <w:sz w:val="21"/>
+                <w:szCs w:val="21"/>
+              </w:rPr>
+            </w:pPr>
+            <w:proofErr w:type="spellStart"/>
+            <w:r>
+              <w:rPr>
+                <w:rFonts w:asciiTheme="minorEastAsia" w:eastAsiaTheme="minorEastAsia" w:hAnsiTheme="minorEastAsia" w:hint="eastAsia"/>
+                <w:sz w:val="21"/>
+                <w:szCs w:val="21"/>
+              </w:rPr>
+              <w:t>a</w:t>
+            </w:r>
+            <w:r>
+              <w:rPr>
+                <w:rFonts w:asciiTheme="minorEastAsia" w:eastAsiaTheme="minorEastAsia" w:hAnsiTheme="minorEastAsia"/>
+                <w:sz w:val="21"/>
+                <w:szCs w:val="21"/>
+              </w:rPr>
+              <w:t>ppNumber</w:t>
+            </w:r>
+            <w:proofErr w:type="spellEnd"/>
+          </w:p>
+        </w:tc>
+        <w:tc>
+          <w:tcPr>
+            <w:tcW w:w="1069" w:type="dxa"/>
+            <w:vAlign w:val="center"/>
+          </w:tcPr>
+          <w:p>
+            <w:pPr>
+              <w:jc w:val="center"/>
+              <w:rPr>
+                <w:rFonts w:asciiTheme="minorEastAsia" w:eastAsiaTheme="minorEastAsia" w:hAnsiTheme="minorEastAsia" w:hint="eastAsia"/>
+                <w:sz w:val="21"/>
+                <w:szCs w:val="21"/>
+              </w:rPr>
+            </w:pPr>
+            <w:proofErr w:type="spellStart"/>
+            <w:r>
+              <w:rPr>
+                <w:rFonts w:asciiTheme="minorEastAsia" w:eastAsiaTheme="minorEastAsia" w:hAnsiTheme="minorEastAsia" w:hint="eastAsia"/>
+                <w:sz w:val="21"/>
+                <w:szCs w:val="21"/>
+              </w:rPr>
+              <w:t>r</w:t>
+            </w:r>
+            <w:r>
+              <w:rPr>
+                <w:rFonts w:asciiTheme="minorEastAsia" w:eastAsiaTheme="minorEastAsia" w:hAnsiTheme="minorEastAsia"/>
+                <w:sz w:val="21"/>
+                <w:szCs w:val="21"/>
+              </w:rPr>
+              <w:t>eadNumber</w:t>
+            </w:r>
+            <w:proofErr w:type="spellEnd"/>
+          </w:p>
+        </w:tc>
+        <w:tc>
+          <w:tcPr>
+            <w:tcW w:w="1068" w:type="dxa"/>
+            <w:vAlign w:val="center"/>
+          </w:tcPr>
+          <w:p>
+            <w:pPr>
+              <w:jc w:val="center"/>
+              <w:rPr>
+                <w:rFonts w:asciiTheme="minorEastAsia" w:eastAsiaTheme="minorEastAsia" w:hAnsiTheme="minorEastAsia" w:hint="eastAsia"/>
+                <w:sz w:val="21"/>
+                <w:szCs w:val="21"/>
+              </w:rPr>
+            </w:pPr>
+            <w:r>
+              <w:rPr>
+                <w:rFonts w:asciiTheme="minorEastAsia" w:eastAsiaTheme="minorEastAsia" w:hAnsiTheme="minorEastAsia" w:hint="eastAsia"/>
+                <w:sz w:val="21"/>
+                <w:szCs w:val="21"/>
+              </w:rPr>
+              <w:t>t</w:t>
+            </w:r>
+            <w:r>
+              <w:rPr>
+                <w:rFonts w:asciiTheme="minorEastAsia" w:eastAsiaTheme="minorEastAsia" w:hAnsiTheme="minorEastAsia"/>
+                <w:sz w:val="21"/>
+                <w:szCs w:val="21"/>
+              </w:rPr>
+              <w:t>ype</w:t>
+            </w:r>
+          </w:p>
+        </w:tc>
+        <w:tc>
+          <w:tcPr>
+            <w:tcW w:w="1068" w:type="dxa"/>
+            <w:vAlign w:val="center"/>
+          </w:tcPr>
+          <w:p>
+            <w:pPr>
+              <w:jc w:val="center"/>
+              <w:rPr>
+                <w:rFonts w:asciiTheme="minorEastAsia" w:eastAsiaTheme="minorEastAsia" w:hAnsiTheme="minorEastAsia" w:hint="eastAsia"/>
+                <w:sz w:val="21"/>
+                <w:szCs w:val="21"/>
+              </w:rPr>
+            </w:pPr>
+            <w:r>
+              <w:rPr>
+                <w:rFonts w:asciiTheme="minorEastAsia" w:eastAsiaTheme="minorEastAsia" w:hAnsiTheme="minorEastAsia" w:hint="eastAsia"/>
+                <w:sz w:val="21"/>
+                <w:szCs w:val="21"/>
+              </w:rPr>
+              <w:t>a</w:t>
+            </w:r>
+            <w:r>
+              <w:rPr>
+                <w:rFonts w:asciiTheme="minorEastAsia" w:eastAsiaTheme="minorEastAsia" w:hAnsiTheme="minorEastAsia"/>
+                <w:sz w:val="21"/>
+                <w:szCs w:val="21"/>
+              </w:rPr>
+              <w:t>ddress</w:t>
+            </w:r>
+          </w:p>
+        </w:tc>
+        <w:tc>
+          <w:tcPr>
+            <w:tcW w:w="1069" w:type="dxa"/>
+            <w:vAlign w:val="center"/>
+          </w:tcPr>
+          <w:p>
+            <w:pPr>
+              <w:jc w:val="center"/>
+              <w:rPr>
+                <w:rFonts w:asciiTheme="minorEastAsia" w:eastAsiaTheme="minorEastAsia" w:hAnsiTheme="minorEastAsia" w:hint="eastAsia"/>
+                <w:sz w:val="21"/>
+                <w:szCs w:val="21"/>
+              </w:rPr>
+            </w:pPr>
+            <w:proofErr w:type="spellStart"/>
+            <w:r>
+              <w:rPr>
+                <w:rFonts w:asciiTheme="minorEastAsia" w:eastAsiaTheme="minorEastAsia" w:hAnsiTheme="minorEastAsia" w:hint="eastAsia"/>
+                <w:sz w:val="21"/>
+                <w:szCs w:val="21"/>
+              </w:rPr>
+              <w:t>msg</w:t>
+            </w:r>
+            <w:proofErr w:type="spellEnd"/>
+          </w:p>
+        </w:tc>
+        <w:tc>
+          <w:tcPr>
+            <w:tcW w:w="1069" w:type="dxa"/>
+            <w:vAlign w:val="center"/>
+          </w:tcPr>
+          <w:p>
+            <w:pPr>
+              <w:jc w:val="center"/>
+              <w:rPr>
+                <w:rFonts w:asciiTheme="minorEastAsia" w:eastAsiaTheme="minorEastAsia" w:hAnsiTheme="minorEastAsia" w:hint="eastAsia"/>
+                <w:sz w:val="21"/>
+                <w:szCs w:val="21"/>
+              </w:rPr>
+            </w:pPr>
+          </w:p>
+        </w:tc>
+        <w:tc>
+          <w:tcPr>
+            <w:tcW w:w="1069" w:type="dxa"/>
+            <w:vAlign w:val="center"/>
+          </w:tcPr>
+          <w:p>
+            <w:pPr>
+              <w:jc w:val="center"/>
+              <w:rPr>
+                <w:rFonts w:asciiTheme="minorEastAsia" w:eastAsiaTheme="minorEastAsia" w:hAnsiTheme="minorEastAsia" w:hint="eastAsia"/>
+                <w:sz w:val="21"/>
+                <w:szCs w:val="21"/>
+              </w:rPr>
+            </w:pPr>
+          </w:p>
+        </w:tc>
+      </w:tr>
+      <w:tr>
+        <w:tc>
+          <w:tcPr>
+            <w:tcW w:w="681" w:type="dxa"/>
+            <w:vAlign w:val="center"/>
+          </w:tcPr>
+          <w:p>
+            <w:pPr>
+              <w:jc w:val="center"/>
+              <w:rPr>
+                <w:rFonts w:asciiTheme="minorEastAsia" w:eastAsiaTheme="minorEastAsia" w:hAnsiTheme="minorEastAsia" w:hint="eastAsia"/>
+                <w:sz w:val="21"/>
+                <w:szCs w:val="21"/>
+              </w:rPr>
+            </w:pPr>
+            <w:r>
+              <w:rPr>
+                <w:rFonts w:asciiTheme="minorEastAsia" w:eastAsiaTheme="minorEastAsia" w:hAnsiTheme="minorEastAsia" w:hint="eastAsia"/>
+                <w:sz w:val="21"/>
+                <w:szCs w:val="21"/>
+              </w:rPr>
+              <w:lastRenderedPageBreak/>
+              <w:t>v</w:t>
+            </w:r>
+            <w:r>
+              <w:rPr>
+                <w:rFonts w:asciiTheme="minorEastAsia" w:eastAsiaTheme="minorEastAsia" w:hAnsiTheme="minorEastAsia"/>
+                <w:sz w:val="21"/>
+                <w:szCs w:val="21"/>
+              </w:rPr>
+              <w:t>alue</w:t>
+            </w:r>
+          </w:p>
+        </w:tc>
+        <w:tc>
+          <w:tcPr>
+            <w:tcW w:w="1490" w:type="dxa"/>
+            <w:vAlign w:val="center"/>
+          </w:tcPr>
+          <w:p>
+            <w:pPr>
+              <w:jc w:val="center"/>
+              <w:rPr>
+                <w:rFonts w:asciiTheme="minorEastAsia" w:eastAsiaTheme="minorEastAsia" w:hAnsiTheme="minorEastAsia" w:hint="eastAsia"/>
+                <w:sz w:val="21"/>
+                <w:szCs w:val="21"/>
+              </w:rPr>
+            </w:pPr>
+            <w:r>
+              <w:rPr>
+                <w:rFonts w:asciiTheme="minorEastAsia" w:eastAsiaTheme="minorEastAsia" w:hAnsiTheme="minorEastAsia" w:hint="eastAsia"/>
+                <w:sz w:val="21"/>
+                <w:szCs w:val="21"/>
+              </w:rPr>
+              <w:t>0</w:t>
+            </w:r>
+          </w:p>
+        </w:tc>
+        <w:tc>
+          <w:tcPr>
+            <w:tcW w:w="1069" w:type="dxa"/>
+            <w:vAlign w:val="center"/>
+          </w:tcPr>
+          <w:p>
+            <w:pPr>
+              <w:jc w:val="center"/>
+              <w:rPr>
+                <w:rFonts w:asciiTheme="minorEastAsia" w:eastAsiaTheme="minorEastAsia" w:hAnsiTheme="minorEastAsia" w:hint="eastAsia"/>
+                <w:sz w:val="21"/>
+                <w:szCs w:val="21"/>
+              </w:rPr>
+            </w:pPr>
+            <w:r>
+              <w:rPr>
+                <w:rFonts w:asciiTheme="minorEastAsia" w:eastAsiaTheme="minorEastAsia" w:hAnsiTheme="minorEastAsia" w:hint="eastAsia"/>
+                <w:sz w:val="21"/>
+                <w:szCs w:val="21"/>
+              </w:rPr>
+              <w:t>0</w:t>
+            </w:r>
+          </w:p>
+        </w:tc>
+        <w:tc>
+          <w:tcPr>
+            <w:tcW w:w="1068" w:type="dxa"/>
+            <w:vAlign w:val="center"/>
+          </w:tcPr>
+          <w:p>
+            <w:pPr>
+              <w:jc w:val="center"/>
+              <w:rPr>
+                <w:rFonts w:asciiTheme="minorEastAsia" w:eastAsiaTheme="minorEastAsia" w:hAnsiTheme="minorEastAsia" w:hint="eastAsia"/>
+                <w:sz w:val="21"/>
+                <w:szCs w:val="21"/>
+              </w:rPr>
+            </w:pPr>
+            <w:r>
+              <w:rPr>
+                <w:rFonts w:asciiTheme="minorEastAsia" w:eastAsiaTheme="minorEastAsia" w:hAnsiTheme="minorEastAsia" w:hint="eastAsia"/>
+                <w:sz w:val="21"/>
+                <w:szCs w:val="21"/>
+              </w:rPr>
+              <w:t>1</w:t>
+            </w:r>
+          </w:p>
+        </w:tc>
+        <w:tc>
+          <w:tcPr>
+            <w:tcW w:w="1068" w:type="dxa"/>
+            <w:vAlign w:val="center"/>
+          </w:tcPr>
+          <w:p>
+            <w:pPr>
+              <w:jc w:val="center"/>
+              <w:rPr>
+                <w:rFonts w:asciiTheme="minorEastAsia" w:eastAsiaTheme="minorEastAsia" w:hAnsiTheme="minorEastAsia" w:hint="eastAsia"/>
+                <w:sz w:val="21"/>
+                <w:szCs w:val="21"/>
+              </w:rPr>
+            </w:pPr>
+            <w:r>
+              <w:rPr>
+                <w:rFonts w:asciiTheme="minorEastAsia" w:eastAsiaTheme="minorEastAsia" w:hAnsiTheme="minorEastAsia" w:hint="eastAsia"/>
+                <w:sz w:val="21"/>
+                <w:szCs w:val="21"/>
+              </w:rPr>
+              <w:t>东校区</w:t>
+            </w:r>
+          </w:p>
+        </w:tc>
+        <w:tc>
+          <w:tcPr>
+            <w:tcW w:w="1069" w:type="dxa"/>
+            <w:vAlign w:val="center"/>
+          </w:tcPr>
+          <w:p>
+            <w:pPr>
+              <w:jc w:val="center"/>
+              <w:rPr>
+                <w:rFonts w:asciiTheme="minorEastAsia" w:eastAsiaTheme="minorEastAsia" w:hAnsiTheme="minorEastAsia" w:hint="eastAsia"/>
+                <w:sz w:val="21"/>
+                <w:szCs w:val="21"/>
+              </w:rPr>
+            </w:pPr>
+            <w:r>
+              <w:rPr>
+                <w:rFonts w:asciiTheme="minorEastAsia" w:eastAsiaTheme="minorEastAsia" w:hAnsiTheme="minorEastAsia" w:hint="eastAsia"/>
+                <w:sz w:val="21"/>
+                <w:szCs w:val="21"/>
+              </w:rPr>
+              <w:t>1</w:t>
+            </w:r>
+          </w:p>
+        </w:tc>
+        <w:tc>
+          <w:tcPr>
+            <w:tcW w:w="1069" w:type="dxa"/>
+            <w:vAlign w:val="center"/>
+          </w:tcPr>
+          <w:p>
+            <w:pPr>
+              <w:jc w:val="center"/>
+              <w:rPr>
+                <w:rFonts w:asciiTheme="minorEastAsia" w:eastAsiaTheme="minorEastAsia" w:hAnsiTheme="minorEastAsia" w:hint="eastAsia"/>
+                <w:sz w:val="21"/>
+                <w:szCs w:val="21"/>
+              </w:rPr>
+            </w:pPr>
+          </w:p>
+        </w:tc>
+        <w:tc>
+          <w:tcPr>
+            <w:tcW w:w="1069" w:type="dxa"/>
+            <w:vAlign w:val="center"/>
+          </w:tcPr>
+          <w:p>
+            <w:pPr>
+              <w:jc w:val="center"/>
+              <w:rPr>
+                <w:rFonts w:asciiTheme="minorEastAsia" w:eastAsiaTheme="minorEastAsia" w:hAnsiTheme="minorEastAsia" w:hint="eastAsia"/>
+                <w:sz w:val="21"/>
+                <w:szCs w:val="21"/>
+              </w:rPr>
+            </w:pPr>
+          </w:p>
+        </w:tc>
+      </w:tr>
+    </w:tbl>
+    <w:p>
+      <w:pPr>
+        <w:pStyle w:val="ad"/>
+        <w:numPr>
+          <w:ilvl w:val="0"/>
+          <w:numId w:val="12"/>
+        </w:numPr>
+        <w:ind w:firstLineChars="0"/>
+        <w:rPr>
+          <w:rFonts w:asciiTheme="minorEastAsia" w:eastAsiaTheme="minorEastAsia" w:hAnsiTheme="minorEastAsia"/>
+          <w:sz w:val="21"/>
+          <w:szCs w:val="21"/>
+        </w:rPr>
+      </w:pPr>
+      <w:r>
+        <w:rPr>
+          <w:rFonts w:asciiTheme="minorEastAsia" w:eastAsiaTheme="minorEastAsia" w:hAnsiTheme="minorEastAsia" w:hint="eastAsia"/>
+          <w:sz w:val="21"/>
+          <w:szCs w:val="21"/>
+        </w:rPr>
+        <w:t>测试接口：/</w:t>
+      </w:r>
+      <w:proofErr w:type="spellStart"/>
+      <w:r>
+        <w:rPr>
+          <w:rFonts w:asciiTheme="minorEastAsia" w:eastAsiaTheme="minorEastAsia" w:hAnsiTheme="minorEastAsia"/>
+          <w:sz w:val="21"/>
+          <w:szCs w:val="21"/>
+        </w:rPr>
+        <w:t>api</w:t>
+      </w:r>
+      <w:proofErr w:type="spellEnd"/>
+      <w:r>
+        <w:rPr>
+          <w:rFonts w:asciiTheme="minorEastAsia" w:eastAsiaTheme="minorEastAsia" w:hAnsiTheme="minorEastAsia"/>
+          <w:sz w:val="21"/>
+          <w:szCs w:val="21"/>
+        </w:rPr>
+        <w:t>/</w:t>
+      </w:r>
+      <w:proofErr w:type="spellStart"/>
+      <w:r>
+        <w:rPr>
+          <w:rFonts w:asciiTheme="minorEastAsia" w:eastAsiaTheme="minorEastAsia" w:hAnsiTheme="minorEastAsia" w:hint="eastAsia"/>
+          <w:sz w:val="21"/>
+          <w:szCs w:val="21"/>
+        </w:rPr>
+        <w:t>get</w:t>
+      </w:r>
+      <w:r>
+        <w:rPr>
+          <w:rFonts w:asciiTheme="minorEastAsia" w:eastAsiaTheme="minorEastAsia" w:hAnsiTheme="minorEastAsia"/>
+          <w:sz w:val="21"/>
+          <w:szCs w:val="21"/>
+        </w:rPr>
+        <w:t>Login?account</w:t>
+      </w:r>
+      <w:proofErr w:type="spellEnd"/>
+      <w:r>
+        <w:rPr>
+          <w:rFonts w:asciiTheme="minorEastAsia" w:eastAsiaTheme="minorEastAsia" w:hAnsiTheme="minorEastAsia"/>
+          <w:sz w:val="21"/>
+          <w:szCs w:val="21"/>
+        </w:rPr>
+        <w:t>=</w:t>
+      </w:r>
+      <w:r>
+        <w:rPr>
+          <w:rFonts w:asciiTheme="minorEastAsia" w:eastAsiaTheme="minorEastAsia" w:hAnsiTheme="minorEastAsia"/>
+          <w:b/>
+          <w:sz w:val="21"/>
+          <w:szCs w:val="21"/>
+        </w:rPr>
+        <w:t>123</w:t>
+      </w:r>
+      <w:r>
+        <w:rPr>
+          <w:rFonts w:asciiTheme="minorEastAsia" w:eastAsiaTheme="minorEastAsia" w:hAnsiTheme="minorEastAsia"/>
+          <w:sz w:val="21"/>
+          <w:szCs w:val="21"/>
+        </w:rPr>
+        <w:t>&amp;pwd=</w:t>
+      </w:r>
+      <w:r>
+        <w:rPr>
+          <w:rFonts w:asciiTheme="minorEastAsia" w:eastAsiaTheme="minorEastAsia" w:hAnsiTheme="minorEastAsia"/>
+          <w:b/>
+          <w:sz w:val="21"/>
+          <w:szCs w:val="21"/>
+        </w:rPr>
+        <w:t>123456</w:t>
+      </w:r>
+    </w:p>
+    <w:p>
+      <w:pPr>
+        <w:pStyle w:val="ad"/>
+        <w:ind w:left="420" w:firstLineChars="0" w:firstLine="0"/>
+        <w:rPr>
+          <w:rFonts w:asciiTheme="minorEastAsia" w:eastAsiaTheme="minorEastAsia" w:hAnsiTheme="minorEastAsia"/>
+          <w:sz w:val="21"/>
+          <w:szCs w:val="21"/>
+        </w:rPr>
+      </w:pPr>
+      <w:r>
+        <w:rPr>
+          <w:rFonts w:asciiTheme="minorEastAsia" w:eastAsiaTheme="minorEastAsia" w:hAnsiTheme="minorEastAsia" w:hint="eastAsia"/>
+          <w:sz w:val="21"/>
+          <w:szCs w:val="21"/>
+        </w:rPr>
+        <w:t>接口参数：account为管理员账号；</w:t>
+      </w:r>
+      <w:proofErr w:type="spellStart"/>
+      <w:r>
+        <w:rPr>
+          <w:rFonts w:asciiTheme="minorEastAsia" w:eastAsiaTheme="minorEastAsia" w:hAnsiTheme="minorEastAsia" w:hint="eastAsia"/>
+          <w:sz w:val="21"/>
+          <w:szCs w:val="21"/>
+        </w:rPr>
+        <w:t>pwd</w:t>
+      </w:r>
+      <w:proofErr w:type="spellEnd"/>
+      <w:r>
+        <w:rPr>
+          <w:rFonts w:asciiTheme="minorEastAsia" w:eastAsiaTheme="minorEastAsia" w:hAnsiTheme="minorEastAsia" w:hint="eastAsia"/>
+          <w:sz w:val="21"/>
+          <w:szCs w:val="21"/>
+        </w:rPr>
+        <w:t>为登录密码</w:t>
+      </w:r>
+    </w:p>
+    <w:p>
+      <w:pPr>
+        <w:pStyle w:val="ad"/>
+        <w:ind w:left="420" w:firstLineChars="0" w:firstLine="0"/>
+        <w:rPr>
+          <w:rFonts w:asciiTheme="minorEastAsia" w:eastAsiaTheme="minorEastAsia" w:hAnsiTheme="minorEastAsia"/>
+          <w:sz w:val="21"/>
+          <w:szCs w:val="21"/>
+        </w:rPr>
+      </w:pPr>
+      <w:r>
+        <w:rPr>
+          <w:rFonts w:asciiTheme="minorEastAsia" w:eastAsiaTheme="minorEastAsia" w:hAnsiTheme="minorEastAsia" w:hint="eastAsia"/>
+          <w:sz w:val="21"/>
+          <w:szCs w:val="21"/>
+        </w:rPr>
+        <w:t>接口功能：管理员登陆验证</w:t>
+      </w:r>
+    </w:p>
+    <w:p>
+      <w:pPr>
+        <w:pStyle w:val="ad"/>
+        <w:ind w:left="420" w:firstLineChars="0" w:firstLine="0"/>
+        <w:rPr>
+          <w:rFonts w:asciiTheme="minorEastAsia" w:eastAsiaTheme="minorEastAsia" w:hAnsiTheme="minorEastAsia"/>
+          <w:sz w:val="21"/>
+          <w:szCs w:val="21"/>
+        </w:rPr>
+      </w:pPr>
+      <w:r>
+        <w:rPr>
+          <w:rFonts w:asciiTheme="minorEastAsia" w:eastAsiaTheme="minorEastAsia" w:hAnsiTheme="minorEastAsia" w:hint="eastAsia"/>
+          <w:sz w:val="21"/>
+          <w:szCs w:val="21"/>
+        </w:rPr>
+        <w:t>测试结果回调(回调类型为JSON</w:t>
+      </w:r>
+      <w:r>
+        <w:rPr>
+          <w:rFonts w:asciiTheme="minorEastAsia" w:eastAsiaTheme="minorEastAsia" w:hAnsiTheme="minorEastAsia"/>
+          <w:sz w:val="21"/>
+          <w:szCs w:val="21"/>
+        </w:rPr>
+        <w:t>)</w:t>
+      </w:r>
+    </w:p>
+    <w:p>
+      <w:pPr>
+        <w:pStyle w:val="ad"/>
+        <w:ind w:left="420" w:firstLineChars="0" w:firstLine="0"/>
+        <w:rPr>
+          <w:rFonts w:asciiTheme="minorEastAsia" w:eastAsiaTheme="minorEastAsia" w:hAnsiTheme="minorEastAsia" w:hint="eastAsia"/>
+          <w:sz w:val="21"/>
+          <w:szCs w:val="21"/>
+        </w:rPr>
+      </w:pPr>
       <w:bookmarkStart w:id="108" w:name="_GoBack"/>
       <w:bookmarkEnd w:id="108"/>
     </w:p>
@@ -19971,21 +21972,71 @@
       <w:pPr>
         <w:pStyle w:val="2"/>
         <w:spacing w:before="240" w:after="120"/>
+        <w:rPr>
+          <w:rFonts w:hint="eastAsia"/>
+        </w:rPr>
       </w:pPr>
       <w:r>
         <w:rPr>
           <w:rFonts w:hint="eastAsia"/>
         </w:rPr>
-        <w:t>4</w:t>
-      </w:r>
-      <w:r>
-        <w:t>.2</w:t>
+        <w:t>5</w:t>
+      </w:r>
+      <w:r>
+        <w:t>.2.2</w:t>
       </w:r>
       <w:r>
         <w:rPr>
           <w:rFonts w:hint="eastAsia"/>
         </w:rPr>
-        <w:t>学生书目检索设计</w:t>
+        <w:t>白盒测试</w:t>
+      </w:r>
+    </w:p>
+    <w:p/>
+    <w:p>
+      <w:pPr>
+        <w:pStyle w:val="1"/>
+        <w:spacing w:before="960" w:after="480"/>
+      </w:pPr>
+      <w:r>
+        <w:rPr>
+          <w:rFonts w:hint="eastAsia"/>
+        </w:rPr>
+        <w:t>第六章</w:t>
+      </w:r>
+      <w:r>
+        <w:rPr>
+          <w:rFonts w:hint="eastAsia"/>
+        </w:rPr>
+        <w:t xml:space="preserve"> </w:t>
+      </w:r>
+      <w:r>
+        <w:rPr>
+          <w:rFonts w:hint="eastAsia"/>
+        </w:rPr>
+        <w:t>总结与展望</w:t>
+      </w:r>
+    </w:p>
+    <w:p/>
+    <w:p>
+      <w:pPr>
+        <w:pStyle w:val="2"/>
+        <w:spacing w:before="240" w:after="120"/>
+      </w:pPr>
+      <w:r>
+        <w:rPr>
+          <w:rFonts w:hint="eastAsia"/>
+        </w:rPr>
+        <w:t>6</w:t>
+      </w:r>
+      <w:r>
+        <w:t>.1</w:t>
+      </w:r>
+      <w:r>
+        <w:rPr>
+          <w:rFonts w:hint="eastAsia"/>
+        </w:rPr>
+        <w:t>总结</w:t>
       </w:r>
     </w:p>
     <w:p>
@@ -19997,109 +22048,20 @@
         <w:rPr>
           <w:rFonts w:hint="eastAsia"/>
         </w:rPr>
-        <w:t>4</w:t>
-      </w:r>
-      <w:r>
-        <w:t>.3</w:t>
+        <w:t>6</w:t>
+      </w:r>
+      <w:r>
+        <w:t>.2</w:t>
       </w:r>
       <w:r>
         <w:rPr>
           <w:rFonts w:hint="eastAsia"/>
         </w:rPr>
-        <w:t>图书预约模块设计</w:t>
+        <w:t>展望</w:t>
       </w:r>
     </w:p>
     <w:p>
       <w:pPr>
-        <w:pStyle w:val="2"/>
-        <w:spacing w:before="240" w:after="120"/>
-      </w:pPr>
-      <w:r>
-        <w:rPr>
-          <w:rFonts w:hint="eastAsia"/>
-        </w:rPr>
-        <w:t>4</w:t>
-      </w:r>
-      <w:r>
-        <w:t>.4</w:t>
-      </w:r>
-      <w:r>
-        <w:rPr>
-          <w:rFonts w:hint="eastAsia"/>
-        </w:rPr>
-        <w:t>学生个人中心模块设计</w:t>
-      </w:r>
-    </w:p>
-    <w:p>
-      <w:pPr>
-        <w:pStyle w:val="2"/>
-        <w:spacing w:before="240" w:after="120"/>
-      </w:pPr>
-      <w:r>
-        <w:rPr>
-          <w:rFonts w:hint="eastAsia"/>
-        </w:rPr>
-        <w:t>4</w:t>
-      </w:r>
-      <w:r>
-        <w:t>.5</w:t>
-      </w:r>
-      <w:r>
-        <w:rPr>
-          <w:rFonts w:hint="eastAsia"/>
-        </w:rPr>
-        <w:t>管理员登录模块设计</w:t>
-      </w:r>
-    </w:p>
-    <w:p>
-      <w:pPr>
-        <w:pStyle w:val="2"/>
-        <w:spacing w:before="240" w:after="120"/>
-      </w:pPr>
-      <w:r>
-        <w:rPr>
-          <w:rFonts w:hint="eastAsia"/>
-        </w:rPr>
-        <w:t>4</w:t>
-      </w:r>
-      <w:r>
-        <w:t xml:space="preserve">.6 </w:t>
-      </w:r>
-      <w:r>
-        <w:rPr>
-          <w:rFonts w:hint="eastAsia"/>
-        </w:rPr>
-        <w:t>管理员借还书模块设计</w:t>
-      </w:r>
-    </w:p>
-    <w:p>
-      <w:pPr>
-        <w:pStyle w:val="2"/>
-        <w:spacing w:before="240" w:after="120"/>
-        <w:rPr>
-          <w:rFonts w:hint="eastAsia"/>
-        </w:rPr>
-      </w:pPr>
-      <w:r>
-        <w:rPr>
-          <w:rFonts w:hint="eastAsia"/>
-        </w:rPr>
-        <w:t>4</w:t>
-      </w:r>
-      <w:r>
-        <w:t>.7</w:t>
-      </w:r>
-      <w:r>
-        <w:rPr>
-          <w:rFonts w:hint="eastAsia"/>
-        </w:rPr>
-        <w:t>管理员个人中心模块设计</w:t>
-      </w:r>
-    </w:p>
-    <w:p>
-      <w:pPr>
-        <w:pStyle w:val="2"/>
-        <w:spacing w:before="240" w:after="120"/>
         <w:rPr>
           <w:rFonts w:hint="eastAsia"/>
         </w:rPr>
@@ -20111,21 +22073,6 @@
           <w:docGrid w:linePitch="326"/>
         </w:sectPr>
       </w:pPr>
-      <w:r>
-        <w:rPr>
-          <w:rFonts w:hint="eastAsia"/>
-        </w:rPr>
-        <w:t>4</w:t>
-      </w:r>
-      <w:r>
-        <w:t>.8</w:t>
-      </w:r>
-      <w:r>
-        <w:rPr>
-          <w:rFonts w:hint="eastAsia"/>
-        </w:rPr>
-        <w:t>管理员图书管理模块设计</w:t>
-      </w:r>
     </w:p>
     <w:p>
       <w:pPr>
@@ -21724,6 +23671,184 @@
     </w:lvl>
   </w:abstractNum>
   <w:abstractNum w:abstractNumId="5" w15:restartNumberingAfterBreak="0">
+    <w:nsid w:val="2BAD426C"/>
+    <w:multiLevelType w:val="hybridMultilevel"/>
+    <w:tmpl w:val="E70C73AC"/>
+    <w:lvl w:ilvl="0" w:tplc="3E4A05C0">
+      <w:start w:val="1"/>
+      <w:numFmt w:val="decimal"/>
+      <w:lvlText w:val="(%1)."/>
+      <w:lvlJc w:val="left"/>
+      <w:pPr>
+        <w:ind w:left="420" w:hanging="420"/>
+      </w:pPr>
+      <w:rPr>
+        <w:rFonts w:hint="eastAsia"/>
+      </w:rPr>
+    </w:lvl>
+    <w:lvl w:ilvl="1" w:tplc="04090019" w:tentative="1">
+      <w:start w:val="1"/>
+      <w:numFmt w:val="lowerLetter"/>
+      <w:lvlText w:val="%2)"/>
+      <w:lvlJc w:val="left"/>
+      <w:pPr>
+        <w:ind w:left="840" w:hanging="420"/>
+      </w:pPr>
+    </w:lvl>
+    <w:lvl w:ilvl="2" w:tplc="0409001B" w:tentative="1">
+      <w:start w:val="1"/>
+      <w:numFmt w:val="lowerRoman"/>
+      <w:lvlText w:val="%3."/>
+      <w:lvlJc w:val="right"/>
+      <w:pPr>
+        <w:ind w:left="1260" w:hanging="420"/>
+      </w:pPr>
+    </w:lvl>
+    <w:lvl w:ilvl="3" w:tplc="0409000F" w:tentative="1">
+      <w:start w:val="1"/>
+      <w:numFmt w:val="decimal"/>
+      <w:lvlText w:val="%4."/>
+      <w:lvlJc w:val="left"/>
+      <w:pPr>
+        <w:ind w:left="1680" w:hanging="420"/>
+      </w:pPr>
+    </w:lvl>
+    <w:lvl w:ilvl="4" w:tplc="04090019" w:tentative="1">
+      <w:start w:val="1"/>
+      <w:numFmt w:val="lowerLetter"/>
+      <w:lvlText w:val="%5)"/>
+      <w:lvlJc w:val="left"/>
+      <w:pPr>
+        <w:ind w:left="2100" w:hanging="420"/>
+      </w:pPr>
+    </w:lvl>
+    <w:lvl w:ilvl="5" w:tplc="0409001B" w:tentative="1">
+      <w:start w:val="1"/>
+      <w:numFmt w:val="lowerRoman"/>
+      <w:lvlText w:val="%6."/>
+      <w:lvlJc w:val="right"/>
+      <w:pPr>
+        <w:ind w:left="2520" w:hanging="420"/>
+      </w:pPr>
+    </w:lvl>
+    <w:lvl w:ilvl="6" w:tplc="0409000F" w:tentative="1">
+      <w:start w:val="1"/>
+      <w:numFmt w:val="decimal"/>
+      <w:lvlText w:val="%7."/>
+      <w:lvlJc w:val="left"/>
+      <w:pPr>
+        <w:ind w:left="2940" w:hanging="420"/>
+      </w:pPr>
+    </w:lvl>
+    <w:lvl w:ilvl="7" w:tplc="04090019" w:tentative="1">
+      <w:start w:val="1"/>
+      <w:numFmt w:val="lowerLetter"/>
+      <w:lvlText w:val="%8)"/>
+      <w:lvlJc w:val="left"/>
+      <w:pPr>
+        <w:ind w:left="3360" w:hanging="420"/>
+      </w:pPr>
+    </w:lvl>
+    <w:lvl w:ilvl="8" w:tplc="0409001B" w:tentative="1">
+      <w:start w:val="1"/>
+      <w:numFmt w:val="lowerRoman"/>
+      <w:lvlText w:val="%9."/>
+      <w:lvlJc w:val="right"/>
+      <w:pPr>
+        <w:ind w:left="3780" w:hanging="420"/>
+      </w:pPr>
+    </w:lvl>
+  </w:abstractNum>
+  <w:abstractNum w:abstractNumId="6" w15:restartNumberingAfterBreak="0">
+    <w:nsid w:val="42D93DE0"/>
+    <w:multiLevelType w:val="hybridMultilevel"/>
+    <w:tmpl w:val="1F9AADD4"/>
+    <w:lvl w:ilvl="0" w:tplc="2C507090">
+      <w:start w:val="1"/>
+      <w:numFmt w:val="decimal"/>
+      <w:lvlText w:val="%1."/>
+      <w:lvlJc w:val="left"/>
+      <w:pPr>
+        <w:ind w:left="420" w:hanging="420"/>
+      </w:pPr>
+      <w:rPr>
+        <w:b w:val="0"/>
+      </w:rPr>
+    </w:lvl>
+    <w:lvl w:ilvl="1" w:tplc="04090019" w:tentative="1">
+      <w:start w:val="1"/>
+      <w:numFmt w:val="lowerLetter"/>
+      <w:lvlText w:val="%2)"/>
+      <w:lvlJc w:val="left"/>
+      <w:pPr>
+        <w:ind w:left="840" w:hanging="420"/>
+      </w:pPr>
+    </w:lvl>
+    <w:lvl w:ilvl="2" w:tplc="0409001B" w:tentative="1">
+      <w:start w:val="1"/>
+      <w:numFmt w:val="lowerRoman"/>
+      <w:lvlText w:val="%3."/>
+      <w:lvlJc w:val="right"/>
+      <w:pPr>
+        <w:ind w:left="1260" w:hanging="420"/>
+      </w:pPr>
+    </w:lvl>
+    <w:lvl w:ilvl="3" w:tplc="0409000F" w:tentative="1">
+      <w:start w:val="1"/>
+      <w:numFmt w:val="decimal"/>
+      <w:lvlText w:val="%4."/>
+      <w:lvlJc w:val="left"/>
+      <w:pPr>
+        <w:ind w:left="1680" w:hanging="420"/>
+      </w:pPr>
+    </w:lvl>
+    <w:lvl w:ilvl="4" w:tplc="04090019" w:tentative="1">
+      <w:start w:val="1"/>
+      <w:numFmt w:val="lowerLetter"/>
+      <w:lvlText w:val="%5)"/>
+      <w:lvlJc w:val="left"/>
+      <w:pPr>
+        <w:ind w:left="2100" w:hanging="420"/>
+      </w:pPr>
+    </w:lvl>
+    <w:lvl w:ilvl="5" w:tplc="0409001B" w:tentative="1">
+      <w:start w:val="1"/>
+      <w:numFmt w:val="lowerRoman"/>
+      <w:lvlText w:val="%6."/>
+      <w:lvlJc w:val="right"/>
+      <w:pPr>
+        <w:ind w:left="2520" w:hanging="420"/>
+      </w:pPr>
+    </w:lvl>
+    <w:lvl w:ilvl="6" w:tplc="0409000F" w:tentative="1">
+      <w:start w:val="1"/>
+      <w:numFmt w:val="decimal"/>
+      <w:lvlText w:val="%7."/>
+      <w:lvlJc w:val="left"/>
+      <w:pPr>
+        <w:ind w:left="2940" w:hanging="420"/>
+      </w:pPr>
+    </w:lvl>
+    <w:lvl w:ilvl="7" w:tplc="04090019" w:tentative="1">
+      <w:start w:val="1"/>
+      <w:numFmt w:val="lowerLetter"/>
+      <w:lvlText w:val="%8)"/>
+      <w:lvlJc w:val="left"/>
+      <w:pPr>
+        <w:ind w:left="3360" w:hanging="420"/>
+      </w:pPr>
+    </w:lvl>
+    <w:lvl w:ilvl="8" w:tplc="0409001B" w:tentative="1">
+      <w:start w:val="1"/>
+      <w:numFmt w:val="lowerRoman"/>
+      <w:lvlText w:val="%9."/>
+      <w:lvlJc w:val="right"/>
+      <w:pPr>
+        <w:ind w:left="3780" w:hanging="420"/>
+      </w:pPr>
+    </w:lvl>
+  </w:abstractNum>
+  <w:abstractNum w:abstractNumId="7" w15:restartNumberingAfterBreak="0">
     <w:nsid w:val="481F06D2"/>
     <w:multiLevelType w:val="hybridMultilevel"/>
     <w:tmpl w:val="B3EAC960"/>
@@ -21809,7 +23934,7 @@
       </w:pPr>
     </w:lvl>
   </w:abstractNum>
-  <w:abstractNum w:abstractNumId="6" w15:restartNumberingAfterBreak="0">
+  <w:abstractNum w:abstractNumId="8" w15:restartNumberingAfterBreak="0">
     <w:nsid w:val="517254E7"/>
     <w:multiLevelType w:val="hybridMultilevel"/>
     <w:tmpl w:val="DB783156"/>
@@ -21895,7 +24020,7 @@
       </w:pPr>
     </w:lvl>
   </w:abstractNum>
-  <w:abstractNum w:abstractNumId="7" w15:restartNumberingAfterBreak="0">
+  <w:abstractNum w:abstractNumId="9" w15:restartNumberingAfterBreak="0">
     <w:nsid w:val="5BE22A64"/>
     <w:multiLevelType w:val="multilevel"/>
     <w:tmpl w:val="1096C96C"/>
@@ -22008,7 +24133,7 @@
       </w:rPr>
     </w:lvl>
   </w:abstractNum>
-  <w:abstractNum w:abstractNumId="8" w15:restartNumberingAfterBreak="0">
+  <w:abstractNum w:abstractNumId="10" w15:restartNumberingAfterBreak="0">
     <w:nsid w:val="6E2E1B1C"/>
     <w:multiLevelType w:val="hybridMultilevel"/>
     <w:tmpl w:val="B086AAA2"/>
@@ -22097,7 +24222,7 @@
       </w:pPr>
     </w:lvl>
   </w:abstractNum>
-  <w:abstractNum w:abstractNumId="9" w15:restartNumberingAfterBreak="0">
+  <w:abstractNum w:abstractNumId="11" w15:restartNumberingAfterBreak="0">
     <w:nsid w:val="747C1100"/>
     <w:multiLevelType w:val="hybridMultilevel"/>
     <w:tmpl w:val="79BEFF8A"/>
@@ -22205,19 +24330,25 @@
     <w:abstractNumId w:val="4"/>
   </w:num>
   <w:num w:numId="6">
+    <w:abstractNumId w:val="9"/>
+  </w:num>
+  <w:num w:numId="7">
     <w:abstractNumId w:val="7"/>
   </w:num>
-  <w:num w:numId="7">
+  <w:num w:numId="8">
+    <w:abstractNumId w:val="8"/>
+  </w:num>
+  <w:num w:numId="9">
+    <w:abstractNumId w:val="11"/>
+  </w:num>
+  <w:num w:numId="10">
+    <w:abstractNumId w:val="10"/>
+  </w:num>
+  <w:num w:numId="11">
     <w:abstractNumId w:val="5"/>
   </w:num>
-  <w:num w:numId="8">
+  <w:num w:numId="12">
     <w:abstractNumId w:val="6"/>
-  </w:num>
-  <w:num w:numId="9">
-    <w:abstractNumId w:val="9"/>
-  </w:num>
-  <w:num w:numId="10">
-    <w:abstractNumId w:val="8"/>
   </w:num>
 </w:numbering>
 </file>
@@ -23024,6 +25155,53 @@
         <w:insideV w:val="single" w:sz="4" w:space="0" w:color="auto"/>
       </w:tblBorders>
     </w:tblPr>
+  </w:style>
+  <w:style w:type="paragraph" w:styleId="HTML">
+    <w:name w:val="HTML Preformatted"/>
+    <w:basedOn w:val="a"/>
+    <w:link w:val="HTML0"/>
+    <w:uiPriority w:val="99"/>
+    <w:unhideWhenUsed/>
+    <w:rsid w:val="00665214"/>
+    <w:pPr>
+      <w:widowControl/>
+      <w:tabs>
+        <w:tab w:val="left" w:pos="916"/>
+        <w:tab w:val="left" w:pos="1832"/>
+        <w:tab w:val="left" w:pos="2748"/>
+        <w:tab w:val="left" w:pos="3664"/>
+        <w:tab w:val="left" w:pos="4580"/>
+        <w:tab w:val="left" w:pos="5496"/>
+        <w:tab w:val="left" w:pos="6412"/>
+        <w:tab w:val="left" w:pos="7328"/>
+        <w:tab w:val="left" w:pos="8244"/>
+        <w:tab w:val="left" w:pos="9160"/>
+        <w:tab w:val="left" w:pos="10076"/>
+        <w:tab w:val="left" w:pos="10992"/>
+        <w:tab w:val="left" w:pos="11908"/>
+        <w:tab w:val="left" w:pos="12824"/>
+        <w:tab w:val="left" w:pos="13740"/>
+        <w:tab w:val="left" w:pos="14656"/>
+      </w:tabs>
+      <w:jc w:val="left"/>
+    </w:pPr>
+    <w:rPr>
+      <w:rFonts w:ascii="宋体" w:hAnsi="宋体" w:cs="宋体"/>
+      <w:kern w:val="0"/>
+      <w:szCs w:val="24"/>
+    </w:rPr>
+  </w:style>
+  <w:style w:type="character" w:customStyle="1" w:styleId="HTML0">
+    <w:name w:val="HTML 预设格式 字符"/>
+    <w:basedOn w:val="a0"/>
+    <w:link w:val="HTML"/>
+    <w:uiPriority w:val="99"/>
+    <w:rsid w:val="00665214"/>
+    <w:rPr>
+      <w:rFonts w:ascii="宋体" w:hAnsi="宋体" w:cs="宋体"/>
+      <w:sz w:val="24"/>
+      <w:szCs w:val="24"/>
+    </w:rPr>
   </w:style>
 </w:styles>
 </file>
@@ -37413,7 +39591,7 @@
 </file>
 
 <file path=customXml/itemProps2.xml><?xml version="1.0" encoding="utf-8"?>
-<ds:datastoreItem xmlns:ds="http://schemas.openxmlformats.org/officeDocument/2006/customXml" ds:itemID="{A6B4A3A5-156C-E149-9B73-CA54F40FB508}">
+<ds:datastoreItem xmlns:ds="http://schemas.openxmlformats.org/officeDocument/2006/customXml" ds:itemID="{06B38774-9CB1-2E4A-9B43-7D19D618A1A7}">
   <ds:schemaRefs>
     <ds:schemaRef ds:uri="http://schemas.openxmlformats.org/officeDocument/2006/bibliography"/>
   </ds:schemaRefs>

--- a/毕设/2018284129郑兴樑-毕业设计.docx
+++ b/毕设/2018284129郑兴樑-毕业设计.docx
@@ -24,8 +24,8 @@
         <w:rPr>
           <w:noProof/>
         </w:rPr>
-        <w:pict w14:anchorId="09B79F4A">
-          <v:group id="组合 2" o:spid="_x0000_s1026" style="position:absolute;margin-left:42.55pt;margin-top:2.05pt;width:342pt;height:36pt;z-index:251585536" coordorigin="2520,2688" coordsize="6840,720" o:gfxdata="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">
+        <w:pict w14:anchorId="407A0D40">
+          <v:group id="组合 2" o:spid="_x0000_s1026" style="position:absolute;margin-left:42.55pt;margin-top:2.05pt;width:342pt;height:36pt;z-index:251585536" coordorigin="2520,2688" coordsize="6840,720" o:gfxdata="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">
             <v:shapetype id="_x0000_t75" coordsize="21600,21600" o:spt="75" o:preferrelative="t" path="m@4@5l@4@11@9@11@9@5xe" filled="f" stroked="f">
               <v:stroke joinstyle="miter"/>
               <v:formulas>
@@ -45,11 +45,11 @@
               <v:path o:extrusionok="f" gradientshapeok="t" o:connecttype="rect"/>
               <o:lock v:ext="edit" aspectratio="t"/>
             </v:shapetype>
-            <v:shape id="图片 3" o:spid="_x0000_s1027" type="#_x0000_t75" alt="求真学院" style="position:absolute;left:3420;top:2748;width:5940;height:564;visibility:visible;mso-wrap-style:square" o:gfxdata="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">
+            <v:shape id="图片 3" o:spid="_x0000_s1027" type="#_x0000_t75" alt="求真学院" style="position:absolute;left:3420;top:2748;width:5940;height:564;visibility:visible;mso-wrap-style:square" o:gfxdata="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">
               <v:imagedata r:id="rId9" o:title="求真学院"/>
               <o:lock v:ext="edit" aspectratio="f"/>
             </v:shape>
-            <v:shape id="图片 4" o:spid="_x0000_s1028" type="#_x0000_t75" alt="新标（求真）" style="position:absolute;left:2520;top:2688;width:720;height:720;visibility:visible;mso-wrap-style:square" o:gfxdata="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">
+            <v:shape id="图片 4" o:spid="_x0000_s1028" type="#_x0000_t75" alt="新标（求真）" style="position:absolute;left:2520;top:2688;width:720;height:720;visibility:visible;mso-wrap-style:square" o:gfxdata="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">
               <v:imagedata r:id="rId10" o:title="新标（求真）"/>
               <o:lock v:ext="edit" aspectratio="f"/>
             </v:shape>
@@ -10002,11 +10002,6 @@
       </w:r>
     </w:p>
     <w:p>
-      <w:pPr>
-        <w:rPr>
-          <w:rFonts w:hint="eastAsia"/>
-        </w:rPr>
-      </w:pPr>
       <w:r>
         <w:rPr>
           <w:noProof/>
@@ -10030,9 +10025,6 @@
       <w:pPr>
         <w:pStyle w:val="2"/>
         <w:spacing w:before="240" w:after="120"/>
-        <w:rPr>
-          <w:rFonts w:hint="eastAsia"/>
-        </w:rPr>
       </w:pPr>
       <w:r>
         <w:rPr>
@@ -10768,7 +10760,7 @@
             <w:pPr>
               <w:jc w:val="center"/>
               <w:rPr>
-                <w:rFonts w:asciiTheme="minorEastAsia" w:eastAsiaTheme="minorEastAsia" w:hAnsiTheme="minorEastAsia" w:hint="eastAsia"/>
+                <w:rFonts w:asciiTheme="minorEastAsia" w:eastAsiaTheme="minorEastAsia" w:hAnsiTheme="minorEastAsia"/>
                 <w:sz w:val="21"/>
                 <w:szCs w:val="21"/>
               </w:rPr>
@@ -10792,7 +10784,7 @@
             <w:pPr>
               <w:jc w:val="center"/>
               <w:rPr>
-                <w:rFonts w:asciiTheme="minorEastAsia" w:eastAsiaTheme="minorEastAsia" w:hAnsiTheme="minorEastAsia" w:hint="eastAsia"/>
+                <w:rFonts w:asciiTheme="minorEastAsia" w:eastAsiaTheme="minorEastAsia" w:hAnsiTheme="minorEastAsia"/>
                 <w:sz w:val="21"/>
                 <w:szCs w:val="21"/>
               </w:rPr>
@@ -10816,7 +10808,7 @@
             <w:pPr>
               <w:jc w:val="center"/>
               <w:rPr>
-                <w:rFonts w:asciiTheme="minorEastAsia" w:eastAsiaTheme="minorEastAsia" w:hAnsiTheme="minorEastAsia" w:hint="eastAsia"/>
+                <w:rFonts w:asciiTheme="minorEastAsia" w:eastAsiaTheme="minorEastAsia" w:hAnsiTheme="minorEastAsia"/>
                 <w:sz w:val="21"/>
                 <w:szCs w:val="21"/>
               </w:rPr>
@@ -10840,7 +10832,7 @@
             <w:pPr>
               <w:jc w:val="center"/>
               <w:rPr>
-                <w:rFonts w:asciiTheme="minorEastAsia" w:eastAsiaTheme="minorEastAsia" w:hAnsiTheme="minorEastAsia" w:hint="eastAsia"/>
+                <w:rFonts w:asciiTheme="minorEastAsia" w:eastAsiaTheme="minorEastAsia" w:hAnsiTheme="minorEastAsia"/>
                 <w:sz w:val="21"/>
                 <w:szCs w:val="21"/>
               </w:rPr>
@@ -10864,7 +10856,7 @@
             <w:pPr>
               <w:jc w:val="center"/>
               <w:rPr>
-                <w:rFonts w:asciiTheme="minorEastAsia" w:eastAsiaTheme="minorEastAsia" w:hAnsiTheme="minorEastAsia" w:hint="eastAsia"/>
+                <w:rFonts w:asciiTheme="minorEastAsia" w:eastAsiaTheme="minorEastAsia" w:hAnsiTheme="minorEastAsia"/>
                 <w:sz w:val="21"/>
                 <w:szCs w:val="21"/>
               </w:rPr>
@@ -10890,7 +10882,7 @@
             <w:pPr>
               <w:jc w:val="center"/>
               <w:rPr>
-                <w:rFonts w:asciiTheme="minorEastAsia" w:eastAsiaTheme="minorEastAsia" w:hAnsiTheme="minorEastAsia" w:hint="eastAsia"/>
+                <w:rFonts w:asciiTheme="minorEastAsia" w:eastAsiaTheme="minorEastAsia" w:hAnsiTheme="minorEastAsia"/>
                 <w:sz w:val="21"/>
                 <w:szCs w:val="21"/>
               </w:rPr>
@@ -10924,7 +10916,7 @@
             <w:pPr>
               <w:jc w:val="center"/>
               <w:rPr>
-                <w:rFonts w:asciiTheme="minorEastAsia" w:eastAsiaTheme="minorEastAsia" w:hAnsiTheme="minorEastAsia" w:hint="eastAsia"/>
+                <w:rFonts w:asciiTheme="minorEastAsia" w:eastAsiaTheme="minorEastAsia" w:hAnsiTheme="minorEastAsia"/>
                 <w:sz w:val="21"/>
                 <w:szCs w:val="21"/>
               </w:rPr>
@@ -10956,7 +10948,7 @@
             <w:pPr>
               <w:jc w:val="center"/>
               <w:rPr>
-                <w:rFonts w:asciiTheme="minorEastAsia" w:eastAsiaTheme="minorEastAsia" w:hAnsiTheme="minorEastAsia" w:hint="eastAsia"/>
+                <w:rFonts w:asciiTheme="minorEastAsia" w:eastAsiaTheme="minorEastAsia" w:hAnsiTheme="minorEastAsia"/>
                 <w:sz w:val="21"/>
                 <w:szCs w:val="21"/>
               </w:rPr>
@@ -10988,7 +10980,7 @@
             <w:pPr>
               <w:jc w:val="center"/>
               <w:rPr>
-                <w:rFonts w:asciiTheme="minorEastAsia" w:eastAsiaTheme="minorEastAsia" w:hAnsiTheme="minorEastAsia" w:hint="eastAsia"/>
+                <w:rFonts w:asciiTheme="minorEastAsia" w:eastAsiaTheme="minorEastAsia" w:hAnsiTheme="minorEastAsia"/>
                 <w:sz w:val="21"/>
                 <w:szCs w:val="21"/>
               </w:rPr>
@@ -11012,7 +11004,7 @@
             <w:pPr>
               <w:jc w:val="center"/>
               <w:rPr>
-                <w:rFonts w:asciiTheme="minorEastAsia" w:eastAsiaTheme="minorEastAsia" w:hAnsiTheme="minorEastAsia" w:hint="eastAsia"/>
+                <w:rFonts w:asciiTheme="minorEastAsia" w:eastAsiaTheme="minorEastAsia" w:hAnsiTheme="minorEastAsia"/>
                 <w:sz w:val="21"/>
                 <w:szCs w:val="21"/>
               </w:rPr>
@@ -11064,7 +11056,7 @@
             <w:pPr>
               <w:jc w:val="center"/>
               <w:rPr>
-                <w:rFonts w:asciiTheme="minorEastAsia" w:eastAsiaTheme="minorEastAsia" w:hAnsiTheme="minorEastAsia" w:hint="eastAsia"/>
+                <w:rFonts w:asciiTheme="minorEastAsia" w:eastAsiaTheme="minorEastAsia" w:hAnsiTheme="minorEastAsia"/>
                 <w:sz w:val="21"/>
                 <w:szCs w:val="21"/>
               </w:rPr>
@@ -11098,7 +11090,7 @@
             <w:pPr>
               <w:jc w:val="center"/>
               <w:rPr>
-                <w:rFonts w:asciiTheme="minorEastAsia" w:eastAsiaTheme="minorEastAsia" w:hAnsiTheme="minorEastAsia" w:hint="eastAsia"/>
+                <w:rFonts w:asciiTheme="minorEastAsia" w:eastAsiaTheme="minorEastAsia" w:hAnsiTheme="minorEastAsia"/>
                 <w:sz w:val="21"/>
                 <w:szCs w:val="21"/>
               </w:rPr>
@@ -11130,7 +11122,7 @@
             <w:pPr>
               <w:jc w:val="center"/>
               <w:rPr>
-                <w:rFonts w:asciiTheme="minorEastAsia" w:eastAsiaTheme="minorEastAsia" w:hAnsiTheme="minorEastAsia" w:hint="eastAsia"/>
+                <w:rFonts w:asciiTheme="minorEastAsia" w:eastAsiaTheme="minorEastAsia" w:hAnsiTheme="minorEastAsia"/>
                 <w:sz w:val="21"/>
                 <w:szCs w:val="21"/>
               </w:rPr>
@@ -11162,7 +11154,7 @@
             <w:pPr>
               <w:jc w:val="center"/>
               <w:rPr>
-                <w:rFonts w:asciiTheme="minorEastAsia" w:eastAsiaTheme="minorEastAsia" w:hAnsiTheme="minorEastAsia" w:hint="eastAsia"/>
+                <w:rFonts w:asciiTheme="minorEastAsia" w:eastAsiaTheme="minorEastAsia" w:hAnsiTheme="minorEastAsia"/>
                 <w:sz w:val="21"/>
                 <w:szCs w:val="21"/>
               </w:rPr>
@@ -11186,7 +11178,7 @@
             <w:pPr>
               <w:jc w:val="center"/>
               <w:rPr>
-                <w:rFonts w:asciiTheme="minorEastAsia" w:eastAsiaTheme="minorEastAsia" w:hAnsiTheme="minorEastAsia" w:hint="eastAsia"/>
+                <w:rFonts w:asciiTheme="minorEastAsia" w:eastAsiaTheme="minorEastAsia" w:hAnsiTheme="minorEastAsia"/>
                 <w:sz w:val="21"/>
                 <w:szCs w:val="21"/>
               </w:rPr>
@@ -11212,7 +11204,7 @@
             <w:pPr>
               <w:jc w:val="center"/>
               <w:rPr>
-                <w:rFonts w:asciiTheme="minorEastAsia" w:eastAsiaTheme="minorEastAsia" w:hAnsiTheme="minorEastAsia" w:hint="eastAsia"/>
+                <w:rFonts w:asciiTheme="minorEastAsia" w:eastAsiaTheme="minorEastAsia" w:hAnsiTheme="minorEastAsia"/>
                 <w:sz w:val="21"/>
                 <w:szCs w:val="21"/>
               </w:rPr>
@@ -11244,7 +11236,7 @@
             <w:pPr>
               <w:jc w:val="center"/>
               <w:rPr>
-                <w:rFonts w:asciiTheme="minorEastAsia" w:eastAsiaTheme="minorEastAsia" w:hAnsiTheme="minorEastAsia" w:hint="eastAsia"/>
+                <w:rFonts w:asciiTheme="minorEastAsia" w:eastAsiaTheme="minorEastAsia" w:hAnsiTheme="minorEastAsia"/>
                 <w:sz w:val="21"/>
                 <w:szCs w:val="21"/>
               </w:rPr>
@@ -11276,7 +11268,7 @@
             <w:pPr>
               <w:jc w:val="center"/>
               <w:rPr>
-                <w:rFonts w:asciiTheme="minorEastAsia" w:eastAsiaTheme="minorEastAsia" w:hAnsiTheme="minorEastAsia" w:hint="eastAsia"/>
+                <w:rFonts w:asciiTheme="minorEastAsia" w:eastAsiaTheme="minorEastAsia" w:hAnsiTheme="minorEastAsia"/>
                 <w:sz w:val="21"/>
                 <w:szCs w:val="21"/>
               </w:rPr>
@@ -11308,7 +11300,7 @@
             <w:pPr>
               <w:jc w:val="center"/>
               <w:rPr>
-                <w:rFonts w:asciiTheme="minorEastAsia" w:eastAsiaTheme="minorEastAsia" w:hAnsiTheme="minorEastAsia" w:hint="eastAsia"/>
+                <w:rFonts w:asciiTheme="minorEastAsia" w:eastAsiaTheme="minorEastAsia" w:hAnsiTheme="minorEastAsia"/>
                 <w:sz w:val="21"/>
                 <w:szCs w:val="21"/>
               </w:rPr>
@@ -11332,7 +11324,7 @@
             <w:pPr>
               <w:jc w:val="center"/>
               <w:rPr>
-                <w:rFonts w:asciiTheme="minorEastAsia" w:eastAsiaTheme="minorEastAsia" w:hAnsiTheme="minorEastAsia" w:hint="eastAsia"/>
+                <w:rFonts w:asciiTheme="minorEastAsia" w:eastAsiaTheme="minorEastAsia" w:hAnsiTheme="minorEastAsia"/>
                 <w:sz w:val="21"/>
                 <w:szCs w:val="21"/>
               </w:rPr>
@@ -11358,7 +11350,7 @@
             <w:pPr>
               <w:jc w:val="center"/>
               <w:rPr>
-                <w:rFonts w:asciiTheme="minorEastAsia" w:eastAsiaTheme="minorEastAsia" w:hAnsiTheme="minorEastAsia" w:hint="eastAsia"/>
+                <w:rFonts w:asciiTheme="minorEastAsia" w:eastAsiaTheme="minorEastAsia" w:hAnsiTheme="minorEastAsia"/>
                 <w:sz w:val="21"/>
                 <w:szCs w:val="21"/>
               </w:rPr>
@@ -11390,7 +11382,7 @@
             <w:pPr>
               <w:jc w:val="center"/>
               <w:rPr>
-                <w:rFonts w:asciiTheme="minorEastAsia" w:eastAsiaTheme="minorEastAsia" w:hAnsiTheme="minorEastAsia" w:hint="eastAsia"/>
+                <w:rFonts w:asciiTheme="minorEastAsia" w:eastAsiaTheme="minorEastAsia" w:hAnsiTheme="minorEastAsia"/>
                 <w:sz w:val="21"/>
                 <w:szCs w:val="21"/>
               </w:rPr>
@@ -11414,7 +11406,7 @@
             <w:pPr>
               <w:jc w:val="center"/>
               <w:rPr>
-                <w:rFonts w:asciiTheme="minorEastAsia" w:eastAsiaTheme="minorEastAsia" w:hAnsiTheme="minorEastAsia" w:hint="eastAsia"/>
+                <w:rFonts w:asciiTheme="minorEastAsia" w:eastAsiaTheme="minorEastAsia" w:hAnsiTheme="minorEastAsia"/>
                 <w:sz w:val="21"/>
                 <w:szCs w:val="21"/>
               </w:rPr>
@@ -11446,7 +11438,7 @@
             <w:pPr>
               <w:jc w:val="center"/>
               <w:rPr>
-                <w:rFonts w:asciiTheme="minorEastAsia" w:eastAsiaTheme="minorEastAsia" w:hAnsiTheme="minorEastAsia" w:hint="eastAsia"/>
+                <w:rFonts w:asciiTheme="minorEastAsia" w:eastAsiaTheme="minorEastAsia" w:hAnsiTheme="minorEastAsia"/>
                 <w:sz w:val="21"/>
                 <w:szCs w:val="21"/>
               </w:rPr>
@@ -11470,7 +11462,7 @@
             <w:pPr>
               <w:jc w:val="center"/>
               <w:rPr>
-                <w:rFonts w:asciiTheme="minorEastAsia" w:eastAsiaTheme="minorEastAsia" w:hAnsiTheme="minorEastAsia" w:hint="eastAsia"/>
+                <w:rFonts w:asciiTheme="minorEastAsia" w:eastAsiaTheme="minorEastAsia" w:hAnsiTheme="minorEastAsia"/>
                 <w:sz w:val="21"/>
                 <w:szCs w:val="21"/>
               </w:rPr>
@@ -11496,7 +11488,7 @@
             <w:pPr>
               <w:jc w:val="center"/>
               <w:rPr>
-                <w:rFonts w:asciiTheme="minorEastAsia" w:eastAsiaTheme="minorEastAsia" w:hAnsiTheme="minorEastAsia" w:hint="eastAsia"/>
+                <w:rFonts w:asciiTheme="minorEastAsia" w:eastAsiaTheme="minorEastAsia" w:hAnsiTheme="minorEastAsia"/>
                 <w:sz w:val="21"/>
                 <w:szCs w:val="21"/>
               </w:rPr>
@@ -11530,7 +11522,7 @@
             <w:pPr>
               <w:jc w:val="center"/>
               <w:rPr>
-                <w:rFonts w:asciiTheme="minorEastAsia" w:eastAsiaTheme="minorEastAsia" w:hAnsiTheme="minorEastAsia" w:hint="eastAsia"/>
+                <w:rFonts w:asciiTheme="minorEastAsia" w:eastAsiaTheme="minorEastAsia" w:hAnsiTheme="minorEastAsia"/>
                 <w:sz w:val="21"/>
                 <w:szCs w:val="21"/>
               </w:rPr>
@@ -11562,7 +11554,7 @@
             <w:pPr>
               <w:jc w:val="center"/>
               <w:rPr>
-                <w:rFonts w:asciiTheme="minorEastAsia" w:eastAsiaTheme="minorEastAsia" w:hAnsiTheme="minorEastAsia" w:hint="eastAsia"/>
+                <w:rFonts w:asciiTheme="minorEastAsia" w:eastAsiaTheme="minorEastAsia" w:hAnsiTheme="minorEastAsia"/>
                 <w:sz w:val="21"/>
                 <w:szCs w:val="21"/>
               </w:rPr>
@@ -11594,7 +11586,7 @@
             <w:pPr>
               <w:jc w:val="center"/>
               <w:rPr>
-                <w:rFonts w:asciiTheme="minorEastAsia" w:eastAsiaTheme="minorEastAsia" w:hAnsiTheme="minorEastAsia" w:hint="eastAsia"/>
+                <w:rFonts w:asciiTheme="minorEastAsia" w:eastAsiaTheme="minorEastAsia" w:hAnsiTheme="minorEastAsia"/>
                 <w:sz w:val="21"/>
                 <w:szCs w:val="21"/>
               </w:rPr>
@@ -11618,7 +11610,7 @@
             <w:pPr>
               <w:jc w:val="center"/>
               <w:rPr>
-                <w:rFonts w:asciiTheme="minorEastAsia" w:eastAsiaTheme="minorEastAsia" w:hAnsiTheme="minorEastAsia" w:hint="eastAsia"/>
+                <w:rFonts w:asciiTheme="minorEastAsia" w:eastAsiaTheme="minorEastAsia" w:hAnsiTheme="minorEastAsia"/>
                 <w:sz w:val="21"/>
                 <w:szCs w:val="21"/>
               </w:rPr>
@@ -11644,7 +11636,7 @@
             <w:pPr>
               <w:jc w:val="center"/>
               <w:rPr>
-                <w:rFonts w:asciiTheme="minorEastAsia" w:eastAsiaTheme="minorEastAsia" w:hAnsiTheme="minorEastAsia" w:hint="eastAsia"/>
+                <w:rFonts w:asciiTheme="minorEastAsia" w:eastAsiaTheme="minorEastAsia" w:hAnsiTheme="minorEastAsia"/>
                 <w:sz w:val="21"/>
                 <w:szCs w:val="21"/>
               </w:rPr>
@@ -11678,7 +11670,7 @@
             <w:pPr>
               <w:jc w:val="center"/>
               <w:rPr>
-                <w:rFonts w:asciiTheme="minorEastAsia" w:eastAsiaTheme="minorEastAsia" w:hAnsiTheme="minorEastAsia" w:hint="eastAsia"/>
+                <w:rFonts w:asciiTheme="minorEastAsia" w:eastAsiaTheme="minorEastAsia" w:hAnsiTheme="minorEastAsia"/>
                 <w:sz w:val="21"/>
                 <w:szCs w:val="21"/>
               </w:rPr>
@@ -11712,7 +11704,7 @@
             <w:pPr>
               <w:jc w:val="center"/>
               <w:rPr>
-                <w:rFonts w:asciiTheme="minorEastAsia" w:eastAsiaTheme="minorEastAsia" w:hAnsiTheme="minorEastAsia" w:hint="eastAsia"/>
+                <w:rFonts w:asciiTheme="minorEastAsia" w:eastAsiaTheme="minorEastAsia" w:hAnsiTheme="minorEastAsia"/>
                 <w:sz w:val="21"/>
                 <w:szCs w:val="21"/>
               </w:rPr>
@@ -11744,7 +11736,7 @@
             <w:pPr>
               <w:jc w:val="center"/>
               <w:rPr>
-                <w:rFonts w:asciiTheme="minorEastAsia" w:eastAsiaTheme="minorEastAsia" w:hAnsiTheme="minorEastAsia" w:hint="eastAsia"/>
+                <w:rFonts w:asciiTheme="minorEastAsia" w:eastAsiaTheme="minorEastAsia" w:hAnsiTheme="minorEastAsia"/>
                 <w:sz w:val="21"/>
                 <w:szCs w:val="21"/>
               </w:rPr>
@@ -11768,7 +11760,7 @@
             <w:pPr>
               <w:jc w:val="center"/>
               <w:rPr>
-                <w:rFonts w:asciiTheme="minorEastAsia" w:eastAsiaTheme="minorEastAsia" w:hAnsiTheme="minorEastAsia" w:hint="eastAsia"/>
+                <w:rFonts w:asciiTheme="minorEastAsia" w:eastAsiaTheme="minorEastAsia" w:hAnsiTheme="minorEastAsia"/>
                 <w:sz w:val="21"/>
                 <w:szCs w:val="21"/>
               </w:rPr>
@@ -11794,7 +11786,7 @@
             <w:pPr>
               <w:jc w:val="center"/>
               <w:rPr>
-                <w:rFonts w:asciiTheme="minorEastAsia" w:eastAsiaTheme="minorEastAsia" w:hAnsiTheme="minorEastAsia" w:hint="eastAsia"/>
+                <w:rFonts w:asciiTheme="minorEastAsia" w:eastAsiaTheme="minorEastAsia" w:hAnsiTheme="minorEastAsia"/>
                 <w:sz w:val="21"/>
                 <w:szCs w:val="21"/>
               </w:rPr>
@@ -11826,7 +11818,7 @@
             <w:pPr>
               <w:jc w:val="center"/>
               <w:rPr>
-                <w:rFonts w:asciiTheme="minorEastAsia" w:eastAsiaTheme="minorEastAsia" w:hAnsiTheme="minorEastAsia" w:hint="eastAsia"/>
+                <w:rFonts w:asciiTheme="minorEastAsia" w:eastAsiaTheme="minorEastAsia" w:hAnsiTheme="minorEastAsia"/>
                 <w:sz w:val="21"/>
                 <w:szCs w:val="21"/>
               </w:rPr>
@@ -11858,7 +11850,7 @@
             <w:pPr>
               <w:jc w:val="center"/>
               <w:rPr>
-                <w:rFonts w:asciiTheme="minorEastAsia" w:eastAsiaTheme="minorEastAsia" w:hAnsiTheme="minorEastAsia" w:hint="eastAsia"/>
+                <w:rFonts w:asciiTheme="minorEastAsia" w:eastAsiaTheme="minorEastAsia" w:hAnsiTheme="minorEastAsia"/>
                 <w:sz w:val="21"/>
                 <w:szCs w:val="21"/>
               </w:rPr>
@@ -11890,7 +11882,7 @@
             <w:pPr>
               <w:jc w:val="center"/>
               <w:rPr>
-                <w:rFonts w:asciiTheme="minorEastAsia" w:eastAsiaTheme="minorEastAsia" w:hAnsiTheme="minorEastAsia" w:hint="eastAsia"/>
+                <w:rFonts w:asciiTheme="minorEastAsia" w:eastAsiaTheme="minorEastAsia" w:hAnsiTheme="minorEastAsia"/>
                 <w:sz w:val="21"/>
                 <w:szCs w:val="21"/>
               </w:rPr>
@@ -11914,7 +11906,7 @@
             <w:pPr>
               <w:jc w:val="center"/>
               <w:rPr>
-                <w:rFonts w:asciiTheme="minorEastAsia" w:eastAsiaTheme="minorEastAsia" w:hAnsiTheme="minorEastAsia" w:hint="eastAsia"/>
+                <w:rFonts w:asciiTheme="minorEastAsia" w:eastAsiaTheme="minorEastAsia" w:hAnsiTheme="minorEastAsia"/>
                 <w:sz w:val="21"/>
                 <w:szCs w:val="21"/>
               </w:rPr>
@@ -11940,7 +11932,7 @@
             <w:pPr>
               <w:jc w:val="center"/>
               <w:rPr>
-                <w:rFonts w:asciiTheme="minorEastAsia" w:eastAsiaTheme="minorEastAsia" w:hAnsiTheme="minorEastAsia" w:hint="eastAsia"/>
+                <w:rFonts w:asciiTheme="minorEastAsia" w:eastAsiaTheme="minorEastAsia" w:hAnsiTheme="minorEastAsia"/>
                 <w:sz w:val="21"/>
                 <w:szCs w:val="21"/>
               </w:rPr>
@@ -11974,7 +11966,7 @@
             <w:pPr>
               <w:jc w:val="center"/>
               <w:rPr>
-                <w:rFonts w:asciiTheme="minorEastAsia" w:eastAsiaTheme="minorEastAsia" w:hAnsiTheme="minorEastAsia" w:hint="eastAsia"/>
+                <w:rFonts w:asciiTheme="minorEastAsia" w:eastAsiaTheme="minorEastAsia" w:hAnsiTheme="minorEastAsia"/>
                 <w:sz w:val="21"/>
                 <w:szCs w:val="21"/>
               </w:rPr>
@@ -12006,7 +11998,7 @@
             <w:pPr>
               <w:jc w:val="center"/>
               <w:rPr>
-                <w:rFonts w:asciiTheme="minorEastAsia" w:eastAsiaTheme="minorEastAsia" w:hAnsiTheme="minorEastAsia" w:hint="eastAsia"/>
+                <w:rFonts w:asciiTheme="minorEastAsia" w:eastAsiaTheme="minorEastAsia" w:hAnsiTheme="minorEastAsia"/>
                 <w:sz w:val="21"/>
                 <w:szCs w:val="21"/>
               </w:rPr>
@@ -12038,7 +12030,7 @@
             <w:pPr>
               <w:jc w:val="center"/>
               <w:rPr>
-                <w:rFonts w:asciiTheme="minorEastAsia" w:eastAsiaTheme="minorEastAsia" w:hAnsiTheme="minorEastAsia" w:hint="eastAsia"/>
+                <w:rFonts w:asciiTheme="minorEastAsia" w:eastAsiaTheme="minorEastAsia" w:hAnsiTheme="minorEastAsia"/>
                 <w:sz w:val="21"/>
                 <w:szCs w:val="21"/>
               </w:rPr>
@@ -12062,7 +12054,7 @@
             <w:pPr>
               <w:jc w:val="center"/>
               <w:rPr>
-                <w:rFonts w:asciiTheme="minorEastAsia" w:eastAsiaTheme="minorEastAsia" w:hAnsiTheme="minorEastAsia" w:hint="eastAsia"/>
+                <w:rFonts w:asciiTheme="minorEastAsia" w:eastAsiaTheme="minorEastAsia" w:hAnsiTheme="minorEastAsia"/>
                 <w:sz w:val="21"/>
                 <w:szCs w:val="21"/>
               </w:rPr>
@@ -12088,7 +12080,7 @@
             <w:pPr>
               <w:jc w:val="center"/>
               <w:rPr>
-                <w:rFonts w:asciiTheme="minorEastAsia" w:eastAsiaTheme="minorEastAsia" w:hAnsiTheme="minorEastAsia" w:hint="eastAsia"/>
+                <w:rFonts w:asciiTheme="minorEastAsia" w:eastAsiaTheme="minorEastAsia" w:hAnsiTheme="minorEastAsia"/>
                 <w:sz w:val="21"/>
                 <w:szCs w:val="21"/>
               </w:rPr>
@@ -12114,7 +12106,7 @@
             <w:pPr>
               <w:jc w:val="center"/>
               <w:rPr>
-                <w:rFonts w:asciiTheme="minorEastAsia" w:eastAsiaTheme="minorEastAsia" w:hAnsiTheme="minorEastAsia" w:hint="eastAsia"/>
+                <w:rFonts w:asciiTheme="minorEastAsia" w:eastAsiaTheme="minorEastAsia" w:hAnsiTheme="minorEastAsia"/>
                 <w:sz w:val="21"/>
                 <w:szCs w:val="21"/>
               </w:rPr>
@@ -12148,7 +12140,7 @@
             <w:pPr>
               <w:jc w:val="center"/>
               <w:rPr>
-                <w:rFonts w:asciiTheme="minorEastAsia" w:eastAsiaTheme="minorEastAsia" w:hAnsiTheme="minorEastAsia" w:hint="eastAsia"/>
+                <w:rFonts w:asciiTheme="minorEastAsia" w:eastAsiaTheme="minorEastAsia" w:hAnsiTheme="minorEastAsia"/>
                 <w:sz w:val="21"/>
                 <w:szCs w:val="21"/>
               </w:rPr>
@@ -12180,7 +12172,7 @@
             <w:pPr>
               <w:jc w:val="center"/>
               <w:rPr>
-                <w:rFonts w:asciiTheme="minorEastAsia" w:eastAsiaTheme="minorEastAsia" w:hAnsiTheme="minorEastAsia" w:hint="eastAsia"/>
+                <w:rFonts w:asciiTheme="minorEastAsia" w:eastAsiaTheme="minorEastAsia" w:hAnsiTheme="minorEastAsia"/>
                 <w:sz w:val="21"/>
                 <w:szCs w:val="21"/>
               </w:rPr>
@@ -12204,7 +12196,7 @@
             <w:pPr>
               <w:jc w:val="center"/>
               <w:rPr>
-                <w:rFonts w:asciiTheme="minorEastAsia" w:eastAsiaTheme="minorEastAsia" w:hAnsiTheme="minorEastAsia" w:hint="eastAsia"/>
+                <w:rFonts w:asciiTheme="minorEastAsia" w:eastAsiaTheme="minorEastAsia" w:hAnsiTheme="minorEastAsia"/>
                 <w:sz w:val="21"/>
                 <w:szCs w:val="21"/>
               </w:rPr>
@@ -12264,7 +12256,7 @@
             <w:pPr>
               <w:jc w:val="center"/>
               <w:rPr>
-                <w:rFonts w:asciiTheme="minorEastAsia" w:eastAsiaTheme="minorEastAsia" w:hAnsiTheme="minorEastAsia" w:hint="eastAsia"/>
+                <w:rFonts w:asciiTheme="minorEastAsia" w:eastAsiaTheme="minorEastAsia" w:hAnsiTheme="minorEastAsia"/>
                 <w:sz w:val="21"/>
                 <w:szCs w:val="21"/>
               </w:rPr>
@@ -12298,7 +12290,7 @@
             <w:pPr>
               <w:jc w:val="center"/>
               <w:rPr>
-                <w:rFonts w:asciiTheme="minorEastAsia" w:eastAsiaTheme="minorEastAsia" w:hAnsiTheme="minorEastAsia" w:hint="eastAsia"/>
+                <w:rFonts w:asciiTheme="minorEastAsia" w:eastAsiaTheme="minorEastAsia" w:hAnsiTheme="minorEastAsia"/>
                 <w:sz w:val="21"/>
                 <w:szCs w:val="21"/>
               </w:rPr>
@@ -12330,7 +12322,7 @@
             <w:pPr>
               <w:jc w:val="center"/>
               <w:rPr>
-                <w:rFonts w:asciiTheme="minorEastAsia" w:eastAsiaTheme="minorEastAsia" w:hAnsiTheme="minorEastAsia" w:hint="eastAsia"/>
+                <w:rFonts w:asciiTheme="minorEastAsia" w:eastAsiaTheme="minorEastAsia" w:hAnsiTheme="minorEastAsia"/>
                 <w:sz w:val="21"/>
                 <w:szCs w:val="21"/>
               </w:rPr>
@@ -12354,7 +12346,7 @@
             <w:pPr>
               <w:jc w:val="center"/>
               <w:rPr>
-                <w:rFonts w:asciiTheme="minorEastAsia" w:eastAsiaTheme="minorEastAsia" w:hAnsiTheme="minorEastAsia" w:hint="eastAsia"/>
+                <w:rFonts w:asciiTheme="minorEastAsia" w:eastAsiaTheme="minorEastAsia" w:hAnsiTheme="minorEastAsia"/>
                 <w:sz w:val="21"/>
                 <w:szCs w:val="21"/>
               </w:rPr>
@@ -12380,7 +12372,7 @@
             <w:pPr>
               <w:jc w:val="center"/>
               <w:rPr>
-                <w:rFonts w:asciiTheme="minorEastAsia" w:eastAsiaTheme="minorEastAsia" w:hAnsiTheme="minorEastAsia" w:hint="eastAsia"/>
+                <w:rFonts w:asciiTheme="minorEastAsia" w:eastAsiaTheme="minorEastAsia" w:hAnsiTheme="minorEastAsia"/>
                 <w:sz w:val="21"/>
                 <w:szCs w:val="21"/>
               </w:rPr>
@@ -12412,7 +12404,7 @@
             <w:pPr>
               <w:jc w:val="center"/>
               <w:rPr>
-                <w:rFonts w:asciiTheme="minorEastAsia" w:eastAsiaTheme="minorEastAsia" w:hAnsiTheme="minorEastAsia" w:hint="eastAsia"/>
+                <w:rFonts w:asciiTheme="minorEastAsia" w:eastAsiaTheme="minorEastAsia" w:hAnsiTheme="minorEastAsia"/>
                 <w:sz w:val="21"/>
                 <w:szCs w:val="21"/>
               </w:rPr>
@@ -12446,7 +12438,7 @@
             <w:pPr>
               <w:jc w:val="center"/>
               <w:rPr>
-                <w:rFonts w:asciiTheme="minorEastAsia" w:eastAsiaTheme="minorEastAsia" w:hAnsiTheme="minorEastAsia" w:hint="eastAsia"/>
+                <w:rFonts w:asciiTheme="minorEastAsia" w:eastAsiaTheme="minorEastAsia" w:hAnsiTheme="minorEastAsia"/>
                 <w:sz w:val="21"/>
                 <w:szCs w:val="21"/>
               </w:rPr>
@@ -12478,7 +12470,7 @@
             <w:pPr>
               <w:jc w:val="center"/>
               <w:rPr>
-                <w:rFonts w:asciiTheme="minorEastAsia" w:eastAsiaTheme="minorEastAsia" w:hAnsiTheme="minorEastAsia" w:hint="eastAsia"/>
+                <w:rFonts w:asciiTheme="minorEastAsia" w:eastAsiaTheme="minorEastAsia" w:hAnsiTheme="minorEastAsia"/>
                 <w:sz w:val="21"/>
                 <w:szCs w:val="21"/>
               </w:rPr>
@@ -12502,7 +12494,7 @@
             <w:pPr>
               <w:jc w:val="center"/>
               <w:rPr>
-                <w:rFonts w:asciiTheme="minorEastAsia" w:eastAsiaTheme="minorEastAsia" w:hAnsiTheme="minorEastAsia" w:hint="eastAsia"/>
+                <w:rFonts w:asciiTheme="minorEastAsia" w:eastAsiaTheme="minorEastAsia" w:hAnsiTheme="minorEastAsia"/>
                 <w:sz w:val="21"/>
                 <w:szCs w:val="21"/>
               </w:rPr>
@@ -12519,13 +12511,7 @@
         </w:tc>
       </w:tr>
     </w:tbl>
-    <w:p>
-      <w:pPr>
-        <w:rPr>
-          <w:rFonts w:hint="eastAsia"/>
-        </w:rPr>
-      </w:pPr>
-    </w:p>
+    <w:p/>
     <w:p>
       <w:pPr>
         <w:pStyle w:val="3"/>
@@ -12576,7 +12562,7 @@
             <w:pPr>
               <w:jc w:val="center"/>
               <w:rPr>
-                <w:rFonts w:asciiTheme="minorEastAsia" w:eastAsiaTheme="minorEastAsia" w:hAnsiTheme="minorEastAsia" w:hint="eastAsia"/>
+                <w:rFonts w:asciiTheme="minorEastAsia" w:eastAsiaTheme="minorEastAsia" w:hAnsiTheme="minorEastAsia"/>
                 <w:sz w:val="21"/>
                 <w:szCs w:val="21"/>
               </w:rPr>
@@ -12600,7 +12586,7 @@
             <w:pPr>
               <w:jc w:val="center"/>
               <w:rPr>
-                <w:rFonts w:asciiTheme="minorEastAsia" w:eastAsiaTheme="minorEastAsia" w:hAnsiTheme="minorEastAsia" w:hint="eastAsia"/>
+                <w:rFonts w:asciiTheme="minorEastAsia" w:eastAsiaTheme="minorEastAsia" w:hAnsiTheme="minorEastAsia"/>
                 <w:sz w:val="21"/>
                 <w:szCs w:val="21"/>
               </w:rPr>
@@ -12624,7 +12610,7 @@
             <w:pPr>
               <w:jc w:val="center"/>
               <w:rPr>
-                <w:rFonts w:asciiTheme="minorEastAsia" w:eastAsiaTheme="minorEastAsia" w:hAnsiTheme="minorEastAsia" w:hint="eastAsia"/>
+                <w:rFonts w:asciiTheme="minorEastAsia" w:eastAsiaTheme="minorEastAsia" w:hAnsiTheme="minorEastAsia"/>
                 <w:sz w:val="21"/>
                 <w:szCs w:val="21"/>
               </w:rPr>
@@ -12648,7 +12634,7 @@
             <w:pPr>
               <w:jc w:val="center"/>
               <w:rPr>
-                <w:rFonts w:asciiTheme="minorEastAsia" w:eastAsiaTheme="minorEastAsia" w:hAnsiTheme="minorEastAsia" w:hint="eastAsia"/>
+                <w:rFonts w:asciiTheme="minorEastAsia" w:eastAsiaTheme="minorEastAsia" w:hAnsiTheme="minorEastAsia"/>
                 <w:sz w:val="21"/>
                 <w:szCs w:val="21"/>
               </w:rPr>
@@ -12672,7 +12658,7 @@
             <w:pPr>
               <w:jc w:val="center"/>
               <w:rPr>
-                <w:rFonts w:asciiTheme="minorEastAsia" w:eastAsiaTheme="minorEastAsia" w:hAnsiTheme="minorEastAsia" w:hint="eastAsia"/>
+                <w:rFonts w:asciiTheme="minorEastAsia" w:eastAsiaTheme="minorEastAsia" w:hAnsiTheme="minorEastAsia"/>
                 <w:sz w:val="21"/>
                 <w:szCs w:val="21"/>
               </w:rPr>
@@ -12698,7 +12684,7 @@
             <w:pPr>
               <w:jc w:val="center"/>
               <w:rPr>
-                <w:rFonts w:asciiTheme="minorEastAsia" w:eastAsiaTheme="minorEastAsia" w:hAnsiTheme="minorEastAsia" w:hint="eastAsia"/>
+                <w:rFonts w:asciiTheme="minorEastAsia" w:eastAsiaTheme="minorEastAsia" w:hAnsiTheme="minorEastAsia"/>
                 <w:sz w:val="21"/>
                 <w:szCs w:val="21"/>
               </w:rPr>
@@ -12724,7 +12710,7 @@
             <w:pPr>
               <w:jc w:val="center"/>
               <w:rPr>
-                <w:rFonts w:asciiTheme="minorEastAsia" w:eastAsiaTheme="minorEastAsia" w:hAnsiTheme="minorEastAsia" w:hint="eastAsia"/>
+                <w:rFonts w:asciiTheme="minorEastAsia" w:eastAsiaTheme="minorEastAsia" w:hAnsiTheme="minorEastAsia"/>
                 <w:sz w:val="21"/>
                 <w:szCs w:val="21"/>
               </w:rPr>
@@ -12756,7 +12742,7 @@
             <w:pPr>
               <w:jc w:val="center"/>
               <w:rPr>
-                <w:rFonts w:asciiTheme="minorEastAsia" w:eastAsiaTheme="minorEastAsia" w:hAnsiTheme="minorEastAsia" w:hint="eastAsia"/>
+                <w:rFonts w:asciiTheme="minorEastAsia" w:eastAsiaTheme="minorEastAsia" w:hAnsiTheme="minorEastAsia"/>
                 <w:sz w:val="21"/>
                 <w:szCs w:val="21"/>
               </w:rPr>
@@ -12788,7 +12774,7 @@
             <w:pPr>
               <w:jc w:val="center"/>
               <w:rPr>
-                <w:rFonts w:asciiTheme="minorEastAsia" w:eastAsiaTheme="minorEastAsia" w:hAnsiTheme="minorEastAsia" w:hint="eastAsia"/>
+                <w:rFonts w:asciiTheme="minorEastAsia" w:eastAsiaTheme="minorEastAsia" w:hAnsiTheme="minorEastAsia"/>
                 <w:sz w:val="21"/>
                 <w:szCs w:val="21"/>
               </w:rPr>
@@ -12812,7 +12798,7 @@
             <w:pPr>
               <w:jc w:val="center"/>
               <w:rPr>
-                <w:rFonts w:asciiTheme="minorEastAsia" w:eastAsiaTheme="minorEastAsia" w:hAnsiTheme="minorEastAsia" w:hint="eastAsia"/>
+                <w:rFonts w:asciiTheme="minorEastAsia" w:eastAsiaTheme="minorEastAsia" w:hAnsiTheme="minorEastAsia"/>
                 <w:sz w:val="21"/>
                 <w:szCs w:val="21"/>
               </w:rPr>
@@ -12854,7 +12840,7 @@
             <w:pPr>
               <w:jc w:val="center"/>
               <w:rPr>
-                <w:rFonts w:asciiTheme="minorEastAsia" w:eastAsiaTheme="minorEastAsia" w:hAnsiTheme="minorEastAsia" w:hint="eastAsia"/>
+                <w:rFonts w:asciiTheme="minorEastAsia" w:eastAsiaTheme="minorEastAsia" w:hAnsiTheme="minorEastAsia"/>
                 <w:sz w:val="21"/>
                 <w:szCs w:val="21"/>
               </w:rPr>
@@ -12886,7 +12872,7 @@
             <w:pPr>
               <w:jc w:val="center"/>
               <w:rPr>
-                <w:rFonts w:asciiTheme="minorEastAsia" w:eastAsiaTheme="minorEastAsia" w:hAnsiTheme="minorEastAsia" w:hint="eastAsia"/>
+                <w:rFonts w:asciiTheme="minorEastAsia" w:eastAsiaTheme="minorEastAsia" w:hAnsiTheme="minorEastAsia"/>
                 <w:sz w:val="21"/>
                 <w:szCs w:val="21"/>
               </w:rPr>
@@ -12918,7 +12904,7 @@
             <w:pPr>
               <w:jc w:val="center"/>
               <w:rPr>
-                <w:rFonts w:asciiTheme="minorEastAsia" w:eastAsiaTheme="minorEastAsia" w:hAnsiTheme="minorEastAsia" w:hint="eastAsia"/>
+                <w:rFonts w:asciiTheme="minorEastAsia" w:eastAsiaTheme="minorEastAsia" w:hAnsiTheme="minorEastAsia"/>
                 <w:sz w:val="21"/>
                 <w:szCs w:val="21"/>
               </w:rPr>
@@ -12950,7 +12936,7 @@
             <w:pPr>
               <w:jc w:val="center"/>
               <w:rPr>
-                <w:rFonts w:asciiTheme="minorEastAsia" w:eastAsiaTheme="minorEastAsia" w:hAnsiTheme="minorEastAsia" w:hint="eastAsia"/>
+                <w:rFonts w:asciiTheme="minorEastAsia" w:eastAsiaTheme="minorEastAsia" w:hAnsiTheme="minorEastAsia"/>
                 <w:sz w:val="21"/>
                 <w:szCs w:val="21"/>
               </w:rPr>
@@ -12974,7 +12960,7 @@
             <w:pPr>
               <w:jc w:val="center"/>
               <w:rPr>
-                <w:rFonts w:asciiTheme="minorEastAsia" w:eastAsiaTheme="minorEastAsia" w:hAnsiTheme="minorEastAsia" w:hint="eastAsia"/>
+                <w:rFonts w:asciiTheme="minorEastAsia" w:eastAsiaTheme="minorEastAsia" w:hAnsiTheme="minorEastAsia"/>
                 <w:sz w:val="21"/>
                 <w:szCs w:val="21"/>
               </w:rPr>
@@ -13000,7 +12986,7 @@
             <w:pPr>
               <w:jc w:val="center"/>
               <w:rPr>
-                <w:rFonts w:asciiTheme="minorEastAsia" w:eastAsiaTheme="minorEastAsia" w:hAnsiTheme="minorEastAsia" w:hint="eastAsia"/>
+                <w:rFonts w:asciiTheme="minorEastAsia" w:eastAsiaTheme="minorEastAsia" w:hAnsiTheme="minorEastAsia"/>
                 <w:sz w:val="21"/>
                 <w:szCs w:val="21"/>
               </w:rPr>
@@ -13032,7 +13018,7 @@
             <w:pPr>
               <w:jc w:val="center"/>
               <w:rPr>
-                <w:rFonts w:asciiTheme="minorEastAsia" w:eastAsiaTheme="minorEastAsia" w:hAnsiTheme="minorEastAsia" w:hint="eastAsia"/>
+                <w:rFonts w:asciiTheme="minorEastAsia" w:eastAsiaTheme="minorEastAsia" w:hAnsiTheme="minorEastAsia"/>
                 <w:sz w:val="21"/>
                 <w:szCs w:val="21"/>
               </w:rPr>
@@ -13064,7 +13050,7 @@
             <w:pPr>
               <w:jc w:val="center"/>
               <w:rPr>
-                <w:rFonts w:asciiTheme="minorEastAsia" w:eastAsiaTheme="minorEastAsia" w:hAnsiTheme="minorEastAsia" w:hint="eastAsia"/>
+                <w:rFonts w:asciiTheme="minorEastAsia" w:eastAsiaTheme="minorEastAsia" w:hAnsiTheme="minorEastAsia"/>
                 <w:sz w:val="21"/>
                 <w:szCs w:val="21"/>
               </w:rPr>
@@ -13096,7 +13082,7 @@
             <w:pPr>
               <w:jc w:val="center"/>
               <w:rPr>
-                <w:rFonts w:asciiTheme="minorEastAsia" w:eastAsiaTheme="minorEastAsia" w:hAnsiTheme="minorEastAsia" w:hint="eastAsia"/>
+                <w:rFonts w:asciiTheme="minorEastAsia" w:eastAsiaTheme="minorEastAsia" w:hAnsiTheme="minorEastAsia"/>
                 <w:sz w:val="21"/>
                 <w:szCs w:val="21"/>
               </w:rPr>
@@ -13120,7 +13106,7 @@
             <w:pPr>
               <w:jc w:val="center"/>
               <w:rPr>
-                <w:rFonts w:asciiTheme="minorEastAsia" w:eastAsiaTheme="minorEastAsia" w:hAnsiTheme="minorEastAsia" w:hint="eastAsia"/>
+                <w:rFonts w:asciiTheme="minorEastAsia" w:eastAsiaTheme="minorEastAsia" w:hAnsiTheme="minorEastAsia"/>
                 <w:sz w:val="21"/>
                 <w:szCs w:val="21"/>
               </w:rPr>
@@ -13146,7 +13132,7 @@
             <w:pPr>
               <w:jc w:val="center"/>
               <w:rPr>
-                <w:rFonts w:asciiTheme="minorEastAsia" w:eastAsiaTheme="minorEastAsia" w:hAnsiTheme="minorEastAsia" w:hint="eastAsia"/>
+                <w:rFonts w:asciiTheme="minorEastAsia" w:eastAsiaTheme="minorEastAsia" w:hAnsiTheme="minorEastAsia"/>
                 <w:sz w:val="21"/>
                 <w:szCs w:val="21"/>
               </w:rPr>
@@ -13180,7 +13166,7 @@
             <w:pPr>
               <w:jc w:val="center"/>
               <w:rPr>
-                <w:rFonts w:asciiTheme="minorEastAsia" w:eastAsiaTheme="minorEastAsia" w:hAnsiTheme="minorEastAsia" w:hint="eastAsia"/>
+                <w:rFonts w:asciiTheme="minorEastAsia" w:eastAsiaTheme="minorEastAsia" w:hAnsiTheme="minorEastAsia"/>
                 <w:sz w:val="21"/>
                 <w:szCs w:val="21"/>
               </w:rPr>
@@ -13212,7 +13198,7 @@
             <w:pPr>
               <w:jc w:val="center"/>
               <w:rPr>
-                <w:rFonts w:asciiTheme="minorEastAsia" w:eastAsiaTheme="minorEastAsia" w:hAnsiTheme="minorEastAsia" w:hint="eastAsia"/>
+                <w:rFonts w:asciiTheme="minorEastAsia" w:eastAsiaTheme="minorEastAsia" w:hAnsiTheme="minorEastAsia"/>
                 <w:sz w:val="21"/>
                 <w:szCs w:val="21"/>
               </w:rPr>
@@ -13244,7 +13230,7 @@
             <w:pPr>
               <w:jc w:val="center"/>
               <w:rPr>
-                <w:rFonts w:asciiTheme="minorEastAsia" w:eastAsiaTheme="minorEastAsia" w:hAnsiTheme="minorEastAsia" w:hint="eastAsia"/>
+                <w:rFonts w:asciiTheme="minorEastAsia" w:eastAsiaTheme="minorEastAsia" w:hAnsiTheme="minorEastAsia"/>
                 <w:sz w:val="21"/>
                 <w:szCs w:val="21"/>
               </w:rPr>
@@ -13268,7 +13254,7 @@
             <w:pPr>
               <w:jc w:val="center"/>
               <w:rPr>
-                <w:rFonts w:asciiTheme="minorEastAsia" w:eastAsiaTheme="minorEastAsia" w:hAnsiTheme="minorEastAsia" w:hint="eastAsia"/>
+                <w:rFonts w:asciiTheme="minorEastAsia" w:eastAsiaTheme="minorEastAsia" w:hAnsiTheme="minorEastAsia"/>
                 <w:sz w:val="21"/>
                 <w:szCs w:val="21"/>
               </w:rPr>
@@ -13294,7 +13280,7 @@
             <w:pPr>
               <w:jc w:val="center"/>
               <w:rPr>
-                <w:rFonts w:asciiTheme="minorEastAsia" w:eastAsiaTheme="minorEastAsia" w:hAnsiTheme="minorEastAsia" w:hint="eastAsia"/>
+                <w:rFonts w:asciiTheme="minorEastAsia" w:eastAsiaTheme="minorEastAsia" w:hAnsiTheme="minorEastAsia"/>
                 <w:sz w:val="21"/>
                 <w:szCs w:val="21"/>
               </w:rPr>
@@ -13326,7 +13312,7 @@
             <w:pPr>
               <w:jc w:val="center"/>
               <w:rPr>
-                <w:rFonts w:asciiTheme="minorEastAsia" w:eastAsiaTheme="minorEastAsia" w:hAnsiTheme="minorEastAsia" w:hint="eastAsia"/>
+                <w:rFonts w:asciiTheme="minorEastAsia" w:eastAsiaTheme="minorEastAsia" w:hAnsiTheme="minorEastAsia"/>
                 <w:sz w:val="21"/>
                 <w:szCs w:val="21"/>
               </w:rPr>
@@ -13358,7 +13344,7 @@
             <w:pPr>
               <w:jc w:val="center"/>
               <w:rPr>
-                <w:rFonts w:asciiTheme="minorEastAsia" w:eastAsiaTheme="minorEastAsia" w:hAnsiTheme="minorEastAsia" w:hint="eastAsia"/>
+                <w:rFonts w:asciiTheme="minorEastAsia" w:eastAsiaTheme="minorEastAsia" w:hAnsiTheme="minorEastAsia"/>
                 <w:sz w:val="21"/>
                 <w:szCs w:val="21"/>
               </w:rPr>
@@ -13390,7 +13376,7 @@
             <w:pPr>
               <w:jc w:val="center"/>
               <w:rPr>
-                <w:rFonts w:asciiTheme="minorEastAsia" w:eastAsiaTheme="minorEastAsia" w:hAnsiTheme="minorEastAsia" w:hint="eastAsia"/>
+                <w:rFonts w:asciiTheme="minorEastAsia" w:eastAsiaTheme="minorEastAsia" w:hAnsiTheme="minorEastAsia"/>
                 <w:sz w:val="21"/>
                 <w:szCs w:val="21"/>
               </w:rPr>
@@ -13414,7 +13400,7 @@
             <w:pPr>
               <w:jc w:val="center"/>
               <w:rPr>
-                <w:rFonts w:asciiTheme="minorEastAsia" w:eastAsiaTheme="minorEastAsia" w:hAnsiTheme="minorEastAsia" w:hint="eastAsia"/>
+                <w:rFonts w:asciiTheme="minorEastAsia" w:eastAsiaTheme="minorEastAsia" w:hAnsiTheme="minorEastAsia"/>
                 <w:sz w:val="21"/>
                 <w:szCs w:val="21"/>
               </w:rPr>
@@ -13440,7 +13426,7 @@
             <w:pPr>
               <w:jc w:val="center"/>
               <w:rPr>
-                <w:rFonts w:asciiTheme="minorEastAsia" w:eastAsiaTheme="minorEastAsia" w:hAnsiTheme="minorEastAsia" w:hint="eastAsia"/>
+                <w:rFonts w:asciiTheme="minorEastAsia" w:eastAsiaTheme="minorEastAsia" w:hAnsiTheme="minorEastAsia"/>
                 <w:sz w:val="21"/>
                 <w:szCs w:val="21"/>
               </w:rPr>
@@ -13473,7 +13459,7 @@
             <w:pPr>
               <w:jc w:val="center"/>
               <w:rPr>
-                <w:rFonts w:asciiTheme="minorEastAsia" w:eastAsiaTheme="minorEastAsia" w:hAnsiTheme="minorEastAsia" w:hint="eastAsia"/>
+                <w:rFonts w:asciiTheme="minorEastAsia" w:eastAsiaTheme="minorEastAsia" w:hAnsiTheme="minorEastAsia"/>
                 <w:sz w:val="21"/>
                 <w:szCs w:val="21"/>
               </w:rPr>
@@ -13505,7 +13491,7 @@
             <w:pPr>
               <w:jc w:val="center"/>
               <w:rPr>
-                <w:rFonts w:asciiTheme="minorEastAsia" w:eastAsiaTheme="minorEastAsia" w:hAnsiTheme="minorEastAsia" w:hint="eastAsia"/>
+                <w:rFonts w:asciiTheme="minorEastAsia" w:eastAsiaTheme="minorEastAsia" w:hAnsiTheme="minorEastAsia"/>
                 <w:sz w:val="21"/>
                 <w:szCs w:val="21"/>
               </w:rPr>
@@ -13537,7 +13523,7 @@
             <w:pPr>
               <w:jc w:val="center"/>
               <w:rPr>
-                <w:rFonts w:asciiTheme="minorEastAsia" w:eastAsiaTheme="minorEastAsia" w:hAnsiTheme="minorEastAsia" w:hint="eastAsia"/>
+                <w:rFonts w:asciiTheme="minorEastAsia" w:eastAsiaTheme="minorEastAsia" w:hAnsiTheme="minorEastAsia"/>
                 <w:sz w:val="21"/>
                 <w:szCs w:val="21"/>
               </w:rPr>
@@ -13561,7 +13547,7 @@
             <w:pPr>
               <w:jc w:val="center"/>
               <w:rPr>
-                <w:rFonts w:asciiTheme="minorEastAsia" w:eastAsiaTheme="minorEastAsia" w:hAnsiTheme="minorEastAsia" w:hint="eastAsia"/>
+                <w:rFonts w:asciiTheme="minorEastAsia" w:eastAsiaTheme="minorEastAsia" w:hAnsiTheme="minorEastAsia"/>
                 <w:sz w:val="21"/>
                 <w:szCs w:val="21"/>
               </w:rPr>
@@ -13587,7 +13573,7 @@
             <w:pPr>
               <w:jc w:val="center"/>
               <w:rPr>
-                <w:rFonts w:asciiTheme="minorEastAsia" w:eastAsiaTheme="minorEastAsia" w:hAnsiTheme="minorEastAsia" w:hint="eastAsia"/>
+                <w:rFonts w:asciiTheme="minorEastAsia" w:eastAsiaTheme="minorEastAsia" w:hAnsiTheme="minorEastAsia"/>
                 <w:sz w:val="21"/>
                 <w:szCs w:val="21"/>
               </w:rPr>
@@ -13621,7 +13607,7 @@
             <w:pPr>
               <w:jc w:val="center"/>
               <w:rPr>
-                <w:rFonts w:asciiTheme="minorEastAsia" w:eastAsiaTheme="minorEastAsia" w:hAnsiTheme="minorEastAsia" w:hint="eastAsia"/>
+                <w:rFonts w:asciiTheme="minorEastAsia" w:eastAsiaTheme="minorEastAsia" w:hAnsiTheme="minorEastAsia"/>
                 <w:sz w:val="21"/>
                 <w:szCs w:val="21"/>
               </w:rPr>
@@ -13653,7 +13639,7 @@
             <w:pPr>
               <w:jc w:val="center"/>
               <w:rPr>
-                <w:rFonts w:asciiTheme="minorEastAsia" w:eastAsiaTheme="minorEastAsia" w:hAnsiTheme="minorEastAsia" w:hint="eastAsia"/>
+                <w:rFonts w:asciiTheme="minorEastAsia" w:eastAsiaTheme="minorEastAsia" w:hAnsiTheme="minorEastAsia"/>
                 <w:sz w:val="21"/>
                 <w:szCs w:val="21"/>
               </w:rPr>
@@ -13685,7 +13671,7 @@
             <w:pPr>
               <w:jc w:val="center"/>
               <w:rPr>
-                <w:rFonts w:asciiTheme="minorEastAsia" w:eastAsiaTheme="minorEastAsia" w:hAnsiTheme="minorEastAsia" w:hint="eastAsia"/>
+                <w:rFonts w:asciiTheme="minorEastAsia" w:eastAsiaTheme="minorEastAsia" w:hAnsiTheme="minorEastAsia"/>
                 <w:sz w:val="21"/>
                 <w:szCs w:val="21"/>
               </w:rPr>
@@ -13709,7 +13695,7 @@
             <w:pPr>
               <w:jc w:val="center"/>
               <w:rPr>
-                <w:rFonts w:asciiTheme="minorEastAsia" w:eastAsiaTheme="minorEastAsia" w:hAnsiTheme="minorEastAsia" w:hint="eastAsia"/>
+                <w:rFonts w:asciiTheme="minorEastAsia" w:eastAsiaTheme="minorEastAsia" w:hAnsiTheme="minorEastAsia"/>
                 <w:sz w:val="21"/>
                 <w:szCs w:val="21"/>
               </w:rPr>
@@ -13735,7 +13721,7 @@
             <w:pPr>
               <w:jc w:val="center"/>
               <w:rPr>
-                <w:rFonts w:asciiTheme="minorEastAsia" w:eastAsiaTheme="minorEastAsia" w:hAnsiTheme="minorEastAsia" w:hint="eastAsia"/>
+                <w:rFonts w:asciiTheme="minorEastAsia" w:eastAsiaTheme="minorEastAsia" w:hAnsiTheme="minorEastAsia"/>
                 <w:sz w:val="21"/>
                 <w:szCs w:val="21"/>
               </w:rPr>
@@ -13769,7 +13755,7 @@
             <w:pPr>
               <w:jc w:val="center"/>
               <w:rPr>
-                <w:rFonts w:asciiTheme="minorEastAsia" w:eastAsiaTheme="minorEastAsia" w:hAnsiTheme="minorEastAsia" w:hint="eastAsia"/>
+                <w:rFonts w:asciiTheme="minorEastAsia" w:eastAsiaTheme="minorEastAsia" w:hAnsiTheme="minorEastAsia"/>
                 <w:sz w:val="21"/>
                 <w:szCs w:val="21"/>
               </w:rPr>
@@ -13801,7 +13787,7 @@
             <w:pPr>
               <w:jc w:val="center"/>
               <w:rPr>
-                <w:rFonts w:asciiTheme="minorEastAsia" w:eastAsiaTheme="minorEastAsia" w:hAnsiTheme="minorEastAsia" w:hint="eastAsia"/>
+                <w:rFonts w:asciiTheme="minorEastAsia" w:eastAsiaTheme="minorEastAsia" w:hAnsiTheme="minorEastAsia"/>
                 <w:sz w:val="21"/>
                 <w:szCs w:val="21"/>
               </w:rPr>
@@ -13833,7 +13819,7 @@
             <w:pPr>
               <w:jc w:val="center"/>
               <w:rPr>
-                <w:rFonts w:asciiTheme="minorEastAsia" w:eastAsiaTheme="minorEastAsia" w:hAnsiTheme="minorEastAsia" w:hint="eastAsia"/>
+                <w:rFonts w:asciiTheme="minorEastAsia" w:eastAsiaTheme="minorEastAsia" w:hAnsiTheme="minorEastAsia"/>
                 <w:sz w:val="21"/>
                 <w:szCs w:val="21"/>
               </w:rPr>
@@ -13857,7 +13843,7 @@
             <w:pPr>
               <w:jc w:val="center"/>
               <w:rPr>
-                <w:rFonts w:asciiTheme="minorEastAsia" w:eastAsiaTheme="minorEastAsia" w:hAnsiTheme="minorEastAsia" w:hint="eastAsia"/>
+                <w:rFonts w:asciiTheme="minorEastAsia" w:eastAsiaTheme="minorEastAsia" w:hAnsiTheme="minorEastAsia"/>
                 <w:sz w:val="21"/>
                 <w:szCs w:val="21"/>
               </w:rPr>
@@ -13883,7 +13869,7 @@
             <w:pPr>
               <w:jc w:val="center"/>
               <w:rPr>
-                <w:rFonts w:asciiTheme="minorEastAsia" w:eastAsiaTheme="minorEastAsia" w:hAnsiTheme="minorEastAsia" w:hint="eastAsia"/>
+                <w:rFonts w:asciiTheme="minorEastAsia" w:eastAsiaTheme="minorEastAsia" w:hAnsiTheme="minorEastAsia"/>
                 <w:sz w:val="21"/>
                 <w:szCs w:val="21"/>
               </w:rPr>
@@ -13917,7 +13903,7 @@
             <w:pPr>
               <w:jc w:val="center"/>
               <w:rPr>
-                <w:rFonts w:asciiTheme="minorEastAsia" w:eastAsiaTheme="minorEastAsia" w:hAnsiTheme="minorEastAsia" w:hint="eastAsia"/>
+                <w:rFonts w:asciiTheme="minorEastAsia" w:eastAsiaTheme="minorEastAsia" w:hAnsiTheme="minorEastAsia"/>
                 <w:sz w:val="21"/>
                 <w:szCs w:val="21"/>
               </w:rPr>
@@ -13949,7 +13935,7 @@
             <w:pPr>
               <w:jc w:val="center"/>
               <w:rPr>
-                <w:rFonts w:asciiTheme="minorEastAsia" w:eastAsiaTheme="minorEastAsia" w:hAnsiTheme="minorEastAsia" w:hint="eastAsia"/>
+                <w:rFonts w:asciiTheme="minorEastAsia" w:eastAsiaTheme="minorEastAsia" w:hAnsiTheme="minorEastAsia"/>
                 <w:sz w:val="21"/>
                 <w:szCs w:val="21"/>
               </w:rPr>
@@ -13981,7 +13967,7 @@
             <w:pPr>
               <w:jc w:val="center"/>
               <w:rPr>
-                <w:rFonts w:asciiTheme="minorEastAsia" w:eastAsiaTheme="minorEastAsia" w:hAnsiTheme="minorEastAsia" w:hint="eastAsia"/>
+                <w:rFonts w:asciiTheme="minorEastAsia" w:eastAsiaTheme="minorEastAsia" w:hAnsiTheme="minorEastAsia"/>
                 <w:sz w:val="21"/>
                 <w:szCs w:val="21"/>
               </w:rPr>
@@ -14005,7 +13991,7 @@
             <w:pPr>
               <w:jc w:val="center"/>
               <w:rPr>
-                <w:rFonts w:asciiTheme="minorEastAsia" w:eastAsiaTheme="minorEastAsia" w:hAnsiTheme="minorEastAsia" w:hint="eastAsia"/>
+                <w:rFonts w:asciiTheme="minorEastAsia" w:eastAsiaTheme="minorEastAsia" w:hAnsiTheme="minorEastAsia"/>
                 <w:sz w:val="21"/>
                 <w:szCs w:val="21"/>
               </w:rPr>
@@ -14031,7 +14017,7 @@
             <w:pPr>
               <w:jc w:val="center"/>
               <w:rPr>
-                <w:rFonts w:asciiTheme="minorEastAsia" w:eastAsiaTheme="minorEastAsia" w:hAnsiTheme="minorEastAsia" w:hint="eastAsia"/>
+                <w:rFonts w:asciiTheme="minorEastAsia" w:eastAsiaTheme="minorEastAsia" w:hAnsiTheme="minorEastAsia"/>
                 <w:sz w:val="21"/>
                 <w:szCs w:val="21"/>
               </w:rPr>
@@ -14063,7 +14049,7 @@
             <w:pPr>
               <w:jc w:val="center"/>
               <w:rPr>
-                <w:rFonts w:asciiTheme="minorEastAsia" w:eastAsiaTheme="minorEastAsia" w:hAnsiTheme="minorEastAsia" w:hint="eastAsia"/>
+                <w:rFonts w:asciiTheme="minorEastAsia" w:eastAsiaTheme="minorEastAsia" w:hAnsiTheme="minorEastAsia"/>
                 <w:sz w:val="21"/>
                 <w:szCs w:val="21"/>
               </w:rPr>
@@ -14095,7 +14081,7 @@
             <w:pPr>
               <w:jc w:val="center"/>
               <w:rPr>
-                <w:rFonts w:asciiTheme="minorEastAsia" w:eastAsiaTheme="minorEastAsia" w:hAnsiTheme="minorEastAsia" w:hint="eastAsia"/>
+                <w:rFonts w:asciiTheme="minorEastAsia" w:eastAsiaTheme="minorEastAsia" w:hAnsiTheme="minorEastAsia"/>
                 <w:sz w:val="21"/>
                 <w:szCs w:val="21"/>
               </w:rPr>
@@ -14127,7 +14113,7 @@
             <w:pPr>
               <w:jc w:val="center"/>
               <w:rPr>
-                <w:rFonts w:asciiTheme="minorEastAsia" w:eastAsiaTheme="minorEastAsia" w:hAnsiTheme="minorEastAsia" w:hint="eastAsia"/>
+                <w:rFonts w:asciiTheme="minorEastAsia" w:eastAsiaTheme="minorEastAsia" w:hAnsiTheme="minorEastAsia"/>
                 <w:sz w:val="21"/>
                 <w:szCs w:val="21"/>
               </w:rPr>
@@ -14151,7 +14137,7 @@
             <w:pPr>
               <w:jc w:val="center"/>
               <w:rPr>
-                <w:rFonts w:asciiTheme="minorEastAsia" w:eastAsiaTheme="minorEastAsia" w:hAnsiTheme="minorEastAsia" w:hint="eastAsia"/>
+                <w:rFonts w:asciiTheme="minorEastAsia" w:eastAsiaTheme="minorEastAsia" w:hAnsiTheme="minorEastAsia"/>
                 <w:sz w:val="21"/>
                 <w:szCs w:val="21"/>
               </w:rPr>
@@ -14168,13 +14154,7 @@
         </w:tc>
       </w:tr>
     </w:tbl>
-    <w:p>
-      <w:pPr>
-        <w:rPr>
-          <w:rFonts w:hint="eastAsia"/>
-        </w:rPr>
-      </w:pPr>
-    </w:p>
+    <w:p/>
     <w:p>
       <w:pPr>
         <w:pStyle w:val="3"/>
@@ -14225,7 +14205,7 @@
             <w:pPr>
               <w:jc w:val="center"/>
               <w:rPr>
-                <w:rFonts w:asciiTheme="minorEastAsia" w:eastAsiaTheme="minorEastAsia" w:hAnsiTheme="minorEastAsia" w:hint="eastAsia"/>
+                <w:rFonts w:asciiTheme="minorEastAsia" w:eastAsiaTheme="minorEastAsia" w:hAnsiTheme="minorEastAsia"/>
                 <w:sz w:val="21"/>
                 <w:szCs w:val="21"/>
               </w:rPr>
@@ -14249,7 +14229,7 @@
             <w:pPr>
               <w:jc w:val="center"/>
               <w:rPr>
-                <w:rFonts w:asciiTheme="minorEastAsia" w:eastAsiaTheme="minorEastAsia" w:hAnsiTheme="minorEastAsia" w:hint="eastAsia"/>
+                <w:rFonts w:asciiTheme="minorEastAsia" w:eastAsiaTheme="minorEastAsia" w:hAnsiTheme="minorEastAsia"/>
                 <w:sz w:val="21"/>
                 <w:szCs w:val="21"/>
               </w:rPr>
@@ -14273,7 +14253,7 @@
             <w:pPr>
               <w:jc w:val="center"/>
               <w:rPr>
-                <w:rFonts w:asciiTheme="minorEastAsia" w:eastAsiaTheme="minorEastAsia" w:hAnsiTheme="minorEastAsia" w:hint="eastAsia"/>
+                <w:rFonts w:asciiTheme="minorEastAsia" w:eastAsiaTheme="minorEastAsia" w:hAnsiTheme="minorEastAsia"/>
                 <w:sz w:val="21"/>
                 <w:szCs w:val="21"/>
               </w:rPr>
@@ -14297,7 +14277,7 @@
             <w:pPr>
               <w:jc w:val="center"/>
               <w:rPr>
-                <w:rFonts w:asciiTheme="minorEastAsia" w:eastAsiaTheme="minorEastAsia" w:hAnsiTheme="minorEastAsia" w:hint="eastAsia"/>
+                <w:rFonts w:asciiTheme="minorEastAsia" w:eastAsiaTheme="minorEastAsia" w:hAnsiTheme="minorEastAsia"/>
                 <w:sz w:val="21"/>
                 <w:szCs w:val="21"/>
               </w:rPr>
@@ -14321,7 +14301,7 @@
             <w:pPr>
               <w:jc w:val="center"/>
               <w:rPr>
-                <w:rFonts w:asciiTheme="minorEastAsia" w:eastAsiaTheme="minorEastAsia" w:hAnsiTheme="minorEastAsia" w:hint="eastAsia"/>
+                <w:rFonts w:asciiTheme="minorEastAsia" w:eastAsiaTheme="minorEastAsia" w:hAnsiTheme="minorEastAsia"/>
                 <w:sz w:val="21"/>
                 <w:szCs w:val="21"/>
               </w:rPr>
@@ -14347,7 +14327,7 @@
             <w:pPr>
               <w:jc w:val="center"/>
               <w:rPr>
-                <w:rFonts w:asciiTheme="minorEastAsia" w:eastAsiaTheme="minorEastAsia" w:hAnsiTheme="minorEastAsia" w:hint="eastAsia"/>
+                <w:rFonts w:asciiTheme="minorEastAsia" w:eastAsiaTheme="minorEastAsia" w:hAnsiTheme="minorEastAsia"/>
                 <w:sz w:val="21"/>
                 <w:szCs w:val="21"/>
               </w:rPr>
@@ -14379,7 +14359,7 @@
             <w:pPr>
               <w:jc w:val="center"/>
               <w:rPr>
-                <w:rFonts w:asciiTheme="minorEastAsia" w:eastAsiaTheme="minorEastAsia" w:hAnsiTheme="minorEastAsia" w:hint="eastAsia"/>
+                <w:rFonts w:asciiTheme="minorEastAsia" w:eastAsiaTheme="minorEastAsia" w:hAnsiTheme="minorEastAsia"/>
                 <w:sz w:val="21"/>
                 <w:szCs w:val="21"/>
               </w:rPr>
@@ -14411,7 +14391,7 @@
             <w:pPr>
               <w:jc w:val="center"/>
               <w:rPr>
-                <w:rFonts w:asciiTheme="minorEastAsia" w:eastAsiaTheme="minorEastAsia" w:hAnsiTheme="minorEastAsia" w:hint="eastAsia"/>
+                <w:rFonts w:asciiTheme="minorEastAsia" w:eastAsiaTheme="minorEastAsia" w:hAnsiTheme="minorEastAsia"/>
                 <w:sz w:val="21"/>
                 <w:szCs w:val="21"/>
               </w:rPr>
@@ -14443,7 +14423,7 @@
             <w:pPr>
               <w:jc w:val="center"/>
               <w:rPr>
-                <w:rFonts w:asciiTheme="minorEastAsia" w:eastAsiaTheme="minorEastAsia" w:hAnsiTheme="minorEastAsia" w:hint="eastAsia"/>
+                <w:rFonts w:asciiTheme="minorEastAsia" w:eastAsiaTheme="minorEastAsia" w:hAnsiTheme="minorEastAsia"/>
                 <w:sz w:val="21"/>
                 <w:szCs w:val="21"/>
               </w:rPr>
@@ -14467,7 +14447,7 @@
             <w:pPr>
               <w:jc w:val="center"/>
               <w:rPr>
-                <w:rFonts w:asciiTheme="minorEastAsia" w:eastAsiaTheme="minorEastAsia" w:hAnsiTheme="minorEastAsia" w:hint="eastAsia"/>
+                <w:rFonts w:asciiTheme="minorEastAsia" w:eastAsiaTheme="minorEastAsia" w:hAnsiTheme="minorEastAsia"/>
                 <w:sz w:val="21"/>
                 <w:szCs w:val="21"/>
               </w:rPr>
@@ -14509,7 +14489,7 @@
             <w:pPr>
               <w:jc w:val="center"/>
               <w:rPr>
-                <w:rFonts w:asciiTheme="minorEastAsia" w:eastAsiaTheme="minorEastAsia" w:hAnsiTheme="minorEastAsia" w:hint="eastAsia"/>
+                <w:rFonts w:asciiTheme="minorEastAsia" w:eastAsiaTheme="minorEastAsia" w:hAnsiTheme="minorEastAsia"/>
                 <w:sz w:val="21"/>
                 <w:szCs w:val="21"/>
               </w:rPr>
@@ -14543,7 +14523,7 @@
             <w:pPr>
               <w:jc w:val="center"/>
               <w:rPr>
-                <w:rFonts w:asciiTheme="minorEastAsia" w:eastAsiaTheme="minorEastAsia" w:hAnsiTheme="minorEastAsia" w:hint="eastAsia"/>
+                <w:rFonts w:asciiTheme="minorEastAsia" w:eastAsiaTheme="minorEastAsia" w:hAnsiTheme="minorEastAsia"/>
                 <w:sz w:val="21"/>
                 <w:szCs w:val="21"/>
               </w:rPr>
@@ -14575,7 +14555,7 @@
             <w:pPr>
               <w:jc w:val="center"/>
               <w:rPr>
-                <w:rFonts w:asciiTheme="minorEastAsia" w:eastAsiaTheme="minorEastAsia" w:hAnsiTheme="minorEastAsia" w:hint="eastAsia"/>
+                <w:rFonts w:asciiTheme="minorEastAsia" w:eastAsiaTheme="minorEastAsia" w:hAnsiTheme="minorEastAsia"/>
                 <w:sz w:val="21"/>
                 <w:szCs w:val="21"/>
               </w:rPr>
@@ -14607,7 +14587,7 @@
             <w:pPr>
               <w:jc w:val="center"/>
               <w:rPr>
-                <w:rFonts w:asciiTheme="minorEastAsia" w:eastAsiaTheme="minorEastAsia" w:hAnsiTheme="minorEastAsia" w:hint="eastAsia"/>
+                <w:rFonts w:asciiTheme="minorEastAsia" w:eastAsiaTheme="minorEastAsia" w:hAnsiTheme="minorEastAsia"/>
                 <w:sz w:val="21"/>
                 <w:szCs w:val="21"/>
               </w:rPr>
@@ -14631,7 +14611,7 @@
             <w:pPr>
               <w:jc w:val="center"/>
               <w:rPr>
-                <w:rFonts w:asciiTheme="minorEastAsia" w:eastAsiaTheme="minorEastAsia" w:hAnsiTheme="minorEastAsia" w:hint="eastAsia"/>
+                <w:rFonts w:asciiTheme="minorEastAsia" w:eastAsiaTheme="minorEastAsia" w:hAnsiTheme="minorEastAsia"/>
                 <w:sz w:val="21"/>
                 <w:szCs w:val="21"/>
               </w:rPr>
@@ -14657,7 +14637,7 @@
             <w:pPr>
               <w:jc w:val="center"/>
               <w:rPr>
-                <w:rFonts w:asciiTheme="minorEastAsia" w:eastAsiaTheme="minorEastAsia" w:hAnsiTheme="minorEastAsia" w:hint="eastAsia"/>
+                <w:rFonts w:asciiTheme="minorEastAsia" w:eastAsiaTheme="minorEastAsia" w:hAnsiTheme="minorEastAsia"/>
                 <w:sz w:val="21"/>
                 <w:szCs w:val="21"/>
               </w:rPr>
@@ -14689,7 +14669,7 @@
             <w:pPr>
               <w:jc w:val="center"/>
               <w:rPr>
-                <w:rFonts w:asciiTheme="minorEastAsia" w:eastAsiaTheme="minorEastAsia" w:hAnsiTheme="minorEastAsia" w:hint="eastAsia"/>
+                <w:rFonts w:asciiTheme="minorEastAsia" w:eastAsiaTheme="minorEastAsia" w:hAnsiTheme="minorEastAsia"/>
                 <w:sz w:val="21"/>
                 <w:szCs w:val="21"/>
               </w:rPr>
@@ -14715,7 +14695,7 @@
             <w:pPr>
               <w:jc w:val="center"/>
               <w:rPr>
-                <w:rFonts w:asciiTheme="minorEastAsia" w:eastAsiaTheme="minorEastAsia" w:hAnsiTheme="minorEastAsia" w:hint="eastAsia"/>
+                <w:rFonts w:asciiTheme="minorEastAsia" w:eastAsiaTheme="minorEastAsia" w:hAnsiTheme="minorEastAsia"/>
                 <w:sz w:val="21"/>
                 <w:szCs w:val="21"/>
               </w:rPr>
@@ -14747,7 +14727,7 @@
             <w:pPr>
               <w:jc w:val="center"/>
               <w:rPr>
-                <w:rFonts w:asciiTheme="minorEastAsia" w:eastAsiaTheme="minorEastAsia" w:hAnsiTheme="minorEastAsia" w:hint="eastAsia"/>
+                <w:rFonts w:asciiTheme="minorEastAsia" w:eastAsiaTheme="minorEastAsia" w:hAnsiTheme="minorEastAsia"/>
                 <w:sz w:val="21"/>
                 <w:szCs w:val="21"/>
               </w:rPr>
@@ -14771,7 +14751,7 @@
             <w:pPr>
               <w:jc w:val="center"/>
               <w:rPr>
-                <w:rFonts w:asciiTheme="minorEastAsia" w:eastAsiaTheme="minorEastAsia" w:hAnsiTheme="minorEastAsia" w:hint="eastAsia"/>
+                <w:rFonts w:asciiTheme="minorEastAsia" w:eastAsiaTheme="minorEastAsia" w:hAnsiTheme="minorEastAsia"/>
                 <w:sz w:val="21"/>
                 <w:szCs w:val="21"/>
               </w:rPr>
@@ -14797,7 +14777,7 @@
             <w:pPr>
               <w:jc w:val="center"/>
               <w:rPr>
-                <w:rFonts w:asciiTheme="minorEastAsia" w:eastAsiaTheme="minorEastAsia" w:hAnsiTheme="minorEastAsia" w:hint="eastAsia"/>
+                <w:rFonts w:asciiTheme="minorEastAsia" w:eastAsiaTheme="minorEastAsia" w:hAnsiTheme="minorEastAsia"/>
                 <w:sz w:val="21"/>
                 <w:szCs w:val="21"/>
               </w:rPr>
@@ -14829,7 +14809,7 @@
             <w:pPr>
               <w:jc w:val="center"/>
               <w:rPr>
-                <w:rFonts w:asciiTheme="minorEastAsia" w:eastAsiaTheme="minorEastAsia" w:hAnsiTheme="minorEastAsia" w:hint="eastAsia"/>
+                <w:rFonts w:asciiTheme="minorEastAsia" w:eastAsiaTheme="minorEastAsia" w:hAnsiTheme="minorEastAsia"/>
                 <w:sz w:val="21"/>
                 <w:szCs w:val="21"/>
               </w:rPr>
@@ -14863,7 +14843,7 @@
             <w:pPr>
               <w:jc w:val="center"/>
               <w:rPr>
-                <w:rFonts w:asciiTheme="minorEastAsia" w:eastAsiaTheme="minorEastAsia" w:hAnsiTheme="minorEastAsia" w:hint="eastAsia"/>
+                <w:rFonts w:asciiTheme="minorEastAsia" w:eastAsiaTheme="minorEastAsia" w:hAnsiTheme="minorEastAsia"/>
                 <w:sz w:val="21"/>
                 <w:szCs w:val="21"/>
               </w:rPr>
@@ -14895,7 +14875,7 @@
             <w:pPr>
               <w:jc w:val="center"/>
               <w:rPr>
-                <w:rFonts w:asciiTheme="minorEastAsia" w:eastAsiaTheme="minorEastAsia" w:hAnsiTheme="minorEastAsia" w:hint="eastAsia"/>
+                <w:rFonts w:asciiTheme="minorEastAsia" w:eastAsiaTheme="minorEastAsia" w:hAnsiTheme="minorEastAsia"/>
                 <w:sz w:val="21"/>
                 <w:szCs w:val="21"/>
               </w:rPr>
@@ -14919,7 +14899,7 @@
             <w:pPr>
               <w:jc w:val="center"/>
               <w:rPr>
-                <w:rFonts w:asciiTheme="minorEastAsia" w:eastAsiaTheme="minorEastAsia" w:hAnsiTheme="minorEastAsia" w:hint="eastAsia"/>
+                <w:rFonts w:asciiTheme="minorEastAsia" w:eastAsiaTheme="minorEastAsia" w:hAnsiTheme="minorEastAsia"/>
                 <w:sz w:val="21"/>
                 <w:szCs w:val="21"/>
               </w:rPr>
@@ -14945,7 +14925,7 @@
             <w:pPr>
               <w:jc w:val="center"/>
               <w:rPr>
-                <w:rFonts w:asciiTheme="minorEastAsia" w:eastAsiaTheme="minorEastAsia" w:hAnsiTheme="minorEastAsia" w:hint="eastAsia"/>
+                <w:rFonts w:asciiTheme="minorEastAsia" w:eastAsiaTheme="minorEastAsia" w:hAnsiTheme="minorEastAsia"/>
                 <w:sz w:val="21"/>
                 <w:szCs w:val="21"/>
               </w:rPr>
@@ -14977,7 +14957,7 @@
             <w:pPr>
               <w:jc w:val="center"/>
               <w:rPr>
-                <w:rFonts w:asciiTheme="minorEastAsia" w:eastAsiaTheme="minorEastAsia" w:hAnsiTheme="minorEastAsia" w:hint="eastAsia"/>
+                <w:rFonts w:asciiTheme="minorEastAsia" w:eastAsiaTheme="minorEastAsia" w:hAnsiTheme="minorEastAsia"/>
                 <w:sz w:val="21"/>
                 <w:szCs w:val="21"/>
               </w:rPr>
@@ -15009,7 +14989,7 @@
             <w:pPr>
               <w:jc w:val="center"/>
               <w:rPr>
-                <w:rFonts w:asciiTheme="minorEastAsia" w:eastAsiaTheme="minorEastAsia" w:hAnsiTheme="minorEastAsia" w:hint="eastAsia"/>
+                <w:rFonts w:asciiTheme="minorEastAsia" w:eastAsiaTheme="minorEastAsia" w:hAnsiTheme="minorEastAsia"/>
                 <w:sz w:val="21"/>
                 <w:szCs w:val="21"/>
               </w:rPr>
@@ -15041,7 +15021,7 @@
             <w:pPr>
               <w:jc w:val="center"/>
               <w:rPr>
-                <w:rFonts w:asciiTheme="minorEastAsia" w:eastAsiaTheme="minorEastAsia" w:hAnsiTheme="minorEastAsia" w:hint="eastAsia"/>
+                <w:rFonts w:asciiTheme="minorEastAsia" w:eastAsiaTheme="minorEastAsia" w:hAnsiTheme="minorEastAsia"/>
                 <w:sz w:val="21"/>
                 <w:szCs w:val="21"/>
               </w:rPr>
@@ -15065,7 +15045,7 @@
             <w:pPr>
               <w:jc w:val="center"/>
               <w:rPr>
-                <w:rFonts w:asciiTheme="minorEastAsia" w:eastAsiaTheme="minorEastAsia" w:hAnsiTheme="minorEastAsia" w:hint="eastAsia"/>
+                <w:rFonts w:asciiTheme="minorEastAsia" w:eastAsiaTheme="minorEastAsia" w:hAnsiTheme="minorEastAsia"/>
                 <w:sz w:val="21"/>
                 <w:szCs w:val="21"/>
               </w:rPr>
@@ -15082,13 +15062,7 @@
         </w:tc>
       </w:tr>
     </w:tbl>
-    <w:p>
-      <w:pPr>
-        <w:rPr>
-          <w:rFonts w:hint="eastAsia"/>
-        </w:rPr>
-      </w:pPr>
-    </w:p>
+    <w:p/>
     <w:p>
       <w:pPr>
         <w:pStyle w:val="3"/>
@@ -15139,7 +15113,7 @@
             <w:pPr>
               <w:jc w:val="center"/>
               <w:rPr>
-                <w:rFonts w:asciiTheme="minorEastAsia" w:eastAsiaTheme="minorEastAsia" w:hAnsiTheme="minorEastAsia" w:hint="eastAsia"/>
+                <w:rFonts w:asciiTheme="minorEastAsia" w:eastAsiaTheme="minorEastAsia" w:hAnsiTheme="minorEastAsia"/>
                 <w:sz w:val="21"/>
                 <w:szCs w:val="21"/>
               </w:rPr>
@@ -15163,7 +15137,7 @@
             <w:pPr>
               <w:jc w:val="center"/>
               <w:rPr>
-                <w:rFonts w:asciiTheme="minorEastAsia" w:eastAsiaTheme="minorEastAsia" w:hAnsiTheme="minorEastAsia" w:hint="eastAsia"/>
+                <w:rFonts w:asciiTheme="minorEastAsia" w:eastAsiaTheme="minorEastAsia" w:hAnsiTheme="minorEastAsia"/>
                 <w:sz w:val="21"/>
                 <w:szCs w:val="21"/>
               </w:rPr>
@@ -15187,7 +15161,7 @@
             <w:pPr>
               <w:jc w:val="center"/>
               <w:rPr>
-                <w:rFonts w:asciiTheme="minorEastAsia" w:eastAsiaTheme="minorEastAsia" w:hAnsiTheme="minorEastAsia" w:hint="eastAsia"/>
+                <w:rFonts w:asciiTheme="minorEastAsia" w:eastAsiaTheme="minorEastAsia" w:hAnsiTheme="minorEastAsia"/>
                 <w:sz w:val="21"/>
                 <w:szCs w:val="21"/>
               </w:rPr>
@@ -15211,7 +15185,7 @@
             <w:pPr>
               <w:jc w:val="center"/>
               <w:rPr>
-                <w:rFonts w:asciiTheme="minorEastAsia" w:eastAsiaTheme="minorEastAsia" w:hAnsiTheme="minorEastAsia" w:hint="eastAsia"/>
+                <w:rFonts w:asciiTheme="minorEastAsia" w:eastAsiaTheme="minorEastAsia" w:hAnsiTheme="minorEastAsia"/>
                 <w:sz w:val="21"/>
                 <w:szCs w:val="21"/>
               </w:rPr>
@@ -15235,7 +15209,7 @@
             <w:pPr>
               <w:jc w:val="center"/>
               <w:rPr>
-                <w:rFonts w:asciiTheme="minorEastAsia" w:eastAsiaTheme="minorEastAsia" w:hAnsiTheme="minorEastAsia" w:hint="eastAsia"/>
+                <w:rFonts w:asciiTheme="minorEastAsia" w:eastAsiaTheme="minorEastAsia" w:hAnsiTheme="minorEastAsia"/>
                 <w:sz w:val="21"/>
                 <w:szCs w:val="21"/>
               </w:rPr>
@@ -15261,7 +15235,7 @@
             <w:pPr>
               <w:jc w:val="center"/>
               <w:rPr>
-                <w:rFonts w:asciiTheme="minorEastAsia" w:eastAsiaTheme="minorEastAsia" w:hAnsiTheme="minorEastAsia" w:hint="eastAsia"/>
+                <w:rFonts w:asciiTheme="minorEastAsia" w:eastAsiaTheme="minorEastAsia" w:hAnsiTheme="minorEastAsia"/>
                 <w:sz w:val="21"/>
                 <w:szCs w:val="21"/>
               </w:rPr>
@@ -15295,7 +15269,7 @@
             <w:pPr>
               <w:jc w:val="center"/>
               <w:rPr>
-                <w:rFonts w:asciiTheme="minorEastAsia" w:eastAsiaTheme="minorEastAsia" w:hAnsiTheme="minorEastAsia" w:hint="eastAsia"/>
+                <w:rFonts w:asciiTheme="minorEastAsia" w:eastAsiaTheme="minorEastAsia" w:hAnsiTheme="minorEastAsia"/>
                 <w:sz w:val="21"/>
                 <w:szCs w:val="21"/>
               </w:rPr>
@@ -15327,7 +15301,7 @@
             <w:pPr>
               <w:jc w:val="center"/>
               <w:rPr>
-                <w:rFonts w:asciiTheme="minorEastAsia" w:eastAsiaTheme="minorEastAsia" w:hAnsiTheme="minorEastAsia" w:hint="eastAsia"/>
+                <w:rFonts w:asciiTheme="minorEastAsia" w:eastAsiaTheme="minorEastAsia" w:hAnsiTheme="minorEastAsia"/>
                 <w:sz w:val="21"/>
                 <w:szCs w:val="21"/>
               </w:rPr>
@@ -15359,7 +15333,7 @@
             <w:pPr>
               <w:jc w:val="center"/>
               <w:rPr>
-                <w:rFonts w:asciiTheme="minorEastAsia" w:eastAsiaTheme="minorEastAsia" w:hAnsiTheme="minorEastAsia" w:hint="eastAsia"/>
+                <w:rFonts w:asciiTheme="minorEastAsia" w:eastAsiaTheme="minorEastAsia" w:hAnsiTheme="minorEastAsia"/>
                 <w:sz w:val="21"/>
                 <w:szCs w:val="21"/>
               </w:rPr>
@@ -15383,7 +15357,7 @@
             <w:pPr>
               <w:jc w:val="center"/>
               <w:rPr>
-                <w:rFonts w:asciiTheme="minorEastAsia" w:eastAsiaTheme="minorEastAsia" w:hAnsiTheme="minorEastAsia" w:hint="eastAsia"/>
+                <w:rFonts w:asciiTheme="minorEastAsia" w:eastAsiaTheme="minorEastAsia" w:hAnsiTheme="minorEastAsia"/>
                 <w:sz w:val="21"/>
                 <w:szCs w:val="21"/>
               </w:rPr>
@@ -15417,7 +15391,7 @@
             <w:pPr>
               <w:jc w:val="center"/>
               <w:rPr>
-                <w:rFonts w:asciiTheme="minorEastAsia" w:eastAsiaTheme="minorEastAsia" w:hAnsiTheme="minorEastAsia" w:hint="eastAsia"/>
+                <w:rFonts w:asciiTheme="minorEastAsia" w:eastAsiaTheme="minorEastAsia" w:hAnsiTheme="minorEastAsia"/>
                 <w:sz w:val="21"/>
                 <w:szCs w:val="21"/>
               </w:rPr>
@@ -15451,7 +15425,7 @@
             <w:pPr>
               <w:jc w:val="center"/>
               <w:rPr>
-                <w:rFonts w:asciiTheme="minorEastAsia" w:eastAsiaTheme="minorEastAsia" w:hAnsiTheme="minorEastAsia" w:hint="eastAsia"/>
+                <w:rFonts w:asciiTheme="minorEastAsia" w:eastAsiaTheme="minorEastAsia" w:hAnsiTheme="minorEastAsia"/>
                 <w:sz w:val="21"/>
                 <w:szCs w:val="21"/>
               </w:rPr>
@@ -15483,7 +15457,7 @@
             <w:pPr>
               <w:jc w:val="center"/>
               <w:rPr>
-                <w:rFonts w:asciiTheme="minorEastAsia" w:eastAsiaTheme="minorEastAsia" w:hAnsiTheme="minorEastAsia" w:hint="eastAsia"/>
+                <w:rFonts w:asciiTheme="minorEastAsia" w:eastAsiaTheme="minorEastAsia" w:hAnsiTheme="minorEastAsia"/>
                 <w:sz w:val="21"/>
                 <w:szCs w:val="21"/>
               </w:rPr>
@@ -15515,7 +15489,7 @@
             <w:pPr>
               <w:jc w:val="center"/>
               <w:rPr>
-                <w:rFonts w:asciiTheme="minorEastAsia" w:eastAsiaTheme="minorEastAsia" w:hAnsiTheme="minorEastAsia" w:hint="eastAsia"/>
+                <w:rFonts w:asciiTheme="minorEastAsia" w:eastAsiaTheme="minorEastAsia" w:hAnsiTheme="minorEastAsia"/>
                 <w:sz w:val="21"/>
                 <w:szCs w:val="21"/>
               </w:rPr>
@@ -15539,7 +15513,7 @@
             <w:pPr>
               <w:jc w:val="center"/>
               <w:rPr>
-                <w:rFonts w:asciiTheme="minorEastAsia" w:eastAsiaTheme="minorEastAsia" w:hAnsiTheme="minorEastAsia" w:hint="eastAsia"/>
+                <w:rFonts w:asciiTheme="minorEastAsia" w:eastAsiaTheme="minorEastAsia" w:hAnsiTheme="minorEastAsia"/>
                 <w:sz w:val="21"/>
                 <w:szCs w:val="21"/>
               </w:rPr>
@@ -15575,7 +15549,7 @@
             <w:pPr>
               <w:jc w:val="center"/>
               <w:rPr>
-                <w:rFonts w:asciiTheme="minorEastAsia" w:eastAsiaTheme="minorEastAsia" w:hAnsiTheme="minorEastAsia" w:hint="eastAsia"/>
+                <w:rFonts w:asciiTheme="minorEastAsia" w:eastAsiaTheme="minorEastAsia" w:hAnsiTheme="minorEastAsia"/>
                 <w:sz w:val="21"/>
                 <w:szCs w:val="21"/>
               </w:rPr>
@@ -15609,7 +15583,7 @@
             <w:pPr>
               <w:jc w:val="center"/>
               <w:rPr>
-                <w:rFonts w:asciiTheme="minorEastAsia" w:eastAsiaTheme="minorEastAsia" w:hAnsiTheme="minorEastAsia" w:hint="eastAsia"/>
+                <w:rFonts w:asciiTheme="minorEastAsia" w:eastAsiaTheme="minorEastAsia" w:hAnsiTheme="minorEastAsia"/>
                 <w:sz w:val="21"/>
                 <w:szCs w:val="21"/>
               </w:rPr>
@@ -15641,7 +15615,7 @@
             <w:pPr>
               <w:jc w:val="center"/>
               <w:rPr>
-                <w:rFonts w:asciiTheme="minorEastAsia" w:eastAsiaTheme="minorEastAsia" w:hAnsiTheme="minorEastAsia" w:hint="eastAsia"/>
+                <w:rFonts w:asciiTheme="minorEastAsia" w:eastAsiaTheme="minorEastAsia" w:hAnsiTheme="minorEastAsia"/>
                 <w:sz w:val="21"/>
                 <w:szCs w:val="21"/>
               </w:rPr>
@@ -15673,7 +15647,7 @@
             <w:pPr>
               <w:jc w:val="center"/>
               <w:rPr>
-                <w:rFonts w:asciiTheme="minorEastAsia" w:eastAsiaTheme="minorEastAsia" w:hAnsiTheme="minorEastAsia" w:hint="eastAsia"/>
+                <w:rFonts w:asciiTheme="minorEastAsia" w:eastAsiaTheme="minorEastAsia" w:hAnsiTheme="minorEastAsia"/>
                 <w:sz w:val="21"/>
                 <w:szCs w:val="21"/>
               </w:rPr>
@@ -15697,7 +15671,7 @@
             <w:pPr>
               <w:jc w:val="center"/>
               <w:rPr>
-                <w:rFonts w:asciiTheme="minorEastAsia" w:eastAsiaTheme="minorEastAsia" w:hAnsiTheme="minorEastAsia" w:hint="eastAsia"/>
+                <w:rFonts w:asciiTheme="minorEastAsia" w:eastAsiaTheme="minorEastAsia" w:hAnsiTheme="minorEastAsia"/>
                 <w:sz w:val="21"/>
                 <w:szCs w:val="21"/>
               </w:rPr>
@@ -15723,7 +15697,7 @@
             <w:pPr>
               <w:jc w:val="center"/>
               <w:rPr>
-                <w:rFonts w:asciiTheme="minorEastAsia" w:eastAsiaTheme="minorEastAsia" w:hAnsiTheme="minorEastAsia" w:hint="eastAsia"/>
+                <w:rFonts w:asciiTheme="minorEastAsia" w:eastAsiaTheme="minorEastAsia" w:hAnsiTheme="minorEastAsia"/>
                 <w:sz w:val="21"/>
                 <w:szCs w:val="21"/>
               </w:rPr>
@@ -15757,7 +15731,7 @@
             <w:pPr>
               <w:jc w:val="center"/>
               <w:rPr>
-                <w:rFonts w:asciiTheme="minorEastAsia" w:eastAsiaTheme="minorEastAsia" w:hAnsiTheme="minorEastAsia" w:hint="eastAsia"/>
+                <w:rFonts w:asciiTheme="minorEastAsia" w:eastAsiaTheme="minorEastAsia" w:hAnsiTheme="minorEastAsia"/>
                 <w:sz w:val="21"/>
                 <w:szCs w:val="21"/>
               </w:rPr>
@@ -15789,7 +15763,7 @@
             <w:pPr>
               <w:jc w:val="center"/>
               <w:rPr>
-                <w:rFonts w:asciiTheme="minorEastAsia" w:eastAsiaTheme="minorEastAsia" w:hAnsiTheme="minorEastAsia" w:hint="eastAsia"/>
+                <w:rFonts w:asciiTheme="minorEastAsia" w:eastAsiaTheme="minorEastAsia" w:hAnsiTheme="minorEastAsia"/>
                 <w:sz w:val="21"/>
                 <w:szCs w:val="21"/>
               </w:rPr>
@@ -15821,7 +15795,7 @@
             <w:pPr>
               <w:jc w:val="center"/>
               <w:rPr>
-                <w:rFonts w:asciiTheme="minorEastAsia" w:eastAsiaTheme="minorEastAsia" w:hAnsiTheme="minorEastAsia" w:hint="eastAsia"/>
+                <w:rFonts w:asciiTheme="minorEastAsia" w:eastAsiaTheme="minorEastAsia" w:hAnsiTheme="minorEastAsia"/>
                 <w:sz w:val="21"/>
                 <w:szCs w:val="21"/>
               </w:rPr>
@@ -15845,7 +15819,7 @@
             <w:pPr>
               <w:jc w:val="center"/>
               <w:rPr>
-                <w:rFonts w:asciiTheme="minorEastAsia" w:eastAsiaTheme="minorEastAsia" w:hAnsiTheme="minorEastAsia" w:hint="eastAsia"/>
+                <w:rFonts w:asciiTheme="minorEastAsia" w:eastAsiaTheme="minorEastAsia" w:hAnsiTheme="minorEastAsia"/>
                 <w:sz w:val="21"/>
                 <w:szCs w:val="21"/>
               </w:rPr>
@@ -15871,7 +15845,7 @@
             <w:pPr>
               <w:jc w:val="center"/>
               <w:rPr>
-                <w:rFonts w:asciiTheme="minorEastAsia" w:eastAsiaTheme="minorEastAsia" w:hAnsiTheme="minorEastAsia" w:hint="eastAsia"/>
+                <w:rFonts w:asciiTheme="minorEastAsia" w:eastAsiaTheme="minorEastAsia" w:hAnsiTheme="minorEastAsia"/>
                 <w:sz w:val="21"/>
                 <w:szCs w:val="21"/>
               </w:rPr>
@@ -15905,7 +15879,7 @@
             <w:pPr>
               <w:jc w:val="center"/>
               <w:rPr>
-                <w:rFonts w:asciiTheme="minorEastAsia" w:eastAsiaTheme="minorEastAsia" w:hAnsiTheme="minorEastAsia" w:hint="eastAsia"/>
+                <w:rFonts w:asciiTheme="minorEastAsia" w:eastAsiaTheme="minorEastAsia" w:hAnsiTheme="minorEastAsia"/>
                 <w:sz w:val="21"/>
                 <w:szCs w:val="21"/>
               </w:rPr>
@@ -15937,7 +15911,7 @@
             <w:pPr>
               <w:jc w:val="center"/>
               <w:rPr>
-                <w:rFonts w:asciiTheme="minorEastAsia" w:eastAsiaTheme="minorEastAsia" w:hAnsiTheme="minorEastAsia" w:hint="eastAsia"/>
+                <w:rFonts w:asciiTheme="minorEastAsia" w:eastAsiaTheme="minorEastAsia" w:hAnsiTheme="minorEastAsia"/>
                 <w:sz w:val="21"/>
                 <w:szCs w:val="21"/>
               </w:rPr>
@@ -15969,7 +15943,7 @@
             <w:pPr>
               <w:jc w:val="center"/>
               <w:rPr>
-                <w:rFonts w:asciiTheme="minorEastAsia" w:eastAsiaTheme="minorEastAsia" w:hAnsiTheme="minorEastAsia" w:hint="eastAsia"/>
+                <w:rFonts w:asciiTheme="minorEastAsia" w:eastAsiaTheme="minorEastAsia" w:hAnsiTheme="minorEastAsia"/>
                 <w:sz w:val="21"/>
                 <w:szCs w:val="21"/>
               </w:rPr>
@@ -15993,7 +15967,7 @@
             <w:pPr>
               <w:jc w:val="center"/>
               <w:rPr>
-                <w:rFonts w:asciiTheme="minorEastAsia" w:eastAsiaTheme="minorEastAsia" w:hAnsiTheme="minorEastAsia" w:hint="eastAsia"/>
+                <w:rFonts w:asciiTheme="minorEastAsia" w:eastAsiaTheme="minorEastAsia" w:hAnsiTheme="minorEastAsia"/>
                 <w:sz w:val="21"/>
                 <w:szCs w:val="21"/>
               </w:rPr>
@@ -16019,7 +15993,7 @@
             <w:pPr>
               <w:jc w:val="center"/>
               <w:rPr>
-                <w:rFonts w:asciiTheme="minorEastAsia" w:eastAsiaTheme="minorEastAsia" w:hAnsiTheme="minorEastAsia" w:hint="eastAsia"/>
+                <w:rFonts w:asciiTheme="minorEastAsia" w:eastAsiaTheme="minorEastAsia" w:hAnsiTheme="minorEastAsia"/>
                 <w:sz w:val="21"/>
                 <w:szCs w:val="21"/>
               </w:rPr>
@@ -16053,7 +16027,7 @@
             <w:pPr>
               <w:jc w:val="center"/>
               <w:rPr>
-                <w:rFonts w:asciiTheme="minorEastAsia" w:eastAsiaTheme="minorEastAsia" w:hAnsiTheme="minorEastAsia" w:hint="eastAsia"/>
+                <w:rFonts w:asciiTheme="minorEastAsia" w:eastAsiaTheme="minorEastAsia" w:hAnsiTheme="minorEastAsia"/>
                 <w:sz w:val="21"/>
                 <w:szCs w:val="21"/>
               </w:rPr>
@@ -16085,7 +16059,7 @@
             <w:pPr>
               <w:jc w:val="center"/>
               <w:rPr>
-                <w:rFonts w:asciiTheme="minorEastAsia" w:eastAsiaTheme="minorEastAsia" w:hAnsiTheme="minorEastAsia" w:hint="eastAsia"/>
+                <w:rFonts w:asciiTheme="minorEastAsia" w:eastAsiaTheme="minorEastAsia" w:hAnsiTheme="minorEastAsia"/>
                 <w:sz w:val="21"/>
                 <w:szCs w:val="21"/>
               </w:rPr>
@@ -16117,7 +16091,7 @@
             <w:pPr>
               <w:jc w:val="center"/>
               <w:rPr>
-                <w:rFonts w:asciiTheme="minorEastAsia" w:eastAsiaTheme="minorEastAsia" w:hAnsiTheme="minorEastAsia" w:hint="eastAsia"/>
+                <w:rFonts w:asciiTheme="minorEastAsia" w:eastAsiaTheme="minorEastAsia" w:hAnsiTheme="minorEastAsia"/>
                 <w:sz w:val="21"/>
                 <w:szCs w:val="21"/>
               </w:rPr>
@@ -16141,7 +16115,7 @@
             <w:pPr>
               <w:jc w:val="center"/>
               <w:rPr>
-                <w:rFonts w:asciiTheme="minorEastAsia" w:eastAsiaTheme="minorEastAsia" w:hAnsiTheme="minorEastAsia" w:hint="eastAsia"/>
+                <w:rFonts w:asciiTheme="minorEastAsia" w:eastAsiaTheme="minorEastAsia" w:hAnsiTheme="minorEastAsia"/>
                 <w:sz w:val="21"/>
                 <w:szCs w:val="21"/>
               </w:rPr>
@@ -16167,7 +16141,7 @@
             <w:pPr>
               <w:jc w:val="center"/>
               <w:rPr>
-                <w:rFonts w:asciiTheme="minorEastAsia" w:eastAsiaTheme="minorEastAsia" w:hAnsiTheme="minorEastAsia" w:hint="eastAsia"/>
+                <w:rFonts w:asciiTheme="minorEastAsia" w:eastAsiaTheme="minorEastAsia" w:hAnsiTheme="minorEastAsia"/>
                 <w:sz w:val="21"/>
                 <w:szCs w:val="21"/>
               </w:rPr>
@@ -16201,7 +16175,7 @@
             <w:pPr>
               <w:jc w:val="center"/>
               <w:rPr>
-                <w:rFonts w:asciiTheme="minorEastAsia" w:eastAsiaTheme="minorEastAsia" w:hAnsiTheme="minorEastAsia" w:hint="eastAsia"/>
+                <w:rFonts w:asciiTheme="minorEastAsia" w:eastAsiaTheme="minorEastAsia" w:hAnsiTheme="minorEastAsia"/>
                 <w:sz w:val="21"/>
                 <w:szCs w:val="21"/>
               </w:rPr>
@@ -16233,7 +16207,7 @@
             <w:pPr>
               <w:jc w:val="center"/>
               <w:rPr>
-                <w:rFonts w:asciiTheme="minorEastAsia" w:eastAsiaTheme="minorEastAsia" w:hAnsiTheme="minorEastAsia" w:hint="eastAsia"/>
+                <w:rFonts w:asciiTheme="minorEastAsia" w:eastAsiaTheme="minorEastAsia" w:hAnsiTheme="minorEastAsia"/>
                 <w:sz w:val="21"/>
                 <w:szCs w:val="21"/>
               </w:rPr>
@@ -16265,7 +16239,7 @@
             <w:pPr>
               <w:jc w:val="center"/>
               <w:rPr>
-                <w:rFonts w:asciiTheme="minorEastAsia" w:eastAsiaTheme="minorEastAsia" w:hAnsiTheme="minorEastAsia" w:hint="eastAsia"/>
+                <w:rFonts w:asciiTheme="minorEastAsia" w:eastAsiaTheme="minorEastAsia" w:hAnsiTheme="minorEastAsia"/>
                 <w:sz w:val="21"/>
                 <w:szCs w:val="21"/>
               </w:rPr>
@@ -16289,7 +16263,7 @@
             <w:pPr>
               <w:jc w:val="center"/>
               <w:rPr>
-                <w:rFonts w:asciiTheme="minorEastAsia" w:eastAsiaTheme="minorEastAsia" w:hAnsiTheme="minorEastAsia" w:hint="eastAsia"/>
+                <w:rFonts w:asciiTheme="minorEastAsia" w:eastAsiaTheme="minorEastAsia" w:hAnsiTheme="minorEastAsia"/>
                 <w:sz w:val="21"/>
                 <w:szCs w:val="21"/>
               </w:rPr>
@@ -16315,7 +16289,7 @@
             <w:pPr>
               <w:jc w:val="center"/>
               <w:rPr>
-                <w:rFonts w:asciiTheme="minorEastAsia" w:eastAsiaTheme="minorEastAsia" w:hAnsiTheme="minorEastAsia" w:hint="eastAsia"/>
+                <w:rFonts w:asciiTheme="minorEastAsia" w:eastAsiaTheme="minorEastAsia" w:hAnsiTheme="minorEastAsia"/>
                 <w:sz w:val="21"/>
                 <w:szCs w:val="21"/>
               </w:rPr>
@@ -16349,7 +16323,7 @@
             <w:pPr>
               <w:jc w:val="center"/>
               <w:rPr>
-                <w:rFonts w:asciiTheme="minorEastAsia" w:eastAsiaTheme="minorEastAsia" w:hAnsiTheme="minorEastAsia" w:hint="eastAsia"/>
+                <w:rFonts w:asciiTheme="minorEastAsia" w:eastAsiaTheme="minorEastAsia" w:hAnsiTheme="minorEastAsia"/>
                 <w:sz w:val="21"/>
                 <w:szCs w:val="21"/>
               </w:rPr>
@@ -16381,7 +16355,7 @@
             <w:pPr>
               <w:jc w:val="center"/>
               <w:rPr>
-                <w:rFonts w:asciiTheme="minorEastAsia" w:eastAsiaTheme="minorEastAsia" w:hAnsiTheme="minorEastAsia" w:hint="eastAsia"/>
+                <w:rFonts w:asciiTheme="minorEastAsia" w:eastAsiaTheme="minorEastAsia" w:hAnsiTheme="minorEastAsia"/>
                 <w:sz w:val="21"/>
                 <w:szCs w:val="21"/>
               </w:rPr>
@@ -16413,7 +16387,7 @@
             <w:pPr>
               <w:jc w:val="center"/>
               <w:rPr>
-                <w:rFonts w:asciiTheme="minorEastAsia" w:eastAsiaTheme="minorEastAsia" w:hAnsiTheme="minorEastAsia" w:hint="eastAsia"/>
+                <w:rFonts w:asciiTheme="minorEastAsia" w:eastAsiaTheme="minorEastAsia" w:hAnsiTheme="minorEastAsia"/>
                 <w:sz w:val="21"/>
                 <w:szCs w:val="21"/>
               </w:rPr>
@@ -16437,7 +16411,7 @@
             <w:pPr>
               <w:jc w:val="center"/>
               <w:rPr>
-                <w:rFonts w:asciiTheme="minorEastAsia" w:eastAsiaTheme="minorEastAsia" w:hAnsiTheme="minorEastAsia" w:hint="eastAsia"/>
+                <w:rFonts w:asciiTheme="minorEastAsia" w:eastAsiaTheme="minorEastAsia" w:hAnsiTheme="minorEastAsia"/>
                 <w:sz w:val="21"/>
                 <w:szCs w:val="21"/>
               </w:rPr>
@@ -16463,7 +16437,7 @@
             <w:pPr>
               <w:jc w:val="center"/>
               <w:rPr>
-                <w:rFonts w:asciiTheme="minorEastAsia" w:eastAsiaTheme="minorEastAsia" w:hAnsiTheme="minorEastAsia" w:hint="eastAsia"/>
+                <w:rFonts w:asciiTheme="minorEastAsia" w:eastAsiaTheme="minorEastAsia" w:hAnsiTheme="minorEastAsia"/>
                 <w:sz w:val="21"/>
                 <w:szCs w:val="21"/>
               </w:rPr>
@@ -16497,7 +16471,7 @@
             <w:pPr>
               <w:jc w:val="center"/>
               <w:rPr>
-                <w:rFonts w:asciiTheme="minorEastAsia" w:eastAsiaTheme="minorEastAsia" w:hAnsiTheme="minorEastAsia" w:hint="eastAsia"/>
+                <w:rFonts w:asciiTheme="minorEastAsia" w:eastAsiaTheme="minorEastAsia" w:hAnsiTheme="minorEastAsia"/>
                 <w:sz w:val="21"/>
                 <w:szCs w:val="21"/>
               </w:rPr>
@@ -16529,7 +16503,7 @@
             <w:pPr>
               <w:jc w:val="center"/>
               <w:rPr>
-                <w:rFonts w:asciiTheme="minorEastAsia" w:eastAsiaTheme="minorEastAsia" w:hAnsiTheme="minorEastAsia" w:hint="eastAsia"/>
+                <w:rFonts w:asciiTheme="minorEastAsia" w:eastAsiaTheme="minorEastAsia" w:hAnsiTheme="minorEastAsia"/>
                 <w:sz w:val="21"/>
                 <w:szCs w:val="21"/>
               </w:rPr>
@@ -16561,7 +16535,7 @@
             <w:pPr>
               <w:jc w:val="center"/>
               <w:rPr>
-                <w:rFonts w:asciiTheme="minorEastAsia" w:eastAsiaTheme="minorEastAsia" w:hAnsiTheme="minorEastAsia" w:hint="eastAsia"/>
+                <w:rFonts w:asciiTheme="minorEastAsia" w:eastAsiaTheme="minorEastAsia" w:hAnsiTheme="minorEastAsia"/>
                 <w:sz w:val="21"/>
                 <w:szCs w:val="21"/>
               </w:rPr>
@@ -16585,7 +16559,7 @@
             <w:pPr>
               <w:jc w:val="center"/>
               <w:rPr>
-                <w:rFonts w:asciiTheme="minorEastAsia" w:eastAsiaTheme="minorEastAsia" w:hAnsiTheme="minorEastAsia" w:hint="eastAsia"/>
+                <w:rFonts w:asciiTheme="minorEastAsia" w:eastAsiaTheme="minorEastAsia" w:hAnsiTheme="minorEastAsia"/>
                 <w:sz w:val="21"/>
                 <w:szCs w:val="21"/>
               </w:rPr>
@@ -16611,7 +16585,7 @@
             <w:pPr>
               <w:jc w:val="center"/>
               <w:rPr>
-                <w:rFonts w:asciiTheme="minorEastAsia" w:eastAsiaTheme="minorEastAsia" w:hAnsiTheme="minorEastAsia" w:hint="eastAsia"/>
+                <w:rFonts w:asciiTheme="minorEastAsia" w:eastAsiaTheme="minorEastAsia" w:hAnsiTheme="minorEastAsia"/>
                 <w:sz w:val="21"/>
                 <w:szCs w:val="21"/>
               </w:rPr>
@@ -16643,7 +16617,7 @@
             <w:pPr>
               <w:jc w:val="center"/>
               <w:rPr>
-                <w:rFonts w:asciiTheme="minorEastAsia" w:eastAsiaTheme="minorEastAsia" w:hAnsiTheme="minorEastAsia" w:hint="eastAsia"/>
+                <w:rFonts w:asciiTheme="minorEastAsia" w:eastAsiaTheme="minorEastAsia" w:hAnsiTheme="minorEastAsia"/>
                 <w:sz w:val="21"/>
                 <w:szCs w:val="21"/>
               </w:rPr>
@@ -16677,7 +16651,7 @@
             <w:pPr>
               <w:jc w:val="center"/>
               <w:rPr>
-                <w:rFonts w:asciiTheme="minorEastAsia" w:eastAsiaTheme="minorEastAsia" w:hAnsiTheme="minorEastAsia" w:hint="eastAsia"/>
+                <w:rFonts w:asciiTheme="minorEastAsia" w:eastAsiaTheme="minorEastAsia" w:hAnsiTheme="minorEastAsia"/>
                 <w:sz w:val="21"/>
                 <w:szCs w:val="21"/>
               </w:rPr>
@@ -16709,7 +16683,7 @@
             <w:pPr>
               <w:jc w:val="center"/>
               <w:rPr>
-                <w:rFonts w:asciiTheme="minorEastAsia" w:eastAsiaTheme="minorEastAsia" w:hAnsiTheme="minorEastAsia" w:hint="eastAsia"/>
+                <w:rFonts w:asciiTheme="minorEastAsia" w:eastAsiaTheme="minorEastAsia" w:hAnsiTheme="minorEastAsia"/>
                 <w:sz w:val="21"/>
                 <w:szCs w:val="21"/>
               </w:rPr>
@@ -16733,7 +16707,7 @@
             <w:pPr>
               <w:jc w:val="center"/>
               <w:rPr>
-                <w:rFonts w:asciiTheme="minorEastAsia" w:eastAsiaTheme="minorEastAsia" w:hAnsiTheme="minorEastAsia" w:hint="eastAsia"/>
+                <w:rFonts w:asciiTheme="minorEastAsia" w:eastAsiaTheme="minorEastAsia" w:hAnsiTheme="minorEastAsia"/>
                 <w:sz w:val="21"/>
                 <w:szCs w:val="21"/>
               </w:rPr>
@@ -16759,7 +16733,7 @@
             <w:pPr>
               <w:jc w:val="center"/>
               <w:rPr>
-                <w:rFonts w:asciiTheme="minorEastAsia" w:eastAsiaTheme="minorEastAsia" w:hAnsiTheme="minorEastAsia" w:hint="eastAsia"/>
+                <w:rFonts w:asciiTheme="minorEastAsia" w:eastAsiaTheme="minorEastAsia" w:hAnsiTheme="minorEastAsia"/>
                 <w:sz w:val="21"/>
                 <w:szCs w:val="21"/>
               </w:rPr>
@@ -16793,7 +16767,7 @@
             <w:pPr>
               <w:jc w:val="center"/>
               <w:rPr>
-                <w:rFonts w:asciiTheme="minorEastAsia" w:eastAsiaTheme="minorEastAsia" w:hAnsiTheme="minorEastAsia" w:hint="eastAsia"/>
+                <w:rFonts w:asciiTheme="minorEastAsia" w:eastAsiaTheme="minorEastAsia" w:hAnsiTheme="minorEastAsia"/>
                 <w:sz w:val="21"/>
                 <w:szCs w:val="21"/>
               </w:rPr>
@@ -16827,7 +16801,7 @@
             <w:pPr>
               <w:jc w:val="center"/>
               <w:rPr>
-                <w:rFonts w:asciiTheme="minorEastAsia" w:eastAsiaTheme="minorEastAsia" w:hAnsiTheme="minorEastAsia" w:hint="eastAsia"/>
+                <w:rFonts w:asciiTheme="minorEastAsia" w:eastAsiaTheme="minorEastAsia" w:hAnsiTheme="minorEastAsia"/>
                 <w:sz w:val="21"/>
                 <w:szCs w:val="21"/>
               </w:rPr>
@@ -16859,7 +16833,7 @@
             <w:pPr>
               <w:jc w:val="center"/>
               <w:rPr>
-                <w:rFonts w:asciiTheme="minorEastAsia" w:eastAsiaTheme="minorEastAsia" w:hAnsiTheme="minorEastAsia" w:hint="eastAsia"/>
+                <w:rFonts w:asciiTheme="minorEastAsia" w:eastAsiaTheme="minorEastAsia" w:hAnsiTheme="minorEastAsia"/>
                 <w:sz w:val="21"/>
                 <w:szCs w:val="21"/>
               </w:rPr>
@@ -16883,7 +16857,7 @@
             <w:pPr>
               <w:jc w:val="center"/>
               <w:rPr>
-                <w:rFonts w:asciiTheme="minorEastAsia" w:eastAsiaTheme="minorEastAsia" w:hAnsiTheme="minorEastAsia" w:hint="eastAsia"/>
+                <w:rFonts w:asciiTheme="minorEastAsia" w:eastAsiaTheme="minorEastAsia" w:hAnsiTheme="minorEastAsia"/>
                 <w:sz w:val="21"/>
                 <w:szCs w:val="21"/>
               </w:rPr>
@@ -16900,13 +16874,7 @@
         </w:tc>
       </w:tr>
     </w:tbl>
-    <w:p>
-      <w:pPr>
-        <w:rPr>
-          <w:rFonts w:hint="eastAsia"/>
-        </w:rPr>
-      </w:pPr>
-    </w:p>
+    <w:p/>
     <w:p>
       <w:pPr>
         <w:pStyle w:val="3"/>
@@ -16963,7 +16931,7 @@
             <w:pPr>
               <w:jc w:val="center"/>
               <w:rPr>
-                <w:rFonts w:asciiTheme="minorEastAsia" w:eastAsiaTheme="minorEastAsia" w:hAnsiTheme="minorEastAsia" w:hint="eastAsia"/>
+                <w:rFonts w:asciiTheme="minorEastAsia" w:eastAsiaTheme="minorEastAsia" w:hAnsiTheme="minorEastAsia"/>
                 <w:sz w:val="21"/>
                 <w:szCs w:val="21"/>
               </w:rPr>
@@ -16987,7 +16955,7 @@
             <w:pPr>
               <w:jc w:val="center"/>
               <w:rPr>
-                <w:rFonts w:asciiTheme="minorEastAsia" w:eastAsiaTheme="minorEastAsia" w:hAnsiTheme="minorEastAsia" w:hint="eastAsia"/>
+                <w:rFonts w:asciiTheme="minorEastAsia" w:eastAsiaTheme="minorEastAsia" w:hAnsiTheme="minorEastAsia"/>
                 <w:sz w:val="21"/>
                 <w:szCs w:val="21"/>
               </w:rPr>
@@ -17011,7 +16979,7 @@
             <w:pPr>
               <w:jc w:val="center"/>
               <w:rPr>
-                <w:rFonts w:asciiTheme="minorEastAsia" w:eastAsiaTheme="minorEastAsia" w:hAnsiTheme="minorEastAsia" w:hint="eastAsia"/>
+                <w:rFonts w:asciiTheme="minorEastAsia" w:eastAsiaTheme="minorEastAsia" w:hAnsiTheme="minorEastAsia"/>
                 <w:sz w:val="21"/>
                 <w:szCs w:val="21"/>
               </w:rPr>
@@ -17035,7 +17003,7 @@
             <w:pPr>
               <w:jc w:val="center"/>
               <w:rPr>
-                <w:rFonts w:asciiTheme="minorEastAsia" w:eastAsiaTheme="minorEastAsia" w:hAnsiTheme="minorEastAsia" w:hint="eastAsia"/>
+                <w:rFonts w:asciiTheme="minorEastAsia" w:eastAsiaTheme="minorEastAsia" w:hAnsiTheme="minorEastAsia"/>
                 <w:sz w:val="21"/>
                 <w:szCs w:val="21"/>
               </w:rPr>
@@ -17059,7 +17027,7 @@
             <w:pPr>
               <w:jc w:val="center"/>
               <w:rPr>
-                <w:rFonts w:asciiTheme="minorEastAsia" w:eastAsiaTheme="minorEastAsia" w:hAnsiTheme="minorEastAsia" w:hint="eastAsia"/>
+                <w:rFonts w:asciiTheme="minorEastAsia" w:eastAsiaTheme="minorEastAsia" w:hAnsiTheme="minorEastAsia"/>
                 <w:sz w:val="21"/>
                 <w:szCs w:val="21"/>
               </w:rPr>
@@ -17085,7 +17053,7 @@
             <w:pPr>
               <w:jc w:val="center"/>
               <w:rPr>
-                <w:rFonts w:asciiTheme="minorEastAsia" w:eastAsiaTheme="minorEastAsia" w:hAnsiTheme="minorEastAsia" w:hint="eastAsia"/>
+                <w:rFonts w:asciiTheme="minorEastAsia" w:eastAsiaTheme="minorEastAsia" w:hAnsiTheme="minorEastAsia"/>
                 <w:sz w:val="21"/>
                 <w:szCs w:val="21"/>
               </w:rPr>
@@ -17119,7 +17087,7 @@
             <w:pPr>
               <w:jc w:val="center"/>
               <w:rPr>
-                <w:rFonts w:asciiTheme="minorEastAsia" w:eastAsiaTheme="minorEastAsia" w:hAnsiTheme="minorEastAsia" w:hint="eastAsia"/>
+                <w:rFonts w:asciiTheme="minorEastAsia" w:eastAsiaTheme="minorEastAsia" w:hAnsiTheme="minorEastAsia"/>
                 <w:sz w:val="21"/>
                 <w:szCs w:val="21"/>
               </w:rPr>
@@ -17151,7 +17119,7 @@
             <w:pPr>
               <w:jc w:val="center"/>
               <w:rPr>
-                <w:rFonts w:asciiTheme="minorEastAsia" w:eastAsiaTheme="minorEastAsia" w:hAnsiTheme="minorEastAsia" w:hint="eastAsia"/>
+                <w:rFonts w:asciiTheme="minorEastAsia" w:eastAsiaTheme="minorEastAsia" w:hAnsiTheme="minorEastAsia"/>
                 <w:sz w:val="21"/>
                 <w:szCs w:val="21"/>
               </w:rPr>
@@ -17183,7 +17151,7 @@
             <w:pPr>
               <w:jc w:val="center"/>
               <w:rPr>
-                <w:rFonts w:asciiTheme="minorEastAsia" w:eastAsiaTheme="minorEastAsia" w:hAnsiTheme="minorEastAsia" w:hint="eastAsia"/>
+                <w:rFonts w:asciiTheme="minorEastAsia" w:eastAsiaTheme="minorEastAsia" w:hAnsiTheme="minorEastAsia"/>
                 <w:sz w:val="21"/>
                 <w:szCs w:val="21"/>
               </w:rPr>
@@ -17207,7 +17175,7 @@
             <w:pPr>
               <w:jc w:val="center"/>
               <w:rPr>
-                <w:rFonts w:asciiTheme="minorEastAsia" w:eastAsiaTheme="minorEastAsia" w:hAnsiTheme="minorEastAsia" w:hint="eastAsia"/>
+                <w:rFonts w:asciiTheme="minorEastAsia" w:eastAsiaTheme="minorEastAsia" w:hAnsiTheme="minorEastAsia"/>
                 <w:sz w:val="21"/>
                 <w:szCs w:val="21"/>
               </w:rPr>
@@ -17249,7 +17217,7 @@
             <w:pPr>
               <w:jc w:val="center"/>
               <w:rPr>
-                <w:rFonts w:asciiTheme="minorEastAsia" w:eastAsiaTheme="minorEastAsia" w:hAnsiTheme="minorEastAsia" w:hint="eastAsia"/>
+                <w:rFonts w:asciiTheme="minorEastAsia" w:eastAsiaTheme="minorEastAsia" w:hAnsiTheme="minorEastAsia"/>
                 <w:sz w:val="21"/>
                 <w:szCs w:val="21"/>
               </w:rPr>
@@ -17283,7 +17251,7 @@
             <w:pPr>
               <w:jc w:val="center"/>
               <w:rPr>
-                <w:rFonts w:asciiTheme="minorEastAsia" w:eastAsiaTheme="minorEastAsia" w:hAnsiTheme="minorEastAsia" w:hint="eastAsia"/>
+                <w:rFonts w:asciiTheme="minorEastAsia" w:eastAsiaTheme="minorEastAsia" w:hAnsiTheme="minorEastAsia"/>
                 <w:sz w:val="21"/>
                 <w:szCs w:val="21"/>
               </w:rPr>
@@ -17315,7 +17283,7 @@
             <w:pPr>
               <w:jc w:val="center"/>
               <w:rPr>
-                <w:rFonts w:asciiTheme="minorEastAsia" w:eastAsiaTheme="minorEastAsia" w:hAnsiTheme="minorEastAsia" w:hint="eastAsia"/>
+                <w:rFonts w:asciiTheme="minorEastAsia" w:eastAsiaTheme="minorEastAsia" w:hAnsiTheme="minorEastAsia"/>
                 <w:sz w:val="21"/>
                 <w:szCs w:val="21"/>
               </w:rPr>
@@ -17347,7 +17315,7 @@
             <w:pPr>
               <w:jc w:val="center"/>
               <w:rPr>
-                <w:rFonts w:asciiTheme="minorEastAsia" w:eastAsiaTheme="minorEastAsia" w:hAnsiTheme="minorEastAsia" w:hint="eastAsia"/>
+                <w:rFonts w:asciiTheme="minorEastAsia" w:eastAsiaTheme="minorEastAsia" w:hAnsiTheme="minorEastAsia"/>
                 <w:sz w:val="21"/>
                 <w:szCs w:val="21"/>
               </w:rPr>
@@ -17371,7 +17339,7 @@
             <w:pPr>
               <w:jc w:val="center"/>
               <w:rPr>
-                <w:rFonts w:asciiTheme="minorEastAsia" w:eastAsiaTheme="minorEastAsia" w:hAnsiTheme="minorEastAsia" w:hint="eastAsia"/>
+                <w:rFonts w:asciiTheme="minorEastAsia" w:eastAsiaTheme="minorEastAsia" w:hAnsiTheme="minorEastAsia"/>
                 <w:sz w:val="21"/>
                 <w:szCs w:val="21"/>
               </w:rPr>
@@ -17397,7 +17365,7 @@
             <w:pPr>
               <w:jc w:val="center"/>
               <w:rPr>
-                <w:rFonts w:asciiTheme="minorEastAsia" w:eastAsiaTheme="minorEastAsia" w:hAnsiTheme="minorEastAsia" w:hint="eastAsia"/>
+                <w:rFonts w:asciiTheme="minorEastAsia" w:eastAsiaTheme="minorEastAsia" w:hAnsiTheme="minorEastAsia"/>
                 <w:sz w:val="21"/>
                 <w:szCs w:val="21"/>
               </w:rPr>
@@ -17431,7 +17399,7 @@
             <w:pPr>
               <w:jc w:val="center"/>
               <w:rPr>
-                <w:rFonts w:asciiTheme="minorEastAsia" w:eastAsiaTheme="minorEastAsia" w:hAnsiTheme="minorEastAsia" w:hint="eastAsia"/>
+                <w:rFonts w:asciiTheme="minorEastAsia" w:eastAsiaTheme="minorEastAsia" w:hAnsiTheme="minorEastAsia"/>
                 <w:sz w:val="21"/>
                 <w:szCs w:val="21"/>
               </w:rPr>
@@ -17463,7 +17431,7 @@
             <w:pPr>
               <w:jc w:val="center"/>
               <w:rPr>
-                <w:rFonts w:asciiTheme="minorEastAsia" w:eastAsiaTheme="minorEastAsia" w:hAnsiTheme="minorEastAsia" w:hint="eastAsia"/>
+                <w:rFonts w:asciiTheme="minorEastAsia" w:eastAsiaTheme="minorEastAsia" w:hAnsiTheme="minorEastAsia"/>
                 <w:sz w:val="21"/>
                 <w:szCs w:val="21"/>
               </w:rPr>
@@ -17495,7 +17463,7 @@
             <w:pPr>
               <w:jc w:val="center"/>
               <w:rPr>
-                <w:rFonts w:asciiTheme="minorEastAsia" w:eastAsiaTheme="minorEastAsia" w:hAnsiTheme="minorEastAsia" w:hint="eastAsia"/>
+                <w:rFonts w:asciiTheme="minorEastAsia" w:eastAsiaTheme="minorEastAsia" w:hAnsiTheme="minorEastAsia"/>
                 <w:sz w:val="21"/>
                 <w:szCs w:val="21"/>
               </w:rPr>
@@ -17519,7 +17487,7 @@
             <w:pPr>
               <w:jc w:val="center"/>
               <w:rPr>
-                <w:rFonts w:asciiTheme="minorEastAsia" w:eastAsiaTheme="minorEastAsia" w:hAnsiTheme="minorEastAsia" w:hint="eastAsia"/>
+                <w:rFonts w:asciiTheme="minorEastAsia" w:eastAsiaTheme="minorEastAsia" w:hAnsiTheme="minorEastAsia"/>
                 <w:sz w:val="21"/>
                 <w:szCs w:val="21"/>
               </w:rPr>
@@ -17555,7 +17523,7 @@
             <w:pPr>
               <w:jc w:val="center"/>
               <w:rPr>
-                <w:rFonts w:asciiTheme="minorEastAsia" w:eastAsiaTheme="minorEastAsia" w:hAnsiTheme="minorEastAsia" w:hint="eastAsia"/>
+                <w:rFonts w:asciiTheme="minorEastAsia" w:eastAsiaTheme="minorEastAsia" w:hAnsiTheme="minorEastAsia"/>
                 <w:sz w:val="21"/>
                 <w:szCs w:val="21"/>
               </w:rPr>
@@ -17589,7 +17557,7 @@
             <w:pPr>
               <w:jc w:val="center"/>
               <w:rPr>
-                <w:rFonts w:asciiTheme="minorEastAsia" w:eastAsiaTheme="minorEastAsia" w:hAnsiTheme="minorEastAsia" w:hint="eastAsia"/>
+                <w:rFonts w:asciiTheme="minorEastAsia" w:eastAsiaTheme="minorEastAsia" w:hAnsiTheme="minorEastAsia"/>
                 <w:sz w:val="21"/>
                 <w:szCs w:val="21"/>
               </w:rPr>
@@ -17621,7 +17589,7 @@
             <w:pPr>
               <w:jc w:val="center"/>
               <w:rPr>
-                <w:rFonts w:asciiTheme="minorEastAsia" w:eastAsiaTheme="minorEastAsia" w:hAnsiTheme="minorEastAsia" w:hint="eastAsia"/>
+                <w:rFonts w:asciiTheme="minorEastAsia" w:eastAsiaTheme="minorEastAsia" w:hAnsiTheme="minorEastAsia"/>
                 <w:sz w:val="21"/>
                 <w:szCs w:val="21"/>
               </w:rPr>
@@ -17653,7 +17621,7 @@
             <w:pPr>
               <w:jc w:val="center"/>
               <w:rPr>
-                <w:rFonts w:asciiTheme="minorEastAsia" w:eastAsiaTheme="minorEastAsia" w:hAnsiTheme="minorEastAsia" w:hint="eastAsia"/>
+                <w:rFonts w:asciiTheme="minorEastAsia" w:eastAsiaTheme="minorEastAsia" w:hAnsiTheme="minorEastAsia"/>
                 <w:sz w:val="21"/>
                 <w:szCs w:val="21"/>
               </w:rPr>
@@ -17677,7 +17645,7 @@
             <w:pPr>
               <w:jc w:val="center"/>
               <w:rPr>
-                <w:rFonts w:asciiTheme="minorEastAsia" w:eastAsiaTheme="minorEastAsia" w:hAnsiTheme="minorEastAsia" w:hint="eastAsia"/>
+                <w:rFonts w:asciiTheme="minorEastAsia" w:eastAsiaTheme="minorEastAsia" w:hAnsiTheme="minorEastAsia"/>
                 <w:sz w:val="21"/>
                 <w:szCs w:val="21"/>
               </w:rPr>
@@ -17703,7 +17671,7 @@
             <w:pPr>
               <w:jc w:val="center"/>
               <w:rPr>
-                <w:rFonts w:asciiTheme="minorEastAsia" w:eastAsiaTheme="minorEastAsia" w:hAnsiTheme="minorEastAsia" w:hint="eastAsia"/>
+                <w:rFonts w:asciiTheme="minorEastAsia" w:eastAsiaTheme="minorEastAsia" w:hAnsiTheme="minorEastAsia"/>
                 <w:sz w:val="21"/>
                 <w:szCs w:val="21"/>
               </w:rPr>
@@ -17735,7 +17703,7 @@
             <w:pPr>
               <w:jc w:val="center"/>
               <w:rPr>
-                <w:rFonts w:asciiTheme="minorEastAsia" w:eastAsiaTheme="minorEastAsia" w:hAnsiTheme="minorEastAsia" w:hint="eastAsia"/>
+                <w:rFonts w:asciiTheme="minorEastAsia" w:eastAsiaTheme="minorEastAsia" w:hAnsiTheme="minorEastAsia"/>
                 <w:sz w:val="21"/>
                 <w:szCs w:val="21"/>
               </w:rPr>
@@ -17769,7 +17737,7 @@
             <w:pPr>
               <w:jc w:val="center"/>
               <w:rPr>
-                <w:rFonts w:asciiTheme="minorEastAsia" w:eastAsiaTheme="minorEastAsia" w:hAnsiTheme="minorEastAsia" w:hint="eastAsia"/>
+                <w:rFonts w:asciiTheme="minorEastAsia" w:eastAsiaTheme="minorEastAsia" w:hAnsiTheme="minorEastAsia"/>
                 <w:sz w:val="21"/>
                 <w:szCs w:val="21"/>
               </w:rPr>
@@ -17801,7 +17769,7 @@
             <w:pPr>
               <w:jc w:val="center"/>
               <w:rPr>
-                <w:rFonts w:asciiTheme="minorEastAsia" w:eastAsiaTheme="minorEastAsia" w:hAnsiTheme="minorEastAsia" w:hint="eastAsia"/>
+                <w:rFonts w:asciiTheme="minorEastAsia" w:eastAsiaTheme="minorEastAsia" w:hAnsiTheme="minorEastAsia"/>
                 <w:sz w:val="21"/>
                 <w:szCs w:val="21"/>
               </w:rPr>
@@ -17825,7 +17793,7 @@
             <w:pPr>
               <w:jc w:val="center"/>
               <w:rPr>
-                <w:rFonts w:asciiTheme="minorEastAsia" w:eastAsiaTheme="minorEastAsia" w:hAnsiTheme="minorEastAsia" w:hint="eastAsia"/>
+                <w:rFonts w:asciiTheme="minorEastAsia" w:eastAsiaTheme="minorEastAsia" w:hAnsiTheme="minorEastAsia"/>
                 <w:sz w:val="21"/>
                 <w:szCs w:val="21"/>
               </w:rPr>
@@ -17842,13 +17810,7 @@
         </w:tc>
       </w:tr>
     </w:tbl>
-    <w:p>
-      <w:pPr>
-        <w:rPr>
-          <w:rFonts w:hint="eastAsia"/>
-        </w:rPr>
-      </w:pPr>
-    </w:p>
+    <w:p/>
     <w:p>
       <w:pPr>
         <w:pStyle w:val="3"/>
@@ -17905,7 +17867,7 @@
             <w:pPr>
               <w:jc w:val="center"/>
               <w:rPr>
-                <w:rFonts w:asciiTheme="minorEastAsia" w:eastAsiaTheme="minorEastAsia" w:hAnsiTheme="minorEastAsia" w:hint="eastAsia"/>
+                <w:rFonts w:asciiTheme="minorEastAsia" w:eastAsiaTheme="minorEastAsia" w:hAnsiTheme="minorEastAsia"/>
                 <w:sz w:val="21"/>
                 <w:szCs w:val="21"/>
               </w:rPr>
@@ -17929,7 +17891,7 @@
             <w:pPr>
               <w:jc w:val="center"/>
               <w:rPr>
-                <w:rFonts w:asciiTheme="minorEastAsia" w:eastAsiaTheme="minorEastAsia" w:hAnsiTheme="minorEastAsia" w:hint="eastAsia"/>
+                <w:rFonts w:asciiTheme="minorEastAsia" w:eastAsiaTheme="minorEastAsia" w:hAnsiTheme="minorEastAsia"/>
                 <w:sz w:val="21"/>
                 <w:szCs w:val="21"/>
               </w:rPr>
@@ -17953,7 +17915,7 @@
             <w:pPr>
               <w:jc w:val="center"/>
               <w:rPr>
-                <w:rFonts w:asciiTheme="minorEastAsia" w:eastAsiaTheme="minorEastAsia" w:hAnsiTheme="minorEastAsia" w:hint="eastAsia"/>
+                <w:rFonts w:asciiTheme="minorEastAsia" w:eastAsiaTheme="minorEastAsia" w:hAnsiTheme="minorEastAsia"/>
                 <w:sz w:val="21"/>
                 <w:szCs w:val="21"/>
               </w:rPr>
@@ -17977,7 +17939,7 @@
             <w:pPr>
               <w:jc w:val="center"/>
               <w:rPr>
-                <w:rFonts w:asciiTheme="minorEastAsia" w:eastAsiaTheme="minorEastAsia" w:hAnsiTheme="minorEastAsia" w:hint="eastAsia"/>
+                <w:rFonts w:asciiTheme="minorEastAsia" w:eastAsiaTheme="minorEastAsia" w:hAnsiTheme="minorEastAsia"/>
                 <w:sz w:val="21"/>
                 <w:szCs w:val="21"/>
               </w:rPr>
@@ -18001,7 +17963,7 @@
             <w:pPr>
               <w:jc w:val="center"/>
               <w:rPr>
-                <w:rFonts w:asciiTheme="minorEastAsia" w:eastAsiaTheme="minorEastAsia" w:hAnsiTheme="minorEastAsia" w:hint="eastAsia"/>
+                <w:rFonts w:asciiTheme="minorEastAsia" w:eastAsiaTheme="minorEastAsia" w:hAnsiTheme="minorEastAsia"/>
                 <w:sz w:val="21"/>
                 <w:szCs w:val="21"/>
               </w:rPr>
@@ -18027,7 +17989,7 @@
             <w:pPr>
               <w:jc w:val="center"/>
               <w:rPr>
-                <w:rFonts w:asciiTheme="minorEastAsia" w:eastAsiaTheme="minorEastAsia" w:hAnsiTheme="minorEastAsia" w:hint="eastAsia"/>
+                <w:rFonts w:asciiTheme="minorEastAsia" w:eastAsiaTheme="minorEastAsia" w:hAnsiTheme="minorEastAsia"/>
                 <w:sz w:val="21"/>
                 <w:szCs w:val="21"/>
               </w:rPr>
@@ -18061,7 +18023,7 @@
             <w:pPr>
               <w:jc w:val="center"/>
               <w:rPr>
-                <w:rFonts w:asciiTheme="minorEastAsia" w:eastAsiaTheme="minorEastAsia" w:hAnsiTheme="minorEastAsia" w:hint="eastAsia"/>
+                <w:rFonts w:asciiTheme="minorEastAsia" w:eastAsiaTheme="minorEastAsia" w:hAnsiTheme="minorEastAsia"/>
                 <w:sz w:val="21"/>
                 <w:szCs w:val="21"/>
               </w:rPr>
@@ -18093,7 +18055,7 @@
             <w:pPr>
               <w:jc w:val="center"/>
               <w:rPr>
-                <w:rFonts w:asciiTheme="minorEastAsia" w:eastAsiaTheme="minorEastAsia" w:hAnsiTheme="minorEastAsia" w:hint="eastAsia"/>
+                <w:rFonts w:asciiTheme="minorEastAsia" w:eastAsiaTheme="minorEastAsia" w:hAnsiTheme="minorEastAsia"/>
                 <w:sz w:val="21"/>
                 <w:szCs w:val="21"/>
               </w:rPr>
@@ -18125,7 +18087,7 @@
             <w:pPr>
               <w:jc w:val="center"/>
               <w:rPr>
-                <w:rFonts w:asciiTheme="minorEastAsia" w:eastAsiaTheme="minorEastAsia" w:hAnsiTheme="minorEastAsia" w:hint="eastAsia"/>
+                <w:rFonts w:asciiTheme="minorEastAsia" w:eastAsiaTheme="minorEastAsia" w:hAnsiTheme="minorEastAsia"/>
                 <w:sz w:val="21"/>
                 <w:szCs w:val="21"/>
               </w:rPr>
@@ -18149,7 +18111,7 @@
             <w:pPr>
               <w:jc w:val="center"/>
               <w:rPr>
-                <w:rFonts w:asciiTheme="minorEastAsia" w:eastAsiaTheme="minorEastAsia" w:hAnsiTheme="minorEastAsia" w:hint="eastAsia"/>
+                <w:rFonts w:asciiTheme="minorEastAsia" w:eastAsiaTheme="minorEastAsia" w:hAnsiTheme="minorEastAsia"/>
                 <w:sz w:val="21"/>
                 <w:szCs w:val="21"/>
               </w:rPr>
@@ -18183,7 +18145,7 @@
             <w:pPr>
               <w:jc w:val="center"/>
               <w:rPr>
-                <w:rFonts w:asciiTheme="minorEastAsia" w:eastAsiaTheme="minorEastAsia" w:hAnsiTheme="minorEastAsia" w:hint="eastAsia"/>
+                <w:rFonts w:asciiTheme="minorEastAsia" w:eastAsiaTheme="minorEastAsia" w:hAnsiTheme="minorEastAsia"/>
                 <w:sz w:val="21"/>
                 <w:szCs w:val="21"/>
               </w:rPr>
@@ -18215,7 +18177,7 @@
             <w:pPr>
               <w:jc w:val="center"/>
               <w:rPr>
-                <w:rFonts w:asciiTheme="minorEastAsia" w:eastAsiaTheme="minorEastAsia" w:hAnsiTheme="minorEastAsia" w:hint="eastAsia"/>
+                <w:rFonts w:asciiTheme="minorEastAsia" w:eastAsiaTheme="minorEastAsia" w:hAnsiTheme="minorEastAsia"/>
                 <w:sz w:val="21"/>
                 <w:szCs w:val="21"/>
               </w:rPr>
@@ -18247,7 +18209,7 @@
             <w:pPr>
               <w:jc w:val="center"/>
               <w:rPr>
-                <w:rFonts w:asciiTheme="minorEastAsia" w:eastAsiaTheme="minorEastAsia" w:hAnsiTheme="minorEastAsia" w:hint="eastAsia"/>
+                <w:rFonts w:asciiTheme="minorEastAsia" w:eastAsiaTheme="minorEastAsia" w:hAnsiTheme="minorEastAsia"/>
                 <w:sz w:val="21"/>
                 <w:szCs w:val="21"/>
               </w:rPr>
@@ -18279,7 +18241,7 @@
             <w:pPr>
               <w:jc w:val="center"/>
               <w:rPr>
-                <w:rFonts w:asciiTheme="minorEastAsia" w:eastAsiaTheme="minorEastAsia" w:hAnsiTheme="minorEastAsia" w:hint="eastAsia"/>
+                <w:rFonts w:asciiTheme="minorEastAsia" w:eastAsiaTheme="minorEastAsia" w:hAnsiTheme="minorEastAsia"/>
                 <w:sz w:val="21"/>
                 <w:szCs w:val="21"/>
               </w:rPr>
@@ -18303,7 +18265,7 @@
             <w:pPr>
               <w:jc w:val="center"/>
               <w:rPr>
-                <w:rFonts w:asciiTheme="minorEastAsia" w:eastAsiaTheme="minorEastAsia" w:hAnsiTheme="minorEastAsia" w:hint="eastAsia"/>
+                <w:rFonts w:asciiTheme="minorEastAsia" w:eastAsiaTheme="minorEastAsia" w:hAnsiTheme="minorEastAsia"/>
                 <w:sz w:val="21"/>
                 <w:szCs w:val="21"/>
               </w:rPr>
@@ -18329,7 +18291,7 @@
             <w:pPr>
               <w:jc w:val="center"/>
               <w:rPr>
-                <w:rFonts w:asciiTheme="minorEastAsia" w:eastAsiaTheme="minorEastAsia" w:hAnsiTheme="minorEastAsia" w:hint="eastAsia"/>
+                <w:rFonts w:asciiTheme="minorEastAsia" w:eastAsiaTheme="minorEastAsia" w:hAnsiTheme="minorEastAsia"/>
                 <w:sz w:val="21"/>
                 <w:szCs w:val="21"/>
               </w:rPr>
@@ -18361,7 +18323,7 @@
             <w:pPr>
               <w:jc w:val="center"/>
               <w:rPr>
-                <w:rFonts w:asciiTheme="minorEastAsia" w:eastAsiaTheme="minorEastAsia" w:hAnsiTheme="minorEastAsia" w:hint="eastAsia"/>
+                <w:rFonts w:asciiTheme="minorEastAsia" w:eastAsiaTheme="minorEastAsia" w:hAnsiTheme="minorEastAsia"/>
                 <w:sz w:val="21"/>
                 <w:szCs w:val="21"/>
               </w:rPr>
@@ -18393,7 +18355,7 @@
             <w:pPr>
               <w:jc w:val="center"/>
               <w:rPr>
-                <w:rFonts w:asciiTheme="minorEastAsia" w:eastAsiaTheme="minorEastAsia" w:hAnsiTheme="minorEastAsia" w:hint="eastAsia"/>
+                <w:rFonts w:asciiTheme="minorEastAsia" w:eastAsiaTheme="minorEastAsia" w:hAnsiTheme="minorEastAsia"/>
                 <w:sz w:val="21"/>
                 <w:szCs w:val="21"/>
               </w:rPr>
@@ -18425,7 +18387,7 @@
             <w:pPr>
               <w:jc w:val="center"/>
               <w:rPr>
-                <w:rFonts w:asciiTheme="minorEastAsia" w:eastAsiaTheme="minorEastAsia" w:hAnsiTheme="minorEastAsia" w:hint="eastAsia"/>
+                <w:rFonts w:asciiTheme="minorEastAsia" w:eastAsiaTheme="minorEastAsia" w:hAnsiTheme="minorEastAsia"/>
                 <w:sz w:val="21"/>
                 <w:szCs w:val="21"/>
               </w:rPr>
@@ -18449,7 +18411,7 @@
             <w:pPr>
               <w:jc w:val="center"/>
               <w:rPr>
-                <w:rFonts w:asciiTheme="minorEastAsia" w:eastAsiaTheme="minorEastAsia" w:hAnsiTheme="minorEastAsia" w:hint="eastAsia"/>
+                <w:rFonts w:asciiTheme="minorEastAsia" w:eastAsiaTheme="minorEastAsia" w:hAnsiTheme="minorEastAsia"/>
                 <w:sz w:val="21"/>
                 <w:szCs w:val="21"/>
               </w:rPr>
@@ -18469,20 +18431,11 @@
     <w:p/>
     <w:p/>
     <w:p/>
-    <w:p>
-      <w:pPr>
-        <w:rPr>
-          <w:rFonts w:hint="eastAsia"/>
-        </w:rPr>
-      </w:pPr>
-    </w:p>
+    <w:p/>
     <w:p>
       <w:pPr>
         <w:pStyle w:val="3"/>
         <w:spacing w:before="120"/>
-        <w:rPr>
-          <w:rFonts w:hint="eastAsia"/>
-        </w:rPr>
       </w:pPr>
       <w:r>
         <w:rPr>
@@ -18525,7 +18478,7 @@
               <w:spacing w:line="300" w:lineRule="auto"/>
               <w:jc w:val="center"/>
               <w:rPr>
-                <w:rFonts w:asciiTheme="minorEastAsia" w:eastAsiaTheme="minorEastAsia" w:hAnsiTheme="minorEastAsia" w:hint="eastAsia"/>
+                <w:rFonts w:asciiTheme="minorEastAsia" w:eastAsiaTheme="minorEastAsia" w:hAnsiTheme="minorEastAsia"/>
                 <w:color w:val="000000" w:themeColor="text1"/>
                 <w:sz w:val="21"/>
                 <w:szCs w:val="21"/>
@@ -18551,7 +18504,7 @@
               <w:spacing w:line="300" w:lineRule="auto"/>
               <w:jc w:val="center"/>
               <w:rPr>
-                <w:rFonts w:asciiTheme="minorEastAsia" w:eastAsiaTheme="minorEastAsia" w:hAnsiTheme="minorEastAsia" w:hint="eastAsia"/>
+                <w:rFonts w:asciiTheme="minorEastAsia" w:eastAsiaTheme="minorEastAsia" w:hAnsiTheme="minorEastAsia"/>
                 <w:color w:val="000000" w:themeColor="text1"/>
                 <w:sz w:val="21"/>
                 <w:szCs w:val="21"/>
@@ -18577,7 +18530,7 @@
               <w:spacing w:line="300" w:lineRule="auto"/>
               <w:jc w:val="center"/>
               <w:rPr>
-                <w:rFonts w:asciiTheme="minorEastAsia" w:eastAsiaTheme="minorEastAsia" w:hAnsiTheme="minorEastAsia" w:hint="eastAsia"/>
+                <w:rFonts w:asciiTheme="minorEastAsia" w:eastAsiaTheme="minorEastAsia" w:hAnsiTheme="minorEastAsia"/>
                 <w:color w:val="000000" w:themeColor="text1"/>
                 <w:sz w:val="21"/>
                 <w:szCs w:val="21"/>
@@ -18603,7 +18556,7 @@
               <w:spacing w:line="300" w:lineRule="auto"/>
               <w:jc w:val="center"/>
               <w:rPr>
-                <w:rFonts w:asciiTheme="minorEastAsia" w:eastAsiaTheme="minorEastAsia" w:hAnsiTheme="minorEastAsia" w:hint="eastAsia"/>
+                <w:rFonts w:asciiTheme="minorEastAsia" w:eastAsiaTheme="minorEastAsia" w:hAnsiTheme="minorEastAsia"/>
                 <w:color w:val="000000" w:themeColor="text1"/>
                 <w:sz w:val="21"/>
                 <w:szCs w:val="21"/>
@@ -18629,7 +18582,7 @@
               <w:spacing w:line="300" w:lineRule="auto"/>
               <w:jc w:val="center"/>
               <w:rPr>
-                <w:rFonts w:asciiTheme="minorEastAsia" w:eastAsiaTheme="minorEastAsia" w:hAnsiTheme="minorEastAsia" w:hint="eastAsia"/>
+                <w:rFonts w:asciiTheme="minorEastAsia" w:eastAsiaTheme="minorEastAsia" w:hAnsiTheme="minorEastAsia"/>
                 <w:color w:val="000000" w:themeColor="text1"/>
                 <w:sz w:val="21"/>
                 <w:szCs w:val="21"/>
@@ -18657,7 +18610,7 @@
               <w:spacing w:line="300" w:lineRule="auto"/>
               <w:jc w:val="center"/>
               <w:rPr>
-                <w:rFonts w:asciiTheme="minorEastAsia" w:eastAsiaTheme="minorEastAsia" w:hAnsiTheme="minorEastAsia" w:hint="eastAsia"/>
+                <w:rFonts w:asciiTheme="minorEastAsia" w:eastAsiaTheme="minorEastAsia" w:hAnsiTheme="minorEastAsia"/>
                 <w:color w:val="000000" w:themeColor="text1"/>
                 <w:sz w:val="21"/>
                 <w:szCs w:val="21"/>
@@ -18695,7 +18648,7 @@
               <w:spacing w:line="300" w:lineRule="auto"/>
               <w:jc w:val="center"/>
               <w:rPr>
-                <w:rFonts w:asciiTheme="minorEastAsia" w:eastAsiaTheme="minorEastAsia" w:hAnsiTheme="minorEastAsia" w:hint="eastAsia"/>
+                <w:rFonts w:asciiTheme="minorEastAsia" w:eastAsiaTheme="minorEastAsia" w:hAnsiTheme="minorEastAsia"/>
                 <w:color w:val="000000" w:themeColor="text1"/>
                 <w:sz w:val="21"/>
                 <w:szCs w:val="21"/>
@@ -18733,7 +18686,7 @@
               <w:spacing w:line="300" w:lineRule="auto"/>
               <w:jc w:val="center"/>
               <w:rPr>
-                <w:rFonts w:asciiTheme="minorEastAsia" w:eastAsiaTheme="minorEastAsia" w:hAnsiTheme="minorEastAsia" w:hint="eastAsia"/>
+                <w:rFonts w:asciiTheme="minorEastAsia" w:eastAsiaTheme="minorEastAsia" w:hAnsiTheme="minorEastAsia"/>
                 <w:color w:val="000000" w:themeColor="text1"/>
                 <w:sz w:val="21"/>
                 <w:szCs w:val="21"/>
@@ -18769,7 +18722,7 @@
               <w:spacing w:line="300" w:lineRule="auto"/>
               <w:jc w:val="center"/>
               <w:rPr>
-                <w:rFonts w:asciiTheme="minorEastAsia" w:eastAsiaTheme="minorEastAsia" w:hAnsiTheme="minorEastAsia" w:hint="eastAsia"/>
+                <w:rFonts w:asciiTheme="minorEastAsia" w:eastAsiaTheme="minorEastAsia" w:hAnsiTheme="minorEastAsia"/>
                 <w:color w:val="000000" w:themeColor="text1"/>
                 <w:sz w:val="21"/>
                 <w:szCs w:val="21"/>
@@ -18796,7 +18749,7 @@
               <w:spacing w:line="300" w:lineRule="auto"/>
               <w:jc w:val="center"/>
               <w:rPr>
-                <w:rFonts w:asciiTheme="minorEastAsia" w:eastAsiaTheme="minorEastAsia" w:hAnsiTheme="minorEastAsia" w:hint="eastAsia"/>
+                <w:rFonts w:asciiTheme="minorEastAsia" w:eastAsiaTheme="minorEastAsia" w:hAnsiTheme="minorEastAsia"/>
                 <w:color w:val="000000" w:themeColor="text1"/>
                 <w:sz w:val="21"/>
                 <w:szCs w:val="21"/>
@@ -18843,7 +18796,7 @@
               <w:spacing w:line="300" w:lineRule="auto"/>
               <w:jc w:val="center"/>
               <w:rPr>
-                <w:rFonts w:asciiTheme="minorEastAsia" w:eastAsiaTheme="minorEastAsia" w:hAnsiTheme="minorEastAsia" w:hint="eastAsia"/>
+                <w:rFonts w:asciiTheme="minorEastAsia" w:eastAsiaTheme="minorEastAsia" w:hAnsiTheme="minorEastAsia"/>
                 <w:color w:val="000000" w:themeColor="text1"/>
                 <w:sz w:val="21"/>
                 <w:szCs w:val="21"/>
@@ -18881,7 +18834,7 @@
               <w:spacing w:line="300" w:lineRule="auto"/>
               <w:jc w:val="center"/>
               <w:rPr>
-                <w:rFonts w:asciiTheme="minorEastAsia" w:eastAsiaTheme="minorEastAsia" w:hAnsiTheme="minorEastAsia" w:hint="eastAsia"/>
+                <w:rFonts w:asciiTheme="minorEastAsia" w:eastAsiaTheme="minorEastAsia" w:hAnsiTheme="minorEastAsia"/>
                 <w:color w:val="000000" w:themeColor="text1"/>
                 <w:sz w:val="21"/>
                 <w:szCs w:val="21"/>
@@ -18917,7 +18870,7 @@
               <w:spacing w:line="300" w:lineRule="auto"/>
               <w:jc w:val="center"/>
               <w:rPr>
-                <w:rFonts w:asciiTheme="minorEastAsia" w:eastAsiaTheme="minorEastAsia" w:hAnsiTheme="minorEastAsia" w:hint="eastAsia"/>
+                <w:rFonts w:asciiTheme="minorEastAsia" w:eastAsiaTheme="minorEastAsia" w:hAnsiTheme="minorEastAsia"/>
                 <w:color w:val="000000" w:themeColor="text1"/>
                 <w:sz w:val="21"/>
                 <w:szCs w:val="21"/>
@@ -18953,7 +18906,7 @@
               <w:spacing w:line="300" w:lineRule="auto"/>
               <w:jc w:val="center"/>
               <w:rPr>
-                <w:rFonts w:asciiTheme="minorEastAsia" w:eastAsiaTheme="minorEastAsia" w:hAnsiTheme="minorEastAsia" w:hint="eastAsia"/>
+                <w:rFonts w:asciiTheme="minorEastAsia" w:eastAsiaTheme="minorEastAsia" w:hAnsiTheme="minorEastAsia"/>
                 <w:color w:val="000000" w:themeColor="text1"/>
                 <w:sz w:val="21"/>
                 <w:szCs w:val="21"/>
@@ -18980,7 +18933,7 @@
               <w:spacing w:line="300" w:lineRule="auto"/>
               <w:jc w:val="center"/>
               <w:rPr>
-                <w:rFonts w:asciiTheme="minorEastAsia" w:eastAsiaTheme="minorEastAsia" w:hAnsiTheme="minorEastAsia" w:hint="eastAsia"/>
+                <w:rFonts w:asciiTheme="minorEastAsia" w:eastAsiaTheme="minorEastAsia" w:hAnsiTheme="minorEastAsia"/>
                 <w:color w:val="000000" w:themeColor="text1"/>
                 <w:sz w:val="21"/>
                 <w:szCs w:val="21"/>
@@ -19009,7 +18962,7 @@
               <w:spacing w:line="300" w:lineRule="auto"/>
               <w:jc w:val="center"/>
               <w:rPr>
-                <w:rFonts w:asciiTheme="minorEastAsia" w:eastAsiaTheme="minorEastAsia" w:hAnsiTheme="minorEastAsia" w:hint="eastAsia"/>
+                <w:rFonts w:asciiTheme="minorEastAsia" w:eastAsiaTheme="minorEastAsia" w:hAnsiTheme="minorEastAsia"/>
                 <w:color w:val="000000" w:themeColor="text1"/>
                 <w:sz w:val="21"/>
                 <w:szCs w:val="21"/>
@@ -19045,7 +18998,7 @@
               <w:spacing w:line="300" w:lineRule="auto"/>
               <w:jc w:val="center"/>
               <w:rPr>
-                <w:rFonts w:asciiTheme="minorEastAsia" w:eastAsiaTheme="minorEastAsia" w:hAnsiTheme="minorEastAsia" w:hint="eastAsia"/>
+                <w:rFonts w:asciiTheme="minorEastAsia" w:eastAsiaTheme="minorEastAsia" w:hAnsiTheme="minorEastAsia"/>
                 <w:color w:val="000000" w:themeColor="text1"/>
                 <w:sz w:val="21"/>
                 <w:szCs w:val="21"/>
@@ -19081,7 +19034,7 @@
               <w:spacing w:line="300" w:lineRule="auto"/>
               <w:jc w:val="center"/>
               <w:rPr>
-                <w:rFonts w:asciiTheme="minorEastAsia" w:eastAsiaTheme="minorEastAsia" w:hAnsiTheme="minorEastAsia" w:hint="eastAsia"/>
+                <w:rFonts w:asciiTheme="minorEastAsia" w:eastAsiaTheme="minorEastAsia" w:hAnsiTheme="minorEastAsia"/>
                 <w:color w:val="000000" w:themeColor="text1"/>
                 <w:sz w:val="21"/>
                 <w:szCs w:val="21"/>
@@ -19117,7 +19070,7 @@
               <w:spacing w:line="300" w:lineRule="auto"/>
               <w:jc w:val="center"/>
               <w:rPr>
-                <w:rFonts w:asciiTheme="minorEastAsia" w:eastAsiaTheme="minorEastAsia" w:hAnsiTheme="minorEastAsia" w:hint="eastAsia"/>
+                <w:rFonts w:asciiTheme="minorEastAsia" w:eastAsiaTheme="minorEastAsia" w:hAnsiTheme="minorEastAsia"/>
                 <w:color w:val="000000" w:themeColor="text1"/>
                 <w:sz w:val="21"/>
                 <w:szCs w:val="21"/>
@@ -19144,7 +19097,7 @@
               <w:spacing w:line="300" w:lineRule="auto"/>
               <w:jc w:val="center"/>
               <w:rPr>
-                <w:rFonts w:asciiTheme="minorEastAsia" w:eastAsiaTheme="minorEastAsia" w:hAnsiTheme="minorEastAsia" w:hint="eastAsia"/>
+                <w:rFonts w:asciiTheme="minorEastAsia" w:eastAsiaTheme="minorEastAsia" w:hAnsiTheme="minorEastAsia"/>
                 <w:color w:val="000000" w:themeColor="text1"/>
                 <w:sz w:val="21"/>
                 <w:szCs w:val="21"/>
@@ -19218,7 +19171,7 @@
               <w:spacing w:line="300" w:lineRule="auto"/>
               <w:jc w:val="center"/>
               <w:rPr>
-                <w:rFonts w:asciiTheme="minorEastAsia" w:eastAsiaTheme="minorEastAsia" w:hAnsiTheme="minorEastAsia" w:hint="eastAsia"/>
+                <w:rFonts w:asciiTheme="minorEastAsia" w:eastAsiaTheme="minorEastAsia" w:hAnsiTheme="minorEastAsia"/>
                 <w:color w:val="000000" w:themeColor="text1"/>
                 <w:sz w:val="21"/>
                 <w:szCs w:val="21"/>
@@ -19244,7 +19197,7 @@
               <w:spacing w:line="300" w:lineRule="auto"/>
               <w:jc w:val="center"/>
               <w:rPr>
-                <w:rFonts w:asciiTheme="minorEastAsia" w:eastAsiaTheme="minorEastAsia" w:hAnsiTheme="minorEastAsia" w:hint="eastAsia"/>
+                <w:rFonts w:asciiTheme="minorEastAsia" w:eastAsiaTheme="minorEastAsia" w:hAnsiTheme="minorEastAsia"/>
                 <w:color w:val="000000" w:themeColor="text1"/>
                 <w:sz w:val="21"/>
                 <w:szCs w:val="21"/>
@@ -19270,7 +19223,7 @@
               <w:spacing w:line="300" w:lineRule="auto"/>
               <w:jc w:val="center"/>
               <w:rPr>
-                <w:rFonts w:asciiTheme="minorEastAsia" w:eastAsiaTheme="minorEastAsia" w:hAnsiTheme="minorEastAsia" w:hint="eastAsia"/>
+                <w:rFonts w:asciiTheme="minorEastAsia" w:eastAsiaTheme="minorEastAsia" w:hAnsiTheme="minorEastAsia"/>
                 <w:color w:val="000000" w:themeColor="text1"/>
                 <w:sz w:val="21"/>
                 <w:szCs w:val="21"/>
@@ -19296,7 +19249,7 @@
               <w:spacing w:line="300" w:lineRule="auto"/>
               <w:jc w:val="center"/>
               <w:rPr>
-                <w:rFonts w:asciiTheme="minorEastAsia" w:eastAsiaTheme="minorEastAsia" w:hAnsiTheme="minorEastAsia" w:hint="eastAsia"/>
+                <w:rFonts w:asciiTheme="minorEastAsia" w:eastAsiaTheme="minorEastAsia" w:hAnsiTheme="minorEastAsia"/>
                 <w:color w:val="000000" w:themeColor="text1"/>
                 <w:sz w:val="21"/>
                 <w:szCs w:val="21"/>
@@ -19322,7 +19275,7 @@
               <w:spacing w:line="300" w:lineRule="auto"/>
               <w:jc w:val="center"/>
               <w:rPr>
-                <w:rFonts w:asciiTheme="minorEastAsia" w:eastAsiaTheme="minorEastAsia" w:hAnsiTheme="minorEastAsia" w:hint="eastAsia"/>
+                <w:rFonts w:asciiTheme="minorEastAsia" w:eastAsiaTheme="minorEastAsia" w:hAnsiTheme="minorEastAsia"/>
                 <w:color w:val="000000" w:themeColor="text1"/>
                 <w:sz w:val="21"/>
                 <w:szCs w:val="21"/>
@@ -19350,7 +19303,7 @@
               <w:spacing w:line="300" w:lineRule="auto"/>
               <w:jc w:val="center"/>
               <w:rPr>
-                <w:rFonts w:asciiTheme="minorEastAsia" w:eastAsiaTheme="minorEastAsia" w:hAnsiTheme="minorEastAsia" w:hint="eastAsia"/>
+                <w:rFonts w:asciiTheme="minorEastAsia" w:eastAsiaTheme="minorEastAsia" w:hAnsiTheme="minorEastAsia"/>
                 <w:color w:val="000000" w:themeColor="text1"/>
                 <w:sz w:val="21"/>
                 <w:szCs w:val="21"/>
@@ -19406,7 +19359,7 @@
               <w:spacing w:line="300" w:lineRule="auto"/>
               <w:jc w:val="center"/>
               <w:rPr>
-                <w:rFonts w:asciiTheme="minorEastAsia" w:eastAsiaTheme="minorEastAsia" w:hAnsiTheme="minorEastAsia" w:hint="eastAsia"/>
+                <w:rFonts w:asciiTheme="minorEastAsia" w:eastAsiaTheme="minorEastAsia" w:hAnsiTheme="minorEastAsia"/>
                 <w:color w:val="000000" w:themeColor="text1"/>
                 <w:sz w:val="21"/>
                 <w:szCs w:val="21"/>
@@ -19444,7 +19397,7 @@
               <w:spacing w:line="300" w:lineRule="auto"/>
               <w:jc w:val="center"/>
               <w:rPr>
-                <w:rFonts w:asciiTheme="minorEastAsia" w:eastAsiaTheme="minorEastAsia" w:hAnsiTheme="minorEastAsia" w:hint="eastAsia"/>
+                <w:rFonts w:asciiTheme="minorEastAsia" w:eastAsiaTheme="minorEastAsia" w:hAnsiTheme="minorEastAsia"/>
                 <w:color w:val="000000" w:themeColor="text1"/>
                 <w:sz w:val="21"/>
                 <w:szCs w:val="21"/>
@@ -19480,7 +19433,7 @@
               <w:spacing w:line="300" w:lineRule="auto"/>
               <w:jc w:val="center"/>
               <w:rPr>
-                <w:rFonts w:asciiTheme="minorEastAsia" w:eastAsiaTheme="minorEastAsia" w:hAnsiTheme="minorEastAsia" w:hint="eastAsia"/>
+                <w:rFonts w:asciiTheme="minorEastAsia" w:eastAsiaTheme="minorEastAsia" w:hAnsiTheme="minorEastAsia"/>
                 <w:color w:val="000000" w:themeColor="text1"/>
                 <w:sz w:val="21"/>
                 <w:szCs w:val="21"/>
@@ -19507,7 +19460,7 @@
               <w:spacing w:line="300" w:lineRule="auto"/>
               <w:jc w:val="center"/>
               <w:rPr>
-                <w:rFonts w:asciiTheme="minorEastAsia" w:eastAsiaTheme="minorEastAsia" w:hAnsiTheme="minorEastAsia" w:hint="eastAsia"/>
+                <w:rFonts w:asciiTheme="minorEastAsia" w:eastAsiaTheme="minorEastAsia" w:hAnsiTheme="minorEastAsia"/>
                 <w:color w:val="000000" w:themeColor="text1"/>
                 <w:sz w:val="21"/>
                 <w:szCs w:val="21"/>
@@ -19563,7 +19516,7 @@
               <w:spacing w:line="300" w:lineRule="auto"/>
               <w:jc w:val="center"/>
               <w:rPr>
-                <w:rFonts w:asciiTheme="minorEastAsia" w:eastAsiaTheme="minorEastAsia" w:hAnsiTheme="minorEastAsia" w:hint="eastAsia"/>
+                <w:rFonts w:asciiTheme="minorEastAsia" w:eastAsiaTheme="minorEastAsia" w:hAnsiTheme="minorEastAsia"/>
                 <w:color w:val="000000" w:themeColor="text1"/>
                 <w:sz w:val="21"/>
                 <w:szCs w:val="21"/>
@@ -19599,7 +19552,7 @@
               <w:spacing w:line="300" w:lineRule="auto"/>
               <w:jc w:val="center"/>
               <w:rPr>
-                <w:rFonts w:asciiTheme="minorEastAsia" w:eastAsiaTheme="minorEastAsia" w:hAnsiTheme="minorEastAsia" w:hint="eastAsia"/>
+                <w:rFonts w:asciiTheme="minorEastAsia" w:eastAsiaTheme="minorEastAsia" w:hAnsiTheme="minorEastAsia"/>
                 <w:color w:val="000000" w:themeColor="text1"/>
                 <w:sz w:val="21"/>
                 <w:szCs w:val="21"/>
@@ -19635,7 +19588,7 @@
               <w:spacing w:line="300" w:lineRule="auto"/>
               <w:jc w:val="center"/>
               <w:rPr>
-                <w:rFonts w:asciiTheme="minorEastAsia" w:eastAsiaTheme="minorEastAsia" w:hAnsiTheme="minorEastAsia" w:hint="eastAsia"/>
+                <w:rFonts w:asciiTheme="minorEastAsia" w:eastAsiaTheme="minorEastAsia" w:hAnsiTheme="minorEastAsia"/>
                 <w:color w:val="000000" w:themeColor="text1"/>
                 <w:sz w:val="21"/>
                 <w:szCs w:val="21"/>
@@ -19671,7 +19624,7 @@
               <w:spacing w:line="300" w:lineRule="auto"/>
               <w:jc w:val="center"/>
               <w:rPr>
-                <w:rFonts w:asciiTheme="minorEastAsia" w:eastAsiaTheme="minorEastAsia" w:hAnsiTheme="minorEastAsia" w:hint="eastAsia"/>
+                <w:rFonts w:asciiTheme="minorEastAsia" w:eastAsiaTheme="minorEastAsia" w:hAnsiTheme="minorEastAsia"/>
                 <w:color w:val="000000" w:themeColor="text1"/>
                 <w:sz w:val="21"/>
                 <w:szCs w:val="21"/>
@@ -19698,7 +19651,7 @@
               <w:spacing w:line="300" w:lineRule="auto"/>
               <w:jc w:val="center"/>
               <w:rPr>
-                <w:rFonts w:asciiTheme="minorEastAsia" w:eastAsiaTheme="minorEastAsia" w:hAnsiTheme="minorEastAsia" w:hint="eastAsia"/>
+                <w:rFonts w:asciiTheme="minorEastAsia" w:eastAsiaTheme="minorEastAsia" w:hAnsiTheme="minorEastAsia"/>
                 <w:color w:val="000000" w:themeColor="text1"/>
                 <w:sz w:val="21"/>
                 <w:szCs w:val="21"/>
@@ -19727,7 +19680,7 @@
               <w:spacing w:line="300" w:lineRule="auto"/>
               <w:jc w:val="center"/>
               <w:rPr>
-                <w:rFonts w:asciiTheme="minorEastAsia" w:eastAsiaTheme="minorEastAsia" w:hAnsiTheme="minorEastAsia" w:hint="eastAsia"/>
+                <w:rFonts w:asciiTheme="minorEastAsia" w:eastAsiaTheme="minorEastAsia" w:hAnsiTheme="minorEastAsia"/>
                 <w:color w:val="000000" w:themeColor="text1"/>
                 <w:sz w:val="21"/>
                 <w:szCs w:val="21"/>
@@ -19765,7 +19718,7 @@
               <w:spacing w:line="300" w:lineRule="auto"/>
               <w:jc w:val="center"/>
               <w:rPr>
-                <w:rFonts w:asciiTheme="minorEastAsia" w:eastAsiaTheme="minorEastAsia" w:hAnsiTheme="minorEastAsia" w:hint="eastAsia"/>
+                <w:rFonts w:asciiTheme="minorEastAsia" w:eastAsiaTheme="minorEastAsia" w:hAnsiTheme="minorEastAsia"/>
                 <w:color w:val="000000" w:themeColor="text1"/>
                 <w:sz w:val="21"/>
                 <w:szCs w:val="21"/>
@@ -19801,7 +19754,7 @@
               <w:spacing w:line="300" w:lineRule="auto"/>
               <w:jc w:val="center"/>
               <w:rPr>
-                <w:rFonts w:asciiTheme="minorEastAsia" w:eastAsiaTheme="minorEastAsia" w:hAnsiTheme="minorEastAsia" w:hint="eastAsia"/>
+                <w:rFonts w:asciiTheme="minorEastAsia" w:eastAsiaTheme="minorEastAsia" w:hAnsiTheme="minorEastAsia"/>
                 <w:color w:val="000000" w:themeColor="text1"/>
                 <w:sz w:val="21"/>
                 <w:szCs w:val="21"/>
@@ -19837,7 +19790,7 @@
               <w:spacing w:line="300" w:lineRule="auto"/>
               <w:jc w:val="center"/>
               <w:rPr>
-                <w:rFonts w:asciiTheme="minorEastAsia" w:eastAsiaTheme="minorEastAsia" w:hAnsiTheme="minorEastAsia" w:hint="eastAsia"/>
+                <w:rFonts w:asciiTheme="minorEastAsia" w:eastAsiaTheme="minorEastAsia" w:hAnsiTheme="minorEastAsia"/>
                 <w:color w:val="000000" w:themeColor="text1"/>
                 <w:sz w:val="21"/>
                 <w:szCs w:val="21"/>
@@ -19864,7 +19817,7 @@
               <w:spacing w:line="300" w:lineRule="auto"/>
               <w:jc w:val="center"/>
               <w:rPr>
-                <w:rFonts w:asciiTheme="minorEastAsia" w:eastAsiaTheme="minorEastAsia" w:hAnsiTheme="minorEastAsia" w:hint="eastAsia"/>
+                <w:rFonts w:asciiTheme="minorEastAsia" w:eastAsiaTheme="minorEastAsia" w:hAnsiTheme="minorEastAsia"/>
                 <w:color w:val="000000" w:themeColor="text1"/>
                 <w:sz w:val="21"/>
                 <w:szCs w:val="21"/>
@@ -19907,11 +19860,14 @@
       <w:pPr>
         <w:pStyle w:val="1"/>
         <w:spacing w:before="960" w:after="480"/>
-      </w:pPr>
-      <w:r>
         <w:rPr>
           <w:rFonts w:hint="eastAsia"/>
         </w:rPr>
+      </w:pPr>
+      <w:r>
+        <w:rPr>
+          <w:rFonts w:hint="eastAsia"/>
+        </w:rPr>
         <w:t>第四章</w:t>
       </w:r>
       <w:r>
@@ -19934,6 +19890,27 @@
           <w:rFonts w:hint="eastAsia"/>
         </w:rPr>
         <w:t>设计</w:t>
+      </w:r>
+    </w:p>
+    <w:p>
+      <w:pPr>
+        <w:pStyle w:val="2"/>
+        <w:spacing w:before="240" w:after="120"/>
+      </w:pPr>
+      <w:r>
+        <w:rPr>
+          <w:rFonts w:hint="eastAsia"/>
+        </w:rPr>
+        <w:t>4</w:t>
+      </w:r>
+      <w:r>
+        <w:t>.1</w:t>
+      </w:r>
+      <w:r>
+        <w:rPr>
+          <w:rFonts w:hint="eastAsia"/>
+        </w:rPr>
+        <w:t>学生登录模块设计</w:t>
       </w:r>
     </w:p>
     <w:p/>
@@ -19949,21 +19926,35 @@
         <w:t>4</w:t>
       </w:r>
       <w:r>
-        <w:t>.1</w:t>
+        <w:t>.2</w:t>
       </w:r>
       <w:r>
         <w:rPr>
           <w:rFonts w:hint="eastAsia"/>
         </w:rPr>
-        <w:t>学生登录模块设计</w:t>
+        <w:t>学生书目检索设计</w:t>
       </w:r>
     </w:p>
     <w:p>
       <w:pPr>
+        <w:pStyle w:val="2"/>
+        <w:spacing w:before="240" w:after="120"/>
+      </w:pPr>
+      <w:r>
         <w:rPr>
           <w:rFonts w:hint="eastAsia"/>
         </w:rPr>
-      </w:pPr>
+        <w:t>4</w:t>
+      </w:r>
+      <w:r>
+        <w:t>.3</w:t>
+      </w:r>
+      <w:r>
+        <w:rPr>
+          <w:rFonts w:hint="eastAsia"/>
+        </w:rPr>
+        <w:t>图书预约模块设计</w:t>
+      </w:r>
     </w:p>
     <w:p>
       <w:pPr>
@@ -19977,13 +19968,13 @@
         <w:t>4</w:t>
       </w:r>
       <w:r>
-        <w:t>.2</w:t>
+        <w:t>.4</w:t>
       </w:r>
       <w:r>
         <w:rPr>
           <w:rFonts w:hint="eastAsia"/>
         </w:rPr>
-        <w:t>学生书目检索设计</w:t>
+        <w:t>学生个人中心模块设计</w:t>
       </w:r>
     </w:p>
     <w:p>
@@ -19998,13 +19989,13 @@
         <w:t>4</w:t>
       </w:r>
       <w:r>
-        <w:t>.3</w:t>
+        <w:t>.5</w:t>
       </w:r>
       <w:r>
         <w:rPr>
           <w:rFonts w:hint="eastAsia"/>
         </w:rPr>
-        <w:t>图书预约模块设计</w:t>
+        <w:t>管理员登录模块设计</w:t>
       </w:r>
     </w:p>
     <w:p>
@@ -20019,64 +20010,19 @@
         <w:t>4</w:t>
       </w:r>
       <w:r>
-        <w:t>.4</w:t>
+        <w:t xml:space="preserve">.6 </w:t>
       </w:r>
       <w:r>
         <w:rPr>
           <w:rFonts w:hint="eastAsia"/>
         </w:rPr>
-        <w:t>学生个人中心模块设计</w:t>
+        <w:t>管理员借还书模块设计</w:t>
       </w:r>
     </w:p>
     <w:p>
       <w:pPr>
         <w:pStyle w:val="2"/>
         <w:spacing w:before="240" w:after="120"/>
-      </w:pPr>
-      <w:r>
-        <w:rPr>
-          <w:rFonts w:hint="eastAsia"/>
-        </w:rPr>
-        <w:t>4</w:t>
-      </w:r>
-      <w:r>
-        <w:t>.5</w:t>
-      </w:r>
-      <w:r>
-        <w:rPr>
-          <w:rFonts w:hint="eastAsia"/>
-        </w:rPr>
-        <w:t>管理员登录模块设计</w:t>
-      </w:r>
-    </w:p>
-    <w:p>
-      <w:pPr>
-        <w:pStyle w:val="2"/>
-        <w:spacing w:before="240" w:after="120"/>
-      </w:pPr>
-      <w:r>
-        <w:rPr>
-          <w:rFonts w:hint="eastAsia"/>
-        </w:rPr>
-        <w:t>4</w:t>
-      </w:r>
-      <w:r>
-        <w:t xml:space="preserve">.6 </w:t>
-      </w:r>
-      <w:r>
-        <w:rPr>
-          <w:rFonts w:hint="eastAsia"/>
-        </w:rPr>
-        <w:t>管理员借还书模块设计</w:t>
-      </w:r>
-    </w:p>
-    <w:p>
-      <w:pPr>
-        <w:pStyle w:val="2"/>
-        <w:spacing w:before="240" w:after="120"/>
-        <w:rPr>
-          <w:rFonts w:hint="eastAsia"/>
-        </w:rPr>
       </w:pPr>
       <w:r>
         <w:rPr>
@@ -20121,6 +20067,9 @@
       <w:pPr>
         <w:pStyle w:val="1"/>
         <w:spacing w:before="960" w:after="480"/>
+        <w:rPr>
+          <w:rFonts w:hint="eastAsia"/>
+        </w:rPr>
       </w:pPr>
       <w:r>
         <w:rPr>
@@ -20145,7 +20094,6 @@
         <w:t>系统测试与维护</w:t>
       </w:r>
     </w:p>
-    <w:p/>
     <w:p>
       <w:pPr>
         <w:pStyle w:val="2"/>
@@ -20244,7 +20192,7 @@
         <w:spacing w:line="300" w:lineRule="auto"/>
         <w:ind w:firstLine="420"/>
         <w:rPr>
-          <w:rFonts w:asciiTheme="minorEastAsia" w:eastAsiaTheme="minorEastAsia" w:hAnsiTheme="minorEastAsia" w:hint="eastAsia"/>
+          <w:rFonts w:asciiTheme="minorEastAsia" w:eastAsiaTheme="minorEastAsia" w:hAnsiTheme="minorEastAsia"/>
           <w:sz w:val="21"/>
           <w:szCs w:val="21"/>
         </w:rPr>
@@ -20398,7 +20346,7 @@
       <w:pPr>
         <w:spacing w:line="300" w:lineRule="auto"/>
         <w:rPr>
-          <w:rFonts w:asciiTheme="minorEastAsia" w:eastAsiaTheme="minorEastAsia" w:hAnsiTheme="minorEastAsia" w:hint="eastAsia"/>
+          <w:rFonts w:asciiTheme="minorEastAsia" w:eastAsiaTheme="minorEastAsia" w:hAnsiTheme="minorEastAsia"/>
           <w:sz w:val="21"/>
           <w:szCs w:val="21"/>
         </w:rPr>
@@ -20465,18 +20413,8 @@
     <w:p>
       <w:pPr>
         <w:widowControl/>
+        <w:spacing w:line="300" w:lineRule="auto"/>
         <w:jc w:val="left"/>
-        <w:rPr>
-          <w:rFonts w:asciiTheme="minorEastAsia" w:eastAsiaTheme="minorEastAsia" w:hAnsiTheme="minorEastAsia" w:cs="宋体"/>
-          <w:kern w:val="0"/>
-          <w:sz w:val="21"/>
-          <w:szCs w:val="21"/>
-        </w:rPr>
-      </w:pPr>
-      <w:r>
-        <w:tab/>
-      </w:r>
-      <w:r>
         <w:rPr>
           <w:rFonts w:asciiTheme="minorEastAsia" w:eastAsiaTheme="minorEastAsia" w:hAnsiTheme="minorEastAsia" w:cs="Arial"/>
           <w:color w:val="333333"/>
@@ -20485,6 +20423,19 @@
           <w:szCs w:val="21"/>
           <w:shd w:val="clear" w:color="auto" w:fill="FFFFFF"/>
         </w:rPr>
+      </w:pPr>
+      <w:r>
+        <w:tab/>
+      </w:r>
+      <w:r>
+        <w:rPr>
+          <w:rFonts w:asciiTheme="minorEastAsia" w:eastAsiaTheme="minorEastAsia" w:hAnsiTheme="minorEastAsia" w:cs="Arial"/>
+          <w:color w:val="333333"/>
+          <w:kern w:val="0"/>
+          <w:sz w:val="21"/>
+          <w:szCs w:val="21"/>
+          <w:shd w:val="clear" w:color="auto" w:fill="FFFFFF"/>
+        </w:rPr>
         <w:t>黑盒测试是从软件的</w:t>
       </w:r>
       <w:r>
@@ -20564,34 +20515,145 @@
         </w:rPr>
         <w:t>。</w:t>
       </w:r>
+      <w:r>
+        <w:rPr>
+          <w:rFonts w:asciiTheme="minorEastAsia" w:eastAsiaTheme="minorEastAsia" w:hAnsiTheme="minorEastAsia" w:cs="Arial" w:hint="eastAsia"/>
+          <w:color w:val="333333"/>
+          <w:kern w:val="0"/>
+          <w:sz w:val="21"/>
+          <w:szCs w:val="21"/>
+          <w:shd w:val="clear" w:color="auto" w:fill="FFFFFF"/>
+        </w:rPr>
+        <w:t>在该项目中，我使用</w:t>
+      </w:r>
+      <w:proofErr w:type="spellStart"/>
+      <w:r>
+        <w:rPr>
+          <w:rFonts w:asciiTheme="minorEastAsia" w:eastAsiaTheme="minorEastAsia" w:hAnsiTheme="minorEastAsia" w:cs="Arial" w:hint="eastAsia"/>
+          <w:color w:val="333333"/>
+          <w:kern w:val="0"/>
+          <w:sz w:val="21"/>
+          <w:szCs w:val="21"/>
+          <w:shd w:val="clear" w:color="auto" w:fill="FFFFFF"/>
+        </w:rPr>
+        <w:t>spring</w:t>
+      </w:r>
+      <w:r>
+        <w:rPr>
+          <w:rFonts w:asciiTheme="minorEastAsia" w:eastAsiaTheme="minorEastAsia" w:hAnsiTheme="minorEastAsia" w:cs="Arial"/>
+          <w:color w:val="333333"/>
+          <w:kern w:val="0"/>
+          <w:sz w:val="21"/>
+          <w:szCs w:val="21"/>
+          <w:shd w:val="clear" w:color="auto" w:fill="FFFFFF"/>
+        </w:rPr>
+        <w:t>boot</w:t>
+      </w:r>
+      <w:proofErr w:type="spellEnd"/>
+      <w:r>
+        <w:rPr>
+          <w:rFonts w:asciiTheme="minorEastAsia" w:eastAsiaTheme="minorEastAsia" w:hAnsiTheme="minorEastAsia" w:cs="Arial" w:hint="eastAsia"/>
+          <w:color w:val="333333"/>
+          <w:kern w:val="0"/>
+          <w:sz w:val="21"/>
+          <w:szCs w:val="21"/>
+          <w:shd w:val="clear" w:color="auto" w:fill="FFFFFF"/>
+        </w:rPr>
+        <w:t>配置了swagger的接口文档，这样可以更直观明了的配合测试，如下图所示：</w:t>
+      </w:r>
     </w:p>
     <w:p>
       <w:pPr>
-        <w:rPr>
-          <w:rFonts w:asciiTheme="minorEastAsia" w:eastAsiaTheme="minorEastAsia" w:hAnsiTheme="minorEastAsia"/>
-          <w:sz w:val="21"/>
-          <w:szCs w:val="21"/>
-        </w:rPr>
-      </w:pPr>
-      <w:r>
-        <w:rPr>
-          <w:rFonts w:asciiTheme="minorEastAsia" w:eastAsiaTheme="minorEastAsia" w:hAnsiTheme="minorEastAsia"/>
-          <w:sz w:val="21"/>
-          <w:szCs w:val="21"/>
-        </w:rPr>
-        <w:tab/>
-      </w:r>
-      <w:r>
-        <w:rPr>
-          <w:rFonts w:asciiTheme="minorEastAsia" w:eastAsiaTheme="minorEastAsia" w:hAnsiTheme="minorEastAsia" w:hint="eastAsia"/>
-          <w:sz w:val="21"/>
-          <w:szCs w:val="21"/>
-        </w:rPr>
-        <w:t>等价类划分：</w:t>
+        <w:widowControl/>
+        <w:jc w:val="left"/>
+        <w:rPr>
+          <w:rFonts w:asciiTheme="minorEastAsia" w:eastAsiaTheme="minorEastAsia" w:hAnsiTheme="minorEastAsia" w:cs="宋体" w:hint="eastAsia"/>
+          <w:kern w:val="0"/>
+          <w:sz w:val="21"/>
+          <w:szCs w:val="21"/>
+        </w:rPr>
+      </w:pPr>
+      <w:r>
+        <w:rPr>
+          <w:rFonts w:asciiTheme="minorEastAsia" w:eastAsiaTheme="minorEastAsia" w:hAnsiTheme="minorEastAsia" w:cs="宋体" w:hint="eastAsia"/>
+          <w:noProof/>
+          <w:kern w:val="0"/>
+          <w:sz w:val="21"/>
+          <w:szCs w:val="21"/>
+        </w:rPr>
+        <w:lastRenderedPageBreak/>
+        <w:drawing>
+          <wp:inline distT="0" distB="0" distL="0" distR="0" wp14:anchorId="732B3B3E" wp14:editId="2AD40ACA">
+            <wp:extent cx="5579745" cy="3774440"/>
+            <wp:effectExtent l="0" t="0" r="0" b="0"/>
+            <wp:docPr id="3" name="图片 3"/>
+            <wp:cNvGraphicFramePr>
+              <a:graphicFrameLocks xmlns:a="http://schemas.openxmlformats.org/drawingml/2006/main" noChangeAspect="1"/>
+            </wp:cNvGraphicFramePr>
+            <a:graphic xmlns:a="http://schemas.openxmlformats.org/drawingml/2006/main">
+              <a:graphicData uri="http://schemas.openxmlformats.org/drawingml/2006/picture">
+                <pic:pic xmlns:pic="http://schemas.openxmlformats.org/drawingml/2006/picture">
+                  <pic:nvPicPr>
+                    <pic:cNvPr id="3" name="企业微信截图_789b7537-0e1f-4e13-9b72-01a59abdcde2.png"/>
+                    <pic:cNvPicPr/>
+                  </pic:nvPicPr>
+                  <pic:blipFill>
+                    <a:blip r:embed="rId30" cstate="print">
+                      <a:extLst>
+                        <a:ext uri="{28A0092B-C50C-407E-A947-70E740481C1C}">
+                          <a14:useLocalDpi xmlns:a14="http://schemas.microsoft.com/office/drawing/2010/main" val="0"/>
+                        </a:ext>
+                      </a:extLst>
+                    </a:blip>
+                    <a:stretch>
+                      <a:fillRect/>
+                    </a:stretch>
+                  </pic:blipFill>
+                  <pic:spPr>
+                    <a:xfrm>
+                      <a:off x="0" y="0"/>
+                      <a:ext cx="5579745" cy="3774440"/>
+                    </a:xfrm>
+                    <a:prstGeom prst="rect">
+                      <a:avLst/>
+                    </a:prstGeom>
+                  </pic:spPr>
+                </pic:pic>
+              </a:graphicData>
+            </a:graphic>
+          </wp:inline>
+        </w:drawing>
       </w:r>
     </w:p>
     <w:p>
       <w:pPr>
+        <w:spacing w:line="300" w:lineRule="auto"/>
+        <w:rPr>
+          <w:rFonts w:asciiTheme="minorEastAsia" w:eastAsiaTheme="minorEastAsia" w:hAnsiTheme="minorEastAsia"/>
+          <w:sz w:val="21"/>
+          <w:szCs w:val="21"/>
+        </w:rPr>
+      </w:pPr>
+      <w:r>
+        <w:rPr>
+          <w:rFonts w:asciiTheme="minorEastAsia" w:eastAsiaTheme="minorEastAsia" w:hAnsiTheme="minorEastAsia"/>
+          <w:sz w:val="21"/>
+          <w:szCs w:val="21"/>
+        </w:rPr>
+        <w:tab/>
+      </w:r>
+      <w:r>
+        <w:rPr>
+          <w:rFonts w:asciiTheme="minorEastAsia" w:eastAsiaTheme="minorEastAsia" w:hAnsiTheme="minorEastAsia" w:hint="eastAsia"/>
+          <w:sz w:val="21"/>
+          <w:szCs w:val="21"/>
+        </w:rPr>
+        <w:t>等价类划分：</w:t>
+      </w:r>
+    </w:p>
+    <w:p>
+      <w:pPr>
+        <w:spacing w:line="300" w:lineRule="auto"/>
         <w:ind w:firstLine="420"/>
         <w:rPr>
           <w:rFonts w:asciiTheme="minorEastAsia" w:eastAsiaTheme="minorEastAsia" w:hAnsiTheme="minorEastAsia"/>
@@ -20655,6 +20717,7 @@
           <w:ilvl w:val="0"/>
           <w:numId w:val="12"/>
         </w:numPr>
+        <w:spacing w:line="300" w:lineRule="auto"/>
         <w:ind w:firstLineChars="0"/>
         <w:rPr>
           <w:rFonts w:asciiTheme="minorEastAsia" w:eastAsiaTheme="minorEastAsia" w:hAnsiTheme="minorEastAsia"/>
@@ -20722,7 +20785,15 @@
           <w:sz w:val="21"/>
           <w:szCs w:val="21"/>
         </w:rPr>
-        <w:t>?start=</w:t>
+        <w:t>&amp;</w:t>
+      </w:r>
+      <w:r>
+        <w:rPr>
+          <w:rFonts w:asciiTheme="minorEastAsia" w:eastAsiaTheme="minorEastAsia" w:hAnsiTheme="minorEastAsia"/>
+          <w:sz w:val="21"/>
+          <w:szCs w:val="21"/>
+        </w:rPr>
+        <w:t>start=</w:t>
       </w:r>
       <w:r>
         <w:rPr>
@@ -20736,6 +20807,7 @@
     </w:p>
     <w:p>
       <w:pPr>
+        <w:spacing w:line="300" w:lineRule="auto"/>
         <w:ind w:firstLine="420"/>
         <w:rPr>
           <w:rFonts w:asciiTheme="minorEastAsia" w:eastAsiaTheme="minorEastAsia" w:hAnsiTheme="minorEastAsia"/>
@@ -20798,9 +20870,10 @@
     </w:p>
     <w:p>
       <w:pPr>
+        <w:spacing w:line="300" w:lineRule="auto"/>
         <w:ind w:firstLine="420"/>
         <w:rPr>
-          <w:rFonts w:asciiTheme="minorEastAsia" w:eastAsiaTheme="minorEastAsia" w:hAnsiTheme="minorEastAsia" w:hint="eastAsia"/>
+          <w:rFonts w:asciiTheme="minorEastAsia" w:eastAsiaTheme="minorEastAsia" w:hAnsiTheme="minorEastAsia"/>
           <w:sz w:val="21"/>
           <w:szCs w:val="21"/>
         </w:rPr>
@@ -20834,6 +20907,7 @@
     </w:p>
     <w:p>
       <w:pPr>
+        <w:spacing w:line="300" w:lineRule="auto"/>
         <w:ind w:firstLine="420"/>
         <w:rPr>
           <w:rFonts w:asciiTheme="minorEastAsia" w:eastAsiaTheme="minorEastAsia" w:hAnsiTheme="minorEastAsia"/>
@@ -20891,9 +20965,10 @@
           </w:tcPr>
           <w:p>
             <w:pPr>
+              <w:spacing w:line="300" w:lineRule="auto"/>
               <w:jc w:val="center"/>
               <w:rPr>
-                <w:rFonts w:asciiTheme="minorEastAsia" w:eastAsiaTheme="minorEastAsia" w:hAnsiTheme="minorEastAsia" w:hint="eastAsia"/>
+                <w:rFonts w:asciiTheme="minorEastAsia" w:eastAsiaTheme="minorEastAsia" w:hAnsiTheme="minorEastAsia"/>
                 <w:sz w:val="21"/>
                 <w:szCs w:val="21"/>
               </w:rPr>
@@ -20923,9 +20998,10 @@
           </w:tcPr>
           <w:p>
             <w:pPr>
+              <w:spacing w:line="300" w:lineRule="auto"/>
               <w:jc w:val="center"/>
               <w:rPr>
-                <w:rFonts w:asciiTheme="minorEastAsia" w:eastAsiaTheme="minorEastAsia" w:hAnsiTheme="minorEastAsia" w:hint="eastAsia"/>
+                <w:rFonts w:asciiTheme="minorEastAsia" w:eastAsiaTheme="minorEastAsia" w:hAnsiTheme="minorEastAsia"/>
                 <w:sz w:val="21"/>
                 <w:szCs w:val="21"/>
               </w:rPr>
@@ -20957,9 +21033,10 @@
           </w:tcPr>
           <w:p>
             <w:pPr>
+              <w:spacing w:line="300" w:lineRule="auto"/>
               <w:jc w:val="center"/>
               <w:rPr>
-                <w:rFonts w:asciiTheme="minorEastAsia" w:eastAsiaTheme="minorEastAsia" w:hAnsiTheme="minorEastAsia" w:hint="eastAsia"/>
+                <w:rFonts w:asciiTheme="minorEastAsia" w:eastAsiaTheme="minorEastAsia" w:hAnsiTheme="minorEastAsia"/>
                 <w:sz w:val="21"/>
                 <w:szCs w:val="21"/>
               </w:rPr>
@@ -20991,9 +21068,10 @@
           </w:tcPr>
           <w:p>
             <w:pPr>
+              <w:spacing w:line="300" w:lineRule="auto"/>
               <w:jc w:val="center"/>
               <w:rPr>
-                <w:rFonts w:asciiTheme="minorEastAsia" w:eastAsiaTheme="minorEastAsia" w:hAnsiTheme="minorEastAsia" w:hint="eastAsia"/>
+                <w:rFonts w:asciiTheme="minorEastAsia" w:eastAsiaTheme="minorEastAsia" w:hAnsiTheme="minorEastAsia"/>
                 <w:sz w:val="21"/>
                 <w:szCs w:val="21"/>
               </w:rPr>
@@ -21023,9 +21101,10 @@
           </w:tcPr>
           <w:p>
             <w:pPr>
+              <w:spacing w:line="300" w:lineRule="auto"/>
               <w:jc w:val="center"/>
               <w:rPr>
-                <w:rFonts w:asciiTheme="minorEastAsia" w:eastAsiaTheme="minorEastAsia" w:hAnsiTheme="minorEastAsia" w:hint="eastAsia"/>
+                <w:rFonts w:asciiTheme="minorEastAsia" w:eastAsiaTheme="minorEastAsia" w:hAnsiTheme="minorEastAsia"/>
                 <w:sz w:val="21"/>
                 <w:szCs w:val="21"/>
               </w:rPr>
@@ -21055,9 +21134,10 @@
           </w:tcPr>
           <w:p>
             <w:pPr>
+              <w:spacing w:line="300" w:lineRule="auto"/>
               <w:jc w:val="center"/>
               <w:rPr>
-                <w:rFonts w:asciiTheme="minorEastAsia" w:eastAsiaTheme="minorEastAsia" w:hAnsiTheme="minorEastAsia" w:hint="eastAsia"/>
+                <w:rFonts w:asciiTheme="minorEastAsia" w:eastAsiaTheme="minorEastAsia" w:hAnsiTheme="minorEastAsia"/>
                 <w:sz w:val="21"/>
                 <w:szCs w:val="21"/>
               </w:rPr>
@@ -21081,9 +21161,10 @@
           </w:tcPr>
           <w:p>
             <w:pPr>
+              <w:spacing w:line="300" w:lineRule="auto"/>
               <w:jc w:val="center"/>
               <w:rPr>
-                <w:rFonts w:asciiTheme="minorEastAsia" w:eastAsiaTheme="minorEastAsia" w:hAnsiTheme="minorEastAsia" w:hint="eastAsia"/>
+                <w:rFonts w:asciiTheme="minorEastAsia" w:eastAsiaTheme="minorEastAsia" w:hAnsiTheme="minorEastAsia"/>
                 <w:sz w:val="21"/>
                 <w:szCs w:val="21"/>
               </w:rPr>
@@ -21115,9 +21196,10 @@
           </w:tcPr>
           <w:p>
             <w:pPr>
+              <w:spacing w:line="300" w:lineRule="auto"/>
               <w:jc w:val="center"/>
               <w:rPr>
-                <w:rFonts w:asciiTheme="minorEastAsia" w:eastAsiaTheme="minorEastAsia" w:hAnsiTheme="minorEastAsia" w:hint="eastAsia"/>
+                <w:rFonts w:asciiTheme="minorEastAsia" w:eastAsiaTheme="minorEastAsia" w:hAnsiTheme="minorEastAsia"/>
                 <w:sz w:val="21"/>
                 <w:szCs w:val="21"/>
               </w:rPr>
@@ -21149,9 +21231,10 @@
           </w:tcPr>
           <w:p>
             <w:pPr>
+              <w:spacing w:line="300" w:lineRule="auto"/>
               <w:jc w:val="center"/>
               <w:rPr>
-                <w:rFonts w:asciiTheme="minorEastAsia" w:eastAsiaTheme="minorEastAsia" w:hAnsiTheme="minorEastAsia" w:hint="eastAsia"/>
+                <w:rFonts w:asciiTheme="minorEastAsia" w:eastAsiaTheme="minorEastAsia" w:hAnsiTheme="minorEastAsia"/>
                 <w:sz w:val="21"/>
                 <w:szCs w:val="21"/>
               </w:rPr>
@@ -21181,9 +21264,10 @@
           </w:tcPr>
           <w:p>
             <w:pPr>
+              <w:spacing w:line="300" w:lineRule="auto"/>
               <w:jc w:val="center"/>
               <w:rPr>
-                <w:rFonts w:asciiTheme="minorEastAsia" w:eastAsiaTheme="minorEastAsia" w:hAnsiTheme="minorEastAsia" w:hint="eastAsia"/>
+                <w:rFonts w:asciiTheme="minorEastAsia" w:eastAsiaTheme="minorEastAsia" w:hAnsiTheme="minorEastAsia"/>
                 <w:sz w:val="21"/>
                 <w:szCs w:val="21"/>
               </w:rPr>
@@ -21205,9 +21289,10 @@
           </w:tcPr>
           <w:p>
             <w:pPr>
+              <w:spacing w:line="300" w:lineRule="auto"/>
               <w:jc w:val="center"/>
               <w:rPr>
-                <w:rFonts w:asciiTheme="minorEastAsia" w:eastAsiaTheme="minorEastAsia" w:hAnsiTheme="minorEastAsia" w:hint="eastAsia"/>
+                <w:rFonts w:asciiTheme="minorEastAsia" w:eastAsiaTheme="minorEastAsia" w:hAnsiTheme="minorEastAsia"/>
                 <w:sz w:val="21"/>
                 <w:szCs w:val="21"/>
               </w:rPr>
@@ -21245,9 +21330,10 @@
           </w:tcPr>
           <w:p>
             <w:pPr>
+              <w:spacing w:line="300" w:lineRule="auto"/>
               <w:jc w:val="center"/>
               <w:rPr>
-                <w:rFonts w:asciiTheme="minorEastAsia" w:eastAsiaTheme="minorEastAsia" w:hAnsiTheme="minorEastAsia" w:hint="eastAsia"/>
+                <w:rFonts w:asciiTheme="minorEastAsia" w:eastAsiaTheme="minorEastAsia" w:hAnsiTheme="minorEastAsia"/>
                 <w:sz w:val="21"/>
                 <w:szCs w:val="21"/>
               </w:rPr>
@@ -21269,9 +21355,10 @@
           </w:tcPr>
           <w:p>
             <w:pPr>
+              <w:spacing w:line="300" w:lineRule="auto"/>
               <w:jc w:val="center"/>
               <w:rPr>
-                <w:rFonts w:asciiTheme="minorEastAsia" w:eastAsiaTheme="minorEastAsia" w:hAnsiTheme="minorEastAsia" w:hint="eastAsia"/>
+                <w:rFonts w:asciiTheme="minorEastAsia" w:eastAsiaTheme="minorEastAsia" w:hAnsiTheme="minorEastAsia"/>
                 <w:sz w:val="21"/>
                 <w:szCs w:val="21"/>
               </w:rPr>
@@ -21293,9 +21380,10 @@
           </w:tcPr>
           <w:p>
             <w:pPr>
+              <w:spacing w:line="300" w:lineRule="auto"/>
               <w:jc w:val="center"/>
               <w:rPr>
-                <w:rFonts w:asciiTheme="minorEastAsia" w:eastAsiaTheme="minorEastAsia" w:hAnsiTheme="minorEastAsia" w:hint="eastAsia"/>
+                <w:rFonts w:asciiTheme="minorEastAsia" w:eastAsiaTheme="minorEastAsia" w:hAnsiTheme="minorEastAsia"/>
                 <w:sz w:val="21"/>
                 <w:szCs w:val="21"/>
               </w:rPr>
@@ -21325,9 +21413,10 @@
           </w:tcPr>
           <w:p>
             <w:pPr>
+              <w:spacing w:line="300" w:lineRule="auto"/>
               <w:jc w:val="center"/>
               <w:rPr>
-                <w:rFonts w:asciiTheme="minorEastAsia" w:eastAsiaTheme="minorEastAsia" w:hAnsiTheme="minorEastAsia" w:hint="eastAsia"/>
+                <w:rFonts w:asciiTheme="minorEastAsia" w:eastAsiaTheme="minorEastAsia" w:hAnsiTheme="minorEastAsia"/>
                 <w:sz w:val="21"/>
                 <w:szCs w:val="21"/>
               </w:rPr>
@@ -21349,9 +21438,10 @@
           </w:tcPr>
           <w:p>
             <w:pPr>
+              <w:spacing w:line="300" w:lineRule="auto"/>
               <w:jc w:val="center"/>
               <w:rPr>
-                <w:rFonts w:asciiTheme="minorEastAsia" w:eastAsiaTheme="minorEastAsia" w:hAnsiTheme="minorEastAsia" w:hint="eastAsia"/>
+                <w:rFonts w:asciiTheme="minorEastAsia" w:eastAsiaTheme="minorEastAsia" w:hAnsiTheme="minorEastAsia"/>
                 <w:sz w:val="21"/>
                 <w:szCs w:val="21"/>
               </w:rPr>
@@ -21375,9 +21465,10 @@
           </w:tcPr>
           <w:p>
             <w:pPr>
+              <w:spacing w:line="300" w:lineRule="auto"/>
               <w:jc w:val="center"/>
               <w:rPr>
-                <w:rFonts w:asciiTheme="minorEastAsia" w:eastAsiaTheme="minorEastAsia" w:hAnsiTheme="minorEastAsia" w:hint="eastAsia"/>
+                <w:rFonts w:asciiTheme="minorEastAsia" w:eastAsiaTheme="minorEastAsia" w:hAnsiTheme="minorEastAsia"/>
                 <w:sz w:val="21"/>
                 <w:szCs w:val="21"/>
               </w:rPr>
@@ -21407,9 +21498,10 @@
           </w:tcPr>
           <w:p>
             <w:pPr>
+              <w:spacing w:line="300" w:lineRule="auto"/>
               <w:jc w:val="center"/>
               <w:rPr>
-                <w:rFonts w:asciiTheme="minorEastAsia" w:eastAsiaTheme="minorEastAsia" w:hAnsiTheme="minorEastAsia" w:hint="eastAsia"/>
+                <w:rFonts w:asciiTheme="minorEastAsia" w:eastAsiaTheme="minorEastAsia" w:hAnsiTheme="minorEastAsia"/>
                 <w:sz w:val="21"/>
                 <w:szCs w:val="21"/>
               </w:rPr>
@@ -21441,9 +21533,10 @@
           </w:tcPr>
           <w:p>
             <w:pPr>
+              <w:spacing w:line="300" w:lineRule="auto"/>
               <w:jc w:val="center"/>
               <w:rPr>
-                <w:rFonts w:asciiTheme="minorEastAsia" w:eastAsiaTheme="minorEastAsia" w:hAnsiTheme="minorEastAsia" w:hint="eastAsia"/>
+                <w:rFonts w:asciiTheme="minorEastAsia" w:eastAsiaTheme="minorEastAsia" w:hAnsiTheme="minorEastAsia"/>
                 <w:sz w:val="21"/>
                 <w:szCs w:val="21"/>
               </w:rPr>
@@ -21475,9 +21568,10 @@
           </w:tcPr>
           <w:p>
             <w:pPr>
+              <w:spacing w:line="300" w:lineRule="auto"/>
               <w:jc w:val="center"/>
               <w:rPr>
-                <w:rFonts w:asciiTheme="minorEastAsia" w:eastAsiaTheme="minorEastAsia" w:hAnsiTheme="minorEastAsia" w:hint="eastAsia"/>
+                <w:rFonts w:asciiTheme="minorEastAsia" w:eastAsiaTheme="minorEastAsia" w:hAnsiTheme="minorEastAsia"/>
                 <w:sz w:val="21"/>
                 <w:szCs w:val="21"/>
               </w:rPr>
@@ -21507,9 +21601,10 @@
           </w:tcPr>
           <w:p>
             <w:pPr>
+              <w:spacing w:line="300" w:lineRule="auto"/>
               <w:jc w:val="center"/>
               <w:rPr>
-                <w:rFonts w:asciiTheme="minorEastAsia" w:eastAsiaTheme="minorEastAsia" w:hAnsiTheme="minorEastAsia" w:hint="eastAsia"/>
+                <w:rFonts w:asciiTheme="minorEastAsia" w:eastAsiaTheme="minorEastAsia" w:hAnsiTheme="minorEastAsia"/>
                 <w:sz w:val="21"/>
                 <w:szCs w:val="21"/>
               </w:rPr>
@@ -21539,9 +21634,10 @@
           </w:tcPr>
           <w:p>
             <w:pPr>
+              <w:spacing w:line="300" w:lineRule="auto"/>
               <w:jc w:val="center"/>
               <w:rPr>
-                <w:rFonts w:asciiTheme="minorEastAsia" w:eastAsiaTheme="minorEastAsia" w:hAnsiTheme="minorEastAsia" w:hint="eastAsia"/>
+                <w:rFonts w:asciiTheme="minorEastAsia" w:eastAsiaTheme="minorEastAsia" w:hAnsiTheme="minorEastAsia"/>
                 <w:sz w:val="21"/>
                 <w:szCs w:val="21"/>
               </w:rPr>
@@ -21565,9 +21661,10 @@
           </w:tcPr>
           <w:p>
             <w:pPr>
+              <w:spacing w:line="300" w:lineRule="auto"/>
               <w:jc w:val="center"/>
               <w:rPr>
-                <w:rFonts w:asciiTheme="minorEastAsia" w:eastAsiaTheme="minorEastAsia" w:hAnsiTheme="minorEastAsia" w:hint="eastAsia"/>
+                <w:rFonts w:asciiTheme="minorEastAsia" w:eastAsiaTheme="minorEastAsia" w:hAnsiTheme="minorEastAsia"/>
                 <w:sz w:val="21"/>
                 <w:szCs w:val="21"/>
               </w:rPr>
@@ -21581,9 +21678,10 @@
           </w:tcPr>
           <w:p>
             <w:pPr>
+              <w:spacing w:line="300" w:lineRule="auto"/>
               <w:jc w:val="center"/>
               <w:rPr>
-                <w:rFonts w:asciiTheme="minorEastAsia" w:eastAsiaTheme="minorEastAsia" w:hAnsiTheme="minorEastAsia" w:hint="eastAsia"/>
+                <w:rFonts w:asciiTheme="minorEastAsia" w:eastAsiaTheme="minorEastAsia" w:hAnsiTheme="minorEastAsia"/>
                 <w:sz w:val="21"/>
                 <w:szCs w:val="21"/>
               </w:rPr>
@@ -21599,20 +21697,20 @@
           </w:tcPr>
           <w:p>
             <w:pPr>
+              <w:spacing w:line="300" w:lineRule="auto"/>
               <w:jc w:val="center"/>
               <w:rPr>
+                <w:rFonts w:asciiTheme="minorEastAsia" w:eastAsiaTheme="minorEastAsia" w:hAnsiTheme="minorEastAsia"/>
+                <w:sz w:val="21"/>
+                <w:szCs w:val="21"/>
+              </w:rPr>
+            </w:pPr>
+            <w:r>
+              <w:rPr>
                 <w:rFonts w:asciiTheme="minorEastAsia" w:eastAsiaTheme="minorEastAsia" w:hAnsiTheme="minorEastAsia" w:hint="eastAsia"/>
                 <w:sz w:val="21"/>
                 <w:szCs w:val="21"/>
               </w:rPr>
-            </w:pPr>
-            <w:r>
-              <w:rPr>
-                <w:rFonts w:asciiTheme="minorEastAsia" w:eastAsiaTheme="minorEastAsia" w:hAnsiTheme="minorEastAsia" w:hint="eastAsia"/>
-                <w:sz w:val="21"/>
-                <w:szCs w:val="21"/>
-              </w:rPr>
-              <w:lastRenderedPageBreak/>
               <w:t>v</w:t>
             </w:r>
             <w:r>
@@ -21632,9 +21730,10 @@
           </w:tcPr>
           <w:p>
             <w:pPr>
+              <w:spacing w:line="300" w:lineRule="auto"/>
               <w:jc w:val="center"/>
               <w:rPr>
-                <w:rFonts w:asciiTheme="minorEastAsia" w:eastAsiaTheme="minorEastAsia" w:hAnsiTheme="minorEastAsia" w:hint="eastAsia"/>
+                <w:rFonts w:asciiTheme="minorEastAsia" w:eastAsiaTheme="minorEastAsia" w:hAnsiTheme="minorEastAsia"/>
                 <w:sz w:val="21"/>
                 <w:szCs w:val="21"/>
               </w:rPr>
@@ -21656,9 +21755,10 @@
           </w:tcPr>
           <w:p>
             <w:pPr>
+              <w:spacing w:line="300" w:lineRule="auto"/>
               <w:jc w:val="center"/>
               <w:rPr>
-                <w:rFonts w:asciiTheme="minorEastAsia" w:eastAsiaTheme="minorEastAsia" w:hAnsiTheme="minorEastAsia" w:hint="eastAsia"/>
+                <w:rFonts w:asciiTheme="minorEastAsia" w:eastAsiaTheme="minorEastAsia" w:hAnsiTheme="minorEastAsia"/>
                 <w:sz w:val="21"/>
                 <w:szCs w:val="21"/>
               </w:rPr>
@@ -21680,9 +21780,10 @@
           </w:tcPr>
           <w:p>
             <w:pPr>
+              <w:spacing w:line="300" w:lineRule="auto"/>
               <w:jc w:val="center"/>
               <w:rPr>
-                <w:rFonts w:asciiTheme="minorEastAsia" w:eastAsiaTheme="minorEastAsia" w:hAnsiTheme="minorEastAsia" w:hint="eastAsia"/>
+                <w:rFonts w:asciiTheme="minorEastAsia" w:eastAsiaTheme="minorEastAsia" w:hAnsiTheme="minorEastAsia"/>
                 <w:sz w:val="21"/>
                 <w:szCs w:val="21"/>
               </w:rPr>
@@ -21704,9 +21805,10 @@
           </w:tcPr>
           <w:p>
             <w:pPr>
+              <w:spacing w:line="300" w:lineRule="auto"/>
               <w:jc w:val="center"/>
               <w:rPr>
-                <w:rFonts w:asciiTheme="minorEastAsia" w:eastAsiaTheme="minorEastAsia" w:hAnsiTheme="minorEastAsia" w:hint="eastAsia"/>
+                <w:rFonts w:asciiTheme="minorEastAsia" w:eastAsiaTheme="minorEastAsia" w:hAnsiTheme="minorEastAsia"/>
                 <w:sz w:val="21"/>
                 <w:szCs w:val="21"/>
               </w:rPr>
@@ -21728,9 +21830,10 @@
           </w:tcPr>
           <w:p>
             <w:pPr>
+              <w:spacing w:line="300" w:lineRule="auto"/>
               <w:jc w:val="center"/>
               <w:rPr>
-                <w:rFonts w:asciiTheme="minorEastAsia" w:eastAsiaTheme="minorEastAsia" w:hAnsiTheme="minorEastAsia" w:hint="eastAsia"/>
+                <w:rFonts w:asciiTheme="minorEastAsia" w:eastAsiaTheme="minorEastAsia" w:hAnsiTheme="minorEastAsia"/>
                 <w:sz w:val="21"/>
                 <w:szCs w:val="21"/>
               </w:rPr>
@@ -21752,9 +21855,10 @@
           </w:tcPr>
           <w:p>
             <w:pPr>
+              <w:spacing w:line="300" w:lineRule="auto"/>
               <w:jc w:val="center"/>
               <w:rPr>
-                <w:rFonts w:asciiTheme="minorEastAsia" w:eastAsiaTheme="minorEastAsia" w:hAnsiTheme="minorEastAsia" w:hint="eastAsia"/>
+                <w:rFonts w:asciiTheme="minorEastAsia" w:eastAsiaTheme="minorEastAsia" w:hAnsiTheme="minorEastAsia"/>
                 <w:sz w:val="21"/>
                 <w:szCs w:val="21"/>
               </w:rPr>
@@ -21768,9 +21872,10 @@
           </w:tcPr>
           <w:p>
             <w:pPr>
+              <w:spacing w:line="300" w:lineRule="auto"/>
               <w:jc w:val="center"/>
               <w:rPr>
-                <w:rFonts w:asciiTheme="minorEastAsia" w:eastAsiaTheme="minorEastAsia" w:hAnsiTheme="minorEastAsia" w:hint="eastAsia"/>
+                <w:rFonts w:asciiTheme="minorEastAsia" w:eastAsiaTheme="minorEastAsia" w:hAnsiTheme="minorEastAsia"/>
                 <w:sz w:val="21"/>
                 <w:szCs w:val="21"/>
               </w:rPr>
@@ -21782,10 +21887,23 @@
     <w:p>
       <w:pPr>
         <w:pStyle w:val="ad"/>
+        <w:spacing w:line="300" w:lineRule="auto"/>
+        <w:ind w:left="420" w:firstLineChars="0" w:firstLine="0"/>
+        <w:rPr>
+          <w:rFonts w:asciiTheme="minorEastAsia" w:eastAsiaTheme="minorEastAsia" w:hAnsiTheme="minorEastAsia"/>
+          <w:sz w:val="21"/>
+          <w:szCs w:val="21"/>
+        </w:rPr>
+      </w:pPr>
+    </w:p>
+    <w:p>
+      <w:pPr>
+        <w:pStyle w:val="ad"/>
         <w:numPr>
           <w:ilvl w:val="0"/>
           <w:numId w:val="12"/>
         </w:numPr>
+        <w:spacing w:line="300" w:lineRule="auto"/>
         <w:ind w:firstLineChars="0"/>
         <w:rPr>
           <w:rFonts w:asciiTheme="minorEastAsia" w:eastAsiaTheme="minorEastAsia" w:hAnsiTheme="minorEastAsia"/>
@@ -21875,6 +21993,7 @@
     <w:p>
       <w:pPr>
         <w:pStyle w:val="ad"/>
+        <w:spacing w:line="300" w:lineRule="auto"/>
         <w:ind w:left="420" w:firstLineChars="0" w:firstLine="0"/>
         <w:rPr>
           <w:rFonts w:asciiTheme="minorEastAsia" w:eastAsiaTheme="minorEastAsia" w:hAnsiTheme="minorEastAsia"/>
@@ -21912,6 +22031,7 @@
     <w:p>
       <w:pPr>
         <w:pStyle w:val="ad"/>
+        <w:spacing w:line="300" w:lineRule="auto"/>
         <w:ind w:left="420" w:firstLineChars="0" w:firstLine="0"/>
         <w:rPr>
           <w:rFonts w:asciiTheme="minorEastAsia" w:eastAsiaTheme="minorEastAsia" w:hAnsiTheme="minorEastAsia"/>
@@ -21931,6 +22051,7 @@
     <w:p>
       <w:pPr>
         <w:pStyle w:val="ad"/>
+        <w:spacing w:line="300" w:lineRule="auto"/>
         <w:ind w:left="420" w:firstLineChars="0" w:firstLine="0"/>
         <w:rPr>
           <w:rFonts w:asciiTheme="minorEastAsia" w:eastAsiaTheme="minorEastAsia" w:hAnsiTheme="minorEastAsia"/>
@@ -21944,7 +22065,23 @@
           <w:sz w:val="21"/>
           <w:szCs w:val="21"/>
         </w:rPr>
-        <w:t>测试结果回调(回调类型为JSON</w:t>
+        <w:t>测试结果回调(回调</w:t>
+      </w:r>
+      <w:r>
+        <w:rPr>
+          <w:rFonts w:asciiTheme="minorEastAsia" w:eastAsiaTheme="minorEastAsia" w:hAnsiTheme="minorEastAsia" w:hint="eastAsia"/>
+          <w:sz w:val="21"/>
+          <w:szCs w:val="21"/>
+        </w:rPr>
+        <w:t>数据</w:t>
+      </w:r>
+      <w:r>
+        <w:rPr>
+          <w:rFonts w:asciiTheme="minorEastAsia" w:eastAsiaTheme="minorEastAsia" w:hAnsiTheme="minorEastAsia" w:hint="eastAsia"/>
+          <w:sz w:val="21"/>
+          <w:szCs w:val="21"/>
+        </w:rPr>
+        <w:t>类型为JSON</w:t>
       </w:r>
       <w:r>
         <w:rPr>
@@ -21954,70 +22091,1851 @@
         </w:rPr>
         <w:t>)</w:t>
       </w:r>
+      <w:r>
+        <w:rPr>
+          <w:rFonts w:asciiTheme="minorEastAsia" w:eastAsiaTheme="minorEastAsia" w:hAnsiTheme="minorEastAsia"/>
+          <w:sz w:val="21"/>
+          <w:szCs w:val="21"/>
+        </w:rPr>
+        <w:t>:</w:t>
+      </w:r>
+    </w:p>
+    <w:tbl>
+      <w:tblPr>
+        <w:tblStyle w:val="af"/>
+        <w:tblW w:w="0" w:type="auto"/>
+        <w:tblInd w:w="420" w:type="dxa"/>
+        <w:tblLook w:val="04A0" w:firstRow="1" w:lastRow="0" w:firstColumn="1" w:lastColumn="0" w:noHBand="0" w:noVBand="1"/>
+      </w:tblPr>
+      <w:tblGrid>
+        <w:gridCol w:w="1102"/>
+        <w:gridCol w:w="1069"/>
+        <w:gridCol w:w="1069"/>
+        <w:gridCol w:w="1068"/>
+        <w:gridCol w:w="1068"/>
+        <w:gridCol w:w="1069"/>
+        <w:gridCol w:w="1069"/>
+        <w:gridCol w:w="1069"/>
+      </w:tblGrid>
+      <w:tr>
+        <w:tc>
+          <w:tcPr>
+            <w:tcW w:w="1102" w:type="dxa"/>
+            <w:vAlign w:val="center"/>
+          </w:tcPr>
+          <w:p>
+            <w:pPr>
+              <w:pStyle w:val="ad"/>
+              <w:ind w:firstLineChars="0" w:firstLine="0"/>
+              <w:jc w:val="center"/>
+              <w:rPr>
+                <w:rFonts w:asciiTheme="minorEastAsia" w:eastAsiaTheme="minorEastAsia" w:hAnsiTheme="minorEastAsia"/>
+                <w:sz w:val="21"/>
+                <w:szCs w:val="21"/>
+              </w:rPr>
+            </w:pPr>
+            <w:r>
+              <w:rPr>
+                <w:rFonts w:asciiTheme="minorEastAsia" w:eastAsiaTheme="minorEastAsia" w:hAnsiTheme="minorEastAsia" w:hint="eastAsia"/>
+                <w:sz w:val="21"/>
+                <w:szCs w:val="21"/>
+              </w:rPr>
+              <w:t>k</w:t>
+            </w:r>
+            <w:r>
+              <w:rPr>
+                <w:rFonts w:asciiTheme="minorEastAsia" w:eastAsiaTheme="minorEastAsia" w:hAnsiTheme="minorEastAsia"/>
+                <w:sz w:val="21"/>
+                <w:szCs w:val="21"/>
+              </w:rPr>
+              <w:t>ey</w:t>
+            </w:r>
+          </w:p>
+        </w:tc>
+        <w:tc>
+          <w:tcPr>
+            <w:tcW w:w="1069" w:type="dxa"/>
+            <w:vAlign w:val="center"/>
+          </w:tcPr>
+          <w:p>
+            <w:pPr>
+              <w:pStyle w:val="ad"/>
+              <w:ind w:firstLineChars="0" w:firstLine="0"/>
+              <w:jc w:val="center"/>
+              <w:rPr>
+                <w:rFonts w:asciiTheme="minorEastAsia" w:eastAsiaTheme="minorEastAsia" w:hAnsiTheme="minorEastAsia"/>
+                <w:sz w:val="21"/>
+                <w:szCs w:val="21"/>
+              </w:rPr>
+            </w:pPr>
+            <w:r>
+              <w:rPr>
+                <w:rFonts w:asciiTheme="minorEastAsia" w:eastAsiaTheme="minorEastAsia" w:hAnsiTheme="minorEastAsia" w:hint="eastAsia"/>
+                <w:sz w:val="21"/>
+                <w:szCs w:val="21"/>
+              </w:rPr>
+              <w:t>a</w:t>
+            </w:r>
+            <w:r>
+              <w:rPr>
+                <w:rFonts w:asciiTheme="minorEastAsia" w:eastAsiaTheme="minorEastAsia" w:hAnsiTheme="minorEastAsia"/>
+                <w:sz w:val="21"/>
+                <w:szCs w:val="21"/>
+              </w:rPr>
+              <w:t>ccount</w:t>
+            </w:r>
+          </w:p>
+        </w:tc>
+        <w:tc>
+          <w:tcPr>
+            <w:tcW w:w="1069" w:type="dxa"/>
+            <w:vAlign w:val="center"/>
+          </w:tcPr>
+          <w:p>
+            <w:pPr>
+              <w:pStyle w:val="ad"/>
+              <w:ind w:firstLineChars="0" w:firstLine="0"/>
+              <w:jc w:val="center"/>
+              <w:rPr>
+                <w:rFonts w:asciiTheme="minorEastAsia" w:eastAsiaTheme="minorEastAsia" w:hAnsiTheme="minorEastAsia"/>
+                <w:sz w:val="21"/>
+                <w:szCs w:val="21"/>
+              </w:rPr>
+            </w:pPr>
+            <w:proofErr w:type="spellStart"/>
+            <w:r>
+              <w:rPr>
+                <w:rFonts w:asciiTheme="minorEastAsia" w:eastAsiaTheme="minorEastAsia" w:hAnsiTheme="minorEastAsia" w:hint="eastAsia"/>
+                <w:sz w:val="21"/>
+                <w:szCs w:val="21"/>
+              </w:rPr>
+              <w:t>p</w:t>
+            </w:r>
+            <w:r>
+              <w:rPr>
+                <w:rFonts w:asciiTheme="minorEastAsia" w:eastAsiaTheme="minorEastAsia" w:hAnsiTheme="minorEastAsia"/>
+                <w:sz w:val="21"/>
+                <w:szCs w:val="21"/>
+              </w:rPr>
+              <w:t>wd</w:t>
+            </w:r>
+            <w:proofErr w:type="spellEnd"/>
+          </w:p>
+        </w:tc>
+        <w:tc>
+          <w:tcPr>
+            <w:tcW w:w="1068" w:type="dxa"/>
+            <w:vAlign w:val="center"/>
+          </w:tcPr>
+          <w:p>
+            <w:pPr>
+              <w:pStyle w:val="ad"/>
+              <w:ind w:firstLineChars="0" w:firstLine="0"/>
+              <w:jc w:val="center"/>
+              <w:rPr>
+                <w:rFonts w:asciiTheme="minorEastAsia" w:eastAsiaTheme="minorEastAsia" w:hAnsiTheme="minorEastAsia"/>
+                <w:sz w:val="21"/>
+                <w:szCs w:val="21"/>
+              </w:rPr>
+            </w:pPr>
+            <w:r>
+              <w:rPr>
+                <w:rFonts w:asciiTheme="minorEastAsia" w:eastAsiaTheme="minorEastAsia" w:hAnsiTheme="minorEastAsia" w:hint="eastAsia"/>
+                <w:sz w:val="21"/>
+                <w:szCs w:val="21"/>
+              </w:rPr>
+              <w:t>s</w:t>
+            </w:r>
+            <w:r>
+              <w:rPr>
+                <w:rFonts w:asciiTheme="minorEastAsia" w:eastAsiaTheme="minorEastAsia" w:hAnsiTheme="minorEastAsia"/>
+                <w:sz w:val="21"/>
+                <w:szCs w:val="21"/>
+              </w:rPr>
+              <w:t>tatus</w:t>
+            </w:r>
+          </w:p>
+        </w:tc>
+        <w:tc>
+          <w:tcPr>
+            <w:tcW w:w="1068" w:type="dxa"/>
+            <w:vAlign w:val="center"/>
+          </w:tcPr>
+          <w:p>
+            <w:pPr>
+              <w:pStyle w:val="ad"/>
+              <w:ind w:firstLineChars="0" w:firstLine="0"/>
+              <w:jc w:val="center"/>
+              <w:rPr>
+                <w:rFonts w:asciiTheme="minorEastAsia" w:eastAsiaTheme="minorEastAsia" w:hAnsiTheme="minorEastAsia"/>
+                <w:sz w:val="21"/>
+                <w:szCs w:val="21"/>
+              </w:rPr>
+            </w:pPr>
+            <w:r>
+              <w:rPr>
+                <w:rFonts w:asciiTheme="minorEastAsia" w:eastAsiaTheme="minorEastAsia" w:hAnsiTheme="minorEastAsia" w:hint="eastAsia"/>
+                <w:sz w:val="21"/>
+                <w:szCs w:val="21"/>
+              </w:rPr>
+              <w:t>t</w:t>
+            </w:r>
+            <w:r>
+              <w:rPr>
+                <w:rFonts w:asciiTheme="minorEastAsia" w:eastAsiaTheme="minorEastAsia" w:hAnsiTheme="minorEastAsia"/>
+                <w:sz w:val="21"/>
+                <w:szCs w:val="21"/>
+              </w:rPr>
+              <w:t>ype</w:t>
+            </w:r>
+          </w:p>
+        </w:tc>
+        <w:tc>
+          <w:tcPr>
+            <w:tcW w:w="1069" w:type="dxa"/>
+            <w:vAlign w:val="center"/>
+          </w:tcPr>
+          <w:p>
+            <w:pPr>
+              <w:pStyle w:val="ad"/>
+              <w:ind w:firstLineChars="0" w:firstLine="0"/>
+              <w:jc w:val="center"/>
+              <w:rPr>
+                <w:rFonts w:asciiTheme="minorEastAsia" w:eastAsiaTheme="minorEastAsia" w:hAnsiTheme="minorEastAsia"/>
+                <w:sz w:val="21"/>
+                <w:szCs w:val="21"/>
+              </w:rPr>
+            </w:pPr>
+            <w:proofErr w:type="spellStart"/>
+            <w:r>
+              <w:rPr>
+                <w:rFonts w:asciiTheme="minorEastAsia" w:eastAsiaTheme="minorEastAsia" w:hAnsiTheme="minorEastAsia" w:hint="eastAsia"/>
+                <w:sz w:val="21"/>
+                <w:szCs w:val="21"/>
+              </w:rPr>
+              <w:t>m</w:t>
+            </w:r>
+            <w:r>
+              <w:rPr>
+                <w:rFonts w:asciiTheme="minorEastAsia" w:eastAsiaTheme="minorEastAsia" w:hAnsiTheme="minorEastAsia"/>
+                <w:sz w:val="21"/>
+                <w:szCs w:val="21"/>
+              </w:rPr>
+              <w:t>sg</w:t>
+            </w:r>
+            <w:proofErr w:type="spellEnd"/>
+          </w:p>
+        </w:tc>
+        <w:tc>
+          <w:tcPr>
+            <w:tcW w:w="1069" w:type="dxa"/>
+            <w:vAlign w:val="center"/>
+          </w:tcPr>
+          <w:p>
+            <w:pPr>
+              <w:pStyle w:val="ad"/>
+              <w:ind w:firstLineChars="0" w:firstLine="0"/>
+              <w:jc w:val="center"/>
+              <w:rPr>
+                <w:rFonts w:asciiTheme="minorEastAsia" w:eastAsiaTheme="minorEastAsia" w:hAnsiTheme="minorEastAsia"/>
+                <w:sz w:val="21"/>
+                <w:szCs w:val="21"/>
+              </w:rPr>
+            </w:pPr>
+          </w:p>
+        </w:tc>
+        <w:tc>
+          <w:tcPr>
+            <w:tcW w:w="1069" w:type="dxa"/>
+            <w:vAlign w:val="center"/>
+          </w:tcPr>
+          <w:p>
+            <w:pPr>
+              <w:pStyle w:val="ad"/>
+              <w:ind w:firstLineChars="0" w:firstLine="0"/>
+              <w:jc w:val="center"/>
+              <w:rPr>
+                <w:rFonts w:asciiTheme="minorEastAsia" w:eastAsiaTheme="minorEastAsia" w:hAnsiTheme="minorEastAsia"/>
+                <w:sz w:val="21"/>
+                <w:szCs w:val="21"/>
+              </w:rPr>
+            </w:pPr>
+          </w:p>
+        </w:tc>
+      </w:tr>
+      <w:tr>
+        <w:tc>
+          <w:tcPr>
+            <w:tcW w:w="1102" w:type="dxa"/>
+            <w:vAlign w:val="center"/>
+          </w:tcPr>
+          <w:p>
+            <w:pPr>
+              <w:pStyle w:val="ad"/>
+              <w:ind w:firstLineChars="0" w:firstLine="0"/>
+              <w:jc w:val="center"/>
+              <w:rPr>
+                <w:rFonts w:asciiTheme="minorEastAsia" w:eastAsiaTheme="minorEastAsia" w:hAnsiTheme="minorEastAsia"/>
+                <w:sz w:val="21"/>
+                <w:szCs w:val="21"/>
+              </w:rPr>
+            </w:pPr>
+            <w:r>
+              <w:rPr>
+                <w:rFonts w:asciiTheme="minorEastAsia" w:eastAsiaTheme="minorEastAsia" w:hAnsiTheme="minorEastAsia" w:hint="eastAsia"/>
+                <w:sz w:val="21"/>
+                <w:szCs w:val="21"/>
+              </w:rPr>
+              <w:t>v</w:t>
+            </w:r>
+            <w:r>
+              <w:rPr>
+                <w:rFonts w:asciiTheme="minorEastAsia" w:eastAsiaTheme="minorEastAsia" w:hAnsiTheme="minorEastAsia"/>
+                <w:sz w:val="21"/>
+                <w:szCs w:val="21"/>
+              </w:rPr>
+              <w:t>alue</w:t>
+            </w:r>
+          </w:p>
+        </w:tc>
+        <w:tc>
+          <w:tcPr>
+            <w:tcW w:w="1069" w:type="dxa"/>
+            <w:vAlign w:val="center"/>
+          </w:tcPr>
+          <w:p>
+            <w:pPr>
+              <w:pStyle w:val="ad"/>
+              <w:ind w:firstLineChars="0" w:firstLine="0"/>
+              <w:jc w:val="center"/>
+              <w:rPr>
+                <w:rFonts w:asciiTheme="minorEastAsia" w:eastAsiaTheme="minorEastAsia" w:hAnsiTheme="minorEastAsia"/>
+                <w:sz w:val="21"/>
+                <w:szCs w:val="21"/>
+              </w:rPr>
+            </w:pPr>
+            <w:r>
+              <w:rPr>
+                <w:rFonts w:asciiTheme="minorEastAsia" w:eastAsiaTheme="minorEastAsia" w:hAnsiTheme="minorEastAsia" w:hint="eastAsia"/>
+                <w:sz w:val="21"/>
+                <w:szCs w:val="21"/>
+              </w:rPr>
+              <w:t>n</w:t>
+            </w:r>
+            <w:r>
+              <w:rPr>
+                <w:rFonts w:asciiTheme="minorEastAsia" w:eastAsiaTheme="minorEastAsia" w:hAnsiTheme="minorEastAsia"/>
+                <w:sz w:val="21"/>
+                <w:szCs w:val="21"/>
+              </w:rPr>
+              <w:t>ull</w:t>
+            </w:r>
+          </w:p>
+        </w:tc>
+        <w:tc>
+          <w:tcPr>
+            <w:tcW w:w="1069" w:type="dxa"/>
+            <w:vAlign w:val="center"/>
+          </w:tcPr>
+          <w:p>
+            <w:pPr>
+              <w:pStyle w:val="ad"/>
+              <w:ind w:firstLineChars="0" w:firstLine="0"/>
+              <w:jc w:val="center"/>
+              <w:rPr>
+                <w:rFonts w:asciiTheme="minorEastAsia" w:eastAsiaTheme="minorEastAsia" w:hAnsiTheme="minorEastAsia"/>
+                <w:sz w:val="21"/>
+                <w:szCs w:val="21"/>
+              </w:rPr>
+            </w:pPr>
+            <w:r>
+              <w:rPr>
+                <w:rFonts w:asciiTheme="minorEastAsia" w:eastAsiaTheme="minorEastAsia" w:hAnsiTheme="minorEastAsia" w:hint="eastAsia"/>
+                <w:sz w:val="21"/>
+                <w:szCs w:val="21"/>
+              </w:rPr>
+              <w:t>n</w:t>
+            </w:r>
+            <w:r>
+              <w:rPr>
+                <w:rFonts w:asciiTheme="minorEastAsia" w:eastAsiaTheme="minorEastAsia" w:hAnsiTheme="minorEastAsia"/>
+                <w:sz w:val="21"/>
+                <w:szCs w:val="21"/>
+              </w:rPr>
+              <w:t>ull</w:t>
+            </w:r>
+          </w:p>
+        </w:tc>
+        <w:tc>
+          <w:tcPr>
+            <w:tcW w:w="1068" w:type="dxa"/>
+            <w:vAlign w:val="center"/>
+          </w:tcPr>
+          <w:p>
+            <w:pPr>
+              <w:pStyle w:val="ad"/>
+              <w:ind w:firstLineChars="0" w:firstLine="0"/>
+              <w:jc w:val="center"/>
+              <w:rPr>
+                <w:rFonts w:asciiTheme="minorEastAsia" w:eastAsiaTheme="minorEastAsia" w:hAnsiTheme="minorEastAsia"/>
+                <w:sz w:val="21"/>
+                <w:szCs w:val="21"/>
+              </w:rPr>
+            </w:pPr>
+            <w:r>
+              <w:rPr>
+                <w:rFonts w:asciiTheme="minorEastAsia" w:eastAsiaTheme="minorEastAsia" w:hAnsiTheme="minorEastAsia" w:hint="eastAsia"/>
+                <w:sz w:val="21"/>
+                <w:szCs w:val="21"/>
+              </w:rPr>
+              <w:t>n</w:t>
+            </w:r>
+            <w:r>
+              <w:rPr>
+                <w:rFonts w:asciiTheme="minorEastAsia" w:eastAsiaTheme="minorEastAsia" w:hAnsiTheme="minorEastAsia"/>
+                <w:sz w:val="21"/>
+                <w:szCs w:val="21"/>
+              </w:rPr>
+              <w:t>ull</w:t>
+            </w:r>
+          </w:p>
+        </w:tc>
+        <w:tc>
+          <w:tcPr>
+            <w:tcW w:w="1068" w:type="dxa"/>
+            <w:vAlign w:val="center"/>
+          </w:tcPr>
+          <w:p>
+            <w:pPr>
+              <w:pStyle w:val="ad"/>
+              <w:ind w:firstLineChars="0" w:firstLine="0"/>
+              <w:jc w:val="center"/>
+              <w:rPr>
+                <w:rFonts w:asciiTheme="minorEastAsia" w:eastAsiaTheme="minorEastAsia" w:hAnsiTheme="minorEastAsia"/>
+                <w:sz w:val="21"/>
+                <w:szCs w:val="21"/>
+              </w:rPr>
+            </w:pPr>
+            <w:r>
+              <w:rPr>
+                <w:rFonts w:asciiTheme="minorEastAsia" w:eastAsiaTheme="minorEastAsia" w:hAnsiTheme="minorEastAsia" w:hint="eastAsia"/>
+                <w:sz w:val="21"/>
+                <w:szCs w:val="21"/>
+              </w:rPr>
+              <w:t>n</w:t>
+            </w:r>
+            <w:r>
+              <w:rPr>
+                <w:rFonts w:asciiTheme="minorEastAsia" w:eastAsiaTheme="minorEastAsia" w:hAnsiTheme="minorEastAsia"/>
+                <w:sz w:val="21"/>
+                <w:szCs w:val="21"/>
+              </w:rPr>
+              <w:t>ull</w:t>
+            </w:r>
+          </w:p>
+        </w:tc>
+        <w:tc>
+          <w:tcPr>
+            <w:tcW w:w="1069" w:type="dxa"/>
+            <w:vAlign w:val="center"/>
+          </w:tcPr>
+          <w:p>
+            <w:pPr>
+              <w:pStyle w:val="ad"/>
+              <w:ind w:firstLineChars="0" w:firstLine="0"/>
+              <w:jc w:val="center"/>
+              <w:rPr>
+                <w:rFonts w:asciiTheme="minorEastAsia" w:eastAsiaTheme="minorEastAsia" w:hAnsiTheme="minorEastAsia"/>
+                <w:sz w:val="21"/>
+                <w:szCs w:val="21"/>
+              </w:rPr>
+            </w:pPr>
+            <w:r>
+              <w:rPr>
+                <w:rFonts w:asciiTheme="minorEastAsia" w:eastAsiaTheme="minorEastAsia" w:hAnsiTheme="minorEastAsia" w:hint="eastAsia"/>
+                <w:sz w:val="21"/>
+                <w:szCs w:val="21"/>
+              </w:rPr>
+              <w:t>n</w:t>
+            </w:r>
+            <w:r>
+              <w:rPr>
+                <w:rFonts w:asciiTheme="minorEastAsia" w:eastAsiaTheme="minorEastAsia" w:hAnsiTheme="minorEastAsia"/>
+                <w:sz w:val="21"/>
+                <w:szCs w:val="21"/>
+              </w:rPr>
+              <w:t>ull</w:t>
+            </w:r>
+          </w:p>
+        </w:tc>
+        <w:tc>
+          <w:tcPr>
+            <w:tcW w:w="1069" w:type="dxa"/>
+            <w:vAlign w:val="center"/>
+          </w:tcPr>
+          <w:p>
+            <w:pPr>
+              <w:pStyle w:val="ad"/>
+              <w:ind w:firstLineChars="0" w:firstLine="0"/>
+              <w:jc w:val="center"/>
+              <w:rPr>
+                <w:rFonts w:asciiTheme="minorEastAsia" w:eastAsiaTheme="minorEastAsia" w:hAnsiTheme="minorEastAsia"/>
+                <w:sz w:val="21"/>
+                <w:szCs w:val="21"/>
+              </w:rPr>
+            </w:pPr>
+          </w:p>
+        </w:tc>
+        <w:tc>
+          <w:tcPr>
+            <w:tcW w:w="1069" w:type="dxa"/>
+            <w:vAlign w:val="center"/>
+          </w:tcPr>
+          <w:p>
+            <w:pPr>
+              <w:pStyle w:val="ad"/>
+              <w:ind w:firstLineChars="0" w:firstLine="0"/>
+              <w:jc w:val="center"/>
+              <w:rPr>
+                <w:rFonts w:asciiTheme="minorEastAsia" w:eastAsiaTheme="minorEastAsia" w:hAnsiTheme="minorEastAsia"/>
+                <w:sz w:val="21"/>
+                <w:szCs w:val="21"/>
+              </w:rPr>
+            </w:pPr>
+          </w:p>
+        </w:tc>
+      </w:tr>
+    </w:tbl>
+    <w:p>
+      <w:pPr>
+        <w:pStyle w:val="ad"/>
+        <w:ind w:left="420" w:firstLineChars="0" w:firstLine="0"/>
+        <w:rPr>
+          <w:rFonts w:asciiTheme="minorEastAsia" w:eastAsiaTheme="minorEastAsia" w:hAnsiTheme="minorEastAsia"/>
+          <w:sz w:val="21"/>
+          <w:szCs w:val="21"/>
+        </w:rPr>
+      </w:pPr>
     </w:p>
     <w:p>
       <w:pPr>
         <w:pStyle w:val="ad"/>
-        <w:ind w:left="420" w:firstLineChars="0" w:firstLine="0"/>
+        <w:numPr>
+          <w:ilvl w:val="0"/>
+          <w:numId w:val="12"/>
+        </w:numPr>
+        <w:spacing w:line="300" w:lineRule="auto"/>
+        <w:ind w:firstLineChars="0"/>
+        <w:rPr>
+          <w:rFonts w:asciiTheme="minorEastAsia" w:eastAsiaTheme="minorEastAsia" w:hAnsiTheme="minorEastAsia"/>
+          <w:b/>
+          <w:sz w:val="21"/>
+          <w:szCs w:val="21"/>
+        </w:rPr>
+      </w:pPr>
+      <w:r>
         <w:rPr>
           <w:rFonts w:asciiTheme="minorEastAsia" w:eastAsiaTheme="minorEastAsia" w:hAnsiTheme="minorEastAsia" w:hint="eastAsia"/>
           <w:sz w:val="21"/>
           <w:szCs w:val="21"/>
         </w:rPr>
-      </w:pPr>
+        <w:t>测试接口：/</w:t>
+      </w:r>
+      <w:proofErr w:type="spellStart"/>
+      <w:r>
+        <w:rPr>
+          <w:rFonts w:asciiTheme="minorEastAsia" w:eastAsiaTheme="minorEastAsia" w:hAnsiTheme="minorEastAsia"/>
+          <w:sz w:val="21"/>
+          <w:szCs w:val="21"/>
+        </w:rPr>
+        <w:t>api</w:t>
+      </w:r>
+      <w:proofErr w:type="spellEnd"/>
+      <w:r>
+        <w:rPr>
+          <w:rFonts w:asciiTheme="minorEastAsia" w:eastAsiaTheme="minorEastAsia" w:hAnsiTheme="minorEastAsia"/>
+          <w:sz w:val="21"/>
+          <w:szCs w:val="21"/>
+        </w:rPr>
+        <w:t>/</w:t>
+      </w:r>
+      <w:proofErr w:type="spellStart"/>
+      <w:r>
+        <w:rPr>
+          <w:rFonts w:asciiTheme="minorEastAsia" w:eastAsiaTheme="minorEastAsia" w:hAnsiTheme="minorEastAsia"/>
+          <w:sz w:val="21"/>
+          <w:szCs w:val="21"/>
+        </w:rPr>
+        <w:t>getAppointment?sno</w:t>
+      </w:r>
+      <w:proofErr w:type="spellEnd"/>
+      <w:r>
+        <w:rPr>
+          <w:rFonts w:asciiTheme="minorEastAsia" w:eastAsiaTheme="minorEastAsia" w:hAnsiTheme="minorEastAsia"/>
+          <w:sz w:val="21"/>
+          <w:szCs w:val="21"/>
+        </w:rPr>
+        <w:t>=</w:t>
+      </w:r>
+      <w:r>
+        <w:rPr>
+          <w:rFonts w:asciiTheme="minorEastAsia" w:eastAsiaTheme="minorEastAsia" w:hAnsiTheme="minorEastAsia"/>
+          <w:b/>
+          <w:sz w:val="21"/>
+          <w:szCs w:val="21"/>
+        </w:rPr>
+        <w:t>2018284129</w:t>
+      </w:r>
+      <w:r>
+        <w:rPr>
+          <w:rFonts w:asciiTheme="minorEastAsia" w:eastAsiaTheme="minorEastAsia" w:hAnsiTheme="minorEastAsia"/>
+          <w:sz w:val="21"/>
+          <w:szCs w:val="21"/>
+        </w:rPr>
+        <w:t>&amp;isbn=</w:t>
+      </w:r>
+      <w:r>
+        <w:rPr>
+          <w:rFonts w:asciiTheme="minorEastAsia" w:eastAsiaTheme="minorEastAsia" w:hAnsiTheme="minorEastAsia"/>
+          <w:b/>
+          <w:sz w:val="21"/>
+          <w:szCs w:val="21"/>
+        </w:rPr>
+        <w:t>7-121-01018-6</w:t>
+      </w:r>
+    </w:p>
+    <w:p>
+      <w:pPr>
+        <w:spacing w:line="300" w:lineRule="auto"/>
+        <w:ind w:firstLine="420"/>
+        <w:rPr>
+          <w:rFonts w:asciiTheme="minorEastAsia" w:eastAsiaTheme="minorEastAsia" w:hAnsiTheme="minorEastAsia"/>
+          <w:b/>
+          <w:sz w:val="21"/>
+          <w:szCs w:val="21"/>
+        </w:rPr>
+      </w:pPr>
+      <w:r>
+        <w:rPr>
+          <w:rFonts w:asciiTheme="minorEastAsia" w:eastAsiaTheme="minorEastAsia" w:hAnsiTheme="minorEastAsia" w:hint="eastAsia"/>
+          <w:sz w:val="21"/>
+          <w:szCs w:val="21"/>
+        </w:rPr>
+        <w:t>接口参数：</w:t>
+      </w:r>
+      <w:proofErr w:type="spellStart"/>
+      <w:r>
+        <w:rPr>
+          <w:rFonts w:asciiTheme="minorEastAsia" w:eastAsiaTheme="minorEastAsia" w:hAnsiTheme="minorEastAsia" w:hint="eastAsia"/>
+          <w:sz w:val="21"/>
+          <w:szCs w:val="21"/>
+        </w:rPr>
+        <w:t>sno</w:t>
+      </w:r>
+      <w:proofErr w:type="spellEnd"/>
+      <w:r>
+        <w:rPr>
+          <w:rFonts w:asciiTheme="minorEastAsia" w:eastAsiaTheme="minorEastAsia" w:hAnsiTheme="minorEastAsia" w:hint="eastAsia"/>
+          <w:sz w:val="21"/>
+          <w:szCs w:val="21"/>
+        </w:rPr>
+        <w:t>为学号；</w:t>
+      </w:r>
+      <w:proofErr w:type="spellStart"/>
+      <w:r>
+        <w:rPr>
+          <w:rFonts w:asciiTheme="minorEastAsia" w:eastAsiaTheme="minorEastAsia" w:hAnsiTheme="minorEastAsia" w:hint="eastAsia"/>
+          <w:sz w:val="21"/>
+          <w:szCs w:val="21"/>
+        </w:rPr>
+        <w:t>isbn</w:t>
+      </w:r>
+      <w:proofErr w:type="spellEnd"/>
+      <w:r>
+        <w:rPr>
+          <w:rFonts w:asciiTheme="minorEastAsia" w:eastAsiaTheme="minorEastAsia" w:hAnsiTheme="minorEastAsia" w:hint="eastAsia"/>
+          <w:sz w:val="21"/>
+          <w:szCs w:val="21"/>
+        </w:rPr>
+        <w:t>为图书</w:t>
+      </w:r>
+      <w:proofErr w:type="spellStart"/>
+      <w:r>
+        <w:rPr>
+          <w:rFonts w:asciiTheme="minorEastAsia" w:eastAsiaTheme="minorEastAsia" w:hAnsiTheme="minorEastAsia" w:hint="eastAsia"/>
+          <w:sz w:val="21"/>
+          <w:szCs w:val="21"/>
+        </w:rPr>
+        <w:t>isbn</w:t>
+      </w:r>
+      <w:proofErr w:type="spellEnd"/>
+    </w:p>
+    <w:p>
+      <w:pPr>
+        <w:spacing w:line="300" w:lineRule="auto"/>
+        <w:rPr>
+          <w:rFonts w:asciiTheme="minorEastAsia" w:eastAsiaTheme="minorEastAsia" w:hAnsiTheme="minorEastAsia"/>
+          <w:sz w:val="21"/>
+          <w:szCs w:val="21"/>
+        </w:rPr>
+      </w:pPr>
+      <w:r>
+        <w:rPr>
+          <w:rFonts w:asciiTheme="minorEastAsia" w:eastAsiaTheme="minorEastAsia" w:hAnsiTheme="minorEastAsia"/>
+          <w:sz w:val="21"/>
+          <w:szCs w:val="21"/>
+        </w:rPr>
+        <w:tab/>
+      </w:r>
+      <w:r>
+        <w:rPr>
+          <w:rFonts w:asciiTheme="minorEastAsia" w:eastAsiaTheme="minorEastAsia" w:hAnsiTheme="minorEastAsia" w:hint="eastAsia"/>
+          <w:sz w:val="21"/>
+          <w:szCs w:val="21"/>
+        </w:rPr>
+        <w:t>接口功能：学生预约图书</w:t>
+      </w:r>
+    </w:p>
+    <w:p>
+      <w:pPr>
+        <w:spacing w:line="300" w:lineRule="auto"/>
+        <w:rPr>
+          <w:rFonts w:asciiTheme="minorEastAsia" w:eastAsiaTheme="minorEastAsia" w:hAnsiTheme="minorEastAsia"/>
+          <w:sz w:val="21"/>
+          <w:szCs w:val="21"/>
+        </w:rPr>
+      </w:pPr>
+      <w:r>
+        <w:rPr>
+          <w:rFonts w:asciiTheme="minorEastAsia" w:eastAsiaTheme="minorEastAsia" w:hAnsiTheme="minorEastAsia"/>
+          <w:sz w:val="21"/>
+          <w:szCs w:val="21"/>
+        </w:rPr>
+        <w:tab/>
+      </w:r>
+      <w:r>
+        <w:rPr>
+          <w:rFonts w:asciiTheme="minorEastAsia" w:eastAsiaTheme="minorEastAsia" w:hAnsiTheme="minorEastAsia" w:hint="eastAsia"/>
+          <w:sz w:val="21"/>
+          <w:szCs w:val="21"/>
+        </w:rPr>
+        <w:t>测试数据回调(回调数据类型为JSON</w:t>
+      </w:r>
+      <w:r>
+        <w:rPr>
+          <w:rFonts w:asciiTheme="minorEastAsia" w:eastAsiaTheme="minorEastAsia" w:hAnsiTheme="minorEastAsia"/>
+          <w:sz w:val="21"/>
+          <w:szCs w:val="21"/>
+        </w:rPr>
+        <w:t>)</w:t>
+      </w:r>
+      <w:r>
+        <w:rPr>
+          <w:rFonts w:asciiTheme="minorEastAsia" w:eastAsiaTheme="minorEastAsia" w:hAnsiTheme="minorEastAsia" w:hint="eastAsia"/>
+          <w:sz w:val="21"/>
+          <w:szCs w:val="21"/>
+        </w:rPr>
+        <w:t>：</w:t>
+      </w:r>
+    </w:p>
+    <w:p>
+      <w:pPr>
+        <w:spacing w:line="300" w:lineRule="auto"/>
+        <w:rPr>
+          <w:rFonts w:asciiTheme="minorEastAsia" w:eastAsiaTheme="minorEastAsia" w:hAnsiTheme="minorEastAsia" w:hint="eastAsia"/>
+          <w:sz w:val="21"/>
+          <w:szCs w:val="21"/>
+        </w:rPr>
+      </w:pPr>
+    </w:p>
+    <w:tbl>
+      <w:tblPr>
+        <w:tblStyle w:val="af"/>
+        <w:tblW w:w="0" w:type="auto"/>
+        <w:tblInd w:w="675" w:type="dxa"/>
+        <w:tblLook w:val="04A0" w:firstRow="1" w:lastRow="0" w:firstColumn="1" w:lastColumn="0" w:noHBand="0" w:noVBand="1"/>
+      </w:tblPr>
+      <w:tblGrid>
+        <w:gridCol w:w="741"/>
+        <w:gridCol w:w="846"/>
+        <w:gridCol w:w="1397"/>
+        <w:gridCol w:w="660"/>
+        <w:gridCol w:w="1371"/>
+        <w:gridCol w:w="814"/>
+        <w:gridCol w:w="1443"/>
+        <w:gridCol w:w="1056"/>
+      </w:tblGrid>
+      <w:tr>
+        <w:tc>
+          <w:tcPr>
+            <w:tcW w:w="741" w:type="dxa"/>
+            <w:vAlign w:val="center"/>
+          </w:tcPr>
+          <w:p>
+            <w:pPr>
+              <w:jc w:val="center"/>
+              <w:rPr>
+                <w:rFonts w:asciiTheme="minorEastAsia" w:eastAsiaTheme="minorEastAsia" w:hAnsiTheme="minorEastAsia" w:hint="eastAsia"/>
+                <w:sz w:val="21"/>
+                <w:szCs w:val="21"/>
+              </w:rPr>
+            </w:pPr>
+            <w:r>
+              <w:rPr>
+                <w:rFonts w:asciiTheme="minorEastAsia" w:eastAsiaTheme="minorEastAsia" w:hAnsiTheme="minorEastAsia"/>
+                <w:sz w:val="21"/>
+                <w:szCs w:val="21"/>
+              </w:rPr>
+              <w:t>k</w:t>
+            </w:r>
+            <w:r>
+              <w:rPr>
+                <w:rFonts w:asciiTheme="minorEastAsia" w:eastAsiaTheme="minorEastAsia" w:hAnsiTheme="minorEastAsia" w:hint="eastAsia"/>
+                <w:sz w:val="21"/>
+                <w:szCs w:val="21"/>
+              </w:rPr>
+              <w:t>ey</w:t>
+            </w:r>
+          </w:p>
+        </w:tc>
+        <w:tc>
+          <w:tcPr>
+            <w:tcW w:w="741" w:type="dxa"/>
+            <w:vAlign w:val="center"/>
+          </w:tcPr>
+          <w:p>
+            <w:pPr>
+              <w:jc w:val="center"/>
+              <w:rPr>
+                <w:rFonts w:asciiTheme="minorEastAsia" w:eastAsiaTheme="minorEastAsia" w:hAnsiTheme="minorEastAsia" w:hint="eastAsia"/>
+                <w:sz w:val="21"/>
+                <w:szCs w:val="21"/>
+              </w:rPr>
+            </w:pPr>
+            <w:proofErr w:type="spellStart"/>
+            <w:r>
+              <w:rPr>
+                <w:rFonts w:asciiTheme="minorEastAsia" w:eastAsiaTheme="minorEastAsia" w:hAnsiTheme="minorEastAsia" w:hint="eastAsia"/>
+                <w:sz w:val="21"/>
+                <w:szCs w:val="21"/>
+              </w:rPr>
+              <w:t>a</w:t>
+            </w:r>
+            <w:r>
+              <w:rPr>
+                <w:rFonts w:asciiTheme="minorEastAsia" w:eastAsiaTheme="minorEastAsia" w:hAnsiTheme="minorEastAsia"/>
+                <w:sz w:val="21"/>
+                <w:szCs w:val="21"/>
+              </w:rPr>
+              <w:t>ppId</w:t>
+            </w:r>
+            <w:proofErr w:type="spellEnd"/>
+          </w:p>
+        </w:tc>
+        <w:tc>
+          <w:tcPr>
+            <w:tcW w:w="1452" w:type="dxa"/>
+            <w:vAlign w:val="center"/>
+          </w:tcPr>
+          <w:p>
+            <w:pPr>
+              <w:jc w:val="center"/>
+              <w:rPr>
+                <w:rFonts w:asciiTheme="minorEastAsia" w:eastAsiaTheme="minorEastAsia" w:hAnsiTheme="minorEastAsia" w:hint="eastAsia"/>
+                <w:sz w:val="21"/>
+                <w:szCs w:val="21"/>
+              </w:rPr>
+            </w:pPr>
+            <w:proofErr w:type="spellStart"/>
+            <w:r>
+              <w:rPr>
+                <w:rFonts w:asciiTheme="minorEastAsia" w:eastAsiaTheme="minorEastAsia" w:hAnsiTheme="minorEastAsia" w:hint="eastAsia"/>
+                <w:sz w:val="21"/>
+                <w:szCs w:val="21"/>
+              </w:rPr>
+              <w:t>b</w:t>
+            </w:r>
+            <w:r>
+              <w:rPr>
+                <w:rFonts w:asciiTheme="minorEastAsia" w:eastAsiaTheme="minorEastAsia" w:hAnsiTheme="minorEastAsia"/>
+                <w:sz w:val="21"/>
+                <w:szCs w:val="21"/>
+              </w:rPr>
+              <w:t>ookName</w:t>
+            </w:r>
+            <w:proofErr w:type="spellEnd"/>
+          </w:p>
+        </w:tc>
+        <w:tc>
+          <w:tcPr>
+            <w:tcW w:w="664" w:type="dxa"/>
+            <w:vAlign w:val="center"/>
+          </w:tcPr>
+          <w:p>
+            <w:pPr>
+              <w:jc w:val="center"/>
+              <w:rPr>
+                <w:rFonts w:asciiTheme="minorEastAsia" w:eastAsiaTheme="minorEastAsia" w:hAnsiTheme="minorEastAsia" w:hint="eastAsia"/>
+                <w:sz w:val="21"/>
+                <w:szCs w:val="21"/>
+              </w:rPr>
+            </w:pPr>
+            <w:proofErr w:type="spellStart"/>
+            <w:r>
+              <w:rPr>
+                <w:rFonts w:asciiTheme="minorEastAsia" w:eastAsiaTheme="minorEastAsia" w:hAnsiTheme="minorEastAsia" w:hint="eastAsia"/>
+                <w:sz w:val="21"/>
+                <w:szCs w:val="21"/>
+              </w:rPr>
+              <w:t>i</w:t>
+            </w:r>
+            <w:r>
+              <w:rPr>
+                <w:rFonts w:asciiTheme="minorEastAsia" w:eastAsiaTheme="minorEastAsia" w:hAnsiTheme="minorEastAsia"/>
+                <w:sz w:val="21"/>
+                <w:szCs w:val="21"/>
+              </w:rPr>
+              <w:t>sbn</w:t>
+            </w:r>
+            <w:proofErr w:type="spellEnd"/>
+          </w:p>
+        </w:tc>
+        <w:tc>
+          <w:tcPr>
+            <w:tcW w:w="1371" w:type="dxa"/>
+            <w:vAlign w:val="center"/>
+          </w:tcPr>
+          <w:p>
+            <w:pPr>
+              <w:jc w:val="center"/>
+              <w:rPr>
+                <w:rFonts w:asciiTheme="minorEastAsia" w:eastAsiaTheme="minorEastAsia" w:hAnsiTheme="minorEastAsia" w:hint="eastAsia"/>
+                <w:sz w:val="21"/>
+                <w:szCs w:val="21"/>
+              </w:rPr>
+            </w:pPr>
+            <w:proofErr w:type="spellStart"/>
+            <w:r>
+              <w:rPr>
+                <w:rFonts w:asciiTheme="minorEastAsia" w:eastAsiaTheme="minorEastAsia" w:hAnsiTheme="minorEastAsia" w:hint="eastAsia"/>
+                <w:sz w:val="21"/>
+                <w:szCs w:val="21"/>
+              </w:rPr>
+              <w:t>s</w:t>
+            </w:r>
+            <w:r>
+              <w:rPr>
+                <w:rFonts w:asciiTheme="minorEastAsia" w:eastAsiaTheme="minorEastAsia" w:hAnsiTheme="minorEastAsia"/>
+                <w:sz w:val="21"/>
+                <w:szCs w:val="21"/>
+              </w:rPr>
+              <w:t>tudentName</w:t>
+            </w:r>
+            <w:proofErr w:type="spellEnd"/>
+          </w:p>
+        </w:tc>
+        <w:tc>
+          <w:tcPr>
+            <w:tcW w:w="843" w:type="dxa"/>
+            <w:vAlign w:val="center"/>
+          </w:tcPr>
+          <w:p>
+            <w:pPr>
+              <w:jc w:val="center"/>
+              <w:rPr>
+                <w:rFonts w:asciiTheme="minorEastAsia" w:eastAsiaTheme="minorEastAsia" w:hAnsiTheme="minorEastAsia" w:hint="eastAsia"/>
+                <w:sz w:val="21"/>
+                <w:szCs w:val="21"/>
+              </w:rPr>
+            </w:pPr>
+            <w:proofErr w:type="spellStart"/>
+            <w:r>
+              <w:rPr>
+                <w:rFonts w:asciiTheme="minorEastAsia" w:eastAsiaTheme="minorEastAsia" w:hAnsiTheme="minorEastAsia" w:hint="eastAsia"/>
+                <w:sz w:val="21"/>
+                <w:szCs w:val="21"/>
+              </w:rPr>
+              <w:t>s</w:t>
+            </w:r>
+            <w:r>
+              <w:rPr>
+                <w:rFonts w:asciiTheme="minorEastAsia" w:eastAsiaTheme="minorEastAsia" w:hAnsiTheme="minorEastAsia"/>
+                <w:sz w:val="21"/>
+                <w:szCs w:val="21"/>
+              </w:rPr>
+              <w:t>no</w:t>
+            </w:r>
+            <w:proofErr w:type="spellEnd"/>
+          </w:p>
+        </w:tc>
+        <w:tc>
+          <w:tcPr>
+            <w:tcW w:w="1523" w:type="dxa"/>
+            <w:vAlign w:val="center"/>
+          </w:tcPr>
+          <w:p>
+            <w:pPr>
+              <w:jc w:val="center"/>
+              <w:rPr>
+                <w:rFonts w:asciiTheme="minorEastAsia" w:eastAsiaTheme="minorEastAsia" w:hAnsiTheme="minorEastAsia" w:hint="eastAsia"/>
+                <w:sz w:val="21"/>
+                <w:szCs w:val="21"/>
+              </w:rPr>
+            </w:pPr>
+            <w:proofErr w:type="spellStart"/>
+            <w:r>
+              <w:rPr>
+                <w:rFonts w:asciiTheme="minorEastAsia" w:eastAsiaTheme="minorEastAsia" w:hAnsiTheme="minorEastAsia" w:hint="eastAsia"/>
+                <w:sz w:val="21"/>
+                <w:szCs w:val="21"/>
+              </w:rPr>
+              <w:t>a</w:t>
+            </w:r>
+            <w:r>
+              <w:rPr>
+                <w:rFonts w:asciiTheme="minorEastAsia" w:eastAsiaTheme="minorEastAsia" w:hAnsiTheme="minorEastAsia"/>
+                <w:sz w:val="21"/>
+                <w:szCs w:val="21"/>
+              </w:rPr>
+              <w:t>ppTime</w:t>
+            </w:r>
+            <w:proofErr w:type="spellEnd"/>
+          </w:p>
+        </w:tc>
+        <w:tc>
+          <w:tcPr>
+            <w:tcW w:w="993" w:type="dxa"/>
+            <w:vAlign w:val="center"/>
+          </w:tcPr>
+          <w:p>
+            <w:pPr>
+              <w:jc w:val="center"/>
+              <w:rPr>
+                <w:rFonts w:asciiTheme="minorEastAsia" w:eastAsiaTheme="minorEastAsia" w:hAnsiTheme="minorEastAsia" w:hint="eastAsia"/>
+                <w:sz w:val="21"/>
+                <w:szCs w:val="21"/>
+              </w:rPr>
+            </w:pPr>
+            <w:proofErr w:type="spellStart"/>
+            <w:r>
+              <w:rPr>
+                <w:rFonts w:asciiTheme="minorEastAsia" w:eastAsiaTheme="minorEastAsia" w:hAnsiTheme="minorEastAsia" w:hint="eastAsia"/>
+                <w:sz w:val="21"/>
+                <w:szCs w:val="21"/>
+              </w:rPr>
+              <w:t>l</w:t>
+            </w:r>
+            <w:r>
+              <w:rPr>
+                <w:rFonts w:asciiTheme="minorEastAsia" w:eastAsiaTheme="minorEastAsia" w:hAnsiTheme="minorEastAsia"/>
+                <w:sz w:val="21"/>
+                <w:szCs w:val="21"/>
+              </w:rPr>
+              <w:t>endTime</w:t>
+            </w:r>
+            <w:proofErr w:type="spellEnd"/>
+          </w:p>
+        </w:tc>
+      </w:tr>
+      <w:tr>
+        <w:tc>
+          <w:tcPr>
+            <w:tcW w:w="741" w:type="dxa"/>
+            <w:vAlign w:val="center"/>
+          </w:tcPr>
+          <w:p>
+            <w:pPr>
+              <w:jc w:val="center"/>
+              <w:rPr>
+                <w:rFonts w:asciiTheme="minorEastAsia" w:eastAsiaTheme="minorEastAsia" w:hAnsiTheme="minorEastAsia" w:hint="eastAsia"/>
+                <w:sz w:val="21"/>
+                <w:szCs w:val="21"/>
+              </w:rPr>
+            </w:pPr>
+            <w:r>
+              <w:rPr>
+                <w:rFonts w:asciiTheme="minorEastAsia" w:eastAsiaTheme="minorEastAsia" w:hAnsiTheme="minorEastAsia" w:hint="eastAsia"/>
+                <w:sz w:val="21"/>
+                <w:szCs w:val="21"/>
+              </w:rPr>
+              <w:t>v</w:t>
+            </w:r>
+            <w:r>
+              <w:rPr>
+                <w:rFonts w:asciiTheme="minorEastAsia" w:eastAsiaTheme="minorEastAsia" w:hAnsiTheme="minorEastAsia"/>
+                <w:sz w:val="21"/>
+                <w:szCs w:val="21"/>
+              </w:rPr>
+              <w:t>alue</w:t>
+            </w:r>
+          </w:p>
+        </w:tc>
+        <w:tc>
+          <w:tcPr>
+            <w:tcW w:w="741" w:type="dxa"/>
+            <w:vAlign w:val="center"/>
+          </w:tcPr>
+          <w:p>
+            <w:pPr>
+              <w:jc w:val="center"/>
+              <w:rPr>
+                <w:rFonts w:asciiTheme="minorEastAsia" w:eastAsiaTheme="minorEastAsia" w:hAnsiTheme="minorEastAsia" w:hint="eastAsia"/>
+                <w:sz w:val="21"/>
+                <w:szCs w:val="21"/>
+              </w:rPr>
+            </w:pPr>
+            <w:r>
+              <w:rPr>
+                <w:rFonts w:asciiTheme="minorEastAsia" w:eastAsiaTheme="minorEastAsia" w:hAnsiTheme="minorEastAsia" w:hint="eastAsia"/>
+                <w:sz w:val="21"/>
+                <w:szCs w:val="21"/>
+              </w:rPr>
+              <w:t>n</w:t>
+            </w:r>
+            <w:r>
+              <w:rPr>
+                <w:rFonts w:asciiTheme="minorEastAsia" w:eastAsiaTheme="minorEastAsia" w:hAnsiTheme="minorEastAsia"/>
+                <w:sz w:val="21"/>
+                <w:szCs w:val="21"/>
+              </w:rPr>
+              <w:t>ull</w:t>
+            </w:r>
+          </w:p>
+        </w:tc>
+        <w:tc>
+          <w:tcPr>
+            <w:tcW w:w="1452" w:type="dxa"/>
+            <w:vAlign w:val="center"/>
+          </w:tcPr>
+          <w:p>
+            <w:pPr>
+              <w:jc w:val="center"/>
+              <w:rPr>
+                <w:rFonts w:asciiTheme="minorEastAsia" w:eastAsiaTheme="minorEastAsia" w:hAnsiTheme="minorEastAsia" w:hint="eastAsia"/>
+                <w:sz w:val="21"/>
+                <w:szCs w:val="21"/>
+              </w:rPr>
+            </w:pPr>
+            <w:r>
+              <w:rPr>
+                <w:rFonts w:asciiTheme="minorEastAsia" w:eastAsiaTheme="minorEastAsia" w:hAnsiTheme="minorEastAsia" w:hint="eastAsia"/>
+                <w:sz w:val="21"/>
+                <w:szCs w:val="21"/>
+              </w:rPr>
+              <w:t>n</w:t>
+            </w:r>
+            <w:r>
+              <w:rPr>
+                <w:rFonts w:asciiTheme="minorEastAsia" w:eastAsiaTheme="minorEastAsia" w:hAnsiTheme="minorEastAsia"/>
+                <w:sz w:val="21"/>
+                <w:szCs w:val="21"/>
+              </w:rPr>
+              <w:t>ull</w:t>
+            </w:r>
+          </w:p>
+        </w:tc>
+        <w:tc>
+          <w:tcPr>
+            <w:tcW w:w="664" w:type="dxa"/>
+            <w:vAlign w:val="center"/>
+          </w:tcPr>
+          <w:p>
+            <w:pPr>
+              <w:jc w:val="center"/>
+              <w:rPr>
+                <w:rFonts w:asciiTheme="minorEastAsia" w:eastAsiaTheme="minorEastAsia" w:hAnsiTheme="minorEastAsia" w:hint="eastAsia"/>
+                <w:sz w:val="21"/>
+                <w:szCs w:val="21"/>
+              </w:rPr>
+            </w:pPr>
+            <w:r>
+              <w:rPr>
+                <w:rFonts w:asciiTheme="minorEastAsia" w:eastAsiaTheme="minorEastAsia" w:hAnsiTheme="minorEastAsia" w:hint="eastAsia"/>
+                <w:sz w:val="21"/>
+                <w:szCs w:val="21"/>
+              </w:rPr>
+              <w:t>n</w:t>
+            </w:r>
+            <w:r>
+              <w:rPr>
+                <w:rFonts w:asciiTheme="minorEastAsia" w:eastAsiaTheme="minorEastAsia" w:hAnsiTheme="minorEastAsia"/>
+                <w:sz w:val="21"/>
+                <w:szCs w:val="21"/>
+              </w:rPr>
+              <w:t>ull</w:t>
+            </w:r>
+          </w:p>
+        </w:tc>
+        <w:tc>
+          <w:tcPr>
+            <w:tcW w:w="1371" w:type="dxa"/>
+            <w:vAlign w:val="center"/>
+          </w:tcPr>
+          <w:p>
+            <w:pPr>
+              <w:jc w:val="center"/>
+              <w:rPr>
+                <w:rFonts w:asciiTheme="minorEastAsia" w:eastAsiaTheme="minorEastAsia" w:hAnsiTheme="minorEastAsia" w:hint="eastAsia"/>
+                <w:sz w:val="21"/>
+                <w:szCs w:val="21"/>
+              </w:rPr>
+            </w:pPr>
+            <w:r>
+              <w:rPr>
+                <w:rFonts w:asciiTheme="minorEastAsia" w:eastAsiaTheme="minorEastAsia" w:hAnsiTheme="minorEastAsia" w:hint="eastAsia"/>
+                <w:sz w:val="21"/>
+                <w:szCs w:val="21"/>
+              </w:rPr>
+              <w:t>n</w:t>
+            </w:r>
+            <w:r>
+              <w:rPr>
+                <w:rFonts w:asciiTheme="minorEastAsia" w:eastAsiaTheme="minorEastAsia" w:hAnsiTheme="minorEastAsia"/>
+                <w:sz w:val="21"/>
+                <w:szCs w:val="21"/>
+              </w:rPr>
+              <w:t>ull</w:t>
+            </w:r>
+          </w:p>
+        </w:tc>
+        <w:tc>
+          <w:tcPr>
+            <w:tcW w:w="843" w:type="dxa"/>
+            <w:vAlign w:val="center"/>
+          </w:tcPr>
+          <w:p>
+            <w:pPr>
+              <w:jc w:val="center"/>
+              <w:rPr>
+                <w:rFonts w:asciiTheme="minorEastAsia" w:eastAsiaTheme="minorEastAsia" w:hAnsiTheme="minorEastAsia" w:hint="eastAsia"/>
+                <w:sz w:val="21"/>
+                <w:szCs w:val="21"/>
+              </w:rPr>
+            </w:pPr>
+            <w:r>
+              <w:rPr>
+                <w:rFonts w:asciiTheme="minorEastAsia" w:eastAsiaTheme="minorEastAsia" w:hAnsiTheme="minorEastAsia" w:hint="eastAsia"/>
+                <w:sz w:val="21"/>
+                <w:szCs w:val="21"/>
+              </w:rPr>
+              <w:t>n</w:t>
+            </w:r>
+            <w:r>
+              <w:rPr>
+                <w:rFonts w:asciiTheme="minorEastAsia" w:eastAsiaTheme="minorEastAsia" w:hAnsiTheme="minorEastAsia"/>
+                <w:sz w:val="21"/>
+                <w:szCs w:val="21"/>
+              </w:rPr>
+              <w:t>ull</w:t>
+            </w:r>
+          </w:p>
+        </w:tc>
+        <w:tc>
+          <w:tcPr>
+            <w:tcW w:w="1523" w:type="dxa"/>
+            <w:vAlign w:val="center"/>
+          </w:tcPr>
+          <w:p>
+            <w:pPr>
+              <w:jc w:val="center"/>
+              <w:rPr>
+                <w:rFonts w:asciiTheme="minorEastAsia" w:eastAsiaTheme="minorEastAsia" w:hAnsiTheme="minorEastAsia" w:hint="eastAsia"/>
+                <w:sz w:val="21"/>
+                <w:szCs w:val="21"/>
+              </w:rPr>
+            </w:pPr>
+            <w:r>
+              <w:rPr>
+                <w:rFonts w:asciiTheme="minorEastAsia" w:eastAsiaTheme="minorEastAsia" w:hAnsiTheme="minorEastAsia" w:hint="eastAsia"/>
+                <w:sz w:val="21"/>
+                <w:szCs w:val="21"/>
+              </w:rPr>
+              <w:t>n</w:t>
+            </w:r>
+            <w:r>
+              <w:rPr>
+                <w:rFonts w:asciiTheme="minorEastAsia" w:eastAsiaTheme="minorEastAsia" w:hAnsiTheme="minorEastAsia"/>
+                <w:sz w:val="21"/>
+                <w:szCs w:val="21"/>
+              </w:rPr>
+              <w:t>ull</w:t>
+            </w:r>
+          </w:p>
+        </w:tc>
+        <w:tc>
+          <w:tcPr>
+            <w:tcW w:w="993" w:type="dxa"/>
+            <w:vAlign w:val="center"/>
+          </w:tcPr>
+          <w:p>
+            <w:pPr>
+              <w:jc w:val="center"/>
+              <w:rPr>
+                <w:rFonts w:asciiTheme="minorEastAsia" w:eastAsiaTheme="minorEastAsia" w:hAnsiTheme="minorEastAsia" w:hint="eastAsia"/>
+                <w:sz w:val="21"/>
+                <w:szCs w:val="21"/>
+              </w:rPr>
+            </w:pPr>
+            <w:r>
+              <w:rPr>
+                <w:rFonts w:asciiTheme="minorEastAsia" w:eastAsiaTheme="minorEastAsia" w:hAnsiTheme="minorEastAsia" w:hint="eastAsia"/>
+                <w:sz w:val="21"/>
+                <w:szCs w:val="21"/>
+              </w:rPr>
+              <w:t>n</w:t>
+            </w:r>
+            <w:r>
+              <w:rPr>
+                <w:rFonts w:asciiTheme="minorEastAsia" w:eastAsiaTheme="minorEastAsia" w:hAnsiTheme="minorEastAsia"/>
+                <w:sz w:val="21"/>
+                <w:szCs w:val="21"/>
+              </w:rPr>
+              <w:t>ull</w:t>
+            </w:r>
+          </w:p>
+        </w:tc>
+      </w:tr>
+      <w:tr>
+        <w:tc>
+          <w:tcPr>
+            <w:tcW w:w="741" w:type="dxa"/>
+            <w:vAlign w:val="center"/>
+          </w:tcPr>
+          <w:p>
+            <w:pPr>
+              <w:jc w:val="center"/>
+              <w:rPr>
+                <w:rFonts w:asciiTheme="minorEastAsia" w:eastAsiaTheme="minorEastAsia" w:hAnsiTheme="minorEastAsia" w:hint="eastAsia"/>
+                <w:sz w:val="21"/>
+                <w:szCs w:val="21"/>
+              </w:rPr>
+            </w:pPr>
+            <w:r>
+              <w:rPr>
+                <w:rFonts w:asciiTheme="minorEastAsia" w:eastAsiaTheme="minorEastAsia" w:hAnsiTheme="minorEastAsia" w:hint="eastAsia"/>
+                <w:sz w:val="21"/>
+                <w:szCs w:val="21"/>
+              </w:rPr>
+              <w:t>k</w:t>
+            </w:r>
+            <w:r>
+              <w:rPr>
+                <w:rFonts w:asciiTheme="minorEastAsia" w:eastAsiaTheme="minorEastAsia" w:hAnsiTheme="minorEastAsia"/>
+                <w:sz w:val="21"/>
+                <w:szCs w:val="21"/>
+              </w:rPr>
+              <w:t>ey</w:t>
+            </w:r>
+          </w:p>
+        </w:tc>
+        <w:tc>
+          <w:tcPr>
+            <w:tcW w:w="741" w:type="dxa"/>
+            <w:vAlign w:val="center"/>
+          </w:tcPr>
+          <w:p>
+            <w:pPr>
+              <w:jc w:val="center"/>
+              <w:rPr>
+                <w:rFonts w:asciiTheme="minorEastAsia" w:eastAsiaTheme="minorEastAsia" w:hAnsiTheme="minorEastAsia" w:hint="eastAsia"/>
+                <w:sz w:val="21"/>
+                <w:szCs w:val="21"/>
+              </w:rPr>
+            </w:pPr>
+            <w:r>
+              <w:rPr>
+                <w:rFonts w:asciiTheme="minorEastAsia" w:eastAsiaTheme="minorEastAsia" w:hAnsiTheme="minorEastAsia" w:hint="eastAsia"/>
+                <w:sz w:val="21"/>
+                <w:szCs w:val="21"/>
+              </w:rPr>
+              <w:t>s</w:t>
+            </w:r>
+            <w:r>
+              <w:rPr>
+                <w:rFonts w:asciiTheme="minorEastAsia" w:eastAsiaTheme="minorEastAsia" w:hAnsiTheme="minorEastAsia"/>
+                <w:sz w:val="21"/>
+                <w:szCs w:val="21"/>
+              </w:rPr>
+              <w:t>tatus</w:t>
+            </w:r>
+          </w:p>
+        </w:tc>
+        <w:tc>
+          <w:tcPr>
+            <w:tcW w:w="1452" w:type="dxa"/>
+            <w:vAlign w:val="center"/>
+          </w:tcPr>
+          <w:p>
+            <w:pPr>
+              <w:jc w:val="center"/>
+              <w:rPr>
+                <w:rFonts w:asciiTheme="minorEastAsia" w:eastAsiaTheme="minorEastAsia" w:hAnsiTheme="minorEastAsia" w:hint="eastAsia"/>
+                <w:sz w:val="21"/>
+                <w:szCs w:val="21"/>
+              </w:rPr>
+            </w:pPr>
+            <w:proofErr w:type="spellStart"/>
+            <w:r>
+              <w:rPr>
+                <w:rFonts w:asciiTheme="minorEastAsia" w:eastAsiaTheme="minorEastAsia" w:hAnsiTheme="minorEastAsia" w:hint="eastAsia"/>
+                <w:sz w:val="21"/>
+                <w:szCs w:val="21"/>
+              </w:rPr>
+              <w:t>m</w:t>
+            </w:r>
+            <w:r>
+              <w:rPr>
+                <w:rFonts w:asciiTheme="minorEastAsia" w:eastAsiaTheme="minorEastAsia" w:hAnsiTheme="minorEastAsia"/>
+                <w:sz w:val="21"/>
+                <w:szCs w:val="21"/>
+              </w:rPr>
+              <w:t>sg</w:t>
+            </w:r>
+            <w:proofErr w:type="spellEnd"/>
+          </w:p>
+        </w:tc>
+        <w:tc>
+          <w:tcPr>
+            <w:tcW w:w="664" w:type="dxa"/>
+            <w:vAlign w:val="center"/>
+          </w:tcPr>
+          <w:p>
+            <w:pPr>
+              <w:jc w:val="center"/>
+              <w:rPr>
+                <w:rFonts w:asciiTheme="minorEastAsia" w:eastAsiaTheme="minorEastAsia" w:hAnsiTheme="minorEastAsia" w:hint="eastAsia"/>
+                <w:sz w:val="21"/>
+                <w:szCs w:val="21"/>
+              </w:rPr>
+            </w:pPr>
+          </w:p>
+        </w:tc>
+        <w:tc>
+          <w:tcPr>
+            <w:tcW w:w="1371" w:type="dxa"/>
+            <w:vAlign w:val="center"/>
+          </w:tcPr>
+          <w:p>
+            <w:pPr>
+              <w:jc w:val="center"/>
+              <w:rPr>
+                <w:rFonts w:asciiTheme="minorEastAsia" w:eastAsiaTheme="minorEastAsia" w:hAnsiTheme="minorEastAsia" w:hint="eastAsia"/>
+                <w:sz w:val="21"/>
+                <w:szCs w:val="21"/>
+              </w:rPr>
+            </w:pPr>
+          </w:p>
+        </w:tc>
+        <w:tc>
+          <w:tcPr>
+            <w:tcW w:w="843" w:type="dxa"/>
+            <w:vAlign w:val="center"/>
+          </w:tcPr>
+          <w:p>
+            <w:pPr>
+              <w:jc w:val="center"/>
+              <w:rPr>
+                <w:rFonts w:asciiTheme="minorEastAsia" w:eastAsiaTheme="minorEastAsia" w:hAnsiTheme="minorEastAsia" w:hint="eastAsia"/>
+                <w:sz w:val="21"/>
+                <w:szCs w:val="21"/>
+              </w:rPr>
+            </w:pPr>
+          </w:p>
+        </w:tc>
+        <w:tc>
+          <w:tcPr>
+            <w:tcW w:w="1523" w:type="dxa"/>
+            <w:vAlign w:val="center"/>
+          </w:tcPr>
+          <w:p>
+            <w:pPr>
+              <w:jc w:val="center"/>
+              <w:rPr>
+                <w:rFonts w:asciiTheme="minorEastAsia" w:eastAsiaTheme="minorEastAsia" w:hAnsiTheme="minorEastAsia" w:hint="eastAsia"/>
+                <w:sz w:val="21"/>
+                <w:szCs w:val="21"/>
+              </w:rPr>
+            </w:pPr>
+          </w:p>
+        </w:tc>
+        <w:tc>
+          <w:tcPr>
+            <w:tcW w:w="993" w:type="dxa"/>
+            <w:vAlign w:val="center"/>
+          </w:tcPr>
+          <w:p>
+            <w:pPr>
+              <w:jc w:val="center"/>
+              <w:rPr>
+                <w:rFonts w:asciiTheme="minorEastAsia" w:eastAsiaTheme="minorEastAsia" w:hAnsiTheme="minorEastAsia" w:hint="eastAsia"/>
+                <w:sz w:val="21"/>
+                <w:szCs w:val="21"/>
+              </w:rPr>
+            </w:pPr>
+          </w:p>
+        </w:tc>
+      </w:tr>
+      <w:tr>
+        <w:tc>
+          <w:tcPr>
+            <w:tcW w:w="741" w:type="dxa"/>
+            <w:vAlign w:val="center"/>
+          </w:tcPr>
+          <w:p>
+            <w:pPr>
+              <w:jc w:val="center"/>
+              <w:rPr>
+                <w:rFonts w:asciiTheme="minorEastAsia" w:eastAsiaTheme="minorEastAsia" w:hAnsiTheme="minorEastAsia" w:hint="eastAsia"/>
+                <w:sz w:val="21"/>
+                <w:szCs w:val="21"/>
+              </w:rPr>
+            </w:pPr>
+            <w:r>
+              <w:rPr>
+                <w:rFonts w:asciiTheme="minorEastAsia" w:eastAsiaTheme="minorEastAsia" w:hAnsiTheme="minorEastAsia" w:hint="eastAsia"/>
+                <w:sz w:val="21"/>
+                <w:szCs w:val="21"/>
+              </w:rPr>
+              <w:t>v</w:t>
+            </w:r>
+            <w:r>
+              <w:rPr>
+                <w:rFonts w:asciiTheme="minorEastAsia" w:eastAsiaTheme="minorEastAsia" w:hAnsiTheme="minorEastAsia"/>
+                <w:sz w:val="21"/>
+                <w:szCs w:val="21"/>
+              </w:rPr>
+              <w:t>alue</w:t>
+            </w:r>
+          </w:p>
+        </w:tc>
+        <w:tc>
+          <w:tcPr>
+            <w:tcW w:w="741" w:type="dxa"/>
+            <w:vAlign w:val="center"/>
+          </w:tcPr>
+          <w:p>
+            <w:pPr>
+              <w:jc w:val="center"/>
+              <w:rPr>
+                <w:rFonts w:asciiTheme="minorEastAsia" w:eastAsiaTheme="minorEastAsia" w:hAnsiTheme="minorEastAsia" w:hint="eastAsia"/>
+                <w:sz w:val="21"/>
+                <w:szCs w:val="21"/>
+              </w:rPr>
+            </w:pPr>
+            <w:r>
+              <w:rPr>
+                <w:rFonts w:asciiTheme="minorEastAsia" w:eastAsiaTheme="minorEastAsia" w:hAnsiTheme="minorEastAsia" w:hint="eastAsia"/>
+                <w:sz w:val="21"/>
+                <w:szCs w:val="21"/>
+              </w:rPr>
+              <w:t>n</w:t>
+            </w:r>
+            <w:r>
+              <w:rPr>
+                <w:rFonts w:asciiTheme="minorEastAsia" w:eastAsiaTheme="minorEastAsia" w:hAnsiTheme="minorEastAsia"/>
+                <w:sz w:val="21"/>
+                <w:szCs w:val="21"/>
+              </w:rPr>
+              <w:t>ull</w:t>
+            </w:r>
+          </w:p>
+        </w:tc>
+        <w:tc>
+          <w:tcPr>
+            <w:tcW w:w="1452" w:type="dxa"/>
+            <w:vAlign w:val="center"/>
+          </w:tcPr>
+          <w:p>
+            <w:pPr>
+              <w:jc w:val="center"/>
+              <w:rPr>
+                <w:rFonts w:asciiTheme="minorEastAsia" w:eastAsiaTheme="minorEastAsia" w:hAnsiTheme="minorEastAsia" w:hint="eastAsia"/>
+                <w:sz w:val="21"/>
+                <w:szCs w:val="21"/>
+              </w:rPr>
+            </w:pPr>
+            <w:r>
+              <w:rPr>
+                <w:rFonts w:asciiTheme="minorEastAsia" w:eastAsiaTheme="minorEastAsia" w:hAnsiTheme="minorEastAsia" w:hint="eastAsia"/>
+                <w:sz w:val="21"/>
+                <w:szCs w:val="21"/>
+              </w:rPr>
+              <w:t>1</w:t>
+            </w:r>
+          </w:p>
+        </w:tc>
+        <w:tc>
+          <w:tcPr>
+            <w:tcW w:w="664" w:type="dxa"/>
+            <w:vAlign w:val="center"/>
+          </w:tcPr>
+          <w:p>
+            <w:pPr>
+              <w:jc w:val="center"/>
+              <w:rPr>
+                <w:rFonts w:asciiTheme="minorEastAsia" w:eastAsiaTheme="minorEastAsia" w:hAnsiTheme="minorEastAsia" w:hint="eastAsia"/>
+                <w:sz w:val="21"/>
+                <w:szCs w:val="21"/>
+              </w:rPr>
+            </w:pPr>
+          </w:p>
+        </w:tc>
+        <w:tc>
+          <w:tcPr>
+            <w:tcW w:w="1371" w:type="dxa"/>
+            <w:vAlign w:val="center"/>
+          </w:tcPr>
+          <w:p>
+            <w:pPr>
+              <w:jc w:val="center"/>
+              <w:rPr>
+                <w:rFonts w:asciiTheme="minorEastAsia" w:eastAsiaTheme="minorEastAsia" w:hAnsiTheme="minorEastAsia" w:hint="eastAsia"/>
+                <w:sz w:val="21"/>
+                <w:szCs w:val="21"/>
+              </w:rPr>
+            </w:pPr>
+          </w:p>
+        </w:tc>
+        <w:tc>
+          <w:tcPr>
+            <w:tcW w:w="843" w:type="dxa"/>
+            <w:vAlign w:val="center"/>
+          </w:tcPr>
+          <w:p>
+            <w:pPr>
+              <w:jc w:val="center"/>
+              <w:rPr>
+                <w:rFonts w:asciiTheme="minorEastAsia" w:eastAsiaTheme="minorEastAsia" w:hAnsiTheme="minorEastAsia" w:hint="eastAsia"/>
+                <w:sz w:val="21"/>
+                <w:szCs w:val="21"/>
+              </w:rPr>
+            </w:pPr>
+          </w:p>
+        </w:tc>
+        <w:tc>
+          <w:tcPr>
+            <w:tcW w:w="1523" w:type="dxa"/>
+            <w:vAlign w:val="center"/>
+          </w:tcPr>
+          <w:p>
+            <w:pPr>
+              <w:jc w:val="center"/>
+              <w:rPr>
+                <w:rFonts w:asciiTheme="minorEastAsia" w:eastAsiaTheme="minorEastAsia" w:hAnsiTheme="minorEastAsia" w:hint="eastAsia"/>
+                <w:sz w:val="21"/>
+                <w:szCs w:val="21"/>
+              </w:rPr>
+            </w:pPr>
+          </w:p>
+        </w:tc>
+        <w:tc>
+          <w:tcPr>
+            <w:tcW w:w="993" w:type="dxa"/>
+            <w:vAlign w:val="center"/>
+          </w:tcPr>
+          <w:p>
+            <w:pPr>
+              <w:jc w:val="center"/>
+              <w:rPr>
+                <w:rFonts w:asciiTheme="minorEastAsia" w:eastAsiaTheme="minorEastAsia" w:hAnsiTheme="minorEastAsia" w:hint="eastAsia"/>
+                <w:sz w:val="21"/>
+                <w:szCs w:val="21"/>
+              </w:rPr>
+            </w:pPr>
+          </w:p>
+        </w:tc>
+      </w:tr>
+    </w:tbl>
+    <w:p>
+      <w:pPr>
+        <w:rPr>
+          <w:rFonts w:asciiTheme="minorEastAsia" w:eastAsiaTheme="minorEastAsia" w:hAnsiTheme="minorEastAsia" w:hint="eastAsia"/>
+          <w:sz w:val="21"/>
+          <w:szCs w:val="21"/>
+        </w:rPr>
+      </w:pPr>
+    </w:p>
+    <w:p>
+      <w:pPr>
+        <w:pStyle w:val="2"/>
+        <w:spacing w:before="240" w:after="120"/>
+      </w:pPr>
+      <w:r>
+        <w:rPr>
+          <w:rFonts w:hint="eastAsia"/>
+        </w:rPr>
+        <w:t>5</w:t>
+      </w:r>
+      <w:r>
+        <w:t>.2.2</w:t>
+      </w:r>
+      <w:r>
+        <w:rPr>
+          <w:rFonts w:hint="eastAsia"/>
+        </w:rPr>
+        <w:t>白盒测试</w:t>
+      </w:r>
+    </w:p>
+    <w:p>
+      <w:pPr>
+        <w:spacing w:line="300" w:lineRule="auto"/>
+        <w:ind w:firstLine="420"/>
+        <w:rPr>
+          <w:rFonts w:asciiTheme="minorEastAsia" w:eastAsiaTheme="minorEastAsia" w:hAnsiTheme="minorEastAsia" w:hint="eastAsia"/>
+          <w:sz w:val="21"/>
+          <w:szCs w:val="21"/>
+        </w:rPr>
+      </w:pPr>
+      <w:r>
+        <w:rPr>
+          <w:rFonts w:asciiTheme="minorEastAsia" w:eastAsiaTheme="minorEastAsia" w:hAnsiTheme="minorEastAsia" w:hint="eastAsia"/>
+          <w:sz w:val="21"/>
+          <w:szCs w:val="21"/>
+        </w:rPr>
+        <w:t>白盒测试也称为结构测试(逻辑驱动测试</w:t>
+      </w:r>
+      <w:r>
+        <w:rPr>
+          <w:rFonts w:asciiTheme="minorEastAsia" w:eastAsiaTheme="minorEastAsia" w:hAnsiTheme="minorEastAsia"/>
+          <w:sz w:val="21"/>
+          <w:szCs w:val="21"/>
+        </w:rPr>
+        <w:t>)</w:t>
+      </w:r>
+      <w:r>
+        <w:rPr>
+          <w:rFonts w:asciiTheme="minorEastAsia" w:eastAsiaTheme="minorEastAsia" w:hAnsiTheme="minorEastAsia" w:hint="eastAsia"/>
+          <w:sz w:val="21"/>
+          <w:szCs w:val="21"/>
+        </w:rPr>
+        <w:t>，按照业务逻辑要求和产品说明书进行流程测试，检测程序中每一条通路是否都能按照指定要求完成相应的工作，通过不同点的状态，判断测试状态和预想状态是否一致。</w:t>
+      </w:r>
+      <w:r>
+        <w:rPr>
+          <w:rFonts w:asciiTheme="minorEastAsia" w:eastAsiaTheme="minorEastAsia" w:hAnsiTheme="minorEastAsia" w:hint="eastAsia"/>
+          <w:sz w:val="21"/>
+          <w:szCs w:val="21"/>
+        </w:rPr>
+        <w:t>判断</w:t>
+      </w:r>
+      <w:r>
+        <w:rPr>
+          <w:rFonts w:asciiTheme="minorEastAsia" w:eastAsiaTheme="minorEastAsia" w:hAnsiTheme="minorEastAsia" w:hint="eastAsia"/>
+          <w:sz w:val="21"/>
+          <w:szCs w:val="21"/>
+        </w:rPr>
+        <w:t>条件有低到高：语句覆盖、条件覆盖、判定条件覆盖、条件组合覆盖和路径覆盖。</w:t>
+      </w:r>
+    </w:p>
+    <w:p>
+      <w:pPr>
+        <w:spacing w:line="300" w:lineRule="auto"/>
+        <w:ind w:firstLine="420"/>
+        <w:rPr>
+          <w:rFonts w:asciiTheme="minorEastAsia" w:eastAsiaTheme="minorEastAsia" w:hAnsiTheme="minorEastAsia"/>
+          <w:sz w:val="21"/>
+          <w:szCs w:val="21"/>
+        </w:rPr>
+      </w:pPr>
+      <w:r>
+        <w:rPr>
+          <w:rFonts w:asciiTheme="minorEastAsia" w:eastAsiaTheme="minorEastAsia" w:hAnsiTheme="minorEastAsia" w:hint="eastAsia"/>
+          <w:sz w:val="21"/>
+          <w:szCs w:val="21"/>
+        </w:rPr>
+        <w:t>测试内容：</w:t>
+      </w:r>
+    </w:p>
+    <w:p>
+      <w:pPr>
+        <w:pStyle w:val="ad"/>
+        <w:numPr>
+          <w:ilvl w:val="0"/>
+          <w:numId w:val="20"/>
+        </w:numPr>
+        <w:spacing w:line="300" w:lineRule="auto"/>
+        <w:ind w:firstLineChars="0"/>
+        <w:rPr>
+          <w:rFonts w:asciiTheme="minorEastAsia" w:eastAsiaTheme="minorEastAsia" w:hAnsiTheme="minorEastAsia" w:hint="eastAsia"/>
+          <w:sz w:val="21"/>
+          <w:szCs w:val="21"/>
+        </w:rPr>
+      </w:pPr>
+      <w:r>
+        <w:rPr>
+          <w:rFonts w:asciiTheme="minorEastAsia" w:eastAsiaTheme="minorEastAsia" w:hAnsiTheme="minorEastAsia" w:hint="eastAsia"/>
+          <w:sz w:val="21"/>
+          <w:szCs w:val="21"/>
+        </w:rPr>
+        <w:t>在学生已预约</w:t>
+      </w:r>
+      <w:r>
+        <w:rPr>
+          <w:rFonts w:asciiTheme="minorEastAsia" w:eastAsiaTheme="minorEastAsia" w:hAnsiTheme="minorEastAsia"/>
+          <w:sz w:val="21"/>
+          <w:szCs w:val="21"/>
+        </w:rPr>
+        <w:t>7-121-01018-6</w:t>
+      </w:r>
+      <w:r>
+        <w:rPr>
+          <w:rFonts w:asciiTheme="minorEastAsia" w:eastAsiaTheme="minorEastAsia" w:hAnsiTheme="minorEastAsia" w:hint="eastAsia"/>
+          <w:sz w:val="21"/>
+          <w:szCs w:val="21"/>
+        </w:rPr>
+        <w:t>图书的情况下，</w:t>
+      </w:r>
       <w:bookmarkStart w:id="108" w:name="_GoBack"/>
       <w:bookmarkEnd w:id="108"/>
     </w:p>
     <w:p>
       <w:pPr>
+        <w:pStyle w:val="1"/>
+        <w:spacing w:before="960" w:after="480"/>
+        <w:rPr>
+          <w:rFonts w:hint="eastAsia"/>
+        </w:rPr>
+      </w:pPr>
+      <w:r>
+        <w:rPr>
+          <w:rFonts w:hint="eastAsia"/>
+        </w:rPr>
+        <w:t>第六章</w:t>
+      </w:r>
+      <w:r>
+        <w:rPr>
+          <w:rFonts w:hint="eastAsia"/>
+        </w:rPr>
+        <w:t xml:space="preserve"> </w:t>
+      </w:r>
+      <w:r>
+        <w:rPr>
+          <w:rFonts w:hint="eastAsia"/>
+        </w:rPr>
+        <w:t>总结与展望</w:t>
+      </w:r>
+    </w:p>
+    <w:p>
+      <w:pPr>
         <w:pStyle w:val="2"/>
         <w:spacing w:before="240" w:after="120"/>
+      </w:pPr>
+      <w:r>
         <w:rPr>
           <w:rFonts w:hint="eastAsia"/>
         </w:rPr>
-      </w:pPr>
+        <w:t>6</w:t>
+      </w:r>
+      <w:r>
+        <w:t>.1</w:t>
+      </w:r>
       <w:r>
         <w:rPr>
           <w:rFonts w:hint="eastAsia"/>
         </w:rPr>
-        <w:t>5</w:t>
-      </w:r>
-      <w:r>
-        <w:t>.2.2</w:t>
-      </w:r>
-      <w:r>
-        <w:rPr>
-          <w:rFonts w:hint="eastAsia"/>
-        </w:rPr>
-        <w:t>白盒测试</w:t>
+        <w:t>总结</w:t>
       </w:r>
     </w:p>
-    <w:p/>
-    <w:p>
-      <w:pPr>
-        <w:pStyle w:val="1"/>
-        <w:spacing w:before="960" w:after="480"/>
-      </w:pPr>
-      <w:r>
-        <w:rPr>
-          <w:rFonts w:hint="eastAsia"/>
-        </w:rPr>
-        <w:t>第六章</w:t>
-      </w:r>
-      <w:r>
-        <w:rPr>
-          <w:rFonts w:hint="eastAsia"/>
-        </w:rPr>
-        <w:t xml:space="preserve"> </w:t>
-      </w:r>
-      <w:r>
-        <w:rPr>
-          <w:rFonts w:hint="eastAsia"/>
-        </w:rPr>
-        <w:t>总结与展望</w:t>
-      </w:r>
-    </w:p>
-    <w:p/>
     <w:p>
       <w:pPr>
         <w:pStyle w:val="2"/>
@@ -22030,43 +23948,19 @@
         <w:t>6</w:t>
       </w:r>
       <w:r>
-        <w:t>.1</w:t>
+        <w:t>.2</w:t>
       </w:r>
       <w:r>
         <w:rPr>
           <w:rFonts w:hint="eastAsia"/>
         </w:rPr>
-        <w:t>总结</w:t>
+        <w:t>展望</w:t>
       </w:r>
     </w:p>
     <w:p>
       <w:pPr>
-        <w:pStyle w:val="2"/>
-        <w:spacing w:before="240" w:after="120"/>
-      </w:pPr>
-      <w:r>
-        <w:rPr>
-          <w:rFonts w:hint="eastAsia"/>
-        </w:rPr>
-        <w:t>6</w:t>
-      </w:r>
-      <w:r>
-        <w:t>.2</w:t>
-      </w:r>
-      <w:r>
-        <w:rPr>
-          <w:rFonts w:hint="eastAsia"/>
-        </w:rPr>
-        <w:t>展望</w:t>
-      </w:r>
-    </w:p>
-    <w:p>
-      <w:pPr>
-        <w:rPr>
-          <w:rFonts w:hint="eastAsia"/>
-        </w:rPr>
         <w:sectPr>
-          <w:headerReference w:type="default" r:id="rId30"/>
+          <w:headerReference w:type="default" r:id="rId31"/>
           <w:pgSz w:w="11906" w:h="16838"/>
           <w:pgMar w:top="1418" w:right="1418" w:bottom="1418" w:left="1701" w:header="851" w:footer="992" w:gutter="0"/>
           <w:cols w:space="425"/>
@@ -22563,7 +24457,7 @@
                     </pic:cNvPicPr>
                   </pic:nvPicPr>
                   <pic:blipFill>
-                    <a:blip r:embed="rId31"/>
+                    <a:blip r:embed="rId32"/>
                     <a:srcRect t="16721"/>
                     <a:stretch>
                       <a:fillRect/>
@@ -22621,7 +24515,7 @@
           <w:szCs w:val="21"/>
         </w:rPr>
         <w:sectPr>
-          <w:headerReference w:type="default" r:id="rId32"/>
+          <w:headerReference w:type="default" r:id="rId33"/>
           <w:pgSz w:w="11906" w:h="16838"/>
           <w:pgMar w:top="1418" w:right="1418" w:bottom="1418" w:left="1701" w:header="851" w:footer="992" w:gutter="0"/>
           <w:cols w:space="425"/>
@@ -22701,7 +24595,7 @@
           <w:color w:val="000000" w:themeColor="text1"/>
         </w:rPr>
         <w:sectPr>
-          <w:headerReference w:type="default" r:id="rId33"/>
+          <w:headerReference w:type="default" r:id="rId34"/>
           <w:pgSz w:w="11906" w:h="16838"/>
           <w:pgMar w:top="1418" w:right="1418" w:bottom="1418" w:left="1701" w:header="851" w:footer="992" w:gutter="0"/>
           <w:cols w:space="425"/>
@@ -22793,7 +24687,7 @@
       </w:pPr>
     </w:p>
     <w:sectPr>
-      <w:headerReference w:type="default" r:id="rId34"/>
+      <w:headerReference w:type="default" r:id="rId35"/>
       <w:pgSz w:w="11906" w:h="16838"/>
       <w:pgMar w:top="1418" w:right="1418" w:bottom="1418" w:left="1701" w:header="851" w:footer="992" w:gutter="0"/>
       <w:cols w:space="425"/>
@@ -23267,6 +25161,92 @@
     </w:lvl>
   </w:abstractNum>
   <w:abstractNum w:abstractNumId="1" w15:restartNumberingAfterBreak="0">
+    <w:nsid w:val="10361006"/>
+    <w:multiLevelType w:val="hybridMultilevel"/>
+    <w:tmpl w:val="CE5C149C"/>
+    <w:lvl w:ilvl="0" w:tplc="0409000F">
+      <w:start w:val="1"/>
+      <w:numFmt w:val="decimal"/>
+      <w:lvlText w:val="%1."/>
+      <w:lvlJc w:val="left"/>
+      <w:pPr>
+        <w:ind w:left="420" w:hanging="420"/>
+      </w:pPr>
+    </w:lvl>
+    <w:lvl w:ilvl="1" w:tplc="04090019" w:tentative="1">
+      <w:start w:val="1"/>
+      <w:numFmt w:val="lowerLetter"/>
+      <w:lvlText w:val="%2)"/>
+      <w:lvlJc w:val="left"/>
+      <w:pPr>
+        <w:ind w:left="840" w:hanging="420"/>
+      </w:pPr>
+    </w:lvl>
+    <w:lvl w:ilvl="2" w:tplc="0409001B" w:tentative="1">
+      <w:start w:val="1"/>
+      <w:numFmt w:val="lowerRoman"/>
+      <w:lvlText w:val="%3."/>
+      <w:lvlJc w:val="right"/>
+      <w:pPr>
+        <w:ind w:left="1260" w:hanging="420"/>
+      </w:pPr>
+    </w:lvl>
+    <w:lvl w:ilvl="3" w:tplc="0409000F" w:tentative="1">
+      <w:start w:val="1"/>
+      <w:numFmt w:val="decimal"/>
+      <w:lvlText w:val="%4."/>
+      <w:lvlJc w:val="left"/>
+      <w:pPr>
+        <w:ind w:left="1680" w:hanging="420"/>
+      </w:pPr>
+    </w:lvl>
+    <w:lvl w:ilvl="4" w:tplc="04090019" w:tentative="1">
+      <w:start w:val="1"/>
+      <w:numFmt w:val="lowerLetter"/>
+      <w:lvlText w:val="%5)"/>
+      <w:lvlJc w:val="left"/>
+      <w:pPr>
+        <w:ind w:left="2100" w:hanging="420"/>
+      </w:pPr>
+    </w:lvl>
+    <w:lvl w:ilvl="5" w:tplc="0409001B" w:tentative="1">
+      <w:start w:val="1"/>
+      <w:numFmt w:val="lowerRoman"/>
+      <w:lvlText w:val="%6."/>
+      <w:lvlJc w:val="right"/>
+      <w:pPr>
+        <w:ind w:left="2520" w:hanging="420"/>
+      </w:pPr>
+    </w:lvl>
+    <w:lvl w:ilvl="6" w:tplc="0409000F" w:tentative="1">
+      <w:start w:val="1"/>
+      <w:numFmt w:val="decimal"/>
+      <w:lvlText w:val="%7."/>
+      <w:lvlJc w:val="left"/>
+      <w:pPr>
+        <w:ind w:left="2940" w:hanging="420"/>
+      </w:pPr>
+    </w:lvl>
+    <w:lvl w:ilvl="7" w:tplc="04090019" w:tentative="1">
+      <w:start w:val="1"/>
+      <w:numFmt w:val="lowerLetter"/>
+      <w:lvlText w:val="%8)"/>
+      <w:lvlJc w:val="left"/>
+      <w:pPr>
+        <w:ind w:left="3360" w:hanging="420"/>
+      </w:pPr>
+    </w:lvl>
+    <w:lvl w:ilvl="8" w:tplc="0409001B" w:tentative="1">
+      <w:start w:val="1"/>
+      <w:numFmt w:val="lowerRoman"/>
+      <w:lvlText w:val="%9."/>
+      <w:lvlJc w:val="right"/>
+      <w:pPr>
+        <w:ind w:left="3780" w:hanging="420"/>
+      </w:pPr>
+    </w:lvl>
+  </w:abstractNum>
+  <w:abstractNum w:abstractNumId="2" w15:restartNumberingAfterBreak="0">
     <w:nsid w:val="1412298F"/>
     <w:multiLevelType w:val="multilevel"/>
     <w:tmpl w:val="4E520F98"/>
@@ -23379,7 +25359,7 @@
       </w:rPr>
     </w:lvl>
   </w:abstractNum>
-  <w:abstractNum w:abstractNumId="2" w15:restartNumberingAfterBreak="0">
+  <w:abstractNum w:abstractNumId="3" w15:restartNumberingAfterBreak="0">
     <w:nsid w:val="1C0E0170"/>
     <w:multiLevelType w:val="hybridMultilevel"/>
     <w:tmpl w:val="CCBA796A"/>
@@ -23470,7 +25450,7 @@
       </w:pPr>
     </w:lvl>
   </w:abstractNum>
-  <w:abstractNum w:abstractNumId="3" w15:restartNumberingAfterBreak="0">
+  <w:abstractNum w:abstractNumId="4" w15:restartNumberingAfterBreak="0">
     <w:nsid w:val="22637775"/>
     <w:multiLevelType w:val="multilevel"/>
     <w:tmpl w:val="0409001D"/>
@@ -23556,7 +25536,7 @@
       </w:pPr>
     </w:lvl>
   </w:abstractNum>
-  <w:abstractNum w:abstractNumId="4" w15:restartNumberingAfterBreak="0">
+  <w:abstractNum w:abstractNumId="5" w15:restartNumberingAfterBreak="0">
     <w:nsid w:val="231B04A7"/>
     <w:multiLevelType w:val="multilevel"/>
     <w:tmpl w:val="3FD66048"/>
@@ -23670,7 +25650,96 @@
       </w:rPr>
     </w:lvl>
   </w:abstractNum>
-  <w:abstractNum w:abstractNumId="5" w15:restartNumberingAfterBreak="0">
+  <w:abstractNum w:abstractNumId="6" w15:restartNumberingAfterBreak="0">
+    <w:nsid w:val="2AB3518F"/>
+    <w:multiLevelType w:val="hybridMultilevel"/>
+    <w:tmpl w:val="6818C8E6"/>
+    <w:lvl w:ilvl="0" w:tplc="D7928D12">
+      <w:start w:val="1"/>
+      <w:numFmt w:val="decimal"/>
+      <w:lvlText w:val="%1."/>
+      <w:lvlJc w:val="left"/>
+      <w:pPr>
+        <w:ind w:left="420" w:hanging="420"/>
+      </w:pPr>
+      <w:rPr>
+        <w:b w:val="0"/>
+      </w:rPr>
+    </w:lvl>
+    <w:lvl w:ilvl="1" w:tplc="04090019" w:tentative="1">
+      <w:start w:val="1"/>
+      <w:numFmt w:val="lowerLetter"/>
+      <w:lvlText w:val="%2)"/>
+      <w:lvlJc w:val="left"/>
+      <w:pPr>
+        <w:ind w:left="840" w:hanging="420"/>
+      </w:pPr>
+    </w:lvl>
+    <w:lvl w:ilvl="2" w:tplc="0409001B" w:tentative="1">
+      <w:start w:val="1"/>
+      <w:numFmt w:val="lowerRoman"/>
+      <w:lvlText w:val="%3."/>
+      <w:lvlJc w:val="right"/>
+      <w:pPr>
+        <w:ind w:left="1260" w:hanging="420"/>
+      </w:pPr>
+    </w:lvl>
+    <w:lvl w:ilvl="3" w:tplc="0409000F" w:tentative="1">
+      <w:start w:val="1"/>
+      <w:numFmt w:val="decimal"/>
+      <w:lvlText w:val="%4."/>
+      <w:lvlJc w:val="left"/>
+      <w:pPr>
+        <w:ind w:left="1680" w:hanging="420"/>
+      </w:pPr>
+    </w:lvl>
+    <w:lvl w:ilvl="4" w:tplc="04090019" w:tentative="1">
+      <w:start w:val="1"/>
+      <w:numFmt w:val="lowerLetter"/>
+      <w:lvlText w:val="%5)"/>
+      <w:lvlJc w:val="left"/>
+      <w:pPr>
+        <w:ind w:left="2100" w:hanging="420"/>
+      </w:pPr>
+    </w:lvl>
+    <w:lvl w:ilvl="5" w:tplc="0409001B" w:tentative="1">
+      <w:start w:val="1"/>
+      <w:numFmt w:val="lowerRoman"/>
+      <w:lvlText w:val="%6."/>
+      <w:lvlJc w:val="right"/>
+      <w:pPr>
+        <w:ind w:left="2520" w:hanging="420"/>
+      </w:pPr>
+    </w:lvl>
+    <w:lvl w:ilvl="6" w:tplc="0409000F" w:tentative="1">
+      <w:start w:val="1"/>
+      <w:numFmt w:val="decimal"/>
+      <w:lvlText w:val="%7."/>
+      <w:lvlJc w:val="left"/>
+      <w:pPr>
+        <w:ind w:left="2940" w:hanging="420"/>
+      </w:pPr>
+    </w:lvl>
+    <w:lvl w:ilvl="7" w:tplc="04090019" w:tentative="1">
+      <w:start w:val="1"/>
+      <w:numFmt w:val="lowerLetter"/>
+      <w:lvlText w:val="%8)"/>
+      <w:lvlJc w:val="left"/>
+      <w:pPr>
+        <w:ind w:left="3360" w:hanging="420"/>
+      </w:pPr>
+    </w:lvl>
+    <w:lvl w:ilvl="8" w:tplc="0409001B" w:tentative="1">
+      <w:start w:val="1"/>
+      <w:numFmt w:val="lowerRoman"/>
+      <w:lvlText w:val="%9."/>
+      <w:lvlJc w:val="right"/>
+      <w:pPr>
+        <w:ind w:left="3780" w:hanging="420"/>
+      </w:pPr>
+    </w:lvl>
+  </w:abstractNum>
+  <w:abstractNum w:abstractNumId="7" w15:restartNumberingAfterBreak="0">
     <w:nsid w:val="2BAD426C"/>
     <w:multiLevelType w:val="hybridMultilevel"/>
     <w:tmpl w:val="E70C73AC"/>
@@ -23759,11 +25828,97 @@
       </w:pPr>
     </w:lvl>
   </w:abstractNum>
-  <w:abstractNum w:abstractNumId="6" w15:restartNumberingAfterBreak="0">
-    <w:nsid w:val="42D93DE0"/>
+  <w:abstractNum w:abstractNumId="8" w15:restartNumberingAfterBreak="0">
+    <w:nsid w:val="39344685"/>
     <w:multiLevelType w:val="hybridMultilevel"/>
-    <w:tmpl w:val="1F9AADD4"/>
-    <w:lvl w:ilvl="0" w:tplc="2C507090">
+    <w:tmpl w:val="28C80B66"/>
+    <w:lvl w:ilvl="0" w:tplc="0409000F">
+      <w:start w:val="1"/>
+      <w:numFmt w:val="decimal"/>
+      <w:lvlText w:val="%1."/>
+      <w:lvlJc w:val="left"/>
+      <w:pPr>
+        <w:ind w:left="840" w:hanging="420"/>
+      </w:pPr>
+    </w:lvl>
+    <w:lvl w:ilvl="1" w:tplc="04090019" w:tentative="1">
+      <w:start w:val="1"/>
+      <w:numFmt w:val="lowerLetter"/>
+      <w:lvlText w:val="%2)"/>
+      <w:lvlJc w:val="left"/>
+      <w:pPr>
+        <w:ind w:left="1260" w:hanging="420"/>
+      </w:pPr>
+    </w:lvl>
+    <w:lvl w:ilvl="2" w:tplc="0409001B" w:tentative="1">
+      <w:start w:val="1"/>
+      <w:numFmt w:val="lowerRoman"/>
+      <w:lvlText w:val="%3."/>
+      <w:lvlJc w:val="right"/>
+      <w:pPr>
+        <w:ind w:left="1680" w:hanging="420"/>
+      </w:pPr>
+    </w:lvl>
+    <w:lvl w:ilvl="3" w:tplc="0409000F" w:tentative="1">
+      <w:start w:val="1"/>
+      <w:numFmt w:val="decimal"/>
+      <w:lvlText w:val="%4."/>
+      <w:lvlJc w:val="left"/>
+      <w:pPr>
+        <w:ind w:left="2100" w:hanging="420"/>
+      </w:pPr>
+    </w:lvl>
+    <w:lvl w:ilvl="4" w:tplc="04090019" w:tentative="1">
+      <w:start w:val="1"/>
+      <w:numFmt w:val="lowerLetter"/>
+      <w:lvlText w:val="%5)"/>
+      <w:lvlJc w:val="left"/>
+      <w:pPr>
+        <w:ind w:left="2520" w:hanging="420"/>
+      </w:pPr>
+    </w:lvl>
+    <w:lvl w:ilvl="5" w:tplc="0409001B" w:tentative="1">
+      <w:start w:val="1"/>
+      <w:numFmt w:val="lowerRoman"/>
+      <w:lvlText w:val="%6."/>
+      <w:lvlJc w:val="right"/>
+      <w:pPr>
+        <w:ind w:left="2940" w:hanging="420"/>
+      </w:pPr>
+    </w:lvl>
+    <w:lvl w:ilvl="6" w:tplc="0409000F" w:tentative="1">
+      <w:start w:val="1"/>
+      <w:numFmt w:val="decimal"/>
+      <w:lvlText w:val="%7."/>
+      <w:lvlJc w:val="left"/>
+      <w:pPr>
+        <w:ind w:left="3360" w:hanging="420"/>
+      </w:pPr>
+    </w:lvl>
+    <w:lvl w:ilvl="7" w:tplc="04090019" w:tentative="1">
+      <w:start w:val="1"/>
+      <w:numFmt w:val="lowerLetter"/>
+      <w:lvlText w:val="%8)"/>
+      <w:lvlJc w:val="left"/>
+      <w:pPr>
+        <w:ind w:left="3780" w:hanging="420"/>
+      </w:pPr>
+    </w:lvl>
+    <w:lvl w:ilvl="8" w:tplc="0409001B" w:tentative="1">
+      <w:start w:val="1"/>
+      <w:numFmt w:val="lowerRoman"/>
+      <w:lvlText w:val="%9."/>
+      <w:lvlJc w:val="right"/>
+      <w:pPr>
+        <w:ind w:left="4200" w:hanging="420"/>
+      </w:pPr>
+    </w:lvl>
+  </w:abstractNum>
+  <w:abstractNum w:abstractNumId="9" w15:restartNumberingAfterBreak="0">
+    <w:nsid w:val="3BC35510"/>
+    <w:multiLevelType w:val="hybridMultilevel"/>
+    <w:tmpl w:val="2DA2179A"/>
+    <w:lvl w:ilvl="0" w:tplc="0409000F">
       <w:start w:val="1"/>
       <w:numFmt w:val="decimal"/>
       <w:lvlText w:val="%1."/>
@@ -23848,7 +26003,184 @@
       </w:pPr>
     </w:lvl>
   </w:abstractNum>
-  <w:abstractNum w:abstractNumId="7" w15:restartNumberingAfterBreak="0">
+  <w:abstractNum w:abstractNumId="10" w15:restartNumberingAfterBreak="0">
+    <w:nsid w:val="423238E2"/>
+    <w:multiLevelType w:val="hybridMultilevel"/>
+    <w:tmpl w:val="059ED964"/>
+    <w:lvl w:ilvl="0" w:tplc="FDB83826">
+      <w:numFmt w:val="decimal"/>
+      <w:lvlText w:val="%1."/>
+      <w:lvlJc w:val="left"/>
+      <w:pPr>
+        <w:ind w:left="840" w:hanging="420"/>
+      </w:pPr>
+      <w:rPr>
+        <w:rFonts w:hint="eastAsia"/>
+      </w:rPr>
+    </w:lvl>
+    <w:lvl w:ilvl="1" w:tplc="04090019" w:tentative="1">
+      <w:start w:val="1"/>
+      <w:numFmt w:val="lowerLetter"/>
+      <w:lvlText w:val="%2)"/>
+      <w:lvlJc w:val="left"/>
+      <w:pPr>
+        <w:ind w:left="1260" w:hanging="420"/>
+      </w:pPr>
+    </w:lvl>
+    <w:lvl w:ilvl="2" w:tplc="0409001B" w:tentative="1">
+      <w:start w:val="1"/>
+      <w:numFmt w:val="lowerRoman"/>
+      <w:lvlText w:val="%3."/>
+      <w:lvlJc w:val="right"/>
+      <w:pPr>
+        <w:ind w:left="1680" w:hanging="420"/>
+      </w:pPr>
+    </w:lvl>
+    <w:lvl w:ilvl="3" w:tplc="0409000F" w:tentative="1">
+      <w:start w:val="1"/>
+      <w:numFmt w:val="decimal"/>
+      <w:lvlText w:val="%4."/>
+      <w:lvlJc w:val="left"/>
+      <w:pPr>
+        <w:ind w:left="2100" w:hanging="420"/>
+      </w:pPr>
+    </w:lvl>
+    <w:lvl w:ilvl="4" w:tplc="04090019" w:tentative="1">
+      <w:start w:val="1"/>
+      <w:numFmt w:val="lowerLetter"/>
+      <w:lvlText w:val="%5)"/>
+      <w:lvlJc w:val="left"/>
+      <w:pPr>
+        <w:ind w:left="2520" w:hanging="420"/>
+      </w:pPr>
+    </w:lvl>
+    <w:lvl w:ilvl="5" w:tplc="0409001B" w:tentative="1">
+      <w:start w:val="1"/>
+      <w:numFmt w:val="lowerRoman"/>
+      <w:lvlText w:val="%6."/>
+      <w:lvlJc w:val="right"/>
+      <w:pPr>
+        <w:ind w:left="2940" w:hanging="420"/>
+      </w:pPr>
+    </w:lvl>
+    <w:lvl w:ilvl="6" w:tplc="0409000F" w:tentative="1">
+      <w:start w:val="1"/>
+      <w:numFmt w:val="decimal"/>
+      <w:lvlText w:val="%7."/>
+      <w:lvlJc w:val="left"/>
+      <w:pPr>
+        <w:ind w:left="3360" w:hanging="420"/>
+      </w:pPr>
+    </w:lvl>
+    <w:lvl w:ilvl="7" w:tplc="04090019" w:tentative="1">
+      <w:start w:val="1"/>
+      <w:numFmt w:val="lowerLetter"/>
+      <w:lvlText w:val="%8)"/>
+      <w:lvlJc w:val="left"/>
+      <w:pPr>
+        <w:ind w:left="3780" w:hanging="420"/>
+      </w:pPr>
+    </w:lvl>
+    <w:lvl w:ilvl="8" w:tplc="0409001B" w:tentative="1">
+      <w:start w:val="1"/>
+      <w:numFmt w:val="lowerRoman"/>
+      <w:lvlText w:val="%9."/>
+      <w:lvlJc w:val="right"/>
+      <w:pPr>
+        <w:ind w:left="4200" w:hanging="420"/>
+      </w:pPr>
+    </w:lvl>
+  </w:abstractNum>
+  <w:abstractNum w:abstractNumId="11" w15:restartNumberingAfterBreak="0">
+    <w:nsid w:val="42D93DE0"/>
+    <w:multiLevelType w:val="hybridMultilevel"/>
+    <w:tmpl w:val="2DA2179A"/>
+    <w:lvl w:ilvl="0" w:tplc="0409000F">
+      <w:start w:val="1"/>
+      <w:numFmt w:val="decimal"/>
+      <w:lvlText w:val="%1."/>
+      <w:lvlJc w:val="left"/>
+      <w:pPr>
+        <w:ind w:left="420" w:hanging="420"/>
+      </w:pPr>
+      <w:rPr>
+        <w:b w:val="0"/>
+      </w:rPr>
+    </w:lvl>
+    <w:lvl w:ilvl="1" w:tplc="04090019" w:tentative="1">
+      <w:start w:val="1"/>
+      <w:numFmt w:val="lowerLetter"/>
+      <w:lvlText w:val="%2)"/>
+      <w:lvlJc w:val="left"/>
+      <w:pPr>
+        <w:ind w:left="840" w:hanging="420"/>
+      </w:pPr>
+    </w:lvl>
+    <w:lvl w:ilvl="2" w:tplc="0409001B" w:tentative="1">
+      <w:start w:val="1"/>
+      <w:numFmt w:val="lowerRoman"/>
+      <w:lvlText w:val="%3."/>
+      <w:lvlJc w:val="right"/>
+      <w:pPr>
+        <w:ind w:left="1260" w:hanging="420"/>
+      </w:pPr>
+    </w:lvl>
+    <w:lvl w:ilvl="3" w:tplc="0409000F" w:tentative="1">
+      <w:start w:val="1"/>
+      <w:numFmt w:val="decimal"/>
+      <w:lvlText w:val="%4."/>
+      <w:lvlJc w:val="left"/>
+      <w:pPr>
+        <w:ind w:left="1680" w:hanging="420"/>
+      </w:pPr>
+    </w:lvl>
+    <w:lvl w:ilvl="4" w:tplc="04090019" w:tentative="1">
+      <w:start w:val="1"/>
+      <w:numFmt w:val="lowerLetter"/>
+      <w:lvlText w:val="%5)"/>
+      <w:lvlJc w:val="left"/>
+      <w:pPr>
+        <w:ind w:left="2100" w:hanging="420"/>
+      </w:pPr>
+    </w:lvl>
+    <w:lvl w:ilvl="5" w:tplc="0409001B" w:tentative="1">
+      <w:start w:val="1"/>
+      <w:numFmt w:val="lowerRoman"/>
+      <w:lvlText w:val="%6."/>
+      <w:lvlJc w:val="right"/>
+      <w:pPr>
+        <w:ind w:left="2520" w:hanging="420"/>
+      </w:pPr>
+    </w:lvl>
+    <w:lvl w:ilvl="6" w:tplc="0409000F" w:tentative="1">
+      <w:start w:val="1"/>
+      <w:numFmt w:val="decimal"/>
+      <w:lvlText w:val="%7."/>
+      <w:lvlJc w:val="left"/>
+      <w:pPr>
+        <w:ind w:left="2940" w:hanging="420"/>
+      </w:pPr>
+    </w:lvl>
+    <w:lvl w:ilvl="7" w:tplc="04090019" w:tentative="1">
+      <w:start w:val="1"/>
+      <w:numFmt w:val="lowerLetter"/>
+      <w:lvlText w:val="%8)"/>
+      <w:lvlJc w:val="left"/>
+      <w:pPr>
+        <w:ind w:left="3360" w:hanging="420"/>
+      </w:pPr>
+    </w:lvl>
+    <w:lvl w:ilvl="8" w:tplc="0409001B" w:tentative="1">
+      <w:start w:val="1"/>
+      <w:numFmt w:val="lowerRoman"/>
+      <w:lvlText w:val="%9."/>
+      <w:lvlJc w:val="right"/>
+      <w:pPr>
+        <w:ind w:left="3780" w:hanging="420"/>
+      </w:pPr>
+    </w:lvl>
+  </w:abstractNum>
+  <w:abstractNum w:abstractNumId="12" w15:restartNumberingAfterBreak="0">
     <w:nsid w:val="481F06D2"/>
     <w:multiLevelType w:val="hybridMultilevel"/>
     <w:tmpl w:val="B3EAC960"/>
@@ -23934,7 +26266,183 @@
       </w:pPr>
     </w:lvl>
   </w:abstractNum>
-  <w:abstractNum w:abstractNumId="8" w15:restartNumberingAfterBreak="0">
+  <w:abstractNum w:abstractNumId="13" w15:restartNumberingAfterBreak="0">
+    <w:nsid w:val="48AA5520"/>
+    <w:multiLevelType w:val="hybridMultilevel"/>
+    <w:tmpl w:val="C4B60D8E"/>
+    <w:lvl w:ilvl="0" w:tplc="FDB83826">
+      <w:numFmt w:val="decimal"/>
+      <w:lvlText w:val="%1."/>
+      <w:lvlJc w:val="left"/>
+      <w:pPr>
+        <w:ind w:left="420" w:hanging="420"/>
+      </w:pPr>
+      <w:rPr>
+        <w:rFonts w:hint="eastAsia"/>
+      </w:rPr>
+    </w:lvl>
+    <w:lvl w:ilvl="1" w:tplc="04090019">
+      <w:start w:val="1"/>
+      <w:numFmt w:val="lowerLetter"/>
+      <w:lvlText w:val="%2)"/>
+      <w:lvlJc w:val="left"/>
+      <w:pPr>
+        <w:ind w:left="840" w:hanging="420"/>
+      </w:pPr>
+    </w:lvl>
+    <w:lvl w:ilvl="2" w:tplc="0409001B" w:tentative="1">
+      <w:start w:val="1"/>
+      <w:numFmt w:val="lowerRoman"/>
+      <w:lvlText w:val="%3."/>
+      <w:lvlJc w:val="right"/>
+      <w:pPr>
+        <w:ind w:left="1260" w:hanging="420"/>
+      </w:pPr>
+    </w:lvl>
+    <w:lvl w:ilvl="3" w:tplc="0409000F" w:tentative="1">
+      <w:start w:val="1"/>
+      <w:numFmt w:val="decimal"/>
+      <w:lvlText w:val="%4."/>
+      <w:lvlJc w:val="left"/>
+      <w:pPr>
+        <w:ind w:left="1680" w:hanging="420"/>
+      </w:pPr>
+    </w:lvl>
+    <w:lvl w:ilvl="4" w:tplc="04090019" w:tentative="1">
+      <w:start w:val="1"/>
+      <w:numFmt w:val="lowerLetter"/>
+      <w:lvlText w:val="%5)"/>
+      <w:lvlJc w:val="left"/>
+      <w:pPr>
+        <w:ind w:left="2100" w:hanging="420"/>
+      </w:pPr>
+    </w:lvl>
+    <w:lvl w:ilvl="5" w:tplc="0409001B" w:tentative="1">
+      <w:start w:val="1"/>
+      <w:numFmt w:val="lowerRoman"/>
+      <w:lvlText w:val="%6."/>
+      <w:lvlJc w:val="right"/>
+      <w:pPr>
+        <w:ind w:left="2520" w:hanging="420"/>
+      </w:pPr>
+    </w:lvl>
+    <w:lvl w:ilvl="6" w:tplc="0409000F" w:tentative="1">
+      <w:start w:val="1"/>
+      <w:numFmt w:val="decimal"/>
+      <w:lvlText w:val="%7."/>
+      <w:lvlJc w:val="left"/>
+      <w:pPr>
+        <w:ind w:left="2940" w:hanging="420"/>
+      </w:pPr>
+    </w:lvl>
+    <w:lvl w:ilvl="7" w:tplc="04090019" w:tentative="1">
+      <w:start w:val="1"/>
+      <w:numFmt w:val="lowerLetter"/>
+      <w:lvlText w:val="%8)"/>
+      <w:lvlJc w:val="left"/>
+      <w:pPr>
+        <w:ind w:left="3360" w:hanging="420"/>
+      </w:pPr>
+    </w:lvl>
+    <w:lvl w:ilvl="8" w:tplc="0409001B" w:tentative="1">
+      <w:start w:val="1"/>
+      <w:numFmt w:val="lowerRoman"/>
+      <w:lvlText w:val="%9."/>
+      <w:lvlJc w:val="right"/>
+      <w:pPr>
+        <w:ind w:left="3780" w:hanging="420"/>
+      </w:pPr>
+    </w:lvl>
+  </w:abstractNum>
+  <w:abstractNum w:abstractNumId="14" w15:restartNumberingAfterBreak="0">
+    <w:nsid w:val="4D295AF1"/>
+    <w:multiLevelType w:val="hybridMultilevel"/>
+    <w:tmpl w:val="3696AB68"/>
+    <w:lvl w:ilvl="0" w:tplc="FDB83826">
+      <w:numFmt w:val="decimal"/>
+      <w:lvlText w:val="%1."/>
+      <w:lvlJc w:val="left"/>
+      <w:pPr>
+        <w:ind w:left="846" w:hanging="420"/>
+      </w:pPr>
+      <w:rPr>
+        <w:rFonts w:hint="eastAsia"/>
+      </w:rPr>
+    </w:lvl>
+    <w:lvl w:ilvl="1" w:tplc="04090019" w:tentative="1">
+      <w:start w:val="1"/>
+      <w:numFmt w:val="lowerLetter"/>
+      <w:lvlText w:val="%2)"/>
+      <w:lvlJc w:val="left"/>
+      <w:pPr>
+        <w:ind w:left="1266" w:hanging="420"/>
+      </w:pPr>
+    </w:lvl>
+    <w:lvl w:ilvl="2" w:tplc="0409001B" w:tentative="1">
+      <w:start w:val="1"/>
+      <w:numFmt w:val="lowerRoman"/>
+      <w:lvlText w:val="%3."/>
+      <w:lvlJc w:val="right"/>
+      <w:pPr>
+        <w:ind w:left="1686" w:hanging="420"/>
+      </w:pPr>
+    </w:lvl>
+    <w:lvl w:ilvl="3" w:tplc="0409000F" w:tentative="1">
+      <w:start w:val="1"/>
+      <w:numFmt w:val="decimal"/>
+      <w:lvlText w:val="%4."/>
+      <w:lvlJc w:val="left"/>
+      <w:pPr>
+        <w:ind w:left="2106" w:hanging="420"/>
+      </w:pPr>
+    </w:lvl>
+    <w:lvl w:ilvl="4" w:tplc="04090019" w:tentative="1">
+      <w:start w:val="1"/>
+      <w:numFmt w:val="lowerLetter"/>
+      <w:lvlText w:val="%5)"/>
+      <w:lvlJc w:val="left"/>
+      <w:pPr>
+        <w:ind w:left="2526" w:hanging="420"/>
+      </w:pPr>
+    </w:lvl>
+    <w:lvl w:ilvl="5" w:tplc="0409001B" w:tentative="1">
+      <w:start w:val="1"/>
+      <w:numFmt w:val="lowerRoman"/>
+      <w:lvlText w:val="%6."/>
+      <w:lvlJc w:val="right"/>
+      <w:pPr>
+        <w:ind w:left="2946" w:hanging="420"/>
+      </w:pPr>
+    </w:lvl>
+    <w:lvl w:ilvl="6" w:tplc="0409000F" w:tentative="1">
+      <w:start w:val="1"/>
+      <w:numFmt w:val="decimal"/>
+      <w:lvlText w:val="%7."/>
+      <w:lvlJc w:val="left"/>
+      <w:pPr>
+        <w:ind w:left="3366" w:hanging="420"/>
+      </w:pPr>
+    </w:lvl>
+    <w:lvl w:ilvl="7" w:tplc="04090019" w:tentative="1">
+      <w:start w:val="1"/>
+      <w:numFmt w:val="lowerLetter"/>
+      <w:lvlText w:val="%8)"/>
+      <w:lvlJc w:val="left"/>
+      <w:pPr>
+        <w:ind w:left="3786" w:hanging="420"/>
+      </w:pPr>
+    </w:lvl>
+    <w:lvl w:ilvl="8" w:tplc="0409001B" w:tentative="1">
+      <w:start w:val="1"/>
+      <w:numFmt w:val="lowerRoman"/>
+      <w:lvlText w:val="%9."/>
+      <w:lvlJc w:val="right"/>
+      <w:pPr>
+        <w:ind w:left="4206" w:hanging="420"/>
+      </w:pPr>
+    </w:lvl>
+  </w:abstractNum>
+  <w:abstractNum w:abstractNumId="15" w15:restartNumberingAfterBreak="0">
     <w:nsid w:val="517254E7"/>
     <w:multiLevelType w:val="hybridMultilevel"/>
     <w:tmpl w:val="DB783156"/>
@@ -24020,7 +26528,7 @@
       </w:pPr>
     </w:lvl>
   </w:abstractNum>
-  <w:abstractNum w:abstractNumId="9" w15:restartNumberingAfterBreak="0">
+  <w:abstractNum w:abstractNumId="16" w15:restartNumberingAfterBreak="0">
     <w:nsid w:val="5BE22A64"/>
     <w:multiLevelType w:val="multilevel"/>
     <w:tmpl w:val="1096C96C"/>
@@ -24133,7 +26641,96 @@
       </w:rPr>
     </w:lvl>
   </w:abstractNum>
-  <w:abstractNum w:abstractNumId="10" w15:restartNumberingAfterBreak="0">
+  <w:abstractNum w:abstractNumId="17" w15:restartNumberingAfterBreak="0">
+    <w:nsid w:val="674F1A2A"/>
+    <w:multiLevelType w:val="hybridMultilevel"/>
+    <w:tmpl w:val="E92825C8"/>
+    <w:lvl w:ilvl="0" w:tplc="AD700FEA">
+      <w:start w:val="1"/>
+      <w:numFmt w:val="decimal"/>
+      <w:lvlText w:val="%1."/>
+      <w:lvlJc w:val="left"/>
+      <w:pPr>
+        <w:ind w:left="420" w:hanging="420"/>
+      </w:pPr>
+      <w:rPr>
+        <w:rFonts w:hint="eastAsia"/>
+      </w:rPr>
+    </w:lvl>
+    <w:lvl w:ilvl="1" w:tplc="04090019">
+      <w:start w:val="1"/>
+      <w:numFmt w:val="lowerLetter"/>
+      <w:lvlText w:val="%2)"/>
+      <w:lvlJc w:val="left"/>
+      <w:pPr>
+        <w:ind w:left="840" w:hanging="420"/>
+      </w:pPr>
+    </w:lvl>
+    <w:lvl w:ilvl="2" w:tplc="0409001B" w:tentative="1">
+      <w:start w:val="1"/>
+      <w:numFmt w:val="lowerRoman"/>
+      <w:lvlText w:val="%3."/>
+      <w:lvlJc w:val="right"/>
+      <w:pPr>
+        <w:ind w:left="1260" w:hanging="420"/>
+      </w:pPr>
+    </w:lvl>
+    <w:lvl w:ilvl="3" w:tplc="0409000F" w:tentative="1">
+      <w:start w:val="1"/>
+      <w:numFmt w:val="decimal"/>
+      <w:lvlText w:val="%4."/>
+      <w:lvlJc w:val="left"/>
+      <w:pPr>
+        <w:ind w:left="1680" w:hanging="420"/>
+      </w:pPr>
+    </w:lvl>
+    <w:lvl w:ilvl="4" w:tplc="04090019" w:tentative="1">
+      <w:start w:val="1"/>
+      <w:numFmt w:val="lowerLetter"/>
+      <w:lvlText w:val="%5)"/>
+      <w:lvlJc w:val="left"/>
+      <w:pPr>
+        <w:ind w:left="2100" w:hanging="420"/>
+      </w:pPr>
+    </w:lvl>
+    <w:lvl w:ilvl="5" w:tplc="0409001B" w:tentative="1">
+      <w:start w:val="1"/>
+      <w:numFmt w:val="lowerRoman"/>
+      <w:lvlText w:val="%6."/>
+      <w:lvlJc w:val="right"/>
+      <w:pPr>
+        <w:ind w:left="2520" w:hanging="420"/>
+      </w:pPr>
+    </w:lvl>
+    <w:lvl w:ilvl="6" w:tplc="0409000F" w:tentative="1">
+      <w:start w:val="1"/>
+      <w:numFmt w:val="decimal"/>
+      <w:lvlText w:val="%7."/>
+      <w:lvlJc w:val="left"/>
+      <w:pPr>
+        <w:ind w:left="2940" w:hanging="420"/>
+      </w:pPr>
+    </w:lvl>
+    <w:lvl w:ilvl="7" w:tplc="04090019" w:tentative="1">
+      <w:start w:val="1"/>
+      <w:numFmt w:val="lowerLetter"/>
+      <w:lvlText w:val="%8)"/>
+      <w:lvlJc w:val="left"/>
+      <w:pPr>
+        <w:ind w:left="3360" w:hanging="420"/>
+      </w:pPr>
+    </w:lvl>
+    <w:lvl w:ilvl="8" w:tplc="0409001B" w:tentative="1">
+      <w:start w:val="1"/>
+      <w:numFmt w:val="lowerRoman"/>
+      <w:lvlText w:val="%9."/>
+      <w:lvlJc w:val="right"/>
+      <w:pPr>
+        <w:ind w:left="3780" w:hanging="420"/>
+      </w:pPr>
+    </w:lvl>
+  </w:abstractNum>
+  <w:abstractNum w:abstractNumId="18" w15:restartNumberingAfterBreak="0">
     <w:nsid w:val="6E2E1B1C"/>
     <w:multiLevelType w:val="hybridMultilevel"/>
     <w:tmpl w:val="B086AAA2"/>
@@ -24222,7 +26819,7 @@
       </w:pPr>
     </w:lvl>
   </w:abstractNum>
-  <w:abstractNum w:abstractNumId="11" w15:restartNumberingAfterBreak="0">
+  <w:abstractNum w:abstractNumId="19" w15:restartNumberingAfterBreak="0">
     <w:nsid w:val="747C1100"/>
     <w:multiLevelType w:val="hybridMultilevel"/>
     <w:tmpl w:val="79BEFF8A"/>
@@ -24318,37 +26915,61 @@
     <w:abstractNumId w:val="0"/>
   </w:num>
   <w:num w:numId="2">
+    <w:abstractNumId w:val="3"/>
+  </w:num>
+  <w:num w:numId="3">
     <w:abstractNumId w:val="2"/>
   </w:num>
-  <w:num w:numId="3">
+  <w:num w:numId="4">
+    <w:abstractNumId w:val="4"/>
+  </w:num>
+  <w:num w:numId="5">
+    <w:abstractNumId w:val="5"/>
+  </w:num>
+  <w:num w:numId="6">
+    <w:abstractNumId w:val="16"/>
+  </w:num>
+  <w:num w:numId="7">
+    <w:abstractNumId w:val="12"/>
+  </w:num>
+  <w:num w:numId="8">
+    <w:abstractNumId w:val="15"/>
+  </w:num>
+  <w:num w:numId="9">
+    <w:abstractNumId w:val="19"/>
+  </w:num>
+  <w:num w:numId="10">
+    <w:abstractNumId w:val="18"/>
+  </w:num>
+  <w:num w:numId="11">
+    <w:abstractNumId w:val="7"/>
+  </w:num>
+  <w:num w:numId="12">
+    <w:abstractNumId w:val="11"/>
+  </w:num>
+  <w:num w:numId="13">
+    <w:abstractNumId w:val="8"/>
+  </w:num>
+  <w:num w:numId="14">
     <w:abstractNumId w:val="1"/>
   </w:num>
-  <w:num w:numId="4">
-    <w:abstractNumId w:val="3"/>
+  <w:num w:numId="15">
+    <w:abstractNumId w:val="6"/>
   </w:num>
-  <w:num w:numId="5">
-    <w:abstractNumId w:val="4"/>
+  <w:num w:numId="16">
+    <w:abstractNumId w:val="13"/>
   </w:num>
-  <w:num w:numId="6">
-    <w:abstractNumId w:val="9"/>
+  <w:num w:numId="17">
+    <w:abstractNumId w:val="14"/>
   </w:num>
-  <w:num w:numId="7">
-    <w:abstractNumId w:val="7"/>
+  <w:num w:numId="18">
+    <w:abstractNumId w:val="17"/>
   </w:num>
-  <w:num w:numId="8">
-    <w:abstractNumId w:val="8"/>
-  </w:num>
-  <w:num w:numId="9">
-    <w:abstractNumId w:val="11"/>
-  </w:num>
-  <w:num w:numId="10">
+  <w:num w:numId="19">
     <w:abstractNumId w:val="10"/>
   </w:num>
-  <w:num w:numId="11">
-    <w:abstractNumId w:val="5"/>
-  </w:num>
-  <w:num w:numId="12">
-    <w:abstractNumId w:val="6"/>
+  <w:num w:numId="20">
+    <w:abstractNumId w:val="9"/>
   </w:num>
 </w:numbering>
 </file>
@@ -31984,7 +34605,7 @@
       </dsp:nvSpPr>
       <dsp:spPr>
         <a:xfrm>
-          <a:off x="4657912" y="1286153"/>
+          <a:off x="4657912" y="1286360"/>
           <a:ext cx="91440" cy="412468"/>
         </a:xfrm>
         <a:custGeom>
@@ -32042,7 +34663,7 @@
       </dsp:nvSpPr>
       <dsp:spPr>
         <a:xfrm>
-          <a:off x="2624952" y="760482"/>
+          <a:off x="2624952" y="760689"/>
           <a:ext cx="2321148" cy="312775"/>
         </a:xfrm>
         <a:custGeom>
@@ -32103,7 +34724,7 @@
       </dsp:nvSpPr>
       <dsp:spPr>
         <a:xfrm>
-          <a:off x="3770156" y="1319173"/>
+          <a:off x="3770156" y="1319380"/>
           <a:ext cx="91440" cy="1474410"/>
         </a:xfrm>
         <a:custGeom>
@@ -32161,7 +34782,7 @@
       </dsp:nvSpPr>
       <dsp:spPr>
         <a:xfrm>
-          <a:off x="3770156" y="1319173"/>
+          <a:off x="3770156" y="1319380"/>
           <a:ext cx="91440" cy="964252"/>
         </a:xfrm>
         <a:custGeom>
@@ -32219,7 +34840,7 @@
       </dsp:nvSpPr>
       <dsp:spPr>
         <a:xfrm>
-          <a:off x="3770156" y="1319173"/>
+          <a:off x="3770156" y="1319380"/>
           <a:ext cx="91440" cy="432936"/>
         </a:xfrm>
         <a:custGeom>
@@ -32277,7 +34898,7 @@
       </dsp:nvSpPr>
       <dsp:spPr>
         <a:xfrm>
-          <a:off x="2624952" y="760482"/>
+          <a:off x="2624952" y="760689"/>
           <a:ext cx="1419529" cy="312775"/>
         </a:xfrm>
         <a:custGeom>
@@ -32338,7 +34959,7 @@
       </dsp:nvSpPr>
       <dsp:spPr>
         <a:xfrm>
-          <a:off x="2904579" y="1279719"/>
+          <a:off x="2904579" y="1279926"/>
           <a:ext cx="91440" cy="965041"/>
         </a:xfrm>
         <a:custGeom>
@@ -32396,7 +35017,7 @@
       </dsp:nvSpPr>
       <dsp:spPr>
         <a:xfrm>
-          <a:off x="2904579" y="1279719"/>
+          <a:off x="2904579" y="1279926"/>
           <a:ext cx="91440" cy="427131"/>
         </a:xfrm>
         <a:custGeom>
@@ -32454,7 +35075,7 @@
       </dsp:nvSpPr>
       <dsp:spPr>
         <a:xfrm>
-          <a:off x="2624952" y="760482"/>
+          <a:off x="2624952" y="760689"/>
           <a:ext cx="545636" cy="312775"/>
         </a:xfrm>
         <a:custGeom>
@@ -32515,7 +35136,7 @@
       </dsp:nvSpPr>
       <dsp:spPr>
         <a:xfrm>
-          <a:off x="1998050" y="1290837"/>
+          <a:off x="1998050" y="1291044"/>
           <a:ext cx="97400" cy="880428"/>
         </a:xfrm>
         <a:custGeom>
@@ -32573,7 +35194,7 @@
       </dsp:nvSpPr>
       <dsp:spPr>
         <a:xfrm>
-          <a:off x="1998050" y="1290837"/>
+          <a:off x="1998050" y="1291044"/>
           <a:ext cx="97400" cy="397060"/>
         </a:xfrm>
         <a:custGeom>
@@ -32631,7 +35252,7 @@
       </dsp:nvSpPr>
       <dsp:spPr>
         <a:xfrm>
-          <a:off x="2257784" y="760482"/>
+          <a:off x="2257784" y="760689"/>
           <a:ext cx="367168" cy="312775"/>
         </a:xfrm>
         <a:custGeom>
@@ -32692,7 +35313,7 @@
       </dsp:nvSpPr>
       <dsp:spPr>
         <a:xfrm>
-          <a:off x="1099313" y="1277641"/>
+          <a:off x="1099313" y="1277848"/>
           <a:ext cx="91442" cy="1483492"/>
         </a:xfrm>
         <a:custGeom>
@@ -32750,7 +35371,7 @@
       </dsp:nvSpPr>
       <dsp:spPr>
         <a:xfrm>
-          <a:off x="1099313" y="1277641"/>
+          <a:off x="1099313" y="1277848"/>
           <a:ext cx="91442" cy="948054"/>
         </a:xfrm>
         <a:custGeom>
@@ -32808,7 +35429,7 @@
       </dsp:nvSpPr>
       <dsp:spPr>
         <a:xfrm>
-          <a:off x="1099313" y="1277641"/>
+          <a:off x="1099313" y="1277848"/>
           <a:ext cx="91442" cy="416631"/>
         </a:xfrm>
         <a:custGeom>
@@ -32866,7 +35487,7 @@
       </dsp:nvSpPr>
       <dsp:spPr>
         <a:xfrm>
-          <a:off x="1328425" y="760482"/>
+          <a:off x="1328425" y="760689"/>
           <a:ext cx="1296527" cy="318300"/>
         </a:xfrm>
         <a:custGeom>
@@ -32927,7 +35548,7 @@
       </dsp:nvSpPr>
       <dsp:spPr>
         <a:xfrm>
-          <a:off x="15742" y="1300749"/>
+          <a:off x="15742" y="1300956"/>
           <a:ext cx="91440" cy="1948402"/>
         </a:xfrm>
         <a:custGeom>
@@ -32985,7 +35606,7 @@
       </dsp:nvSpPr>
       <dsp:spPr>
         <a:xfrm>
-          <a:off x="15742" y="1300749"/>
+          <a:off x="15742" y="1300956"/>
           <a:ext cx="91440" cy="1397471"/>
         </a:xfrm>
         <a:custGeom>
@@ -33043,7 +35664,7 @@
       </dsp:nvSpPr>
       <dsp:spPr>
         <a:xfrm>
-          <a:off x="15742" y="1300749"/>
+          <a:off x="15742" y="1300956"/>
           <a:ext cx="91440" cy="875967"/>
         </a:xfrm>
         <a:custGeom>
@@ -33101,7 +35722,7 @@
       </dsp:nvSpPr>
       <dsp:spPr>
         <a:xfrm>
-          <a:off x="15742" y="1300749"/>
+          <a:off x="15742" y="1300956"/>
           <a:ext cx="91440" cy="397835"/>
         </a:xfrm>
         <a:custGeom>
@@ -33159,7 +35780,7 @@
       </dsp:nvSpPr>
       <dsp:spPr>
         <a:xfrm>
-          <a:off x="304444" y="760482"/>
+          <a:off x="304444" y="760689"/>
           <a:ext cx="2320508" cy="312775"/>
         </a:xfrm>
         <a:custGeom>
@@ -33220,7 +35841,7 @@
       </dsp:nvSpPr>
       <dsp:spPr>
         <a:xfrm>
-          <a:off x="1880250" y="536848"/>
+          <a:off x="1880250" y="537055"/>
           <a:ext cx="1489405" cy="223634"/>
         </a:xfrm>
         <a:prstGeom prst="rect">
@@ -33286,7 +35907,7 @@
         </a:p>
       </dsp:txBody>
       <dsp:txXfrm>
-        <a:off x="1880250" y="536848"/>
+        <a:off x="1880250" y="537055"/>
         <a:ext cx="1489405" cy="223634"/>
       </dsp:txXfrm>
     </dsp:sp>
@@ -33297,7 +35918,7 @@
       </dsp:nvSpPr>
       <dsp:spPr>
         <a:xfrm>
-          <a:off x="717" y="1073257"/>
+          <a:off x="717" y="1073464"/>
           <a:ext cx="607453" cy="227491"/>
         </a:xfrm>
         <a:prstGeom prst="rect">
@@ -33358,7 +35979,7 @@
         </a:p>
       </dsp:txBody>
       <dsp:txXfrm>
-        <a:off x="717" y="1073257"/>
+        <a:off x="717" y="1073464"/>
         <a:ext cx="607453" cy="227491"/>
       </dsp:txXfrm>
     </dsp:sp>
@@ -33369,7 +35990,7 @@
       </dsp:nvSpPr>
       <dsp:spPr>
         <a:xfrm>
-          <a:off x="152580" y="1613524"/>
+          <a:off x="152580" y="1613731"/>
           <a:ext cx="547311" cy="170119"/>
         </a:xfrm>
         <a:prstGeom prst="rect">
@@ -33435,7 +36056,7 @@
         </a:p>
       </dsp:txBody>
       <dsp:txXfrm>
-        <a:off x="152580" y="1613524"/>
+        <a:off x="152580" y="1613731"/>
         <a:ext cx="547311" cy="170119"/>
       </dsp:txXfrm>
     </dsp:sp>
@@ -33446,7 +36067,7 @@
       </dsp:nvSpPr>
       <dsp:spPr>
         <a:xfrm>
-          <a:off x="152580" y="2096419"/>
+          <a:off x="152580" y="2096626"/>
           <a:ext cx="596000" cy="160595"/>
         </a:xfrm>
         <a:prstGeom prst="rect">
@@ -33512,7 +36133,7 @@
         </a:p>
       </dsp:txBody>
       <dsp:txXfrm>
-        <a:off x="152580" y="2096419"/>
+        <a:off x="152580" y="2096626"/>
         <a:ext cx="596000" cy="160595"/>
       </dsp:txXfrm>
     </dsp:sp>
@@ -33523,7 +36144,7 @@
       </dsp:nvSpPr>
       <dsp:spPr>
         <a:xfrm>
-          <a:off x="152580" y="2569789"/>
+          <a:off x="152580" y="2569996"/>
           <a:ext cx="725399" cy="256862"/>
         </a:xfrm>
         <a:prstGeom prst="rect">
@@ -33597,7 +36218,7 @@
         </a:p>
       </dsp:txBody>
       <dsp:txXfrm>
-        <a:off x="152580" y="2569789"/>
+        <a:off x="152580" y="2569996"/>
         <a:ext cx="725399" cy="256862"/>
       </dsp:txXfrm>
     </dsp:sp>
@@ -33608,7 +36229,7 @@
       </dsp:nvSpPr>
       <dsp:spPr>
         <a:xfrm>
-          <a:off x="152580" y="3139427"/>
+          <a:off x="152580" y="3139634"/>
           <a:ext cx="603551" cy="219448"/>
         </a:xfrm>
         <a:prstGeom prst="rect">
@@ -33674,7 +36295,7 @@
         </a:p>
       </dsp:txBody>
       <dsp:txXfrm>
-        <a:off x="152580" y="3139427"/>
+        <a:off x="152580" y="3139634"/>
         <a:ext cx="603551" cy="219448"/>
       </dsp:txXfrm>
     </dsp:sp>
@@ -33685,7 +36306,7 @@
       </dsp:nvSpPr>
       <dsp:spPr>
         <a:xfrm>
-          <a:off x="1042035" y="1078783"/>
+          <a:off x="1042035" y="1078990"/>
           <a:ext cx="572780" cy="198857"/>
         </a:xfrm>
         <a:prstGeom prst="rect">
@@ -33746,7 +36367,7 @@
         </a:p>
       </dsp:txBody>
       <dsp:txXfrm>
-        <a:off x="1042035" y="1078783"/>
+        <a:off x="1042035" y="1078990"/>
         <a:ext cx="572780" cy="198857"/>
       </dsp:txXfrm>
     </dsp:sp>
@@ -33757,7 +36378,7 @@
       </dsp:nvSpPr>
       <dsp:spPr>
         <a:xfrm>
-          <a:off x="1190755" y="1584890"/>
+          <a:off x="1190755" y="1585097"/>
           <a:ext cx="514812" cy="218763"/>
         </a:xfrm>
         <a:prstGeom prst="rect">
@@ -33823,7 +36444,7 @@
         </a:p>
       </dsp:txBody>
       <dsp:txXfrm>
-        <a:off x="1190755" y="1584890"/>
+        <a:off x="1190755" y="1585097"/>
         <a:ext cx="514812" cy="218763"/>
       </dsp:txXfrm>
     </dsp:sp>
@@ -33834,7 +36455,7 @@
       </dsp:nvSpPr>
       <dsp:spPr>
         <a:xfrm>
-          <a:off x="1190755" y="2116429"/>
+          <a:off x="1190755" y="2116636"/>
           <a:ext cx="534264" cy="218532"/>
         </a:xfrm>
         <a:prstGeom prst="rect">
@@ -33900,7 +36521,7 @@
         </a:p>
       </dsp:txBody>
       <dsp:txXfrm>
-        <a:off x="1190755" y="2116429"/>
+        <a:off x="1190755" y="2116636"/>
         <a:ext cx="534264" cy="218532"/>
       </dsp:txXfrm>
     </dsp:sp>
@@ -33911,7 +36532,7 @@
       </dsp:nvSpPr>
       <dsp:spPr>
         <a:xfrm>
-          <a:off x="1190755" y="2647737"/>
+          <a:off x="1190755" y="2647944"/>
           <a:ext cx="643557" cy="226791"/>
         </a:xfrm>
         <a:prstGeom prst="rect">
@@ -33977,7 +36598,7 @@
         </a:p>
       </dsp:txBody>
       <dsp:txXfrm>
-        <a:off x="1190755" y="2647737"/>
+        <a:off x="1190755" y="2647944"/>
         <a:ext cx="643557" cy="226791"/>
       </dsp:txXfrm>
     </dsp:sp>
@@ -33988,7 +36609,7 @@
       </dsp:nvSpPr>
       <dsp:spPr>
         <a:xfrm>
-          <a:off x="1933116" y="1073257"/>
+          <a:off x="1933116" y="1073464"/>
           <a:ext cx="649335" cy="217579"/>
         </a:xfrm>
         <a:prstGeom prst="rect">
@@ -34049,7 +36670,7 @@
         </a:p>
       </dsp:txBody>
       <dsp:txXfrm>
-        <a:off x="1933116" y="1073257"/>
+        <a:off x="1933116" y="1073464"/>
         <a:ext cx="649335" cy="217579"/>
       </dsp:txXfrm>
     </dsp:sp>
@@ -34060,7 +36681,7 @@
       </dsp:nvSpPr>
       <dsp:spPr>
         <a:xfrm>
-          <a:off x="2095450" y="1603612"/>
+          <a:off x="2095450" y="1603819"/>
           <a:ext cx="511089" cy="168570"/>
         </a:xfrm>
         <a:prstGeom prst="rect">
@@ -34126,7 +36747,7 @@
         </a:p>
       </dsp:txBody>
       <dsp:txXfrm>
-        <a:off x="2095450" y="1603612"/>
+        <a:off x="2095450" y="1603819"/>
         <a:ext cx="511089" cy="168570"/>
       </dsp:txXfrm>
     </dsp:sp>
@@ -34137,7 +36758,7 @@
       </dsp:nvSpPr>
       <dsp:spPr>
         <a:xfrm>
-          <a:off x="2095450" y="2084958"/>
+          <a:off x="2095450" y="2085165"/>
           <a:ext cx="529185" cy="172614"/>
         </a:xfrm>
         <a:prstGeom prst="rect">
@@ -34203,7 +36824,7 @@
         </a:p>
       </dsp:txBody>
       <dsp:txXfrm>
-        <a:off x="2095450" y="2084958"/>
+        <a:off x="2095450" y="2085165"/>
         <a:ext cx="529185" cy="172614"/>
       </dsp:txXfrm>
     </dsp:sp>
@@ -34214,7 +36835,7 @@
       </dsp:nvSpPr>
       <dsp:spPr>
         <a:xfrm>
-          <a:off x="2895227" y="1073257"/>
+          <a:off x="2895227" y="1073464"/>
           <a:ext cx="550722" cy="206461"/>
         </a:xfrm>
         <a:prstGeom prst="rect">
@@ -34275,7 +36896,7 @@
         </a:p>
       </dsp:txBody>
       <dsp:txXfrm>
-        <a:off x="2895227" y="1073257"/>
+        <a:off x="2895227" y="1073464"/>
         <a:ext cx="550722" cy="206461"/>
       </dsp:txXfrm>
     </dsp:sp>
@@ -34286,7 +36907,7 @@
       </dsp:nvSpPr>
       <dsp:spPr>
         <a:xfrm>
-          <a:off x="3032908" y="1592494"/>
+          <a:off x="3032908" y="1592701"/>
           <a:ext cx="487288" cy="228713"/>
         </a:xfrm>
         <a:prstGeom prst="rect">
@@ -34352,7 +36973,7 @@
         </a:p>
       </dsp:txBody>
       <dsp:txXfrm>
-        <a:off x="3032908" y="1592494"/>
+        <a:off x="3032908" y="1592701"/>
         <a:ext cx="487288" cy="228713"/>
       </dsp:txXfrm>
     </dsp:sp>
@@ -34363,7 +36984,7 @@
       </dsp:nvSpPr>
       <dsp:spPr>
         <a:xfrm>
-          <a:off x="3032908" y="2133982"/>
+          <a:off x="3032908" y="2134189"/>
           <a:ext cx="503210" cy="221556"/>
         </a:xfrm>
         <a:prstGeom prst="rect">
@@ -34429,7 +37050,7 @@
         </a:p>
       </dsp:txBody>
       <dsp:txXfrm>
-        <a:off x="3032908" y="2133982"/>
+        <a:off x="3032908" y="2134189"/>
         <a:ext cx="503210" cy="221556"/>
       </dsp:txXfrm>
     </dsp:sp>
@@ -34440,7 +37061,7 @@
       </dsp:nvSpPr>
       <dsp:spPr>
         <a:xfrm>
-          <a:off x="3758725" y="1073257"/>
+          <a:off x="3758725" y="1073464"/>
           <a:ext cx="571514" cy="245915"/>
         </a:xfrm>
         <a:prstGeom prst="rect">
@@ -34509,7 +37130,7 @@
         </a:p>
       </dsp:txBody>
       <dsp:txXfrm>
-        <a:off x="3758725" y="1073257"/>
+        <a:off x="3758725" y="1073464"/>
         <a:ext cx="571514" cy="245915"/>
       </dsp:txXfrm>
     </dsp:sp>
@@ -34520,7 +37141,7 @@
       </dsp:nvSpPr>
       <dsp:spPr>
         <a:xfrm>
-          <a:off x="3901603" y="1631948"/>
+          <a:off x="3901603" y="1632155"/>
           <a:ext cx="461685" cy="240322"/>
         </a:xfrm>
         <a:prstGeom prst="rect">
@@ -34586,7 +37207,7 @@
         </a:p>
       </dsp:txBody>
       <dsp:txXfrm>
-        <a:off x="3901603" y="1631948"/>
+        <a:off x="3901603" y="1632155"/>
         <a:ext cx="461685" cy="240322"/>
       </dsp:txXfrm>
     </dsp:sp>
@@ -34597,7 +37218,7 @@
       </dsp:nvSpPr>
       <dsp:spPr>
         <a:xfrm>
-          <a:off x="3901603" y="2185046"/>
+          <a:off x="3901603" y="2185253"/>
           <a:ext cx="561312" cy="196757"/>
         </a:xfrm>
         <a:prstGeom prst="rect">
@@ -34663,7 +37284,7 @@
         </a:p>
       </dsp:txBody>
       <dsp:txXfrm>
-        <a:off x="3901603" y="2185046"/>
+        <a:off x="3901603" y="2185253"/>
         <a:ext cx="561312" cy="196757"/>
       </dsp:txXfrm>
     </dsp:sp>
@@ -34674,7 +37295,7 @@
       </dsp:nvSpPr>
       <dsp:spPr>
         <a:xfrm>
-          <a:off x="3901603" y="2694579"/>
+          <a:off x="3901603" y="2694786"/>
           <a:ext cx="528113" cy="198008"/>
         </a:xfrm>
         <a:prstGeom prst="rect">
@@ -34740,7 +37361,7 @@
         </a:p>
       </dsp:txBody>
       <dsp:txXfrm>
-        <a:off x="3901603" y="2694579"/>
+        <a:off x="3901603" y="2694786"/>
         <a:ext cx="528113" cy="198008"/>
       </dsp:txXfrm>
     </dsp:sp>
@@ -34751,7 +37372,7 @@
       </dsp:nvSpPr>
       <dsp:spPr>
         <a:xfrm>
-          <a:off x="4643014" y="1073257"/>
+          <a:off x="4643014" y="1073464"/>
           <a:ext cx="606173" cy="212895"/>
         </a:xfrm>
         <a:prstGeom prst="rect">
@@ -34812,7 +37433,7 @@
         </a:p>
       </dsp:txBody>
       <dsp:txXfrm>
-        <a:off x="4643014" y="1073257"/>
+        <a:off x="4643014" y="1073464"/>
         <a:ext cx="606173" cy="212895"/>
       </dsp:txXfrm>
     </dsp:sp>
@@ -34823,7 +37444,7 @@
       </dsp:nvSpPr>
       <dsp:spPr>
         <a:xfrm>
-          <a:off x="4794558" y="1598928"/>
+          <a:off x="4794558" y="1599135"/>
           <a:ext cx="475224" cy="199386"/>
         </a:xfrm>
         <a:prstGeom prst="rect">
@@ -34889,7 +37510,7 @@
         </a:p>
       </dsp:txBody>
       <dsp:txXfrm>
-        <a:off x="4794558" y="1598928"/>
+        <a:off x="4794558" y="1599135"/>
         <a:ext cx="475224" cy="199386"/>
       </dsp:txXfrm>
     </dsp:sp>
@@ -39591,7 +42212,7 @@
 </file>
 
 <file path=customXml/itemProps2.xml><?xml version="1.0" encoding="utf-8"?>
-<ds:datastoreItem xmlns:ds="http://schemas.openxmlformats.org/officeDocument/2006/customXml" ds:itemID="{06B38774-9CB1-2E4A-9B43-7D19D618A1A7}">
+<ds:datastoreItem xmlns:ds="http://schemas.openxmlformats.org/officeDocument/2006/customXml" ds:itemID="{05DB9A20-3927-494B-A62B-AAFC9187E729}">
   <ds:schemaRefs>
     <ds:schemaRef ds:uri="http://schemas.openxmlformats.org/officeDocument/2006/bibliography"/>
   </ds:schemaRefs>

--- a/毕设/2018284129郑兴樑-毕业设计.docx
+++ b/毕设/2018284129郑兴樑-毕业设计.docx
@@ -5,7 +5,6 @@
     <w:p>
       <w:pPr>
         <w:spacing w:line="300" w:lineRule="auto"/>
-        <w:jc w:val="left"/>
         <w:rPr>
           <w:color w:val="000000" w:themeColor="text1"/>
         </w:rPr>
@@ -24,8 +23,8 @@
         <w:rPr>
           <w:noProof/>
         </w:rPr>
-        <w:pict w14:anchorId="407A0D40">
-          <v:group id="组合 2" o:spid="_x0000_s1026" style="position:absolute;margin-left:42.55pt;margin-top:2.05pt;width:342pt;height:36pt;z-index:251585536" coordorigin="2520,2688" coordsize="6840,720" o:gfxdata="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">
+        <w:pict w14:anchorId="6C031946">
+          <v:group id="组合 2" o:spid="_x0000_s1026" style="position:absolute;margin-left:42.55pt;margin-top:2.05pt;width:342pt;height:36pt;z-index:251585536" coordorigin="2520,2688" coordsize="6840,720" o:gfxdata="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">
             <v:shapetype id="_x0000_t75" coordsize="21600,21600" o:spt="75" o:preferrelative="t" path="m@4@5l@4@11@9@11@9@5xe" filled="f" stroked="f">
               <v:stroke joinstyle="miter"/>
               <v:formulas>
@@ -45,11 +44,11 @@
               <v:path o:extrusionok="f" gradientshapeok="t" o:connecttype="rect"/>
               <o:lock v:ext="edit" aspectratio="t"/>
             </v:shapetype>
-            <v:shape id="图片 3" o:spid="_x0000_s1027" type="#_x0000_t75" alt="求真学院" style="position:absolute;left:3420;top:2748;width:5940;height:564;visibility:visible;mso-wrap-style:square" o:gfxdata="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">
+            <v:shape id="图片 3" o:spid="_x0000_s1027" type="#_x0000_t75" alt="求真学院" style="position:absolute;left:3420;top:2748;width:5940;height:564;visibility:visible;mso-wrap-style:square" o:gfxdata="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">
               <v:imagedata r:id="rId9" o:title="求真学院"/>
               <o:lock v:ext="edit" aspectratio="f"/>
             </v:shape>
-            <v:shape id="图片 4" o:spid="_x0000_s1028" type="#_x0000_t75" alt="新标（求真）" style="position:absolute;left:2520;top:2688;width:720;height:720;visibility:visible;mso-wrap-style:square" o:gfxdata="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">
+            <v:shape id="图片 4" o:spid="_x0000_s1028" type="#_x0000_t75" alt="新标（求真）" style="position:absolute;left:2520;top:2688;width:720;height:720;visibility:visible;mso-wrap-style:square" o:gfxdata="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">
               <v:imagedata r:id="rId10" o:title="新标（求真）"/>
               <o:lock v:ext="edit" aspectratio="f"/>
             </v:shape>
@@ -60,7 +59,6 @@
     <w:p>
       <w:pPr>
         <w:spacing w:line="300" w:lineRule="auto"/>
-        <w:jc w:val="left"/>
         <w:rPr>
           <w:color w:val="000000" w:themeColor="text1"/>
         </w:rPr>
@@ -131,7 +129,6 @@
         <w:rPr>
           <w:b/>
           <w:color w:val="000000" w:themeColor="text1"/>
-          <w:szCs w:val="24"/>
         </w:rPr>
       </w:pPr>
       <w:r>
@@ -139,7 +136,6 @@
           <w:rFonts w:hint="eastAsia"/>
           <w:b/>
           <w:color w:val="000000" w:themeColor="text1"/>
-          <w:szCs w:val="24"/>
         </w:rPr>
         <w:t>FINAL</w:t>
       </w:r>
@@ -147,7 +143,6 @@
         <w:rPr>
           <w:b/>
           <w:color w:val="000000" w:themeColor="text1"/>
-          <w:szCs w:val="24"/>
         </w:rPr>
         <w:t xml:space="preserve"> </w:t>
       </w:r>
@@ -156,7 +151,6 @@
           <w:rFonts w:hint="eastAsia"/>
           <w:b/>
           <w:color w:val="000000" w:themeColor="text1"/>
-          <w:szCs w:val="24"/>
         </w:rPr>
         <w:t>PROJECT</w:t>
       </w:r>
@@ -164,7 +158,6 @@
         <w:rPr>
           <w:b/>
           <w:color w:val="000000" w:themeColor="text1"/>
-          <w:szCs w:val="24"/>
         </w:rPr>
         <w:t>/</w:t>
       </w:r>
@@ -173,7 +166,6 @@
           <w:rFonts w:hint="eastAsia"/>
           <w:b/>
           <w:color w:val="000000" w:themeColor="text1"/>
-          <w:szCs w:val="24"/>
         </w:rPr>
         <w:t>THESIS</w:t>
       </w:r>
@@ -181,7 +173,6 @@
         <w:rPr>
           <w:b/>
           <w:color w:val="000000" w:themeColor="text1"/>
-          <w:szCs w:val="24"/>
         </w:rPr>
         <w:t xml:space="preserve"> </w:t>
       </w:r>
@@ -190,7 +181,6 @@
           <w:rFonts w:hint="eastAsia"/>
           <w:b/>
           <w:color w:val="000000" w:themeColor="text1"/>
-          <w:szCs w:val="24"/>
         </w:rPr>
         <w:t>OF</w:t>
       </w:r>
@@ -198,7 +188,6 @@
         <w:rPr>
           <w:b/>
           <w:color w:val="000000" w:themeColor="text1"/>
-          <w:szCs w:val="24"/>
         </w:rPr>
         <w:t xml:space="preserve"> </w:t>
       </w:r>
@@ -207,7 +196,6 @@
           <w:rFonts w:hint="eastAsia"/>
           <w:b/>
           <w:color w:val="000000" w:themeColor="text1"/>
-          <w:szCs w:val="24"/>
         </w:rPr>
         <w:t>UNDERGRADUATE</w:t>
       </w:r>
@@ -258,35 +246,8 @@
     <w:p>
       <w:pPr>
         <w:spacing w:line="300" w:lineRule="auto"/>
-        <w:jc w:val="center"/>
-        <w:rPr>
-          <w:color w:val="000000" w:themeColor="text1"/>
-        </w:rPr>
-      </w:pPr>
-    </w:p>
-    <w:p>
-      <w:pPr>
-        <w:spacing w:line="300" w:lineRule="auto"/>
-        <w:jc w:val="center"/>
-        <w:rPr>
-          <w:color w:val="000000" w:themeColor="text1"/>
-        </w:rPr>
-      </w:pPr>
-    </w:p>
-    <w:p>
-      <w:pPr>
-        <w:spacing w:line="300" w:lineRule="auto"/>
-        <w:jc w:val="center"/>
-        <w:rPr>
-          <w:color w:val="000000" w:themeColor="text1"/>
-        </w:rPr>
-      </w:pPr>
-    </w:p>
-    <w:p>
-      <w:pPr>
-        <w:spacing w:line="300" w:lineRule="auto"/>
-        <w:jc w:val="center"/>
-        <w:rPr>
+        <w:rPr>
+          <w:rFonts w:hint="eastAsia"/>
           <w:color w:val="000000" w:themeColor="text1"/>
         </w:rPr>
       </w:pPr>
@@ -296,17 +257,6 @@
         <w:spacing w:line="300" w:lineRule="auto"/>
         <w:ind w:leftChars="400" w:left="960" w:rightChars="400" w:right="960"/>
         <w:jc w:val="center"/>
-        <w:rPr>
-          <w:rFonts w:eastAsia="华文中宋"/>
-          <w:b/>
-          <w:color w:val="000000" w:themeColor="text1"/>
-          <w:sz w:val="44"/>
-          <w:szCs w:val="44"/>
-        </w:rPr>
-      </w:pPr>
-      <w:bookmarkStart w:id="10" w:name="OLE_LINK1"/>
-      <w:bookmarkStart w:id="11" w:name="OLE_LINK2"/>
-      <w:r>
         <w:rPr>
           <w:rFonts w:eastAsia="华文中宋" w:hint="eastAsia"/>
           <w:b/>
@@ -314,6 +264,17 @@
           <w:sz w:val="44"/>
           <w:szCs w:val="44"/>
         </w:rPr>
+      </w:pPr>
+      <w:bookmarkStart w:id="10" w:name="OLE_LINK1"/>
+      <w:bookmarkStart w:id="11" w:name="OLE_LINK2"/>
+      <w:r>
+        <w:rPr>
+          <w:rFonts w:eastAsia="华文中宋" w:hint="eastAsia"/>
+          <w:b/>
+          <w:color w:val="000000" w:themeColor="text1"/>
+          <w:sz w:val="44"/>
+          <w:szCs w:val="44"/>
+        </w:rPr>
         <w:t>湖州师范学院求真学院本科毕业设计</w:t>
       </w:r>
       <w:r>
@@ -326,72 +287,8 @@
         </w:rPr>
         <w:t>(论文)</w:t>
       </w:r>
-    </w:p>
-    <w:bookmarkEnd w:id="10"/>
-    <w:bookmarkEnd w:id="11"/>
-    <w:p>
-      <w:pPr>
-        <w:spacing w:line="300" w:lineRule="auto"/>
-        <w:jc w:val="center"/>
-        <w:rPr>
-          <w:color w:val="000000" w:themeColor="text1"/>
-        </w:rPr>
-      </w:pPr>
-    </w:p>
-    <w:p>
-      <w:pPr>
-        <w:spacing w:line="300" w:lineRule="auto"/>
-        <w:ind w:leftChars="400" w:left="960" w:rightChars="400" w:right="960"/>
-        <w:jc w:val="center"/>
-        <w:rPr>
-          <w:rFonts w:eastAsia="华文中宋"/>
-          <w:b/>
-          <w:color w:val="000000" w:themeColor="text1"/>
-          <w:sz w:val="36"/>
-          <w:szCs w:val="36"/>
-        </w:rPr>
-      </w:pPr>
-      <w:bookmarkStart w:id="12" w:name="OLE_LINK3"/>
-      <w:r>
-        <w:rPr>
-          <w:rFonts w:eastAsia="华文中宋" w:hint="eastAsia"/>
-          <w:b/>
-          <w:color w:val="000000" w:themeColor="text1"/>
-          <w:sz w:val="36"/>
-          <w:szCs w:val="36"/>
-        </w:rPr>
-        <w:t>Guideline and Example of the Final Project/</w:t>
-      </w:r>
-      <w:r>
-        <w:rPr>
-          <w:rFonts w:eastAsia="华文中宋"/>
-          <w:b/>
-          <w:color w:val="000000" w:themeColor="text1"/>
-          <w:sz w:val="36"/>
-          <w:szCs w:val="36"/>
-        </w:rPr>
-        <w:t>Thesis</w:t>
-      </w:r>
-      <w:r>
-        <w:rPr>
-          <w:rFonts w:eastAsia="华文中宋" w:hint="eastAsia"/>
-          <w:b/>
-          <w:color w:val="000000" w:themeColor="text1"/>
-          <w:sz w:val="36"/>
-          <w:szCs w:val="36"/>
-        </w:rPr>
-        <w:t xml:space="preserve"> for Undergraduates of USST </w:t>
-      </w:r>
-      <w:bookmarkEnd w:id="12"/>
-    </w:p>
-    <w:p>
-      <w:pPr>
-        <w:spacing w:line="300" w:lineRule="auto"/>
-        <w:jc w:val="center"/>
-        <w:rPr>
-          <w:color w:val="000000" w:themeColor="text1"/>
-        </w:rPr>
-      </w:pPr>
+      <w:bookmarkEnd w:id="10"/>
+      <w:bookmarkEnd w:id="11"/>
     </w:p>
     <w:tbl>
       <w:tblPr>
@@ -423,7 +320,6 @@
                 <w:b/>
                 <w:color w:val="000000" w:themeColor="text1"/>
                 <w:sz w:val="28"/>
-                <w:szCs w:val="24"/>
               </w:rPr>
             </w:pPr>
             <w:r>
@@ -432,7 +328,6 @@
                 <w:b/>
                 <w:color w:val="000000" w:themeColor="text1"/>
                 <w:sz w:val="28"/>
-                <w:szCs w:val="24"/>
               </w:rPr>
               <w:t>学　　院</w:t>
             </w:r>
@@ -454,7 +349,6 @@
                 <w:rFonts w:eastAsia="华文中宋"/>
                 <w:color w:val="000000" w:themeColor="text1"/>
                 <w:sz w:val="28"/>
-                <w:szCs w:val="24"/>
               </w:rPr>
             </w:pPr>
             <w:r>
@@ -462,7 +356,6 @@
                 <w:rFonts w:eastAsia="华文中宋" w:hint="eastAsia"/>
                 <w:color w:val="000000" w:themeColor="text1"/>
                 <w:sz w:val="28"/>
-                <w:szCs w:val="24"/>
               </w:rPr>
               <w:t>求真学院理工分院</w:t>
             </w:r>
@@ -487,7 +380,6 @@
                 <w:b/>
                 <w:color w:val="000000" w:themeColor="text1"/>
                 <w:sz w:val="28"/>
-                <w:szCs w:val="24"/>
               </w:rPr>
             </w:pPr>
             <w:r>
@@ -496,7 +388,6 @@
                 <w:b/>
                 <w:color w:val="000000" w:themeColor="text1"/>
                 <w:sz w:val="28"/>
-                <w:szCs w:val="24"/>
               </w:rPr>
               <w:t>专　　业</w:t>
             </w:r>
@@ -519,7 +410,6 @@
                 <w:rFonts w:eastAsia="华文中宋"/>
                 <w:color w:val="000000" w:themeColor="text1"/>
                 <w:sz w:val="28"/>
-                <w:szCs w:val="24"/>
               </w:rPr>
             </w:pPr>
             <w:r>
@@ -527,7 +417,6 @@
                 <w:rFonts w:eastAsia="华文中宋" w:hint="eastAsia"/>
                 <w:color w:val="000000" w:themeColor="text1"/>
                 <w:sz w:val="28"/>
-                <w:szCs w:val="24"/>
               </w:rPr>
               <w:t>计算机科学与技术</w:t>
             </w:r>
@@ -552,7 +441,6 @@
                 <w:b/>
                 <w:color w:val="000000" w:themeColor="text1"/>
                 <w:sz w:val="28"/>
-                <w:szCs w:val="24"/>
               </w:rPr>
             </w:pPr>
             <w:r>
@@ -561,7 +449,6 @@
                 <w:b/>
                 <w:color w:val="000000" w:themeColor="text1"/>
                 <w:sz w:val="28"/>
-                <w:szCs w:val="24"/>
               </w:rPr>
               <w:t>学生姓名</w:t>
             </w:r>
@@ -584,7 +471,6 @@
                 <w:rFonts w:eastAsia="华文中宋"/>
                 <w:color w:val="000000" w:themeColor="text1"/>
                 <w:sz w:val="28"/>
-                <w:szCs w:val="24"/>
               </w:rPr>
             </w:pPr>
             <w:r>
@@ -592,7 +478,6 @@
                 <w:rFonts w:eastAsia="华文中宋" w:hint="eastAsia"/>
                 <w:color w:val="000000" w:themeColor="text1"/>
                 <w:sz w:val="28"/>
-                <w:szCs w:val="24"/>
               </w:rPr>
               <w:t>郑兴樑</w:t>
             </w:r>
@@ -617,7 +502,6 @@
                 <w:b/>
                 <w:color w:val="000000" w:themeColor="text1"/>
                 <w:sz w:val="28"/>
-                <w:szCs w:val="24"/>
               </w:rPr>
             </w:pPr>
             <w:r>
@@ -626,7 +510,6 @@
                 <w:b/>
                 <w:color w:val="000000" w:themeColor="text1"/>
                 <w:sz w:val="28"/>
-                <w:szCs w:val="24"/>
               </w:rPr>
               <w:t>学　　号</w:t>
             </w:r>
@@ -649,7 +532,6 @@
                 <w:rFonts w:eastAsia="华文中宋"/>
                 <w:color w:val="000000" w:themeColor="text1"/>
                 <w:sz w:val="28"/>
-                <w:szCs w:val="24"/>
               </w:rPr>
             </w:pPr>
             <w:r>
@@ -657,7 +539,6 @@
                 <w:rFonts w:eastAsia="华文中宋"/>
                 <w:color w:val="000000" w:themeColor="text1"/>
                 <w:sz w:val="28"/>
-                <w:szCs w:val="24"/>
               </w:rPr>
               <w:t>2018284129</w:t>
             </w:r>
@@ -682,7 +563,6 @@
                 <w:b/>
                 <w:color w:val="000000" w:themeColor="text1"/>
                 <w:sz w:val="28"/>
-                <w:szCs w:val="24"/>
               </w:rPr>
             </w:pPr>
             <w:r>
@@ -691,7 +571,6 @@
                 <w:b/>
                 <w:color w:val="000000" w:themeColor="text1"/>
                 <w:sz w:val="28"/>
-                <w:szCs w:val="24"/>
               </w:rPr>
               <w:t>指导教师</w:t>
             </w:r>
@@ -714,7 +593,6 @@
                 <w:rFonts w:eastAsia="华文中宋"/>
                 <w:color w:val="000000" w:themeColor="text1"/>
                 <w:sz w:val="28"/>
-                <w:szCs w:val="24"/>
               </w:rPr>
             </w:pPr>
             <w:r>
@@ -722,7 +600,6 @@
                 <w:rFonts w:eastAsia="华文中宋" w:hint="eastAsia"/>
                 <w:color w:val="000000" w:themeColor="text1"/>
                 <w:sz w:val="28"/>
-                <w:szCs w:val="24"/>
               </w:rPr>
               <w:t>申情</w:t>
             </w:r>
@@ -747,7 +624,6 @@
                 <w:b/>
                 <w:color w:val="000000" w:themeColor="text1"/>
                 <w:sz w:val="28"/>
-                <w:szCs w:val="24"/>
               </w:rPr>
             </w:pPr>
             <w:r>
@@ -756,7 +632,6 @@
                 <w:b/>
                 <w:color w:val="000000" w:themeColor="text1"/>
                 <w:sz w:val="28"/>
-                <w:szCs w:val="24"/>
               </w:rPr>
               <w:t>完成日期</w:t>
             </w:r>
@@ -779,7 +654,6 @@
                 <w:rFonts w:eastAsia="华文中宋"/>
                 <w:color w:val="000000" w:themeColor="text1"/>
                 <w:sz w:val="28"/>
-                <w:szCs w:val="24"/>
               </w:rPr>
             </w:pPr>
             <w:r>
@@ -787,7 +661,6 @@
                 <w:rFonts w:eastAsia="华文中宋"/>
                 <w:color w:val="000000" w:themeColor="text1"/>
                 <w:sz w:val="28"/>
-                <w:szCs w:val="24"/>
               </w:rPr>
               <w:t>2020</w:t>
             </w:r>
@@ -796,7 +669,6 @@
                 <w:rFonts w:eastAsia="华文中宋"/>
                 <w:color w:val="000000" w:themeColor="text1"/>
                 <w:sz w:val="28"/>
-                <w:szCs w:val="24"/>
               </w:rPr>
               <w:t>年</w:t>
             </w:r>
@@ -805,7 +677,6 @@
                 <w:rFonts w:eastAsia="华文中宋"/>
                 <w:color w:val="000000" w:themeColor="text1"/>
                 <w:sz w:val="28"/>
-                <w:szCs w:val="24"/>
               </w:rPr>
               <w:t>04</w:t>
             </w:r>
@@ -814,7 +685,6 @@
                 <w:rFonts w:eastAsia="华文中宋"/>
                 <w:color w:val="000000" w:themeColor="text1"/>
                 <w:sz w:val="28"/>
-                <w:szCs w:val="24"/>
               </w:rPr>
               <w:t>月</w:t>
             </w:r>
@@ -825,17 +695,8 @@
     <w:p>
       <w:pPr>
         <w:spacing w:line="300" w:lineRule="auto"/>
-        <w:ind w:firstLineChars="200" w:firstLine="480"/>
-        <w:rPr>
-          <w:color w:val="000000" w:themeColor="text1"/>
-        </w:rPr>
-      </w:pPr>
-    </w:p>
-    <w:p>
-      <w:pPr>
-        <w:spacing w:line="300" w:lineRule="auto"/>
-        <w:ind w:firstLineChars="200" w:firstLine="480"/>
-        <w:rPr>
+        <w:rPr>
+          <w:rFonts w:hint="eastAsia"/>
           <w:color w:val="000000" w:themeColor="text1"/>
         </w:rPr>
         <w:sectPr>
@@ -859,16 +720,16 @@
           <w:color w:val="000000" w:themeColor="text1"/>
         </w:rPr>
       </w:pPr>
-      <w:bookmarkStart w:id="13" w:name="_Toc373357950"/>
-      <w:bookmarkStart w:id="14" w:name="_Toc373325899"/>
-      <w:bookmarkStart w:id="15" w:name="_Toc373325712"/>
-      <w:bookmarkStart w:id="16" w:name="_Toc373357645"/>
-      <w:bookmarkStart w:id="17" w:name="_Toc373357784"/>
-      <w:bookmarkStart w:id="18" w:name="_Toc374048220"/>
-      <w:bookmarkStart w:id="19" w:name="_Toc373326053"/>
-      <w:bookmarkStart w:id="20" w:name="_Toc373325093"/>
-      <w:bookmarkStart w:id="21" w:name="_Toc374046424"/>
-      <w:bookmarkStart w:id="22" w:name="_Toc375220151"/>
+      <w:bookmarkStart w:id="12" w:name="_Toc373357950"/>
+      <w:bookmarkStart w:id="13" w:name="_Toc373325899"/>
+      <w:bookmarkStart w:id="14" w:name="_Toc373325712"/>
+      <w:bookmarkStart w:id="15" w:name="_Toc373357645"/>
+      <w:bookmarkStart w:id="16" w:name="_Toc373357784"/>
+      <w:bookmarkStart w:id="17" w:name="_Toc374048220"/>
+      <w:bookmarkStart w:id="18" w:name="_Toc373326053"/>
+      <w:bookmarkStart w:id="19" w:name="_Toc373325093"/>
+      <w:bookmarkStart w:id="20" w:name="_Toc374046424"/>
+      <w:bookmarkStart w:id="21" w:name="_Toc375220151"/>
       <w:bookmarkEnd w:id="0"/>
       <w:bookmarkEnd w:id="1"/>
       <w:bookmarkEnd w:id="2"/>
@@ -930,7 +791,6 @@
         <w:ind w:firstLineChars="200" w:firstLine="480"/>
         <w:rPr>
           <w:color w:val="000000" w:themeColor="text1"/>
-          <w:szCs w:val="24"/>
         </w:rPr>
       </w:pPr>
     </w:p>
@@ -940,7 +800,6 @@
         <w:ind w:firstLineChars="200" w:firstLine="480"/>
         <w:rPr>
           <w:color w:val="000000" w:themeColor="text1"/>
-          <w:szCs w:val="24"/>
         </w:rPr>
       </w:pPr>
     </w:p>
@@ -950,7 +809,6 @@
         <w:ind w:firstLineChars="200" w:firstLine="480"/>
         <w:rPr>
           <w:color w:val="000000" w:themeColor="text1"/>
-          <w:szCs w:val="24"/>
         </w:rPr>
       </w:pPr>
     </w:p>
@@ -960,7 +818,6 @@
         <w:ind w:firstLineChars="200" w:firstLine="480"/>
         <w:rPr>
           <w:color w:val="000000" w:themeColor="text1"/>
-          <w:szCs w:val="24"/>
         </w:rPr>
       </w:pPr>
     </w:p>
@@ -970,7 +827,6 @@
         <w:ind w:firstLineChars="200" w:firstLine="480"/>
         <w:rPr>
           <w:color w:val="000000" w:themeColor="text1"/>
-          <w:szCs w:val="24"/>
         </w:rPr>
       </w:pPr>
     </w:p>
@@ -980,7 +836,6 @@
         <w:ind w:firstLineChars="200" w:firstLine="480"/>
         <w:rPr>
           <w:color w:val="000000" w:themeColor="text1"/>
-          <w:szCs w:val="24"/>
         </w:rPr>
       </w:pPr>
     </w:p>
@@ -1002,34 +857,7 @@
           <w:sz w:val="21"/>
           <w:szCs w:val="21"/>
         </w:rPr>
-        <w:t>承诺人</w:t>
-      </w:r>
-      <w:r>
-        <w:rPr>
-          <w:rFonts w:ascii="宋体" w:hAnsi="宋体" w:hint="eastAsia"/>
-          <w:color w:val="000000" w:themeColor="text1"/>
-          <w:sz w:val="21"/>
-          <w:szCs w:val="21"/>
-        </w:rPr>
-        <w:t>(签名)</w:t>
-      </w:r>
-      <w:r>
-        <w:rPr>
-          <w:rFonts w:hint="eastAsia"/>
-          <w:color w:val="000000" w:themeColor="text1"/>
-          <w:sz w:val="21"/>
-          <w:szCs w:val="21"/>
-        </w:rPr>
-        <w:t>：</w:t>
-      </w:r>
-      <w:r>
-        <w:rPr>
-          <w:rFonts w:hint="eastAsia"/>
-          <w:color w:val="000000" w:themeColor="text1"/>
-          <w:sz w:val="21"/>
-          <w:szCs w:val="21"/>
-        </w:rPr>
-        <w:t>______________________</w:t>
+        <w:t>承诺人(签名)：______________________</w:t>
       </w:r>
     </w:p>
     <w:p>
@@ -1062,68 +890,13 @@
           <w:sz w:val="21"/>
           <w:szCs w:val="21"/>
         </w:rPr>
-        <w:t>日期：</w:t>
-      </w:r>
-      <w:r>
-        <w:rPr>
-          <w:rFonts w:hint="eastAsia"/>
-          <w:color w:val="000000" w:themeColor="text1"/>
-          <w:sz w:val="21"/>
-          <w:szCs w:val="21"/>
-        </w:rPr>
-        <w:t xml:space="preserve">        </w:t>
-      </w:r>
-      <w:r>
-        <w:rPr>
-          <w:rFonts w:hint="eastAsia"/>
-          <w:color w:val="000000" w:themeColor="text1"/>
-          <w:sz w:val="21"/>
-          <w:szCs w:val="21"/>
-        </w:rPr>
-        <w:t>年</w:t>
-      </w:r>
-      <w:r>
-        <w:rPr>
-          <w:rFonts w:hint="eastAsia"/>
-          <w:color w:val="000000" w:themeColor="text1"/>
-          <w:sz w:val="21"/>
-          <w:szCs w:val="21"/>
-        </w:rPr>
-        <w:t xml:space="preserve">    </w:t>
-      </w:r>
-      <w:r>
-        <w:rPr>
-          <w:rFonts w:hint="eastAsia"/>
-          <w:color w:val="000000" w:themeColor="text1"/>
-          <w:sz w:val="21"/>
-          <w:szCs w:val="21"/>
-        </w:rPr>
-        <w:t>月</w:t>
-      </w:r>
-      <w:r>
-        <w:rPr>
-          <w:rFonts w:hint="eastAsia"/>
-          <w:color w:val="000000" w:themeColor="text1"/>
-          <w:sz w:val="21"/>
-          <w:szCs w:val="21"/>
-        </w:rPr>
-        <w:t xml:space="preserve">    </w:t>
-      </w:r>
-      <w:r>
-        <w:rPr>
-          <w:rFonts w:hint="eastAsia"/>
-          <w:color w:val="000000" w:themeColor="text1"/>
-          <w:sz w:val="21"/>
-          <w:szCs w:val="21"/>
-        </w:rPr>
-        <w:t>日</w:t>
+        <w:t>日期：        年    月    日</w:t>
       </w:r>
     </w:p>
     <w:p>
       <w:pPr>
         <w:spacing w:line="300" w:lineRule="auto"/>
         <w:ind w:right="210" w:firstLineChars="200" w:firstLine="420"/>
-        <w:jc w:val="left"/>
         <w:rPr>
           <w:color w:val="000000" w:themeColor="text1"/>
           <w:sz w:val="21"/>
@@ -1135,7 +908,6 @@
       <w:pPr>
         <w:spacing w:line="300" w:lineRule="auto"/>
         <w:ind w:right="210" w:firstLineChars="200" w:firstLine="420"/>
-        <w:jc w:val="left"/>
         <w:rPr>
           <w:color w:val="000000" w:themeColor="text1"/>
           <w:sz w:val="21"/>
@@ -1147,7 +919,6 @@
       <w:pPr>
         <w:spacing w:line="300" w:lineRule="auto"/>
         <w:ind w:right="210" w:firstLineChars="200" w:firstLine="420"/>
-        <w:jc w:val="left"/>
         <w:rPr>
           <w:color w:val="000000" w:themeColor="text1"/>
           <w:sz w:val="21"/>
@@ -1181,6 +952,7 @@
         <w:lastRenderedPageBreak/>
         <w:t>摘  要</w:t>
       </w:r>
+      <w:bookmarkEnd w:id="12"/>
       <w:bookmarkEnd w:id="13"/>
       <w:bookmarkEnd w:id="14"/>
       <w:bookmarkEnd w:id="15"/>
@@ -1190,7 +962,6 @@
       <w:bookmarkEnd w:id="19"/>
       <w:bookmarkEnd w:id="20"/>
       <w:bookmarkEnd w:id="21"/>
-      <w:bookmarkEnd w:id="22"/>
     </w:p>
     <w:p>
       <w:pPr>
@@ -1200,8 +971,8 @@
           <w:color w:val="000000" w:themeColor="text1"/>
         </w:rPr>
       </w:pPr>
-      <w:bookmarkStart w:id="23" w:name="OLE_LINK5"/>
-      <w:bookmarkStart w:id="24" w:name="OLE_LINK4"/>
+      <w:bookmarkStart w:id="22" w:name="OLE_LINK5"/>
+      <w:bookmarkStart w:id="23" w:name="OLE_LINK4"/>
       <w:r>
         <w:rPr>
           <w:rFonts w:ascii="楷体" w:eastAsia="楷体" w:hAnsi="楷体" w:hint="eastAsia"/>
@@ -1229,8 +1000,8 @@
         </w:rPr>
         <w:t>，同时也保证了读者的阅读需求和宝贵时间，也让图书孤岛现象从此消失。</w:t>
       </w:r>
+      <w:bookmarkEnd w:id="22"/>
       <w:bookmarkEnd w:id="23"/>
-      <w:bookmarkEnd w:id="24"/>
     </w:p>
     <w:p>
       <w:pPr>
@@ -1550,16 +1321,16 @@
           <w:color w:val="000000" w:themeColor="text1"/>
         </w:rPr>
       </w:pPr>
-      <w:bookmarkStart w:id="25" w:name="_Toc374048221"/>
-      <w:bookmarkStart w:id="26" w:name="_Toc373325900"/>
-      <w:bookmarkStart w:id="27" w:name="_Toc373326054"/>
-      <w:bookmarkStart w:id="28" w:name="_Toc374046425"/>
-      <w:bookmarkStart w:id="29" w:name="_Toc373357646"/>
-      <w:bookmarkStart w:id="30" w:name="_Toc373357785"/>
-      <w:bookmarkStart w:id="31" w:name="_Toc373357951"/>
-      <w:bookmarkStart w:id="32" w:name="_Toc373325713"/>
-      <w:bookmarkStart w:id="33" w:name="_Toc373325094"/>
-      <w:bookmarkStart w:id="34" w:name="_Toc375220152"/>
+      <w:bookmarkStart w:id="24" w:name="_Toc374048221"/>
+      <w:bookmarkStart w:id="25" w:name="_Toc373325900"/>
+      <w:bookmarkStart w:id="26" w:name="_Toc373326054"/>
+      <w:bookmarkStart w:id="27" w:name="_Toc374046425"/>
+      <w:bookmarkStart w:id="28" w:name="_Toc373357646"/>
+      <w:bookmarkStart w:id="29" w:name="_Toc373357785"/>
+      <w:bookmarkStart w:id="30" w:name="_Toc373357951"/>
+      <w:bookmarkStart w:id="31" w:name="_Toc373325713"/>
+      <w:bookmarkStart w:id="32" w:name="_Toc373325094"/>
+      <w:bookmarkStart w:id="33" w:name="_Toc375220152"/>
       <w:r>
         <w:rPr>
           <w:color w:val="000000" w:themeColor="text1"/>
@@ -1569,6 +1340,7 @@
         <w:lastRenderedPageBreak/>
         <w:t>ABSTRACT</w:t>
       </w:r>
+      <w:bookmarkEnd w:id="24"/>
       <w:bookmarkEnd w:id="25"/>
       <w:bookmarkEnd w:id="26"/>
       <w:bookmarkEnd w:id="27"/>
@@ -1578,7 +1350,6 @@
       <w:bookmarkEnd w:id="31"/>
       <w:bookmarkEnd w:id="32"/>
       <w:bookmarkEnd w:id="33"/>
-      <w:bookmarkEnd w:id="34"/>
     </w:p>
     <w:p>
       <w:pPr>
@@ -1590,8 +1361,8 @@
           <w:szCs w:val="21"/>
         </w:rPr>
       </w:pPr>
-      <w:bookmarkStart w:id="35" w:name="OLE_LINK6"/>
-      <w:bookmarkStart w:id="36" w:name="OLE_LINK7"/>
+      <w:bookmarkStart w:id="34" w:name="OLE_LINK6"/>
+      <w:bookmarkStart w:id="35" w:name="OLE_LINK7"/>
       <w:r>
         <w:rPr>
           <w:color w:val="000000" w:themeColor="text1"/>
@@ -1601,8 +1372,8 @@
         <w:t>Nowadays, with the continuous development of information technology, it is more difficult to manage the library. The library lending management system is an important retrieval tool between readers and books. Compared with the original manual management or semi-automatic management, the application of the library management system has greatly improved its efficiency, timeliness and operation convenience. At the same time, it also ensures the readers' reading needs and precious time, and makes the phenomenon of book Island disappear.</w:t>
       </w:r>
     </w:p>
+    <w:bookmarkEnd w:id="34"/>
     <w:bookmarkEnd w:id="35"/>
-    <w:bookmarkEnd w:id="36"/>
     <w:p>
       <w:pPr>
         <w:spacing w:line="300" w:lineRule="auto"/>
@@ -1866,16 +1637,16 @@
           <w:color w:val="000000" w:themeColor="text1"/>
         </w:rPr>
       </w:pPr>
-      <w:bookmarkStart w:id="37" w:name="_Toc374048222"/>
-      <w:bookmarkStart w:id="38" w:name="_Toc374046426"/>
-      <w:bookmarkStart w:id="39" w:name="_Toc373325714"/>
-      <w:bookmarkStart w:id="40" w:name="_Toc373325095"/>
-      <w:bookmarkStart w:id="41" w:name="_Toc373357647"/>
-      <w:bookmarkStart w:id="42" w:name="_Toc373325901"/>
-      <w:bookmarkStart w:id="43" w:name="_Toc373357786"/>
-      <w:bookmarkStart w:id="44" w:name="_Toc373326055"/>
-      <w:bookmarkStart w:id="45" w:name="_Toc373357952"/>
-      <w:bookmarkStart w:id="46" w:name="_Toc375220153"/>
+      <w:bookmarkStart w:id="36" w:name="_Toc374048222"/>
+      <w:bookmarkStart w:id="37" w:name="_Toc374046426"/>
+      <w:bookmarkStart w:id="38" w:name="_Toc373325714"/>
+      <w:bookmarkStart w:id="39" w:name="_Toc373325095"/>
+      <w:bookmarkStart w:id="40" w:name="_Toc373357647"/>
+      <w:bookmarkStart w:id="41" w:name="_Toc373325901"/>
+      <w:bookmarkStart w:id="42" w:name="_Toc373357786"/>
+      <w:bookmarkStart w:id="43" w:name="_Toc373326055"/>
+      <w:bookmarkStart w:id="44" w:name="_Toc373357952"/>
+      <w:bookmarkStart w:id="45" w:name="_Toc375220153"/>
       <w:r>
         <w:rPr>
           <w:rFonts w:hint="eastAsia"/>
@@ -1898,6 +1669,7 @@
         </w:rPr>
         <w:t>录</w:t>
       </w:r>
+      <w:bookmarkEnd w:id="36"/>
       <w:bookmarkEnd w:id="37"/>
       <w:bookmarkEnd w:id="38"/>
       <w:bookmarkEnd w:id="39"/>
@@ -1907,7 +1679,6 @@
       <w:bookmarkEnd w:id="43"/>
       <w:bookmarkEnd w:id="44"/>
       <w:bookmarkEnd w:id="45"/>
-      <w:bookmarkEnd w:id="46"/>
     </w:p>
     <w:p>
       <w:pPr>
@@ -5802,7 +5573,7 @@
           <w:szCs w:val="18"/>
         </w:rPr>
       </w:pPr>
-      <w:bookmarkStart w:id="47" w:name="_Toc375220154"/>
+      <w:bookmarkStart w:id="46" w:name="_Toc375220154"/>
       <w:r>
         <w:rPr>
           <w:rFonts w:hint="eastAsia"/>
@@ -5818,7 +5589,7 @@
         </w:rPr>
         <w:t>绪论</w:t>
       </w:r>
-      <w:bookmarkEnd w:id="47"/>
+      <w:bookmarkEnd w:id="46"/>
     </w:p>
     <w:p>
       <w:pPr>
@@ -5925,15 +5696,7 @@
           <w:sz w:val="21"/>
           <w:szCs w:val="21"/>
         </w:rPr>
-        <w:t>G</w:t>
-      </w:r>
-      <w:r>
-        <w:rPr>
-          <w:rFonts w:hint="eastAsia"/>
-          <w:sz w:val="21"/>
-          <w:szCs w:val="21"/>
-        </w:rPr>
-        <w:t>时代发展，信息系统的作用起着越来越重要的作用，从而使我们从繁杂的事务中解放出来，提高其中得效率。目前很多图书馆的借阅还是采用人工借阅、或者说人工的半自动式管理方式，工作效率很低，而且不能满足很多的要求。因为图书馆的藏书种类繁多，数量多，将图书准确的分门别类，快速检索文献，面对着大量的读者，读者信息与书籍信息相互作用产生预约信息、借阅、还书信息，手动管理避免不了信息遗漏、误报。计算机信息管理有着储量大、速度快等许多优点，给我们提供了处理信息的快捷性。本课题是图书馆借阅系统的设计与实现，能实现图书的检索，借阅，预约，从而解决信息的复杂性。</w:t>
+        <w:t>G时代发展，信息系统的作用起着越来越重要的作用，从而使我们从繁杂的事务中解放出来，提高其中得效率。目前很多图书馆的借阅还是采用人工借阅、或者说人工的半自动式管理方式，工作效率很低，而且不能满足很多的要求。因为图书馆的藏书种类繁多，数量多，将图书准确的分门别类，快速检索文献，面对着大量的读者，读者信息与书籍信息相互作用产生预约信息、借阅、还书信息，手动管理避免不了信息遗漏、误报。计算机信息管理有着储量大、速度快等许多优点，给我们提供了处理信息的快捷性。本课题是图书馆借阅系统的设计与实现，能实现图书的检索，借阅，预约，从而解决信息的复杂性。</w:t>
       </w:r>
     </w:p>
     <w:p>
@@ -6008,7 +5771,7 @@
           <w:sz w:val="21"/>
           <w:szCs w:val="21"/>
         </w:rPr>
-        <w:t>WEB</w:t>
+        <w:t>WEB技术也得到了迅速的发展，</w:t>
       </w:r>
       <w:r>
         <w:rPr>
@@ -6016,7 +5779,7 @@
           <w:sz w:val="21"/>
           <w:szCs w:val="21"/>
         </w:rPr>
-        <w:t>技术也得到了迅速的发展，</w:t>
+        <w:t>其强大的功能已经为我们深刻认识。</w:t>
       </w:r>
       <w:r>
         <w:rPr>
@@ -6024,7 +5787,7 @@
           <w:sz w:val="21"/>
           <w:szCs w:val="21"/>
         </w:rPr>
-        <w:t>其强大的功能已经为我们深刻认识。</w:t>
+        <w:t>在科学信息技术高速发展的今天，信息管理技术已经遍及我们生活中的每一个领域</w:t>
       </w:r>
       <w:r>
         <w:rPr>
@@ -6032,7 +5795,7 @@
           <w:sz w:val="21"/>
           <w:szCs w:val="21"/>
         </w:rPr>
-        <w:t>在科学信息技术高速发展的今天，信息管理技术已经遍及我们生活中的每一个领域</w:t>
+        <w:t>，计算</w:t>
       </w:r>
       <w:r>
         <w:rPr>
@@ -6040,31 +5803,7 @@
           <w:sz w:val="21"/>
           <w:szCs w:val="21"/>
         </w:rPr>
-        <w:t>，计算</w:t>
-      </w:r>
-      <w:r>
-        <w:rPr>
-          <w:rFonts w:hint="eastAsia"/>
-          <w:sz w:val="21"/>
-          <w:szCs w:val="21"/>
-        </w:rPr>
-        <w:t>机为了为我们的生活提供方便些、高效性、灵活性和安全性，尤其是大数据和</w:t>
-      </w:r>
-      <w:r>
-        <w:rPr>
-          <w:rFonts w:hint="eastAsia"/>
-          <w:sz w:val="21"/>
-          <w:szCs w:val="21"/>
-        </w:rPr>
-        <w:t>WEB</w:t>
-      </w:r>
-      <w:r>
-        <w:rPr>
-          <w:rFonts w:hint="eastAsia"/>
-          <w:sz w:val="21"/>
-          <w:szCs w:val="21"/>
-        </w:rPr>
-        <w:t>技术，这将让我们的生活在此提升到另一个层次。图书馆</w:t>
+        <w:t>机为了为我们的生活提供方便些、高效性、灵活性和安全性，尤其是大数据和WEB技术，这将让我们的生活在此提升到另一个层次。图书馆</w:t>
       </w:r>
       <w:r>
         <w:rPr>
@@ -6157,7 +5896,69 @@
           <w:sz w:val="21"/>
           <w:szCs w:val="21"/>
         </w:rPr>
-        <w:t>图书馆借阅系统通俗的讲就是</w:t>
+        <w:t>图书馆借阅系统通俗的讲就是MIS</w:t>
+      </w:r>
+      <w:r>
+        <w:rPr>
+          <w:color w:val="000000" w:themeColor="text1"/>
+          <w:sz w:val="21"/>
+          <w:szCs w:val="21"/>
+        </w:rPr>
+        <w:t>(</w:t>
+      </w:r>
+      <w:proofErr w:type="spellStart"/>
+      <w:r>
+        <w:rPr>
+          <w:color w:val="000000" w:themeColor="text1"/>
+          <w:sz w:val="21"/>
+          <w:szCs w:val="21"/>
+        </w:rPr>
+        <w:t>Manangent</w:t>
+      </w:r>
+      <w:proofErr w:type="spellEnd"/>
+      <w:r>
+        <w:rPr>
+          <w:color w:val="000000" w:themeColor="text1"/>
+          <w:sz w:val="21"/>
+          <w:szCs w:val="21"/>
+        </w:rPr>
+        <w:t xml:space="preserve"> </w:t>
+      </w:r>
+      <w:proofErr w:type="spellStart"/>
+      <w:r>
+        <w:rPr>
+          <w:color w:val="000000" w:themeColor="text1"/>
+          <w:sz w:val="21"/>
+          <w:szCs w:val="21"/>
+        </w:rPr>
+        <w:t>Infornation</w:t>
+      </w:r>
+      <w:proofErr w:type="spellEnd"/>
+      <w:r>
+        <w:rPr>
+          <w:color w:val="000000" w:themeColor="text1"/>
+          <w:sz w:val="21"/>
+          <w:szCs w:val="21"/>
+        </w:rPr>
+        <w:t xml:space="preserve"> </w:t>
+      </w:r>
+      <w:proofErr w:type="spellStart"/>
+      <w:r>
+        <w:rPr>
+          <w:color w:val="000000" w:themeColor="text1"/>
+          <w:sz w:val="21"/>
+          <w:szCs w:val="21"/>
+        </w:rPr>
+        <w:t>SysTem</w:t>
+      </w:r>
+      <w:proofErr w:type="spellEnd"/>
+      <w:r>
+        <w:rPr>
+          <w:color w:val="000000" w:themeColor="text1"/>
+          <w:sz w:val="21"/>
+          <w:szCs w:val="21"/>
+        </w:rPr>
+        <w:t>),</w:t>
       </w:r>
       <w:r>
         <w:rPr>
@@ -6166,845 +5967,754 @@
           <w:sz w:val="21"/>
           <w:szCs w:val="21"/>
         </w:rPr>
+        <w:t>主要强调的是管理，</w:t>
+      </w:r>
+      <w:r>
+        <w:rPr>
+          <w:rFonts w:ascii="Arial" w:hAnsi="Arial" w:cs="Arial"/>
+          <w:color w:val="333333"/>
+          <w:sz w:val="21"/>
+          <w:szCs w:val="21"/>
+          <w:shd w:val="clear" w:color="auto" w:fill="FFFFFF"/>
+        </w:rPr>
+        <w:t>是一个不断发展的新型学科，</w:t>
+      </w:r>
+      <w:r>
+        <w:rPr>
+          <w:rFonts w:ascii="Arial" w:hAnsi="Arial" w:cs="Arial"/>
+          <w:color w:val="333333"/>
+          <w:sz w:val="21"/>
+          <w:szCs w:val="21"/>
+          <w:shd w:val="clear" w:color="auto" w:fill="FFFFFF"/>
+        </w:rPr>
         <w:t>MIS</w:t>
       </w:r>
       <w:r>
         <w:rPr>
+          <w:rFonts w:ascii="Arial" w:hAnsi="Arial" w:cs="Arial"/>
+          <w:color w:val="333333"/>
+          <w:sz w:val="21"/>
+          <w:szCs w:val="21"/>
+          <w:shd w:val="clear" w:color="auto" w:fill="FFFFFF"/>
+        </w:rPr>
+        <w:t>的定义随着计算机技术和通讯技术的进步也在不断更新，在现阶段普遍认为管理信息系统</w:t>
+      </w:r>
+      <w:r>
+        <w:rPr>
+          <w:rFonts w:ascii="Arial" w:hAnsi="Arial" w:cs="Arial"/>
+          <w:color w:val="333333"/>
+          <w:sz w:val="21"/>
+          <w:szCs w:val="21"/>
+          <w:shd w:val="clear" w:color="auto" w:fill="FFFFFF"/>
+        </w:rPr>
+        <w:t>MIS</w:t>
+      </w:r>
+      <w:r>
+        <w:rPr>
+          <w:rFonts w:ascii="Arial" w:hAnsi="Arial" w:cs="Arial"/>
+          <w:color w:val="333333"/>
+          <w:sz w:val="21"/>
+          <w:szCs w:val="21"/>
+          <w:shd w:val="clear" w:color="auto" w:fill="FFFFFF"/>
+        </w:rPr>
+        <w:t>、是由人和计算机设备或其他信息处理手段、组成并用于管理信息的系统。</w:t>
+      </w:r>
+      <w:r>
+        <w:rPr>
+          <w:rFonts w:ascii="Arial" w:hAnsi="Arial" w:cs="Arial"/>
+          <w:color w:val="333333"/>
+          <w:sz w:val="21"/>
+          <w:szCs w:val="21"/>
+          <w:shd w:val="clear" w:color="auto" w:fill="FFFFFF"/>
+        </w:rPr>
+        <w:t>20</w:t>
+      </w:r>
+      <w:r>
+        <w:rPr>
+          <w:rFonts w:ascii="Arial" w:hAnsi="Arial" w:cs="Arial"/>
+          <w:color w:val="333333"/>
+          <w:sz w:val="21"/>
+          <w:szCs w:val="21"/>
+          <w:shd w:val="clear" w:color="auto" w:fill="FFFFFF"/>
+        </w:rPr>
+        <w:t>世纪，</w:t>
+      </w:r>
+      <w:r>
+        <w:rPr>
+          <w:sz w:val="21"/>
+          <w:szCs w:val="21"/>
+        </w:rPr>
+        <w:t>随着全球经济的蓬勃发展</w:t>
+      </w:r>
+      <w:r>
+        <w:rPr>
+          <w:rFonts w:ascii="Arial" w:hAnsi="Arial" w:cs="Arial"/>
+          <w:color w:val="333333"/>
+          <w:sz w:val="21"/>
+          <w:szCs w:val="21"/>
+          <w:shd w:val="clear" w:color="auto" w:fill="FFFFFF"/>
+        </w:rPr>
+        <w:t>，众多经济学家纷纷提出了新的管理理论。</w:t>
+      </w:r>
+      <w:r>
+        <w:rPr>
+          <w:rFonts w:ascii="Arial" w:hAnsi="Arial" w:cs="Arial"/>
+          <w:color w:val="333333"/>
+          <w:sz w:val="21"/>
+          <w:szCs w:val="21"/>
+          <w:shd w:val="clear" w:color="auto" w:fill="FFFFFF"/>
+        </w:rPr>
+        <w:t>20</w:t>
+      </w:r>
+      <w:r>
+        <w:rPr>
+          <w:rFonts w:ascii="Arial" w:hAnsi="Arial" w:cs="Arial"/>
+          <w:color w:val="333333"/>
+          <w:sz w:val="21"/>
+          <w:szCs w:val="21"/>
+          <w:shd w:val="clear" w:color="auto" w:fill="FFFFFF"/>
+        </w:rPr>
+        <w:t>世纪</w:t>
+      </w:r>
+      <w:r>
+        <w:rPr>
+          <w:rFonts w:ascii="Arial" w:hAnsi="Arial" w:cs="Arial"/>
+          <w:color w:val="333333"/>
+          <w:sz w:val="21"/>
+          <w:szCs w:val="21"/>
+          <w:shd w:val="clear" w:color="auto" w:fill="FFFFFF"/>
+        </w:rPr>
+        <w:t>50</w:t>
+      </w:r>
+      <w:r>
+        <w:rPr>
+          <w:rFonts w:ascii="Arial" w:hAnsi="Arial" w:cs="Arial"/>
+          <w:color w:val="333333"/>
+          <w:sz w:val="21"/>
+          <w:szCs w:val="21"/>
+          <w:shd w:val="clear" w:color="auto" w:fill="FFFFFF"/>
+        </w:rPr>
+        <w:t>年代，</w:t>
+      </w:r>
+      <w:r>
+        <w:rPr>
+          <w:rFonts w:hint="eastAsia"/>
+          <w:sz w:val="21"/>
+          <w:szCs w:val="21"/>
+        </w:rPr>
+        <w:t>西蒙</w:t>
+      </w:r>
+      <w:r>
+        <w:rPr>
+          <w:rFonts w:ascii="Arial" w:hAnsi="Arial" w:cs="Arial"/>
+          <w:color w:val="333333"/>
+          <w:sz w:val="21"/>
+          <w:szCs w:val="21"/>
+          <w:shd w:val="clear" w:color="auto" w:fill="FFFFFF"/>
+        </w:rPr>
+        <w:t>提出管理依赖于信息和决策的思想。同时期的维纳发表了控制论，他认为管理是一个过程。</w:t>
+      </w:r>
+      <w:r>
+        <w:rPr>
+          <w:rFonts w:ascii="Arial" w:hAnsi="Arial" w:cs="Arial"/>
+          <w:color w:val="333333"/>
+          <w:sz w:val="21"/>
+          <w:szCs w:val="21"/>
+          <w:shd w:val="clear" w:color="auto" w:fill="FFFFFF"/>
+        </w:rPr>
+        <w:t>1958</w:t>
+      </w:r>
+      <w:r>
+        <w:rPr>
+          <w:rFonts w:ascii="Arial" w:hAnsi="Arial" w:cs="Arial"/>
+          <w:color w:val="333333"/>
+          <w:sz w:val="21"/>
+          <w:szCs w:val="21"/>
+          <w:shd w:val="clear" w:color="auto" w:fill="FFFFFF"/>
+        </w:rPr>
+        <w:t>年，盖尔写到：</w:t>
+      </w:r>
+      <w:r>
+        <w:rPr>
+          <w:rFonts w:ascii="Arial" w:hAnsi="Arial" w:cs="Arial"/>
+          <w:color w:val="333333"/>
+          <w:sz w:val="21"/>
+          <w:szCs w:val="21"/>
+          <w:shd w:val="clear" w:color="auto" w:fill="FFFFFF"/>
+        </w:rPr>
+        <w:t>“</w:t>
+      </w:r>
+      <w:r>
+        <w:rPr>
+          <w:rFonts w:ascii="Arial" w:hAnsi="Arial" w:cs="Arial"/>
+          <w:color w:val="333333"/>
+          <w:sz w:val="21"/>
+          <w:szCs w:val="21"/>
+          <w:shd w:val="clear" w:color="auto" w:fill="FFFFFF"/>
+        </w:rPr>
+        <w:t>管理将以较低的成本得到及时准确的信息，做到较好的控制。</w:t>
+      </w:r>
+      <w:r>
+        <w:rPr>
+          <w:rFonts w:ascii="Arial" w:hAnsi="Arial" w:cs="Arial"/>
+          <w:color w:val="333333"/>
+          <w:sz w:val="21"/>
+          <w:szCs w:val="21"/>
+          <w:shd w:val="clear" w:color="auto" w:fill="FFFFFF"/>
+        </w:rPr>
+        <w:t>”</w:t>
+      </w:r>
+      <w:r>
+        <w:rPr>
+          <w:rFonts w:ascii="Arial" w:hAnsi="Arial" w:cs="Arial"/>
+          <w:color w:val="333333"/>
+          <w:sz w:val="21"/>
+          <w:szCs w:val="21"/>
+          <w:shd w:val="clear" w:color="auto" w:fill="FFFFFF"/>
+        </w:rPr>
+        <w:t>这个时期，计算机开始用于工作，出现数据处理一词。</w:t>
+      </w:r>
+    </w:p>
+    <w:p>
+      <w:pPr>
+        <w:spacing w:line="300" w:lineRule="auto"/>
+        <w:ind w:firstLine="420"/>
+        <w:rPr>
+          <w:sz w:val="21"/>
+          <w:szCs w:val="21"/>
+        </w:rPr>
+      </w:pPr>
+      <w:r>
+        <w:rPr>
+          <w:rFonts w:hint="eastAsia"/>
+          <w:sz w:val="21"/>
+          <w:szCs w:val="21"/>
+        </w:rPr>
+        <w:t>该系统适用于各大、中、小学校，事业单位的图书馆，以及书店，促进图书馆的现代化信息建设。</w:t>
+      </w:r>
+      <w:r>
+        <w:rPr>
+          <w:rFonts w:hint="eastAsia"/>
+          <w:sz w:val="21"/>
+          <w:szCs w:val="21"/>
+        </w:rPr>
+        <w:t>主要的功能模块：图书信息的录入、书目的检索、预约借阅管理、</w:t>
+      </w:r>
+      <w:r>
+        <w:rPr>
+          <w:rFonts w:hint="eastAsia"/>
+          <w:sz w:val="21"/>
+          <w:szCs w:val="21"/>
+        </w:rPr>
+        <w:t>图书续借、</w:t>
+      </w:r>
+      <w:r>
+        <w:rPr>
+          <w:rFonts w:hint="eastAsia"/>
+          <w:sz w:val="21"/>
+          <w:szCs w:val="21"/>
+        </w:rPr>
+        <w:t>读者信息管理、读者留言管理，管理员的发布通知公告。</w:t>
+      </w:r>
+    </w:p>
+    <w:p>
+      <w:pPr>
+        <w:spacing w:line="300" w:lineRule="auto"/>
+        <w:ind w:firstLine="420"/>
+        <w:rPr>
+          <w:rFonts w:ascii="Arial" w:hAnsi="Arial" w:cs="Arial"/>
+          <w:color w:val="333333"/>
+          <w:sz w:val="21"/>
+          <w:szCs w:val="21"/>
+          <w:shd w:val="clear" w:color="auto" w:fill="FFFFFF"/>
+        </w:rPr>
+      </w:pPr>
+      <w:r>
+        <w:rPr>
+          <w:rFonts w:ascii="Arial" w:hAnsi="Arial" w:cs="Arial" w:hint="eastAsia"/>
+          <w:color w:val="333333"/>
+          <w:sz w:val="21"/>
+          <w:szCs w:val="21"/>
+          <w:shd w:val="clear" w:color="auto" w:fill="FFFFFF"/>
+        </w:rPr>
+        <w:lastRenderedPageBreak/>
+        <w:t>图书信息的录入：</w:t>
+      </w:r>
+      <w:r>
+        <w:rPr>
+          <w:rFonts w:ascii="Arial" w:hAnsi="Arial" w:cs="Arial" w:hint="eastAsia"/>
+          <w:color w:val="333333"/>
+          <w:sz w:val="21"/>
+          <w:szCs w:val="21"/>
+          <w:shd w:val="clear" w:color="auto" w:fill="FFFFFF"/>
+        </w:rPr>
+        <w:t>图书的信息包括</w:t>
+      </w:r>
+      <w:r>
+        <w:rPr>
+          <w:rFonts w:ascii="Arial" w:hAnsi="Arial" w:cs="Arial" w:hint="eastAsia"/>
+          <w:color w:val="333333"/>
+          <w:sz w:val="21"/>
+          <w:szCs w:val="21"/>
+          <w:shd w:val="clear" w:color="auto" w:fill="FFFFFF"/>
+        </w:rPr>
+        <w:t>(</w:t>
+      </w:r>
+      <w:r>
+        <w:rPr>
+          <w:rFonts w:ascii="Arial" w:hAnsi="Arial" w:cs="Arial" w:hint="eastAsia"/>
+          <w:color w:val="333333"/>
+          <w:sz w:val="21"/>
+          <w:szCs w:val="21"/>
+          <w:shd w:val="clear" w:color="auto" w:fill="FFFFFF"/>
+        </w:rPr>
+        <w:t>书名、作者、</w:t>
+      </w:r>
+      <w:r>
+        <w:rPr>
+          <w:rFonts w:ascii="Arial" w:hAnsi="Arial" w:cs="Arial" w:hint="eastAsia"/>
+          <w:color w:val="333333"/>
+          <w:sz w:val="21"/>
+          <w:szCs w:val="21"/>
+          <w:shd w:val="clear" w:color="auto" w:fill="FFFFFF"/>
+        </w:rPr>
+        <w:t>ISBN</w:t>
+      </w:r>
+      <w:r>
+        <w:rPr>
+          <w:rFonts w:ascii="Arial" w:hAnsi="Arial" w:cs="Arial" w:hint="eastAsia"/>
+          <w:color w:val="333333"/>
+          <w:sz w:val="21"/>
+          <w:szCs w:val="21"/>
+          <w:shd w:val="clear" w:color="auto" w:fill="FFFFFF"/>
+        </w:rPr>
+        <w:t>、出版社、年份、馆藏数量</w:t>
+      </w:r>
+      <w:r>
+        <w:rPr>
+          <w:rFonts w:ascii="Arial" w:hAnsi="Arial" w:cs="Arial" w:hint="eastAsia"/>
+          <w:color w:val="333333"/>
+          <w:sz w:val="21"/>
+          <w:szCs w:val="21"/>
+          <w:shd w:val="clear" w:color="auto" w:fill="FFFFFF"/>
+        </w:rPr>
+        <w:t>)</w:t>
+      </w:r>
+      <w:r>
+        <w:rPr>
+          <w:rFonts w:ascii="Arial" w:hAnsi="Arial" w:cs="Arial" w:hint="eastAsia"/>
+          <w:color w:val="333333"/>
+          <w:sz w:val="21"/>
+          <w:szCs w:val="21"/>
+          <w:shd w:val="clear" w:color="auto" w:fill="FFFFFF"/>
+        </w:rPr>
+        <w:t>，把这些信息录入到系统中，</w:t>
+      </w:r>
+      <w:r>
+        <w:rPr>
+          <w:rFonts w:hint="eastAsia"/>
+          <w:sz w:val="21"/>
+          <w:szCs w:val="21"/>
+        </w:rPr>
+        <w:t>这些信息会体现在图书馆主页端的馆藏目录中</w:t>
+      </w:r>
+      <w:r>
+        <w:rPr>
+          <w:rFonts w:ascii="Arial" w:hAnsi="Arial" w:cs="Arial" w:hint="eastAsia"/>
+          <w:color w:val="333333"/>
+          <w:sz w:val="21"/>
+          <w:szCs w:val="21"/>
+          <w:shd w:val="clear" w:color="auto" w:fill="FFFFFF"/>
+        </w:rPr>
+        <w:t>。通过实验，录入一本书的时间在</w:t>
+      </w:r>
+      <w:r>
+        <w:rPr>
+          <w:rFonts w:ascii="Arial" w:hAnsi="Arial" w:cs="Arial" w:hint="eastAsia"/>
+          <w:color w:val="333333"/>
+          <w:sz w:val="21"/>
+          <w:szCs w:val="21"/>
+          <w:shd w:val="clear" w:color="auto" w:fill="FFFFFF"/>
+        </w:rPr>
+        <w:t>2</w:t>
+      </w:r>
+      <w:r>
+        <w:rPr>
+          <w:rFonts w:ascii="Arial" w:hAnsi="Arial" w:cs="Arial"/>
+          <w:color w:val="333333"/>
+          <w:sz w:val="21"/>
+          <w:szCs w:val="21"/>
+          <w:shd w:val="clear" w:color="auto" w:fill="FFFFFF"/>
+        </w:rPr>
+        <w:t>0</w:t>
+      </w:r>
+      <w:r>
+        <w:rPr>
+          <w:rFonts w:ascii="Arial" w:hAnsi="Arial" w:cs="Arial" w:hint="eastAsia"/>
+          <w:color w:val="333333"/>
+          <w:sz w:val="21"/>
+          <w:szCs w:val="21"/>
+          <w:shd w:val="clear" w:color="auto" w:fill="FFFFFF"/>
+        </w:rPr>
+        <w:t>秒之内，相比起传统的手工录入效率有了极大的提高，极大地减少了图书馆管理员的工作量。</w:t>
+      </w:r>
+    </w:p>
+    <w:p>
+      <w:pPr>
+        <w:spacing w:line="300" w:lineRule="auto"/>
+        <w:ind w:firstLine="420"/>
+        <w:rPr>
+          <w:rFonts w:ascii="Arial" w:hAnsi="Arial" w:cs="Arial"/>
+          <w:color w:val="333333"/>
+          <w:sz w:val="21"/>
+          <w:szCs w:val="21"/>
+          <w:shd w:val="clear" w:color="auto" w:fill="FFFFFF"/>
+        </w:rPr>
+      </w:pPr>
+      <w:r>
+        <w:rPr>
+          <w:rFonts w:ascii="Arial" w:hAnsi="Arial" w:cs="Arial" w:hint="eastAsia"/>
+          <w:color w:val="333333"/>
+          <w:sz w:val="21"/>
+          <w:szCs w:val="21"/>
+          <w:shd w:val="clear" w:color="auto" w:fill="FFFFFF"/>
+        </w:rPr>
+        <w:t>书目的检索和预约：学生登录图书馆主页端，首次登陆密码采用身份证后</w:t>
+      </w:r>
+      <w:r>
+        <w:rPr>
+          <w:rFonts w:ascii="Arial" w:hAnsi="Arial" w:cs="Arial" w:hint="eastAsia"/>
+          <w:color w:val="333333"/>
+          <w:sz w:val="21"/>
+          <w:szCs w:val="21"/>
+          <w:shd w:val="clear" w:color="auto" w:fill="FFFFFF"/>
+        </w:rPr>
+        <w:t>6</w:t>
+      </w:r>
+      <w:r>
+        <w:rPr>
+          <w:rFonts w:ascii="Arial" w:hAnsi="Arial" w:cs="Arial" w:hint="eastAsia"/>
+          <w:color w:val="333333"/>
+          <w:sz w:val="21"/>
+          <w:szCs w:val="21"/>
+          <w:shd w:val="clear" w:color="auto" w:fill="FFFFFF"/>
+        </w:rPr>
+        <w:t>位。可以在主页上搜索你想要的图书，</w:t>
+      </w:r>
+      <w:r>
+        <w:rPr>
+          <w:rFonts w:hint="eastAsia"/>
+          <w:sz w:val="21"/>
+          <w:szCs w:val="21"/>
+        </w:rPr>
+        <w:t>检索内容可以通过精确书名</w:t>
+      </w:r>
+      <w:r>
+        <w:rPr>
+          <w:rFonts w:ascii="Arial" w:hAnsi="Arial" w:cs="Arial" w:hint="eastAsia"/>
+          <w:color w:val="333333"/>
+          <w:sz w:val="21"/>
+          <w:szCs w:val="21"/>
+          <w:shd w:val="clear" w:color="auto" w:fill="FFFFFF"/>
+        </w:rPr>
+        <w:t>、模糊书名、作者以及</w:t>
+      </w:r>
+      <w:r>
+        <w:rPr>
+          <w:rFonts w:ascii="Arial" w:hAnsi="Arial" w:cs="Arial" w:hint="eastAsia"/>
+          <w:color w:val="333333"/>
+          <w:sz w:val="21"/>
+          <w:szCs w:val="21"/>
+          <w:shd w:val="clear" w:color="auto" w:fill="FFFFFF"/>
+        </w:rPr>
+        <w:t>ISBN</w:t>
+      </w:r>
+      <w:r>
+        <w:rPr>
+          <w:rFonts w:ascii="Arial" w:hAnsi="Arial" w:cs="Arial" w:hint="eastAsia"/>
+          <w:color w:val="333333"/>
+          <w:sz w:val="21"/>
+          <w:szCs w:val="21"/>
+          <w:shd w:val="clear" w:color="auto" w:fill="FFFFFF"/>
+        </w:rPr>
+        <w:t>来进行检索。本系统采用的是先预约后借阅</w:t>
+      </w:r>
+      <w:r>
+        <w:rPr>
+          <w:rFonts w:ascii="Arial" w:hAnsi="Arial" w:cs="Arial" w:hint="eastAsia"/>
+          <w:color w:val="333333"/>
+          <w:sz w:val="21"/>
+          <w:szCs w:val="21"/>
+          <w:shd w:val="clear" w:color="auto" w:fill="FFFFFF"/>
+        </w:rPr>
+        <w:t>排队的借阅形式，对你想要借阅的图书，可以点击“预约图书”来进行预约，预约周期为</w:t>
+      </w:r>
+      <w:r>
+        <w:rPr>
+          <w:rFonts w:ascii="Arial" w:hAnsi="Arial" w:cs="Arial" w:hint="eastAsia"/>
+          <w:color w:val="333333"/>
+          <w:sz w:val="21"/>
+          <w:szCs w:val="21"/>
+          <w:shd w:val="clear" w:color="auto" w:fill="FFFFFF"/>
+        </w:rPr>
+        <w:t>3</w:t>
+      </w:r>
+      <w:r>
+        <w:rPr>
+          <w:rFonts w:ascii="Arial" w:hAnsi="Arial" w:cs="Arial" w:hint="eastAsia"/>
+          <w:color w:val="333333"/>
+          <w:sz w:val="21"/>
+          <w:szCs w:val="21"/>
+          <w:shd w:val="clear" w:color="auto" w:fill="FFFFFF"/>
+        </w:rPr>
+        <w:t>天，</w:t>
+      </w:r>
+      <w:r>
+        <w:rPr>
+          <w:rFonts w:ascii="Arial" w:hAnsi="Arial" w:cs="Arial" w:hint="eastAsia"/>
+          <w:color w:val="333333"/>
+          <w:sz w:val="21"/>
+          <w:szCs w:val="21"/>
+          <w:shd w:val="clear" w:color="auto" w:fill="FFFFFF"/>
+        </w:rPr>
+        <w:t>3</w:t>
+      </w:r>
+      <w:r>
+        <w:rPr>
+          <w:rFonts w:ascii="Arial" w:hAnsi="Arial" w:cs="Arial" w:hint="eastAsia"/>
+          <w:color w:val="333333"/>
+          <w:sz w:val="21"/>
+          <w:szCs w:val="21"/>
+          <w:shd w:val="clear" w:color="auto" w:fill="FFFFFF"/>
+        </w:rPr>
+        <w:t>天之内前往指定地点借阅，预期则视为自动放弃预约。</w:t>
+      </w:r>
+    </w:p>
+    <w:p>
+      <w:pPr>
+        <w:spacing w:line="300" w:lineRule="auto"/>
+        <w:ind w:firstLine="420"/>
+        <w:rPr>
+          <w:rFonts w:ascii="Arial" w:hAnsi="Arial" w:cs="Arial"/>
+          <w:color w:val="333333"/>
+          <w:sz w:val="21"/>
+          <w:szCs w:val="21"/>
+          <w:shd w:val="clear" w:color="auto" w:fill="FFFFFF"/>
+        </w:rPr>
+      </w:pPr>
+      <w:r>
+        <w:rPr>
+          <w:rFonts w:ascii="Arial" w:hAnsi="Arial" w:cs="Arial" w:hint="eastAsia"/>
+          <w:color w:val="333333"/>
+          <w:sz w:val="21"/>
+          <w:szCs w:val="21"/>
+          <w:shd w:val="clear" w:color="auto" w:fill="FFFFFF"/>
+        </w:rPr>
+        <w:t>图书的续借：本系统的图书借阅周期是</w:t>
+      </w:r>
+      <w:r>
+        <w:rPr>
+          <w:rFonts w:ascii="Arial" w:hAnsi="Arial" w:cs="Arial" w:hint="eastAsia"/>
+          <w:color w:val="333333"/>
+          <w:sz w:val="21"/>
+          <w:szCs w:val="21"/>
+          <w:shd w:val="clear" w:color="auto" w:fill="FFFFFF"/>
+        </w:rPr>
+        <w:t>3</w:t>
+      </w:r>
+      <w:r>
+        <w:rPr>
+          <w:rFonts w:ascii="Arial" w:hAnsi="Arial" w:cs="Arial"/>
+          <w:color w:val="333333"/>
+          <w:sz w:val="21"/>
+          <w:szCs w:val="21"/>
+          <w:shd w:val="clear" w:color="auto" w:fill="FFFFFF"/>
+        </w:rPr>
+        <w:t>0</w:t>
+      </w:r>
+      <w:r>
+        <w:rPr>
+          <w:rFonts w:ascii="Arial" w:hAnsi="Arial" w:cs="Arial" w:hint="eastAsia"/>
+          <w:color w:val="333333"/>
+          <w:sz w:val="21"/>
+          <w:szCs w:val="21"/>
+          <w:shd w:val="clear" w:color="auto" w:fill="FFFFFF"/>
+        </w:rPr>
+        <w:t>天。到期限，读者若对该书任有阅读需求，可以在期限最后</w:t>
+      </w:r>
+      <w:r>
+        <w:rPr>
+          <w:rFonts w:ascii="Arial" w:hAnsi="Arial" w:cs="Arial" w:hint="eastAsia"/>
+          <w:color w:val="333333"/>
+          <w:sz w:val="21"/>
+          <w:szCs w:val="21"/>
+          <w:shd w:val="clear" w:color="auto" w:fill="FFFFFF"/>
+        </w:rPr>
+        <w:t>3</w:t>
+      </w:r>
+      <w:r>
+        <w:rPr>
+          <w:rFonts w:hint="eastAsia"/>
+          <w:sz w:val="21"/>
+          <w:szCs w:val="21"/>
+        </w:rPr>
+        <w:t>天进行续借</w:t>
+      </w:r>
+      <w:r>
+        <w:rPr>
+          <w:rFonts w:ascii="Arial" w:hAnsi="Arial" w:cs="Arial" w:hint="eastAsia"/>
+          <w:color w:val="333333"/>
+          <w:sz w:val="21"/>
+          <w:szCs w:val="21"/>
+          <w:shd w:val="clear" w:color="auto" w:fill="FFFFFF"/>
+        </w:rPr>
+        <w:t>，但是续借的唯一要求是：后续没有其他读者预约该书，才可以进行续借。这是为了防止图书的孤岛现象</w:t>
+      </w:r>
+      <w:r>
+        <w:rPr>
+          <w:rFonts w:ascii="Arial" w:hAnsi="Arial" w:cs="Arial" w:hint="eastAsia"/>
+          <w:color w:val="333333"/>
+          <w:sz w:val="21"/>
+          <w:szCs w:val="21"/>
+          <w:shd w:val="clear" w:color="auto" w:fill="FFFFFF"/>
+        </w:rPr>
+        <w:t>(</w:t>
+      </w:r>
+      <w:r>
+        <w:rPr>
+          <w:rFonts w:ascii="Arial" w:hAnsi="Arial" w:cs="Arial" w:hint="eastAsia"/>
+          <w:color w:val="333333"/>
+          <w:sz w:val="21"/>
+          <w:szCs w:val="21"/>
+          <w:shd w:val="clear" w:color="auto" w:fill="FFFFFF"/>
+        </w:rPr>
+        <w:t>图书被一个读者包揽的现象</w:t>
+      </w:r>
+      <w:r>
+        <w:rPr>
+          <w:rFonts w:ascii="Arial" w:hAnsi="Arial" w:cs="Arial" w:hint="eastAsia"/>
+          <w:color w:val="333333"/>
+          <w:sz w:val="21"/>
+          <w:szCs w:val="21"/>
+          <w:shd w:val="clear" w:color="auto" w:fill="FFFFFF"/>
+        </w:rPr>
+        <w:t>)</w:t>
+      </w:r>
+      <w:r>
+        <w:rPr>
+          <w:rFonts w:ascii="Arial" w:hAnsi="Arial" w:cs="Arial" w:hint="eastAsia"/>
+          <w:color w:val="333333"/>
+          <w:sz w:val="21"/>
+          <w:szCs w:val="21"/>
+          <w:shd w:val="clear" w:color="auto" w:fill="FFFFFF"/>
+        </w:rPr>
+        <w:t>。</w:t>
+      </w:r>
+    </w:p>
+    <w:p>
+      <w:pPr>
+        <w:spacing w:line="300" w:lineRule="auto"/>
+        <w:ind w:firstLine="420"/>
+        <w:rPr>
+          <w:rFonts w:ascii="Arial" w:hAnsi="Arial" w:cs="Arial"/>
+          <w:color w:val="333333"/>
+          <w:sz w:val="21"/>
+          <w:szCs w:val="21"/>
+          <w:shd w:val="clear" w:color="auto" w:fill="FFFFFF"/>
+        </w:rPr>
+      </w:pPr>
+      <w:r>
+        <w:rPr>
+          <w:rFonts w:ascii="Arial" w:hAnsi="Arial" w:cs="Arial" w:hint="eastAsia"/>
+          <w:color w:val="333333"/>
+          <w:sz w:val="21"/>
+          <w:szCs w:val="21"/>
+          <w:shd w:val="clear" w:color="auto" w:fill="FFFFFF"/>
+        </w:rPr>
+        <w:t>读者的留言：读者的留言增加了图书馆平台的互动性，可以通过读者留言来发表自己的感想，</w:t>
+      </w:r>
+      <w:r>
+        <w:rPr>
+          <w:rFonts w:hint="eastAsia"/>
+          <w:sz w:val="21"/>
+          <w:szCs w:val="21"/>
+        </w:rPr>
+        <w:t>或者是对图书馆存在的问题发表意见</w:t>
+      </w:r>
+      <w:r>
+        <w:rPr>
+          <w:rFonts w:ascii="Arial" w:hAnsi="Arial" w:cs="Arial" w:hint="eastAsia"/>
+          <w:color w:val="333333"/>
+          <w:sz w:val="21"/>
+          <w:szCs w:val="21"/>
+          <w:shd w:val="clear" w:color="auto" w:fill="FFFFFF"/>
+        </w:rPr>
+        <w:t>。</w:t>
+      </w:r>
+    </w:p>
+    <w:p>
+      <w:pPr>
+        <w:spacing w:line="300" w:lineRule="auto"/>
+        <w:ind w:firstLine="420"/>
+        <w:rPr>
+          <w:rFonts w:ascii="Arial" w:hAnsi="Arial" w:cs="Arial"/>
+          <w:color w:val="333333"/>
+          <w:sz w:val="21"/>
+          <w:szCs w:val="21"/>
+          <w:shd w:val="clear" w:color="auto" w:fill="FFFFFF"/>
+        </w:rPr>
+      </w:pPr>
+      <w:r>
+        <w:rPr>
+          <w:rFonts w:ascii="Arial" w:hAnsi="Arial" w:cs="Arial" w:hint="eastAsia"/>
+          <w:color w:val="333333"/>
+          <w:sz w:val="21"/>
+          <w:szCs w:val="21"/>
+          <w:shd w:val="clear" w:color="auto" w:fill="FFFFFF"/>
+        </w:rPr>
+        <w:t>发布通知公告：管理员可以发布通知公告，让读者可以了解到图书馆的最新动态，向读者推荐一些图书。</w:t>
+      </w:r>
+    </w:p>
+    <w:p>
+      <w:pPr>
+        <w:pStyle w:val="2"/>
+        <w:spacing w:before="240" w:after="120"/>
+        <w:rPr>
           <w:color w:val="000000" w:themeColor="text1"/>
-          <w:sz w:val="21"/>
-          <w:szCs w:val="21"/>
-        </w:rPr>
-        <w:t>(</w:t>
-      </w:r>
-      <w:proofErr w:type="spellStart"/>
-      <w:r>
-        <w:rPr>
-          <w:color w:val="000000" w:themeColor="text1"/>
-          <w:sz w:val="21"/>
-          <w:szCs w:val="21"/>
-        </w:rPr>
-        <w:t>Manangent</w:t>
-      </w:r>
-      <w:proofErr w:type="spellEnd"/>
-      <w:r>
-        <w:rPr>
-          <w:color w:val="000000" w:themeColor="text1"/>
-          <w:sz w:val="21"/>
-          <w:szCs w:val="21"/>
-        </w:rPr>
-        <w:t xml:space="preserve"> </w:t>
-      </w:r>
-      <w:proofErr w:type="spellStart"/>
-      <w:r>
-        <w:rPr>
-          <w:color w:val="000000" w:themeColor="text1"/>
-          <w:sz w:val="21"/>
-          <w:szCs w:val="21"/>
-        </w:rPr>
-        <w:t>Infornation</w:t>
-      </w:r>
-      <w:proofErr w:type="spellEnd"/>
-      <w:r>
-        <w:rPr>
-          <w:color w:val="000000" w:themeColor="text1"/>
-          <w:sz w:val="21"/>
-          <w:szCs w:val="21"/>
-        </w:rPr>
-        <w:t xml:space="preserve"> </w:t>
-      </w:r>
-      <w:proofErr w:type="spellStart"/>
-      <w:r>
-        <w:rPr>
-          <w:color w:val="000000" w:themeColor="text1"/>
-          <w:sz w:val="21"/>
-          <w:szCs w:val="21"/>
-        </w:rPr>
-        <w:t>SysTem</w:t>
-      </w:r>
-      <w:proofErr w:type="spellEnd"/>
-      <w:r>
-        <w:rPr>
-          <w:color w:val="000000" w:themeColor="text1"/>
-          <w:sz w:val="21"/>
-          <w:szCs w:val="21"/>
-        </w:rPr>
-        <w:t>),</w:t>
-      </w:r>
+        </w:rPr>
+      </w:pPr>
+      <w:bookmarkStart w:id="47" w:name="_Toc373325917"/>
+      <w:bookmarkStart w:id="48" w:name="_Toc373357663"/>
+      <w:bookmarkStart w:id="49" w:name="_Toc373325730"/>
+      <w:bookmarkStart w:id="50" w:name="_Toc373357802"/>
+      <w:bookmarkStart w:id="51" w:name="_Toc373325111"/>
+      <w:bookmarkStart w:id="52" w:name="_Toc375220168"/>
       <w:r>
         <w:rPr>
           <w:rFonts w:hint="eastAsia"/>
           <w:color w:val="000000" w:themeColor="text1"/>
-          <w:sz w:val="21"/>
-          <w:szCs w:val="21"/>
-        </w:rPr>
-        <w:t>主要强调的是管理，</w:t>
-      </w:r>
-      <w:r>
-        <w:rPr>
-          <w:rFonts w:ascii="Arial" w:hAnsi="Arial" w:cs="Arial"/>
-          <w:color w:val="333333"/>
-          <w:kern w:val="0"/>
-          <w:sz w:val="21"/>
-          <w:szCs w:val="21"/>
-          <w:shd w:val="clear" w:color="auto" w:fill="FFFFFF"/>
-        </w:rPr>
-        <w:t>是一个不断发展的新型学科，</w:t>
-      </w:r>
-      <w:r>
-        <w:rPr>
-          <w:rFonts w:ascii="Arial" w:hAnsi="Arial" w:cs="Arial"/>
-          <w:color w:val="333333"/>
-          <w:kern w:val="0"/>
-          <w:sz w:val="21"/>
-          <w:szCs w:val="21"/>
-          <w:shd w:val="clear" w:color="auto" w:fill="FFFFFF"/>
-        </w:rPr>
-        <w:t>MIS</w:t>
-      </w:r>
-      <w:r>
-        <w:rPr>
-          <w:rFonts w:ascii="Arial" w:hAnsi="Arial" w:cs="Arial"/>
-          <w:color w:val="333333"/>
-          <w:kern w:val="0"/>
-          <w:sz w:val="21"/>
-          <w:szCs w:val="21"/>
-          <w:shd w:val="clear" w:color="auto" w:fill="FFFFFF"/>
-        </w:rPr>
-        <w:t>的定义随着计算机技术和通讯技术的进步也在不断更新，在现阶段普遍认为管理信息系统</w:t>
-      </w:r>
-      <w:r>
-        <w:rPr>
-          <w:rFonts w:ascii="Arial" w:hAnsi="Arial" w:cs="Arial"/>
-          <w:color w:val="333333"/>
-          <w:kern w:val="0"/>
-          <w:sz w:val="21"/>
-          <w:szCs w:val="21"/>
-          <w:shd w:val="clear" w:color="auto" w:fill="FFFFFF"/>
-        </w:rPr>
-        <w:t>MIS</w:t>
-      </w:r>
-      <w:r>
-        <w:rPr>
-          <w:rFonts w:ascii="Arial" w:hAnsi="Arial" w:cs="Arial"/>
-          <w:color w:val="333333"/>
-          <w:kern w:val="0"/>
-          <w:sz w:val="21"/>
-          <w:szCs w:val="21"/>
-          <w:shd w:val="clear" w:color="auto" w:fill="FFFFFF"/>
-        </w:rPr>
-        <w:t>、是由人和计算机设备或其他信息处理手段、组成并用于管理信息的系统。</w:t>
-      </w:r>
-      <w:r>
-        <w:rPr>
-          <w:rFonts w:ascii="Arial" w:hAnsi="Arial" w:cs="Arial"/>
-          <w:color w:val="333333"/>
-          <w:sz w:val="21"/>
-          <w:szCs w:val="21"/>
-          <w:shd w:val="clear" w:color="auto" w:fill="FFFFFF"/>
-        </w:rPr>
-        <w:t>20</w:t>
-      </w:r>
-      <w:r>
-        <w:rPr>
-          <w:rFonts w:ascii="Arial" w:hAnsi="Arial" w:cs="Arial"/>
-          <w:color w:val="333333"/>
-          <w:sz w:val="21"/>
-          <w:szCs w:val="21"/>
-          <w:shd w:val="clear" w:color="auto" w:fill="FFFFFF"/>
-        </w:rPr>
-        <w:t>世纪，</w:t>
-      </w:r>
-      <w:r>
-        <w:rPr>
-          <w:sz w:val="21"/>
-          <w:szCs w:val="21"/>
-        </w:rPr>
-        <w:t>随着全球经济的蓬勃发展</w:t>
-      </w:r>
-      <w:r>
-        <w:rPr>
-          <w:rFonts w:ascii="Arial" w:hAnsi="Arial" w:cs="Arial"/>
-          <w:color w:val="333333"/>
-          <w:sz w:val="21"/>
-          <w:szCs w:val="21"/>
-          <w:shd w:val="clear" w:color="auto" w:fill="FFFFFF"/>
-        </w:rPr>
-        <w:t>，众多经济学家纷纷提出了新的管理理论。</w:t>
-      </w:r>
-      <w:r>
-        <w:rPr>
-          <w:rFonts w:ascii="Arial" w:hAnsi="Arial" w:cs="Arial"/>
-          <w:color w:val="333333"/>
-          <w:sz w:val="21"/>
-          <w:szCs w:val="21"/>
-          <w:shd w:val="clear" w:color="auto" w:fill="FFFFFF"/>
-        </w:rPr>
-        <w:t>20</w:t>
-      </w:r>
-      <w:r>
-        <w:rPr>
-          <w:rFonts w:ascii="Arial" w:hAnsi="Arial" w:cs="Arial"/>
-          <w:color w:val="333333"/>
-          <w:sz w:val="21"/>
-          <w:szCs w:val="21"/>
-          <w:shd w:val="clear" w:color="auto" w:fill="FFFFFF"/>
-        </w:rPr>
-        <w:t>世纪</w:t>
-      </w:r>
-      <w:r>
-        <w:rPr>
-          <w:rFonts w:ascii="Arial" w:hAnsi="Arial" w:cs="Arial"/>
-          <w:color w:val="333333"/>
-          <w:sz w:val="21"/>
-          <w:szCs w:val="21"/>
-          <w:shd w:val="clear" w:color="auto" w:fill="FFFFFF"/>
-        </w:rPr>
-        <w:t>50</w:t>
-      </w:r>
-      <w:r>
-        <w:rPr>
-          <w:rFonts w:ascii="Arial" w:hAnsi="Arial" w:cs="Arial"/>
-          <w:color w:val="333333"/>
-          <w:sz w:val="21"/>
-          <w:szCs w:val="21"/>
-          <w:shd w:val="clear" w:color="auto" w:fill="FFFFFF"/>
-        </w:rPr>
-        <w:t>年代，</w:t>
-      </w:r>
-      <w:r>
-        <w:rPr>
-          <w:rFonts w:hint="eastAsia"/>
-          <w:sz w:val="21"/>
-          <w:szCs w:val="21"/>
-        </w:rPr>
-        <w:t>西蒙</w:t>
-      </w:r>
-      <w:r>
-        <w:rPr>
-          <w:rFonts w:ascii="Arial" w:hAnsi="Arial" w:cs="Arial"/>
-          <w:color w:val="333333"/>
-          <w:sz w:val="21"/>
-          <w:szCs w:val="21"/>
-          <w:shd w:val="clear" w:color="auto" w:fill="FFFFFF"/>
-        </w:rPr>
-        <w:t>提出管理依赖于信息和决策的思想。同时期的维纳发表了控制论，他认为管理是一个过程。</w:t>
-      </w:r>
-      <w:r>
-        <w:rPr>
-          <w:rFonts w:ascii="Arial" w:hAnsi="Arial" w:cs="Arial"/>
-          <w:color w:val="333333"/>
-          <w:sz w:val="21"/>
-          <w:szCs w:val="21"/>
-          <w:shd w:val="clear" w:color="auto" w:fill="FFFFFF"/>
-        </w:rPr>
-        <w:t>1958</w:t>
-      </w:r>
-      <w:r>
-        <w:rPr>
-          <w:rFonts w:ascii="Arial" w:hAnsi="Arial" w:cs="Arial"/>
-          <w:color w:val="333333"/>
-          <w:sz w:val="21"/>
-          <w:szCs w:val="21"/>
-          <w:shd w:val="clear" w:color="auto" w:fill="FFFFFF"/>
-        </w:rPr>
-        <w:t>年，盖尔写到：</w:t>
-      </w:r>
-      <w:r>
-        <w:rPr>
-          <w:rFonts w:ascii="Arial" w:hAnsi="Arial" w:cs="Arial"/>
-          <w:color w:val="333333"/>
-          <w:sz w:val="21"/>
-          <w:szCs w:val="21"/>
-          <w:shd w:val="clear" w:color="auto" w:fill="FFFFFF"/>
-        </w:rPr>
-        <w:t>“</w:t>
-      </w:r>
-      <w:r>
-        <w:rPr>
-          <w:rFonts w:ascii="Arial" w:hAnsi="Arial" w:cs="Arial"/>
-          <w:color w:val="333333"/>
-          <w:sz w:val="21"/>
-          <w:szCs w:val="21"/>
-          <w:shd w:val="clear" w:color="auto" w:fill="FFFFFF"/>
-        </w:rPr>
-        <w:t>管理将以较低的成本得到及时准确的信息，做到较好的控制。</w:t>
-      </w:r>
-      <w:r>
-        <w:rPr>
-          <w:rFonts w:ascii="Arial" w:hAnsi="Arial" w:cs="Arial"/>
-          <w:color w:val="333333"/>
-          <w:sz w:val="21"/>
-          <w:szCs w:val="21"/>
-          <w:shd w:val="clear" w:color="auto" w:fill="FFFFFF"/>
-        </w:rPr>
-        <w:t>”</w:t>
-      </w:r>
-      <w:r>
-        <w:rPr>
-          <w:rFonts w:ascii="Arial" w:hAnsi="Arial" w:cs="Arial"/>
-          <w:color w:val="333333"/>
-          <w:sz w:val="21"/>
-          <w:szCs w:val="21"/>
-          <w:shd w:val="clear" w:color="auto" w:fill="FFFFFF"/>
-        </w:rPr>
-        <w:t>这个时期，计算机开始用于工作，出现数据处理一词。</w:t>
-      </w:r>
-    </w:p>
-    <w:p>
-      <w:pPr>
-        <w:spacing w:line="300" w:lineRule="auto"/>
-        <w:ind w:firstLine="420"/>
-        <w:rPr>
-          <w:kern w:val="0"/>
-          <w:sz w:val="21"/>
-          <w:szCs w:val="21"/>
-        </w:rPr>
-      </w:pPr>
-      <w:r>
-        <w:rPr>
-          <w:rFonts w:hint="eastAsia"/>
-          <w:kern w:val="0"/>
-          <w:sz w:val="21"/>
-          <w:szCs w:val="21"/>
-        </w:rPr>
-        <w:t>该系统适用于各大、中、小学校，事业单位的图书馆，以及书店，促进图书馆的现代化信息建设。</w:t>
-      </w:r>
-      <w:r>
-        <w:rPr>
-          <w:rFonts w:hint="eastAsia"/>
-          <w:kern w:val="0"/>
-          <w:sz w:val="21"/>
-          <w:szCs w:val="21"/>
-        </w:rPr>
-        <w:t>主要的功能模块：图书信息的录入、书目的检索、预约借阅管理、</w:t>
-      </w:r>
-      <w:r>
-        <w:rPr>
-          <w:rFonts w:hint="eastAsia"/>
-          <w:kern w:val="0"/>
-          <w:sz w:val="21"/>
-          <w:szCs w:val="21"/>
-        </w:rPr>
-        <w:t>图书续借、</w:t>
-      </w:r>
-      <w:r>
-        <w:rPr>
-          <w:rFonts w:hint="eastAsia"/>
-          <w:kern w:val="0"/>
-          <w:sz w:val="21"/>
-          <w:szCs w:val="21"/>
-        </w:rPr>
-        <w:t>读者信息管理、读者留言管理，管理员的发布通知公告。</w:t>
-      </w:r>
-    </w:p>
-    <w:p>
-      <w:pPr>
-        <w:spacing w:line="300" w:lineRule="auto"/>
-        <w:ind w:firstLine="420"/>
-        <w:rPr>
-          <w:rFonts w:ascii="Arial" w:hAnsi="Arial" w:cs="Arial"/>
-          <w:color w:val="333333"/>
-          <w:sz w:val="21"/>
-          <w:szCs w:val="21"/>
-          <w:shd w:val="clear" w:color="auto" w:fill="FFFFFF"/>
-        </w:rPr>
-      </w:pPr>
-      <w:r>
-        <w:rPr>
-          <w:rFonts w:ascii="Arial" w:hAnsi="Arial" w:cs="Arial" w:hint="eastAsia"/>
-          <w:color w:val="333333"/>
-          <w:sz w:val="21"/>
-          <w:szCs w:val="21"/>
-          <w:shd w:val="clear" w:color="auto" w:fill="FFFFFF"/>
-        </w:rPr>
-        <w:t>图书信息的录入：</w:t>
-      </w:r>
-      <w:r>
-        <w:rPr>
-          <w:rFonts w:ascii="Arial" w:hAnsi="Arial" w:cs="Arial" w:hint="eastAsia"/>
-          <w:color w:val="333333"/>
-          <w:sz w:val="21"/>
-          <w:szCs w:val="21"/>
-          <w:shd w:val="clear" w:color="auto" w:fill="FFFFFF"/>
-        </w:rPr>
-        <w:t>图书的信息包括</w:t>
-      </w:r>
-      <w:r>
-        <w:rPr>
-          <w:rFonts w:ascii="Arial" w:hAnsi="Arial" w:cs="Arial" w:hint="eastAsia"/>
-          <w:color w:val="333333"/>
-          <w:sz w:val="21"/>
-          <w:szCs w:val="21"/>
-          <w:shd w:val="clear" w:color="auto" w:fill="FFFFFF"/>
-        </w:rPr>
-        <w:t>(</w:t>
-      </w:r>
-      <w:r>
-        <w:rPr>
-          <w:rFonts w:ascii="Arial" w:hAnsi="Arial" w:cs="Arial" w:hint="eastAsia"/>
-          <w:color w:val="333333"/>
-          <w:sz w:val="21"/>
-          <w:szCs w:val="21"/>
-          <w:shd w:val="clear" w:color="auto" w:fill="FFFFFF"/>
-        </w:rPr>
-        <w:t>书名、作者、</w:t>
-      </w:r>
-      <w:r>
-        <w:rPr>
-          <w:rFonts w:ascii="Arial" w:hAnsi="Arial" w:cs="Arial" w:hint="eastAsia"/>
-          <w:color w:val="333333"/>
-          <w:sz w:val="21"/>
-          <w:szCs w:val="21"/>
-          <w:shd w:val="clear" w:color="auto" w:fill="FFFFFF"/>
-        </w:rPr>
-        <w:t>ISBN</w:t>
-      </w:r>
-      <w:r>
-        <w:rPr>
-          <w:rFonts w:ascii="Arial" w:hAnsi="Arial" w:cs="Arial" w:hint="eastAsia"/>
-          <w:color w:val="333333"/>
-          <w:sz w:val="21"/>
-          <w:szCs w:val="21"/>
-          <w:shd w:val="clear" w:color="auto" w:fill="FFFFFF"/>
-        </w:rPr>
-        <w:t>、出版社、年份、馆藏数量</w:t>
-      </w:r>
-      <w:r>
-        <w:rPr>
-          <w:rFonts w:ascii="Arial" w:hAnsi="Arial" w:cs="Arial" w:hint="eastAsia"/>
-          <w:color w:val="333333"/>
-          <w:sz w:val="21"/>
-          <w:szCs w:val="21"/>
-          <w:shd w:val="clear" w:color="auto" w:fill="FFFFFF"/>
-        </w:rPr>
-        <w:t>)</w:t>
-      </w:r>
-      <w:r>
-        <w:rPr>
-          <w:rFonts w:ascii="Arial" w:hAnsi="Arial" w:cs="Arial" w:hint="eastAsia"/>
-          <w:color w:val="333333"/>
-          <w:sz w:val="21"/>
-          <w:szCs w:val="21"/>
-          <w:shd w:val="clear" w:color="auto" w:fill="FFFFFF"/>
-        </w:rPr>
-        <w:t>，把这些</w:t>
-      </w:r>
-      <w:r>
-        <w:rPr>
-          <w:rFonts w:ascii="Arial" w:hAnsi="Arial" w:cs="Arial" w:hint="eastAsia"/>
-          <w:color w:val="333333"/>
-          <w:sz w:val="21"/>
-          <w:szCs w:val="21"/>
-          <w:shd w:val="clear" w:color="auto" w:fill="FFFFFF"/>
-        </w:rPr>
-        <w:lastRenderedPageBreak/>
-        <w:t>信息录入到系统中，</w:t>
-      </w:r>
-      <w:r>
-        <w:rPr>
-          <w:rFonts w:hint="eastAsia"/>
-          <w:sz w:val="21"/>
-          <w:szCs w:val="21"/>
-        </w:rPr>
-        <w:t>这些信息会体现在图书馆主页端的馆藏目录中</w:t>
-      </w:r>
-      <w:r>
-        <w:rPr>
-          <w:rFonts w:ascii="Arial" w:hAnsi="Arial" w:cs="Arial" w:hint="eastAsia"/>
-          <w:color w:val="333333"/>
-          <w:sz w:val="21"/>
-          <w:szCs w:val="21"/>
-          <w:shd w:val="clear" w:color="auto" w:fill="FFFFFF"/>
-        </w:rPr>
-        <w:t>。通过实验，录入一本书的时间在</w:t>
-      </w:r>
-      <w:r>
-        <w:rPr>
-          <w:rFonts w:ascii="Arial" w:hAnsi="Arial" w:cs="Arial" w:hint="eastAsia"/>
-          <w:color w:val="333333"/>
-          <w:sz w:val="21"/>
-          <w:szCs w:val="21"/>
-          <w:shd w:val="clear" w:color="auto" w:fill="FFFFFF"/>
-        </w:rPr>
-        <w:t>2</w:t>
-      </w:r>
-      <w:r>
-        <w:rPr>
-          <w:rFonts w:ascii="Arial" w:hAnsi="Arial" w:cs="Arial"/>
-          <w:color w:val="333333"/>
-          <w:sz w:val="21"/>
-          <w:szCs w:val="21"/>
-          <w:shd w:val="clear" w:color="auto" w:fill="FFFFFF"/>
-        </w:rPr>
-        <w:t>0</w:t>
-      </w:r>
-      <w:r>
-        <w:rPr>
-          <w:rFonts w:ascii="Arial" w:hAnsi="Arial" w:cs="Arial" w:hint="eastAsia"/>
-          <w:color w:val="333333"/>
-          <w:sz w:val="21"/>
-          <w:szCs w:val="21"/>
-          <w:shd w:val="clear" w:color="auto" w:fill="FFFFFF"/>
-        </w:rPr>
-        <w:t>秒之内，相比起传统的手工录入效率有了极大的提高，极大地减少了图书馆管理员的工作量。</w:t>
-      </w:r>
-    </w:p>
-    <w:p>
-      <w:pPr>
-        <w:spacing w:line="300" w:lineRule="auto"/>
-        <w:ind w:firstLine="420"/>
-        <w:rPr>
-          <w:rFonts w:ascii="Arial" w:hAnsi="Arial" w:cs="Arial"/>
-          <w:color w:val="333333"/>
-          <w:sz w:val="21"/>
-          <w:szCs w:val="21"/>
-          <w:shd w:val="clear" w:color="auto" w:fill="FFFFFF"/>
-        </w:rPr>
-      </w:pPr>
-      <w:r>
-        <w:rPr>
-          <w:rFonts w:ascii="Arial" w:hAnsi="Arial" w:cs="Arial" w:hint="eastAsia"/>
-          <w:color w:val="333333"/>
-          <w:sz w:val="21"/>
-          <w:szCs w:val="21"/>
-          <w:shd w:val="clear" w:color="auto" w:fill="FFFFFF"/>
-        </w:rPr>
-        <w:t>书目的检索和预约：学生登录图书馆主页端，首次登陆密码采用身份证后</w:t>
-      </w:r>
-      <w:r>
-        <w:rPr>
-          <w:rFonts w:ascii="Arial" w:hAnsi="Arial" w:cs="Arial" w:hint="eastAsia"/>
-          <w:color w:val="333333"/>
-          <w:sz w:val="21"/>
-          <w:szCs w:val="21"/>
-          <w:shd w:val="clear" w:color="auto" w:fill="FFFFFF"/>
-        </w:rPr>
-        <w:t>6</w:t>
-      </w:r>
-      <w:r>
-        <w:rPr>
-          <w:rFonts w:ascii="Arial" w:hAnsi="Arial" w:cs="Arial" w:hint="eastAsia"/>
-          <w:color w:val="333333"/>
-          <w:sz w:val="21"/>
-          <w:szCs w:val="21"/>
-          <w:shd w:val="clear" w:color="auto" w:fill="FFFFFF"/>
-        </w:rPr>
-        <w:t>位。可以在主页上搜索你想要的图书，</w:t>
-      </w:r>
-      <w:r>
-        <w:rPr>
-          <w:rFonts w:hint="eastAsia"/>
-          <w:sz w:val="21"/>
-          <w:szCs w:val="21"/>
-        </w:rPr>
-        <w:t>检索内容可以通过精确书名</w:t>
-      </w:r>
-      <w:r>
-        <w:rPr>
-          <w:rFonts w:ascii="Arial" w:hAnsi="Arial" w:cs="Arial" w:hint="eastAsia"/>
-          <w:color w:val="333333"/>
-          <w:sz w:val="21"/>
-          <w:szCs w:val="21"/>
-          <w:shd w:val="clear" w:color="auto" w:fill="FFFFFF"/>
-        </w:rPr>
-        <w:t>、模糊书名、作者以及</w:t>
-      </w:r>
-      <w:r>
-        <w:rPr>
-          <w:rFonts w:ascii="Arial" w:hAnsi="Arial" w:cs="Arial" w:hint="eastAsia"/>
-          <w:color w:val="333333"/>
-          <w:sz w:val="21"/>
-          <w:szCs w:val="21"/>
-          <w:shd w:val="clear" w:color="auto" w:fill="FFFFFF"/>
-        </w:rPr>
-        <w:t>ISBN</w:t>
-      </w:r>
-      <w:r>
-        <w:rPr>
-          <w:rFonts w:ascii="Arial" w:hAnsi="Arial" w:cs="Arial" w:hint="eastAsia"/>
-          <w:color w:val="333333"/>
-          <w:sz w:val="21"/>
-          <w:szCs w:val="21"/>
-          <w:shd w:val="clear" w:color="auto" w:fill="FFFFFF"/>
-        </w:rPr>
-        <w:t>来进行检索。本系统采用的是先预约后借阅</w:t>
-      </w:r>
-      <w:r>
-        <w:rPr>
-          <w:rFonts w:ascii="Arial" w:hAnsi="Arial" w:cs="Arial" w:hint="eastAsia"/>
-          <w:color w:val="333333"/>
-          <w:sz w:val="21"/>
-          <w:szCs w:val="21"/>
-          <w:shd w:val="clear" w:color="auto" w:fill="FFFFFF"/>
-        </w:rPr>
-        <w:t>排队的借阅形式，对你想要借阅的图书，可以点击“预约图书”来进行预约，预约周期为</w:t>
-      </w:r>
-      <w:r>
-        <w:rPr>
-          <w:rFonts w:ascii="Arial" w:hAnsi="Arial" w:cs="Arial" w:hint="eastAsia"/>
-          <w:color w:val="333333"/>
-          <w:sz w:val="21"/>
-          <w:szCs w:val="21"/>
-          <w:shd w:val="clear" w:color="auto" w:fill="FFFFFF"/>
+        </w:rPr>
+        <w:t>1.</w:t>
+      </w:r>
+      <w:r>
+        <w:rPr>
+          <w:color w:val="000000" w:themeColor="text1"/>
         </w:rPr>
         <w:t>3</w:t>
       </w:r>
-      <w:r>
-        <w:rPr>
-          <w:rFonts w:ascii="Arial" w:hAnsi="Arial" w:cs="Arial" w:hint="eastAsia"/>
-          <w:color w:val="333333"/>
-          <w:sz w:val="21"/>
-          <w:szCs w:val="21"/>
-          <w:shd w:val="clear" w:color="auto" w:fill="FFFFFF"/>
-        </w:rPr>
-        <w:t>天，</w:t>
-      </w:r>
-      <w:r>
-        <w:rPr>
-          <w:rFonts w:ascii="Arial" w:hAnsi="Arial" w:cs="Arial" w:hint="eastAsia"/>
-          <w:color w:val="333333"/>
-          <w:sz w:val="21"/>
-          <w:szCs w:val="21"/>
-          <w:shd w:val="clear" w:color="auto" w:fill="FFFFFF"/>
-        </w:rPr>
-        <w:t>3</w:t>
-      </w:r>
-      <w:r>
-        <w:rPr>
-          <w:rFonts w:ascii="Arial" w:hAnsi="Arial" w:cs="Arial" w:hint="eastAsia"/>
-          <w:color w:val="333333"/>
-          <w:sz w:val="21"/>
-          <w:szCs w:val="21"/>
-          <w:shd w:val="clear" w:color="auto" w:fill="FFFFFF"/>
-        </w:rPr>
-        <w:t>天之内前往指定地点借阅，预期则视为自动放弃预约。</w:t>
-      </w:r>
-    </w:p>
-    <w:p>
-      <w:pPr>
-        <w:spacing w:line="300" w:lineRule="auto"/>
-        <w:ind w:firstLine="420"/>
-        <w:rPr>
-          <w:rFonts w:ascii="Arial" w:hAnsi="Arial" w:cs="Arial"/>
-          <w:color w:val="333333"/>
-          <w:sz w:val="21"/>
-          <w:szCs w:val="21"/>
-          <w:shd w:val="clear" w:color="auto" w:fill="FFFFFF"/>
-        </w:rPr>
-      </w:pPr>
-      <w:r>
-        <w:rPr>
-          <w:rFonts w:ascii="Arial" w:hAnsi="Arial" w:cs="Arial" w:hint="eastAsia"/>
-          <w:color w:val="333333"/>
-          <w:sz w:val="21"/>
-          <w:szCs w:val="21"/>
-          <w:shd w:val="clear" w:color="auto" w:fill="FFFFFF"/>
-        </w:rPr>
-        <w:t>图书的续借：本系统的图书借阅周期是</w:t>
-      </w:r>
-      <w:r>
-        <w:rPr>
-          <w:rFonts w:ascii="Arial" w:hAnsi="Arial" w:cs="Arial" w:hint="eastAsia"/>
-          <w:color w:val="333333"/>
-          <w:sz w:val="21"/>
-          <w:szCs w:val="21"/>
-          <w:shd w:val="clear" w:color="auto" w:fill="FFFFFF"/>
-        </w:rPr>
-        <w:t>3</w:t>
-      </w:r>
-      <w:r>
-        <w:rPr>
-          <w:rFonts w:ascii="Arial" w:hAnsi="Arial" w:cs="Arial"/>
-          <w:color w:val="333333"/>
-          <w:sz w:val="21"/>
-          <w:szCs w:val="21"/>
-          <w:shd w:val="clear" w:color="auto" w:fill="FFFFFF"/>
-        </w:rPr>
-        <w:t>0</w:t>
-      </w:r>
-      <w:r>
-        <w:rPr>
-          <w:rFonts w:ascii="Arial" w:hAnsi="Arial" w:cs="Arial" w:hint="eastAsia"/>
-          <w:color w:val="333333"/>
-          <w:sz w:val="21"/>
-          <w:szCs w:val="21"/>
-          <w:shd w:val="clear" w:color="auto" w:fill="FFFFFF"/>
-        </w:rPr>
-        <w:t>天。到期限，读者若对该书任有阅读需求，可以在期限最后</w:t>
-      </w:r>
-      <w:r>
-        <w:rPr>
-          <w:rFonts w:ascii="Arial" w:hAnsi="Arial" w:cs="Arial" w:hint="eastAsia"/>
-          <w:color w:val="333333"/>
-          <w:sz w:val="21"/>
-          <w:szCs w:val="21"/>
-          <w:shd w:val="clear" w:color="auto" w:fill="FFFFFF"/>
-        </w:rPr>
-        <w:t>3</w:t>
-      </w:r>
-      <w:r>
-        <w:rPr>
-          <w:rFonts w:hint="eastAsia"/>
-          <w:sz w:val="21"/>
-          <w:szCs w:val="21"/>
-        </w:rPr>
-        <w:t>天进行续借</w:t>
-      </w:r>
-      <w:r>
-        <w:rPr>
-          <w:rFonts w:ascii="Arial" w:hAnsi="Arial" w:cs="Arial" w:hint="eastAsia"/>
-          <w:color w:val="333333"/>
-          <w:sz w:val="21"/>
-          <w:szCs w:val="21"/>
-          <w:shd w:val="clear" w:color="auto" w:fill="FFFFFF"/>
-        </w:rPr>
-        <w:t>，但是续借的唯一要求是：后续没有其他读者预约该书，才可以进行续借。这是为了防止图书的孤岛现象</w:t>
-      </w:r>
-      <w:r>
-        <w:rPr>
-          <w:rFonts w:ascii="Arial" w:hAnsi="Arial" w:cs="Arial" w:hint="eastAsia"/>
-          <w:color w:val="333333"/>
-          <w:sz w:val="21"/>
-          <w:szCs w:val="21"/>
-          <w:shd w:val="clear" w:color="auto" w:fill="FFFFFF"/>
-        </w:rPr>
-        <w:t>(</w:t>
-      </w:r>
-      <w:r>
-        <w:rPr>
-          <w:rFonts w:ascii="Arial" w:hAnsi="Arial" w:cs="Arial" w:hint="eastAsia"/>
-          <w:color w:val="333333"/>
-          <w:sz w:val="21"/>
-          <w:szCs w:val="21"/>
-          <w:shd w:val="clear" w:color="auto" w:fill="FFFFFF"/>
-        </w:rPr>
-        <w:t>图书被一个读者包揽的现象</w:t>
-      </w:r>
-      <w:r>
-        <w:rPr>
-          <w:rFonts w:ascii="Arial" w:hAnsi="Arial" w:cs="Arial" w:hint="eastAsia"/>
-          <w:color w:val="333333"/>
-          <w:sz w:val="21"/>
-          <w:szCs w:val="21"/>
-          <w:shd w:val="clear" w:color="auto" w:fill="FFFFFF"/>
-        </w:rPr>
-        <w:t>)</w:t>
-      </w:r>
-      <w:r>
-        <w:rPr>
-          <w:rFonts w:ascii="Arial" w:hAnsi="Arial" w:cs="Arial" w:hint="eastAsia"/>
-          <w:color w:val="333333"/>
-          <w:sz w:val="21"/>
-          <w:szCs w:val="21"/>
-          <w:shd w:val="clear" w:color="auto" w:fill="FFFFFF"/>
-        </w:rPr>
-        <w:t>。</w:t>
-      </w:r>
-    </w:p>
-    <w:p>
-      <w:pPr>
-        <w:spacing w:line="300" w:lineRule="auto"/>
-        <w:ind w:firstLine="420"/>
-        <w:rPr>
-          <w:rFonts w:ascii="Arial" w:hAnsi="Arial" w:cs="Arial"/>
-          <w:color w:val="333333"/>
-          <w:sz w:val="21"/>
-          <w:szCs w:val="21"/>
-          <w:shd w:val="clear" w:color="auto" w:fill="FFFFFF"/>
-        </w:rPr>
-      </w:pPr>
-      <w:r>
-        <w:rPr>
-          <w:rFonts w:ascii="Arial" w:hAnsi="Arial" w:cs="Arial" w:hint="eastAsia"/>
-          <w:color w:val="333333"/>
-          <w:sz w:val="21"/>
-          <w:szCs w:val="21"/>
-          <w:shd w:val="clear" w:color="auto" w:fill="FFFFFF"/>
-        </w:rPr>
-        <w:t>读者的留言：读者的留言增加了图书馆平台的互动性，可以通过读者留言来发表自己的感想，</w:t>
-      </w:r>
-      <w:r>
-        <w:rPr>
-          <w:rFonts w:hint="eastAsia"/>
-          <w:sz w:val="21"/>
-          <w:szCs w:val="21"/>
-        </w:rPr>
-        <w:t>或者是对图书馆存在的问题发表意见</w:t>
-      </w:r>
-      <w:r>
-        <w:rPr>
-          <w:rFonts w:ascii="Arial" w:hAnsi="Arial" w:cs="Arial" w:hint="eastAsia"/>
-          <w:color w:val="333333"/>
-          <w:sz w:val="21"/>
-          <w:szCs w:val="21"/>
-          <w:shd w:val="clear" w:color="auto" w:fill="FFFFFF"/>
-        </w:rPr>
-        <w:t>。</w:t>
-      </w:r>
-    </w:p>
-    <w:p>
-      <w:pPr>
-        <w:spacing w:line="300" w:lineRule="auto"/>
-        <w:ind w:firstLine="420"/>
-        <w:rPr>
-          <w:rFonts w:ascii="Arial" w:hAnsi="Arial" w:cs="Arial"/>
-          <w:color w:val="333333"/>
-          <w:sz w:val="21"/>
-          <w:szCs w:val="21"/>
-          <w:shd w:val="clear" w:color="auto" w:fill="FFFFFF"/>
-        </w:rPr>
-      </w:pPr>
-      <w:r>
-        <w:rPr>
-          <w:rFonts w:ascii="Arial" w:hAnsi="Arial" w:cs="Arial" w:hint="eastAsia"/>
-          <w:color w:val="333333"/>
-          <w:sz w:val="21"/>
-          <w:szCs w:val="21"/>
-          <w:shd w:val="clear" w:color="auto" w:fill="FFFFFF"/>
-        </w:rPr>
-        <w:t>发布通知公告：管理员可以发布通知公告，让读者可以了解到图书馆的最新动态，向读者推荐一些图书。</w:t>
-      </w:r>
-    </w:p>
-    <w:p>
-      <w:pPr>
-        <w:pStyle w:val="2"/>
-        <w:spacing w:before="240" w:after="120"/>
-        <w:rPr>
-          <w:color w:val="000000" w:themeColor="text1"/>
-        </w:rPr>
-      </w:pPr>
-      <w:bookmarkStart w:id="48" w:name="_Toc373325917"/>
-      <w:bookmarkStart w:id="49" w:name="_Toc373357663"/>
-      <w:bookmarkStart w:id="50" w:name="_Toc373325730"/>
-      <w:bookmarkStart w:id="51" w:name="_Toc373357802"/>
-      <w:bookmarkStart w:id="52" w:name="_Toc373325111"/>
-      <w:bookmarkStart w:id="53" w:name="_Toc375220168"/>
       <w:r>
         <w:rPr>
           <w:rFonts w:hint="eastAsia"/>
           <w:color w:val="000000" w:themeColor="text1"/>
         </w:rPr>
-        <w:t>1.</w:t>
-      </w:r>
-      <w:r>
-        <w:rPr>
-          <w:color w:val="000000" w:themeColor="text1"/>
-        </w:rPr>
-        <w:t>3</w:t>
-      </w:r>
-      <w:r>
-        <w:rPr>
-          <w:rFonts w:hint="eastAsia"/>
-          <w:color w:val="000000" w:themeColor="text1"/>
-        </w:rPr>
         <w:t xml:space="preserve"> </w:t>
       </w:r>
+      <w:bookmarkEnd w:id="47"/>
       <w:bookmarkEnd w:id="48"/>
       <w:bookmarkEnd w:id="49"/>
       <w:bookmarkEnd w:id="50"/>
       <w:bookmarkEnd w:id="51"/>
       <w:bookmarkEnd w:id="52"/>
-      <w:bookmarkEnd w:id="53"/>
       <w:r>
         <w:rPr>
           <w:rFonts w:hint="eastAsia"/>
@@ -7015,14 +6725,11 @@
     </w:p>
     <w:p>
       <w:pPr>
-        <w:widowControl/>
         <w:spacing w:line="300" w:lineRule="auto"/>
         <w:ind w:firstLine="420"/>
-        <w:jc w:val="left"/>
-        <w:rPr>
-          <w:rFonts w:asciiTheme="minorEastAsia" w:eastAsiaTheme="minorEastAsia" w:hAnsiTheme="minorEastAsia" w:cs="宋体"/>
+        <w:rPr>
+          <w:rFonts w:asciiTheme="minorEastAsia" w:eastAsiaTheme="minorEastAsia" w:hAnsiTheme="minorEastAsia"/>
           <w:color w:val="191919"/>
-          <w:kern w:val="0"/>
           <w:sz w:val="21"/>
           <w:szCs w:val="21"/>
           <w:shd w:val="clear" w:color="auto" w:fill="FFFFFF"/>
@@ -7030,9 +6737,8 @@
       </w:pPr>
       <w:r>
         <w:rPr>
-          <w:rFonts w:asciiTheme="minorEastAsia" w:eastAsiaTheme="minorEastAsia" w:hAnsiTheme="minorEastAsia" w:cs="宋体" w:hint="eastAsia"/>
+          <w:rFonts w:asciiTheme="minorEastAsia" w:eastAsiaTheme="minorEastAsia" w:hAnsiTheme="minorEastAsia" w:hint="eastAsia"/>
           <w:color w:val="191919"/>
-          <w:kern w:val="0"/>
           <w:sz w:val="21"/>
           <w:szCs w:val="21"/>
           <w:shd w:val="clear" w:color="auto" w:fill="FFFFFF"/>
@@ -7042,21 +6748,17 @@
     </w:p>
     <w:p>
       <w:pPr>
-        <w:widowControl/>
         <w:spacing w:line="300" w:lineRule="auto"/>
         <w:ind w:firstLine="420"/>
-        <w:jc w:val="left"/>
-        <w:rPr>
-          <w:rFonts w:asciiTheme="minorEastAsia" w:eastAsiaTheme="minorEastAsia" w:hAnsiTheme="minorEastAsia" w:cs="宋体"/>
-          <w:kern w:val="0"/>
-          <w:sz w:val="21"/>
-          <w:szCs w:val="21"/>
-        </w:rPr>
-      </w:pPr>
-      <w:r>
-        <w:rPr>
-          <w:rFonts w:asciiTheme="minorEastAsia" w:eastAsiaTheme="minorEastAsia" w:hAnsiTheme="minorEastAsia" w:cs="宋体" w:hint="eastAsia"/>
-          <w:kern w:val="0"/>
+        <w:rPr>
+          <w:rFonts w:asciiTheme="minorEastAsia" w:eastAsiaTheme="minorEastAsia" w:hAnsiTheme="minorEastAsia"/>
+          <w:sz w:val="21"/>
+          <w:szCs w:val="21"/>
+        </w:rPr>
+      </w:pPr>
+      <w:r>
+        <w:rPr>
+          <w:rFonts w:asciiTheme="minorEastAsia" w:eastAsiaTheme="minorEastAsia" w:hAnsiTheme="minorEastAsia" w:hint="eastAsia"/>
           <w:sz w:val="21"/>
           <w:szCs w:val="21"/>
         </w:rPr>
@@ -7071,12 +6773,12 @@
           <w:color w:val="000000" w:themeColor="text1"/>
         </w:rPr>
       </w:pPr>
-      <w:bookmarkStart w:id="54" w:name="_Toc373357662"/>
-      <w:bookmarkStart w:id="55" w:name="_Toc373325916"/>
-      <w:bookmarkStart w:id="56" w:name="_Toc373325110"/>
-      <w:bookmarkStart w:id="57" w:name="_Toc375220169"/>
-      <w:bookmarkStart w:id="58" w:name="_Toc373325729"/>
-      <w:bookmarkStart w:id="59" w:name="_Toc373357801"/>
+      <w:bookmarkStart w:id="53" w:name="_Toc373357662"/>
+      <w:bookmarkStart w:id="54" w:name="_Toc373325916"/>
+      <w:bookmarkStart w:id="55" w:name="_Toc373325110"/>
+      <w:bookmarkStart w:id="56" w:name="_Toc375220169"/>
+      <w:bookmarkStart w:id="57" w:name="_Toc373325729"/>
+      <w:bookmarkStart w:id="58" w:name="_Toc373357801"/>
       <w:r>
         <w:rPr>
           <w:rFonts w:hint="eastAsia"/>
@@ -7097,12 +6799,12 @@
         </w:rPr>
         <w:t xml:space="preserve"> </w:t>
       </w:r>
+      <w:bookmarkEnd w:id="53"/>
       <w:bookmarkEnd w:id="54"/>
       <w:bookmarkEnd w:id="55"/>
       <w:bookmarkEnd w:id="56"/>
       <w:bookmarkEnd w:id="57"/>
       <w:bookmarkEnd w:id="58"/>
-      <w:bookmarkEnd w:id="59"/>
       <w:r>
         <w:rPr>
           <w:rFonts w:hint="eastAsia"/>
@@ -7286,7 +6988,14 @@
           <w:sz w:val="21"/>
           <w:szCs w:val="21"/>
         </w:rPr>
-        <w:t>就单纯的数据库应用来看，不存在太大的技术问题。考虑到读者的借阅使用和管理员的管理上来说，本系统采用的前后端开发模式，基于</w:t>
+        <w:t>就单纯的数据库应用来看，不存在太大的技术问题。考虑到读者的借阅使用和管理员的管理上来说，本系统采用的前后端开发模式，基于Ja</w:t>
+      </w:r>
+      <w:r>
+        <w:rPr>
+          <w:sz w:val="21"/>
+          <w:szCs w:val="21"/>
+        </w:rPr>
+        <w:t>va</w:t>
       </w:r>
       <w:r>
         <w:rPr>
@@ -7294,22 +7003,25 @@
           <w:sz w:val="21"/>
           <w:szCs w:val="21"/>
         </w:rPr>
-        <w:t>Ja</w:t>
-      </w:r>
-      <w:r>
-        <w:rPr>
-          <w:sz w:val="21"/>
-          <w:szCs w:val="21"/>
-        </w:rPr>
-        <w:t>va</w:t>
-      </w:r>
+        <w:t>、</w:t>
+      </w:r>
+      <w:proofErr w:type="spellStart"/>
       <w:r>
         <w:rPr>
           <w:rFonts w:hint="eastAsia"/>
           <w:sz w:val="21"/>
           <w:szCs w:val="21"/>
         </w:rPr>
-        <w:t>、</w:t>
+        <w:t>Vue</w:t>
+      </w:r>
+      <w:proofErr w:type="spellEnd"/>
+      <w:r>
+        <w:rPr>
+          <w:rFonts w:hint="eastAsia"/>
+          <w:sz w:val="21"/>
+          <w:szCs w:val="21"/>
+        </w:rPr>
+        <w:t>开发环境，开发工具使用的是目前国内大多数企业使用的</w:t>
       </w:r>
       <w:proofErr w:type="spellStart"/>
       <w:r>
@@ -7318,7 +7030,22 @@
           <w:sz w:val="21"/>
           <w:szCs w:val="21"/>
         </w:rPr>
-        <w:t>Vue</w:t>
+        <w:t>v</w:t>
+      </w:r>
+      <w:r>
+        <w:rPr>
+          <w:sz w:val="21"/>
+          <w:szCs w:val="21"/>
+        </w:rPr>
+        <w:t>scode,ide</w:t>
+      </w:r>
+      <w:r>
+        <w:rPr>
+          <w:rFonts w:hint="eastAsia"/>
+          <w:sz w:val="21"/>
+          <w:szCs w:val="21"/>
+        </w:rPr>
+        <w:t>a</w:t>
       </w:r>
       <w:proofErr w:type="spellEnd"/>
       <w:r>
@@ -7327,40 +7054,16 @@
           <w:sz w:val="21"/>
           <w:szCs w:val="21"/>
         </w:rPr>
-        <w:t>开发环境，开发工具使用的是目前国内大多数企业使用的</w:t>
-      </w:r>
-      <w:proofErr w:type="spellStart"/>
+        <w:t>开发</w:t>
+      </w:r>
       <w:r>
         <w:rPr>
           <w:rFonts w:hint="eastAsia"/>
           <w:sz w:val="21"/>
           <w:szCs w:val="21"/>
         </w:rPr>
-        <w:t>v</w:t>
-      </w:r>
-      <w:r>
-        <w:rPr>
-          <w:sz w:val="21"/>
-          <w:szCs w:val="21"/>
-        </w:rPr>
-        <w:t>scode,ide</w:t>
-      </w:r>
-      <w:r>
-        <w:rPr>
-          <w:rFonts w:hint="eastAsia"/>
-          <w:sz w:val="21"/>
-          <w:szCs w:val="21"/>
-        </w:rPr>
-        <w:t>a</w:t>
-      </w:r>
-      <w:proofErr w:type="spellEnd"/>
-      <w:r>
-        <w:rPr>
-          <w:rFonts w:hint="eastAsia"/>
-          <w:sz w:val="21"/>
-          <w:szCs w:val="21"/>
-        </w:rPr>
-        <w:t>开发工具，这两款开发工具使用的十分快捷方便。后台数据库使用的是</w:t>
+        <w:lastRenderedPageBreak/>
+        <w:t>工具，这两款开发工具使用的十分快捷方便。后台数据库使用的是</w:t>
       </w:r>
       <w:proofErr w:type="spellStart"/>
       <w:r>
@@ -7431,7 +7134,14 @@
           <w:sz w:val="21"/>
           <w:szCs w:val="21"/>
         </w:rPr>
-        <w:t>本系统采用面向对象的开发语言</w:t>
+        <w:t>本系统采用面向对象的开发语言Ja</w:t>
+      </w:r>
+      <w:r>
+        <w:rPr>
+          <w:sz w:val="21"/>
+          <w:szCs w:val="21"/>
+        </w:rPr>
+        <w:t>va</w:t>
       </w:r>
       <w:r>
         <w:rPr>
@@ -7439,14 +7149,23 @@
           <w:sz w:val="21"/>
           <w:szCs w:val="21"/>
         </w:rPr>
-        <w:t>Ja</w:t>
-      </w:r>
-      <w:r>
-        <w:rPr>
-          <w:sz w:val="21"/>
-          <w:szCs w:val="21"/>
-        </w:rPr>
-        <w:t>va</w:t>
+        <w:t>、</w:t>
+      </w:r>
+      <w:proofErr w:type="spellStart"/>
+      <w:r>
+        <w:rPr>
+          <w:sz w:val="21"/>
+          <w:szCs w:val="21"/>
+        </w:rPr>
+        <w:t>JacaScript</w:t>
+      </w:r>
+      <w:proofErr w:type="spellEnd"/>
+      <w:r>
+        <w:rPr>
+          <w:sz w:val="21"/>
+          <w:szCs w:val="21"/>
+        </w:rPr>
+        <w:t>,</w:t>
       </w:r>
       <w:r>
         <w:rPr>
@@ -7454,65 +7173,25 @@
           <w:sz w:val="21"/>
           <w:szCs w:val="21"/>
         </w:rPr>
-        <w:t>、</w:t>
+        <w:t>以这两种开发环境作为首要工具，使用</w:t>
       </w:r>
       <w:proofErr w:type="spellStart"/>
       <w:r>
         <w:rPr>
-          <w:sz w:val="21"/>
-          <w:szCs w:val="21"/>
-        </w:rPr>
-        <w:t>JacaScript</w:t>
+          <w:rFonts w:hint="eastAsia"/>
+          <w:sz w:val="21"/>
+          <w:szCs w:val="21"/>
+        </w:rPr>
+        <w:t>MySql</w:t>
       </w:r>
       <w:proofErr w:type="spellEnd"/>
       <w:r>
         <w:rPr>
-          <w:sz w:val="21"/>
-          <w:szCs w:val="21"/>
-        </w:rPr>
-        <w:t>,</w:t>
-      </w:r>
-      <w:r>
-        <w:rPr>
           <w:rFonts w:hint="eastAsia"/>
           <w:sz w:val="21"/>
           <w:szCs w:val="21"/>
         </w:rPr>
-        <w:t>以这两种开发环境作为首要工具，使用</w:t>
-      </w:r>
-      <w:proofErr w:type="spellStart"/>
-      <w:r>
-        <w:rPr>
-          <w:rFonts w:hint="eastAsia"/>
-          <w:sz w:val="21"/>
-          <w:szCs w:val="21"/>
-        </w:rPr>
-        <w:t>MySql</w:t>
-      </w:r>
-      <w:proofErr w:type="spellEnd"/>
-      <w:r>
-        <w:rPr>
-          <w:rFonts w:hint="eastAsia"/>
-          <w:sz w:val="21"/>
-          <w:szCs w:val="21"/>
-        </w:rPr>
-        <w:t>作为关系数据库，利用强大的</w:t>
-      </w:r>
-      <w:r>
-        <w:rPr>
-          <w:rFonts w:hint="eastAsia"/>
-          <w:sz w:val="21"/>
-          <w:szCs w:val="21"/>
-        </w:rPr>
-        <w:t>SQL</w:t>
-      </w:r>
-      <w:r>
-        <w:rPr>
-          <w:rFonts w:hint="eastAsia"/>
-          <w:sz w:val="21"/>
-          <w:szCs w:val="21"/>
-        </w:rPr>
-        <w:t>语句来进行数据库的访问、更新，能够较好的实现图书馆预约系统的功能</w:t>
+        <w:t>作为关系数据库，利用强大的SQL语句来进行数据库的访问、更新，能够较好的实现图书馆预约系统的功能</w:t>
       </w:r>
       <w:r>
         <w:rPr>
@@ -7536,24 +7215,24 @@
         <w:pStyle w:val="2"/>
         <w:spacing w:before="240" w:after="120"/>
       </w:pPr>
-      <w:bookmarkStart w:id="60" w:name="_Toc375220172"/>
-      <w:bookmarkStart w:id="61" w:name="_Toc373357805"/>
-      <w:bookmarkStart w:id="62" w:name="_Toc373325114"/>
-      <w:bookmarkStart w:id="63" w:name="_Toc373325733"/>
-      <w:bookmarkStart w:id="64" w:name="_Toc373325920"/>
-      <w:bookmarkStart w:id="65" w:name="_Toc373357666"/>
+      <w:bookmarkStart w:id="59" w:name="_Toc375220172"/>
+      <w:bookmarkStart w:id="60" w:name="_Toc373357805"/>
+      <w:bookmarkStart w:id="61" w:name="_Toc373325114"/>
+      <w:bookmarkStart w:id="62" w:name="_Toc373325733"/>
+      <w:bookmarkStart w:id="63" w:name="_Toc373325920"/>
+      <w:bookmarkStart w:id="64" w:name="_Toc373357666"/>
       <w:r>
         <w:rPr>
           <w:rFonts w:hint="eastAsia"/>
         </w:rPr>
         <w:t xml:space="preserve">2.1 </w:t>
       </w:r>
+      <w:bookmarkEnd w:id="59"/>
       <w:bookmarkEnd w:id="60"/>
       <w:bookmarkEnd w:id="61"/>
       <w:bookmarkEnd w:id="62"/>
       <w:bookmarkEnd w:id="63"/>
       <w:bookmarkEnd w:id="64"/>
-      <w:bookmarkEnd w:id="65"/>
       <w:r>
         <w:rPr>
           <w:rFonts w:hint="eastAsia"/>
@@ -7635,12 +7314,9 @@
     </w:p>
     <w:p>
       <w:pPr>
-        <w:widowControl/>
         <w:spacing w:line="300" w:lineRule="auto"/>
-        <w:jc w:val="left"/>
-        <w:rPr>
-          <w:rFonts w:asciiTheme="minorEastAsia" w:eastAsiaTheme="minorEastAsia" w:hAnsiTheme="minorEastAsia" w:cs="宋体"/>
-          <w:kern w:val="0"/>
+        <w:rPr>
+          <w:rFonts w:asciiTheme="minorEastAsia" w:eastAsiaTheme="minorEastAsia" w:hAnsiTheme="minorEastAsia"/>
           <w:sz w:val="21"/>
           <w:szCs w:val="21"/>
         </w:rPr>
@@ -7849,7 +7525,6 @@
         <w:rPr>
           <w:rFonts w:asciiTheme="minorEastAsia" w:eastAsiaTheme="minorEastAsia" w:hAnsiTheme="minorEastAsia" w:cs="Arial"/>
           <w:color w:val="333333"/>
-          <w:kern w:val="0"/>
           <w:sz w:val="21"/>
           <w:szCs w:val="21"/>
           <w:shd w:val="clear" w:color="auto" w:fill="FFFFFF"/>
@@ -7862,24 +7537,24 @@
         <w:pStyle w:val="2"/>
         <w:spacing w:before="240" w:after="120"/>
       </w:pPr>
-      <w:bookmarkStart w:id="66" w:name="_Toc373357812"/>
-      <w:bookmarkStart w:id="67" w:name="_Toc373325740"/>
-      <w:bookmarkStart w:id="68" w:name="_Toc373325927"/>
-      <w:bookmarkStart w:id="69" w:name="_Toc373325121"/>
-      <w:bookmarkStart w:id="70" w:name="_Toc375220179"/>
-      <w:bookmarkStart w:id="71" w:name="_Toc373357673"/>
+      <w:bookmarkStart w:id="65" w:name="_Toc373357812"/>
+      <w:bookmarkStart w:id="66" w:name="_Toc373325740"/>
+      <w:bookmarkStart w:id="67" w:name="_Toc373325927"/>
+      <w:bookmarkStart w:id="68" w:name="_Toc373325121"/>
+      <w:bookmarkStart w:id="69" w:name="_Toc375220179"/>
+      <w:bookmarkStart w:id="70" w:name="_Toc373357673"/>
       <w:r>
         <w:rPr>
           <w:rFonts w:hint="eastAsia"/>
         </w:rPr>
         <w:t xml:space="preserve">2.2 </w:t>
       </w:r>
+      <w:bookmarkEnd w:id="65"/>
       <w:bookmarkEnd w:id="66"/>
       <w:bookmarkEnd w:id="67"/>
       <w:bookmarkEnd w:id="68"/>
       <w:bookmarkEnd w:id="69"/>
       <w:bookmarkEnd w:id="70"/>
-      <w:bookmarkEnd w:id="71"/>
       <w:r>
         <w:rPr>
           <w:rFonts w:hint="eastAsia"/>
@@ -7895,9 +7570,7 @@
     </w:p>
     <w:p>
       <w:pPr>
-        <w:widowControl/>
         <w:spacing w:line="300" w:lineRule="auto"/>
-        <w:jc w:val="left"/>
         <w:rPr>
           <w:rFonts w:asciiTheme="minorEastAsia" w:eastAsiaTheme="minorEastAsia" w:hAnsiTheme="minorEastAsia"/>
           <w:sz w:val="21"/>
@@ -7974,9 +7647,7 @@
     </w:p>
     <w:p>
       <w:pPr>
-        <w:widowControl/>
         <w:spacing w:line="300" w:lineRule="auto"/>
-        <w:jc w:val="left"/>
         <w:rPr>
           <w:rFonts w:asciiTheme="minorEastAsia" w:eastAsiaTheme="minorEastAsia" w:hAnsiTheme="minorEastAsia"/>
           <w:sz w:val="21"/>
@@ -8098,12 +7769,9 @@
     </w:p>
     <w:p>
       <w:pPr>
-        <w:widowControl/>
         <w:spacing w:line="300" w:lineRule="auto"/>
-        <w:jc w:val="left"/>
-        <w:rPr>
-          <w:rFonts w:asciiTheme="minorEastAsia" w:eastAsiaTheme="minorEastAsia" w:hAnsiTheme="minorEastAsia" w:cs="宋体"/>
-          <w:kern w:val="0"/>
+        <w:rPr>
+          <w:rFonts w:asciiTheme="minorEastAsia" w:eastAsiaTheme="minorEastAsia" w:hAnsiTheme="minorEastAsia"/>
           <w:sz w:val="21"/>
           <w:szCs w:val="21"/>
         </w:rPr>
@@ -8160,7 +7828,6 @@
         <w:rPr>
           <w:rFonts w:asciiTheme="minorEastAsia" w:eastAsiaTheme="minorEastAsia" w:hAnsiTheme="minorEastAsia" w:cs="Arial"/>
           <w:color w:val="333333"/>
-          <w:kern w:val="0"/>
           <w:sz w:val="21"/>
           <w:szCs w:val="21"/>
           <w:shd w:val="clear" w:color="auto" w:fill="FFFFFF"/>
@@ -8169,8 +7836,7 @@
       </w:r>
       <w:r>
         <w:rPr>
-          <w:rFonts w:asciiTheme="minorEastAsia" w:eastAsiaTheme="minorEastAsia" w:hAnsiTheme="minorEastAsia" w:cs="宋体" w:hint="eastAsia"/>
-          <w:kern w:val="0"/>
+          <w:rFonts w:asciiTheme="minorEastAsia" w:eastAsiaTheme="minorEastAsia" w:hAnsiTheme="minorEastAsia" w:hint="eastAsia"/>
           <w:sz w:val="21"/>
           <w:szCs w:val="21"/>
         </w:rPr>
@@ -8178,8 +7844,7 @@
       </w:r>
       <w:r>
         <w:rPr>
-          <w:rFonts w:asciiTheme="minorEastAsia" w:eastAsiaTheme="minorEastAsia" w:hAnsiTheme="minorEastAsia" w:cs="宋体"/>
-          <w:kern w:val="0"/>
+          <w:rFonts w:asciiTheme="minorEastAsia" w:eastAsiaTheme="minorEastAsia" w:hAnsiTheme="minorEastAsia"/>
           <w:sz w:val="21"/>
           <w:szCs w:val="21"/>
         </w:rPr>
@@ -8187,8 +7852,7 @@
       </w:r>
       <w:r>
         <w:rPr>
-          <w:rFonts w:asciiTheme="minorEastAsia" w:eastAsiaTheme="minorEastAsia" w:hAnsiTheme="minorEastAsia" w:cs="宋体" w:hint="eastAsia"/>
-          <w:kern w:val="0"/>
+          <w:rFonts w:asciiTheme="minorEastAsia" w:eastAsiaTheme="minorEastAsia" w:hAnsiTheme="minorEastAsia" w:hint="eastAsia"/>
           <w:sz w:val="21"/>
           <w:szCs w:val="21"/>
         </w:rPr>
@@ -8196,8 +7860,7 @@
       </w:r>
       <w:r>
         <w:rPr>
-          <w:rFonts w:asciiTheme="minorEastAsia" w:eastAsiaTheme="minorEastAsia" w:hAnsiTheme="minorEastAsia" w:cs="宋体" w:hint="eastAsia"/>
-          <w:kern w:val="0"/>
+          <w:rFonts w:asciiTheme="minorEastAsia" w:eastAsiaTheme="minorEastAsia" w:hAnsiTheme="minorEastAsia" w:hint="eastAsia"/>
           <w:sz w:val="21"/>
           <w:szCs w:val="21"/>
         </w:rPr>
@@ -8205,8 +7868,7 @@
       </w:r>
       <w:r>
         <w:rPr>
-          <w:rFonts w:asciiTheme="minorEastAsia" w:eastAsiaTheme="minorEastAsia" w:hAnsiTheme="minorEastAsia" w:cs="宋体"/>
-          <w:kern w:val="0"/>
+          <w:rFonts w:asciiTheme="minorEastAsia" w:eastAsiaTheme="minorEastAsia" w:hAnsiTheme="minorEastAsia"/>
           <w:sz w:val="21"/>
           <w:szCs w:val="21"/>
         </w:rPr>
@@ -8214,8 +7876,7 @@
       </w:r>
       <w:r>
         <w:rPr>
-          <w:rFonts w:asciiTheme="minorEastAsia" w:eastAsiaTheme="minorEastAsia" w:hAnsiTheme="minorEastAsia" w:cs="宋体" w:hint="eastAsia"/>
-          <w:kern w:val="0"/>
+          <w:rFonts w:asciiTheme="minorEastAsia" w:eastAsiaTheme="minorEastAsia" w:hAnsiTheme="minorEastAsia" w:hint="eastAsia"/>
           <w:sz w:val="21"/>
           <w:szCs w:val="21"/>
         </w:rPr>
@@ -8224,20 +7885,16 @@
     </w:p>
     <w:p>
       <w:pPr>
-        <w:widowControl/>
         <w:spacing w:line="300" w:lineRule="auto"/>
-        <w:jc w:val="left"/>
-        <w:rPr>
-          <w:rFonts w:asciiTheme="minorEastAsia" w:eastAsiaTheme="minorEastAsia" w:hAnsiTheme="minorEastAsia" w:cs="宋体"/>
-          <w:kern w:val="0"/>
-          <w:sz w:val="21"/>
-          <w:szCs w:val="21"/>
-        </w:rPr>
-      </w:pPr>
-      <w:r>
-        <w:rPr>
-          <w:rFonts w:asciiTheme="minorEastAsia" w:eastAsiaTheme="minorEastAsia" w:hAnsiTheme="minorEastAsia" w:cs="宋体"/>
-          <w:kern w:val="0"/>
+        <w:rPr>
+          <w:rFonts w:asciiTheme="minorEastAsia" w:eastAsiaTheme="minorEastAsia" w:hAnsiTheme="minorEastAsia"/>
+          <w:sz w:val="21"/>
+          <w:szCs w:val="21"/>
+        </w:rPr>
+      </w:pPr>
+      <w:r>
+        <w:rPr>
+          <w:rFonts w:asciiTheme="minorEastAsia" w:eastAsiaTheme="minorEastAsia" w:hAnsiTheme="minorEastAsia"/>
           <w:sz w:val="21"/>
           <w:szCs w:val="21"/>
         </w:rPr>
@@ -8246,8 +7903,7 @@
       </w:r>
       <w:r>
         <w:rPr>
-          <w:rFonts w:asciiTheme="minorEastAsia" w:eastAsiaTheme="minorEastAsia" w:hAnsiTheme="minorEastAsia" w:cs="宋体" w:hint="eastAsia"/>
-          <w:kern w:val="0"/>
+          <w:rFonts w:asciiTheme="minorEastAsia" w:eastAsiaTheme="minorEastAsia" w:hAnsiTheme="minorEastAsia" w:hint="eastAsia"/>
           <w:sz w:val="21"/>
           <w:szCs w:val="21"/>
         </w:rPr>
@@ -8255,8 +7911,7 @@
       </w:r>
       <w:r>
         <w:rPr>
-          <w:rFonts w:asciiTheme="minorEastAsia" w:eastAsiaTheme="minorEastAsia" w:hAnsiTheme="minorEastAsia" w:cs="宋体"/>
-          <w:kern w:val="0"/>
+          <w:rFonts w:asciiTheme="minorEastAsia" w:eastAsiaTheme="minorEastAsia" w:hAnsiTheme="minorEastAsia"/>
           <w:sz w:val="21"/>
           <w:szCs w:val="21"/>
         </w:rPr>
@@ -8264,8 +7919,7 @@
       </w:r>
       <w:r>
         <w:rPr>
-          <w:rFonts w:asciiTheme="minorEastAsia" w:eastAsiaTheme="minorEastAsia" w:hAnsiTheme="minorEastAsia" w:cs="宋体" w:hint="eastAsia"/>
-          <w:kern w:val="0"/>
+          <w:rFonts w:asciiTheme="minorEastAsia" w:eastAsiaTheme="minorEastAsia" w:hAnsiTheme="minorEastAsia" w:hint="eastAsia"/>
           <w:sz w:val="21"/>
           <w:szCs w:val="21"/>
         </w:rPr>
@@ -8274,8 +7928,7 @@
       <w:proofErr w:type="spellStart"/>
       <w:r>
         <w:rPr>
-          <w:rFonts w:asciiTheme="minorEastAsia" w:eastAsiaTheme="minorEastAsia" w:hAnsiTheme="minorEastAsia" w:cs="宋体" w:hint="eastAsia"/>
-          <w:kern w:val="0"/>
+          <w:rFonts w:asciiTheme="minorEastAsia" w:eastAsiaTheme="minorEastAsia" w:hAnsiTheme="minorEastAsia" w:hint="eastAsia"/>
           <w:sz w:val="21"/>
           <w:szCs w:val="21"/>
         </w:rPr>
@@ -8283,8 +7936,7 @@
       </w:r>
       <w:r>
         <w:rPr>
-          <w:rFonts w:asciiTheme="minorEastAsia" w:eastAsiaTheme="minorEastAsia" w:hAnsiTheme="minorEastAsia" w:cs="宋体"/>
-          <w:kern w:val="0"/>
+          <w:rFonts w:asciiTheme="minorEastAsia" w:eastAsiaTheme="minorEastAsia" w:hAnsiTheme="minorEastAsia"/>
           <w:sz w:val="21"/>
           <w:szCs w:val="21"/>
         </w:rPr>
@@ -8293,8 +7945,7 @@
       <w:proofErr w:type="spellEnd"/>
       <w:r>
         <w:rPr>
-          <w:rFonts w:asciiTheme="minorEastAsia" w:eastAsiaTheme="minorEastAsia" w:hAnsiTheme="minorEastAsia" w:cs="宋体" w:hint="eastAsia"/>
-          <w:kern w:val="0"/>
+          <w:rFonts w:asciiTheme="minorEastAsia" w:eastAsiaTheme="minorEastAsia" w:hAnsiTheme="minorEastAsia" w:hint="eastAsia"/>
           <w:sz w:val="21"/>
           <w:szCs w:val="21"/>
         </w:rPr>
@@ -8302,8 +7953,7 @@
       </w:r>
       <w:r>
         <w:rPr>
-          <w:rFonts w:asciiTheme="minorEastAsia" w:eastAsiaTheme="minorEastAsia" w:hAnsiTheme="minorEastAsia" w:cs="宋体"/>
-          <w:kern w:val="0"/>
+          <w:rFonts w:asciiTheme="minorEastAsia" w:eastAsiaTheme="minorEastAsia" w:hAnsiTheme="minorEastAsia"/>
           <w:sz w:val="21"/>
           <w:szCs w:val="21"/>
         </w:rPr>
@@ -8311,8 +7961,7 @@
       </w:r>
       <w:r>
         <w:rPr>
-          <w:rFonts w:asciiTheme="minorEastAsia" w:eastAsiaTheme="minorEastAsia" w:hAnsiTheme="minorEastAsia" w:cs="宋体" w:hint="eastAsia"/>
-          <w:kern w:val="0"/>
+          <w:rFonts w:asciiTheme="minorEastAsia" w:eastAsiaTheme="minorEastAsia" w:hAnsiTheme="minorEastAsia" w:hint="eastAsia"/>
           <w:sz w:val="21"/>
           <w:szCs w:val="21"/>
         </w:rPr>
@@ -8320,8 +7969,7 @@
       </w:r>
       <w:r>
         <w:rPr>
-          <w:rFonts w:asciiTheme="minorEastAsia" w:eastAsiaTheme="minorEastAsia" w:hAnsiTheme="minorEastAsia" w:cs="宋体"/>
-          <w:kern w:val="0"/>
+          <w:rFonts w:asciiTheme="minorEastAsia" w:eastAsiaTheme="minorEastAsia" w:hAnsiTheme="minorEastAsia"/>
           <w:sz w:val="21"/>
           <w:szCs w:val="21"/>
         </w:rPr>
@@ -8329,8 +7977,7 @@
       </w:r>
       <w:r>
         <w:rPr>
-          <w:rFonts w:asciiTheme="minorEastAsia" w:eastAsiaTheme="minorEastAsia" w:hAnsiTheme="minorEastAsia" w:cs="宋体" w:hint="eastAsia"/>
-          <w:kern w:val="0"/>
+          <w:rFonts w:asciiTheme="minorEastAsia" w:eastAsiaTheme="minorEastAsia" w:hAnsiTheme="minorEastAsia" w:hint="eastAsia"/>
           <w:sz w:val="21"/>
           <w:szCs w:val="21"/>
         </w:rPr>
@@ -8338,8 +7985,7 @@
       </w:r>
       <w:r>
         <w:rPr>
-          <w:rFonts w:asciiTheme="minorEastAsia" w:eastAsiaTheme="minorEastAsia" w:hAnsiTheme="minorEastAsia" w:cs="宋体"/>
-          <w:kern w:val="0"/>
+          <w:rFonts w:asciiTheme="minorEastAsia" w:eastAsiaTheme="minorEastAsia" w:hAnsiTheme="minorEastAsia"/>
           <w:sz w:val="21"/>
           <w:szCs w:val="21"/>
         </w:rPr>
@@ -8347,8 +7993,7 @@
       </w:r>
       <w:r>
         <w:rPr>
-          <w:rFonts w:asciiTheme="minorEastAsia" w:eastAsiaTheme="minorEastAsia" w:hAnsiTheme="minorEastAsia" w:cs="宋体" w:hint="eastAsia"/>
-          <w:kern w:val="0"/>
+          <w:rFonts w:asciiTheme="minorEastAsia" w:eastAsiaTheme="minorEastAsia" w:hAnsiTheme="minorEastAsia" w:hint="eastAsia"/>
           <w:sz w:val="21"/>
           <w:szCs w:val="21"/>
         </w:rPr>
@@ -8358,7 +8003,6 @@
         <w:rPr>
           <w:rFonts w:asciiTheme="minorEastAsia" w:eastAsiaTheme="minorEastAsia" w:hAnsiTheme="minorEastAsia" w:cs="Arial"/>
           <w:color w:val="333333"/>
-          <w:kern w:val="0"/>
           <w:sz w:val="21"/>
           <w:szCs w:val="21"/>
           <w:shd w:val="clear" w:color="auto" w:fill="FFFFFF"/>
@@ -8370,7 +8014,6 @@
         <w:rPr>
           <w:rFonts w:asciiTheme="minorEastAsia" w:eastAsiaTheme="minorEastAsia" w:hAnsiTheme="minorEastAsia" w:cs="Arial"/>
           <w:color w:val="333333"/>
-          <w:kern w:val="0"/>
           <w:sz w:val="21"/>
           <w:szCs w:val="21"/>
           <w:shd w:val="clear" w:color="auto" w:fill="FFFFFF"/>
@@ -8382,7 +8025,6 @@
         <w:rPr>
           <w:rFonts w:asciiTheme="minorEastAsia" w:eastAsiaTheme="minorEastAsia" w:hAnsiTheme="minorEastAsia" w:cs="Arial"/>
           <w:color w:val="333333"/>
-          <w:kern w:val="0"/>
           <w:sz w:val="21"/>
           <w:szCs w:val="21"/>
           <w:shd w:val="clear" w:color="auto" w:fill="FFFFFF"/>
@@ -8394,7 +8036,6 @@
         <w:rPr>
           <w:rFonts w:asciiTheme="minorEastAsia" w:eastAsiaTheme="minorEastAsia" w:hAnsiTheme="minorEastAsia" w:cs="Arial"/>
           <w:color w:val="333333"/>
-          <w:kern w:val="0"/>
           <w:sz w:val="21"/>
           <w:szCs w:val="21"/>
           <w:shd w:val="clear" w:color="auto" w:fill="FFFFFF"/>
@@ -8406,7 +8047,6 @@
         <w:rPr>
           <w:rFonts w:asciiTheme="minorEastAsia" w:eastAsiaTheme="minorEastAsia" w:hAnsiTheme="minorEastAsia" w:cs="Arial"/>
           <w:color w:val="333333"/>
-          <w:kern w:val="0"/>
           <w:sz w:val="21"/>
           <w:szCs w:val="21"/>
           <w:shd w:val="clear" w:color="auto" w:fill="FFFFFF"/>
@@ -8417,7 +8057,6 @@
         <w:rPr>
           <w:rFonts w:asciiTheme="minorEastAsia" w:eastAsiaTheme="minorEastAsia" w:hAnsiTheme="minorEastAsia" w:cs="Arial" w:hint="eastAsia"/>
           <w:color w:val="333333"/>
-          <w:kern w:val="0"/>
           <w:sz w:val="21"/>
           <w:szCs w:val="21"/>
           <w:shd w:val="clear" w:color="auto" w:fill="FFFFFF"/>
@@ -8428,7 +8067,6 @@
         <w:rPr>
           <w:rFonts w:asciiTheme="minorEastAsia" w:eastAsiaTheme="minorEastAsia" w:hAnsiTheme="minorEastAsia" w:cs="Arial"/>
           <w:color w:val="333333"/>
-          <w:kern w:val="0"/>
           <w:sz w:val="21"/>
           <w:szCs w:val="21"/>
           <w:shd w:val="clear" w:color="auto" w:fill="FFFFFF"/>
@@ -8439,7 +8077,6 @@
         <w:rPr>
           <w:rFonts w:asciiTheme="minorEastAsia" w:eastAsiaTheme="minorEastAsia" w:hAnsiTheme="minorEastAsia" w:cs="Arial" w:hint="eastAsia"/>
           <w:color w:val="333333"/>
-          <w:kern w:val="0"/>
           <w:sz w:val="21"/>
           <w:szCs w:val="21"/>
           <w:shd w:val="clear" w:color="auto" w:fill="FFFFFF"/>
@@ -8450,7 +8087,6 @@
         <w:rPr>
           <w:rFonts w:asciiTheme="minorEastAsia" w:eastAsiaTheme="minorEastAsia" w:hAnsiTheme="minorEastAsia" w:cs="Arial" w:hint="eastAsia"/>
           <w:color w:val="333333"/>
-          <w:kern w:val="0"/>
           <w:sz w:val="21"/>
           <w:szCs w:val="21"/>
           <w:shd w:val="clear" w:color="auto" w:fill="FFFFFF"/>
@@ -8462,7 +8098,6 @@
         <w:rPr>
           <w:rFonts w:asciiTheme="minorEastAsia" w:eastAsiaTheme="minorEastAsia" w:hAnsiTheme="minorEastAsia" w:cs="Arial"/>
           <w:color w:val="333333"/>
-          <w:kern w:val="0"/>
           <w:sz w:val="21"/>
           <w:szCs w:val="21"/>
           <w:shd w:val="clear" w:color="auto" w:fill="FFFFFF"/>
@@ -8474,7 +8109,6 @@
         <w:rPr>
           <w:rFonts w:asciiTheme="minorEastAsia" w:eastAsiaTheme="minorEastAsia" w:hAnsiTheme="minorEastAsia" w:cs="Arial" w:hint="eastAsia"/>
           <w:color w:val="333333"/>
-          <w:kern w:val="0"/>
           <w:sz w:val="21"/>
           <w:szCs w:val="21"/>
           <w:shd w:val="clear" w:color="auto" w:fill="FFFFFF"/>
@@ -8490,12 +8124,12 @@
           <w:color w:val="000000" w:themeColor="text1"/>
         </w:rPr>
       </w:pPr>
-      <w:bookmarkStart w:id="72" w:name="_Toc373357815"/>
-      <w:bookmarkStart w:id="73" w:name="_Toc373325743"/>
-      <w:bookmarkStart w:id="74" w:name="_Toc373357676"/>
-      <w:bookmarkStart w:id="75" w:name="_Toc373325930"/>
-      <w:bookmarkStart w:id="76" w:name="_Toc375220182"/>
-      <w:bookmarkStart w:id="77" w:name="_Toc373325124"/>
+      <w:bookmarkStart w:id="71" w:name="_Toc373357815"/>
+      <w:bookmarkStart w:id="72" w:name="_Toc373325743"/>
+      <w:bookmarkStart w:id="73" w:name="_Toc373357676"/>
+      <w:bookmarkStart w:id="74" w:name="_Toc373325930"/>
+      <w:bookmarkStart w:id="75" w:name="_Toc375220182"/>
+      <w:bookmarkStart w:id="76" w:name="_Toc373325124"/>
       <w:r>
         <w:rPr>
           <w:rFonts w:hint="eastAsia"/>
@@ -8517,12 +8151,12 @@
         </w:rPr>
         <w:t xml:space="preserve"> </w:t>
       </w:r>
+      <w:bookmarkEnd w:id="71"/>
       <w:bookmarkEnd w:id="72"/>
       <w:bookmarkEnd w:id="73"/>
       <w:bookmarkEnd w:id="74"/>
       <w:bookmarkEnd w:id="75"/>
       <w:bookmarkEnd w:id="76"/>
-      <w:bookmarkEnd w:id="77"/>
       <w:proofErr w:type="spellStart"/>
       <w:r>
         <w:rPr>
@@ -8572,7 +8206,6 @@
         <w:rPr>
           <w:rFonts w:asciiTheme="minorEastAsia" w:eastAsiaTheme="minorEastAsia" w:hAnsiTheme="minorEastAsia" w:cs="Arial" w:hint="eastAsia"/>
           <w:color w:val="333333"/>
-          <w:kern w:val="0"/>
           <w:sz w:val="21"/>
           <w:szCs w:val="21"/>
           <w:shd w:val="clear" w:color="auto" w:fill="FFFFFF"/>
@@ -8683,7 +8316,6 @@
         <w:rPr>
           <w:rFonts w:asciiTheme="minorEastAsia" w:eastAsiaTheme="minorEastAsia" w:hAnsiTheme="minorEastAsia" w:cs="Arial" w:hint="eastAsia"/>
           <w:color w:val="333333"/>
-          <w:kern w:val="0"/>
           <w:sz w:val="21"/>
           <w:szCs w:val="21"/>
           <w:shd w:val="clear" w:color="auto" w:fill="FFFFFF"/>
@@ -8947,12 +8579,12 @@
           <w:color w:val="000000" w:themeColor="text1"/>
         </w:rPr>
       </w:pPr>
-      <w:bookmarkStart w:id="78" w:name="_Toc373357822"/>
-      <w:bookmarkStart w:id="79" w:name="_Toc375220189"/>
-      <w:bookmarkStart w:id="80" w:name="_Toc373325131"/>
-      <w:bookmarkStart w:id="81" w:name="_Toc373325937"/>
-      <w:bookmarkStart w:id="82" w:name="_Toc373357683"/>
-      <w:bookmarkStart w:id="83" w:name="_Toc373325750"/>
+      <w:bookmarkStart w:id="77" w:name="_Toc373357822"/>
+      <w:bookmarkStart w:id="78" w:name="_Toc375220189"/>
+      <w:bookmarkStart w:id="79" w:name="_Toc373325131"/>
+      <w:bookmarkStart w:id="80" w:name="_Toc373325937"/>
+      <w:bookmarkStart w:id="81" w:name="_Toc373357683"/>
+      <w:bookmarkStart w:id="82" w:name="_Toc373325750"/>
       <w:r>
         <w:rPr>
           <w:rFonts w:hint="eastAsia"/>
@@ -8981,12 +8613,12 @@
         </w:rPr>
         <w:t xml:space="preserve">  </w:t>
       </w:r>
+      <w:bookmarkEnd w:id="77"/>
       <w:bookmarkEnd w:id="78"/>
       <w:bookmarkEnd w:id="79"/>
       <w:bookmarkEnd w:id="80"/>
       <w:bookmarkEnd w:id="81"/>
       <w:bookmarkEnd w:id="82"/>
-      <w:bookmarkEnd w:id="83"/>
       <w:r>
         <w:rPr>
           <w:rFonts w:hint="eastAsia"/>
@@ -9003,12 +8635,12 @@
           <w:color w:val="000000" w:themeColor="text1"/>
         </w:rPr>
       </w:pPr>
-      <w:bookmarkStart w:id="84" w:name="_Toc373325938"/>
-      <w:bookmarkStart w:id="85" w:name="_Toc373357684"/>
-      <w:bookmarkStart w:id="86" w:name="_Toc373357823"/>
-      <w:bookmarkStart w:id="87" w:name="_Toc373325751"/>
-      <w:bookmarkStart w:id="88" w:name="_Toc375220190"/>
-      <w:bookmarkStart w:id="89" w:name="_Toc373325132"/>
+      <w:bookmarkStart w:id="83" w:name="_Toc373325938"/>
+      <w:bookmarkStart w:id="84" w:name="_Toc373357684"/>
+      <w:bookmarkStart w:id="85" w:name="_Toc373357823"/>
+      <w:bookmarkStart w:id="86" w:name="_Toc373325751"/>
+      <w:bookmarkStart w:id="87" w:name="_Toc375220190"/>
+      <w:bookmarkStart w:id="88" w:name="_Toc373325132"/>
       <w:r>
         <w:rPr>
           <w:rFonts w:hint="eastAsia"/>
@@ -9016,12 +8648,12 @@
         </w:rPr>
         <w:t xml:space="preserve">3.1 </w:t>
       </w:r>
+      <w:bookmarkEnd w:id="83"/>
       <w:bookmarkEnd w:id="84"/>
       <w:bookmarkEnd w:id="85"/>
       <w:bookmarkEnd w:id="86"/>
       <w:bookmarkEnd w:id="87"/>
       <w:bookmarkEnd w:id="88"/>
-      <w:bookmarkEnd w:id="89"/>
       <w:r>
         <w:rPr>
           <w:rFonts w:hint="eastAsia"/>
@@ -9240,12 +8872,12 @@
           <w:color w:val="000000" w:themeColor="text1"/>
         </w:rPr>
       </w:pPr>
-      <w:bookmarkStart w:id="90" w:name="_Toc373357685"/>
-      <w:bookmarkStart w:id="91" w:name="_Toc373357824"/>
-      <w:bookmarkStart w:id="92" w:name="_Toc373325939"/>
-      <w:bookmarkStart w:id="93" w:name="_Toc373325133"/>
-      <w:bookmarkStart w:id="94" w:name="_Toc373325752"/>
-      <w:bookmarkStart w:id="95" w:name="_Toc375220191"/>
+      <w:bookmarkStart w:id="89" w:name="_Toc373357685"/>
+      <w:bookmarkStart w:id="90" w:name="_Toc373357824"/>
+      <w:bookmarkStart w:id="91" w:name="_Toc373325939"/>
+      <w:bookmarkStart w:id="92" w:name="_Toc373325133"/>
+      <w:bookmarkStart w:id="93" w:name="_Toc373325752"/>
+      <w:bookmarkStart w:id="94" w:name="_Toc375220191"/>
       <w:r>
         <w:rPr>
           <w:rFonts w:hint="eastAsia"/>
@@ -9253,12 +8885,12 @@
         </w:rPr>
         <w:t xml:space="preserve">3.2 </w:t>
       </w:r>
+      <w:bookmarkEnd w:id="89"/>
       <w:bookmarkEnd w:id="90"/>
       <w:bookmarkEnd w:id="91"/>
       <w:bookmarkEnd w:id="92"/>
       <w:bookmarkEnd w:id="93"/>
       <w:bookmarkEnd w:id="94"/>
-      <w:bookmarkEnd w:id="95"/>
       <w:r>
         <w:rPr>
           <w:rFonts w:hint="eastAsia"/>
@@ -9773,12 +9405,12 @@
           <w:color w:val="000000" w:themeColor="text1"/>
         </w:rPr>
       </w:pPr>
-      <w:bookmarkStart w:id="96" w:name="_Toc373357686"/>
-      <w:bookmarkStart w:id="97" w:name="_Toc375220192"/>
-      <w:bookmarkStart w:id="98" w:name="_Toc373325940"/>
-      <w:bookmarkStart w:id="99" w:name="_Toc373325753"/>
-      <w:bookmarkStart w:id="100" w:name="_Toc373357825"/>
-      <w:bookmarkStart w:id="101" w:name="_Toc373325134"/>
+      <w:bookmarkStart w:id="95" w:name="_Toc373357686"/>
+      <w:bookmarkStart w:id="96" w:name="_Toc375220192"/>
+      <w:bookmarkStart w:id="97" w:name="_Toc373325940"/>
+      <w:bookmarkStart w:id="98" w:name="_Toc373325753"/>
+      <w:bookmarkStart w:id="99" w:name="_Toc373357825"/>
+      <w:bookmarkStart w:id="100" w:name="_Toc373325134"/>
       <w:r>
         <w:rPr>
           <w:rFonts w:hint="eastAsia"/>
@@ -9786,12 +9418,12 @@
         </w:rPr>
         <w:t xml:space="preserve">3.3 </w:t>
       </w:r>
+      <w:bookmarkEnd w:id="95"/>
       <w:bookmarkEnd w:id="96"/>
       <w:bookmarkEnd w:id="97"/>
       <w:bookmarkEnd w:id="98"/>
       <w:bookmarkEnd w:id="99"/>
       <w:bookmarkEnd w:id="100"/>
-      <w:bookmarkEnd w:id="101"/>
       <w:r>
         <w:rPr>
           <w:rFonts w:hint="eastAsia"/>
@@ -9953,12 +9585,12 @@
           <w:color w:val="000000" w:themeColor="text1"/>
         </w:rPr>
       </w:pPr>
-      <w:bookmarkStart w:id="102" w:name="_Toc373325941"/>
-      <w:bookmarkStart w:id="103" w:name="_Toc373325754"/>
-      <w:bookmarkStart w:id="104" w:name="_Toc373357826"/>
-      <w:bookmarkStart w:id="105" w:name="_Toc375220193"/>
-      <w:bookmarkStart w:id="106" w:name="_Toc373325135"/>
-      <w:bookmarkStart w:id="107" w:name="_Toc373357687"/>
+      <w:bookmarkStart w:id="101" w:name="_Toc373325941"/>
+      <w:bookmarkStart w:id="102" w:name="_Toc373325754"/>
+      <w:bookmarkStart w:id="103" w:name="_Toc373357826"/>
+      <w:bookmarkStart w:id="104" w:name="_Toc375220193"/>
+      <w:bookmarkStart w:id="105" w:name="_Toc373325135"/>
+      <w:bookmarkStart w:id="106" w:name="_Toc373357687"/>
       <w:r>
         <w:rPr>
           <w:rFonts w:hint="eastAsia"/>
@@ -9967,12 +9599,12 @@
         <w:lastRenderedPageBreak/>
         <w:t xml:space="preserve">3.4 </w:t>
       </w:r>
+      <w:bookmarkEnd w:id="101"/>
       <w:bookmarkEnd w:id="102"/>
       <w:bookmarkEnd w:id="103"/>
       <w:bookmarkEnd w:id="104"/>
       <w:bookmarkEnd w:id="105"/>
       <w:bookmarkEnd w:id="106"/>
-      <w:bookmarkEnd w:id="107"/>
       <w:r>
         <w:rPr>
           <w:rFonts w:hint="eastAsia"/>
@@ -10143,23 +9775,7 @@
           <w:sz w:val="21"/>
           <w:szCs w:val="21"/>
         </w:rPr>
-        <w:t>系统</w:t>
-      </w:r>
-      <w:r>
-        <w:rPr>
-          <w:rFonts w:hint="eastAsia"/>
-          <w:sz w:val="21"/>
-          <w:szCs w:val="21"/>
-        </w:rPr>
-        <w:t>E-R</w:t>
-      </w:r>
-      <w:r>
-        <w:rPr>
-          <w:rFonts w:hint="eastAsia"/>
-          <w:sz w:val="21"/>
-          <w:szCs w:val="21"/>
-        </w:rPr>
-        <w:t>图如图所示：</w:t>
+        <w:t>系统E-R图如图所示：</w:t>
       </w:r>
     </w:p>
     <w:p/>
@@ -10207,7 +9823,14 @@
           <w:sz w:val="21"/>
           <w:szCs w:val="21"/>
         </w:rPr>
-        <w:t>逻辑结构设计的任务就是把概念设计阶段的设计的</w:t>
+        <w:t>逻辑结构设计的任务就是把概念设计阶段的设计的E</w:t>
+      </w:r>
+      <w:r>
+        <w:rPr>
+          <w:sz w:val="21"/>
+          <w:szCs w:val="21"/>
+        </w:rPr>
+        <w:t>-R</w:t>
       </w:r>
       <w:r>
         <w:rPr>
@@ -10215,14 +9838,14 @@
           <w:sz w:val="21"/>
           <w:szCs w:val="21"/>
         </w:rPr>
-        <w:t>E</w:t>
-      </w:r>
-      <w:r>
-        <w:rPr>
-          <w:sz w:val="21"/>
-          <w:szCs w:val="21"/>
-        </w:rPr>
-        <w:t>-R</w:t>
+        <w:t>图转换为与选用数据库管理系统(</w:t>
+      </w:r>
+      <w:r>
+        <w:rPr>
+          <w:sz w:val="21"/>
+          <w:szCs w:val="21"/>
+        </w:rPr>
+        <w:t>DBMS)</w:t>
       </w:r>
       <w:r>
         <w:rPr>
@@ -10230,46 +9853,7 @@
           <w:sz w:val="21"/>
           <w:szCs w:val="21"/>
         </w:rPr>
-        <w:t>图转换为与选用数据库管理系统</w:t>
-      </w:r>
-      <w:r>
-        <w:rPr>
-          <w:rFonts w:hint="eastAsia"/>
-          <w:sz w:val="21"/>
-          <w:szCs w:val="21"/>
-        </w:rPr>
-        <w:t>(</w:t>
-      </w:r>
-      <w:r>
-        <w:rPr>
-          <w:sz w:val="21"/>
-          <w:szCs w:val="21"/>
-        </w:rPr>
-        <w:t>DBMS)</w:t>
-      </w:r>
-      <w:r>
-        <w:rPr>
-          <w:rFonts w:hint="eastAsia"/>
-          <w:sz w:val="21"/>
-          <w:szCs w:val="21"/>
-        </w:rPr>
-        <w:t>所支持的数据模型向符合的逻辑结构。遵行转换原则，把概念结构设计的</w:t>
-      </w:r>
-      <w:r>
-        <w:rPr>
-          <w:rFonts w:hint="eastAsia"/>
-          <w:sz w:val="21"/>
-          <w:szCs w:val="21"/>
-        </w:rPr>
-        <w:t>E-R</w:t>
-      </w:r>
-      <w:r>
-        <w:rPr>
-          <w:rFonts w:hint="eastAsia"/>
-          <w:sz w:val="21"/>
-          <w:szCs w:val="21"/>
-        </w:rPr>
-        <w:t>图转换为以下关系模型。</w:t>
+        <w:t>所支持的数据模型向符合的逻辑结构。遵行转换原则，把概念结构设计的E-R图转换为以下关系模型。</w:t>
       </w:r>
     </w:p>
     <w:p>
@@ -18441,7 +18025,6 @@
         <w:rPr>
           <w:rFonts w:hint="eastAsia"/>
         </w:rPr>
-        <w:lastRenderedPageBreak/>
         <w:t>3</w:t>
       </w:r>
       <w:r>
@@ -19860,9 +19443,6 @@
       <w:pPr>
         <w:pStyle w:val="1"/>
         <w:spacing w:before="960" w:after="480"/>
-        <w:rPr>
-          <w:rFonts w:hint="eastAsia"/>
-        </w:rPr>
       </w:pPr>
       <w:r>
         <w:rPr>
@@ -20067,9 +19647,6 @@
       <w:pPr>
         <w:pStyle w:val="1"/>
         <w:spacing w:before="960" w:after="480"/>
-        <w:rPr>
-          <w:rFonts w:hint="eastAsia"/>
-        </w:rPr>
       </w:pPr>
       <w:r>
         <w:rPr>
@@ -20412,13 +19989,10 @@
     </w:p>
     <w:p>
       <w:pPr>
-        <w:widowControl/>
         <w:spacing w:line="300" w:lineRule="auto"/>
-        <w:jc w:val="left"/>
         <w:rPr>
           <w:rFonts w:asciiTheme="minorEastAsia" w:eastAsiaTheme="minorEastAsia" w:hAnsiTheme="minorEastAsia" w:cs="Arial"/>
           <w:color w:val="333333"/>
-          <w:kern w:val="0"/>
           <w:sz w:val="21"/>
           <w:szCs w:val="21"/>
           <w:shd w:val="clear" w:color="auto" w:fill="FFFFFF"/>
@@ -20431,7 +20005,6 @@
         <w:rPr>
           <w:rFonts w:asciiTheme="minorEastAsia" w:eastAsiaTheme="minorEastAsia" w:hAnsiTheme="minorEastAsia" w:cs="Arial"/>
           <w:color w:val="333333"/>
-          <w:kern w:val="0"/>
           <w:sz w:val="21"/>
           <w:szCs w:val="21"/>
           <w:shd w:val="clear" w:color="auto" w:fill="FFFFFF"/>
@@ -20442,7 +20015,6 @@
         <w:rPr>
           <w:rFonts w:asciiTheme="minorEastAsia" w:eastAsiaTheme="minorEastAsia" w:hAnsiTheme="minorEastAsia" w:cs="Arial" w:hint="eastAsia"/>
           <w:color w:val="333333"/>
-          <w:kern w:val="0"/>
           <w:sz w:val="21"/>
           <w:szCs w:val="21"/>
           <w:shd w:val="clear" w:color="auto" w:fill="FFFFFF"/>
@@ -20453,7 +20025,6 @@
         <w:rPr>
           <w:rFonts w:asciiTheme="minorEastAsia" w:eastAsiaTheme="minorEastAsia" w:hAnsiTheme="minorEastAsia" w:cs="Arial" w:hint="eastAsia"/>
           <w:color w:val="333333"/>
-          <w:kern w:val="0"/>
           <w:sz w:val="21"/>
           <w:szCs w:val="21"/>
           <w:shd w:val="clear" w:color="auto" w:fill="FFFFFF"/>
@@ -20464,7 +20035,6 @@
         <w:rPr>
           <w:rFonts w:asciiTheme="minorEastAsia" w:eastAsiaTheme="minorEastAsia" w:hAnsiTheme="minorEastAsia" w:cs="Arial"/>
           <w:color w:val="333333"/>
-          <w:kern w:val="0"/>
           <w:sz w:val="21"/>
           <w:szCs w:val="21"/>
           <w:shd w:val="clear" w:color="auto" w:fill="FFFFFF"/>
@@ -20475,7 +20045,6 @@
         <w:rPr>
           <w:rFonts w:asciiTheme="minorEastAsia" w:eastAsiaTheme="minorEastAsia" w:hAnsiTheme="minorEastAsia" w:cs="Arial" w:hint="eastAsia"/>
           <w:color w:val="333333"/>
-          <w:kern w:val="0"/>
           <w:sz w:val="21"/>
           <w:szCs w:val="21"/>
           <w:shd w:val="clear" w:color="auto" w:fill="FFFFFF"/>
@@ -20486,7 +20055,6 @@
         <w:rPr>
           <w:rFonts w:asciiTheme="minorEastAsia" w:eastAsiaTheme="minorEastAsia" w:hAnsiTheme="minorEastAsia" w:cs="Arial" w:hint="eastAsia"/>
           <w:color w:val="333333"/>
-          <w:kern w:val="0"/>
           <w:sz w:val="21"/>
           <w:szCs w:val="21"/>
           <w:shd w:val="clear" w:color="auto" w:fill="FFFFFF"/>
@@ -20497,7 +20065,6 @@
         <w:rPr>
           <w:rFonts w:asciiTheme="minorEastAsia" w:eastAsiaTheme="minorEastAsia" w:hAnsiTheme="minorEastAsia" w:cs="Arial" w:hint="eastAsia"/>
           <w:color w:val="333333"/>
-          <w:kern w:val="0"/>
           <w:sz w:val="21"/>
           <w:szCs w:val="21"/>
           <w:shd w:val="clear" w:color="auto" w:fill="FFFFFF"/>
@@ -20508,7 +20075,6 @@
         <w:rPr>
           <w:rFonts w:asciiTheme="minorEastAsia" w:eastAsiaTheme="minorEastAsia" w:hAnsiTheme="minorEastAsia" w:cs="Arial" w:hint="eastAsia"/>
           <w:color w:val="333333"/>
-          <w:kern w:val="0"/>
           <w:sz w:val="21"/>
           <w:szCs w:val="21"/>
           <w:shd w:val="clear" w:color="auto" w:fill="FFFFFF"/>
@@ -20519,7 +20085,6 @@
         <w:rPr>
           <w:rFonts w:asciiTheme="minorEastAsia" w:eastAsiaTheme="minorEastAsia" w:hAnsiTheme="minorEastAsia" w:cs="Arial" w:hint="eastAsia"/>
           <w:color w:val="333333"/>
-          <w:kern w:val="0"/>
           <w:sz w:val="21"/>
           <w:szCs w:val="21"/>
           <w:shd w:val="clear" w:color="auto" w:fill="FFFFFF"/>
@@ -20531,7 +20096,6 @@
         <w:rPr>
           <w:rFonts w:asciiTheme="minorEastAsia" w:eastAsiaTheme="minorEastAsia" w:hAnsiTheme="minorEastAsia" w:cs="Arial" w:hint="eastAsia"/>
           <w:color w:val="333333"/>
-          <w:kern w:val="0"/>
           <w:sz w:val="21"/>
           <w:szCs w:val="21"/>
           <w:shd w:val="clear" w:color="auto" w:fill="FFFFFF"/>
@@ -20542,7 +20106,6 @@
         <w:rPr>
           <w:rFonts w:asciiTheme="minorEastAsia" w:eastAsiaTheme="minorEastAsia" w:hAnsiTheme="minorEastAsia" w:cs="Arial"/>
           <w:color w:val="333333"/>
-          <w:kern w:val="0"/>
           <w:sz w:val="21"/>
           <w:szCs w:val="21"/>
           <w:shd w:val="clear" w:color="auto" w:fill="FFFFFF"/>
@@ -20554,7 +20117,6 @@
         <w:rPr>
           <w:rFonts w:asciiTheme="minorEastAsia" w:eastAsiaTheme="minorEastAsia" w:hAnsiTheme="minorEastAsia" w:cs="Arial" w:hint="eastAsia"/>
           <w:color w:val="333333"/>
-          <w:kern w:val="0"/>
           <w:sz w:val="21"/>
           <w:szCs w:val="21"/>
           <w:shd w:val="clear" w:color="auto" w:fill="FFFFFF"/>
@@ -20564,20 +20126,16 @@
     </w:p>
     <w:p>
       <w:pPr>
-        <w:widowControl/>
-        <w:jc w:val="left"/>
-        <w:rPr>
-          <w:rFonts w:asciiTheme="minorEastAsia" w:eastAsiaTheme="minorEastAsia" w:hAnsiTheme="minorEastAsia" w:cs="宋体" w:hint="eastAsia"/>
-          <w:kern w:val="0"/>
-          <w:sz w:val="21"/>
-          <w:szCs w:val="21"/>
-        </w:rPr>
-      </w:pPr>
-      <w:r>
-        <w:rPr>
-          <w:rFonts w:asciiTheme="minorEastAsia" w:eastAsiaTheme="minorEastAsia" w:hAnsiTheme="minorEastAsia" w:cs="宋体" w:hint="eastAsia"/>
+        <w:rPr>
+          <w:rFonts w:asciiTheme="minorEastAsia" w:eastAsiaTheme="minorEastAsia" w:hAnsiTheme="minorEastAsia"/>
+          <w:sz w:val="21"/>
+          <w:szCs w:val="21"/>
+        </w:rPr>
+      </w:pPr>
+      <w:r>
+        <w:rPr>
+          <w:rFonts w:asciiTheme="minorEastAsia" w:eastAsiaTheme="minorEastAsia" w:hAnsiTheme="minorEastAsia" w:hint="eastAsia"/>
           <w:noProof/>
-          <w:kern w:val="0"/>
           <w:sz w:val="21"/>
           <w:szCs w:val="21"/>
         </w:rPr>
@@ -22842,7 +22400,7 @@
       <w:pPr>
         <w:spacing w:line="300" w:lineRule="auto"/>
         <w:rPr>
-          <w:rFonts w:asciiTheme="minorEastAsia" w:eastAsiaTheme="minorEastAsia" w:hAnsiTheme="minorEastAsia" w:hint="eastAsia"/>
+          <w:rFonts w:asciiTheme="minorEastAsia" w:eastAsiaTheme="minorEastAsia" w:hAnsiTheme="minorEastAsia"/>
           <w:sz w:val="21"/>
           <w:szCs w:val="21"/>
         </w:rPr>
@@ -22875,7 +22433,7 @@
             <w:pPr>
               <w:jc w:val="center"/>
               <w:rPr>
-                <w:rFonts w:asciiTheme="minorEastAsia" w:eastAsiaTheme="minorEastAsia" w:hAnsiTheme="minorEastAsia" w:hint="eastAsia"/>
+                <w:rFonts w:asciiTheme="minorEastAsia" w:eastAsiaTheme="minorEastAsia" w:hAnsiTheme="minorEastAsia"/>
                 <w:sz w:val="21"/>
                 <w:szCs w:val="21"/>
               </w:rPr>
@@ -22907,7 +22465,7 @@
             <w:pPr>
               <w:jc w:val="center"/>
               <w:rPr>
-                <w:rFonts w:asciiTheme="minorEastAsia" w:eastAsiaTheme="minorEastAsia" w:hAnsiTheme="minorEastAsia" w:hint="eastAsia"/>
+                <w:rFonts w:asciiTheme="minorEastAsia" w:eastAsiaTheme="minorEastAsia" w:hAnsiTheme="minorEastAsia"/>
                 <w:sz w:val="21"/>
                 <w:szCs w:val="21"/>
               </w:rPr>
@@ -22941,7 +22499,7 @@
             <w:pPr>
               <w:jc w:val="center"/>
               <w:rPr>
-                <w:rFonts w:asciiTheme="minorEastAsia" w:eastAsiaTheme="minorEastAsia" w:hAnsiTheme="minorEastAsia" w:hint="eastAsia"/>
+                <w:rFonts w:asciiTheme="minorEastAsia" w:eastAsiaTheme="minorEastAsia" w:hAnsiTheme="minorEastAsia"/>
                 <w:sz w:val="21"/>
                 <w:szCs w:val="21"/>
               </w:rPr>
@@ -22975,7 +22533,7 @@
             <w:pPr>
               <w:jc w:val="center"/>
               <w:rPr>
-                <w:rFonts w:asciiTheme="minorEastAsia" w:eastAsiaTheme="minorEastAsia" w:hAnsiTheme="minorEastAsia" w:hint="eastAsia"/>
+                <w:rFonts w:asciiTheme="minorEastAsia" w:eastAsiaTheme="minorEastAsia" w:hAnsiTheme="minorEastAsia"/>
                 <w:sz w:val="21"/>
                 <w:szCs w:val="21"/>
               </w:rPr>
@@ -23009,7 +22567,7 @@
             <w:pPr>
               <w:jc w:val="center"/>
               <w:rPr>
-                <w:rFonts w:asciiTheme="minorEastAsia" w:eastAsiaTheme="minorEastAsia" w:hAnsiTheme="minorEastAsia" w:hint="eastAsia"/>
+                <w:rFonts w:asciiTheme="minorEastAsia" w:eastAsiaTheme="minorEastAsia" w:hAnsiTheme="minorEastAsia"/>
                 <w:sz w:val="21"/>
                 <w:szCs w:val="21"/>
               </w:rPr>
@@ -23043,7 +22601,7 @@
             <w:pPr>
               <w:jc w:val="center"/>
               <w:rPr>
-                <w:rFonts w:asciiTheme="minorEastAsia" w:eastAsiaTheme="minorEastAsia" w:hAnsiTheme="minorEastAsia" w:hint="eastAsia"/>
+                <w:rFonts w:asciiTheme="minorEastAsia" w:eastAsiaTheme="minorEastAsia" w:hAnsiTheme="minorEastAsia"/>
                 <w:sz w:val="21"/>
                 <w:szCs w:val="21"/>
               </w:rPr>
@@ -23077,7 +22635,7 @@
             <w:pPr>
               <w:jc w:val="center"/>
               <w:rPr>
-                <w:rFonts w:asciiTheme="minorEastAsia" w:eastAsiaTheme="minorEastAsia" w:hAnsiTheme="minorEastAsia" w:hint="eastAsia"/>
+                <w:rFonts w:asciiTheme="minorEastAsia" w:eastAsiaTheme="minorEastAsia" w:hAnsiTheme="minorEastAsia"/>
                 <w:sz w:val="21"/>
                 <w:szCs w:val="21"/>
               </w:rPr>
@@ -23111,7 +22669,7 @@
             <w:pPr>
               <w:jc w:val="center"/>
               <w:rPr>
-                <w:rFonts w:asciiTheme="minorEastAsia" w:eastAsiaTheme="minorEastAsia" w:hAnsiTheme="minorEastAsia" w:hint="eastAsia"/>
+                <w:rFonts w:asciiTheme="minorEastAsia" w:eastAsiaTheme="minorEastAsia" w:hAnsiTheme="minorEastAsia"/>
                 <w:sz w:val="21"/>
                 <w:szCs w:val="21"/>
               </w:rPr>
@@ -23147,7 +22705,7 @@
             <w:pPr>
               <w:jc w:val="center"/>
               <w:rPr>
-                <w:rFonts w:asciiTheme="minorEastAsia" w:eastAsiaTheme="minorEastAsia" w:hAnsiTheme="minorEastAsia" w:hint="eastAsia"/>
+                <w:rFonts w:asciiTheme="minorEastAsia" w:eastAsiaTheme="minorEastAsia" w:hAnsiTheme="minorEastAsia"/>
                 <w:sz w:val="21"/>
                 <w:szCs w:val="21"/>
               </w:rPr>
@@ -23179,7 +22737,7 @@
             <w:pPr>
               <w:jc w:val="center"/>
               <w:rPr>
-                <w:rFonts w:asciiTheme="minorEastAsia" w:eastAsiaTheme="minorEastAsia" w:hAnsiTheme="minorEastAsia" w:hint="eastAsia"/>
+                <w:rFonts w:asciiTheme="minorEastAsia" w:eastAsiaTheme="minorEastAsia" w:hAnsiTheme="minorEastAsia"/>
                 <w:sz w:val="21"/>
                 <w:szCs w:val="21"/>
               </w:rPr>
@@ -23211,7 +22769,7 @@
             <w:pPr>
               <w:jc w:val="center"/>
               <w:rPr>
-                <w:rFonts w:asciiTheme="minorEastAsia" w:eastAsiaTheme="minorEastAsia" w:hAnsiTheme="minorEastAsia" w:hint="eastAsia"/>
+                <w:rFonts w:asciiTheme="minorEastAsia" w:eastAsiaTheme="minorEastAsia" w:hAnsiTheme="minorEastAsia"/>
                 <w:sz w:val="21"/>
                 <w:szCs w:val="21"/>
               </w:rPr>
@@ -23243,7 +22801,7 @@
             <w:pPr>
               <w:jc w:val="center"/>
               <w:rPr>
-                <w:rFonts w:asciiTheme="minorEastAsia" w:eastAsiaTheme="minorEastAsia" w:hAnsiTheme="minorEastAsia" w:hint="eastAsia"/>
+                <w:rFonts w:asciiTheme="minorEastAsia" w:eastAsiaTheme="minorEastAsia" w:hAnsiTheme="minorEastAsia"/>
                 <w:sz w:val="21"/>
                 <w:szCs w:val="21"/>
               </w:rPr>
@@ -23275,7 +22833,7 @@
             <w:pPr>
               <w:jc w:val="center"/>
               <w:rPr>
-                <w:rFonts w:asciiTheme="minorEastAsia" w:eastAsiaTheme="minorEastAsia" w:hAnsiTheme="minorEastAsia" w:hint="eastAsia"/>
+                <w:rFonts w:asciiTheme="minorEastAsia" w:eastAsiaTheme="minorEastAsia" w:hAnsiTheme="minorEastAsia"/>
                 <w:sz w:val="21"/>
                 <w:szCs w:val="21"/>
               </w:rPr>
@@ -23307,7 +22865,7 @@
             <w:pPr>
               <w:jc w:val="center"/>
               <w:rPr>
-                <w:rFonts w:asciiTheme="minorEastAsia" w:eastAsiaTheme="minorEastAsia" w:hAnsiTheme="minorEastAsia" w:hint="eastAsia"/>
+                <w:rFonts w:asciiTheme="minorEastAsia" w:eastAsiaTheme="minorEastAsia" w:hAnsiTheme="minorEastAsia"/>
                 <w:sz w:val="21"/>
                 <w:szCs w:val="21"/>
               </w:rPr>
@@ -23339,7 +22897,7 @@
             <w:pPr>
               <w:jc w:val="center"/>
               <w:rPr>
-                <w:rFonts w:asciiTheme="minorEastAsia" w:eastAsiaTheme="minorEastAsia" w:hAnsiTheme="minorEastAsia" w:hint="eastAsia"/>
+                <w:rFonts w:asciiTheme="minorEastAsia" w:eastAsiaTheme="minorEastAsia" w:hAnsiTheme="minorEastAsia"/>
                 <w:sz w:val="21"/>
                 <w:szCs w:val="21"/>
               </w:rPr>
@@ -23371,7 +22929,7 @@
             <w:pPr>
               <w:jc w:val="center"/>
               <w:rPr>
-                <w:rFonts w:asciiTheme="minorEastAsia" w:eastAsiaTheme="minorEastAsia" w:hAnsiTheme="minorEastAsia" w:hint="eastAsia"/>
+                <w:rFonts w:asciiTheme="minorEastAsia" w:eastAsiaTheme="minorEastAsia" w:hAnsiTheme="minorEastAsia"/>
                 <w:sz w:val="21"/>
                 <w:szCs w:val="21"/>
               </w:rPr>
@@ -23405,7 +22963,7 @@
             <w:pPr>
               <w:jc w:val="center"/>
               <w:rPr>
-                <w:rFonts w:asciiTheme="minorEastAsia" w:eastAsiaTheme="minorEastAsia" w:hAnsiTheme="minorEastAsia" w:hint="eastAsia"/>
+                <w:rFonts w:asciiTheme="minorEastAsia" w:eastAsiaTheme="minorEastAsia" w:hAnsiTheme="minorEastAsia"/>
                 <w:sz w:val="21"/>
                 <w:szCs w:val="21"/>
               </w:rPr>
@@ -23437,7 +22995,7 @@
             <w:pPr>
               <w:jc w:val="center"/>
               <w:rPr>
-                <w:rFonts w:asciiTheme="minorEastAsia" w:eastAsiaTheme="minorEastAsia" w:hAnsiTheme="minorEastAsia" w:hint="eastAsia"/>
+                <w:rFonts w:asciiTheme="minorEastAsia" w:eastAsiaTheme="minorEastAsia" w:hAnsiTheme="minorEastAsia"/>
                 <w:sz w:val="21"/>
                 <w:szCs w:val="21"/>
               </w:rPr>
@@ -23469,7 +23027,7 @@
             <w:pPr>
               <w:jc w:val="center"/>
               <w:rPr>
-                <w:rFonts w:asciiTheme="minorEastAsia" w:eastAsiaTheme="minorEastAsia" w:hAnsiTheme="minorEastAsia" w:hint="eastAsia"/>
+                <w:rFonts w:asciiTheme="minorEastAsia" w:eastAsiaTheme="minorEastAsia" w:hAnsiTheme="minorEastAsia"/>
                 <w:sz w:val="21"/>
                 <w:szCs w:val="21"/>
               </w:rPr>
@@ -23503,7 +23061,7 @@
             <w:pPr>
               <w:jc w:val="center"/>
               <w:rPr>
-                <w:rFonts w:asciiTheme="minorEastAsia" w:eastAsiaTheme="minorEastAsia" w:hAnsiTheme="minorEastAsia" w:hint="eastAsia"/>
+                <w:rFonts w:asciiTheme="minorEastAsia" w:eastAsiaTheme="minorEastAsia" w:hAnsiTheme="minorEastAsia"/>
                 <w:sz w:val="21"/>
                 <w:szCs w:val="21"/>
               </w:rPr>
@@ -23519,7 +23077,7 @@
             <w:pPr>
               <w:jc w:val="center"/>
               <w:rPr>
-                <w:rFonts w:asciiTheme="minorEastAsia" w:eastAsiaTheme="minorEastAsia" w:hAnsiTheme="minorEastAsia" w:hint="eastAsia"/>
+                <w:rFonts w:asciiTheme="minorEastAsia" w:eastAsiaTheme="minorEastAsia" w:hAnsiTheme="minorEastAsia"/>
                 <w:sz w:val="21"/>
                 <w:szCs w:val="21"/>
               </w:rPr>
@@ -23535,7 +23093,7 @@
             <w:pPr>
               <w:jc w:val="center"/>
               <w:rPr>
-                <w:rFonts w:asciiTheme="minorEastAsia" w:eastAsiaTheme="minorEastAsia" w:hAnsiTheme="minorEastAsia" w:hint="eastAsia"/>
+                <w:rFonts w:asciiTheme="minorEastAsia" w:eastAsiaTheme="minorEastAsia" w:hAnsiTheme="minorEastAsia"/>
                 <w:sz w:val="21"/>
                 <w:szCs w:val="21"/>
               </w:rPr>
@@ -23551,7 +23109,7 @@
             <w:pPr>
               <w:jc w:val="center"/>
               <w:rPr>
-                <w:rFonts w:asciiTheme="minorEastAsia" w:eastAsiaTheme="minorEastAsia" w:hAnsiTheme="minorEastAsia" w:hint="eastAsia"/>
+                <w:rFonts w:asciiTheme="minorEastAsia" w:eastAsiaTheme="minorEastAsia" w:hAnsiTheme="minorEastAsia"/>
                 <w:sz w:val="21"/>
                 <w:szCs w:val="21"/>
               </w:rPr>
@@ -23567,7 +23125,7 @@
             <w:pPr>
               <w:jc w:val="center"/>
               <w:rPr>
-                <w:rFonts w:asciiTheme="minorEastAsia" w:eastAsiaTheme="minorEastAsia" w:hAnsiTheme="minorEastAsia" w:hint="eastAsia"/>
+                <w:rFonts w:asciiTheme="minorEastAsia" w:eastAsiaTheme="minorEastAsia" w:hAnsiTheme="minorEastAsia"/>
                 <w:sz w:val="21"/>
                 <w:szCs w:val="21"/>
               </w:rPr>
@@ -23585,7 +23143,7 @@
             <w:pPr>
               <w:jc w:val="center"/>
               <w:rPr>
-                <w:rFonts w:asciiTheme="minorEastAsia" w:eastAsiaTheme="minorEastAsia" w:hAnsiTheme="minorEastAsia" w:hint="eastAsia"/>
+                <w:rFonts w:asciiTheme="minorEastAsia" w:eastAsiaTheme="minorEastAsia" w:hAnsiTheme="minorEastAsia"/>
                 <w:sz w:val="21"/>
                 <w:szCs w:val="21"/>
               </w:rPr>
@@ -23617,7 +23175,7 @@
             <w:pPr>
               <w:jc w:val="center"/>
               <w:rPr>
-                <w:rFonts w:asciiTheme="minorEastAsia" w:eastAsiaTheme="minorEastAsia" w:hAnsiTheme="minorEastAsia" w:hint="eastAsia"/>
+                <w:rFonts w:asciiTheme="minorEastAsia" w:eastAsiaTheme="minorEastAsia" w:hAnsiTheme="minorEastAsia"/>
                 <w:sz w:val="21"/>
                 <w:szCs w:val="21"/>
               </w:rPr>
@@ -23649,7 +23207,7 @@
             <w:pPr>
               <w:jc w:val="center"/>
               <w:rPr>
-                <w:rFonts w:asciiTheme="minorEastAsia" w:eastAsiaTheme="minorEastAsia" w:hAnsiTheme="minorEastAsia" w:hint="eastAsia"/>
+                <w:rFonts w:asciiTheme="minorEastAsia" w:eastAsiaTheme="minorEastAsia" w:hAnsiTheme="minorEastAsia"/>
                 <w:sz w:val="21"/>
                 <w:szCs w:val="21"/>
               </w:rPr>
@@ -23673,7 +23231,7 @@
             <w:pPr>
               <w:jc w:val="center"/>
               <w:rPr>
-                <w:rFonts w:asciiTheme="minorEastAsia" w:eastAsiaTheme="minorEastAsia" w:hAnsiTheme="minorEastAsia" w:hint="eastAsia"/>
+                <w:rFonts w:asciiTheme="minorEastAsia" w:eastAsiaTheme="minorEastAsia" w:hAnsiTheme="minorEastAsia"/>
                 <w:sz w:val="21"/>
                 <w:szCs w:val="21"/>
               </w:rPr>
@@ -23689,7 +23247,7 @@
             <w:pPr>
               <w:jc w:val="center"/>
               <w:rPr>
-                <w:rFonts w:asciiTheme="minorEastAsia" w:eastAsiaTheme="minorEastAsia" w:hAnsiTheme="minorEastAsia" w:hint="eastAsia"/>
+                <w:rFonts w:asciiTheme="minorEastAsia" w:eastAsiaTheme="minorEastAsia" w:hAnsiTheme="minorEastAsia"/>
                 <w:sz w:val="21"/>
                 <w:szCs w:val="21"/>
               </w:rPr>
@@ -23705,7 +23263,7 @@
             <w:pPr>
               <w:jc w:val="center"/>
               <w:rPr>
-                <w:rFonts w:asciiTheme="minorEastAsia" w:eastAsiaTheme="minorEastAsia" w:hAnsiTheme="minorEastAsia" w:hint="eastAsia"/>
+                <w:rFonts w:asciiTheme="minorEastAsia" w:eastAsiaTheme="minorEastAsia" w:hAnsiTheme="minorEastAsia"/>
                 <w:sz w:val="21"/>
                 <w:szCs w:val="21"/>
               </w:rPr>
@@ -23721,7 +23279,7 @@
             <w:pPr>
               <w:jc w:val="center"/>
               <w:rPr>
-                <w:rFonts w:asciiTheme="minorEastAsia" w:eastAsiaTheme="minorEastAsia" w:hAnsiTheme="minorEastAsia" w:hint="eastAsia"/>
+                <w:rFonts w:asciiTheme="minorEastAsia" w:eastAsiaTheme="minorEastAsia" w:hAnsiTheme="minorEastAsia"/>
                 <w:sz w:val="21"/>
                 <w:szCs w:val="21"/>
               </w:rPr>
@@ -23737,7 +23295,7 @@
             <w:pPr>
               <w:jc w:val="center"/>
               <w:rPr>
-                <w:rFonts w:asciiTheme="minorEastAsia" w:eastAsiaTheme="minorEastAsia" w:hAnsiTheme="minorEastAsia" w:hint="eastAsia"/>
+                <w:rFonts w:asciiTheme="minorEastAsia" w:eastAsiaTheme="minorEastAsia" w:hAnsiTheme="minorEastAsia"/>
                 <w:sz w:val="21"/>
                 <w:szCs w:val="21"/>
               </w:rPr>
@@ -23749,7 +23307,7 @@
     <w:p>
       <w:pPr>
         <w:rPr>
-          <w:rFonts w:asciiTheme="minorEastAsia" w:eastAsiaTheme="minorEastAsia" w:hAnsiTheme="minorEastAsia" w:hint="eastAsia"/>
+          <w:rFonts w:asciiTheme="minorEastAsia" w:eastAsiaTheme="minorEastAsia" w:hAnsiTheme="minorEastAsia"/>
           <w:sz w:val="21"/>
           <w:szCs w:val="21"/>
         </w:rPr>
@@ -23781,7 +23339,7 @@
         <w:spacing w:line="300" w:lineRule="auto"/>
         <w:ind w:firstLine="420"/>
         <w:rPr>
-          <w:rFonts w:asciiTheme="minorEastAsia" w:eastAsiaTheme="minorEastAsia" w:hAnsiTheme="minorEastAsia" w:hint="eastAsia"/>
+          <w:rFonts w:asciiTheme="minorEastAsia" w:eastAsiaTheme="minorEastAsia" w:hAnsiTheme="minorEastAsia"/>
           <w:sz w:val="21"/>
           <w:szCs w:val="21"/>
         </w:rPr>
@@ -23856,18 +23414,34 @@
         <w:spacing w:line="300" w:lineRule="auto"/>
         <w:ind w:firstLineChars="0"/>
         <w:rPr>
+          <w:rFonts w:asciiTheme="minorEastAsia" w:eastAsiaTheme="minorEastAsia" w:hAnsiTheme="minorEastAsia"/>
+          <w:sz w:val="21"/>
+          <w:szCs w:val="21"/>
+        </w:rPr>
+      </w:pPr>
+      <w:r>
+        <w:rPr>
           <w:rFonts w:asciiTheme="minorEastAsia" w:eastAsiaTheme="minorEastAsia" w:hAnsiTheme="minorEastAsia" w:hint="eastAsia"/>
           <w:sz w:val="21"/>
           <w:szCs w:val="21"/>
         </w:rPr>
-      </w:pPr>
+        <w:t>在</w:t>
+      </w:r>
       <w:r>
         <w:rPr>
           <w:rFonts w:asciiTheme="minorEastAsia" w:eastAsiaTheme="minorEastAsia" w:hAnsiTheme="minorEastAsia" w:hint="eastAsia"/>
           <w:sz w:val="21"/>
           <w:szCs w:val="21"/>
         </w:rPr>
-        <w:t>在学生已预约</w:t>
+        <w:t>学生</w:t>
+      </w:r>
+      <w:r>
+        <w:rPr>
+          <w:rFonts w:asciiTheme="minorEastAsia" w:eastAsiaTheme="minorEastAsia" w:hAnsiTheme="minorEastAsia" w:hint="eastAsia"/>
+          <w:sz w:val="21"/>
+          <w:szCs w:val="21"/>
+        </w:rPr>
+        <w:t>已预约</w:t>
       </w:r>
       <w:r>
         <w:rPr>
@@ -23883,18 +23457,275 @@
           <w:sz w:val="21"/>
           <w:szCs w:val="21"/>
         </w:rPr>
-        <w:t>图书的情况下，</w:t>
-      </w:r>
-      <w:bookmarkStart w:id="108" w:name="_GoBack"/>
-      <w:bookmarkEnd w:id="108"/>
+        <w:t>图书</w:t>
+      </w:r>
+      <w:r>
+        <w:rPr>
+          <w:rFonts w:asciiTheme="minorEastAsia" w:eastAsiaTheme="minorEastAsia" w:hAnsiTheme="minorEastAsia" w:hint="eastAsia"/>
+          <w:sz w:val="21"/>
+          <w:szCs w:val="21"/>
+        </w:rPr>
+        <w:t>且没有取消预约的情况下</w:t>
+      </w:r>
+      <w:r>
+        <w:rPr>
+          <w:rFonts w:asciiTheme="minorEastAsia" w:eastAsiaTheme="minorEastAsia" w:hAnsiTheme="minorEastAsia" w:hint="eastAsia"/>
+          <w:sz w:val="21"/>
+          <w:szCs w:val="21"/>
+        </w:rPr>
+        <w:t>，</w:t>
+      </w:r>
+      <w:r>
+        <w:rPr>
+          <w:rFonts w:asciiTheme="minorEastAsia" w:eastAsiaTheme="minorEastAsia" w:hAnsiTheme="minorEastAsia" w:hint="eastAsia"/>
+          <w:sz w:val="21"/>
+          <w:szCs w:val="21"/>
+        </w:rPr>
+        <w:t>再次去预约该图书。</w:t>
+      </w:r>
     </w:p>
     <w:p>
       <w:pPr>
+        <w:pStyle w:val="ad"/>
+        <w:spacing w:line="300" w:lineRule="auto"/>
+        <w:ind w:left="420" w:firstLineChars="0" w:firstLine="0"/>
+        <w:rPr>
+          <w:rFonts w:asciiTheme="minorEastAsia" w:eastAsiaTheme="minorEastAsia" w:hAnsiTheme="minorEastAsia"/>
+          <w:sz w:val="21"/>
+          <w:szCs w:val="21"/>
+        </w:rPr>
+      </w:pPr>
+      <w:r>
+        <w:rPr>
+          <w:rFonts w:asciiTheme="minorEastAsia" w:eastAsiaTheme="minorEastAsia" w:hAnsiTheme="minorEastAsia" w:hint="eastAsia"/>
+          <w:sz w:val="21"/>
+          <w:szCs w:val="21"/>
+        </w:rPr>
+        <w:t>测试结果：弹出警告框“您已预约该书，无法预约”。</w:t>
+      </w:r>
+    </w:p>
+    <w:p>
+      <w:pPr>
+        <w:pStyle w:val="ad"/>
+        <w:numPr>
+          <w:ilvl w:val="0"/>
+          <w:numId w:val="20"/>
+        </w:numPr>
+        <w:spacing w:line="300" w:lineRule="auto"/>
+        <w:ind w:firstLineChars="0"/>
+        <w:rPr>
+          <w:rFonts w:asciiTheme="minorEastAsia" w:eastAsiaTheme="minorEastAsia" w:hAnsiTheme="minorEastAsia"/>
+          <w:sz w:val="21"/>
+          <w:szCs w:val="21"/>
+        </w:rPr>
+      </w:pPr>
+      <w:r>
+        <w:rPr>
+          <w:rFonts w:asciiTheme="minorEastAsia" w:eastAsiaTheme="minorEastAsia" w:hAnsiTheme="minorEastAsia" w:hint="eastAsia"/>
+          <w:sz w:val="21"/>
+          <w:szCs w:val="21"/>
+        </w:rPr>
+        <w:t>在学生图书预约成功后，3天之内没有前往指定地点借阅(由于测试，我把3天改成1分钟)，观察后台管理该预约号的预约状态。</w:t>
+      </w:r>
+    </w:p>
+    <w:p>
+      <w:pPr>
+        <w:pStyle w:val="ad"/>
+        <w:spacing w:line="300" w:lineRule="auto"/>
+        <w:ind w:left="420" w:firstLineChars="0" w:firstLine="0"/>
+        <w:rPr>
+          <w:rFonts w:asciiTheme="minorEastAsia" w:eastAsiaTheme="minorEastAsia" w:hAnsiTheme="minorEastAsia"/>
+          <w:sz w:val="21"/>
+          <w:szCs w:val="21"/>
+        </w:rPr>
+      </w:pPr>
+      <w:r>
+        <w:rPr>
+          <w:rFonts w:asciiTheme="minorEastAsia" w:eastAsiaTheme="minorEastAsia" w:hAnsiTheme="minorEastAsia" w:hint="eastAsia"/>
+          <w:sz w:val="21"/>
+          <w:szCs w:val="21"/>
+        </w:rPr>
+        <w:t>测试结果：预约状态变红，显示“预约预期”。</w:t>
+      </w:r>
+    </w:p>
+    <w:p>
+      <w:pPr>
+        <w:pStyle w:val="ad"/>
+        <w:numPr>
+          <w:ilvl w:val="0"/>
+          <w:numId w:val="20"/>
+        </w:numPr>
+        <w:spacing w:line="300" w:lineRule="auto"/>
+        <w:ind w:firstLineChars="0"/>
+        <w:rPr>
+          <w:rFonts w:asciiTheme="minorEastAsia" w:eastAsiaTheme="minorEastAsia" w:hAnsiTheme="minorEastAsia"/>
+          <w:sz w:val="21"/>
+          <w:szCs w:val="21"/>
+        </w:rPr>
+      </w:pPr>
+      <w:r>
+        <w:rPr>
+          <w:rFonts w:asciiTheme="minorEastAsia" w:eastAsiaTheme="minorEastAsia" w:hAnsiTheme="minorEastAsia" w:hint="eastAsia"/>
+          <w:sz w:val="21"/>
+          <w:szCs w:val="21"/>
+        </w:rPr>
+        <w:t>在学生已归还图书，由于个人中心网页未刷新，任然显示“</w:t>
+      </w:r>
+      <w:r>
+        <w:rPr>
+          <w:rFonts w:asciiTheme="minorEastAsia" w:eastAsiaTheme="minorEastAsia" w:hAnsiTheme="minorEastAsia" w:hint="eastAsia"/>
+          <w:sz w:val="21"/>
+          <w:szCs w:val="21"/>
+        </w:rPr>
+        <w:t>可续借</w:t>
+      </w:r>
+      <w:r>
+        <w:rPr>
+          <w:rFonts w:asciiTheme="minorEastAsia" w:eastAsiaTheme="minorEastAsia" w:hAnsiTheme="minorEastAsia" w:hint="eastAsia"/>
+          <w:sz w:val="21"/>
+          <w:szCs w:val="21"/>
+        </w:rPr>
+        <w:t>”</w:t>
+      </w:r>
+      <w:r>
+        <w:rPr>
+          <w:rFonts w:asciiTheme="minorEastAsia" w:eastAsiaTheme="minorEastAsia" w:hAnsiTheme="minorEastAsia" w:hint="eastAsia"/>
+          <w:sz w:val="21"/>
+          <w:szCs w:val="21"/>
+        </w:rPr>
+        <w:t>，点击“可续借”按钮。</w:t>
+      </w:r>
+    </w:p>
+    <w:p>
+      <w:pPr>
+        <w:pStyle w:val="ad"/>
+        <w:spacing w:line="300" w:lineRule="auto"/>
+        <w:ind w:left="420" w:firstLineChars="0" w:firstLine="0"/>
+        <w:rPr>
+          <w:rFonts w:asciiTheme="minorEastAsia" w:eastAsiaTheme="minorEastAsia" w:hAnsiTheme="minorEastAsia"/>
+          <w:sz w:val="21"/>
+          <w:szCs w:val="21"/>
+        </w:rPr>
+      </w:pPr>
+      <w:r>
+        <w:rPr>
+          <w:rFonts w:asciiTheme="minorEastAsia" w:eastAsiaTheme="minorEastAsia" w:hAnsiTheme="minorEastAsia" w:hint="eastAsia"/>
+          <w:sz w:val="21"/>
+          <w:szCs w:val="21"/>
+        </w:rPr>
+        <w:t>测试结果：弹出警告框“预约状态已改变，请重新刷新页面”。</w:t>
+      </w:r>
+    </w:p>
+    <w:p>
+      <w:pPr>
+        <w:pStyle w:val="ad"/>
+        <w:numPr>
+          <w:ilvl w:val="0"/>
+          <w:numId w:val="20"/>
+        </w:numPr>
+        <w:spacing w:line="300" w:lineRule="auto"/>
+        <w:ind w:firstLineChars="0"/>
+        <w:rPr>
+          <w:rFonts w:asciiTheme="minorEastAsia" w:eastAsiaTheme="minorEastAsia" w:hAnsiTheme="minorEastAsia"/>
+          <w:sz w:val="21"/>
+          <w:szCs w:val="21"/>
+        </w:rPr>
+      </w:pPr>
+      <w:r>
+        <w:rPr>
+          <w:rFonts w:asciiTheme="minorEastAsia" w:eastAsiaTheme="minorEastAsia" w:hAnsiTheme="minorEastAsia" w:hint="eastAsia"/>
+          <w:sz w:val="21"/>
+          <w:szCs w:val="21"/>
+        </w:rPr>
+        <w:t>在后台管理端已登录的状态下，把网页</w:t>
+      </w:r>
+      <w:proofErr w:type="spellStart"/>
+      <w:r>
+        <w:rPr>
+          <w:rFonts w:asciiTheme="minorEastAsia" w:eastAsiaTheme="minorEastAsia" w:hAnsiTheme="minorEastAsia"/>
+          <w:sz w:val="21"/>
+          <w:szCs w:val="21"/>
+        </w:rPr>
+        <w:t>SessionStorage</w:t>
+      </w:r>
+      <w:proofErr w:type="spellEnd"/>
+      <w:r>
+        <w:rPr>
+          <w:rFonts w:asciiTheme="minorEastAsia" w:eastAsiaTheme="minorEastAsia" w:hAnsiTheme="minorEastAsia" w:hint="eastAsia"/>
+          <w:sz w:val="21"/>
+          <w:szCs w:val="21"/>
+        </w:rPr>
+        <w:t>中token改变。</w:t>
+      </w:r>
+    </w:p>
+    <w:p>
+      <w:pPr>
+        <w:pStyle w:val="ad"/>
+        <w:spacing w:line="300" w:lineRule="auto"/>
+        <w:ind w:left="420" w:firstLineChars="0" w:firstLine="0"/>
+        <w:rPr>
+          <w:rFonts w:asciiTheme="minorEastAsia" w:eastAsiaTheme="minorEastAsia" w:hAnsiTheme="minorEastAsia"/>
+          <w:sz w:val="21"/>
+          <w:szCs w:val="21"/>
+        </w:rPr>
+      </w:pPr>
+      <w:r>
+        <w:rPr>
+          <w:rFonts w:asciiTheme="minorEastAsia" w:eastAsiaTheme="minorEastAsia" w:hAnsiTheme="minorEastAsia" w:hint="eastAsia"/>
+          <w:sz w:val="21"/>
+          <w:szCs w:val="21"/>
+        </w:rPr>
+        <w:t>测试结果：页面路由跳转回登录页，表示未登录。</w:t>
+      </w:r>
+    </w:p>
+    <w:p>
+      <w:pPr>
+        <w:pStyle w:val="ad"/>
+        <w:numPr>
+          <w:ilvl w:val="0"/>
+          <w:numId w:val="20"/>
+        </w:numPr>
+        <w:spacing w:line="300" w:lineRule="auto"/>
+        <w:ind w:firstLineChars="0"/>
+        <w:rPr>
+          <w:rFonts w:asciiTheme="minorEastAsia" w:eastAsiaTheme="minorEastAsia" w:hAnsiTheme="minorEastAsia"/>
+          <w:sz w:val="21"/>
+          <w:szCs w:val="21"/>
+        </w:rPr>
+      </w:pPr>
+      <w:r>
+        <w:rPr>
+          <w:rFonts w:asciiTheme="minorEastAsia" w:eastAsiaTheme="minorEastAsia" w:hAnsiTheme="minorEastAsia" w:hint="eastAsia"/>
+          <w:sz w:val="21"/>
+          <w:szCs w:val="21"/>
+        </w:rPr>
+        <w:t>后台进行图书修改、删除和下架，观察图书馆主页端馆藏目录的动态。</w:t>
+      </w:r>
+    </w:p>
+    <w:p>
+      <w:pPr>
+        <w:pStyle w:val="ad"/>
+        <w:spacing w:line="300" w:lineRule="auto"/>
+        <w:ind w:left="420" w:firstLineChars="0" w:firstLine="0"/>
+        <w:rPr>
+          <w:rFonts w:asciiTheme="minorEastAsia" w:eastAsiaTheme="minorEastAsia" w:hAnsiTheme="minorEastAsia" w:hint="eastAsia"/>
+          <w:sz w:val="21"/>
+          <w:szCs w:val="21"/>
+        </w:rPr>
+      </w:pPr>
+      <w:r>
+        <w:rPr>
+          <w:rFonts w:asciiTheme="minorEastAsia" w:eastAsiaTheme="minorEastAsia" w:hAnsiTheme="minorEastAsia" w:hint="eastAsia"/>
+          <w:sz w:val="21"/>
+          <w:szCs w:val="21"/>
+        </w:rPr>
+        <w:t>测试结果：随之改变，需要重新刷新页面。</w:t>
+      </w:r>
+    </w:p>
+    <w:p>
+      <w:pPr>
         <w:pStyle w:val="1"/>
         <w:spacing w:before="960" w:after="480"/>
-        <w:rPr>
-          <w:rFonts w:hint="eastAsia"/>
-        </w:rPr>
       </w:pPr>
       <w:r>
         <w:rPr>
@@ -23938,8 +23769,311 @@
     </w:p>
     <w:p>
       <w:pPr>
+        <w:spacing w:line="300" w:lineRule="auto"/>
+        <w:rPr>
+          <w:rFonts w:asciiTheme="minorEastAsia" w:eastAsiaTheme="minorEastAsia" w:hAnsiTheme="minorEastAsia"/>
+          <w:sz w:val="21"/>
+          <w:szCs w:val="21"/>
+        </w:rPr>
+      </w:pPr>
+      <w:r>
+        <w:tab/>
+      </w:r>
+      <w:r>
+        <w:rPr>
+          <w:rFonts w:asciiTheme="minorEastAsia" w:eastAsiaTheme="minorEastAsia" w:hAnsiTheme="minorEastAsia" w:hint="eastAsia"/>
+          <w:sz w:val="21"/>
+          <w:szCs w:val="21"/>
+        </w:rPr>
+        <w:t>转眼之间毕业日子的即将到来，我的以“图书馆借阅管理系统的设计与实现”为课题的毕业设计也画上了圆满的句号。毕业设计是我们在大学生涯的最后一堂课，也是最为有难度的，有的</w:t>
+      </w:r>
+      <w:r>
+        <w:rPr>
+          <w:rFonts w:asciiTheme="minorEastAsia" w:eastAsiaTheme="minorEastAsia" w:hAnsiTheme="minorEastAsia" w:hint="eastAsia"/>
+          <w:sz w:val="21"/>
+          <w:szCs w:val="21"/>
+        </w:rPr>
+        <w:t>同学</w:t>
+      </w:r>
+      <w:r>
+        <w:rPr>
+          <w:rFonts w:asciiTheme="minorEastAsia" w:eastAsiaTheme="minorEastAsia" w:hAnsiTheme="minorEastAsia" w:hint="eastAsia"/>
+          <w:sz w:val="21"/>
+          <w:szCs w:val="21"/>
+        </w:rPr>
+        <w:t>在考研中</w:t>
+      </w:r>
+      <w:r>
+        <w:rPr>
+          <w:rFonts w:asciiTheme="minorEastAsia" w:eastAsiaTheme="minorEastAsia" w:hAnsiTheme="minorEastAsia" w:hint="eastAsia"/>
+          <w:sz w:val="21"/>
+          <w:szCs w:val="21"/>
+        </w:rPr>
+        <w:t>在</w:t>
+      </w:r>
+      <w:r>
+        <w:rPr>
+          <w:rFonts w:asciiTheme="minorEastAsia" w:eastAsiaTheme="minorEastAsia" w:hAnsiTheme="minorEastAsia" w:hint="eastAsia"/>
+          <w:sz w:val="21"/>
+          <w:szCs w:val="21"/>
+        </w:rPr>
+        <w:t>经历了</w:t>
+      </w:r>
+      <w:r>
+        <w:rPr>
+          <w:rFonts w:asciiTheme="minorEastAsia" w:eastAsiaTheme="minorEastAsia" w:hAnsiTheme="minorEastAsia" w:hint="eastAsia"/>
+          <w:sz w:val="21"/>
+          <w:szCs w:val="21"/>
+        </w:rPr>
+        <w:t>风风雨雨，最后的结果总是有人欢喜有人有忧；有的人还在忙忙碌碌的找工作，准备踏上事业，兢兢战战。我们在这种状态下来完成大学的最后一个环节，真可谓是对我们的一种考验。</w:t>
+      </w:r>
+    </w:p>
+    <w:p>
+      <w:pPr>
+        <w:spacing w:line="300" w:lineRule="auto"/>
+        <w:rPr>
+          <w:rFonts w:asciiTheme="minorEastAsia" w:eastAsiaTheme="minorEastAsia" w:hAnsiTheme="minorEastAsia"/>
+          <w:sz w:val="21"/>
+          <w:szCs w:val="21"/>
+        </w:rPr>
+      </w:pPr>
+      <w:r>
+        <w:rPr>
+          <w:rFonts w:asciiTheme="minorEastAsia" w:eastAsiaTheme="minorEastAsia" w:hAnsiTheme="minorEastAsia"/>
+          <w:sz w:val="21"/>
+          <w:szCs w:val="21"/>
+        </w:rPr>
+        <w:tab/>
+      </w:r>
+      <w:r>
+        <w:rPr>
+          <w:rFonts w:asciiTheme="minorEastAsia" w:eastAsiaTheme="minorEastAsia" w:hAnsiTheme="minorEastAsia" w:hint="eastAsia"/>
+          <w:sz w:val="21"/>
+          <w:szCs w:val="21"/>
+        </w:rPr>
+        <w:t>在我之前看来，毕业设计无非是像我们平时实验课后的实验报告，在写作内容上翻了1</w:t>
+      </w:r>
+      <w:r>
+        <w:rPr>
+          <w:rFonts w:asciiTheme="minorEastAsia" w:eastAsiaTheme="minorEastAsia" w:hAnsiTheme="minorEastAsia"/>
+          <w:sz w:val="21"/>
+          <w:szCs w:val="21"/>
+        </w:rPr>
+        <w:t>0</w:t>
+      </w:r>
+      <w:r>
+        <w:rPr>
+          <w:rFonts w:asciiTheme="minorEastAsia" w:eastAsiaTheme="minorEastAsia" w:hAnsiTheme="minorEastAsia" w:hint="eastAsia"/>
+          <w:sz w:val="21"/>
+          <w:szCs w:val="21"/>
+        </w:rPr>
+        <w:t>倍而已。</w:t>
+      </w:r>
+      <w:r>
+        <w:rPr>
+          <w:rFonts w:asciiTheme="minorEastAsia" w:eastAsiaTheme="minorEastAsia" w:hAnsiTheme="minorEastAsia" w:hint="eastAsia"/>
+          <w:sz w:val="21"/>
+          <w:szCs w:val="21"/>
+        </w:rPr>
+        <w:t>但是通过这次的毕业设计，</w:t>
+      </w:r>
+      <w:r>
+        <w:rPr>
+          <w:rFonts w:asciiTheme="minorEastAsia" w:eastAsiaTheme="minorEastAsia" w:hAnsiTheme="minorEastAsia" w:hint="eastAsia"/>
+          <w:sz w:val="21"/>
+          <w:szCs w:val="21"/>
+        </w:rPr>
+        <w:t>充分地证明了我之前的想法的是有多么的片面，也对自己的专业知识水平有所高估，并没有我想象得那么简单。毕业设计不仅是对自己专业知识的一种检验，更加是理论联系实际，对自己能力的一种提高以便于以后在工作中能更快的融入其中。也明白了</w:t>
+      </w:r>
+      <w:r>
+        <w:rPr>
+          <w:rFonts w:asciiTheme="minorEastAsia" w:eastAsiaTheme="minorEastAsia" w:hAnsiTheme="minorEastAsia" w:hint="eastAsia"/>
+          <w:sz w:val="21"/>
+          <w:szCs w:val="21"/>
+        </w:rPr>
+        <w:lastRenderedPageBreak/>
+        <w:t>学习是一个不断积累的过程，学校只是只不过是我们人生中学习知识的其中一站，以后在生活中、工作中</w:t>
+      </w:r>
+      <w:r>
+        <w:rPr>
+          <w:rFonts w:asciiTheme="minorEastAsia" w:eastAsiaTheme="minorEastAsia" w:hAnsiTheme="minorEastAsia" w:hint="eastAsia"/>
+          <w:sz w:val="21"/>
+          <w:szCs w:val="21"/>
+        </w:rPr>
+        <w:t>也要不断的学习，以提高自己的综合素养和知识。我是一名计算机科学与技术专业的学生，本次毕业设计就运用了专业知识，进行独立的科学研究活动，</w:t>
+      </w:r>
+      <w:r>
+        <w:rPr>
+          <w:rFonts w:asciiTheme="minorEastAsia" w:eastAsiaTheme="minorEastAsia" w:hAnsiTheme="minorEastAsia" w:hint="eastAsia"/>
+          <w:sz w:val="21"/>
+          <w:szCs w:val="21"/>
+        </w:rPr>
+        <w:t>结合生活中的运作实际情况，分析和解决了一个理论联系实际的问题，把自己的理论知识化为了实际训练。</w:t>
+      </w:r>
+    </w:p>
+    <w:p>
+      <w:pPr>
+        <w:spacing w:line="300" w:lineRule="auto"/>
+        <w:rPr>
+          <w:rFonts w:asciiTheme="minorEastAsia" w:eastAsiaTheme="minorEastAsia" w:hAnsiTheme="minorEastAsia" w:hint="eastAsia"/>
+          <w:sz w:val="21"/>
+          <w:szCs w:val="21"/>
+        </w:rPr>
+      </w:pPr>
+      <w:r>
+        <w:rPr>
+          <w:rFonts w:asciiTheme="minorEastAsia" w:eastAsiaTheme="minorEastAsia" w:hAnsiTheme="minorEastAsia"/>
+          <w:sz w:val="21"/>
+          <w:szCs w:val="21"/>
+        </w:rPr>
+        <w:tab/>
+      </w:r>
+      <w:r>
+        <w:rPr>
+          <w:rFonts w:asciiTheme="minorEastAsia" w:eastAsiaTheme="minorEastAsia" w:hAnsiTheme="minorEastAsia" w:hint="eastAsia"/>
+          <w:sz w:val="21"/>
+          <w:szCs w:val="21"/>
+        </w:rPr>
+        <w:t>在两个月的时间里，我已经基本上完成了毕业设计。在开发编程的过程中，我不仅巩固了学校中学到编程技术(</w:t>
+      </w:r>
+      <w:r>
+        <w:rPr>
+          <w:rFonts w:asciiTheme="minorEastAsia" w:eastAsiaTheme="minorEastAsia" w:hAnsiTheme="minorEastAsia"/>
+          <w:sz w:val="21"/>
+          <w:szCs w:val="21"/>
+        </w:rPr>
+        <w:t>Java</w:t>
+      </w:r>
+      <w:r>
+        <w:rPr>
+          <w:rFonts w:asciiTheme="minorEastAsia" w:eastAsiaTheme="minorEastAsia" w:hAnsiTheme="minorEastAsia" w:hint="eastAsia"/>
+          <w:sz w:val="21"/>
+          <w:szCs w:val="21"/>
+        </w:rPr>
+        <w:t>、数据库</w:t>
+      </w:r>
+      <w:r>
+        <w:rPr>
+          <w:rFonts w:asciiTheme="minorEastAsia" w:eastAsiaTheme="minorEastAsia" w:hAnsiTheme="minorEastAsia"/>
+          <w:sz w:val="21"/>
+          <w:szCs w:val="21"/>
+        </w:rPr>
+        <w:t>)</w:t>
+      </w:r>
+      <w:r>
+        <w:rPr>
+          <w:rFonts w:asciiTheme="minorEastAsia" w:eastAsiaTheme="minorEastAsia" w:hAnsiTheme="minorEastAsia" w:hint="eastAsia"/>
+          <w:sz w:val="21"/>
+          <w:szCs w:val="21"/>
+        </w:rPr>
+        <w:t>，也见识了许多课堂书中没有的技术，同时更加锻炼了自己的毅力和耐心，毕竟写代码是不能操之过急的，那么会酿成大错。经过一个月的时间，图书馆借阅系统已经基本开发完毕，但是其中还有很多的不足之处，</w:t>
+      </w:r>
+      <w:r>
+        <w:rPr>
+          <w:rFonts w:asciiTheme="minorEastAsia" w:eastAsiaTheme="minorEastAsia" w:hAnsiTheme="minorEastAsia" w:hint="eastAsia"/>
+          <w:sz w:val="21"/>
+          <w:szCs w:val="21"/>
+        </w:rPr>
+        <w:t>比如：</w:t>
+      </w:r>
+      <w:r>
+        <w:rPr>
+          <w:rFonts w:asciiTheme="minorEastAsia" w:eastAsiaTheme="minorEastAsia" w:hAnsiTheme="minorEastAsia" w:hint="eastAsia"/>
+          <w:sz w:val="21"/>
+          <w:szCs w:val="21"/>
+        </w:rPr>
+        <w:t>没有和硬件设备联系起来，借还书是人工模式；界面没有做到更加漂亮等等，这些不足之处，后续可以做得更加完善。</w:t>
+      </w:r>
+    </w:p>
+    <w:p>
+      <w:pPr>
+        <w:spacing w:line="300" w:lineRule="auto"/>
+        <w:rPr>
+          <w:rFonts w:asciiTheme="minorEastAsia" w:eastAsiaTheme="minorEastAsia" w:hAnsiTheme="minorEastAsia" w:hint="eastAsia"/>
+          <w:sz w:val="21"/>
+          <w:szCs w:val="21"/>
+        </w:rPr>
+      </w:pPr>
+      <w:r>
+        <w:rPr>
+          <w:rFonts w:asciiTheme="minorEastAsia" w:eastAsiaTheme="minorEastAsia" w:hAnsiTheme="minorEastAsia"/>
+          <w:sz w:val="21"/>
+          <w:szCs w:val="21"/>
+        </w:rPr>
+        <w:tab/>
+      </w:r>
+      <w:r>
+        <w:rPr>
+          <w:rFonts w:asciiTheme="minorEastAsia" w:eastAsiaTheme="minorEastAsia" w:hAnsiTheme="minorEastAsia" w:hint="eastAsia"/>
+          <w:sz w:val="21"/>
+          <w:szCs w:val="21"/>
+        </w:rPr>
+        <w:t>在开发图书馆借阅管理系统中，出现了一系列的问题</w:t>
+      </w:r>
+      <w:r>
+        <w:rPr>
+          <w:rFonts w:asciiTheme="minorEastAsia" w:eastAsiaTheme="minorEastAsia" w:hAnsiTheme="minorEastAsia" w:hint="eastAsia"/>
+          <w:sz w:val="21"/>
+          <w:szCs w:val="21"/>
+        </w:rPr>
+        <w:t>bug</w:t>
+      </w:r>
+      <w:r>
+        <w:rPr>
+          <w:rFonts w:asciiTheme="minorEastAsia" w:eastAsiaTheme="minorEastAsia" w:hAnsiTheme="minorEastAsia"/>
+          <w:sz w:val="21"/>
+          <w:szCs w:val="21"/>
+        </w:rPr>
+        <w:t>,</w:t>
+      </w:r>
+      <w:r>
+        <w:rPr>
+          <w:rFonts w:asciiTheme="minorEastAsia" w:eastAsiaTheme="minorEastAsia" w:hAnsiTheme="minorEastAsia" w:hint="eastAsia"/>
+          <w:sz w:val="21"/>
+          <w:szCs w:val="21"/>
+        </w:rPr>
+        <w:t>比如：在调试的时候，学生预约图书需要学生登录后才能进行，而时而出现未登录就预约成功，导致数据库报错。</w:t>
+      </w:r>
+      <w:r>
+        <w:rPr>
+          <w:rFonts w:asciiTheme="minorEastAsia" w:eastAsiaTheme="minorEastAsia" w:hAnsiTheme="minorEastAsia" w:hint="eastAsia"/>
+          <w:sz w:val="21"/>
+          <w:szCs w:val="21"/>
+        </w:rPr>
+        <w:t>还有在</w:t>
+      </w:r>
+      <w:r>
+        <w:rPr>
+          <w:rFonts w:asciiTheme="minorEastAsia" w:eastAsiaTheme="minorEastAsia" w:hAnsiTheme="minorEastAsia" w:hint="eastAsia"/>
+          <w:sz w:val="21"/>
+          <w:szCs w:val="21"/>
+        </w:rPr>
+        <w:t>获取图书信息，学生信息时，若没有一个满足删选条件，Ja</w:t>
+      </w:r>
+      <w:r>
+        <w:rPr>
+          <w:rFonts w:asciiTheme="minorEastAsia" w:eastAsiaTheme="minorEastAsia" w:hAnsiTheme="minorEastAsia"/>
+          <w:sz w:val="21"/>
+          <w:szCs w:val="21"/>
+        </w:rPr>
+        <w:t>v</w:t>
+      </w:r>
+      <w:r>
+        <w:rPr>
+          <w:rFonts w:asciiTheme="minorEastAsia" w:eastAsiaTheme="minorEastAsia" w:hAnsiTheme="minorEastAsia" w:hint="eastAsia"/>
+          <w:sz w:val="21"/>
+          <w:szCs w:val="21"/>
+        </w:rPr>
+        <w:t>a代码就会报错等等一系列的问题，很难进行调试。后来经过网上查询和指导老师的细心讲解，渐渐地找出了程序中的问题，也让我学到了如何进行程序的调试。在做毕业设计的过程中，向指导老师请教，老师耐心仔细的检查程序，总是会给予我很大帮助，完善系统的功能。</w:t>
+      </w:r>
+    </w:p>
+    <w:p>
+      <w:pPr>
         <w:pStyle w:val="2"/>
         <w:spacing w:before="240" w:after="120"/>
+        <w:rPr>
+          <w:rFonts w:hint="eastAsia"/>
+        </w:rPr>
       </w:pPr>
       <w:r>
         <w:rPr>
@@ -23959,6 +24093,178 @@
     </w:p>
     <w:p>
       <w:pPr>
+        <w:spacing w:line="300" w:lineRule="auto"/>
+        <w:ind w:firstLine="420"/>
+        <w:rPr>
+          <w:sz w:val="21"/>
+          <w:szCs w:val="21"/>
+        </w:rPr>
+      </w:pPr>
+      <w:r>
+        <w:rPr>
+          <w:rFonts w:hint="eastAsia"/>
+          <w:sz w:val="21"/>
+          <w:szCs w:val="21"/>
+        </w:rPr>
+        <w:t>基于W</w:t>
+      </w:r>
+      <w:r>
+        <w:rPr>
+          <w:sz w:val="21"/>
+          <w:szCs w:val="21"/>
+        </w:rPr>
+        <w:t>EB</w:t>
+      </w:r>
+      <w:r>
+        <w:rPr>
+          <w:rFonts w:hint="eastAsia"/>
+          <w:sz w:val="21"/>
+          <w:szCs w:val="21"/>
+        </w:rPr>
+        <w:t>的图书馆借阅系统的设计与实现涉及到很多的理论知识、方法和技术层，本系统还有很多新的问题需要解决，</w:t>
+      </w:r>
+      <w:r>
+        <w:rPr>
+          <w:rFonts w:hint="eastAsia"/>
+          <w:sz w:val="21"/>
+          <w:szCs w:val="21"/>
+        </w:rPr>
+        <w:t>需要在实际运用中不断的积累、提出新的需求，在今后可以实现更加完美地系统。目前，还有一下几个方面，还需要做进一步的调研和设计开发：</w:t>
+      </w:r>
+    </w:p>
+    <w:p>
+      <w:pPr>
+        <w:pStyle w:val="ad"/>
+        <w:numPr>
+          <w:ilvl w:val="0"/>
+          <w:numId w:val="21"/>
+        </w:numPr>
+        <w:spacing w:line="300" w:lineRule="auto"/>
+        <w:ind w:firstLineChars="0"/>
+        <w:rPr>
+          <w:rFonts w:hint="eastAsia"/>
+          <w:sz w:val="21"/>
+          <w:szCs w:val="21"/>
+        </w:rPr>
+      </w:pPr>
+      <w:r>
+        <w:rPr>
+          <w:rFonts w:hint="eastAsia"/>
+          <w:sz w:val="21"/>
+          <w:szCs w:val="21"/>
+        </w:rPr>
+        <w:t>论文的只考虑了课题的发展和功能完善性，并没有从课题的数据统计方面进行调研发掘。系统考虑的用户使用情况比较简单，</w:t>
+      </w:r>
+      <w:r>
+        <w:rPr>
+          <w:rFonts w:hint="eastAsia"/>
+          <w:sz w:val="21"/>
+          <w:szCs w:val="21"/>
+        </w:rPr>
+        <w:t>只考虑了</w:t>
+      </w:r>
+      <w:r>
+        <w:rPr>
+          <w:rFonts w:hint="eastAsia"/>
+          <w:sz w:val="21"/>
+          <w:szCs w:val="21"/>
+        </w:rPr>
+        <w:t>一些基本的</w:t>
+      </w:r>
+      <w:r>
+        <w:rPr>
+          <w:rFonts w:hint="eastAsia"/>
+          <w:sz w:val="21"/>
+          <w:szCs w:val="21"/>
+        </w:rPr>
+        <w:t>情况。还待加入一些大数据开发技术试题信息，可以进一步完善论文的完整性。</w:t>
+      </w:r>
+    </w:p>
+    <w:p>
+      <w:pPr>
+        <w:pStyle w:val="ad"/>
+        <w:numPr>
+          <w:ilvl w:val="0"/>
+          <w:numId w:val="21"/>
+        </w:numPr>
+        <w:spacing w:line="300" w:lineRule="auto"/>
+        <w:ind w:firstLineChars="0"/>
+        <w:rPr>
+          <w:sz w:val="21"/>
+          <w:szCs w:val="21"/>
+        </w:rPr>
+      </w:pPr>
+      <w:r>
+        <w:rPr>
+          <w:rFonts w:hint="eastAsia"/>
+          <w:sz w:val="21"/>
+          <w:szCs w:val="21"/>
+        </w:rPr>
+        <w:t>由于毕设预算，仅仅只有软件层面的体现，没有参与硬件自动化设备</w:t>
+      </w:r>
+      <w:r>
+        <w:rPr>
+          <w:rFonts w:hint="eastAsia"/>
+          <w:sz w:val="21"/>
+          <w:szCs w:val="21"/>
+        </w:rPr>
+        <w:t>(</w:t>
+      </w:r>
+      <w:r>
+        <w:rPr>
+          <w:rFonts w:hint="eastAsia"/>
+          <w:sz w:val="21"/>
+          <w:szCs w:val="21"/>
+        </w:rPr>
+        <w:t>扫码枪，借书仪</w:t>
+      </w:r>
+      <w:r>
+        <w:rPr>
+          <w:rFonts w:hint="eastAsia"/>
+          <w:sz w:val="21"/>
+          <w:szCs w:val="21"/>
+        </w:rPr>
+        <w:t>)</w:t>
+      </w:r>
+      <w:r>
+        <w:rPr>
+          <w:rFonts w:hint="eastAsia"/>
+          <w:sz w:val="21"/>
+          <w:szCs w:val="21"/>
+        </w:rPr>
+        <w:t>，这样使用可以完全自动化，这方面后期还需要加入</w:t>
+      </w:r>
+      <w:r>
+        <w:rPr>
+          <w:rFonts w:hint="eastAsia"/>
+          <w:sz w:val="21"/>
+          <w:szCs w:val="21"/>
+        </w:rPr>
+        <w:t>C/C#</w:t>
+      </w:r>
+      <w:r>
+        <w:rPr>
+          <w:rFonts w:hint="eastAsia"/>
+          <w:sz w:val="21"/>
+          <w:szCs w:val="21"/>
+        </w:rPr>
+        <w:t>的嵌入式开发技术来完善系统的运行流程。</w:t>
+      </w:r>
+    </w:p>
+    <w:p>
+      <w:pPr>
+        <w:pStyle w:val="ad"/>
+        <w:ind w:left="420" w:firstLineChars="0" w:firstLine="0"/>
+        <w:rPr>
+          <w:rFonts w:hint="eastAsia"/>
+        </w:rPr>
+      </w:pPr>
+    </w:p>
+    <w:p>
+      <w:pPr>
+        <w:rPr>
+          <w:rFonts w:hint="eastAsia"/>
+        </w:rPr>
         <w:sectPr>
           <w:headerReference w:type="default" r:id="rId31"/>
           <w:pgSz w:w="11906" w:h="16838"/>
@@ -23976,7 +24282,7 @@
           <w:color w:val="000000" w:themeColor="text1"/>
         </w:rPr>
       </w:pPr>
-      <w:bookmarkStart w:id="109" w:name="_Toc375220203"/>
+      <w:bookmarkStart w:id="107" w:name="_Toc375220203"/>
       <w:r>
         <w:rPr>
           <w:rFonts w:hint="eastAsia"/>
@@ -23985,17 +24291,7 @@
         <w:lastRenderedPageBreak/>
         <w:t>参考文献</w:t>
       </w:r>
-      <w:r>
-        <w:rPr>
-          <w:rFonts w:ascii="宋体" w:eastAsia="宋体" w:hAnsi="宋体" w:hint="eastAsia"/>
-          <w:b w:val="0"/>
-          <w:color w:val="000000" w:themeColor="text1"/>
-          <w:sz w:val="18"/>
-          <w:szCs w:val="18"/>
-        </w:rPr>
-        <w:t>(三号华文中宋加粗居中)</w:t>
-      </w:r>
-      <w:bookmarkEnd w:id="109"/>
+      <w:bookmarkEnd w:id="107"/>
     </w:p>
     <w:p>
       <w:pPr>
@@ -24006,6 +24302,7 @@
         <w:spacing w:beforeLines="50" w:before="120" w:line="300" w:lineRule="auto"/>
         <w:ind w:left="567" w:hanging="142"/>
         <w:rPr>
+          <w:rFonts w:asciiTheme="minorEastAsia" w:eastAsiaTheme="minorEastAsia" w:hAnsiTheme="minorEastAsia"/>
           <w:color w:val="000000" w:themeColor="text1"/>
           <w:sz w:val="21"/>
           <w:szCs w:val="21"/>
@@ -24013,14 +24310,16 @@
       </w:pPr>
       <w:r>
         <w:rPr>
+          <w:rFonts w:asciiTheme="minorEastAsia" w:eastAsiaTheme="minorEastAsia" w:hAnsiTheme="minorEastAsia" w:hint="eastAsia"/>
           <w:color w:val="000000" w:themeColor="text1"/>
           <w:sz w:val="21"/>
           <w:szCs w:val="21"/>
         </w:rPr>
-        <w:t>郭泽琴</w:t>
-      </w:r>
-      <w:r>
-        <w:rPr>
+        <w:t>张晓颖</w:t>
+      </w:r>
+      <w:r>
+        <w:rPr>
+          <w:rFonts w:asciiTheme="minorEastAsia" w:eastAsiaTheme="minorEastAsia" w:hAnsiTheme="minorEastAsia"/>
           <w:color w:val="000000" w:themeColor="text1"/>
           <w:sz w:val="21"/>
           <w:szCs w:val="21"/>
@@ -24029,35 +24328,72 @@
       </w:r>
       <w:r>
         <w:rPr>
+          <w:rFonts w:asciiTheme="minorEastAsia" w:eastAsiaTheme="minorEastAsia" w:hAnsiTheme="minorEastAsia" w:hint="eastAsia"/>
+          <w:sz w:val="21"/>
+          <w:szCs w:val="21"/>
+        </w:rPr>
+        <w:t>图书馆自动化发展中的一些问题及对策[</w:t>
+      </w:r>
+      <w:r>
+        <w:rPr>
+          <w:rFonts w:asciiTheme="minorEastAsia" w:eastAsiaTheme="minorEastAsia" w:hAnsiTheme="minorEastAsia"/>
+          <w:sz w:val="21"/>
+          <w:szCs w:val="21"/>
+        </w:rPr>
+        <w:t>J].</w:t>
+      </w:r>
+      <w:r>
+        <w:rPr>
+          <w:rFonts w:asciiTheme="minorEastAsia" w:eastAsiaTheme="minorEastAsia" w:hAnsiTheme="minorEastAsia"/>
           <w:color w:val="000000" w:themeColor="text1"/>
           <w:sz w:val="21"/>
           <w:szCs w:val="21"/>
         </w:rPr>
-        <w:t>肽核酸在分子生物学技术中的应用</w:t>
-      </w:r>
-      <w:r>
-        <w:rPr>
+        <w:t xml:space="preserve"> </w:t>
+      </w:r>
+      <w:r>
+        <w:rPr>
+          <w:rFonts w:asciiTheme="minorEastAsia" w:eastAsiaTheme="minorEastAsia" w:hAnsiTheme="minorEastAsia" w:hint="eastAsia"/>
+          <w:sz w:val="21"/>
+          <w:szCs w:val="21"/>
+        </w:rPr>
+        <w:t>晋图学刊</w:t>
+      </w:r>
+      <w:r>
+        <w:rPr>
+          <w:rFonts w:asciiTheme="minorEastAsia" w:eastAsiaTheme="minorEastAsia" w:hAnsiTheme="minorEastAsia" w:hint="eastAsia"/>
           <w:color w:val="000000" w:themeColor="text1"/>
           <w:sz w:val="21"/>
           <w:szCs w:val="21"/>
         </w:rPr>
-        <w:t xml:space="preserve">, </w:t>
-      </w:r>
-      <w:r>
-        <w:rPr>
+        <w:t>，1</w:t>
+      </w:r>
+      <w:r>
+        <w:rPr>
+          <w:rFonts w:asciiTheme="minorEastAsia" w:eastAsiaTheme="minorEastAsia" w:hAnsiTheme="minorEastAsia"/>
           <w:color w:val="000000" w:themeColor="text1"/>
           <w:sz w:val="21"/>
           <w:szCs w:val="21"/>
         </w:rPr>
-        <w:t>中国生物工程杂志</w:t>
-      </w:r>
-      <w:r>
-        <w:rPr>
+        <w:t>997</w:t>
+      </w:r>
+      <w:r>
+        <w:rPr>
+          <w:rFonts w:asciiTheme="minorEastAsia" w:eastAsiaTheme="minorEastAsia" w:hAnsiTheme="minorEastAsia" w:hint="eastAsia"/>
           <w:color w:val="000000" w:themeColor="text1"/>
           <w:sz w:val="21"/>
           <w:szCs w:val="21"/>
         </w:rPr>
-        <w:t>, 2013, 33(1): 90-94</w:t>
+        <w:t>(</w:t>
+      </w:r>
+      <w:r>
+        <w:rPr>
+          <w:rFonts w:asciiTheme="minorEastAsia" w:eastAsiaTheme="minorEastAsia" w:hAnsiTheme="minorEastAsia"/>
+          <w:color w:val="000000" w:themeColor="text1"/>
+          <w:sz w:val="21"/>
+          <w:szCs w:val="21"/>
+        </w:rPr>
+        <w:t>4):55-56</w:t>
       </w:r>
     </w:p>
     <w:p>
@@ -24069,6 +24405,7 @@
         <w:spacing w:beforeLines="50" w:before="120" w:line="300" w:lineRule="auto"/>
         <w:ind w:left="567" w:hanging="142"/>
         <w:rPr>
+          <w:rFonts w:asciiTheme="minorEastAsia" w:eastAsiaTheme="minorEastAsia" w:hAnsiTheme="minorEastAsia"/>
           <w:color w:val="000000" w:themeColor="text1"/>
           <w:sz w:val="21"/>
           <w:szCs w:val="21"/>
@@ -24076,47 +24413,47 @@
       </w:pPr>
       <w:r>
         <w:rPr>
+          <w:rFonts w:asciiTheme="minorEastAsia" w:eastAsiaTheme="minorEastAsia" w:hAnsiTheme="minorEastAsia"/>
+          <w:sz w:val="21"/>
+          <w:szCs w:val="21"/>
+        </w:rPr>
+        <w:t>王宇涵</w:t>
+      </w:r>
+      <w:r>
+        <w:rPr>
+          <w:rFonts w:asciiTheme="minorEastAsia" w:eastAsiaTheme="minorEastAsia" w:hAnsiTheme="minorEastAsia"/>
           <w:color w:val="000000" w:themeColor="text1"/>
           <w:sz w:val="21"/>
           <w:szCs w:val="21"/>
         </w:rPr>
-        <w:t xml:space="preserve">Xing L, Du L N, Luo C Q, et al., Chitosan and its derivatives as chemical drug delivery, </w:t>
-      </w:r>
-      <w:proofErr w:type="spellStart"/>
-      <w:r>
-        <w:rPr>
-          <w:color w:val="000000" w:themeColor="text1"/>
-          <w:sz w:val="21"/>
-          <w:szCs w:val="21"/>
-        </w:rPr>
-        <w:t>Curr</w:t>
-      </w:r>
-      <w:proofErr w:type="spellEnd"/>
-      <w:r>
-        <w:rPr>
-          <w:color w:val="000000" w:themeColor="text1"/>
-          <w:sz w:val="21"/>
-          <w:szCs w:val="21"/>
-        </w:rPr>
-        <w:t xml:space="preserve"> Org </w:t>
-      </w:r>
-      <w:proofErr w:type="spellStart"/>
-      <w:r>
-        <w:rPr>
-          <w:color w:val="000000" w:themeColor="text1"/>
-          <w:sz w:val="21"/>
-          <w:szCs w:val="21"/>
-        </w:rPr>
-        <w:t>Chem</w:t>
-      </w:r>
-      <w:proofErr w:type="spellEnd"/>
-      <w:r>
-        <w:rPr>
-          <w:color w:val="000000" w:themeColor="text1"/>
-          <w:sz w:val="21"/>
-          <w:szCs w:val="21"/>
-        </w:rPr>
-        <w:t>, 2018, 22(7): 690-707</w:t>
+        <w:t xml:space="preserve">, </w:t>
+      </w:r>
+      <w:r>
+        <w:rPr>
+          <w:rFonts w:asciiTheme="minorEastAsia" w:eastAsiaTheme="minorEastAsia" w:hAnsiTheme="minorEastAsia"/>
+          <w:sz w:val="21"/>
+          <w:szCs w:val="21"/>
+        </w:rPr>
+        <w:t>图书馆借阅管理系统的设计与实现[</w:t>
+      </w:r>
+      <w:r>
+        <w:rPr>
+          <w:rFonts w:asciiTheme="minorEastAsia" w:eastAsiaTheme="minorEastAsia" w:hAnsiTheme="minorEastAsia"/>
+          <w:color w:val="000000"/>
+          <w:spacing w:val="6"/>
+          <w:sz w:val="21"/>
+          <w:szCs w:val="21"/>
+          <w:shd w:val="clear" w:color="auto" w:fill="FFFFFF"/>
+        </w:rPr>
+        <w:t>D</w:t>
+      </w:r>
+      <w:r>
+        <w:rPr>
+          <w:rFonts w:asciiTheme="minorEastAsia" w:eastAsiaTheme="minorEastAsia" w:hAnsiTheme="minorEastAsia"/>
+          <w:sz w:val="21"/>
+          <w:szCs w:val="21"/>
+        </w:rPr>
+        <w:t>]. 天津大学,2016.</w:t>
       </w:r>
     </w:p>
     <w:p>
@@ -24128,6 +24465,7 @@
         <w:spacing w:beforeLines="50" w:before="120" w:line="300" w:lineRule="auto"/>
         <w:ind w:left="567" w:hanging="142"/>
         <w:rPr>
+          <w:rFonts w:asciiTheme="minorEastAsia" w:eastAsiaTheme="minorEastAsia" w:hAnsiTheme="minorEastAsia"/>
           <w:color w:val="000000" w:themeColor="text1"/>
           <w:sz w:val="21"/>
           <w:szCs w:val="21"/>
@@ -24135,75 +24473,78 @@
       </w:pPr>
       <w:r>
         <w:rPr>
-          <w:rFonts w:hint="eastAsia"/>
+          <w:rFonts w:asciiTheme="minorEastAsia" w:eastAsiaTheme="minorEastAsia" w:hAnsiTheme="minorEastAsia"/>
+          <w:sz w:val="21"/>
+          <w:szCs w:val="21"/>
+        </w:rPr>
+        <w:t>庄礼金</w:t>
+      </w:r>
+      <w:r>
+        <w:rPr>
+          <w:rFonts w:asciiTheme="minorEastAsia" w:eastAsiaTheme="minorEastAsia" w:hAnsiTheme="minorEastAsia" w:hint="eastAsia"/>
           <w:color w:val="000000" w:themeColor="text1"/>
           <w:sz w:val="21"/>
           <w:szCs w:val="21"/>
         </w:rPr>
-        <w:t>卢开澄</w:t>
-      </w:r>
-      <w:r>
-        <w:rPr>
-          <w:rFonts w:hint="eastAsia"/>
+        <w:t xml:space="preserve">. </w:t>
+      </w:r>
+      <w:r>
+        <w:rPr>
+          <w:rFonts w:asciiTheme="minorEastAsia" w:eastAsiaTheme="minorEastAsia" w:hAnsiTheme="minorEastAsia"/>
+          <w:sz w:val="21"/>
+          <w:szCs w:val="21"/>
+        </w:rPr>
+        <w:t>图书在线借阅系统的分析与设计[J]</w:t>
+      </w:r>
+      <w:r>
+        <w:rPr>
+          <w:rFonts w:asciiTheme="minorEastAsia" w:eastAsiaTheme="minorEastAsia" w:hAnsiTheme="minorEastAsia" w:hint="eastAsia"/>
           <w:color w:val="000000" w:themeColor="text1"/>
           <w:sz w:val="21"/>
           <w:szCs w:val="21"/>
         </w:rPr>
-        <w:t xml:space="preserve">. </w:t>
-      </w:r>
-      <w:r>
-        <w:rPr>
-          <w:rFonts w:hint="eastAsia"/>
+        <w:t>.</w:t>
+      </w:r>
+      <w:r>
+        <w:rPr>
+          <w:rFonts w:asciiTheme="minorEastAsia" w:eastAsiaTheme="minorEastAsia" w:hAnsiTheme="minorEastAsia"/>
+          <w:sz w:val="21"/>
+          <w:szCs w:val="21"/>
+        </w:rPr>
+        <w:t xml:space="preserve"> 信息技术与信</w:t>
+      </w:r>
+      <w:r>
+        <w:rPr>
+          <w:rFonts w:asciiTheme="minorEastAsia" w:eastAsiaTheme="minorEastAsia" w:hAnsiTheme="minorEastAsia" w:hint="eastAsia"/>
+          <w:sz w:val="21"/>
+          <w:szCs w:val="21"/>
+        </w:rPr>
+        <w:t>化</w:t>
+      </w:r>
+      <w:r>
+        <w:rPr>
+          <w:rFonts w:asciiTheme="minorEastAsia" w:eastAsiaTheme="minorEastAsia" w:hAnsiTheme="minorEastAsia" w:hint="eastAsia"/>
           <w:color w:val="000000" w:themeColor="text1"/>
           <w:sz w:val="21"/>
           <w:szCs w:val="21"/>
         </w:rPr>
-        <w:t>单目标、多目标与整数规划</w:t>
-      </w:r>
-      <w:r>
-        <w:rPr>
-          <w:rFonts w:hint="eastAsia"/>
-          <w:color w:val="000000" w:themeColor="text1"/>
-          <w:sz w:val="21"/>
-          <w:szCs w:val="21"/>
-        </w:rPr>
-        <w:t xml:space="preserve">[M]. </w:t>
-      </w:r>
-      <w:r>
-        <w:rPr>
-          <w:rFonts w:hint="eastAsia"/>
-          <w:color w:val="000000" w:themeColor="text1"/>
-          <w:sz w:val="21"/>
-          <w:szCs w:val="21"/>
-        </w:rPr>
-        <w:t>北京</w:t>
-      </w:r>
-      <w:r>
-        <w:rPr>
-          <w:rFonts w:hint="eastAsia"/>
-          <w:color w:val="000000" w:themeColor="text1"/>
-          <w:sz w:val="21"/>
-          <w:szCs w:val="21"/>
-        </w:rPr>
-        <w:t xml:space="preserve">: </w:t>
-      </w:r>
-      <w:r>
-        <w:rPr>
-          <w:rFonts w:hint="eastAsia"/>
-          <w:color w:val="000000" w:themeColor="text1"/>
-          <w:sz w:val="21"/>
-          <w:szCs w:val="21"/>
-        </w:rPr>
-        <w:t>清华大学出版社</w:t>
-      </w:r>
-      <w:r>
-        <w:rPr>
-          <w:rFonts w:hint="eastAsia"/>
-          <w:color w:val="000000" w:themeColor="text1"/>
-          <w:sz w:val="21"/>
-          <w:szCs w:val="21"/>
-        </w:rPr>
-        <w:t>, 1999</w:t>
+        <w:t>,</w:t>
+      </w:r>
+      <w:r>
+        <w:rPr>
+          <w:rFonts w:asciiTheme="minorEastAsia" w:eastAsiaTheme="minorEastAsia" w:hAnsiTheme="minorEastAsia" w:hint="eastAsia"/>
+          <w:sz w:val="21"/>
+          <w:szCs w:val="21"/>
+        </w:rPr>
+        <w:t xml:space="preserve"> 2</w:t>
+      </w:r>
+      <w:r>
+        <w:rPr>
+          <w:rFonts w:asciiTheme="minorEastAsia" w:eastAsiaTheme="minorEastAsia" w:hAnsiTheme="minorEastAsia"/>
+          <w:sz w:val="21"/>
+          <w:szCs w:val="21"/>
+        </w:rPr>
+        <w:t>019(11):36-38.</w:t>
       </w:r>
     </w:p>
     <w:p>
@@ -24215,6 +24556,7 @@
         <w:spacing w:beforeLines="50" w:before="120" w:line="300" w:lineRule="auto"/>
         <w:ind w:left="567" w:hanging="142"/>
         <w:rPr>
+          <w:rFonts w:asciiTheme="minorEastAsia" w:eastAsiaTheme="minorEastAsia" w:hAnsiTheme="minorEastAsia"/>
           <w:color w:val="000000" w:themeColor="text1"/>
           <w:sz w:val="21"/>
           <w:szCs w:val="21"/>
@@ -24222,92 +24564,61 @@
       </w:pPr>
       <w:r>
         <w:rPr>
-          <w:rFonts w:hint="eastAsia"/>
+          <w:rFonts w:asciiTheme="minorEastAsia" w:eastAsiaTheme="minorEastAsia" w:hAnsiTheme="minorEastAsia" w:hint="eastAsia"/>
+          <w:sz w:val="21"/>
+          <w:szCs w:val="21"/>
+        </w:rPr>
+        <w:t>明日科技</w:t>
+      </w:r>
+      <w:r>
+        <w:rPr>
+          <w:rFonts w:asciiTheme="minorEastAsia" w:eastAsiaTheme="minorEastAsia" w:hAnsiTheme="minorEastAsia" w:hint="eastAsia"/>
           <w:bCs/>
           <w:color w:val="000000" w:themeColor="text1"/>
           <w:sz w:val="21"/>
           <w:szCs w:val="21"/>
         </w:rPr>
-        <w:t xml:space="preserve">Axelrod R. </w:t>
-      </w:r>
-      <w:r>
-        <w:rPr>
-          <w:rFonts w:hint="eastAsia"/>
-          <w:bCs/>
-          <w:iCs/>
-          <w:color w:val="000000" w:themeColor="text1"/>
-          <w:sz w:val="21"/>
-          <w:szCs w:val="21"/>
-        </w:rPr>
-        <w:t>The evolution of strategies in the iterated prisoner</w:t>
-      </w:r>
-      <w:r>
-        <w:rPr>
-          <w:bCs/>
-          <w:iCs/>
-          <w:color w:val="000000" w:themeColor="text1"/>
-          <w:sz w:val="21"/>
-          <w:szCs w:val="21"/>
-        </w:rPr>
-        <w:t>’</w:t>
-      </w:r>
-      <w:r>
-        <w:rPr>
-          <w:rFonts w:hint="eastAsia"/>
-          <w:bCs/>
-          <w:iCs/>
-          <w:color w:val="000000" w:themeColor="text1"/>
-          <w:sz w:val="21"/>
-          <w:szCs w:val="21"/>
-        </w:rPr>
-        <w:t>s dilemma [M]</w:t>
-      </w:r>
-      <w:r>
-        <w:rPr>
-          <w:rFonts w:hint="eastAsia"/>
-          <w:bCs/>
-          <w:color w:val="000000" w:themeColor="text1"/>
-          <w:sz w:val="21"/>
-          <w:szCs w:val="21"/>
-        </w:rPr>
-        <w:t xml:space="preserve">. Genetic Algorithms and Simulated Annealing. London: Pitman, </w:t>
-      </w:r>
-      <w:r>
-        <w:rPr>
-          <w:bCs/>
-          <w:color w:val="000000" w:themeColor="text1"/>
-          <w:sz w:val="21"/>
-          <w:szCs w:val="21"/>
-        </w:rPr>
-        <w:t xml:space="preserve">1987, </w:t>
-      </w:r>
-      <w:r>
-        <w:rPr>
-          <w:rFonts w:hint="eastAsia"/>
-          <w:bCs/>
-          <w:color w:val="000000" w:themeColor="text1"/>
-          <w:sz w:val="21"/>
-          <w:szCs w:val="21"/>
-        </w:rPr>
-        <w:t>32</w:t>
-      </w:r>
-      <w:r>
-        <w:rPr>
-          <w:color w:val="000000" w:themeColor="text1"/>
-          <w:sz w:val="21"/>
-          <w:szCs w:val="21"/>
-        </w:rPr>
-        <w:t>-</w:t>
-      </w:r>
-      <w:r>
-        <w:rPr>
-          <w:rFonts w:hint="eastAsia"/>
-          <w:bCs/>
-          <w:color w:val="000000" w:themeColor="text1"/>
-          <w:sz w:val="21"/>
-          <w:szCs w:val="21"/>
-        </w:rPr>
-        <w:t>41</w:t>
+        <w:t xml:space="preserve">. </w:t>
+      </w:r>
+      <w:r>
+        <w:rPr>
+          <w:rFonts w:asciiTheme="minorEastAsia" w:eastAsiaTheme="minorEastAsia" w:hAnsiTheme="minorEastAsia"/>
+          <w:sz w:val="21"/>
+          <w:szCs w:val="21"/>
+        </w:rPr>
+        <w:t>Java Web</w:t>
+      </w:r>
+      <w:r>
+        <w:rPr>
+          <w:rFonts w:asciiTheme="minorEastAsia" w:eastAsiaTheme="minorEastAsia" w:hAnsiTheme="minorEastAsia" w:hint="eastAsia"/>
+          <w:sz w:val="21"/>
+          <w:szCs w:val="21"/>
+        </w:rPr>
+        <w:t>项目开发实战教程. 吉林大学出版社，2</w:t>
+      </w:r>
+      <w:r>
+        <w:rPr>
+          <w:rFonts w:asciiTheme="minorEastAsia" w:eastAsiaTheme="minorEastAsia" w:hAnsiTheme="minorEastAsia"/>
+          <w:sz w:val="21"/>
+          <w:szCs w:val="21"/>
+        </w:rPr>
+        <w:t>017</w:t>
+      </w:r>
+      <w:r>
+        <w:rPr>
+          <w:rFonts w:asciiTheme="minorEastAsia" w:eastAsiaTheme="minorEastAsia" w:hAnsiTheme="minorEastAsia" w:hint="eastAsia"/>
+          <w:sz w:val="21"/>
+          <w:szCs w:val="21"/>
+        </w:rPr>
+        <w:t>(</w:t>
+      </w:r>
+      <w:r>
+        <w:rPr>
+          <w:rFonts w:asciiTheme="minorEastAsia" w:eastAsiaTheme="minorEastAsia" w:hAnsiTheme="minorEastAsia"/>
+          <w:sz w:val="21"/>
+          <w:szCs w:val="21"/>
+        </w:rPr>
+        <w:t>4).</w:t>
       </w:r>
     </w:p>
     <w:p>
@@ -24319,6 +24630,7 @@
         <w:spacing w:beforeLines="50" w:before="120" w:line="300" w:lineRule="auto"/>
         <w:ind w:left="567" w:hanging="142"/>
         <w:rPr>
+          <w:rFonts w:asciiTheme="minorEastAsia" w:eastAsiaTheme="minorEastAsia" w:hAnsiTheme="minorEastAsia"/>
           <w:color w:val="000000" w:themeColor="text1"/>
           <w:sz w:val="21"/>
           <w:szCs w:val="21"/>
@@ -24326,122 +24638,479 @@
       </w:pPr>
       <w:r>
         <w:rPr>
-          <w:rFonts w:hint="eastAsia"/>
+          <w:rFonts w:asciiTheme="minorEastAsia" w:eastAsiaTheme="minorEastAsia" w:hAnsiTheme="minorEastAsia"/>
+          <w:color w:val="000000"/>
+          <w:sz w:val="21"/>
+          <w:szCs w:val="21"/>
+          <w:shd w:val="clear" w:color="auto" w:fill="FFFFFF"/>
+        </w:rPr>
+        <w:t>赵国海，张岩</w:t>
+      </w:r>
+      <w:r>
+        <w:rPr>
+          <w:rFonts w:asciiTheme="minorEastAsia" w:eastAsiaTheme="minorEastAsia" w:hAnsiTheme="minorEastAsia" w:hint="eastAsia"/>
           <w:bCs/>
           <w:color w:val="000000" w:themeColor="text1"/>
           <w:sz w:val="21"/>
           <w:szCs w:val="21"/>
         </w:rPr>
-        <w:t xml:space="preserve">Jiao L, Wang L. </w:t>
-      </w:r>
-      <w:r>
-        <w:rPr>
-          <w:rFonts w:hint="eastAsia"/>
-          <w:bCs/>
-          <w:iCs/>
+        <w:t xml:space="preserve">. </w:t>
+      </w:r>
+      <w:r>
+        <w:rPr>
+          <w:rFonts w:asciiTheme="minorEastAsia" w:eastAsiaTheme="minorEastAsia" w:hAnsiTheme="minorEastAsia"/>
+          <w:color w:val="000000"/>
+          <w:sz w:val="21"/>
+          <w:szCs w:val="21"/>
+          <w:shd w:val="clear" w:color="auto" w:fill="FFFFFF"/>
+        </w:rPr>
+        <w:t>基于HTML5开发跨平台在线教育系统[J]. 科技创业家</w:t>
+      </w:r>
+      <w:r>
+        <w:rPr>
+          <w:rFonts w:asciiTheme="minorEastAsia" w:eastAsiaTheme="minorEastAsia" w:hAnsiTheme="minorEastAsia" w:hint="eastAsia"/>
           <w:color w:val="000000" w:themeColor="text1"/>
           <w:sz w:val="21"/>
           <w:szCs w:val="21"/>
         </w:rPr>
-        <w:t xml:space="preserve">A novel genetic algorithm based on </w:t>
-      </w:r>
-      <w:r>
-        <w:rPr>
-          <w:bCs/>
-          <w:iCs/>
-          <w:color w:val="000000" w:themeColor="text1"/>
-          <w:sz w:val="21"/>
-          <w:szCs w:val="21"/>
-        </w:rPr>
-        <w:t>immun</w:t>
-      </w:r>
-      <w:r>
-        <w:rPr>
-          <w:rFonts w:hint="eastAsia"/>
-          <w:bCs/>
-          <w:iCs/>
-          <w:color w:val="000000" w:themeColor="text1"/>
-          <w:sz w:val="21"/>
-          <w:szCs w:val="21"/>
-        </w:rPr>
-        <w:t>ity [J]</w:t>
-      </w:r>
-      <w:r>
-        <w:rPr>
-          <w:rFonts w:hint="eastAsia"/>
-          <w:bCs/>
-          <w:color w:val="000000" w:themeColor="text1"/>
-          <w:sz w:val="21"/>
-          <w:szCs w:val="21"/>
-        </w:rPr>
-        <w:t xml:space="preserve">. IEEE Trans. on System, Man and Cybernetics </w:t>
-      </w:r>
-      <w:r>
-        <w:rPr>
-          <w:color w:val="000000" w:themeColor="text1"/>
-          <w:sz w:val="21"/>
-          <w:szCs w:val="21"/>
-        </w:rPr>
-        <w:t>-</w:t>
-      </w:r>
-      <w:r>
-        <w:rPr>
-          <w:rFonts w:hint="eastAsia"/>
-          <w:color w:val="000000" w:themeColor="text1"/>
-          <w:sz w:val="21"/>
-          <w:szCs w:val="21"/>
-        </w:rPr>
-        <w:t xml:space="preserve"> Part A: System and Humans, 2000, 30(5): 552</w:t>
-      </w:r>
-      <w:r>
-        <w:rPr>
-          <w:color w:val="000000" w:themeColor="text1"/>
-          <w:sz w:val="21"/>
-          <w:szCs w:val="21"/>
-        </w:rPr>
-        <w:t>-</w:t>
-      </w:r>
-      <w:r>
-        <w:rPr>
-          <w:rFonts w:hint="eastAsia"/>
-          <w:color w:val="000000" w:themeColor="text1"/>
-          <w:sz w:val="21"/>
-          <w:szCs w:val="21"/>
-        </w:rPr>
-        <w:t>561</w:t>
+        <w:t xml:space="preserve">, </w:t>
+      </w:r>
+      <w:r>
+        <w:rPr>
+          <w:rFonts w:asciiTheme="minorEastAsia" w:eastAsiaTheme="minorEastAsia" w:hAnsiTheme="minorEastAsia"/>
+          <w:color w:val="000000"/>
+          <w:sz w:val="21"/>
+          <w:szCs w:val="21"/>
+          <w:shd w:val="clear" w:color="auto" w:fill="FFFFFF"/>
+        </w:rPr>
+        <w:t>2013</w:t>
+      </w:r>
+      <w:r>
+        <w:rPr>
+          <w:rFonts w:asciiTheme="minorEastAsia" w:eastAsiaTheme="minorEastAsia" w:hAnsiTheme="minorEastAsia" w:hint="eastAsia"/>
+          <w:color w:val="000000"/>
+          <w:sz w:val="21"/>
+          <w:szCs w:val="21"/>
+          <w:shd w:val="clear" w:color="auto" w:fill="FFFFFF"/>
+        </w:rPr>
+        <w:t>（</w:t>
+      </w:r>
+      <w:r>
+        <w:rPr>
+          <w:rFonts w:asciiTheme="minorEastAsia" w:eastAsiaTheme="minorEastAsia" w:hAnsiTheme="minorEastAsia"/>
+          <w:color w:val="000000"/>
+          <w:sz w:val="21"/>
+          <w:szCs w:val="21"/>
+          <w:shd w:val="clear" w:color="auto" w:fill="FFFFFF"/>
+        </w:rPr>
+        <w:t>8</w:t>
+      </w:r>
+      <w:r>
+        <w:rPr>
+          <w:rFonts w:asciiTheme="minorEastAsia" w:eastAsiaTheme="minorEastAsia" w:hAnsiTheme="minorEastAsia" w:hint="eastAsia"/>
+          <w:color w:val="000000"/>
+          <w:sz w:val="21"/>
+          <w:szCs w:val="21"/>
+          <w:shd w:val="clear" w:color="auto" w:fill="FFFFFF"/>
+        </w:rPr>
+        <w:t>）:</w:t>
+      </w:r>
+      <w:r>
+        <w:rPr>
+          <w:rFonts w:asciiTheme="minorEastAsia" w:eastAsiaTheme="minorEastAsia" w:hAnsiTheme="minorEastAsia"/>
+          <w:color w:val="000000"/>
+          <w:sz w:val="21"/>
+          <w:szCs w:val="21"/>
+          <w:shd w:val="clear" w:color="auto" w:fill="FFFFFF"/>
+        </w:rPr>
+        <w:t>46.</w:t>
       </w:r>
     </w:p>
     <w:p>
       <w:pPr>
-        <w:widowControl/>
-        <w:jc w:val="left"/>
-        <w:rPr>
-          <w:rFonts w:ascii="宋体" w:hAnsi="宋体" w:cs="宋体"/>
+        <w:numPr>
+          <w:ilvl w:val="0"/>
+          <w:numId w:val="1"/>
+        </w:numPr>
+        <w:spacing w:beforeLines="50" w:before="120" w:line="300" w:lineRule="auto"/>
+        <w:ind w:left="567" w:hanging="142"/>
+        <w:rPr>
+          <w:rFonts w:asciiTheme="minorEastAsia" w:eastAsiaTheme="minorEastAsia" w:hAnsiTheme="minorEastAsia"/>
           <w:color w:val="000000" w:themeColor="text1"/>
-          <w:kern w:val="0"/>
-          <w:szCs w:val="24"/>
-        </w:rPr>
-      </w:pPr>
+          <w:sz w:val="21"/>
+          <w:szCs w:val="21"/>
+        </w:rPr>
+      </w:pPr>
+      <w:r>
+        <w:rPr>
+          <w:color w:val="000000"/>
+          <w:sz w:val="21"/>
+          <w:szCs w:val="21"/>
+          <w:shd w:val="clear" w:color="auto" w:fill="FFFFFF"/>
+        </w:rPr>
+        <w:t>陈鲱.Web前端开发技术以及优化方向分析[J].新媒体研究，2015（7）</w:t>
+      </w:r>
+      <w:r>
+        <w:rPr>
+          <w:rFonts w:hint="eastAsia"/>
+          <w:color w:val="000000"/>
+          <w:sz w:val="21"/>
+          <w:szCs w:val="21"/>
+          <w:shd w:val="clear" w:color="auto" w:fill="FFFFFF"/>
+        </w:rPr>
+        <w:t>:</w:t>
+      </w:r>
+      <w:r>
+        <w:rPr>
+          <w:color w:val="000000"/>
+          <w:sz w:val="21"/>
+          <w:szCs w:val="21"/>
+          <w:shd w:val="clear" w:color="auto" w:fill="FFFFFF"/>
+        </w:rPr>
+        <w:t>39-40.</w:t>
+      </w:r>
     </w:p>
     <w:p>
       <w:pPr>
-        <w:widowControl/>
-        <w:jc w:val="left"/>
-        <w:rPr>
+        <w:numPr>
+          <w:ilvl w:val="0"/>
+          <w:numId w:val="1"/>
+        </w:numPr>
+        <w:spacing w:beforeLines="50" w:before="120" w:line="300" w:lineRule="auto"/>
+        <w:ind w:left="567" w:hanging="142"/>
+        <w:rPr>
+          <w:rFonts w:asciiTheme="minorEastAsia" w:eastAsiaTheme="minorEastAsia" w:hAnsiTheme="minorEastAsia"/>
           <w:color w:val="000000" w:themeColor="text1"/>
-        </w:rPr>
-      </w:pPr>
-      <w:r>
-        <w:rPr>
-          <w:rFonts w:ascii="宋体" w:hAnsi="宋体" w:cs="宋体"/>
+          <w:sz w:val="21"/>
+          <w:szCs w:val="21"/>
+        </w:rPr>
+      </w:pPr>
+      <w:r>
+        <w:rPr>
+          <w:rFonts w:asciiTheme="minorEastAsia" w:eastAsiaTheme="minorEastAsia" w:hAnsiTheme="minorEastAsia" w:hint="eastAsia"/>
+          <w:color w:val="000000" w:themeColor="text1"/>
+          <w:sz w:val="21"/>
+          <w:szCs w:val="21"/>
+        </w:rPr>
+        <w:t>赵柯蔚.移动互联网平台与移动图书馆服务.南阳医学高等专科学校,</w:t>
+      </w:r>
+      <w:r>
+        <w:rPr>
+          <w:rFonts w:asciiTheme="minorEastAsia" w:eastAsiaTheme="minorEastAsia" w:hAnsiTheme="minorEastAsia"/>
+          <w:color w:val="000000" w:themeColor="text1"/>
+          <w:sz w:val="21"/>
+          <w:szCs w:val="21"/>
+        </w:rPr>
+        <w:t>2017</w:t>
+      </w:r>
+    </w:p>
+    <w:p>
+      <w:pPr>
+        <w:numPr>
+          <w:ilvl w:val="0"/>
+          <w:numId w:val="1"/>
+        </w:numPr>
+        <w:spacing w:beforeLines="50" w:before="120" w:line="300" w:lineRule="auto"/>
+        <w:ind w:left="567" w:hanging="142"/>
+        <w:rPr>
+          <w:rFonts w:asciiTheme="minorEastAsia" w:eastAsiaTheme="minorEastAsia" w:hAnsiTheme="minorEastAsia"/>
+          <w:color w:val="000000" w:themeColor="text1"/>
+          <w:sz w:val="21"/>
+          <w:szCs w:val="21"/>
+        </w:rPr>
+      </w:pPr>
+      <w:r>
+        <w:rPr>
+          <w:rFonts w:asciiTheme="minorEastAsia" w:eastAsiaTheme="minorEastAsia" w:hAnsiTheme="minorEastAsia" w:hint="eastAsia"/>
+          <w:color w:val="000000" w:themeColor="text1"/>
+          <w:sz w:val="21"/>
+          <w:szCs w:val="21"/>
+        </w:rPr>
+        <w:t>孙胜进.图书馆智能化系统设计综述</w:t>
+      </w:r>
+      <w:r>
+        <w:rPr>
+          <w:rFonts w:asciiTheme="minorEastAsia" w:eastAsiaTheme="minorEastAsia" w:hAnsiTheme="minorEastAsia" w:hint="eastAsia"/>
+          <w:color w:val="000000" w:themeColor="text1"/>
+          <w:sz w:val="21"/>
+          <w:szCs w:val="21"/>
+        </w:rPr>
+        <w:t>.孙胜进.辽宁省土木建筑学会电气专业委员会.沈阳.</w:t>
+      </w:r>
+      <w:r>
+        <w:rPr>
+          <w:rFonts w:asciiTheme="minorEastAsia" w:eastAsiaTheme="minorEastAsia" w:hAnsiTheme="minorEastAsia"/>
+          <w:color w:val="000000" w:themeColor="text1"/>
+          <w:sz w:val="21"/>
+          <w:szCs w:val="21"/>
+        </w:rPr>
+        <w:t>2017.</w:t>
+      </w:r>
+      <w:r>
+        <w:rPr>
+          <w:rFonts w:asciiTheme="minorEastAsia" w:eastAsiaTheme="minorEastAsia" w:hAnsiTheme="minorEastAsia" w:hint="eastAsia"/>
+          <w:color w:val="000000" w:themeColor="text1"/>
+          <w:sz w:val="21"/>
+          <w:szCs w:val="21"/>
+        </w:rPr>
+        <w:t xml:space="preserve"> </w:t>
+      </w:r>
+      <w:r>
+        <w:rPr>
+          <w:rFonts w:asciiTheme="minorEastAsia" w:eastAsiaTheme="minorEastAsia" w:hAnsiTheme="minorEastAsia" w:hint="eastAsia"/>
+          <w:color w:val="000000" w:themeColor="text1"/>
+          <w:sz w:val="21"/>
+          <w:szCs w:val="21"/>
+        </w:rPr>
+        <w:t>辽宁省土木建筑学会电气专业委员会</w:t>
+      </w:r>
+      <w:r>
+        <w:rPr>
+          <w:rFonts w:asciiTheme="minorEastAsia" w:eastAsiaTheme="minorEastAsia" w:hAnsiTheme="minorEastAsia" w:hint="eastAsia"/>
+          <w:color w:val="000000" w:themeColor="text1"/>
+          <w:sz w:val="21"/>
+          <w:szCs w:val="21"/>
+        </w:rPr>
+        <w:t>.</w:t>
+      </w:r>
+      <w:r>
+        <w:rPr>
+          <w:rFonts w:asciiTheme="minorEastAsia" w:eastAsiaTheme="minorEastAsia" w:hAnsiTheme="minorEastAsia"/>
+          <w:color w:val="000000" w:themeColor="text1"/>
+          <w:sz w:val="21"/>
+          <w:szCs w:val="21"/>
+        </w:rPr>
+        <w:t>2017:30-35</w:t>
+      </w:r>
+    </w:p>
+    <w:p>
+      <w:pPr>
+        <w:numPr>
+          <w:ilvl w:val="0"/>
+          <w:numId w:val="1"/>
+        </w:numPr>
+        <w:spacing w:beforeLines="50" w:before="120" w:line="300" w:lineRule="auto"/>
+        <w:ind w:left="567" w:hanging="142"/>
+        <w:rPr>
+          <w:rFonts w:asciiTheme="minorEastAsia" w:eastAsiaTheme="minorEastAsia" w:hAnsiTheme="minorEastAsia"/>
+          <w:color w:val="000000" w:themeColor="text1"/>
+          <w:sz w:val="21"/>
+          <w:szCs w:val="21"/>
+        </w:rPr>
+      </w:pPr>
+      <w:r>
+        <w:rPr>
+          <w:rFonts w:asciiTheme="minorEastAsia" w:eastAsiaTheme="minorEastAsia" w:hAnsiTheme="minorEastAsia" w:hint="eastAsia"/>
+          <w:color w:val="000000" w:themeColor="text1"/>
+          <w:sz w:val="21"/>
+          <w:szCs w:val="21"/>
+        </w:rPr>
+        <w:t>柳伟卫.</w:t>
+      </w:r>
+      <w:proofErr w:type="spellStart"/>
+      <w:r>
+        <w:rPr>
+          <w:rFonts w:asciiTheme="minorEastAsia" w:eastAsiaTheme="minorEastAsia" w:hAnsiTheme="minorEastAsia"/>
+          <w:color w:val="000000" w:themeColor="text1"/>
+          <w:sz w:val="21"/>
+          <w:szCs w:val="21"/>
+        </w:rPr>
+        <w:t>SpringBoot</w:t>
+      </w:r>
+      <w:proofErr w:type="spellEnd"/>
+      <w:r>
+        <w:rPr>
+          <w:rFonts w:asciiTheme="minorEastAsia" w:eastAsiaTheme="minorEastAsia" w:hAnsiTheme="minorEastAsia" w:hint="eastAsia"/>
+          <w:color w:val="000000" w:themeColor="text1"/>
+          <w:sz w:val="21"/>
+          <w:szCs w:val="21"/>
+        </w:rPr>
+        <w:t>企业级开发实战.北京大学出版社.</w:t>
+      </w:r>
+      <w:r>
+        <w:rPr>
+          <w:rFonts w:asciiTheme="minorEastAsia" w:eastAsiaTheme="minorEastAsia" w:hAnsiTheme="minorEastAsia"/>
+          <w:color w:val="000000" w:themeColor="text1"/>
+          <w:sz w:val="21"/>
+          <w:szCs w:val="21"/>
+        </w:rPr>
+        <w:t>2018</w:t>
+      </w:r>
+    </w:p>
+    <w:p>
+      <w:pPr>
+        <w:numPr>
+          <w:ilvl w:val="0"/>
+          <w:numId w:val="1"/>
+        </w:numPr>
+        <w:spacing w:beforeLines="50" w:before="120" w:line="300" w:lineRule="auto"/>
+        <w:ind w:left="567" w:hanging="142"/>
+        <w:rPr>
+          <w:rFonts w:asciiTheme="minorEastAsia" w:eastAsiaTheme="minorEastAsia" w:hAnsiTheme="minorEastAsia" w:hint="eastAsia"/>
+          <w:color w:val="000000" w:themeColor="text1"/>
+          <w:sz w:val="21"/>
+          <w:szCs w:val="21"/>
+        </w:rPr>
+      </w:pPr>
+      <w:proofErr w:type="spellStart"/>
+      <w:r>
+        <w:rPr>
+          <w:rFonts w:asciiTheme="minorEastAsia" w:eastAsiaTheme="minorEastAsia" w:hAnsiTheme="minorEastAsia" w:hint="eastAsia"/>
+          <w:color w:val="000000" w:themeColor="text1"/>
+          <w:sz w:val="21"/>
+          <w:szCs w:val="21"/>
+        </w:rPr>
+        <w:t>I</w:t>
+      </w:r>
+      <w:r>
+        <w:rPr>
+          <w:rFonts w:asciiTheme="minorEastAsia" w:eastAsiaTheme="minorEastAsia" w:hAnsiTheme="minorEastAsia"/>
+          <w:color w:val="000000" w:themeColor="text1"/>
+          <w:sz w:val="21"/>
+          <w:szCs w:val="21"/>
+        </w:rPr>
+        <w:t>nternation</w:t>
+      </w:r>
+      <w:proofErr w:type="spellEnd"/>
+      <w:r>
+        <w:rPr>
+          <w:rFonts w:asciiTheme="minorEastAsia" w:eastAsiaTheme="minorEastAsia" w:hAnsiTheme="minorEastAsia"/>
+          <w:color w:val="000000" w:themeColor="text1"/>
+          <w:sz w:val="21"/>
+          <w:szCs w:val="21"/>
+        </w:rPr>
+        <w:t xml:space="preserve"> Journal of digital library systems.</w:t>
+      </w:r>
+      <w:r>
+        <w:t xml:space="preserve"> </w:t>
+      </w:r>
+      <w:proofErr w:type="spellStart"/>
+      <w:r>
+        <w:rPr>
+          <w:rFonts w:asciiTheme="minorEastAsia" w:eastAsiaTheme="minorEastAsia" w:hAnsiTheme="minorEastAsia" w:hint="eastAsia"/>
+          <w:color w:val="000000" w:themeColor="text1"/>
+          <w:sz w:val="21"/>
+          <w:szCs w:val="21"/>
+          <w:shd w:val="clear" w:color="auto" w:fill="FFFFFF"/>
+        </w:rPr>
+        <w:t>Josiline</w:t>
+      </w:r>
+      <w:proofErr w:type="spellEnd"/>
+      <w:r>
+        <w:rPr>
+          <w:rFonts w:asciiTheme="minorEastAsia" w:eastAsiaTheme="minorEastAsia" w:hAnsiTheme="minorEastAsia" w:hint="eastAsia"/>
+          <w:color w:val="000000" w:themeColor="text1"/>
+          <w:sz w:val="21"/>
+          <w:szCs w:val="21"/>
+          <w:shd w:val="clear" w:color="auto" w:fill="FFFFFF"/>
+        </w:rPr>
+        <w:t xml:space="preserve"> Phiri </w:t>
+      </w:r>
+      <w:proofErr w:type="spellStart"/>
+      <w:r>
+        <w:rPr>
+          <w:rFonts w:asciiTheme="minorEastAsia" w:eastAsiaTheme="minorEastAsia" w:hAnsiTheme="minorEastAsia" w:hint="eastAsia"/>
+          <w:color w:val="000000" w:themeColor="text1"/>
+          <w:sz w:val="21"/>
+          <w:szCs w:val="21"/>
+          <w:shd w:val="clear" w:color="auto" w:fill="FFFFFF"/>
+        </w:rPr>
+        <w:t>Chigwada</w:t>
+      </w:r>
+      <w:proofErr w:type="spellEnd"/>
+      <w:r>
+        <w:rPr>
+          <w:rFonts w:asciiTheme="minorEastAsia" w:eastAsiaTheme="minorEastAsia" w:hAnsiTheme="minorEastAsia"/>
+          <w:color w:val="000000" w:themeColor="text1"/>
+          <w:sz w:val="21"/>
+          <w:szCs w:val="21"/>
+          <w:shd w:val="clear" w:color="auto" w:fill="FFFFFF"/>
+        </w:rPr>
+        <w:t>.</w:t>
+      </w:r>
+      <w:r>
+        <w:t xml:space="preserve"> </w:t>
+      </w:r>
+      <w:r>
+        <w:rPr>
+          <w:rFonts w:asciiTheme="minorEastAsia" w:eastAsiaTheme="minorEastAsia" w:hAnsiTheme="minorEastAsia" w:hint="eastAsia"/>
+          <w:color w:val="000000" w:themeColor="text1"/>
+          <w:sz w:val="21"/>
+          <w:szCs w:val="21"/>
+          <w:shd w:val="clear" w:color="auto" w:fill="FFFFFF"/>
+        </w:rPr>
+        <w:t>Bindura University of Science Education, Bindura, Zimbabwe</w:t>
+      </w:r>
+      <w:r>
+        <w:rPr>
+          <w:rFonts w:asciiTheme="minorEastAsia" w:eastAsiaTheme="minorEastAsia" w:hAnsiTheme="minorEastAsia"/>
+          <w:color w:val="000000" w:themeColor="text1"/>
+          <w:sz w:val="21"/>
+          <w:szCs w:val="21"/>
+          <w:shd w:val="clear" w:color="auto" w:fill="FFFFFF"/>
+        </w:rPr>
+        <w:t>,2019(8)</w:t>
+      </w:r>
+    </w:p>
+    <w:p>
+      <w:pPr>
+        <w:spacing w:beforeLines="50" w:before="120" w:line="300" w:lineRule="auto"/>
+        <w:ind w:left="567"/>
+        <w:rPr>
+          <w:rFonts w:asciiTheme="minorEastAsia" w:eastAsiaTheme="minorEastAsia" w:hAnsiTheme="minorEastAsia" w:hint="eastAsia"/>
+          <w:color w:val="000000" w:themeColor="text1"/>
+          <w:sz w:val="21"/>
+          <w:szCs w:val="21"/>
+        </w:rPr>
+      </w:pPr>
+    </w:p>
+    <w:p>
+      <w:pPr>
+        <w:spacing w:beforeLines="50" w:before="120" w:line="300" w:lineRule="auto"/>
+        <w:ind w:left="425"/>
+        <w:rPr>
+          <w:color w:val="000000" w:themeColor="text1"/>
+          <w:sz w:val="21"/>
+          <w:szCs w:val="21"/>
+        </w:rPr>
+      </w:pPr>
+    </w:p>
+    <w:p>
+      <w:pPr>
+        <w:spacing w:beforeLines="50" w:before="120" w:line="300" w:lineRule="auto"/>
+        <w:ind w:left="425"/>
+        <w:rPr>
+          <w:color w:val="000000" w:themeColor="text1"/>
+          <w:sz w:val="21"/>
+          <w:szCs w:val="21"/>
+        </w:rPr>
+      </w:pPr>
+    </w:p>
+    <w:p>
+      <w:pPr>
+        <w:spacing w:beforeLines="50" w:before="120" w:line="300" w:lineRule="auto"/>
+        <w:ind w:left="425"/>
+        <w:rPr>
+          <w:color w:val="000000" w:themeColor="text1"/>
+          <w:sz w:val="21"/>
+          <w:szCs w:val="21"/>
+        </w:rPr>
+        <w:sectPr>
+          <w:headerReference w:type="default" r:id="rId32"/>
+          <w:pgSz w:w="11906" w:h="16838"/>
+          <w:pgMar w:top="1418" w:right="1418" w:bottom="1418" w:left="1701" w:header="851" w:footer="992" w:gutter="0"/>
+          <w:cols w:space="425"/>
+          <w:docGrid w:linePitch="326"/>
+        </w:sectPr>
+      </w:pPr>
+      <w:r>
+        <w:rPr>
           <w:noProof/>
           <w:color w:val="000000" w:themeColor="text1"/>
-          <w:kern w:val="0"/>
-          <w:szCs w:val="24"/>
         </w:rPr>
         <w:drawing>
-          <wp:inline distT="0" distB="0" distL="114300" distR="114300" wp14:anchorId="6AAFD4FF" wp14:editId="768B1931">
-            <wp:extent cx="5774055" cy="3225800"/>
+          <wp:inline distT="0" distB="0" distL="114300" distR="114300" wp14:anchorId="5688D101" wp14:editId="359E6A27">
+            <wp:extent cx="5579745" cy="3117245"/>
             <wp:effectExtent l="0" t="0" r="0" b="0"/>
             <wp:docPr id="1" name="图片 1" descr="IMG_256"/>
             <wp:cNvGraphicFramePr>
@@ -24457,7 +25126,7 @@
                     </pic:cNvPicPr>
                   </pic:nvPicPr>
                   <pic:blipFill>
-                    <a:blip r:embed="rId32"/>
+                    <a:blip r:embed="rId33"/>
                     <a:srcRect t="16721"/>
                     <a:stretch>
                       <a:fillRect/>
@@ -24466,7 +25135,7 @@
                   <pic:spPr>
                     <a:xfrm>
                       <a:off x="0" y="0"/>
-                      <a:ext cx="5774055" cy="3225800"/>
+                      <a:ext cx="5579745" cy="3117245"/>
                     </a:xfrm>
                     <a:prstGeom prst="rect">
                       <a:avLst/>
@@ -24488,46 +25157,6 @@
         <w:spacing w:beforeLines="50" w:before="120" w:line="300" w:lineRule="auto"/>
         <w:ind w:left="425"/>
         <w:rPr>
-          <w:color w:val="000000" w:themeColor="text1"/>
-          <w:sz w:val="21"/>
-          <w:szCs w:val="21"/>
-        </w:rPr>
-      </w:pPr>
-    </w:p>
-    <w:p>
-      <w:pPr>
-        <w:spacing w:beforeLines="50" w:before="120" w:line="300" w:lineRule="auto"/>
-        <w:ind w:left="425"/>
-        <w:rPr>
-          <w:color w:val="000000" w:themeColor="text1"/>
-          <w:sz w:val="21"/>
-          <w:szCs w:val="21"/>
-        </w:rPr>
-      </w:pPr>
-    </w:p>
-    <w:p>
-      <w:pPr>
-        <w:spacing w:beforeLines="50" w:before="120" w:line="300" w:lineRule="auto"/>
-        <w:ind w:left="425"/>
-        <w:rPr>
-          <w:color w:val="000000" w:themeColor="text1"/>
-          <w:sz w:val="21"/>
-          <w:szCs w:val="21"/>
-        </w:rPr>
-        <w:sectPr>
-          <w:headerReference w:type="default" r:id="rId33"/>
-          <w:pgSz w:w="11906" w:h="16838"/>
-          <w:pgMar w:top="1418" w:right="1418" w:bottom="1418" w:left="1701" w:header="851" w:footer="992" w:gutter="0"/>
-          <w:cols w:space="425"/>
-          <w:docGrid w:linePitch="326"/>
-        </w:sectPr>
-      </w:pPr>
-    </w:p>
-    <w:p>
-      <w:pPr>
-        <w:spacing w:beforeLines="50" w:before="120" w:line="300" w:lineRule="auto"/>
-        <w:ind w:left="425"/>
-        <w:rPr>
           <w:b/>
           <w:bCs/>
           <w:color w:val="000000" w:themeColor="text1"/>
@@ -24545,29 +25174,7 @@
           <w:szCs w:val="36"/>
         </w:rPr>
         <w:lastRenderedPageBreak/>
-        <w:t>附录</w:t>
-      </w:r>
-      <w:r>
-        <w:rPr>
-          <w:rFonts w:hint="eastAsia"/>
-          <w:b/>
-          <w:bCs/>
-          <w:color w:val="000000" w:themeColor="text1"/>
-          <w:sz w:val="36"/>
-          <w:szCs w:val="36"/>
-        </w:rPr>
-        <w:t>1</w:t>
-      </w:r>
-      <w:r>
-        <w:rPr>
-          <w:rFonts w:hint="eastAsia"/>
-          <w:b/>
-          <w:bCs/>
-          <w:color w:val="000000" w:themeColor="text1"/>
-          <w:sz w:val="36"/>
-          <w:szCs w:val="36"/>
-        </w:rPr>
-        <w:t>：标题</w:t>
+        <w:t>附录1：标题</w:t>
       </w:r>
       <w:r>
         <w:rPr>
@@ -24611,7 +25218,7 @@
           <w:color w:val="000000" w:themeColor="text1"/>
         </w:rPr>
       </w:pPr>
-      <w:bookmarkStart w:id="110" w:name="_Toc375220204"/>
+      <w:bookmarkStart w:id="108" w:name="_Toc375220204"/>
       <w:r>
         <w:rPr>
           <w:rFonts w:hint="eastAsia"/>
@@ -24634,57 +25241,177 @@
         </w:rPr>
         <w:t>谢</w:t>
       </w:r>
-      <w:r>
-        <w:rPr>
-          <w:rFonts w:ascii="宋体" w:eastAsia="宋体" w:hAnsi="宋体" w:hint="eastAsia"/>
-          <w:b w:val="0"/>
-          <w:color w:val="000000" w:themeColor="text1"/>
-          <w:sz w:val="18"/>
-          <w:szCs w:val="18"/>
-        </w:rPr>
-        <w:t>(三号华文中宋加粗居中)</w:t>
-      </w:r>
-      <w:bookmarkEnd w:id="110"/>
+      <w:bookmarkEnd w:id="108"/>
     </w:p>
     <w:p>
       <w:pPr>
         <w:spacing w:line="300" w:lineRule="auto"/>
-        <w:ind w:firstLineChars="200" w:firstLine="480"/>
+        <w:ind w:firstLineChars="200" w:firstLine="420"/>
         <w:rPr>
           <w:color w:val="000000" w:themeColor="text1"/>
+          <w:sz w:val="21"/>
+          <w:szCs w:val="21"/>
         </w:rPr>
       </w:pPr>
       <w:r>
         <w:rPr>
           <w:rFonts w:hint="eastAsia"/>
           <w:color w:val="000000" w:themeColor="text1"/>
-        </w:rPr>
-        <w:t>本论文是在导师×××老师的悉心指导下完成的，本文作者在此谨表示衷心的感谢。</w:t>
+          <w:sz w:val="21"/>
+          <w:szCs w:val="21"/>
+        </w:rPr>
+        <w:t>本论文是在导师</w:t>
+      </w:r>
+      <w:r>
+        <w:rPr>
+          <w:rFonts w:hint="eastAsia"/>
+          <w:color w:val="000000" w:themeColor="text1"/>
+          <w:sz w:val="21"/>
+          <w:szCs w:val="21"/>
+        </w:rPr>
+        <w:t>申情</w:t>
+      </w:r>
+      <w:r>
+        <w:rPr>
+          <w:rFonts w:hint="eastAsia"/>
+          <w:color w:val="000000" w:themeColor="text1"/>
+          <w:sz w:val="21"/>
+          <w:szCs w:val="21"/>
+        </w:rPr>
+        <w:t>老师的悉心指导</w:t>
+      </w:r>
+      <w:r>
+        <w:rPr>
+          <w:rFonts w:hint="eastAsia"/>
+          <w:color w:val="000000" w:themeColor="text1"/>
+          <w:sz w:val="21"/>
+          <w:szCs w:val="21"/>
+        </w:rPr>
+        <w:t>和严格要求</w:t>
+      </w:r>
+      <w:r>
+        <w:rPr>
+          <w:rFonts w:hint="eastAsia"/>
+          <w:color w:val="000000" w:themeColor="text1"/>
+          <w:sz w:val="21"/>
+          <w:szCs w:val="21"/>
+        </w:rPr>
+        <w:t>下完成，本文作者在此谨表示衷心的感谢。</w:t>
+      </w:r>
+      <w:r>
+        <w:rPr>
+          <w:rFonts w:hint="eastAsia"/>
+          <w:color w:val="000000" w:themeColor="text1"/>
+          <w:sz w:val="21"/>
+          <w:szCs w:val="21"/>
+        </w:rPr>
+        <w:t>从课题的选取，系统开发的设计方案到开发的调试排错，无不凝聚着申情老师的</w:t>
+      </w:r>
+      <w:r>
+        <w:rPr>
+          <w:rFonts w:hint="eastAsia"/>
+          <w:color w:val="000000" w:themeColor="text1"/>
+          <w:sz w:val="21"/>
+          <w:szCs w:val="21"/>
+        </w:rPr>
+        <w:t>心血和汗水</w:t>
+      </w:r>
+      <w:r>
+        <w:rPr>
+          <w:rFonts w:hint="eastAsia"/>
+          <w:color w:val="000000" w:themeColor="text1"/>
+          <w:sz w:val="21"/>
+          <w:szCs w:val="21"/>
+        </w:rPr>
+        <w:t>。</w:t>
+      </w:r>
+      <w:r>
+        <w:rPr>
+          <w:rFonts w:hint="eastAsia"/>
+          <w:color w:val="000000" w:themeColor="text1"/>
+          <w:sz w:val="21"/>
+          <w:szCs w:val="21"/>
+        </w:rPr>
+        <w:t>在课堂中学习中，也是始终感受着老师的精心指导和无私的关怀，我受益匪浅。再次向申情老师表示深深的感谢和崇高的敬意。</w:t>
       </w:r>
     </w:p>
     <w:p>
       <w:pPr>
         <w:spacing w:line="300" w:lineRule="auto"/>
-        <w:ind w:firstLineChars="200" w:firstLine="480"/>
+        <w:ind w:firstLineChars="200" w:firstLine="420"/>
         <w:rPr>
           <w:color w:val="000000" w:themeColor="text1"/>
-        </w:rPr>
-      </w:pPr>
+          <w:sz w:val="21"/>
+          <w:szCs w:val="21"/>
+        </w:rPr>
+      </w:pPr>
+      <w:r>
+        <w:rPr>
+          <w:color w:val="000000" w:themeColor="text1"/>
+          <w:sz w:val="21"/>
+          <w:szCs w:val="21"/>
+        </w:rPr>
+        <w:t>不积跬步,无以至千里;不积小流,无以成江海</w:t>
+      </w:r>
       <w:r>
         <w:rPr>
           <w:rFonts w:hint="eastAsia"/>
           <w:color w:val="000000" w:themeColor="text1"/>
-        </w:rPr>
-        <w:t>×××老师也对本论文给予了许多宝贵的意见和建议，在此表示深深的谢意。</w:t>
+          <w:sz w:val="21"/>
+          <w:szCs w:val="21"/>
+        </w:rPr>
+        <w:t>。本课题毕业设计能够顺利完成</w:t>
+      </w:r>
+      <w:r>
+        <w:rPr>
+          <w:rFonts w:hint="eastAsia"/>
+          <w:color w:val="000000" w:themeColor="text1"/>
+          <w:sz w:val="21"/>
+          <w:szCs w:val="21"/>
+        </w:rPr>
+        <w:t>，也多亏了各位任课老师认真负责的教学，让我学到了终伴一生的知识文化和技术，在该系统开发中也多有体现。你们的细心教学给与我很大的帮助，在此向全体老师表示由衷的感谢，感谢你们的辛勤栽培。</w:t>
       </w:r>
     </w:p>
     <w:p>
       <w:pPr>
         <w:spacing w:line="300" w:lineRule="auto"/>
-        <w:rPr>
+        <w:ind w:firstLineChars="200" w:firstLine="420"/>
+        <w:rPr>
+          <w:rFonts w:hint="eastAsia"/>
           <w:color w:val="000000" w:themeColor="text1"/>
-        </w:rPr>
-      </w:pPr>
+          <w:sz w:val="21"/>
+          <w:szCs w:val="21"/>
+        </w:rPr>
+      </w:pPr>
+      <w:r>
+        <w:rPr>
+          <w:rFonts w:hint="eastAsia"/>
+          <w:color w:val="000000" w:themeColor="text1"/>
+          <w:sz w:val="21"/>
+          <w:szCs w:val="21"/>
+        </w:rPr>
+        <w:t>最后我还有感谢我的家人，是家人的支持和鼓励，能让我在这么美好的大学校园能够全身心的投入到学习中，顺利完成学业。最后衷心感谢在百忙之中评阅论文</w:t>
+      </w:r>
+      <w:r>
+        <w:rPr>
+          <w:rFonts w:hint="eastAsia"/>
+          <w:color w:val="000000" w:themeColor="text1"/>
+          <w:sz w:val="21"/>
+          <w:szCs w:val="21"/>
+        </w:rPr>
+        <w:t>的老师</w:t>
+      </w:r>
+      <w:bookmarkStart w:id="109" w:name="_GoBack"/>
+      <w:bookmarkEnd w:id="109"/>
+      <w:r>
+        <w:rPr>
+          <w:rFonts w:hint="eastAsia"/>
+          <w:color w:val="000000" w:themeColor="text1"/>
+          <w:sz w:val="21"/>
+          <w:szCs w:val="21"/>
+        </w:rPr>
+        <w:t>和答辩的各位指导老师！</w:t>
+      </w:r>
     </w:p>
     <w:sectPr>
       <w:headerReference w:type="default" r:id="rId35"/>
@@ -25054,7 +25781,7 @@
       <w:lvlText w:val="[%1]"/>
       <w:lvlJc w:val="right"/>
       <w:pPr>
-        <w:ind w:left="1843" w:firstLine="142"/>
+        <w:ind w:left="-142" w:firstLine="142"/>
       </w:pPr>
       <w:rPr>
         <w:rFonts w:ascii="Times New Roman" w:eastAsia="宋体" w:hAnsi="Times New Roman" w:hint="default"/>
@@ -25069,7 +25796,7 @@
       <w:lvlText w:val="%1.%2"/>
       <w:lvlJc w:val="left"/>
       <w:pPr>
-        <w:ind w:left="992" w:hanging="567"/>
+        <w:ind w:left="-993" w:hanging="567"/>
       </w:pPr>
       <w:rPr>
         <w:rFonts w:hint="eastAsia"/>
@@ -25081,7 +25808,7 @@
       <w:lvlText w:val="%1.%2.%3"/>
       <w:lvlJc w:val="left"/>
       <w:pPr>
-        <w:ind w:left="1418" w:hanging="567"/>
+        <w:ind w:left="-567" w:hanging="567"/>
       </w:pPr>
       <w:rPr>
         <w:rFonts w:hint="eastAsia"/>
@@ -25093,7 +25820,7 @@
       <w:lvlText w:val="%1.%2.%3.%4"/>
       <w:lvlJc w:val="left"/>
       <w:pPr>
-        <w:ind w:left="1984" w:hanging="708"/>
+        <w:ind w:left="-1" w:hanging="708"/>
       </w:pPr>
       <w:rPr>
         <w:rFonts w:hint="eastAsia"/>
@@ -25105,7 +25832,7 @@
       <w:lvlText w:val="%1.%2.%3.%4.%5"/>
       <w:lvlJc w:val="left"/>
       <w:pPr>
-        <w:ind w:left="2551" w:hanging="850"/>
+        <w:ind w:left="566" w:hanging="850"/>
       </w:pPr>
       <w:rPr>
         <w:rFonts w:hint="eastAsia"/>
@@ -25117,7 +25844,7 @@
       <w:lvlText w:val="%1.%2.%3.%4.%5.%6"/>
       <w:lvlJc w:val="left"/>
       <w:pPr>
-        <w:ind w:left="3260" w:hanging="1134"/>
+        <w:ind w:left="1275" w:hanging="1134"/>
       </w:pPr>
       <w:rPr>
         <w:rFonts w:hint="eastAsia"/>
@@ -25129,7 +25856,7 @@
       <w:lvlText w:val="%1.%2.%3.%4.%5.%6.%7"/>
       <w:lvlJc w:val="left"/>
       <w:pPr>
-        <w:ind w:left="3827" w:hanging="1276"/>
+        <w:ind w:left="1842" w:hanging="1276"/>
       </w:pPr>
       <w:rPr>
         <w:rFonts w:hint="eastAsia"/>
@@ -25141,7 +25868,7 @@
       <w:lvlText w:val="%1.%2.%3.%4.%5.%6.%7.%8"/>
       <w:lvlJc w:val="left"/>
       <w:pPr>
-        <w:ind w:left="4394" w:hanging="1418"/>
+        <w:ind w:left="2409" w:hanging="1418"/>
       </w:pPr>
       <w:rPr>
         <w:rFonts w:hint="eastAsia"/>
@@ -25153,7 +25880,7 @@
       <w:lvlText w:val="%1.%2.%3.%4.%5.%6.%7.%8.%9"/>
       <w:lvlJc w:val="left"/>
       <w:pPr>
-        <w:ind w:left="5102" w:hanging="1700"/>
+        <w:ind w:left="3117" w:hanging="1700"/>
       </w:pPr>
       <w:rPr>
         <w:rFonts w:hint="eastAsia"/>
@@ -25917,7 +26644,7 @@
   <w:abstractNum w:abstractNumId="9" w15:restartNumberingAfterBreak="0">
     <w:nsid w:val="3BC35510"/>
     <w:multiLevelType w:val="hybridMultilevel"/>
-    <w:tmpl w:val="2DA2179A"/>
+    <w:tmpl w:val="41408FFA"/>
     <w:lvl w:ilvl="0" w:tplc="0409000F">
       <w:start w:val="1"/>
       <w:numFmt w:val="decimal"/>
@@ -25930,7 +26657,7 @@
         <w:b w:val="0"/>
       </w:rPr>
     </w:lvl>
-    <w:lvl w:ilvl="1" w:tplc="04090019" w:tentative="1">
+    <w:lvl w:ilvl="1" w:tplc="04090019">
       <w:start w:val="1"/>
       <w:numFmt w:val="lowerLetter"/>
       <w:lvlText w:val="%2)"/>
@@ -26846,6 +27573,95 @@
       <w:rPr>
         <w:rFonts w:hint="eastAsia"/>
       </w:rPr>
+    </w:lvl>
+    <w:lvl w:ilvl="2" w:tplc="0409001B" w:tentative="1">
+      <w:start w:val="1"/>
+      <w:numFmt w:val="lowerRoman"/>
+      <w:lvlText w:val="%3."/>
+      <w:lvlJc w:val="right"/>
+      <w:pPr>
+        <w:ind w:left="1260" w:hanging="420"/>
+      </w:pPr>
+    </w:lvl>
+    <w:lvl w:ilvl="3" w:tplc="0409000F" w:tentative="1">
+      <w:start w:val="1"/>
+      <w:numFmt w:val="decimal"/>
+      <w:lvlText w:val="%4."/>
+      <w:lvlJc w:val="left"/>
+      <w:pPr>
+        <w:ind w:left="1680" w:hanging="420"/>
+      </w:pPr>
+    </w:lvl>
+    <w:lvl w:ilvl="4" w:tplc="04090019" w:tentative="1">
+      <w:start w:val="1"/>
+      <w:numFmt w:val="lowerLetter"/>
+      <w:lvlText w:val="%5)"/>
+      <w:lvlJc w:val="left"/>
+      <w:pPr>
+        <w:ind w:left="2100" w:hanging="420"/>
+      </w:pPr>
+    </w:lvl>
+    <w:lvl w:ilvl="5" w:tplc="0409001B" w:tentative="1">
+      <w:start w:val="1"/>
+      <w:numFmt w:val="lowerRoman"/>
+      <w:lvlText w:val="%6."/>
+      <w:lvlJc w:val="right"/>
+      <w:pPr>
+        <w:ind w:left="2520" w:hanging="420"/>
+      </w:pPr>
+    </w:lvl>
+    <w:lvl w:ilvl="6" w:tplc="0409000F" w:tentative="1">
+      <w:start w:val="1"/>
+      <w:numFmt w:val="decimal"/>
+      <w:lvlText w:val="%7."/>
+      <w:lvlJc w:val="left"/>
+      <w:pPr>
+        <w:ind w:left="2940" w:hanging="420"/>
+      </w:pPr>
+    </w:lvl>
+    <w:lvl w:ilvl="7" w:tplc="04090019" w:tentative="1">
+      <w:start w:val="1"/>
+      <w:numFmt w:val="lowerLetter"/>
+      <w:lvlText w:val="%8)"/>
+      <w:lvlJc w:val="left"/>
+      <w:pPr>
+        <w:ind w:left="3360" w:hanging="420"/>
+      </w:pPr>
+    </w:lvl>
+    <w:lvl w:ilvl="8" w:tplc="0409001B" w:tentative="1">
+      <w:start w:val="1"/>
+      <w:numFmt w:val="lowerRoman"/>
+      <w:lvlText w:val="%9."/>
+      <w:lvlJc w:val="right"/>
+      <w:pPr>
+        <w:ind w:left="3780" w:hanging="420"/>
+      </w:pPr>
+    </w:lvl>
+  </w:abstractNum>
+  <w:abstractNum w:abstractNumId="20" w15:restartNumberingAfterBreak="0">
+    <w:nsid w:val="7BA37F59"/>
+    <w:multiLevelType w:val="hybridMultilevel"/>
+    <w:tmpl w:val="41408FFA"/>
+    <w:lvl w:ilvl="0" w:tplc="0409000F">
+      <w:start w:val="1"/>
+      <w:numFmt w:val="decimal"/>
+      <w:lvlText w:val="%1."/>
+      <w:lvlJc w:val="left"/>
+      <w:pPr>
+        <w:ind w:left="420" w:hanging="420"/>
+      </w:pPr>
+      <w:rPr>
+        <w:b w:val="0"/>
+      </w:rPr>
+    </w:lvl>
+    <w:lvl w:ilvl="1" w:tplc="04090019">
+      <w:start w:val="1"/>
+      <w:numFmt w:val="lowerLetter"/>
+      <w:lvlText w:val="%2)"/>
+      <w:lvlJc w:val="left"/>
+      <w:pPr>
+        <w:ind w:left="840" w:hanging="420"/>
+      </w:pPr>
     </w:lvl>
     <w:lvl w:ilvl="2" w:tplc="0409001B" w:tentative="1">
       <w:start w:val="1"/>
@@ -26970,6 +27786,9 @@
   </w:num>
   <w:num w:numId="20">
     <w:abstractNumId w:val="9"/>
+  </w:num>
+  <w:num w:numId="21">
+    <w:abstractNumId w:val="20"/>
   </w:num>
 </w:numbering>
 </file>
@@ -27361,14 +28180,11 @@
   <w:style w:type="paragraph" w:default="1" w:styleId="a">
     <w:name w:val="Normal"/>
     <w:qFormat/>
-    <w:pPr>
-      <w:widowControl w:val="0"/>
-      <w:jc w:val="both"/>
-    </w:pPr>
+    <w:rsid w:val="00B7348C"/>
     <w:rPr>
-      <w:kern w:val="2"/>
+      <w:rFonts w:ascii="宋体" w:hAnsi="宋体" w:cs="宋体"/>
       <w:sz w:val="24"/>
-      <w:szCs w:val="22"/>
+      <w:szCs w:val="24"/>
     </w:rPr>
   </w:style>
   <w:style w:type="paragraph" w:styleId="1">
@@ -27381,12 +28197,13 @@
     <w:pPr>
       <w:keepNext/>
       <w:keepLines/>
+      <w:widowControl w:val="0"/>
       <w:spacing w:beforeLines="400" w:afterLines="200" w:line="300" w:lineRule="auto"/>
       <w:jc w:val="center"/>
       <w:outlineLvl w:val="0"/>
     </w:pPr>
     <w:rPr>
-      <w:rFonts w:eastAsia="华文中宋"/>
+      <w:rFonts w:ascii="Times New Roman" w:eastAsia="华文中宋" w:hAnsi="Times New Roman" w:cs="Times New Roman"/>
       <w:b/>
       <w:bCs/>
       <w:kern w:val="44"/>
@@ -27405,13 +28222,15 @@
     <w:pPr>
       <w:keepNext/>
       <w:keepLines/>
+      <w:widowControl w:val="0"/>
       <w:spacing w:beforeLines="100" w:afterLines="50" w:line="300" w:lineRule="auto"/>
-      <w:jc w:val="left"/>
       <w:outlineLvl w:val="1"/>
     </w:pPr>
     <w:rPr>
+      <w:rFonts w:ascii="Times New Roman" w:hAnsi="Times New Roman" w:cs="Times New Roman"/>
       <w:b/>
       <w:bCs/>
+      <w:kern w:val="2"/>
       <w:sz w:val="28"/>
       <w:szCs w:val="32"/>
     </w:rPr>
@@ -27427,13 +28246,15 @@
     <w:pPr>
       <w:keepNext/>
       <w:keepLines/>
+      <w:widowControl w:val="0"/>
       <w:spacing w:beforeLines="50" w:line="300" w:lineRule="auto"/>
-      <w:jc w:val="left"/>
       <w:outlineLvl w:val="2"/>
     </w:pPr>
     <w:rPr>
+      <w:rFonts w:ascii="Times New Roman" w:hAnsi="Times New Roman" w:cs="Times New Roman"/>
       <w:b/>
       <w:bCs/>
+      <w:kern w:val="2"/>
       <w:szCs w:val="32"/>
     </w:rPr>
   </w:style>
@@ -27449,13 +28270,16 @@
     <w:pPr>
       <w:keepNext/>
       <w:keepLines/>
+      <w:widowControl w:val="0"/>
       <w:spacing w:before="280" w:after="290" w:line="376" w:lineRule="auto"/>
+      <w:jc w:val="both"/>
       <w:outlineLvl w:val="3"/>
     </w:pPr>
     <w:rPr>
       <w:rFonts w:asciiTheme="majorHAnsi" w:eastAsiaTheme="majorEastAsia" w:hAnsiTheme="majorHAnsi" w:cstheme="majorBidi"/>
       <w:b/>
       <w:bCs/>
+      <w:kern w:val="2"/>
       <w:sz w:val="28"/>
       <w:szCs w:val="28"/>
     </w:rPr>
@@ -27494,9 +28318,16 @@
     <w:uiPriority w:val="39"/>
     <w:unhideWhenUsed/>
     <w:pPr>
+      <w:widowControl w:val="0"/>
       <w:spacing w:line="300" w:lineRule="auto"/>
       <w:ind w:leftChars="400" w:left="400" w:rightChars="200" w:right="200"/>
+      <w:jc w:val="both"/>
     </w:pPr>
+    <w:rPr>
+      <w:rFonts w:ascii="Times New Roman" w:hAnsi="Times New Roman" w:cs="Times New Roman"/>
+      <w:kern w:val="2"/>
+      <w:szCs w:val="22"/>
+    </w:rPr>
   </w:style>
   <w:style w:type="paragraph" w:styleId="a3">
     <w:name w:val="Date"/>
@@ -27530,14 +28361,16 @@
     <w:uiPriority w:val="99"/>
     <w:unhideWhenUsed/>
     <w:pPr>
+      <w:widowControl w:val="0"/>
       <w:tabs>
         <w:tab w:val="center" w:pos="4153"/>
         <w:tab w:val="right" w:pos="8306"/>
       </w:tabs>
       <w:snapToGrid w:val="0"/>
-      <w:jc w:val="left"/>
     </w:pPr>
     <w:rPr>
+      <w:rFonts w:ascii="Times New Roman" w:hAnsi="Times New Roman" w:cs="Times New Roman"/>
+      <w:kern w:val="2"/>
       <w:sz w:val="18"/>
       <w:szCs w:val="18"/>
     </w:rPr>
@@ -27549,6 +28382,7 @@
     <w:uiPriority w:val="99"/>
     <w:unhideWhenUsed/>
     <w:pPr>
+      <w:widowControl w:val="0"/>
       <w:pBdr>
         <w:bottom w:val="single" w:sz="6" w:space="1" w:color="auto"/>
       </w:pBdr>
@@ -27560,6 +28394,8 @@
       <w:jc w:val="center"/>
     </w:pPr>
     <w:rPr>
+      <w:rFonts w:ascii="Times New Roman" w:hAnsi="Times New Roman" w:cs="Times New Roman"/>
+      <w:kern w:val="2"/>
       <w:sz w:val="18"/>
       <w:szCs w:val="18"/>
     </w:rPr>
@@ -27571,14 +28407,19 @@
     <w:uiPriority w:val="39"/>
     <w:unhideWhenUsed/>
     <w:pPr>
+      <w:widowControl w:val="0"/>
       <w:tabs>
         <w:tab w:val="right" w:leader="dot" w:pos="8777"/>
       </w:tabs>
       <w:spacing w:beforeLines="50" w:line="300" w:lineRule="auto"/>
       <w:ind w:leftChars="200" w:left="480"/>
+      <w:jc w:val="both"/>
     </w:pPr>
     <w:rPr>
+      <w:rFonts w:ascii="Times New Roman" w:hAnsi="Times New Roman" w:cs="Times New Roman"/>
       <w:b/>
+      <w:kern w:val="2"/>
+      <w:szCs w:val="22"/>
     </w:rPr>
   </w:style>
   <w:style w:type="paragraph" w:styleId="TOC2">
@@ -27588,9 +28429,16 @@
     <w:uiPriority w:val="39"/>
     <w:unhideWhenUsed/>
     <w:pPr>
+      <w:widowControl w:val="0"/>
       <w:spacing w:line="300" w:lineRule="auto"/>
       <w:ind w:leftChars="300" w:left="300" w:rightChars="200" w:right="200"/>
+      <w:jc w:val="both"/>
     </w:pPr>
+    <w:rPr>
+      <w:rFonts w:ascii="Times New Roman" w:hAnsi="Times New Roman" w:cs="Times New Roman"/>
+      <w:kern w:val="2"/>
+      <w:szCs w:val="22"/>
+    </w:rPr>
   </w:style>
   <w:style w:type="character" w:styleId="ab">
     <w:name w:val="Hyperlink"/>
@@ -27744,8 +28592,15 @@
     <w:uiPriority w:val="99"/>
     <w:rsid w:val="009C2691"/>
     <w:pPr>
+      <w:widowControl w:val="0"/>
       <w:ind w:firstLineChars="200" w:firstLine="420"/>
+      <w:jc w:val="both"/>
     </w:pPr>
+    <w:rPr>
+      <w:rFonts w:ascii="Times New Roman" w:hAnsi="Times New Roman" w:cs="Times New Roman"/>
+      <w:kern w:val="2"/>
+      <w:szCs w:val="22"/>
+    </w:rPr>
   </w:style>
   <w:style w:type="paragraph" w:styleId="ae">
     <w:name w:val="caption"/>
@@ -27755,8 +28610,13 @@
     <w:unhideWhenUsed/>
     <w:qFormat/>
     <w:rsid w:val="00674F65"/>
+    <w:pPr>
+      <w:widowControl w:val="0"/>
+      <w:jc w:val="both"/>
+    </w:pPr>
     <w:rPr>
       <w:rFonts w:asciiTheme="majorHAnsi" w:eastAsia="黑体" w:hAnsiTheme="majorHAnsi" w:cstheme="majorBidi"/>
+      <w:kern w:val="2"/>
       <w:sz w:val="20"/>
       <w:szCs w:val="20"/>
     </w:rPr>
@@ -27785,7 +28645,6 @@
     <w:unhideWhenUsed/>
     <w:rsid w:val="00665214"/>
     <w:pPr>
-      <w:widowControl/>
       <w:tabs>
         <w:tab w:val="left" w:pos="916"/>
         <w:tab w:val="left" w:pos="1832"/>
@@ -27804,13 +28663,7 @@
         <w:tab w:val="left" w:pos="13740"/>
         <w:tab w:val="left" w:pos="14656"/>
       </w:tabs>
-      <w:jc w:val="left"/>
     </w:pPr>
-    <w:rPr>
-      <w:rFonts w:ascii="宋体" w:hAnsi="宋体" w:cs="宋体"/>
-      <w:kern w:val="0"/>
-      <w:szCs w:val="24"/>
-    </w:rPr>
   </w:style>
   <w:style w:type="character" w:customStyle="1" w:styleId="HTML0">
     <w:name w:val="HTML 预设格式 字符"/>
@@ -42212,7 +43065,7 @@
 </file>
 
 <file path=customXml/itemProps2.xml><?xml version="1.0" encoding="utf-8"?>
-<ds:datastoreItem xmlns:ds="http://schemas.openxmlformats.org/officeDocument/2006/customXml" ds:itemID="{05DB9A20-3927-494B-A62B-AAFC9187E729}">
+<ds:datastoreItem xmlns:ds="http://schemas.openxmlformats.org/officeDocument/2006/customXml" ds:itemID="{0155EF57-929A-E841-A679-C479848A9A72}">
   <ds:schemaRefs>
     <ds:schemaRef ds:uri="http://schemas.openxmlformats.org/officeDocument/2006/bibliography"/>
   </ds:schemaRefs>

--- a/毕设/2018284129郑兴樑-毕业设计.docx
+++ b/毕设/2018284129郑兴樑-毕业设计.docx
@@ -23,8 +23,8 @@
         <w:rPr>
           <w:noProof/>
         </w:rPr>
-        <w:pict w14:anchorId="2906E46D">
-          <v:group id="组合 2" o:spid="_x0000_s1026" style="position:absolute;margin-left:42.55pt;margin-top:2.05pt;width:342pt;height:36pt;z-index:251585536" coordorigin="2520,2688" coordsize="6840,720" o:gfxdata="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">
+        <w:pict w14:anchorId="5FAF7BB2">
+          <v:group id="组合 2" o:spid="_x0000_s1026" style="position:absolute;margin-left:42.55pt;margin-top:2.05pt;width:342pt;height:36pt;z-index:251585536" coordorigin="2520,2688" coordsize="6840,720" o:gfxdata="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">
             <v:shapetype id="_x0000_t75" coordsize="21600,21600" o:spt="75" o:preferrelative="t" path="m@4@5l@4@11@9@11@9@5xe" filled="f" stroked="f">
               <v:stroke joinstyle="miter"/>
               <v:formulas>
@@ -44,11 +44,11 @@
               <v:path o:extrusionok="f" gradientshapeok="t" o:connecttype="rect"/>
               <o:lock v:ext="edit" aspectratio="t"/>
             </v:shapetype>
-            <v:shape id="图片 3" o:spid="_x0000_s1027" type="#_x0000_t75" alt="求真学院" style="position:absolute;left:3420;top:2748;width:5940;height:564;visibility:visible;mso-wrap-style:square" o:gfxdata="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">
+            <v:shape id="图片 3" o:spid="_x0000_s1027" type="#_x0000_t75" alt="求真学院" style="position:absolute;left:3420;top:2748;width:5940;height:564;visibility:visible;mso-wrap-style:square" o:gfxdata="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">
               <v:imagedata r:id="rId9" o:title="求真学院"/>
               <o:lock v:ext="edit" aspectratio="f"/>
             </v:shape>
-            <v:shape id="图片 4" o:spid="_x0000_s1028" type="#_x0000_t75" alt="新标（求真）" style="position:absolute;left:2520;top:2688;width:720;height:720;visibility:visible;mso-wrap-style:square" o:gfxdata="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">
+            <v:shape id="图片 4" o:spid="_x0000_s1028" type="#_x0000_t75" alt="新标（求真）" style="position:absolute;left:2520;top:2688;width:720;height:720;visibility:visible;mso-wrap-style:square" o:gfxdata="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">
               <v:imagedata r:id="rId10" o:title="新标（求真）"/>
               <o:lock v:ext="edit" aspectratio="f"/>
             </v:shape>
@@ -715,17 +715,17 @@
         <w:pStyle w:val="1"/>
         <w:spacing w:before="960" w:after="480"/>
       </w:pPr>
-      <w:bookmarkStart w:id="12" w:name="_Toc35600491"/>
-      <w:bookmarkStart w:id="13" w:name="_Toc373357950"/>
-      <w:bookmarkStart w:id="14" w:name="_Toc373325899"/>
-      <w:bookmarkStart w:id="15" w:name="_Toc373325712"/>
-      <w:bookmarkStart w:id="16" w:name="_Toc373357645"/>
-      <w:bookmarkStart w:id="17" w:name="_Toc373357784"/>
-      <w:bookmarkStart w:id="18" w:name="_Toc374048220"/>
-      <w:bookmarkStart w:id="19" w:name="_Toc373326053"/>
-      <w:bookmarkStart w:id="20" w:name="_Toc373325093"/>
-      <w:bookmarkStart w:id="21" w:name="_Toc374046424"/>
-      <w:bookmarkStart w:id="22" w:name="_Toc375220151"/>
+      <w:bookmarkStart w:id="12" w:name="_Toc373357950"/>
+      <w:bookmarkStart w:id="13" w:name="_Toc373325899"/>
+      <w:bookmarkStart w:id="14" w:name="_Toc373325712"/>
+      <w:bookmarkStart w:id="15" w:name="_Toc373357645"/>
+      <w:bookmarkStart w:id="16" w:name="_Toc373357784"/>
+      <w:bookmarkStart w:id="17" w:name="_Toc374048220"/>
+      <w:bookmarkStart w:id="18" w:name="_Toc373326053"/>
+      <w:bookmarkStart w:id="19" w:name="_Toc373325093"/>
+      <w:bookmarkStart w:id="20" w:name="_Toc374046424"/>
+      <w:bookmarkStart w:id="21" w:name="_Toc375220151"/>
+      <w:bookmarkStart w:id="22" w:name="_Toc35847022"/>
       <w:bookmarkEnd w:id="0"/>
       <w:bookmarkEnd w:id="1"/>
       <w:bookmarkEnd w:id="2"/>
@@ -743,7 +743,7 @@
         <w:lastRenderedPageBreak/>
         <w:t>承诺书</w:t>
       </w:r>
-      <w:bookmarkEnd w:id="12"/>
+      <w:bookmarkEnd w:id="22"/>
     </w:p>
     <w:p>
       <w:pPr>
@@ -994,7 +994,7 @@
           <w:szCs w:val="32"/>
         </w:rPr>
       </w:pPr>
-      <w:bookmarkStart w:id="23" w:name="_Toc35600492"/>
+      <w:bookmarkStart w:id="23" w:name="_Toc35847023"/>
       <w:r>
         <w:rPr>
           <w:rFonts w:hint="eastAsia"/>
@@ -1017,6 +1017,7 @@
         </w:rPr>
         <w:t>要</w:t>
       </w:r>
+      <w:bookmarkEnd w:id="12"/>
       <w:bookmarkEnd w:id="13"/>
       <w:bookmarkEnd w:id="14"/>
       <w:bookmarkEnd w:id="15"/>
@@ -1026,7 +1027,6 @@
       <w:bookmarkEnd w:id="19"/>
       <w:bookmarkEnd w:id="20"/>
       <w:bookmarkEnd w:id="21"/>
-      <w:bookmarkEnd w:id="22"/>
       <w:bookmarkEnd w:id="23"/>
     </w:p>
     <w:p>
@@ -1412,7 +1412,7 @@
       <w:bookmarkStart w:id="33" w:name="_Toc373325713"/>
       <w:bookmarkStart w:id="34" w:name="_Toc373325094"/>
       <w:bookmarkStart w:id="35" w:name="_Toc375220152"/>
-      <w:bookmarkStart w:id="36" w:name="_Toc35600493"/>
+      <w:bookmarkStart w:id="36" w:name="_Toc35847024"/>
       <w:r>
         <w:lastRenderedPageBreak/>
         <w:t>ABSTRACT</w:t>
@@ -1434,6 +1434,7 @@
         <w:spacing w:line="300" w:lineRule="auto"/>
         <w:ind w:firstLineChars="200" w:firstLine="420"/>
         <w:rPr>
+          <w:rFonts w:ascii="Times New Roman" w:hAnsi="Times New Roman"/>
           <w:color w:val="000000" w:themeColor="text1"/>
           <w:sz w:val="21"/>
           <w:szCs w:val="21"/>
@@ -1443,6 +1444,7 @@
       <w:bookmarkStart w:id="38" w:name="OLE_LINK7"/>
       <w:r>
         <w:rPr>
+          <w:rFonts w:ascii="Times New Roman" w:hAnsi="Times New Roman"/>
           <w:color w:val="000000" w:themeColor="text1"/>
           <w:sz w:val="21"/>
           <w:szCs w:val="21"/>
@@ -1457,6 +1459,7 @@
         <w:spacing w:line="300" w:lineRule="auto"/>
         <w:ind w:firstLineChars="200" w:firstLine="420"/>
         <w:rPr>
+          <w:rFonts w:ascii="Times New Roman" w:hAnsi="Times New Roman"/>
           <w:color w:val="000000" w:themeColor="text1"/>
           <w:sz w:val="21"/>
           <w:szCs w:val="21"/>
@@ -1464,6 +1467,7 @@
       </w:pPr>
       <w:r>
         <w:rPr>
+          <w:rFonts w:ascii="Times New Roman" w:hAnsi="Times New Roman"/>
           <w:color w:val="000000" w:themeColor="text1"/>
           <w:sz w:val="21"/>
           <w:szCs w:val="21"/>
@@ -1476,6 +1480,7 @@
         <w:spacing w:line="300" w:lineRule="auto"/>
         <w:ind w:firstLineChars="200" w:firstLine="420"/>
         <w:rPr>
+          <w:rFonts w:ascii="Times New Roman" w:hAnsi="Times New Roman"/>
           <w:color w:val="000000" w:themeColor="text1"/>
           <w:sz w:val="21"/>
           <w:szCs w:val="21"/>
@@ -1483,6 +1488,7 @@
       </w:pPr>
       <w:r>
         <w:rPr>
+          <w:rFonts w:ascii="Times New Roman" w:hAnsi="Times New Roman"/>
           <w:color w:val="000000" w:themeColor="text1"/>
           <w:sz w:val="21"/>
           <w:szCs w:val="21"/>
@@ -1492,6 +1498,7 @@
       <w:proofErr w:type="spellStart"/>
       <w:r>
         <w:rPr>
+          <w:rFonts w:ascii="Times New Roman" w:hAnsi="Times New Roman"/>
           <w:color w:val="000000" w:themeColor="text1"/>
           <w:sz w:val="21"/>
           <w:szCs w:val="21"/>
@@ -1501,6 +1508,7 @@
       <w:proofErr w:type="spellEnd"/>
       <w:r>
         <w:rPr>
+          <w:rFonts w:ascii="Times New Roman" w:hAnsi="Times New Roman"/>
           <w:color w:val="000000" w:themeColor="text1"/>
           <w:sz w:val="21"/>
           <w:szCs w:val="21"/>
@@ -1510,6 +1518,7 @@
       <w:proofErr w:type="spellStart"/>
       <w:r>
         <w:rPr>
+          <w:rFonts w:ascii="Times New Roman" w:hAnsi="Times New Roman"/>
           <w:color w:val="000000" w:themeColor="text1"/>
           <w:sz w:val="21"/>
           <w:szCs w:val="21"/>
@@ -1519,6 +1528,7 @@
       <w:proofErr w:type="spellEnd"/>
       <w:r>
         <w:rPr>
+          <w:rFonts w:ascii="Times New Roman" w:hAnsi="Times New Roman"/>
           <w:color w:val="000000" w:themeColor="text1"/>
           <w:sz w:val="21"/>
           <w:szCs w:val="21"/>
@@ -1528,6 +1538,7 @@
       <w:proofErr w:type="spellStart"/>
       <w:r>
         <w:rPr>
+          <w:rFonts w:ascii="Times New Roman" w:hAnsi="Times New Roman"/>
           <w:color w:val="000000" w:themeColor="text1"/>
           <w:sz w:val="21"/>
           <w:szCs w:val="21"/>
@@ -1537,6 +1548,7 @@
       <w:proofErr w:type="spellEnd"/>
       <w:r>
         <w:rPr>
+          <w:rFonts w:ascii="Times New Roman" w:hAnsi="Times New Roman"/>
           <w:color w:val="000000" w:themeColor="text1"/>
           <w:sz w:val="21"/>
           <w:szCs w:val="21"/>
@@ -1546,6 +1558,7 @@
       <w:proofErr w:type="spellStart"/>
       <w:r>
         <w:rPr>
+          <w:rFonts w:ascii="Times New Roman" w:hAnsi="Times New Roman"/>
           <w:color w:val="000000" w:themeColor="text1"/>
           <w:sz w:val="21"/>
           <w:szCs w:val="21"/>
@@ -1555,6 +1568,7 @@
       <w:proofErr w:type="spellEnd"/>
       <w:r>
         <w:rPr>
+          <w:rFonts w:ascii="Times New Roman" w:hAnsi="Times New Roman"/>
           <w:color w:val="000000" w:themeColor="text1"/>
           <w:sz w:val="21"/>
           <w:szCs w:val="21"/>
@@ -1564,6 +1578,7 @@
       <w:proofErr w:type="spellStart"/>
       <w:r>
         <w:rPr>
+          <w:rFonts w:ascii="Times New Roman" w:hAnsi="Times New Roman"/>
           <w:color w:val="000000" w:themeColor="text1"/>
           <w:sz w:val="21"/>
           <w:szCs w:val="21"/>
@@ -1573,6 +1588,7 @@
       <w:proofErr w:type="spellEnd"/>
       <w:r>
         <w:rPr>
+          <w:rFonts w:ascii="Times New Roman" w:hAnsi="Times New Roman"/>
           <w:color w:val="000000" w:themeColor="text1"/>
           <w:sz w:val="21"/>
           <w:szCs w:val="21"/>
@@ -1592,6 +1608,7 @@
       </w:pPr>
       <w:r>
         <w:rPr>
+          <w:rFonts w:ascii="Times New Roman" w:hAnsi="Times New Roman"/>
           <w:color w:val="000000" w:themeColor="text1"/>
           <w:sz w:val="21"/>
           <w:szCs w:val="21"/>
@@ -1642,6 +1659,7 @@
       </w:r>
       <w:r>
         <w:rPr>
+          <w:rFonts w:ascii="Times New Roman" w:hAnsi="Times New Roman"/>
           <w:color w:val="000000" w:themeColor="text1"/>
           <w:sz w:val="21"/>
           <w:szCs w:val="21"/>
@@ -1650,6 +1668,7 @@
       </w:r>
       <w:r>
         <w:rPr>
+          <w:rFonts w:ascii="Times New Roman" w:hAnsi="Times New Roman"/>
           <w:color w:val="000000" w:themeColor="text1"/>
           <w:sz w:val="21"/>
           <w:szCs w:val="21"/>
@@ -1658,6 +1677,7 @@
       </w:r>
       <w:r>
         <w:rPr>
+          <w:rFonts w:ascii="Times New Roman" w:hAnsi="Times New Roman"/>
           <w:sz w:val="21"/>
           <w:szCs w:val="21"/>
         </w:rPr>
@@ -1665,24 +1685,33 @@
       </w:r>
       <w:r>
         <w:rPr>
+          <w:rFonts w:ascii="Times New Roman" w:hAnsi="Times New Roman"/>
           <w:color w:val="000000" w:themeColor="text1"/>
           <w:sz w:val="21"/>
           <w:szCs w:val="21"/>
         </w:rPr>
-        <w:t xml:space="preserve">Front and rear end </w:t>
+        <w:t>Front and rear end separation,</w:t>
+      </w:r>
+      <w:r>
+        <w:rPr>
+          <w:rFonts w:ascii="Times New Roman" w:hAnsi="Times New Roman"/>
+          <w:color w:val="000000" w:themeColor="text1"/>
+          <w:sz w:val="21"/>
+          <w:szCs w:val="21"/>
+        </w:rPr>
+        <w:t xml:space="preserve"> </w:t>
       </w:r>
       <w:proofErr w:type="spellStart"/>
-      <w:proofErr w:type="gramStart"/>
-      <w:r>
-        <w:rPr>
+      <w:r>
+        <w:rPr>
+          <w:rFonts w:ascii="Times New Roman" w:hAnsi="Times New Roman"/>
           <w:color w:val="000000" w:themeColor="text1"/>
           <w:sz w:val="21"/>
           <w:szCs w:val="21"/>
         </w:rPr>
-        <w:t>separation,MySql</w:t>
+        <w:t>MySql</w:t>
       </w:r>
       <w:proofErr w:type="spellEnd"/>
-      <w:proofErr w:type="gramEnd"/>
     </w:p>
     <w:p>
       <w:pPr>
@@ -1725,7 +1754,7 @@
       <w:bookmarkStart w:id="46" w:name="_Toc373326055"/>
       <w:bookmarkStart w:id="47" w:name="_Toc373357952"/>
       <w:bookmarkStart w:id="48" w:name="_Toc375220153"/>
-      <w:bookmarkStart w:id="49" w:name="_Toc35600494"/>
+      <w:bookmarkStart w:id="49" w:name="_Toc35847025"/>
       <w:r>
         <w:rPr>
           <w:rFonts w:hint="eastAsia"/>
@@ -1843,7 +1872,7 @@
           <w:szCs w:val="24"/>
         </w:rPr>
       </w:pPr>
-      <w:hyperlink w:anchor="_Toc35600491" w:history="1">
+      <w:hyperlink w:anchor="_Toc35847022" w:history="1">
         <w:r>
           <w:rPr>
             <w:rStyle w:val="ab"/>
@@ -1870,7 +1899,7 @@
             <w:noProof/>
             <w:webHidden/>
           </w:rPr>
-          <w:instrText xml:space="preserve"> PAGEREF _Toc35600491 \h </w:instrText>
+          <w:instrText xml:space="preserve"> PAGEREF _Toc35847022 \h </w:instrText>
         </w:r>
         <w:r>
           <w:rPr>
@@ -1913,7 +1942,7 @@
           <w:szCs w:val="24"/>
         </w:rPr>
       </w:pPr>
-      <w:hyperlink w:anchor="_Toc35600492" w:history="1">
+      <w:hyperlink w:anchor="_Toc35847023" w:history="1">
         <w:r>
           <w:rPr>
             <w:rStyle w:val="ab"/>
@@ -1954,7 +1983,7 @@
             <w:noProof/>
             <w:webHidden/>
           </w:rPr>
-          <w:instrText xml:space="preserve"> PAGEREF _Toc35600492 \h </w:instrText>
+          <w:instrText xml:space="preserve"> PAGEREF _Toc35847023 \h </w:instrText>
         </w:r>
         <w:r>
           <w:rPr>
@@ -1997,7 +2026,7 @@
           <w:szCs w:val="24"/>
         </w:rPr>
       </w:pPr>
-      <w:hyperlink w:anchor="_Toc35600493" w:history="1">
+      <w:hyperlink w:anchor="_Toc35847024" w:history="1">
         <w:r>
           <w:rPr>
             <w:rStyle w:val="ab"/>
@@ -2024,7 +2053,7 @@
             <w:noProof/>
             <w:webHidden/>
           </w:rPr>
-          <w:instrText xml:space="preserve"> PAGEREF _Toc35600493 \h </w:instrText>
+          <w:instrText xml:space="preserve"> PAGEREF _Toc35847024 \h </w:instrText>
         </w:r>
         <w:r>
           <w:rPr>
@@ -2067,7 +2096,7 @@
           <w:szCs w:val="24"/>
         </w:rPr>
       </w:pPr>
-      <w:hyperlink w:anchor="_Toc35600494" w:history="1">
+      <w:hyperlink w:anchor="_Toc35847025" w:history="1">
         <w:r>
           <w:rPr>
             <w:rStyle w:val="ab"/>
@@ -2108,7 +2137,7 @@
             <w:noProof/>
             <w:webHidden/>
           </w:rPr>
-          <w:instrText xml:space="preserve"> PAGEREF _Toc35600494 \h </w:instrText>
+          <w:instrText xml:space="preserve"> PAGEREF _Toc35847025 \h </w:instrText>
         </w:r>
         <w:r>
           <w:rPr>
@@ -2154,7 +2183,7 @@
           <w:szCs w:val="24"/>
         </w:rPr>
       </w:pPr>
-      <w:hyperlink w:anchor="_Toc35600495" w:history="1">
+      <w:hyperlink w:anchor="_Toc35847026" w:history="1">
         <w:r>
           <w:rPr>
             <w:rStyle w:val="ab"/>
@@ -2212,7 +2241,7 @@
             <w:noProof/>
             <w:webHidden/>
           </w:rPr>
-          <w:instrText xml:space="preserve"> PAGEREF _Toc35600495 \h </w:instrText>
+          <w:instrText xml:space="preserve"> PAGEREF _Toc35847026 \h </w:instrText>
         </w:r>
         <w:r>
           <w:rPr>
@@ -2257,7 +2286,7 @@
           <w:szCs w:val="24"/>
         </w:rPr>
       </w:pPr>
-      <w:hyperlink w:anchor="_Toc35600496" w:history="1">
+      <w:hyperlink w:anchor="_Toc35847027" w:history="1">
         <w:r>
           <w:rPr>
             <w:rStyle w:val="ab"/>
@@ -2291,7 +2320,7 @@
             <w:noProof/>
             <w:webHidden/>
           </w:rPr>
-          <w:instrText xml:space="preserve"> PAGEREF _Toc35600496 \h </w:instrText>
+          <w:instrText xml:space="preserve"> PAGEREF _Toc35847027 \h </w:instrText>
         </w:r>
         <w:r>
           <w:rPr>
@@ -2336,7 +2365,7 @@
           <w:szCs w:val="24"/>
         </w:rPr>
       </w:pPr>
-      <w:hyperlink w:anchor="_Toc35600497" w:history="1">
+      <w:hyperlink w:anchor="_Toc35847028" w:history="1">
         <w:r>
           <w:rPr>
             <w:rStyle w:val="ab"/>
@@ -2370,7 +2399,7 @@
             <w:noProof/>
             <w:webHidden/>
           </w:rPr>
-          <w:instrText xml:space="preserve"> PAGEREF _Toc35600497 \h </w:instrText>
+          <w:instrText xml:space="preserve"> PAGEREF _Toc35847028 \h </w:instrText>
         </w:r>
         <w:r>
           <w:rPr>
@@ -2415,7 +2444,7 @@
           <w:szCs w:val="24"/>
         </w:rPr>
       </w:pPr>
-      <w:hyperlink w:anchor="_Toc35600498" w:history="1">
+      <w:hyperlink w:anchor="_Toc35847029" w:history="1">
         <w:r>
           <w:rPr>
             <w:rStyle w:val="ab"/>
@@ -2449,7 +2478,7 @@
             <w:noProof/>
             <w:webHidden/>
           </w:rPr>
-          <w:instrText xml:space="preserve"> PAGEREF _Toc35600498 \h </w:instrText>
+          <w:instrText xml:space="preserve"> PAGEREF _Toc35847029 \h </w:instrText>
         </w:r>
         <w:r>
           <w:rPr>
@@ -2494,7 +2523,7 @@
           <w:szCs w:val="24"/>
         </w:rPr>
       </w:pPr>
-      <w:hyperlink w:anchor="_Toc35600499" w:history="1">
+      <w:hyperlink w:anchor="_Toc35847030" w:history="1">
         <w:r>
           <w:rPr>
             <w:rStyle w:val="ab"/>
@@ -2528,7 +2557,7 @@
             <w:noProof/>
             <w:webHidden/>
           </w:rPr>
-          <w:instrText xml:space="preserve"> PAGEREF _Toc35600499 \h </w:instrText>
+          <w:instrText xml:space="preserve"> PAGEREF _Toc35847030 \h </w:instrText>
         </w:r>
         <w:r>
           <w:rPr>
@@ -2573,7 +2602,7 @@
           <w:szCs w:val="24"/>
         </w:rPr>
       </w:pPr>
-      <w:hyperlink w:anchor="_Toc35600500" w:history="1">
+      <w:hyperlink w:anchor="_Toc35847031" w:history="1">
         <w:r>
           <w:rPr>
             <w:rStyle w:val="ab"/>
@@ -2607,7 +2636,7 @@
             <w:noProof/>
             <w:webHidden/>
           </w:rPr>
-          <w:instrText xml:space="preserve"> PAGEREF _Toc35600500 \h </w:instrText>
+          <w:instrText xml:space="preserve"> PAGEREF _Toc35847031 \h </w:instrText>
         </w:r>
         <w:r>
           <w:rPr>
@@ -2652,7 +2681,7 @@
           <w:szCs w:val="24"/>
         </w:rPr>
       </w:pPr>
-      <w:hyperlink w:anchor="_Toc35600501" w:history="1">
+      <w:hyperlink w:anchor="_Toc35847032" w:history="1">
         <w:r>
           <w:rPr>
             <w:rStyle w:val="ab"/>
@@ -2686,7 +2715,7 @@
             <w:noProof/>
             <w:webHidden/>
           </w:rPr>
-          <w:instrText xml:space="preserve"> PAGEREF _Toc35600501 \h </w:instrText>
+          <w:instrText xml:space="preserve"> PAGEREF _Toc35847032 \h </w:instrText>
         </w:r>
         <w:r>
           <w:rPr>
@@ -2732,7 +2761,7 @@
           <w:szCs w:val="24"/>
         </w:rPr>
       </w:pPr>
-      <w:hyperlink w:anchor="_Toc35600502" w:history="1">
+      <w:hyperlink w:anchor="_Toc35847033" w:history="1">
         <w:r>
           <w:rPr>
             <w:rStyle w:val="ab"/>
@@ -2790,7 +2819,7 @@
             <w:noProof/>
             <w:webHidden/>
           </w:rPr>
-          <w:instrText xml:space="preserve"> PAGEREF _Toc35600502 \h </w:instrText>
+          <w:instrText xml:space="preserve"> PAGEREF _Toc35847033 \h </w:instrText>
         </w:r>
         <w:r>
           <w:rPr>
@@ -2835,7 +2864,7 @@
           <w:szCs w:val="24"/>
         </w:rPr>
       </w:pPr>
-      <w:hyperlink w:anchor="_Toc35600503" w:history="1">
+      <w:hyperlink w:anchor="_Toc35847034" w:history="1">
         <w:r>
           <w:rPr>
             <w:rStyle w:val="ab"/>
@@ -2869,7 +2898,7 @@
             <w:noProof/>
             <w:webHidden/>
           </w:rPr>
-          <w:instrText xml:space="preserve"> PAGEREF _Toc35600503 \h </w:instrText>
+          <w:instrText xml:space="preserve"> PAGEREF _Toc35847034 \h </w:instrText>
         </w:r>
         <w:r>
           <w:rPr>
@@ -2914,7 +2943,7 @@
           <w:szCs w:val="24"/>
         </w:rPr>
       </w:pPr>
-      <w:hyperlink w:anchor="_Toc35600504" w:history="1">
+      <w:hyperlink w:anchor="_Toc35847035" w:history="1">
         <w:r>
           <w:rPr>
             <w:rStyle w:val="ab"/>
@@ -2948,7 +2977,7 @@
             <w:noProof/>
             <w:webHidden/>
           </w:rPr>
-          <w:instrText xml:space="preserve"> PAGEREF _Toc35600504 \h </w:instrText>
+          <w:instrText xml:space="preserve"> PAGEREF _Toc35847035 \h </w:instrText>
         </w:r>
         <w:r>
           <w:rPr>
@@ -2993,7 +3022,7 @@
           <w:szCs w:val="24"/>
         </w:rPr>
       </w:pPr>
-      <w:hyperlink w:anchor="_Toc35600505" w:history="1">
+      <w:hyperlink w:anchor="_Toc35847036" w:history="1">
         <w:r>
           <w:rPr>
             <w:rStyle w:val="ab"/>
@@ -3027,7 +3056,7 @@
             <w:noProof/>
             <w:webHidden/>
           </w:rPr>
-          <w:instrText xml:space="preserve"> PAGEREF _Toc35600505 \h </w:instrText>
+          <w:instrText xml:space="preserve"> PAGEREF _Toc35847036 \h </w:instrText>
         </w:r>
         <w:r>
           <w:rPr>
@@ -3070,7 +3099,7 @@
           <w:szCs w:val="24"/>
         </w:rPr>
       </w:pPr>
-      <w:hyperlink w:anchor="_Toc35600506" w:history="1">
+      <w:hyperlink w:anchor="_Toc35847037" w:history="1">
         <w:r>
           <w:rPr>
             <w:rStyle w:val="ab"/>
@@ -3125,7 +3154,7 @@
             <w:noProof/>
             <w:webHidden/>
           </w:rPr>
-          <w:instrText xml:space="preserve"> PAGEREF _Toc35600506 \h </w:instrText>
+          <w:instrText xml:space="preserve"> PAGEREF _Toc35847037 \h </w:instrText>
         </w:r>
         <w:r>
           <w:rPr>
@@ -3170,7 +3199,7 @@
           <w:szCs w:val="24"/>
         </w:rPr>
       </w:pPr>
-      <w:hyperlink w:anchor="_Toc35600507" w:history="1">
+      <w:hyperlink w:anchor="_Toc35847038" w:history="1">
         <w:r>
           <w:rPr>
             <w:rStyle w:val="ab"/>
@@ -3204,7 +3233,7 @@
             <w:noProof/>
             <w:webHidden/>
           </w:rPr>
-          <w:instrText xml:space="preserve"> PAGEREF _Toc35600507 \h </w:instrText>
+          <w:instrText xml:space="preserve"> PAGEREF _Toc35847038 \h </w:instrText>
         </w:r>
         <w:r>
           <w:rPr>
@@ -3249,7 +3278,7 @@
           <w:szCs w:val="24"/>
         </w:rPr>
       </w:pPr>
-      <w:hyperlink w:anchor="_Toc35600508" w:history="1">
+      <w:hyperlink w:anchor="_Toc35847039" w:history="1">
         <w:r>
           <w:rPr>
             <w:rStyle w:val="ab"/>
@@ -3283,7 +3312,7 @@
             <w:noProof/>
             <w:webHidden/>
           </w:rPr>
-          <w:instrText xml:space="preserve"> PAGEREF _Toc35600508 \h </w:instrText>
+          <w:instrText xml:space="preserve"> PAGEREF _Toc35847039 \h </w:instrText>
         </w:r>
         <w:r>
           <w:rPr>
@@ -3328,7 +3357,7 @@
           <w:szCs w:val="24"/>
         </w:rPr>
       </w:pPr>
-      <w:hyperlink w:anchor="_Toc35600509" w:history="1">
+      <w:hyperlink w:anchor="_Toc35847040" w:history="1">
         <w:r>
           <w:rPr>
             <w:rStyle w:val="ab"/>
@@ -3362,7 +3391,7 @@
             <w:noProof/>
             <w:webHidden/>
           </w:rPr>
-          <w:instrText xml:space="preserve"> PAGEREF _Toc35600509 \h </w:instrText>
+          <w:instrText xml:space="preserve"> PAGEREF _Toc35847040 \h </w:instrText>
         </w:r>
         <w:r>
           <w:rPr>
@@ -3382,7 +3411,7 @@
             <w:noProof/>
             <w:webHidden/>
           </w:rPr>
-          <w:t>6</w:t>
+          <w:t>7</w:t>
         </w:r>
         <w:r>
           <w:rPr>
@@ -3407,7 +3436,7 @@
           <w:szCs w:val="24"/>
         </w:rPr>
       </w:pPr>
-      <w:hyperlink w:anchor="_Toc35600510" w:history="1">
+      <w:hyperlink w:anchor="_Toc35847041" w:history="1">
         <w:r>
           <w:rPr>
             <w:rStyle w:val="ab"/>
@@ -3441,7 +3470,7 @@
             <w:noProof/>
             <w:webHidden/>
           </w:rPr>
-          <w:instrText xml:space="preserve"> PAGEREF _Toc35600510 \h </w:instrText>
+          <w:instrText xml:space="preserve"> PAGEREF _Toc35847041 \h </w:instrText>
         </w:r>
         <w:r>
           <w:rPr>
@@ -3461,7 +3490,7 @@
             <w:noProof/>
             <w:webHidden/>
           </w:rPr>
-          <w:t>7</w:t>
+          <w:t>8</w:t>
         </w:r>
         <w:r>
           <w:rPr>
@@ -3486,7 +3515,7 @@
           <w:szCs w:val="24"/>
         </w:rPr>
       </w:pPr>
-      <w:hyperlink w:anchor="_Toc35600511" w:history="1">
+      <w:hyperlink w:anchor="_Toc35847042" w:history="1">
         <w:r>
           <w:rPr>
             <w:rStyle w:val="ab"/>
@@ -3520,7 +3549,7 @@
             <w:noProof/>
             <w:webHidden/>
           </w:rPr>
-          <w:instrText xml:space="preserve"> PAGEREF _Toc35600511 \h </w:instrText>
+          <w:instrText xml:space="preserve"> PAGEREF _Toc35847042 \h </w:instrText>
         </w:r>
         <w:r>
           <w:rPr>
@@ -3540,7 +3569,7 @@
             <w:noProof/>
             <w:webHidden/>
           </w:rPr>
-          <w:t>8</w:t>
+          <w:t>9</w:t>
         </w:r>
         <w:r>
           <w:rPr>
@@ -3565,7 +3594,7 @@
           <w:szCs w:val="24"/>
         </w:rPr>
       </w:pPr>
-      <w:hyperlink w:anchor="_Toc35600512" w:history="1">
+      <w:hyperlink w:anchor="_Toc35847043" w:history="1">
         <w:r>
           <w:rPr>
             <w:rStyle w:val="ab"/>
@@ -3599,7 +3628,7 @@
             <w:noProof/>
             <w:webHidden/>
           </w:rPr>
-          <w:instrText xml:space="preserve"> PAGEREF _Toc35600512 \h </w:instrText>
+          <w:instrText xml:space="preserve"> PAGEREF _Toc35847043 \h </w:instrText>
         </w:r>
         <w:r>
           <w:rPr>
@@ -3619,7 +3648,7 @@
             <w:noProof/>
             <w:webHidden/>
           </w:rPr>
-          <w:t>8</w:t>
+          <w:t>9</w:t>
         </w:r>
         <w:r>
           <w:rPr>
@@ -3644,7 +3673,7 @@
           <w:szCs w:val="24"/>
         </w:rPr>
       </w:pPr>
-      <w:hyperlink w:anchor="_Toc35600513" w:history="1">
+      <w:hyperlink w:anchor="_Toc35847044" w:history="1">
         <w:r>
           <w:rPr>
             <w:rStyle w:val="ab"/>
@@ -3678,7 +3707,7 @@
             <w:noProof/>
             <w:webHidden/>
           </w:rPr>
-          <w:instrText xml:space="preserve"> PAGEREF _Toc35600513 \h </w:instrText>
+          <w:instrText xml:space="preserve"> PAGEREF _Toc35847044 \h </w:instrText>
         </w:r>
         <w:r>
           <w:rPr>
@@ -3698,7 +3727,7 @@
             <w:noProof/>
             <w:webHidden/>
           </w:rPr>
-          <w:t>8</w:t>
+          <w:t>9</w:t>
         </w:r>
         <w:r>
           <w:rPr>
@@ -3723,7 +3752,7 @@
           <w:szCs w:val="24"/>
         </w:rPr>
       </w:pPr>
-      <w:hyperlink w:anchor="_Toc35600514" w:history="1">
+      <w:hyperlink w:anchor="_Toc35847045" w:history="1">
         <w:r>
           <w:rPr>
             <w:rStyle w:val="ab"/>
@@ -3757,7 +3786,7 @@
             <w:noProof/>
             <w:webHidden/>
           </w:rPr>
-          <w:instrText xml:space="preserve"> PAGEREF _Toc35600514 \h </w:instrText>
+          <w:instrText xml:space="preserve"> PAGEREF _Toc35847045 \h </w:instrText>
         </w:r>
         <w:r>
           <w:rPr>
@@ -3777,7 +3806,7 @@
             <w:noProof/>
             <w:webHidden/>
           </w:rPr>
-          <w:t>8</w:t>
+          <w:t>10</w:t>
         </w:r>
         <w:r>
           <w:rPr>
@@ -3802,7 +3831,7 @@
           <w:szCs w:val="24"/>
         </w:rPr>
       </w:pPr>
-      <w:hyperlink w:anchor="_Toc35600515" w:history="1">
+      <w:hyperlink w:anchor="_Toc35847046" w:history="1">
         <w:r>
           <w:rPr>
             <w:rStyle w:val="ab"/>
@@ -3836,7 +3865,7 @@
             <w:noProof/>
             <w:webHidden/>
           </w:rPr>
-          <w:instrText xml:space="preserve"> PAGEREF _Toc35600515 \h </w:instrText>
+          <w:instrText xml:space="preserve"> PAGEREF _Toc35847046 \h </w:instrText>
         </w:r>
         <w:r>
           <w:rPr>
@@ -3856,7 +3885,7 @@
             <w:noProof/>
             <w:webHidden/>
           </w:rPr>
-          <w:t>9</w:t>
+          <w:t>10</w:t>
         </w:r>
         <w:r>
           <w:rPr>
@@ -3881,7 +3910,7 @@
           <w:szCs w:val="24"/>
         </w:rPr>
       </w:pPr>
-      <w:hyperlink w:anchor="_Toc35600516" w:history="1">
+      <w:hyperlink w:anchor="_Toc35847047" w:history="1">
         <w:r>
           <w:rPr>
             <w:rStyle w:val="ab"/>
@@ -3915,7 +3944,7 @@
             <w:noProof/>
             <w:webHidden/>
           </w:rPr>
-          <w:instrText xml:space="preserve"> PAGEREF _Toc35600516 \h </w:instrText>
+          <w:instrText xml:space="preserve"> PAGEREF _Toc35847047 \h </w:instrText>
         </w:r>
         <w:r>
           <w:rPr>
@@ -3935,7 +3964,7 @@
             <w:noProof/>
             <w:webHidden/>
           </w:rPr>
-          <w:t>9</w:t>
+          <w:t>10</w:t>
         </w:r>
         <w:r>
           <w:rPr>
@@ -3960,7 +3989,7 @@
           <w:szCs w:val="24"/>
         </w:rPr>
       </w:pPr>
-      <w:hyperlink w:anchor="_Toc35600517" w:history="1">
+      <w:hyperlink w:anchor="_Toc35847048" w:history="1">
         <w:r>
           <w:rPr>
             <w:rStyle w:val="ab"/>
@@ -3994,7 +4023,7 @@
             <w:noProof/>
             <w:webHidden/>
           </w:rPr>
-          <w:instrText xml:space="preserve"> PAGEREF _Toc35600517 \h </w:instrText>
+          <w:instrText xml:space="preserve"> PAGEREF _Toc35847048 \h </w:instrText>
         </w:r>
         <w:r>
           <w:rPr>
@@ -4014,7 +4043,7 @@
             <w:noProof/>
             <w:webHidden/>
           </w:rPr>
-          <w:t>9</w:t>
+          <w:t>11</w:t>
         </w:r>
         <w:r>
           <w:rPr>
@@ -4039,7 +4068,7 @@
           <w:szCs w:val="24"/>
         </w:rPr>
       </w:pPr>
-      <w:hyperlink w:anchor="_Toc35600518" w:history="1">
+      <w:hyperlink w:anchor="_Toc35847049" w:history="1">
         <w:r>
           <w:rPr>
             <w:rStyle w:val="ab"/>
@@ -4073,7 +4102,7 @@
             <w:noProof/>
             <w:webHidden/>
           </w:rPr>
-          <w:instrText xml:space="preserve"> PAGEREF _Toc35600518 \h </w:instrText>
+          <w:instrText xml:space="preserve"> PAGEREF _Toc35847049 \h </w:instrText>
         </w:r>
         <w:r>
           <w:rPr>
@@ -4093,7 +4122,7 @@
             <w:noProof/>
             <w:webHidden/>
           </w:rPr>
-          <w:t>9</w:t>
+          <w:t>11</w:t>
         </w:r>
         <w:r>
           <w:rPr>
@@ -4118,7 +4147,7 @@
           <w:szCs w:val="24"/>
         </w:rPr>
       </w:pPr>
-      <w:hyperlink w:anchor="_Toc35600519" w:history="1">
+      <w:hyperlink w:anchor="_Toc35847050" w:history="1">
         <w:r>
           <w:rPr>
             <w:rStyle w:val="ab"/>
@@ -4152,7 +4181,7 @@
             <w:noProof/>
             <w:webHidden/>
           </w:rPr>
-          <w:instrText xml:space="preserve"> PAGEREF _Toc35600519 \h </w:instrText>
+          <w:instrText xml:space="preserve"> PAGEREF _Toc35847050 \h </w:instrText>
         </w:r>
         <w:r>
           <w:rPr>
@@ -4172,7 +4201,7 @@
             <w:noProof/>
             <w:webHidden/>
           </w:rPr>
-          <w:t>9</w:t>
+          <w:t>11</w:t>
         </w:r>
         <w:r>
           <w:rPr>
@@ -4197,7 +4226,7 @@
           <w:szCs w:val="24"/>
         </w:rPr>
       </w:pPr>
-      <w:hyperlink w:anchor="_Toc35600520" w:history="1">
+      <w:hyperlink w:anchor="_Toc35847051" w:history="1">
         <w:r>
           <w:rPr>
             <w:rStyle w:val="ab"/>
@@ -4231,7 +4260,7 @@
             <w:noProof/>
             <w:webHidden/>
           </w:rPr>
-          <w:instrText xml:space="preserve"> PAGEREF _Toc35600520 \h </w:instrText>
+          <w:instrText xml:space="preserve"> PAGEREF _Toc35847051 \h </w:instrText>
         </w:r>
         <w:r>
           <w:rPr>
@@ -4251,7 +4280,7 @@
             <w:noProof/>
             <w:webHidden/>
           </w:rPr>
-          <w:t>10</w:t>
+          <w:t>11</w:t>
         </w:r>
         <w:r>
           <w:rPr>
@@ -4276,7 +4305,7 @@
           <w:szCs w:val="24"/>
         </w:rPr>
       </w:pPr>
-      <w:hyperlink w:anchor="_Toc35600521" w:history="1">
+      <w:hyperlink w:anchor="_Toc35847052" w:history="1">
         <w:r>
           <w:rPr>
             <w:rStyle w:val="ab"/>
@@ -4310,7 +4339,7 @@
             <w:noProof/>
             <w:webHidden/>
           </w:rPr>
-          <w:instrText xml:space="preserve"> PAGEREF _Toc35600521 \h </w:instrText>
+          <w:instrText xml:space="preserve"> PAGEREF _Toc35847052 \h </w:instrText>
         </w:r>
         <w:r>
           <w:rPr>
@@ -4330,7 +4359,7 @@
             <w:noProof/>
             <w:webHidden/>
           </w:rPr>
-          <w:t>10</w:t>
+          <w:t>11</w:t>
         </w:r>
         <w:r>
           <w:rPr>
@@ -4353,7 +4382,7 @@
           <w:szCs w:val="24"/>
         </w:rPr>
       </w:pPr>
-      <w:hyperlink w:anchor="_Toc35600522" w:history="1">
+      <w:hyperlink w:anchor="_Toc35847053" w:history="1">
         <w:r>
           <w:rPr>
             <w:rStyle w:val="ab"/>
@@ -4394,7 +4423,7 @@
             <w:noProof/>
             <w:webHidden/>
           </w:rPr>
-          <w:instrText xml:space="preserve"> PAGEREF _Toc35600522 \h </w:instrText>
+          <w:instrText xml:space="preserve"> PAGEREF _Toc35847053 \h </w:instrText>
         </w:r>
         <w:r>
           <w:rPr>
@@ -4414,7 +4443,7 @@
             <w:noProof/>
             <w:webHidden/>
           </w:rPr>
-          <w:t>10</w:t>
+          <w:t>12</w:t>
         </w:r>
         <w:r>
           <w:rPr>
@@ -4439,7 +4468,7 @@
           <w:szCs w:val="24"/>
         </w:rPr>
       </w:pPr>
-      <w:hyperlink w:anchor="_Toc35600523" w:history="1">
+      <w:hyperlink w:anchor="_Toc35847054" w:history="1">
         <w:r>
           <w:rPr>
             <w:rStyle w:val="ab"/>
@@ -4473,7 +4502,7 @@
             <w:noProof/>
             <w:webHidden/>
           </w:rPr>
-          <w:instrText xml:space="preserve"> PAGEREF _Toc35600523 \h </w:instrText>
+          <w:instrText xml:space="preserve"> PAGEREF _Toc35847054 \h </w:instrText>
         </w:r>
         <w:r>
           <w:rPr>
@@ -4493,7 +4522,7 @@
             <w:noProof/>
             <w:webHidden/>
           </w:rPr>
-          <w:t>10</w:t>
+          <w:t>12</w:t>
         </w:r>
         <w:r>
           <w:rPr>
@@ -4518,7 +4547,7 @@
           <w:szCs w:val="24"/>
         </w:rPr>
       </w:pPr>
-      <w:hyperlink w:anchor="_Toc35600524" w:history="1">
+      <w:hyperlink w:anchor="_Toc35847055" w:history="1">
         <w:r>
           <w:rPr>
             <w:rStyle w:val="ab"/>
@@ -4552,7 +4581,7 @@
             <w:noProof/>
             <w:webHidden/>
           </w:rPr>
-          <w:instrText xml:space="preserve"> PAGEREF _Toc35600524 \h </w:instrText>
+          <w:instrText xml:space="preserve"> PAGEREF _Toc35847055 \h </w:instrText>
         </w:r>
         <w:r>
           <w:rPr>
@@ -4572,7 +4601,7 @@
             <w:noProof/>
             <w:webHidden/>
           </w:rPr>
-          <w:t>12</w:t>
+          <w:t>14</w:t>
         </w:r>
         <w:r>
           <w:rPr>
@@ -4597,7 +4626,7 @@
           <w:szCs w:val="24"/>
         </w:rPr>
       </w:pPr>
-      <w:hyperlink w:anchor="_Toc35600525" w:history="1">
+      <w:hyperlink w:anchor="_Toc35847056" w:history="1">
         <w:r>
           <w:rPr>
             <w:rStyle w:val="ab"/>
@@ -4631,7 +4660,7 @@
             <w:noProof/>
             <w:webHidden/>
           </w:rPr>
-          <w:instrText xml:space="preserve"> PAGEREF _Toc35600525 \h </w:instrText>
+          <w:instrText xml:space="preserve"> PAGEREF _Toc35847056 \h </w:instrText>
         </w:r>
         <w:r>
           <w:rPr>
@@ -4651,7 +4680,7 @@
             <w:noProof/>
             <w:webHidden/>
           </w:rPr>
-          <w:t>13</w:t>
+          <w:t>14</w:t>
         </w:r>
         <w:r>
           <w:rPr>
@@ -4676,7 +4705,7 @@
           <w:szCs w:val="24"/>
         </w:rPr>
       </w:pPr>
-      <w:hyperlink w:anchor="_Toc35600526" w:history="1">
+      <w:hyperlink w:anchor="_Toc35847057" w:history="1">
         <w:r>
           <w:rPr>
             <w:rStyle w:val="ab"/>
@@ -4710,7 +4739,7 @@
             <w:noProof/>
             <w:webHidden/>
           </w:rPr>
-          <w:instrText xml:space="preserve"> PAGEREF _Toc35600526 \h </w:instrText>
+          <w:instrText xml:space="preserve"> PAGEREF _Toc35847057 \h </w:instrText>
         </w:r>
         <w:r>
           <w:rPr>
@@ -4730,7 +4759,7 @@
             <w:noProof/>
             <w:webHidden/>
           </w:rPr>
-          <w:t>13</w:t>
+          <w:t>15</w:t>
         </w:r>
         <w:r>
           <w:rPr>
@@ -4755,7 +4784,7 @@
           <w:szCs w:val="24"/>
         </w:rPr>
       </w:pPr>
-      <w:hyperlink w:anchor="_Toc35600527" w:history="1">
+      <w:hyperlink w:anchor="_Toc35847058" w:history="1">
         <w:r>
           <w:rPr>
             <w:rStyle w:val="ab"/>
@@ -4789,7 +4818,7 @@
             <w:noProof/>
             <w:webHidden/>
           </w:rPr>
-          <w:instrText xml:space="preserve"> PAGEREF _Toc35600527 \h </w:instrText>
+          <w:instrText xml:space="preserve"> PAGEREF _Toc35847058 \h </w:instrText>
         </w:r>
         <w:r>
           <w:rPr>
@@ -4809,7 +4838,7 @@
             <w:noProof/>
             <w:webHidden/>
           </w:rPr>
-          <w:t>14</w:t>
+          <w:t>15</w:t>
         </w:r>
         <w:r>
           <w:rPr>
@@ -4834,7 +4863,7 @@
           <w:szCs w:val="24"/>
         </w:rPr>
       </w:pPr>
-      <w:hyperlink w:anchor="_Toc35600528" w:history="1">
+      <w:hyperlink w:anchor="_Toc35847059" w:history="1">
         <w:r>
           <w:rPr>
             <w:rStyle w:val="ab"/>
@@ -4868,7 +4897,7 @@
             <w:noProof/>
             <w:webHidden/>
           </w:rPr>
-          <w:instrText xml:space="preserve"> PAGEREF _Toc35600528 \h </w:instrText>
+          <w:instrText xml:space="preserve"> PAGEREF _Toc35847059 \h </w:instrText>
         </w:r>
         <w:r>
           <w:rPr>
@@ -4888,7 +4917,7 @@
             <w:noProof/>
             <w:webHidden/>
           </w:rPr>
-          <w:t>14</w:t>
+          <w:t>16</w:t>
         </w:r>
         <w:r>
           <w:rPr>
@@ -4913,7 +4942,7 @@
           <w:szCs w:val="24"/>
         </w:rPr>
       </w:pPr>
-      <w:hyperlink w:anchor="_Toc35600529" w:history="1">
+      <w:hyperlink w:anchor="_Toc35847060" w:history="1">
         <w:r>
           <w:rPr>
             <w:rStyle w:val="ab"/>
@@ -4947,7 +4976,7 @@
             <w:noProof/>
             <w:webHidden/>
           </w:rPr>
-          <w:instrText xml:space="preserve"> PAGEREF _Toc35600529 \h </w:instrText>
+          <w:instrText xml:space="preserve"> PAGEREF _Toc35847060 \h </w:instrText>
         </w:r>
         <w:r>
           <w:rPr>
@@ -4967,7 +4996,7 @@
             <w:noProof/>
             <w:webHidden/>
           </w:rPr>
-          <w:t>15</w:t>
+          <w:t>16</w:t>
         </w:r>
         <w:r>
           <w:rPr>
@@ -4992,7 +5021,7 @@
           <w:szCs w:val="24"/>
         </w:rPr>
       </w:pPr>
-      <w:hyperlink w:anchor="_Toc35600530" w:history="1">
+      <w:hyperlink w:anchor="_Toc35847061" w:history="1">
         <w:r>
           <w:rPr>
             <w:rStyle w:val="ab"/>
@@ -5026,7 +5055,7 @@
             <w:noProof/>
             <w:webHidden/>
           </w:rPr>
-          <w:instrText xml:space="preserve"> PAGEREF _Toc35600530 \h </w:instrText>
+          <w:instrText xml:space="preserve"> PAGEREF _Toc35847061 \h </w:instrText>
         </w:r>
         <w:r>
           <w:rPr>
@@ -5046,7 +5075,7 @@
             <w:noProof/>
             <w:webHidden/>
           </w:rPr>
-          <w:t>15</w:t>
+          <w:t>17</w:t>
         </w:r>
         <w:r>
           <w:rPr>
@@ -5071,7 +5100,7 @@
           <w:szCs w:val="24"/>
         </w:rPr>
       </w:pPr>
-      <w:hyperlink w:anchor="_Toc35600531" w:history="1">
+      <w:hyperlink w:anchor="_Toc35847062" w:history="1">
         <w:r>
           <w:rPr>
             <w:rStyle w:val="ab"/>
@@ -5105,7 +5134,7 @@
             <w:noProof/>
             <w:webHidden/>
           </w:rPr>
-          <w:instrText xml:space="preserve"> PAGEREF _Toc35600531 \h </w:instrText>
+          <w:instrText xml:space="preserve"> PAGEREF _Toc35847062 \h </w:instrText>
         </w:r>
         <w:r>
           <w:rPr>
@@ -5125,7 +5154,7 @@
             <w:noProof/>
             <w:webHidden/>
           </w:rPr>
-          <w:t>16</w:t>
+          <w:t>17</w:t>
         </w:r>
         <w:r>
           <w:rPr>
@@ -5148,7 +5177,7 @@
           <w:szCs w:val="24"/>
         </w:rPr>
       </w:pPr>
-      <w:hyperlink w:anchor="_Toc35600532" w:history="1">
+      <w:hyperlink w:anchor="_Toc35847063" w:history="1">
         <w:r>
           <w:rPr>
             <w:rStyle w:val="ab"/>
@@ -5189,7 +5218,7 @@
             <w:noProof/>
             <w:webHidden/>
           </w:rPr>
-          <w:instrText xml:space="preserve"> PAGEREF _Toc35600532 \h </w:instrText>
+          <w:instrText xml:space="preserve"> PAGEREF _Toc35847063 \h </w:instrText>
         </w:r>
         <w:r>
           <w:rPr>
@@ -5209,7 +5238,7 @@
             <w:noProof/>
             <w:webHidden/>
           </w:rPr>
-          <w:t>16</w:t>
+          <w:t>18</w:t>
         </w:r>
         <w:r>
           <w:rPr>
@@ -5234,7 +5263,7 @@
           <w:szCs w:val="24"/>
         </w:rPr>
       </w:pPr>
-      <w:hyperlink w:anchor="_Toc35600533" w:history="1">
+      <w:hyperlink w:anchor="_Toc35847064" w:history="1">
         <w:r>
           <w:rPr>
             <w:rStyle w:val="ab"/>
@@ -5268,7 +5297,7 @@
             <w:noProof/>
             <w:webHidden/>
           </w:rPr>
-          <w:instrText xml:space="preserve"> PAGEREF _Toc35600533 \h </w:instrText>
+          <w:instrText xml:space="preserve"> PAGEREF _Toc35847064 \h </w:instrText>
         </w:r>
         <w:r>
           <w:rPr>
@@ -5288,7 +5317,7 @@
             <w:noProof/>
             <w:webHidden/>
           </w:rPr>
-          <w:t>16</w:t>
+          <w:t>18</w:t>
         </w:r>
         <w:r>
           <w:rPr>
@@ -5313,7 +5342,7 @@
           <w:szCs w:val="24"/>
         </w:rPr>
       </w:pPr>
-      <w:hyperlink w:anchor="_Toc35600534" w:history="1">
+      <w:hyperlink w:anchor="_Toc35847065" w:history="1">
         <w:r>
           <w:rPr>
             <w:rStyle w:val="ab"/>
@@ -5347,7 +5376,7 @@
             <w:noProof/>
             <w:webHidden/>
           </w:rPr>
-          <w:instrText xml:space="preserve"> PAGEREF _Toc35600534 \h </w:instrText>
+          <w:instrText xml:space="preserve"> PAGEREF _Toc35847065 \h </w:instrText>
         </w:r>
         <w:r>
           <w:rPr>
@@ -5367,7 +5396,7 @@
             <w:noProof/>
             <w:webHidden/>
           </w:rPr>
-          <w:t>16</w:t>
+          <w:t>18</w:t>
         </w:r>
         <w:r>
           <w:rPr>
@@ -5392,7 +5421,7 @@
           <w:szCs w:val="24"/>
         </w:rPr>
       </w:pPr>
-      <w:hyperlink w:anchor="_Toc35600535" w:history="1">
+      <w:hyperlink w:anchor="_Toc35847066" w:history="1">
         <w:r>
           <w:rPr>
             <w:rStyle w:val="ab"/>
@@ -5426,7 +5455,7 @@
             <w:noProof/>
             <w:webHidden/>
           </w:rPr>
-          <w:instrText xml:space="preserve"> PAGEREF _Toc35600535 \h </w:instrText>
+          <w:instrText xml:space="preserve"> PAGEREF _Toc35847066 \h </w:instrText>
         </w:r>
         <w:r>
           <w:rPr>
@@ -5446,7 +5475,7 @@
             <w:noProof/>
             <w:webHidden/>
           </w:rPr>
-          <w:t>17</w:t>
+          <w:t>18</w:t>
         </w:r>
         <w:r>
           <w:rPr>
@@ -5471,7 +5500,7 @@
           <w:szCs w:val="24"/>
         </w:rPr>
       </w:pPr>
-      <w:hyperlink w:anchor="_Toc35600536" w:history="1">
+      <w:hyperlink w:anchor="_Toc35847067" w:history="1">
         <w:r>
           <w:rPr>
             <w:rStyle w:val="ab"/>
@@ -5505,7 +5534,7 @@
             <w:noProof/>
             <w:webHidden/>
           </w:rPr>
-          <w:instrText xml:space="preserve"> PAGEREF _Toc35600536 \h </w:instrText>
+          <w:instrText xml:space="preserve"> PAGEREF _Toc35847067 \h </w:instrText>
         </w:r>
         <w:r>
           <w:rPr>
@@ -5525,7 +5554,7 @@
             <w:noProof/>
             <w:webHidden/>
           </w:rPr>
-          <w:t>17</w:t>
+          <w:t>18</w:t>
         </w:r>
         <w:r>
           <w:rPr>
@@ -5550,7 +5579,7 @@
           <w:szCs w:val="24"/>
         </w:rPr>
       </w:pPr>
-      <w:hyperlink w:anchor="_Toc35600537" w:history="1">
+      <w:hyperlink w:anchor="_Toc35847068" w:history="1">
         <w:r>
           <w:rPr>
             <w:rStyle w:val="ab"/>
@@ -5584,7 +5613,7 @@
             <w:noProof/>
             <w:webHidden/>
           </w:rPr>
-          <w:instrText xml:space="preserve"> PAGEREF _Toc35600537 \h </w:instrText>
+          <w:instrText xml:space="preserve"> PAGEREF _Toc35847068 \h </w:instrText>
         </w:r>
         <w:r>
           <w:rPr>
@@ -5604,7 +5633,7 @@
             <w:noProof/>
             <w:webHidden/>
           </w:rPr>
-          <w:t>17</w:t>
+          <w:t>18</w:t>
         </w:r>
         <w:r>
           <w:rPr>
@@ -5617,11 +5646,11 @@
     </w:p>
     <w:p>
       <w:pPr>
-        <w:pStyle w:val="TOC2"/>
+        <w:pStyle w:val="TOC3"/>
         <w:tabs>
           <w:tab w:val="right" w:leader="dot" w:pos="8777"/>
         </w:tabs>
-        <w:ind w:left="720" w:right="480"/>
+        <w:ind w:left="960" w:right="480"/>
         <w:rPr>
           <w:rFonts w:asciiTheme="minorHAnsi" w:eastAsiaTheme="minorEastAsia" w:hAnsiTheme="minorHAnsi" w:cstheme="minorBidi"/>
           <w:noProof/>
@@ -5629,7 +5658,7 @@
           <w:szCs w:val="24"/>
         </w:rPr>
       </w:pPr>
-      <w:hyperlink w:anchor="_Toc35600538" w:history="1">
+      <w:hyperlink w:anchor="_Toc35847069" w:history="1">
         <w:r>
           <w:rPr>
             <w:rStyle w:val="ab"/>
@@ -5663,7 +5692,7 @@
             <w:noProof/>
             <w:webHidden/>
           </w:rPr>
-          <w:instrText xml:space="preserve"> PAGEREF _Toc35600538 \h </w:instrText>
+          <w:instrText xml:space="preserve"> PAGEREF _Toc35847069 \h </w:instrText>
         </w:r>
         <w:r>
           <w:rPr>
@@ -5683,7 +5712,7 @@
             <w:noProof/>
             <w:webHidden/>
           </w:rPr>
-          <w:t>18</w:t>
+          <w:t>20</w:t>
         </w:r>
         <w:r>
           <w:rPr>
@@ -5706,7 +5735,7 @@
           <w:szCs w:val="24"/>
         </w:rPr>
       </w:pPr>
-      <w:hyperlink w:anchor="_Toc35600539" w:history="1">
+      <w:hyperlink w:anchor="_Toc35847070" w:history="1">
         <w:r>
           <w:rPr>
             <w:rStyle w:val="ab"/>
@@ -5747,7 +5776,7 @@
             <w:noProof/>
             <w:webHidden/>
           </w:rPr>
-          <w:instrText xml:space="preserve"> PAGEREF _Toc35600539 \h </w:instrText>
+          <w:instrText xml:space="preserve"> PAGEREF _Toc35847070 \h </w:instrText>
         </w:r>
         <w:r>
           <w:rPr>
@@ -5767,7 +5796,7 @@
             <w:noProof/>
             <w:webHidden/>
           </w:rPr>
-          <w:t>19</w:t>
+          <w:t>20</w:t>
         </w:r>
         <w:r>
           <w:rPr>
@@ -5792,7 +5821,7 @@
           <w:szCs w:val="24"/>
         </w:rPr>
       </w:pPr>
-      <w:hyperlink w:anchor="_Toc35600540" w:history="1">
+      <w:hyperlink w:anchor="_Toc35847071" w:history="1">
         <w:r>
           <w:rPr>
             <w:rStyle w:val="ab"/>
@@ -5826,7 +5855,7 @@
             <w:noProof/>
             <w:webHidden/>
           </w:rPr>
-          <w:instrText xml:space="preserve"> PAGEREF _Toc35600540 \h </w:instrText>
+          <w:instrText xml:space="preserve"> PAGEREF _Toc35847071 \h </w:instrText>
         </w:r>
         <w:r>
           <w:rPr>
@@ -5846,7 +5875,7 @@
             <w:noProof/>
             <w:webHidden/>
           </w:rPr>
-          <w:t>19</w:t>
+          <w:t>20</w:t>
         </w:r>
         <w:r>
           <w:rPr>
@@ -5871,7 +5900,7 @@
           <w:szCs w:val="24"/>
         </w:rPr>
       </w:pPr>
-      <w:hyperlink w:anchor="_Toc35600541" w:history="1">
+      <w:hyperlink w:anchor="_Toc35847072" w:history="1">
         <w:r>
           <w:rPr>
             <w:rStyle w:val="ab"/>
@@ -5905,77 +5934,7 @@
             <w:noProof/>
             <w:webHidden/>
           </w:rPr>
-          <w:instrText xml:space="preserve"> PAGEREF _Toc35600541 \h </w:instrText>
-        </w:r>
-        <w:r>
-          <w:rPr>
-            <w:noProof/>
-            <w:webHidden/>
-          </w:rPr>
-        </w:r>
-        <w:r>
-          <w:rPr>
-            <w:noProof/>
-            <w:webHidden/>
-          </w:rPr>
-          <w:fldChar w:fldCharType="separate"/>
-        </w:r>
-        <w:r>
-          <w:rPr>
-            <w:noProof/>
-            <w:webHidden/>
-          </w:rPr>
-          <w:t>19</w:t>
-        </w:r>
-        <w:r>
-          <w:rPr>
-            <w:noProof/>
-            <w:webHidden/>
-          </w:rPr>
-          <w:fldChar w:fldCharType="end"/>
-        </w:r>
-      </w:hyperlink>
-    </w:p>
-    <w:p>
-      <w:pPr>
-        <w:pStyle w:val="TOC1"/>
-        <w:spacing w:before="120"/>
-        <w:rPr>
-          <w:rFonts w:asciiTheme="minorHAnsi" w:eastAsiaTheme="minorEastAsia" w:hAnsiTheme="minorHAnsi" w:cstheme="minorBidi"/>
-          <w:b w:val="0"/>
-          <w:noProof/>
-          <w:sz w:val="21"/>
-          <w:szCs w:val="24"/>
-        </w:rPr>
-      </w:pPr>
-      <w:hyperlink w:anchor="_Toc35600542" w:history="1">
-        <w:r>
-          <w:rPr>
-            <w:rStyle w:val="ab"/>
-            <w:noProof/>
-          </w:rPr>
-          <w:t>参考文献</w:t>
-        </w:r>
-        <w:r>
-          <w:rPr>
-            <w:noProof/>
-            <w:webHidden/>
-          </w:rPr>
-          <w:tab/>
-        </w:r>
-        <w:r>
-          <w:rPr>
-            <w:noProof/>
-            <w:webHidden/>
-          </w:rPr>
-          <w:fldChar w:fldCharType="begin"/>
-        </w:r>
-        <w:r>
-          <w:rPr>
-            <w:noProof/>
-            <w:webHidden/>
-          </w:rPr>
-          <w:instrText xml:space="preserve"> PAGEREF _Toc35600542 \h </w:instrText>
+          <w:instrText xml:space="preserve"> PAGEREF _Toc35847072 \h </w:instrText>
         </w:r>
         <w:r>
           <w:rPr>
@@ -6018,7 +5977,77 @@
           <w:szCs w:val="24"/>
         </w:rPr>
       </w:pPr>
-      <w:hyperlink w:anchor="_Toc35600543" w:history="1">
+      <w:hyperlink w:anchor="_Toc35847073" w:history="1">
+        <w:r>
+          <w:rPr>
+            <w:rStyle w:val="ab"/>
+            <w:noProof/>
+          </w:rPr>
+          <w:t>参考文献</w:t>
+        </w:r>
+        <w:r>
+          <w:rPr>
+            <w:noProof/>
+            <w:webHidden/>
+          </w:rPr>
+          <w:tab/>
+        </w:r>
+        <w:r>
+          <w:rPr>
+            <w:noProof/>
+            <w:webHidden/>
+          </w:rPr>
+          <w:fldChar w:fldCharType="begin"/>
+        </w:r>
+        <w:r>
+          <w:rPr>
+            <w:noProof/>
+            <w:webHidden/>
+          </w:rPr>
+          <w:instrText xml:space="preserve"> PAGEREF _Toc35847073 \h </w:instrText>
+        </w:r>
+        <w:r>
+          <w:rPr>
+            <w:noProof/>
+            <w:webHidden/>
+          </w:rPr>
+        </w:r>
+        <w:r>
+          <w:rPr>
+            <w:noProof/>
+            <w:webHidden/>
+          </w:rPr>
+          <w:fldChar w:fldCharType="separate"/>
+        </w:r>
+        <w:r>
+          <w:rPr>
+            <w:noProof/>
+            <w:webHidden/>
+          </w:rPr>
+          <w:t>22</w:t>
+        </w:r>
+        <w:r>
+          <w:rPr>
+            <w:noProof/>
+            <w:webHidden/>
+          </w:rPr>
+          <w:fldChar w:fldCharType="end"/>
+        </w:r>
+      </w:hyperlink>
+    </w:p>
+    <w:p>
+      <w:pPr>
+        <w:pStyle w:val="TOC1"/>
+        <w:spacing w:before="120"/>
+        <w:rPr>
+          <w:rFonts w:asciiTheme="minorHAnsi" w:eastAsiaTheme="minorEastAsia" w:hAnsiTheme="minorHAnsi" w:cstheme="minorBidi"/>
+          <w:b w:val="0"/>
+          <w:noProof/>
+          <w:sz w:val="21"/>
+          <w:szCs w:val="24"/>
+        </w:rPr>
+      </w:pPr>
+      <w:hyperlink w:anchor="_Toc35847074" w:history="1">
         <w:r>
           <w:rPr>
             <w:rStyle w:val="ab"/>
@@ -6059,7 +6088,7 @@
             <w:noProof/>
             <w:webHidden/>
           </w:rPr>
-          <w:instrText xml:space="preserve"> PAGEREF _Toc35600543 \h </w:instrText>
+          <w:instrText xml:space="preserve"> PAGEREF _Toc35847074 \h </w:instrText>
         </w:r>
         <w:r>
           <w:rPr>
@@ -6079,7 +6108,7 @@
             <w:noProof/>
             <w:webHidden/>
           </w:rPr>
-          <w:t>23</w:t>
+          <w:t>24</w:t>
         </w:r>
         <w:r>
           <w:rPr>
@@ -6148,7 +6177,7 @@
         <w:lastRenderedPageBreak/>
         <w:t xml:space="preserve"> </w:t>
       </w:r>
-      <w:bookmarkStart w:id="50" w:name="_Toc35600495"/>
+      <w:bookmarkStart w:id="50" w:name="_Toc35847026"/>
       <w:r>
         <w:rPr>
           <w:rFonts w:hint="eastAsia"/>
@@ -6278,7 +6307,7 @@
           <w:szCs w:val="18"/>
         </w:rPr>
       </w:pPr>
-      <w:bookmarkStart w:id="51" w:name="_Toc35600496"/>
+      <w:bookmarkStart w:id="51" w:name="_Toc35847027"/>
       <w:r>
         <w:rPr>
           <w:rFonts w:hint="eastAsia"/>
@@ -6425,7 +6454,7 @@
           <w:color w:val="000000" w:themeColor="text1"/>
         </w:rPr>
       </w:pPr>
-      <w:bookmarkStart w:id="52" w:name="_Toc35600497"/>
+      <w:bookmarkStart w:id="52" w:name="_Toc35847028"/>
       <w:r>
         <w:rPr>
           <w:rFonts w:hint="eastAsia"/>
@@ -7259,7 +7288,7 @@
       <w:bookmarkStart w:id="55" w:name="_Toc373325730"/>
       <w:bookmarkStart w:id="56" w:name="_Toc373357802"/>
       <w:bookmarkStart w:id="57" w:name="_Toc373325111"/>
-      <w:bookmarkStart w:id="58" w:name="_Toc35600498"/>
+      <w:bookmarkStart w:id="58" w:name="_Toc35847029"/>
       <w:r>
         <w:rPr>
           <w:rFonts w:hint="eastAsia"/>
@@ -7349,7 +7378,7 @@
       <w:bookmarkStart w:id="61" w:name="_Toc373325110"/>
       <w:bookmarkStart w:id="62" w:name="_Toc373325729"/>
       <w:bookmarkStart w:id="63" w:name="_Toc373357801"/>
-      <w:bookmarkStart w:id="64" w:name="_Toc35600499"/>
+      <w:bookmarkStart w:id="64" w:name="_Toc35847030"/>
       <w:r>
         <w:rPr>
           <w:rFonts w:hint="eastAsia"/>
@@ -7389,7 +7418,7 @@
         <w:pStyle w:val="3"/>
         <w:spacing w:before="120"/>
       </w:pPr>
-      <w:bookmarkStart w:id="65" w:name="_Toc35600500"/>
+      <w:bookmarkStart w:id="65" w:name="_Toc35847031"/>
       <w:r>
         <w:rPr>
           <w:rFonts w:hint="eastAsia"/>
@@ -7498,7 +7527,7 @@
         <w:pStyle w:val="3"/>
         <w:spacing w:before="120"/>
       </w:pPr>
-      <w:bookmarkStart w:id="66" w:name="_Toc35600501"/>
+      <w:bookmarkStart w:id="66" w:name="_Toc35847032"/>
       <w:r>
         <w:rPr>
           <w:rFonts w:hint="eastAsia"/>
@@ -7686,7 +7715,7 @@
         <w:lastRenderedPageBreak/>
         <w:t xml:space="preserve"> </w:t>
       </w:r>
-      <w:bookmarkStart w:id="67" w:name="_Toc35600502"/>
+      <w:bookmarkStart w:id="67" w:name="_Toc35847033"/>
       <w:r>
         <w:rPr>
           <w:rFonts w:hint="eastAsia"/>
@@ -7803,7 +7832,7 @@
       <w:bookmarkStart w:id="70" w:name="_Toc373325733"/>
       <w:bookmarkStart w:id="71" w:name="_Toc373325920"/>
       <w:bookmarkStart w:id="72" w:name="_Toc373357666"/>
-      <w:bookmarkStart w:id="73" w:name="_Toc35600503"/>
+      <w:bookmarkStart w:id="73" w:name="_Toc35847034"/>
       <w:r>
         <w:rPr>
           <w:rFonts w:hint="eastAsia"/>
@@ -8125,7 +8154,7 @@
       <w:bookmarkStart w:id="76" w:name="_Toc373325927"/>
       <w:bookmarkStart w:id="77" w:name="_Toc373325121"/>
       <w:bookmarkStart w:id="78" w:name="_Toc373357673"/>
-      <w:bookmarkStart w:id="79" w:name="_Toc35600504"/>
+      <w:bookmarkStart w:id="79" w:name="_Toc35847035"/>
       <w:r>
         <w:rPr>
           <w:rFonts w:hint="eastAsia"/>
@@ -8751,7 +8780,7 @@
     <w:p>
       <w:pPr>
         <w:rPr>
-          <w:rFonts w:asciiTheme="minorEastAsia" w:eastAsiaTheme="minorEastAsia" w:hAnsiTheme="minorEastAsia" w:hint="eastAsia"/>
+          <w:rFonts w:asciiTheme="minorEastAsia" w:eastAsiaTheme="minorEastAsia" w:hAnsiTheme="minorEastAsia"/>
           <w:sz w:val="21"/>
           <w:szCs w:val="21"/>
         </w:rPr>
@@ -8776,7 +8805,7 @@
       <w:bookmarkStart w:id="82" w:name="_Toc373357676"/>
       <w:bookmarkStart w:id="83" w:name="_Toc373325930"/>
       <w:bookmarkStart w:id="84" w:name="_Toc373325124"/>
-      <w:bookmarkStart w:id="85" w:name="_Toc35600505"/>
+      <w:bookmarkStart w:id="85" w:name="_Toc35847036"/>
       <w:r>
         <w:rPr>
           <w:rFonts w:hint="eastAsia"/>
@@ -9230,7 +9259,7 @@
       <w:bookmarkStart w:id="88" w:name="_Toc373325937"/>
       <w:bookmarkStart w:id="89" w:name="_Toc373357683"/>
       <w:bookmarkStart w:id="90" w:name="_Toc373325750"/>
-      <w:bookmarkStart w:id="91" w:name="_Toc35600506"/>
+      <w:bookmarkStart w:id="91" w:name="_Toc35847037"/>
       <w:r>
         <w:rPr>
           <w:rFonts w:hint="eastAsia"/>
@@ -9286,7 +9315,7 @@
       <w:bookmarkStart w:id="94" w:name="_Toc373357823"/>
       <w:bookmarkStart w:id="95" w:name="_Toc373325751"/>
       <w:bookmarkStart w:id="96" w:name="_Toc373325132"/>
-      <w:bookmarkStart w:id="97" w:name="_Toc35600507"/>
+      <w:bookmarkStart w:id="97" w:name="_Toc35847038"/>
       <w:r>
         <w:rPr>
           <w:rFonts w:hint="eastAsia"/>
@@ -9584,7 +9613,7 @@
       <w:bookmarkStart w:id="100" w:name="_Toc373325939"/>
       <w:bookmarkStart w:id="101" w:name="_Toc373325133"/>
       <w:bookmarkStart w:id="102" w:name="_Toc373325752"/>
-      <w:bookmarkStart w:id="103" w:name="_Toc35600508"/>
+      <w:bookmarkStart w:id="103" w:name="_Toc35847039"/>
       <w:r>
         <w:rPr>
           <w:rFonts w:hint="eastAsia"/>
@@ -10171,7 +10200,7 @@
       <w:bookmarkStart w:id="106" w:name="_Toc373325753"/>
       <w:bookmarkStart w:id="107" w:name="_Toc373357825"/>
       <w:bookmarkStart w:id="108" w:name="_Toc373325134"/>
-      <w:bookmarkStart w:id="109" w:name="_Toc35600509"/>
+      <w:bookmarkStart w:id="109" w:name="_Toc35847040"/>
       <w:r>
         <w:rPr>
           <w:rFonts w:hint="eastAsia"/>
@@ -10289,7 +10318,7 @@
       <w:bookmarkStart w:id="112" w:name="_Toc373357826"/>
       <w:bookmarkStart w:id="113" w:name="_Toc373325135"/>
       <w:bookmarkStart w:id="114" w:name="_Toc373357687"/>
-      <w:bookmarkStart w:id="115" w:name="_Toc35600510"/>
+      <w:bookmarkStart w:id="115" w:name="_Toc35847041"/>
       <w:r>
         <w:rPr>
           <w:rFonts w:hint="eastAsia"/>
@@ -10454,7 +10483,7 @@
         <w:pStyle w:val="2"/>
         <w:spacing w:before="240" w:after="120"/>
       </w:pPr>
-      <w:bookmarkStart w:id="116" w:name="_Toc35600511"/>
+      <w:bookmarkStart w:id="116" w:name="_Toc35847042"/>
       <w:r>
         <w:rPr>
           <w:rFonts w:hint="eastAsia"/>
@@ -10477,7 +10506,7 @@
         <w:pStyle w:val="3"/>
         <w:spacing w:before="120"/>
       </w:pPr>
-      <w:bookmarkStart w:id="117" w:name="_Toc35600512"/>
+      <w:bookmarkStart w:id="117" w:name="_Toc35847043"/>
       <w:r>
         <w:rPr>
           <w:rFonts w:hint="eastAsia"/>
@@ -11075,7 +11104,7 @@
         <w:pStyle w:val="3"/>
         <w:spacing w:before="120"/>
       </w:pPr>
-      <w:bookmarkStart w:id="118" w:name="_Toc35600513"/>
+      <w:bookmarkStart w:id="118" w:name="_Toc35847044"/>
       <w:r>
         <w:rPr>
           <w:rFonts w:hint="eastAsia"/>
@@ -12901,7 +12930,7 @@
         <w:pStyle w:val="3"/>
         <w:spacing w:before="120"/>
       </w:pPr>
-      <w:bookmarkStart w:id="119" w:name="_Toc35600514"/>
+      <w:bookmarkStart w:id="119" w:name="_Toc35847045"/>
       <w:r>
         <w:rPr>
           <w:rFonts w:hint="eastAsia"/>
@@ -14569,7 +14598,7 @@
         <w:pStyle w:val="3"/>
         <w:spacing w:before="120"/>
       </w:pPr>
-      <w:bookmarkStart w:id="120" w:name="_Toc35600515"/>
+      <w:bookmarkStart w:id="120" w:name="_Toc35847046"/>
       <w:r>
         <w:rPr>
           <w:rFonts w:hint="eastAsia"/>
@@ -15503,7 +15532,7 @@
         <w:pStyle w:val="3"/>
         <w:spacing w:before="120"/>
       </w:pPr>
-      <w:bookmarkStart w:id="121" w:name="_Toc35600516"/>
+      <w:bookmarkStart w:id="121" w:name="_Toc35847047"/>
       <w:r>
         <w:rPr>
           <w:rFonts w:hint="eastAsia"/>
@@ -17341,7 +17370,7 @@
         <w:pStyle w:val="3"/>
         <w:spacing w:before="120"/>
       </w:pPr>
-      <w:bookmarkStart w:id="122" w:name="_Toc35600517"/>
+      <w:bookmarkStart w:id="122" w:name="_Toc35847048"/>
       <w:r>
         <w:rPr>
           <w:rFonts w:hint="eastAsia"/>
@@ -18285,9 +18314,6 @@
       <w:pPr>
         <w:pStyle w:val="ae"/>
         <w:jc w:val="center"/>
-        <w:rPr>
-          <w:rFonts w:hint="eastAsia"/>
-        </w:rPr>
       </w:pPr>
       <w:r>
         <w:t>表</w:t>
@@ -18307,7 +18333,7 @@
         <w:pStyle w:val="3"/>
         <w:spacing w:before="120"/>
       </w:pPr>
-      <w:bookmarkStart w:id="123" w:name="_Toc35600518"/>
+      <w:bookmarkStart w:id="123" w:name="_Toc35847049"/>
       <w:r>
         <w:rPr>
           <w:rFonts w:hint="eastAsia"/>
@@ -18951,7 +18977,7 @@
         <w:pStyle w:val="3"/>
         <w:spacing w:before="120"/>
       </w:pPr>
-      <w:bookmarkStart w:id="124" w:name="_Toc35600519"/>
+      <w:bookmarkStart w:id="124" w:name="_Toc35847050"/>
       <w:r>
         <w:rPr>
           <w:rFonts w:hint="eastAsia"/>
@@ -19666,7 +19692,7 @@
         <w:pStyle w:val="3"/>
         <w:spacing w:before="120"/>
       </w:pPr>
-      <w:bookmarkStart w:id="125" w:name="_Toc35600520"/>
+      <w:bookmarkStart w:id="125" w:name="_Toc35847051"/>
       <w:r>
         <w:rPr>
           <w:rFonts w:hint="eastAsia"/>
@@ -20349,7 +20375,6 @@
         <w:pStyle w:val="ae"/>
         <w:jc w:val="center"/>
       </w:pPr>
-      <w:bookmarkStart w:id="126" w:name="_Toc35600521"/>
       <w:r>
         <w:rPr>
           <w:rFonts w:hint="eastAsia"/>
@@ -20371,6 +20396,7 @@
         <w:pStyle w:val="3"/>
         <w:spacing w:before="120"/>
       </w:pPr>
+      <w:bookmarkStart w:id="126" w:name="_Toc35847052"/>
       <w:r>
         <w:rPr>
           <w:rFonts w:hint="eastAsia"/>
@@ -21221,7 +21247,7 @@
         <w:pStyle w:val="1"/>
         <w:spacing w:before="960" w:after="480"/>
       </w:pPr>
-      <w:bookmarkStart w:id="127" w:name="_Toc35600522"/>
+      <w:bookmarkStart w:id="127" w:name="_Toc35847053"/>
       <w:r>
         <w:rPr>
           <w:rFonts w:hint="eastAsia"/>
@@ -21257,7 +21283,7 @@
         <w:pStyle w:val="2"/>
         <w:spacing w:before="240" w:after="120"/>
       </w:pPr>
-      <w:bookmarkStart w:id="128" w:name="_Toc35600523"/>
+      <w:bookmarkStart w:id="128" w:name="_Toc35847054"/>
       <w:r>
         <w:rPr>
           <w:rFonts w:hint="eastAsia"/>
@@ -21483,7 +21509,23 @@
           <w:sz w:val="21"/>
           <w:szCs w:val="21"/>
         </w:rPr>
-        <w:t>该功能前端部分代码如下：</w:t>
+        <w:t>该功能前端</w:t>
+      </w:r>
+      <w:r>
+        <w:rPr>
+          <w:rFonts w:hint="eastAsia"/>
+          <w:sz w:val="21"/>
+          <w:szCs w:val="21"/>
+        </w:rPr>
+        <w:t>JS</w:t>
+      </w:r>
+      <w:r>
+        <w:rPr>
+          <w:rFonts w:hint="eastAsia"/>
+          <w:sz w:val="21"/>
+          <w:szCs w:val="21"/>
+        </w:rPr>
+        <w:t>部分代码如下：</w:t>
       </w:r>
     </w:p>
     <w:p>
@@ -24009,7 +24051,7 @@
         <w:pStyle w:val="2"/>
         <w:spacing w:before="240" w:after="120"/>
       </w:pPr>
-      <w:bookmarkStart w:id="129" w:name="_Toc35600524"/>
+      <w:bookmarkStart w:id="129" w:name="_Toc35847055"/>
       <w:r>
         <w:rPr>
           <w:rFonts w:hint="eastAsia"/>
@@ -24114,7 +24156,23 @@
           <w:sz w:val="21"/>
           <w:szCs w:val="21"/>
         </w:rPr>
-        <w:t>在图书馆主页端的馆藏目录中，默认会展示图书馆管理后端添加的所有图书。在检索栏中可以根据(精确书名，模糊数名，作者，ISBN)进行分页检索</w:t>
+        <w:t>在图书馆主页端的馆藏目录中，默认会展示图书馆管理后端添加的所有图书。在检索栏中可以根据(精确书名，模糊</w:t>
+      </w:r>
+      <w:r>
+        <w:rPr>
+          <w:rFonts w:hint="eastAsia"/>
+          <w:sz w:val="21"/>
+          <w:szCs w:val="21"/>
+        </w:rPr>
+        <w:t>书名</w:t>
+      </w:r>
+      <w:r>
+        <w:rPr>
+          <w:rFonts w:hint="eastAsia"/>
+          <w:sz w:val="21"/>
+          <w:szCs w:val="21"/>
+        </w:rPr>
+        <w:t>，作者，ISBN)进行分页检索</w:t>
       </w:r>
       <w:r>
         <w:rPr>
@@ -24157,10 +24215,128 @@
     </w:p>
     <w:p>
       <w:pPr>
+        <w:spacing w:line="300" w:lineRule="auto"/>
+        <w:ind w:firstLine="420"/>
+        <w:rPr>
+          <w:sz w:val="21"/>
+          <w:szCs w:val="21"/>
+        </w:rPr>
+      </w:pPr>
+      <w:r>
+        <w:rPr>
+          <w:rFonts w:hint="eastAsia"/>
+          <w:sz w:val="21"/>
+          <w:szCs w:val="21"/>
+        </w:rPr>
+        <w:t>其中模糊书名的检索方式，表示书名中包含</w:t>
+      </w:r>
+      <w:r>
+        <w:rPr>
+          <w:rFonts w:hint="eastAsia"/>
+          <w:sz w:val="21"/>
+          <w:szCs w:val="21"/>
+        </w:rPr>
+        <w:t>搜索字段即可(不区分大小写</w:t>
+      </w:r>
+      <w:r>
+        <w:rPr>
+          <w:sz w:val="21"/>
+          <w:szCs w:val="21"/>
+        </w:rPr>
+        <w:t>)</w:t>
+      </w:r>
+      <w:r>
+        <w:rPr>
+          <w:rFonts w:hint="eastAsia"/>
+          <w:sz w:val="21"/>
+          <w:szCs w:val="21"/>
+        </w:rPr>
+        <w:t>。</w:t>
+      </w:r>
+      <w:proofErr w:type="spellStart"/>
+      <w:r>
+        <w:rPr>
+          <w:rFonts w:hint="eastAsia"/>
+          <w:sz w:val="21"/>
+          <w:szCs w:val="21"/>
+        </w:rPr>
+        <w:t>Sql</w:t>
+      </w:r>
+      <w:proofErr w:type="spellEnd"/>
+      <w:r>
+        <w:rPr>
+          <w:rFonts w:hint="eastAsia"/>
+          <w:sz w:val="21"/>
+          <w:szCs w:val="21"/>
+        </w:rPr>
+        <w:t>语句如下:</w:t>
+      </w:r>
+    </w:p>
+    <w:p>
+      <w:pPr>
+        <w:spacing w:line="300" w:lineRule="auto"/>
+        <w:ind w:firstLine="420"/>
+        <w:rPr>
+          <w:rFonts w:hint="eastAsia"/>
+          <w:sz w:val="21"/>
+          <w:szCs w:val="21"/>
+        </w:rPr>
+      </w:pPr>
+      <w:r>
+        <w:rPr>
+          <w:sz w:val="21"/>
+          <w:szCs w:val="21"/>
+        </w:rPr>
+        <w:t xml:space="preserve">select * from </w:t>
+      </w:r>
+      <w:proofErr w:type="spellStart"/>
+      <w:r>
+        <w:rPr>
+          <w:sz w:val="21"/>
+          <w:szCs w:val="21"/>
+        </w:rPr>
+        <w:t>tb_book</w:t>
+      </w:r>
+      <w:proofErr w:type="spellEnd"/>
+      <w:r>
+        <w:rPr>
+          <w:sz w:val="21"/>
+          <w:szCs w:val="21"/>
+        </w:rPr>
+        <w:t xml:space="preserve"> where </w:t>
+      </w:r>
+      <w:proofErr w:type="spellStart"/>
+      <w:r>
+        <w:rPr>
+          <w:sz w:val="21"/>
+          <w:szCs w:val="21"/>
+        </w:rPr>
+        <w:t>bookName</w:t>
+      </w:r>
+      <w:proofErr w:type="spellEnd"/>
+      <w:r>
+        <w:rPr>
+          <w:sz w:val="21"/>
+          <w:szCs w:val="21"/>
+        </w:rPr>
+        <w:t xml:space="preserve"> like contact(“%”,#{bookName</w:t>
+      </w:r>
+      <w:bookmarkStart w:id="130" w:name="_GoBack"/>
+      <w:bookmarkEnd w:id="130"/>
+      <w:r>
+        <w:rPr>
+          <w:sz w:val="21"/>
+          <w:szCs w:val="21"/>
+        </w:rPr>
+        <w:t>},”%”)</w:t>
+      </w:r>
+    </w:p>
+    <w:p>
+      <w:pPr>
         <w:pStyle w:val="2"/>
         <w:spacing w:before="240" w:after="120"/>
       </w:pPr>
-      <w:bookmarkStart w:id="130" w:name="_Toc35600525"/>
+      <w:bookmarkStart w:id="131" w:name="_Toc35847056"/>
       <w:r>
         <w:rPr>
           <w:rFonts w:hint="eastAsia"/>
@@ -24176,7 +24352,7 @@
         </w:rPr>
         <w:t>图书预约模块设计</w:t>
       </w:r>
-      <w:bookmarkEnd w:id="130"/>
+      <w:bookmarkEnd w:id="131"/>
     </w:p>
     <w:p>
       <w:pPr>
@@ -24474,7 +24650,7 @@
         <w:pStyle w:val="2"/>
         <w:spacing w:before="240" w:after="120"/>
       </w:pPr>
-      <w:bookmarkStart w:id="131" w:name="_Toc35600526"/>
+      <w:bookmarkStart w:id="132" w:name="_Toc35847057"/>
       <w:r>
         <w:rPr>
           <w:rFonts w:hint="eastAsia"/>
@@ -24491,7 +24667,7 @@
         </w:rPr>
         <w:t>学生个人中心模块设计</w:t>
       </w:r>
-      <w:bookmarkEnd w:id="131"/>
+      <w:bookmarkEnd w:id="132"/>
     </w:p>
     <w:p>
       <w:pPr>
@@ -24550,9 +24726,6 @@
       <w:pPr>
         <w:pStyle w:val="ae"/>
         <w:jc w:val="center"/>
-        <w:rPr>
-          <w:rFonts w:hint="eastAsia"/>
-        </w:rPr>
       </w:pPr>
       <w:r>
         <w:t>图</w:t>
@@ -24630,7 +24803,7 @@
         <w:pStyle w:val="2"/>
         <w:spacing w:before="240" w:after="120"/>
       </w:pPr>
-      <w:bookmarkStart w:id="132" w:name="_Toc35600527"/>
+      <w:bookmarkStart w:id="133" w:name="_Toc35847058"/>
       <w:r>
         <w:rPr>
           <w:rFonts w:hint="eastAsia"/>
@@ -24646,7 +24819,7 @@
         </w:rPr>
         <w:t>管理员登录模块设计</w:t>
       </w:r>
-      <w:bookmarkEnd w:id="132"/>
+      <w:bookmarkEnd w:id="133"/>
     </w:p>
     <w:p>
       <w:pPr>
@@ -24723,16 +24896,17 @@
       <w:pPr>
         <w:ind w:firstLine="420"/>
         <w:rPr>
-          <w:sz w:val="21"/>
-          <w:szCs w:val="21"/>
-        </w:rPr>
-      </w:pPr>
-      <w:r>
-        <w:rPr>
           <w:rFonts w:hint="eastAsia"/>
           <w:sz w:val="21"/>
           <w:szCs w:val="21"/>
         </w:rPr>
+      </w:pPr>
+      <w:r>
+        <w:rPr>
+          <w:rFonts w:hint="eastAsia"/>
+          <w:sz w:val="21"/>
+          <w:szCs w:val="21"/>
+        </w:rPr>
         <w:t>后台管理员登录采用账号密码的方式登录，初始账号</w:t>
       </w:r>
       <w:proofErr w:type="spellStart"/>
@@ -24752,6 +24926,14 @@
           <w:szCs w:val="21"/>
         </w:rPr>
         <w:t>为超级管理员账号。</w:t>
+      </w:r>
+      <w:r>
+        <w:rPr>
+          <w:rFonts w:hint="eastAsia"/>
+          <w:sz w:val="21"/>
+          <w:szCs w:val="21"/>
+        </w:rPr>
+        <w:t>登录流程和学生登录一样，前端传入账号和密码传给后端验证，验证成功返回token值。</w:t>
       </w:r>
     </w:p>
     <w:p>
@@ -24759,7 +24941,7 @@
         <w:pStyle w:val="2"/>
         <w:spacing w:before="240" w:after="120"/>
       </w:pPr>
-      <w:bookmarkStart w:id="133" w:name="_Toc35600528"/>
+      <w:bookmarkStart w:id="134" w:name="_Toc35847059"/>
       <w:r>
         <w:rPr>
           <w:rFonts w:hint="eastAsia"/>
@@ -24774,14 +24956,29 @@
         <w:rPr>
           <w:rFonts w:hint="eastAsia"/>
         </w:rPr>
-        <w:t>管理员借还书模块设计</w:t>
-      </w:r>
-      <w:bookmarkEnd w:id="133"/>
+        <w:t>管理员</w:t>
+      </w:r>
+      <w:r>
+        <w:rPr>
+          <w:rFonts w:hint="eastAsia"/>
+        </w:rPr>
+        <w:t>预约管理</w:t>
+      </w:r>
+      <w:r>
+        <w:rPr>
+          <w:rFonts w:hint="eastAsia"/>
+        </w:rPr>
+        <w:t>模块设计</w:t>
+      </w:r>
+      <w:bookmarkEnd w:id="134"/>
     </w:p>
     <w:p>
       <w:pPr>
         <w:keepNext/>
         <w:jc w:val="center"/>
+        <w:rPr>
+          <w:rFonts w:hint="eastAsia"/>
+        </w:rPr>
       </w:pPr>
       <w:r>
         <w:rPr>
@@ -24851,10 +25048,32 @@
     </w:p>
     <w:p>
       <w:pPr>
+        <w:rPr>
+          <w:rFonts w:hint="eastAsia"/>
+        </w:rPr>
+      </w:pPr>
+      <w:r>
+        <w:tab/>
+      </w:r>
+      <w:r>
+        <w:rPr>
+          <w:rFonts w:hint="eastAsia"/>
+        </w:rPr>
+        <w:t>管理员可在登录后可以查看预约情况，比如：待借阅的预约信息、待指派的预约信息和预约预期信息等。有学生前来借阅图书</w:t>
+      </w:r>
+      <w:r>
+        <w:rPr>
+          <w:rFonts w:hint="eastAsia"/>
+        </w:rPr>
+        <w:t>只需要查询学生的学号，核对其书名等信息即可借阅。在检索信息时，也可通过预约时间获取相关预约信息</w:t>
+      </w:r>
+    </w:p>
+    <w:p>
+      <w:pPr>
         <w:pStyle w:val="2"/>
         <w:spacing w:before="240" w:after="120"/>
       </w:pPr>
-      <w:bookmarkStart w:id="134" w:name="_Toc35600529"/>
+      <w:bookmarkStart w:id="135" w:name="_Toc35847060"/>
       <w:r>
         <w:rPr>
           <w:rFonts w:hint="eastAsia"/>
@@ -24870,7 +25089,7 @@
         </w:rPr>
         <w:t>管理员个人中心模块设计</w:t>
       </w:r>
-      <w:bookmarkEnd w:id="134"/>
+      <w:bookmarkEnd w:id="135"/>
     </w:p>
     <w:p>
       <w:pPr>
@@ -24948,7 +25167,7 @@
         <w:pStyle w:val="2"/>
         <w:spacing w:before="240" w:after="120"/>
       </w:pPr>
-      <w:bookmarkStart w:id="135" w:name="_Toc35600530"/>
+      <w:bookmarkStart w:id="136" w:name="_Toc35847061"/>
       <w:r>
         <w:rPr>
           <w:rFonts w:hint="eastAsia"/>
@@ -24965,7 +25184,7 @@
         </w:rPr>
         <w:t>管理员图书管理模块设计</w:t>
       </w:r>
-      <w:bookmarkEnd w:id="135"/>
+      <w:bookmarkEnd w:id="136"/>
     </w:p>
     <w:p>
       <w:pPr>
@@ -25042,7 +25261,7 @@
         <w:pStyle w:val="2"/>
         <w:spacing w:before="240" w:after="120"/>
       </w:pPr>
-      <w:bookmarkStart w:id="136" w:name="_Toc35600531"/>
+      <w:bookmarkStart w:id="137" w:name="_Toc35847062"/>
       <w:r>
         <w:rPr>
           <w:rFonts w:hint="eastAsia"/>
@@ -25058,7 +25277,7 @@
         </w:rPr>
         <w:t>骑手端模块设计</w:t>
       </w:r>
-      <w:bookmarkEnd w:id="136"/>
+      <w:bookmarkEnd w:id="137"/>
     </w:p>
     <w:p>
       <w:pPr>
@@ -25415,7 +25634,7 @@
         <w:pStyle w:val="1"/>
         <w:spacing w:before="960" w:after="480"/>
       </w:pPr>
-      <w:bookmarkStart w:id="137" w:name="_Toc35600532"/>
+      <w:bookmarkStart w:id="138" w:name="_Toc35847063"/>
       <w:r>
         <w:rPr>
           <w:rFonts w:hint="eastAsia"/>
@@ -25437,38 +25656,15 @@
           <w:rFonts w:hint="eastAsia"/>
         </w:rPr>
         <w:t>系统测试与维护</w:t>
-      </w:r>
-      <w:bookmarkEnd w:id="137"/>
-    </w:p>
-    <w:p>
-      <w:pPr>
-        <w:pStyle w:val="2"/>
-        <w:spacing w:before="240" w:after="120"/>
-      </w:pPr>
-      <w:bookmarkStart w:id="138" w:name="_Toc35600533"/>
-      <w:r>
-        <w:rPr>
-          <w:rFonts w:hint="eastAsia"/>
-        </w:rPr>
-        <w:t>5</w:t>
-      </w:r>
-      <w:r>
-        <w:t>.1</w:t>
-      </w:r>
-      <w:r>
-        <w:rPr>
-          <w:rFonts w:hint="eastAsia"/>
-        </w:rPr>
-        <w:t>测试概述</w:t>
       </w:r>
       <w:bookmarkEnd w:id="138"/>
     </w:p>
     <w:p>
       <w:pPr>
-        <w:pStyle w:val="3"/>
-        <w:spacing w:before="120"/>
-      </w:pPr>
-      <w:bookmarkStart w:id="139" w:name="_Toc35600534"/>
+        <w:pStyle w:val="2"/>
+        <w:spacing w:before="240" w:after="120"/>
+      </w:pPr>
+      <w:bookmarkStart w:id="139" w:name="_Toc35847064"/>
       <w:r>
         <w:rPr>
           <w:rFonts w:hint="eastAsia"/>
@@ -25476,92 +25672,22 @@
         <w:t>5</w:t>
       </w:r>
       <w:r>
-        <w:t>.1.1</w:t>
+        <w:t>.1</w:t>
       </w:r>
       <w:r>
         <w:rPr>
           <w:rFonts w:hint="eastAsia"/>
         </w:rPr>
-        <w:t>软件测试的目的</w:t>
+        <w:t>测试概述</w:t>
       </w:r>
       <w:bookmarkEnd w:id="139"/>
     </w:p>
     <w:p>
       <w:pPr>
-        <w:spacing w:line="300" w:lineRule="auto"/>
-        <w:ind w:firstLine="420"/>
-        <w:rPr>
-          <w:rFonts w:asciiTheme="minorEastAsia" w:eastAsiaTheme="minorEastAsia" w:hAnsiTheme="minorEastAsia"/>
-          <w:sz w:val="21"/>
-          <w:szCs w:val="21"/>
-        </w:rPr>
-      </w:pPr>
-      <w:r>
-        <w:rPr>
-          <w:rFonts w:asciiTheme="minorEastAsia" w:eastAsiaTheme="minorEastAsia" w:hAnsiTheme="minorEastAsia" w:hint="eastAsia"/>
-          <w:sz w:val="21"/>
-          <w:szCs w:val="21"/>
-        </w:rPr>
-        <w:t>软件测试的目的就是</w:t>
-      </w:r>
-      <w:r>
-        <w:rPr>
-          <w:rFonts w:asciiTheme="minorEastAsia" w:eastAsiaTheme="minorEastAsia" w:hAnsiTheme="minorEastAsia" w:hint="eastAsia"/>
-          <w:sz w:val="21"/>
-          <w:szCs w:val="21"/>
-        </w:rPr>
-        <w:t>在已经规定好的逻辑条件下，对开发完成的软件进行实际操作测试，通过测试去发现程序代码中的问题和</w:t>
-      </w:r>
-      <w:r>
-        <w:rPr>
-          <w:rFonts w:asciiTheme="minorEastAsia" w:eastAsiaTheme="minorEastAsia" w:hAnsiTheme="minorEastAsia"/>
-          <w:sz w:val="21"/>
-          <w:szCs w:val="21"/>
-        </w:rPr>
-        <w:t>bug,</w:t>
-      </w:r>
-      <w:r>
-        <w:rPr>
-          <w:rFonts w:asciiTheme="minorEastAsia" w:eastAsiaTheme="minorEastAsia" w:hAnsiTheme="minorEastAsia" w:hint="eastAsia"/>
-          <w:sz w:val="21"/>
-          <w:szCs w:val="21"/>
-        </w:rPr>
-        <w:t>这样可以让开发者去了解软件的质量，然后对于该软件是否满足最初时刻的需求进行一个衡量，判断该软件是否</w:t>
-      </w:r>
-      <w:r>
-        <w:rPr>
-          <w:rFonts w:asciiTheme="minorEastAsia" w:eastAsiaTheme="minorEastAsia" w:hAnsiTheme="minorEastAsia" w:hint="eastAsia"/>
-          <w:sz w:val="21"/>
-          <w:szCs w:val="21"/>
-        </w:rPr>
-        <w:t>符合现在人们的使用条件和习惯。</w:t>
-      </w:r>
-    </w:p>
-    <w:p>
-      <w:pPr>
-        <w:spacing w:line="300" w:lineRule="auto"/>
-        <w:ind w:firstLine="420"/>
-        <w:rPr>
-          <w:rFonts w:asciiTheme="minorEastAsia" w:eastAsiaTheme="minorEastAsia" w:hAnsiTheme="minorEastAsia"/>
-          <w:sz w:val="21"/>
-          <w:szCs w:val="21"/>
-        </w:rPr>
-      </w:pPr>
-      <w:r>
-        <w:rPr>
-          <w:rFonts w:asciiTheme="minorEastAsia" w:eastAsiaTheme="minorEastAsia" w:hAnsiTheme="minorEastAsia" w:hint="eastAsia"/>
-          <w:sz w:val="21"/>
-          <w:szCs w:val="21"/>
-        </w:rPr>
-        <w:t>软件测试是伴随着软件开发而产生的。初期的开发过程中，该环节都是由开发者自行来进行代码测试，比较随意，测试的内容也比较浅，无非相当于我们在上编程课程时的调试代码。现在“软件工程师”这个岗位可谓说是非常的热门，是企业的重头角色，而且该岗位的需求量越来越大，十分热门。</w:t>
-      </w:r>
-    </w:p>
-    <w:p>
-      <w:pPr>
         <w:pStyle w:val="3"/>
         <w:spacing w:before="120"/>
       </w:pPr>
-      <w:bookmarkStart w:id="140" w:name="_Toc35600535"/>
+      <w:bookmarkStart w:id="140" w:name="_Toc35847065"/>
       <w:r>
         <w:rPr>
           <w:rFonts w:hint="eastAsia"/>
@@ -25569,19 +25695,20 @@
         <w:t>5</w:t>
       </w:r>
       <w:r>
-        <w:t>.1.2</w:t>
+        <w:t>.1.1</w:t>
       </w:r>
       <w:r>
         <w:rPr>
           <w:rFonts w:hint="eastAsia"/>
         </w:rPr>
-        <w:t>软件测试的任务</w:t>
+        <w:t>软件测试的目的</w:t>
       </w:r>
       <w:bookmarkEnd w:id="140"/>
     </w:p>
     <w:p>
       <w:pPr>
         <w:spacing w:line="300" w:lineRule="auto"/>
+        <w:ind w:firstLine="420"/>
         <w:rPr>
           <w:rFonts w:asciiTheme="minorEastAsia" w:eastAsiaTheme="minorEastAsia" w:hAnsiTheme="minorEastAsia"/>
           <w:sz w:val="21"/>
@@ -25589,15 +25716,12 @@
         </w:rPr>
       </w:pPr>
       <w:r>
-        <w:tab/>
-      </w:r>
-      <w:r>
         <w:rPr>
           <w:rFonts w:asciiTheme="minorEastAsia" w:eastAsiaTheme="minorEastAsia" w:hAnsiTheme="minorEastAsia" w:hint="eastAsia"/>
           <w:sz w:val="21"/>
           <w:szCs w:val="21"/>
         </w:rPr>
-        <w:t>从产品</w:t>
+        <w:t>软件测试的目的就是</w:t>
       </w:r>
       <w:r>
         <w:rPr>
@@ -25605,12 +25729,37 @@
           <w:sz w:val="21"/>
           <w:szCs w:val="21"/>
         </w:rPr>
-        <w:t>需求，指定产品说明书，获知对象软件的输入是什么和应该得到的输出是什么，定义相应的测试方案。</w:t>
+        <w:t>在已经规定好的逻辑条件下，对开发完成的软件进行实际操作测试，通过测试去发现程序代码中的问题和</w:t>
+      </w:r>
+      <w:r>
+        <w:rPr>
+          <w:rFonts w:asciiTheme="minorEastAsia" w:eastAsiaTheme="minorEastAsia" w:hAnsiTheme="minorEastAsia"/>
+          <w:sz w:val="21"/>
+          <w:szCs w:val="21"/>
+        </w:rPr>
+        <w:t>bug,</w:t>
+      </w:r>
+      <w:r>
+        <w:rPr>
+          <w:rFonts w:asciiTheme="minorEastAsia" w:eastAsiaTheme="minorEastAsia" w:hAnsiTheme="minorEastAsia" w:hint="eastAsia"/>
+          <w:sz w:val="21"/>
+          <w:szCs w:val="21"/>
+        </w:rPr>
+        <w:t>这样可以让开发者去了解软件的质量，然后对于该软件是否满足最初时刻的需求进行一个衡量，判断该软件是否</w:t>
+      </w:r>
+      <w:r>
+        <w:rPr>
+          <w:rFonts w:asciiTheme="minorEastAsia" w:eastAsiaTheme="minorEastAsia" w:hAnsiTheme="minorEastAsia" w:hint="eastAsia"/>
+          <w:sz w:val="21"/>
+          <w:szCs w:val="21"/>
+        </w:rPr>
+        <w:t>符合现在人们的使用条件和习惯。</w:t>
       </w:r>
     </w:p>
     <w:p>
       <w:pPr>
         <w:spacing w:line="300" w:lineRule="auto"/>
+        <w:ind w:firstLine="420"/>
         <w:rPr>
           <w:rFonts w:asciiTheme="minorEastAsia" w:eastAsiaTheme="minorEastAsia" w:hAnsiTheme="minorEastAsia"/>
           <w:sz w:val="21"/>
@@ -25619,113 +25768,19 @@
       </w:pPr>
       <w:r>
         <w:rPr>
-          <w:rFonts w:asciiTheme="minorEastAsia" w:eastAsiaTheme="minorEastAsia" w:hAnsiTheme="minorEastAsia"/>
-          <w:sz w:val="21"/>
-          <w:szCs w:val="21"/>
-        </w:rPr>
-        <w:tab/>
-      </w:r>
-      <w:r>
-        <w:rPr>
           <w:rFonts w:asciiTheme="minorEastAsia" w:eastAsiaTheme="minorEastAsia" w:hAnsiTheme="minorEastAsia" w:hint="eastAsia"/>
           <w:sz w:val="21"/>
           <w:szCs w:val="21"/>
         </w:rPr>
-        <w:t>通过测试：确认软件至少能做什么，不用去考验的其能力大小。</w:t>
+        <w:t>软件测试是伴随着软件开发而产生的。初期的开发过程中，该环节都是由开发者自行来进行代码测试，比较随意，测试的内容也比较浅，无非相当于我们在上编程课程时的调试代码。现在“软件工程师”这个岗位可谓说是非常的热门，是企业的重头角色，而且该岗位的需求量越来越大，十分热门。</w:t>
       </w:r>
     </w:p>
     <w:p>
       <w:pPr>
-        <w:spacing w:line="300" w:lineRule="auto"/>
-        <w:rPr>
-          <w:rFonts w:asciiTheme="minorEastAsia" w:eastAsiaTheme="minorEastAsia" w:hAnsiTheme="minorEastAsia"/>
-          <w:sz w:val="21"/>
-          <w:szCs w:val="21"/>
-        </w:rPr>
-      </w:pPr>
-      <w:r>
-        <w:rPr>
-          <w:rFonts w:asciiTheme="minorEastAsia" w:eastAsiaTheme="minorEastAsia" w:hAnsiTheme="minorEastAsia"/>
-          <w:sz w:val="21"/>
-          <w:szCs w:val="21"/>
-        </w:rPr>
-        <w:tab/>
-      </w:r>
-      <w:r>
-        <w:rPr>
-          <w:rFonts w:asciiTheme="minorEastAsia" w:eastAsiaTheme="minorEastAsia" w:hAnsiTheme="minorEastAsia" w:hint="eastAsia"/>
-          <w:sz w:val="21"/>
-          <w:szCs w:val="21"/>
-        </w:rPr>
-        <w:t>失败测试：该测试方法极其重要，是检查软件问题的主要测试方法。纯粹的去使用不合理使用方法，因为软件被其他用户使用的过程当中，不免出现另论别累的使用操作，该测试方法也叫作迫使出错测试，故意攻击软件的软肋位置。</w:t>
-      </w:r>
-    </w:p>
-    <w:p>
-      <w:pPr>
-        <w:spacing w:line="300" w:lineRule="auto"/>
-        <w:rPr>
-          <w:rFonts w:asciiTheme="minorEastAsia" w:eastAsiaTheme="minorEastAsia" w:hAnsiTheme="minorEastAsia"/>
-          <w:sz w:val="21"/>
-          <w:szCs w:val="21"/>
-        </w:rPr>
-      </w:pPr>
-      <w:r>
-        <w:rPr>
-          <w:rFonts w:asciiTheme="minorEastAsia" w:eastAsiaTheme="minorEastAsia" w:hAnsiTheme="minorEastAsia"/>
-          <w:sz w:val="21"/>
-          <w:szCs w:val="21"/>
-        </w:rPr>
-        <w:tab/>
-      </w:r>
-      <w:r>
-        <w:rPr>
-          <w:rFonts w:asciiTheme="minorEastAsia" w:eastAsiaTheme="minorEastAsia" w:hAnsiTheme="minorEastAsia" w:hint="eastAsia"/>
-          <w:sz w:val="21"/>
-          <w:szCs w:val="21"/>
-        </w:rPr>
-        <w:t>黑盒测试：通常用来</w:t>
-      </w:r>
-      <w:r>
-        <w:rPr>
-          <w:rFonts w:asciiTheme="minorEastAsia" w:eastAsiaTheme="minorEastAsia" w:hAnsiTheme="minorEastAsia" w:hint="eastAsia"/>
-          <w:sz w:val="21"/>
-          <w:szCs w:val="21"/>
-        </w:rPr>
-        <w:t>检测每个功能都能否正常使用，把程序看作是一个不能打开的黑盒子，不考虑其内部结构和内部特性，在后端提供的接口上进行调试，开能否得到相应的数据，还会用在前端界面的一些问题，比如：字体错位，颜色不够美观等。</w:t>
-      </w:r>
-    </w:p>
-    <w:p>
-      <w:pPr>
-        <w:spacing w:line="300" w:lineRule="auto"/>
-        <w:rPr>
-          <w:rFonts w:asciiTheme="minorEastAsia" w:eastAsiaTheme="minorEastAsia" w:hAnsiTheme="minorEastAsia"/>
-          <w:sz w:val="21"/>
-          <w:szCs w:val="21"/>
-        </w:rPr>
-      </w:pPr>
-      <w:r>
-        <w:rPr>
-          <w:rFonts w:asciiTheme="minorEastAsia" w:eastAsiaTheme="minorEastAsia" w:hAnsiTheme="minorEastAsia"/>
-          <w:sz w:val="21"/>
-          <w:szCs w:val="21"/>
-        </w:rPr>
-        <w:tab/>
-      </w:r>
-      <w:r>
-        <w:rPr>
-          <w:rFonts w:asciiTheme="minorEastAsia" w:eastAsiaTheme="minorEastAsia" w:hAnsiTheme="minorEastAsia" w:hint="eastAsia"/>
-          <w:sz w:val="21"/>
-          <w:szCs w:val="21"/>
-        </w:rPr>
-        <w:t>最后，根据测试出线的问题进行程序上的优化、修改。</w:t>
-      </w:r>
-    </w:p>
-    <w:p>
-      <w:pPr>
-        <w:pStyle w:val="2"/>
-        <w:spacing w:before="240" w:after="120"/>
-      </w:pPr>
-      <w:bookmarkStart w:id="141" w:name="_Toc35600536"/>
+        <w:pStyle w:val="3"/>
+        <w:spacing w:before="120"/>
+      </w:pPr>
+      <w:bookmarkStart w:id="141" w:name="_Toc35847066"/>
       <w:r>
         <w:rPr>
           <w:rFonts w:hint="eastAsia"/>
@@ -25733,22 +25788,186 @@
         <w:t>5</w:t>
       </w:r>
       <w:r>
-        <w:t>.2</w:t>
+        <w:t>.1.2</w:t>
       </w:r>
       <w:r>
         <w:rPr>
           <w:rFonts w:hint="eastAsia"/>
         </w:rPr>
-        <w:t>单元测试</w:t>
+        <w:t>软件测试的任务</w:t>
       </w:r>
       <w:bookmarkEnd w:id="141"/>
     </w:p>
     <w:p>
       <w:pPr>
+        <w:spacing w:line="300" w:lineRule="auto"/>
+        <w:rPr>
+          <w:rFonts w:asciiTheme="minorEastAsia" w:eastAsiaTheme="minorEastAsia" w:hAnsiTheme="minorEastAsia"/>
+          <w:sz w:val="21"/>
+          <w:szCs w:val="21"/>
+        </w:rPr>
+      </w:pPr>
+      <w:r>
+        <w:tab/>
+      </w:r>
+      <w:r>
+        <w:rPr>
+          <w:rFonts w:asciiTheme="minorEastAsia" w:eastAsiaTheme="minorEastAsia" w:hAnsiTheme="minorEastAsia" w:hint="eastAsia"/>
+          <w:sz w:val="21"/>
+          <w:szCs w:val="21"/>
+        </w:rPr>
+        <w:t>从产品</w:t>
+      </w:r>
+      <w:r>
+        <w:rPr>
+          <w:rFonts w:asciiTheme="minorEastAsia" w:eastAsiaTheme="minorEastAsia" w:hAnsiTheme="minorEastAsia" w:hint="eastAsia"/>
+          <w:sz w:val="21"/>
+          <w:szCs w:val="21"/>
+        </w:rPr>
+        <w:t>需求，指定产品说明书，获知对象软件的输入是什么和应该得到的输出是什么，定义相应的测试方案。</w:t>
+      </w:r>
+    </w:p>
+    <w:p>
+      <w:pPr>
+        <w:spacing w:line="300" w:lineRule="auto"/>
+        <w:rPr>
+          <w:rFonts w:asciiTheme="minorEastAsia" w:eastAsiaTheme="minorEastAsia" w:hAnsiTheme="minorEastAsia"/>
+          <w:sz w:val="21"/>
+          <w:szCs w:val="21"/>
+        </w:rPr>
+      </w:pPr>
+      <w:r>
+        <w:rPr>
+          <w:rFonts w:asciiTheme="minorEastAsia" w:eastAsiaTheme="minorEastAsia" w:hAnsiTheme="minorEastAsia"/>
+          <w:sz w:val="21"/>
+          <w:szCs w:val="21"/>
+        </w:rPr>
+        <w:tab/>
+      </w:r>
+      <w:r>
+        <w:rPr>
+          <w:rFonts w:asciiTheme="minorEastAsia" w:eastAsiaTheme="minorEastAsia" w:hAnsiTheme="minorEastAsia" w:hint="eastAsia"/>
+          <w:sz w:val="21"/>
+          <w:szCs w:val="21"/>
+        </w:rPr>
+        <w:t>通过测试：确认软件至少能做什么，不用去考验的其能力大小。</w:t>
+      </w:r>
+    </w:p>
+    <w:p>
+      <w:pPr>
+        <w:spacing w:line="300" w:lineRule="auto"/>
+        <w:rPr>
+          <w:rFonts w:asciiTheme="minorEastAsia" w:eastAsiaTheme="minorEastAsia" w:hAnsiTheme="minorEastAsia"/>
+          <w:sz w:val="21"/>
+          <w:szCs w:val="21"/>
+        </w:rPr>
+      </w:pPr>
+      <w:r>
+        <w:rPr>
+          <w:rFonts w:asciiTheme="minorEastAsia" w:eastAsiaTheme="minorEastAsia" w:hAnsiTheme="minorEastAsia"/>
+          <w:sz w:val="21"/>
+          <w:szCs w:val="21"/>
+        </w:rPr>
+        <w:tab/>
+      </w:r>
+      <w:r>
+        <w:rPr>
+          <w:rFonts w:asciiTheme="minorEastAsia" w:eastAsiaTheme="minorEastAsia" w:hAnsiTheme="minorEastAsia" w:hint="eastAsia"/>
+          <w:sz w:val="21"/>
+          <w:szCs w:val="21"/>
+        </w:rPr>
+        <w:t>失败测试：该测试方法极其重要，是检查软件问题的主要测试方法。纯粹的去使用不合理使用方法，因为软件被其他用户使用的过程当中，不免出现另论别累的使用操作，该测试方法也叫作迫使出错测试，故意攻击软件的软肋位置。</w:t>
+      </w:r>
+    </w:p>
+    <w:p>
+      <w:pPr>
+        <w:spacing w:line="300" w:lineRule="auto"/>
+        <w:rPr>
+          <w:rFonts w:asciiTheme="minorEastAsia" w:eastAsiaTheme="minorEastAsia" w:hAnsiTheme="minorEastAsia"/>
+          <w:sz w:val="21"/>
+          <w:szCs w:val="21"/>
+        </w:rPr>
+      </w:pPr>
+      <w:r>
+        <w:rPr>
+          <w:rFonts w:asciiTheme="minorEastAsia" w:eastAsiaTheme="minorEastAsia" w:hAnsiTheme="minorEastAsia"/>
+          <w:sz w:val="21"/>
+          <w:szCs w:val="21"/>
+        </w:rPr>
+        <w:tab/>
+      </w:r>
+      <w:r>
+        <w:rPr>
+          <w:rFonts w:asciiTheme="minorEastAsia" w:eastAsiaTheme="minorEastAsia" w:hAnsiTheme="minorEastAsia" w:hint="eastAsia"/>
+          <w:sz w:val="21"/>
+          <w:szCs w:val="21"/>
+        </w:rPr>
+        <w:t>黑盒测试：通常用来</w:t>
+      </w:r>
+      <w:r>
+        <w:rPr>
+          <w:rFonts w:asciiTheme="minorEastAsia" w:eastAsiaTheme="minorEastAsia" w:hAnsiTheme="minorEastAsia" w:hint="eastAsia"/>
+          <w:sz w:val="21"/>
+          <w:szCs w:val="21"/>
+        </w:rPr>
+        <w:t>检测每个功能都能否正常使用，把程序看作是一个不能打开的黑盒子，不考虑其内部结构和内部特性，在后端提供的接口上进行调试，开能否得到相应的数据，还会用在前端界面的一些问题，比如：字体错位，颜色不够美观等。</w:t>
+      </w:r>
+    </w:p>
+    <w:p>
+      <w:pPr>
+        <w:spacing w:line="300" w:lineRule="auto"/>
+        <w:rPr>
+          <w:rFonts w:asciiTheme="minorEastAsia" w:eastAsiaTheme="minorEastAsia" w:hAnsiTheme="minorEastAsia"/>
+          <w:sz w:val="21"/>
+          <w:szCs w:val="21"/>
+        </w:rPr>
+      </w:pPr>
+      <w:r>
+        <w:rPr>
+          <w:rFonts w:asciiTheme="minorEastAsia" w:eastAsiaTheme="minorEastAsia" w:hAnsiTheme="minorEastAsia"/>
+          <w:sz w:val="21"/>
+          <w:szCs w:val="21"/>
+        </w:rPr>
+        <w:tab/>
+      </w:r>
+      <w:r>
+        <w:rPr>
+          <w:rFonts w:asciiTheme="minorEastAsia" w:eastAsiaTheme="minorEastAsia" w:hAnsiTheme="minorEastAsia" w:hint="eastAsia"/>
+          <w:sz w:val="21"/>
+          <w:szCs w:val="21"/>
+        </w:rPr>
+        <w:t>最后，根据测试出线的问题进行程序上的优化、修改。</w:t>
+      </w:r>
+    </w:p>
+    <w:p>
+      <w:pPr>
+        <w:pStyle w:val="2"/>
+        <w:spacing w:before="240" w:after="120"/>
+      </w:pPr>
+      <w:bookmarkStart w:id="142" w:name="_Toc35847067"/>
+      <w:r>
+        <w:rPr>
+          <w:rFonts w:hint="eastAsia"/>
+        </w:rPr>
+        <w:t>5</w:t>
+      </w:r>
+      <w:r>
+        <w:t>.2</w:t>
+      </w:r>
+      <w:r>
+        <w:rPr>
+          <w:rFonts w:hint="eastAsia"/>
+        </w:rPr>
+        <w:t>单元测试</w:t>
+      </w:r>
+      <w:bookmarkEnd w:id="142"/>
+    </w:p>
+    <w:p>
+      <w:pPr>
         <w:pStyle w:val="3"/>
         <w:spacing w:before="120"/>
       </w:pPr>
-      <w:bookmarkStart w:id="142" w:name="_Toc35600537"/>
+      <w:bookmarkStart w:id="143" w:name="_Toc35847068"/>
       <w:r>
         <w:rPr>
           <w:rFonts w:hint="eastAsia"/>
@@ -25764,7 +25983,7 @@
         </w:rPr>
         <w:t>黑盒测试</w:t>
       </w:r>
-      <w:bookmarkEnd w:id="142"/>
+      <w:bookmarkEnd w:id="143"/>
     </w:p>
     <w:p>
       <w:pPr>
@@ -29166,10 +29385,10 @@
     </w:p>
     <w:p>
       <w:pPr>
-        <w:pStyle w:val="2"/>
-        <w:spacing w:before="240" w:after="120"/>
-      </w:pPr>
-      <w:bookmarkStart w:id="143" w:name="_Toc35600538"/>
+        <w:pStyle w:val="3"/>
+        <w:spacing w:before="120"/>
+      </w:pPr>
+      <w:bookmarkStart w:id="144" w:name="_Toc35847069"/>
       <w:r>
         <w:rPr>
           <w:rFonts w:hint="eastAsia"/>
@@ -29185,7 +29404,7 @@
         </w:rPr>
         <w:t>白盒测试</w:t>
       </w:r>
-      <w:bookmarkEnd w:id="143"/>
+      <w:bookmarkEnd w:id="144"/>
     </w:p>
     <w:p>
       <w:pPr>
@@ -29580,7 +29799,7 @@
         <w:pStyle w:val="1"/>
         <w:spacing w:before="960" w:after="480"/>
       </w:pPr>
-      <w:bookmarkStart w:id="144" w:name="_Toc35600539"/>
+      <w:bookmarkStart w:id="145" w:name="_Toc35847070"/>
       <w:r>
         <w:rPr>
           <w:rFonts w:hint="eastAsia"/>
@@ -29598,92 +29817,31 @@
           <w:rFonts w:hint="eastAsia"/>
         </w:rPr>
         <w:t>总结与展望</w:t>
-      </w:r>
-      <w:bookmarkEnd w:id="144"/>
-    </w:p>
-    <w:p>
-      <w:pPr>
-        <w:pStyle w:val="2"/>
-        <w:spacing w:before="240" w:after="120"/>
-      </w:pPr>
-      <w:bookmarkStart w:id="145" w:name="_Toc35600540"/>
-      <w:r>
-        <w:rPr>
-          <w:rFonts w:hint="eastAsia"/>
-        </w:rPr>
-        <w:t>6</w:t>
-      </w:r>
-      <w:r>
-        <w:t>.1</w:t>
-      </w:r>
-      <w:r>
-        <w:rPr>
-          <w:rFonts w:hint="eastAsia"/>
-        </w:rPr>
-        <w:t>总结</w:t>
       </w:r>
       <w:bookmarkEnd w:id="145"/>
     </w:p>
     <w:p>
       <w:pPr>
-        <w:spacing w:line="300" w:lineRule="auto"/>
-        <w:rPr>
-          <w:rFonts w:asciiTheme="minorEastAsia" w:eastAsiaTheme="minorEastAsia" w:hAnsiTheme="minorEastAsia"/>
-          <w:sz w:val="21"/>
-          <w:szCs w:val="21"/>
-        </w:rPr>
-      </w:pPr>
-      <w:r>
-        <w:tab/>
-      </w:r>
-      <w:r>
-        <w:rPr>
-          <w:rFonts w:asciiTheme="minorEastAsia" w:eastAsiaTheme="minorEastAsia" w:hAnsiTheme="minorEastAsia" w:hint="eastAsia"/>
-          <w:sz w:val="21"/>
-          <w:szCs w:val="21"/>
-        </w:rPr>
-        <w:t>转眼之间毕业日子的即将到来，我的以“图书馆借阅管理系统的设计与实现”为课题的毕业设计也画上了圆满的句号。毕业设计是我们在大学生涯的最后一堂课，也是最为有难度的，有的</w:t>
-      </w:r>
-      <w:r>
-        <w:rPr>
-          <w:rFonts w:asciiTheme="minorEastAsia" w:eastAsiaTheme="minorEastAsia" w:hAnsiTheme="minorEastAsia" w:hint="eastAsia"/>
-          <w:sz w:val="21"/>
-          <w:szCs w:val="21"/>
-        </w:rPr>
-        <w:t>同学</w:t>
-      </w:r>
-      <w:r>
-        <w:rPr>
-          <w:rFonts w:asciiTheme="minorEastAsia" w:eastAsiaTheme="minorEastAsia" w:hAnsiTheme="minorEastAsia" w:hint="eastAsia"/>
-          <w:sz w:val="21"/>
-          <w:szCs w:val="21"/>
-        </w:rPr>
-        <w:t>在考研中</w:t>
-      </w:r>
-      <w:r>
-        <w:rPr>
-          <w:rFonts w:asciiTheme="minorEastAsia" w:eastAsiaTheme="minorEastAsia" w:hAnsiTheme="minorEastAsia" w:hint="eastAsia"/>
-          <w:sz w:val="21"/>
-          <w:szCs w:val="21"/>
-        </w:rPr>
-        <w:t>在</w:t>
-      </w:r>
-      <w:r>
-        <w:rPr>
-          <w:rFonts w:asciiTheme="minorEastAsia" w:eastAsiaTheme="minorEastAsia" w:hAnsiTheme="minorEastAsia" w:hint="eastAsia"/>
-          <w:sz w:val="21"/>
-          <w:szCs w:val="21"/>
-        </w:rPr>
-        <w:t>经历了</w:t>
-      </w:r>
-      <w:r>
-        <w:rPr>
-          <w:rFonts w:asciiTheme="minorEastAsia" w:eastAsiaTheme="minorEastAsia" w:hAnsiTheme="minorEastAsia" w:hint="eastAsia"/>
-          <w:sz w:val="21"/>
-          <w:szCs w:val="21"/>
-        </w:rPr>
-        <w:t>风风雨雨，最后的结果总是有人欢喜有人有忧；有的人还在忙忙碌碌的找工作，准备踏上事业，兢兢战战。我们在这种状态下来完成大学的最后一个环节，真可谓是对我们的一种考验。</w:t>
-      </w:r>
+        <w:pStyle w:val="2"/>
+        <w:spacing w:before="240" w:after="120"/>
+      </w:pPr>
+      <w:bookmarkStart w:id="146" w:name="_Toc35847071"/>
+      <w:r>
+        <w:rPr>
+          <w:rFonts w:hint="eastAsia"/>
+        </w:rPr>
+        <w:t>6</w:t>
+      </w:r>
+      <w:r>
+        <w:t>.1</w:t>
+      </w:r>
+      <w:r>
+        <w:rPr>
+          <w:rFonts w:hint="eastAsia"/>
+        </w:rPr>
+        <w:t>总结</w:t>
+      </w:r>
+      <w:bookmarkEnd w:id="146"/>
     </w:p>
     <w:p>
       <w:pPr>
@@ -29695,11 +29853,6 @@
         </w:rPr>
       </w:pPr>
       <w:r>
-        <w:rPr>
-          <w:rFonts w:asciiTheme="minorEastAsia" w:eastAsiaTheme="minorEastAsia" w:hAnsiTheme="minorEastAsia"/>
-          <w:sz w:val="21"/>
-          <w:szCs w:val="21"/>
-        </w:rPr>
         <w:tab/>
       </w:r>
       <w:r>
@@ -29708,15 +29861,7 @@
           <w:sz w:val="21"/>
           <w:szCs w:val="21"/>
         </w:rPr>
-        <w:t>在我之前看来，毕业设计无非是像我们平时实验课后的实验报告，在写作内容上翻了1</w:t>
-      </w:r>
-      <w:r>
-        <w:rPr>
-          <w:rFonts w:asciiTheme="minorEastAsia" w:eastAsiaTheme="minorEastAsia" w:hAnsiTheme="minorEastAsia"/>
-          <w:sz w:val="21"/>
-          <w:szCs w:val="21"/>
-        </w:rPr>
-        <w:t>0</w:t>
+        <w:t>转眼之间毕业日子的即将到来，我的以“图书馆借阅管理系统的设计与实现”为课题的毕业设计也画上了圆满的句号。毕业设计是我们在大学生涯的最后一堂课，也是最为有难度的，有的</w:t>
       </w:r>
       <w:r>
         <w:rPr>
@@ -29724,7 +29869,7 @@
           <w:sz w:val="21"/>
           <w:szCs w:val="21"/>
         </w:rPr>
-        <w:t>倍而已。</w:t>
+        <w:t>同学</w:t>
       </w:r>
       <w:r>
         <w:rPr>
@@ -29732,7 +29877,7 @@
           <w:sz w:val="21"/>
           <w:szCs w:val="21"/>
         </w:rPr>
-        <w:t>但是通过这次的毕业设计，</w:t>
+        <w:t>在考研中</w:t>
       </w:r>
       <w:r>
         <w:rPr>
@@ -29740,7 +29885,7 @@
           <w:sz w:val="21"/>
           <w:szCs w:val="21"/>
         </w:rPr>
-        <w:t>充分地证明了我之前的想法的是有多么的片面，也对自己的专业知识水平有所高估，并没有我想象得那么简单。毕业设计不仅是对自己专业知识的一种检验，</w:t>
+        <w:t>在</w:t>
       </w:r>
       <w:r>
         <w:rPr>
@@ -29748,8 +29893,7 @@
           <w:sz w:val="21"/>
           <w:szCs w:val="21"/>
         </w:rPr>
-        <w:lastRenderedPageBreak/>
-        <w:t>更加是理论联系实际，对自己能力的一种提高以便于以后在工作中能更快的融入其中。也明白了学习是一个不断积累的过程，学校只是只不过是我们人生中学习知识的其中一站，以后在生活中、工作中</w:t>
+        <w:t>经历了</w:t>
       </w:r>
       <w:r>
         <w:rPr>
@@ -29757,15 +29901,7 @@
           <w:sz w:val="21"/>
           <w:szCs w:val="21"/>
         </w:rPr>
-        <w:t>也要不断的学习，以提高自己的综合素养和知识。我是一名计算机科学与技术专业的学生，本次毕业设计就运用了专业知识，进行独立的科学研究活动，</w:t>
-      </w:r>
-      <w:r>
-        <w:rPr>
-          <w:rFonts w:asciiTheme="minorEastAsia" w:eastAsiaTheme="minorEastAsia" w:hAnsiTheme="minorEastAsia" w:hint="eastAsia"/>
-          <w:sz w:val="21"/>
-          <w:szCs w:val="21"/>
-        </w:rPr>
-        <w:t>结合生活中的运作实际情况，分析和解决了一个理论联系实际的问题，把自己的理论知识化为了实际训练。</w:t>
+        <w:t>风风雨雨，最后的结果总是有人欢喜有人有忧；有的人还在忙忙碌碌的找工作，准备踏上事业，兢兢战战。我们在这种状态下来完成大学的最后一个环节，真可谓是对我们的一种考验。</w:t>
       </w:r>
     </w:p>
     <w:p>
@@ -29791,7 +29927,7 @@
           <w:sz w:val="21"/>
           <w:szCs w:val="21"/>
         </w:rPr>
-        <w:t>在两个月的时间里，我已经基本上完成了毕业设计。在开发编程的过程中，我不仅巩固了学校中学到编程技术(</w:t>
+        <w:t>在我之前看来，毕业设计无非是像我们平时实验课后的实验报告，在写作内容上翻了1</w:t>
       </w:r>
       <w:r>
         <w:rPr>
@@ -29799,7 +29935,7 @@
           <w:sz w:val="21"/>
           <w:szCs w:val="21"/>
         </w:rPr>
-        <w:t>Java</w:t>
+        <w:t>0</w:t>
       </w:r>
       <w:r>
         <w:rPr>
@@ -29807,15 +29943,7 @@
           <w:sz w:val="21"/>
           <w:szCs w:val="21"/>
         </w:rPr>
-        <w:t>、数据库</w:t>
-      </w:r>
-      <w:r>
-        <w:rPr>
-          <w:rFonts w:asciiTheme="minorEastAsia" w:eastAsiaTheme="minorEastAsia" w:hAnsiTheme="minorEastAsia"/>
-          <w:sz w:val="21"/>
-          <w:szCs w:val="21"/>
-        </w:rPr>
-        <w:t>)</w:t>
+        <w:t>倍而已。</w:t>
       </w:r>
       <w:r>
         <w:rPr>
@@ -29823,7 +29951,7 @@
           <w:sz w:val="21"/>
           <w:szCs w:val="21"/>
         </w:rPr>
-        <w:t>，也见识了许多课堂书中没有的技术，同时更加锻炼了自己的毅力和耐心，毕竟写代码是不能操之过急的，那么会酿成大错。经过一个月的时间，图书馆借阅系统已经基本开发完毕，但是其中还有很多的不足之处，</w:t>
+        <w:t>但是通过这次的毕业设计，</w:t>
       </w:r>
       <w:r>
         <w:rPr>
@@ -29831,7 +29959,7 @@
           <w:sz w:val="21"/>
           <w:szCs w:val="21"/>
         </w:rPr>
-        <w:t>比如：</w:t>
+        <w:t>充分地证明了我之前的想法的是有多么的片面，也对自己的专业知识水平有所高估，并没有我想象得那么简单。毕业设计不仅是对自己专业知识的一种检验，更加是理论联系实际，对自己能力的一种提高以便于以后在工作中能更快的融入其中。也明白了</w:t>
       </w:r>
       <w:r>
         <w:rPr>
@@ -29839,7 +29967,24 @@
           <w:sz w:val="21"/>
           <w:szCs w:val="21"/>
         </w:rPr>
-        <w:t>没有和硬件设备联系起来，借还书是人工模式；界面没有做到更加漂亮等等，这些不足之处，后续可以做得更加完善。</w:t>
+        <w:lastRenderedPageBreak/>
+        <w:t>学习是一个不断积累的过程，学校只是只不过是我们人生中学习知识的其中一站，以后在生活中、工作中</w:t>
+      </w:r>
+      <w:r>
+        <w:rPr>
+          <w:rFonts w:asciiTheme="minorEastAsia" w:eastAsiaTheme="minorEastAsia" w:hAnsiTheme="minorEastAsia" w:hint="eastAsia"/>
+          <w:sz w:val="21"/>
+          <w:szCs w:val="21"/>
+        </w:rPr>
+        <w:t>也要不断的学习，以提高自己的综合素养和知识。我是一名计算机科学与技术专业的学生，本次毕业设计就运用了专业知识，进行独立的科学研究活动，</w:t>
+      </w:r>
+      <w:r>
+        <w:rPr>
+          <w:rFonts w:asciiTheme="minorEastAsia" w:eastAsiaTheme="minorEastAsia" w:hAnsiTheme="minorEastAsia" w:hint="eastAsia"/>
+          <w:sz w:val="21"/>
+          <w:szCs w:val="21"/>
+        </w:rPr>
+        <w:t>结合生活中的运作实际情况，分析和解决了一个理论联系实际的问题，把自己的理论知识化为了实际训练。</w:t>
       </w:r>
     </w:p>
     <w:p>
@@ -29865,7 +30010,15 @@
           <w:sz w:val="21"/>
           <w:szCs w:val="21"/>
         </w:rPr>
-        <w:t>在开发图书馆借阅管理系统中，出现了一系列的问题</w:t>
+        <w:t>在两个月的时间里，我已经基本上完成了毕业设计。在开发编程的过程中，我不仅巩固了学校中学到编程技术(</w:t>
+      </w:r>
+      <w:r>
+        <w:rPr>
+          <w:rFonts w:asciiTheme="minorEastAsia" w:eastAsiaTheme="minorEastAsia" w:hAnsiTheme="minorEastAsia"/>
+          <w:sz w:val="21"/>
+          <w:szCs w:val="21"/>
+        </w:rPr>
+        <w:t>Java</w:t>
       </w:r>
       <w:r>
         <w:rPr>
@@ -29873,7 +30026,7 @@
           <w:sz w:val="21"/>
           <w:szCs w:val="21"/>
         </w:rPr>
-        <w:t>bug</w:t>
+        <w:t>、数据库</w:t>
       </w:r>
       <w:r>
         <w:rPr>
@@ -29881,7 +30034,7 @@
           <w:sz w:val="21"/>
           <w:szCs w:val="21"/>
         </w:rPr>
-        <w:t>,</w:t>
+        <w:t>)</w:t>
       </w:r>
       <w:r>
         <w:rPr>
@@ -29889,7 +30042,7 @@
           <w:sz w:val="21"/>
           <w:szCs w:val="21"/>
         </w:rPr>
-        <w:t>比如：在调试的时候，学生预约图书需要学生登录后才能进行，而时而出现未登录就预约成功，导致数据库报错。</w:t>
+        <w:t>，也见识了许多课堂书中没有的技术，同时更加锻炼了自己的毅力和耐心，毕竟写代码是不能操之过急的，那么会酿成大错。经过一个月的时间，图书馆借阅系统已经基本开发完毕，但是其中还有很多的不足之处，</w:t>
       </w:r>
       <w:r>
         <w:rPr>
@@ -29897,7 +30050,7 @@
           <w:sz w:val="21"/>
           <w:szCs w:val="21"/>
         </w:rPr>
-        <w:t>还有在</w:t>
+        <w:t>比如：</w:t>
       </w:r>
       <w:r>
         <w:rPr>
@@ -29905,31 +30058,97 @@
           <w:sz w:val="21"/>
           <w:szCs w:val="21"/>
         </w:rPr>
-        <w:t>获取图书信息，学生信息时，若没有一个满足删选条件，Ja</w:t>
-      </w:r>
-      <w:r>
-        <w:rPr>
-          <w:rFonts w:asciiTheme="minorEastAsia" w:eastAsiaTheme="minorEastAsia" w:hAnsiTheme="minorEastAsia"/>
-          <w:sz w:val="21"/>
-          <w:szCs w:val="21"/>
-        </w:rPr>
-        <w:t>v</w:t>
-      </w:r>
-      <w:r>
-        <w:rPr>
-          <w:rFonts w:asciiTheme="minorEastAsia" w:eastAsiaTheme="minorEastAsia" w:hAnsiTheme="minorEastAsia" w:hint="eastAsia"/>
-          <w:sz w:val="21"/>
-          <w:szCs w:val="21"/>
-        </w:rPr>
-        <w:t>a代码就会报错等等一系列的问题，很难进行调试。后来经过网上查询和指导老师的细心讲解，渐渐地找出了程序中的问题，也让我学到了如何进行程序的调试。在做毕业设计的过程中，向指导老师请教，老师耐心仔细的检查程序，总是会给予我很大帮助，完善系统的功能。</w:t>
+        <w:t>没有和硬件设备联系起来，借还书是人工模式；界面没有做到更加漂亮等等，这些不足之处，后续可以做得更加完善。</w:t>
       </w:r>
     </w:p>
     <w:p>
       <w:pPr>
+        <w:spacing w:line="300" w:lineRule="auto"/>
+        <w:rPr>
+          <w:rFonts w:asciiTheme="minorEastAsia" w:eastAsiaTheme="minorEastAsia" w:hAnsiTheme="minorEastAsia"/>
+          <w:sz w:val="21"/>
+          <w:szCs w:val="21"/>
+        </w:rPr>
+      </w:pPr>
+      <w:r>
+        <w:rPr>
+          <w:rFonts w:asciiTheme="minorEastAsia" w:eastAsiaTheme="minorEastAsia" w:hAnsiTheme="minorEastAsia"/>
+          <w:sz w:val="21"/>
+          <w:szCs w:val="21"/>
+        </w:rPr>
+        <w:tab/>
+      </w:r>
+      <w:r>
+        <w:rPr>
+          <w:rFonts w:asciiTheme="minorEastAsia" w:eastAsiaTheme="minorEastAsia" w:hAnsiTheme="minorEastAsia" w:hint="eastAsia"/>
+          <w:sz w:val="21"/>
+          <w:szCs w:val="21"/>
+        </w:rPr>
+        <w:t>在开发图书馆借阅管理系统中，出现了一系列的问题</w:t>
+      </w:r>
+      <w:r>
+        <w:rPr>
+          <w:rFonts w:asciiTheme="minorEastAsia" w:eastAsiaTheme="minorEastAsia" w:hAnsiTheme="minorEastAsia" w:hint="eastAsia"/>
+          <w:sz w:val="21"/>
+          <w:szCs w:val="21"/>
+        </w:rPr>
+        <w:t>bug</w:t>
+      </w:r>
+      <w:r>
+        <w:rPr>
+          <w:rFonts w:asciiTheme="minorEastAsia" w:eastAsiaTheme="minorEastAsia" w:hAnsiTheme="minorEastAsia"/>
+          <w:sz w:val="21"/>
+          <w:szCs w:val="21"/>
+        </w:rPr>
+        <w:t>,</w:t>
+      </w:r>
+      <w:r>
+        <w:rPr>
+          <w:rFonts w:asciiTheme="minorEastAsia" w:eastAsiaTheme="minorEastAsia" w:hAnsiTheme="minorEastAsia" w:hint="eastAsia"/>
+          <w:sz w:val="21"/>
+          <w:szCs w:val="21"/>
+        </w:rPr>
+        <w:t>比如：在调试的时候，学生预约图书需要学生登录后才能进行，而时而出现未登录就预约成功，导致数据库报错。</w:t>
+      </w:r>
+      <w:r>
+        <w:rPr>
+          <w:rFonts w:asciiTheme="minorEastAsia" w:eastAsiaTheme="minorEastAsia" w:hAnsiTheme="minorEastAsia" w:hint="eastAsia"/>
+          <w:sz w:val="21"/>
+          <w:szCs w:val="21"/>
+        </w:rPr>
+        <w:t>还有在</w:t>
+      </w:r>
+      <w:r>
+        <w:rPr>
+          <w:rFonts w:asciiTheme="minorEastAsia" w:eastAsiaTheme="minorEastAsia" w:hAnsiTheme="minorEastAsia" w:hint="eastAsia"/>
+          <w:sz w:val="21"/>
+          <w:szCs w:val="21"/>
+        </w:rPr>
+        <w:t>获取图书信息，学生信息时，若没有一个满足删选条件，Ja</w:t>
+      </w:r>
+      <w:r>
+        <w:rPr>
+          <w:rFonts w:asciiTheme="minorEastAsia" w:eastAsiaTheme="minorEastAsia" w:hAnsiTheme="minorEastAsia"/>
+          <w:sz w:val="21"/>
+          <w:szCs w:val="21"/>
+        </w:rPr>
+        <w:t>v</w:t>
+      </w:r>
+      <w:r>
+        <w:rPr>
+          <w:rFonts w:asciiTheme="minorEastAsia" w:eastAsiaTheme="minorEastAsia" w:hAnsiTheme="minorEastAsia" w:hint="eastAsia"/>
+          <w:sz w:val="21"/>
+          <w:szCs w:val="21"/>
+        </w:rPr>
+        <w:t>a代码就会报错等等一系列的问题，很难进行调试。后来经过网上查询和指导老师的细心讲解，渐渐地找出了程序中的问题，也让我学到了如何进行程序的调试。在做毕业设计的过程中，向指导老师请教，老师耐心仔细的检查程序，总是会给予我很大帮助，完善系统的功能。</w:t>
+      </w:r>
+    </w:p>
+    <w:p>
+      <w:pPr>
         <w:pStyle w:val="2"/>
         <w:spacing w:before="240" w:after="120"/>
       </w:pPr>
-      <w:bookmarkStart w:id="146" w:name="_Toc35600541"/>
+      <w:bookmarkStart w:id="147" w:name="_Toc35847072"/>
       <w:r>
         <w:rPr>
           <w:rFonts w:hint="eastAsia"/>
@@ -29945,7 +30164,7 @@
         </w:rPr>
         <w:t>展望</w:t>
       </w:r>
-      <w:bookmarkEnd w:id="146"/>
+      <w:bookmarkEnd w:id="147"/>
     </w:p>
     <w:p>
       <w:pPr>
@@ -30131,7 +30350,7 @@
           <w:color w:val="000000" w:themeColor="text1"/>
         </w:rPr>
       </w:pPr>
-      <w:bookmarkStart w:id="147" w:name="_Toc35600542"/>
+      <w:bookmarkStart w:id="148" w:name="_Toc35847073"/>
       <w:r>
         <w:rPr>
           <w:rFonts w:hint="eastAsia"/>
@@ -30140,7 +30359,7 @@
         <w:lastRenderedPageBreak/>
         <w:t>参考文献</w:t>
       </w:r>
-      <w:bookmarkEnd w:id="147"/>
+      <w:bookmarkEnd w:id="148"/>
     </w:p>
     <w:p>
       <w:pPr>
@@ -30943,8 +31162,6 @@
           <w:docGrid w:linePitch="326"/>
         </w:sectPr>
       </w:pPr>
-      <w:bookmarkStart w:id="148" w:name="_GoBack"/>
-      <w:bookmarkEnd w:id="148"/>
     </w:p>
     <w:p>
       <w:pPr>
@@ -31012,7 +31229,7 @@
           <w:color w:val="000000" w:themeColor="text1"/>
         </w:rPr>
       </w:pPr>
-      <w:bookmarkStart w:id="149" w:name="_Toc35600543"/>
+      <w:bookmarkStart w:id="149" w:name="_Toc35847074"/>
       <w:r>
         <w:rPr>
           <w:rFonts w:hint="eastAsia"/>
@@ -31875,6 +32092,92 @@
     </w:lvl>
   </w:abstractNum>
   <w:abstractNum w:abstractNumId="3" w15:restartNumberingAfterBreak="0">
+    <w:nsid w:val="17276DC9"/>
+    <w:multiLevelType w:val="hybridMultilevel"/>
+    <w:tmpl w:val="73062FC4"/>
+    <w:lvl w:ilvl="0" w:tplc="0409000F">
+      <w:start w:val="1"/>
+      <w:numFmt w:val="decimal"/>
+      <w:lvlText w:val="%1."/>
+      <w:lvlJc w:val="left"/>
+      <w:pPr>
+        <w:ind w:left="840" w:hanging="420"/>
+      </w:pPr>
+    </w:lvl>
+    <w:lvl w:ilvl="1" w:tplc="04090019" w:tentative="1">
+      <w:start w:val="1"/>
+      <w:numFmt w:val="lowerLetter"/>
+      <w:lvlText w:val="%2)"/>
+      <w:lvlJc w:val="left"/>
+      <w:pPr>
+        <w:ind w:left="1260" w:hanging="420"/>
+      </w:pPr>
+    </w:lvl>
+    <w:lvl w:ilvl="2" w:tplc="0409001B" w:tentative="1">
+      <w:start w:val="1"/>
+      <w:numFmt w:val="lowerRoman"/>
+      <w:lvlText w:val="%3."/>
+      <w:lvlJc w:val="right"/>
+      <w:pPr>
+        <w:ind w:left="1680" w:hanging="420"/>
+      </w:pPr>
+    </w:lvl>
+    <w:lvl w:ilvl="3" w:tplc="0409000F" w:tentative="1">
+      <w:start w:val="1"/>
+      <w:numFmt w:val="decimal"/>
+      <w:lvlText w:val="%4."/>
+      <w:lvlJc w:val="left"/>
+      <w:pPr>
+        <w:ind w:left="2100" w:hanging="420"/>
+      </w:pPr>
+    </w:lvl>
+    <w:lvl w:ilvl="4" w:tplc="04090019" w:tentative="1">
+      <w:start w:val="1"/>
+      <w:numFmt w:val="lowerLetter"/>
+      <w:lvlText w:val="%5)"/>
+      <w:lvlJc w:val="left"/>
+      <w:pPr>
+        <w:ind w:left="2520" w:hanging="420"/>
+      </w:pPr>
+    </w:lvl>
+    <w:lvl w:ilvl="5" w:tplc="0409001B" w:tentative="1">
+      <w:start w:val="1"/>
+      <w:numFmt w:val="lowerRoman"/>
+      <w:lvlText w:val="%6."/>
+      <w:lvlJc w:val="right"/>
+      <w:pPr>
+        <w:ind w:left="2940" w:hanging="420"/>
+      </w:pPr>
+    </w:lvl>
+    <w:lvl w:ilvl="6" w:tplc="0409000F" w:tentative="1">
+      <w:start w:val="1"/>
+      <w:numFmt w:val="decimal"/>
+      <w:lvlText w:val="%7."/>
+      <w:lvlJc w:val="left"/>
+      <w:pPr>
+        <w:ind w:left="3360" w:hanging="420"/>
+      </w:pPr>
+    </w:lvl>
+    <w:lvl w:ilvl="7" w:tplc="04090019" w:tentative="1">
+      <w:start w:val="1"/>
+      <w:numFmt w:val="lowerLetter"/>
+      <w:lvlText w:val="%8)"/>
+      <w:lvlJc w:val="left"/>
+      <w:pPr>
+        <w:ind w:left="3780" w:hanging="420"/>
+      </w:pPr>
+    </w:lvl>
+    <w:lvl w:ilvl="8" w:tplc="0409001B" w:tentative="1">
+      <w:start w:val="1"/>
+      <w:numFmt w:val="lowerRoman"/>
+      <w:lvlText w:val="%9."/>
+      <w:lvlJc w:val="right"/>
+      <w:pPr>
+        <w:ind w:left="4200" w:hanging="420"/>
+      </w:pPr>
+    </w:lvl>
+  </w:abstractNum>
+  <w:abstractNum w:abstractNumId="4" w15:restartNumberingAfterBreak="0">
     <w:nsid w:val="1C0E0170"/>
     <w:multiLevelType w:val="hybridMultilevel"/>
     <w:tmpl w:val="CCBA796A"/>
@@ -31965,7 +32268,7 @@
       </w:pPr>
     </w:lvl>
   </w:abstractNum>
-  <w:abstractNum w:abstractNumId="4" w15:restartNumberingAfterBreak="0">
+  <w:abstractNum w:abstractNumId="5" w15:restartNumberingAfterBreak="0">
     <w:nsid w:val="22637775"/>
     <w:multiLevelType w:val="multilevel"/>
     <w:tmpl w:val="0409001D"/>
@@ -32051,7 +32354,7 @@
       </w:pPr>
     </w:lvl>
   </w:abstractNum>
-  <w:abstractNum w:abstractNumId="5" w15:restartNumberingAfterBreak="0">
+  <w:abstractNum w:abstractNumId="6" w15:restartNumberingAfterBreak="0">
     <w:nsid w:val="231B04A7"/>
     <w:multiLevelType w:val="multilevel"/>
     <w:tmpl w:val="3FD66048"/>
@@ -32165,7 +32468,7 @@
       </w:rPr>
     </w:lvl>
   </w:abstractNum>
-  <w:abstractNum w:abstractNumId="6" w15:restartNumberingAfterBreak="0">
+  <w:abstractNum w:abstractNumId="7" w15:restartNumberingAfterBreak="0">
     <w:nsid w:val="2AB3518F"/>
     <w:multiLevelType w:val="hybridMultilevel"/>
     <w:tmpl w:val="6818C8E6"/>
@@ -32254,7 +32557,7 @@
       </w:pPr>
     </w:lvl>
   </w:abstractNum>
-  <w:abstractNum w:abstractNumId="7" w15:restartNumberingAfterBreak="0">
+  <w:abstractNum w:abstractNumId="8" w15:restartNumberingAfterBreak="0">
     <w:nsid w:val="2BAD426C"/>
     <w:multiLevelType w:val="hybridMultilevel"/>
     <w:tmpl w:val="E70C73AC"/>
@@ -32343,10 +32646,10 @@
       </w:pPr>
     </w:lvl>
   </w:abstractNum>
-  <w:abstractNum w:abstractNumId="8" w15:restartNumberingAfterBreak="0">
+  <w:abstractNum w:abstractNumId="9" w15:restartNumberingAfterBreak="0">
     <w:nsid w:val="2DC766DC"/>
     <w:multiLevelType w:val="hybridMultilevel"/>
-    <w:tmpl w:val="3154B7DC"/>
+    <w:tmpl w:val="73062FC4"/>
     <w:lvl w:ilvl="0" w:tplc="0409000F">
       <w:start w:val="1"/>
       <w:numFmt w:val="decimal"/>
@@ -32429,7 +32732,7 @@
       </w:pPr>
     </w:lvl>
   </w:abstractNum>
-  <w:abstractNum w:abstractNumId="9" w15:restartNumberingAfterBreak="0">
+  <w:abstractNum w:abstractNumId="10" w15:restartNumberingAfterBreak="0">
     <w:nsid w:val="39344685"/>
     <w:multiLevelType w:val="hybridMultilevel"/>
     <w:tmpl w:val="28C80B66"/>
@@ -32515,7 +32818,7 @@
       </w:pPr>
     </w:lvl>
   </w:abstractNum>
-  <w:abstractNum w:abstractNumId="10" w15:restartNumberingAfterBreak="0">
+  <w:abstractNum w:abstractNumId="11" w15:restartNumberingAfterBreak="0">
     <w:nsid w:val="3BC35510"/>
     <w:multiLevelType w:val="hybridMultilevel"/>
     <w:tmpl w:val="41408FFA"/>
@@ -32604,7 +32907,7 @@
       </w:pPr>
     </w:lvl>
   </w:abstractNum>
-  <w:abstractNum w:abstractNumId="11" w15:restartNumberingAfterBreak="0">
+  <w:abstractNum w:abstractNumId="12" w15:restartNumberingAfterBreak="0">
     <w:nsid w:val="423238E2"/>
     <w:multiLevelType w:val="hybridMultilevel"/>
     <w:tmpl w:val="059ED964"/>
@@ -32692,7 +32995,7 @@
       </w:pPr>
     </w:lvl>
   </w:abstractNum>
-  <w:abstractNum w:abstractNumId="12" w15:restartNumberingAfterBreak="0">
+  <w:abstractNum w:abstractNumId="13" w15:restartNumberingAfterBreak="0">
     <w:nsid w:val="42D93DE0"/>
     <w:multiLevelType w:val="hybridMultilevel"/>
     <w:tmpl w:val="2DA2179A"/>
@@ -32781,7 +33084,7 @@
       </w:pPr>
     </w:lvl>
   </w:abstractNum>
-  <w:abstractNum w:abstractNumId="13" w15:restartNumberingAfterBreak="0">
+  <w:abstractNum w:abstractNumId="14" w15:restartNumberingAfterBreak="0">
     <w:nsid w:val="481F06D2"/>
     <w:multiLevelType w:val="hybridMultilevel"/>
     <w:tmpl w:val="B3EAC960"/>
@@ -32867,7 +33170,7 @@
       </w:pPr>
     </w:lvl>
   </w:abstractNum>
-  <w:abstractNum w:abstractNumId="14" w15:restartNumberingAfterBreak="0">
+  <w:abstractNum w:abstractNumId="15" w15:restartNumberingAfterBreak="0">
     <w:nsid w:val="48AA5520"/>
     <w:multiLevelType w:val="hybridMultilevel"/>
     <w:tmpl w:val="C4B60D8E"/>
@@ -32955,7 +33258,93 @@
       </w:pPr>
     </w:lvl>
   </w:abstractNum>
-  <w:abstractNum w:abstractNumId="15" w15:restartNumberingAfterBreak="0">
+  <w:abstractNum w:abstractNumId="16" w15:restartNumberingAfterBreak="0">
+    <w:nsid w:val="49B577EA"/>
+    <w:multiLevelType w:val="hybridMultilevel"/>
+    <w:tmpl w:val="6C3A7A84"/>
+    <w:lvl w:ilvl="0" w:tplc="0409000F">
+      <w:start w:val="1"/>
+      <w:numFmt w:val="decimal"/>
+      <w:lvlText w:val="%1."/>
+      <w:lvlJc w:val="left"/>
+      <w:pPr>
+        <w:ind w:left="840" w:hanging="420"/>
+      </w:pPr>
+    </w:lvl>
+    <w:lvl w:ilvl="1" w:tplc="04090019" w:tentative="1">
+      <w:start w:val="1"/>
+      <w:numFmt w:val="lowerLetter"/>
+      <w:lvlText w:val="%2)"/>
+      <w:lvlJc w:val="left"/>
+      <w:pPr>
+        <w:ind w:left="1260" w:hanging="420"/>
+      </w:pPr>
+    </w:lvl>
+    <w:lvl w:ilvl="2" w:tplc="0409001B" w:tentative="1">
+      <w:start w:val="1"/>
+      <w:numFmt w:val="lowerRoman"/>
+      <w:lvlText w:val="%3."/>
+      <w:lvlJc w:val="right"/>
+      <w:pPr>
+        <w:ind w:left="1680" w:hanging="420"/>
+      </w:pPr>
+    </w:lvl>
+    <w:lvl w:ilvl="3" w:tplc="0409000F" w:tentative="1">
+      <w:start w:val="1"/>
+      <w:numFmt w:val="decimal"/>
+      <w:lvlText w:val="%4."/>
+      <w:lvlJc w:val="left"/>
+      <w:pPr>
+        <w:ind w:left="2100" w:hanging="420"/>
+      </w:pPr>
+    </w:lvl>
+    <w:lvl w:ilvl="4" w:tplc="04090019" w:tentative="1">
+      <w:start w:val="1"/>
+      <w:numFmt w:val="lowerLetter"/>
+      <w:lvlText w:val="%5)"/>
+      <w:lvlJc w:val="left"/>
+      <w:pPr>
+        <w:ind w:left="2520" w:hanging="420"/>
+      </w:pPr>
+    </w:lvl>
+    <w:lvl w:ilvl="5" w:tplc="0409001B" w:tentative="1">
+      <w:start w:val="1"/>
+      <w:numFmt w:val="lowerRoman"/>
+      <w:lvlText w:val="%6."/>
+      <w:lvlJc w:val="right"/>
+      <w:pPr>
+        <w:ind w:left="2940" w:hanging="420"/>
+      </w:pPr>
+    </w:lvl>
+    <w:lvl w:ilvl="6" w:tplc="0409000F" w:tentative="1">
+      <w:start w:val="1"/>
+      <w:numFmt w:val="decimal"/>
+      <w:lvlText w:val="%7."/>
+      <w:lvlJc w:val="left"/>
+      <w:pPr>
+        <w:ind w:left="3360" w:hanging="420"/>
+      </w:pPr>
+    </w:lvl>
+    <w:lvl w:ilvl="7" w:tplc="04090019" w:tentative="1">
+      <w:start w:val="1"/>
+      <w:numFmt w:val="lowerLetter"/>
+      <w:lvlText w:val="%8)"/>
+      <w:lvlJc w:val="left"/>
+      <w:pPr>
+        <w:ind w:left="3780" w:hanging="420"/>
+      </w:pPr>
+    </w:lvl>
+    <w:lvl w:ilvl="8" w:tplc="0409001B" w:tentative="1">
+      <w:start w:val="1"/>
+      <w:numFmt w:val="lowerRoman"/>
+      <w:lvlText w:val="%9."/>
+      <w:lvlJc w:val="right"/>
+      <w:pPr>
+        <w:ind w:left="4200" w:hanging="420"/>
+      </w:pPr>
+    </w:lvl>
+  </w:abstractNum>
+  <w:abstractNum w:abstractNumId="17" w15:restartNumberingAfterBreak="0">
     <w:nsid w:val="4D295AF1"/>
     <w:multiLevelType w:val="hybridMultilevel"/>
     <w:tmpl w:val="3696AB68"/>
@@ -33043,7 +33432,7 @@
       </w:pPr>
     </w:lvl>
   </w:abstractNum>
-  <w:abstractNum w:abstractNumId="16" w15:restartNumberingAfterBreak="0">
+  <w:abstractNum w:abstractNumId="18" w15:restartNumberingAfterBreak="0">
     <w:nsid w:val="517254E7"/>
     <w:multiLevelType w:val="hybridMultilevel"/>
     <w:tmpl w:val="DB783156"/>
@@ -33129,7 +33518,7 @@
       </w:pPr>
     </w:lvl>
   </w:abstractNum>
-  <w:abstractNum w:abstractNumId="17" w15:restartNumberingAfterBreak="0">
+  <w:abstractNum w:abstractNumId="19" w15:restartNumberingAfterBreak="0">
     <w:nsid w:val="5BE22A64"/>
     <w:multiLevelType w:val="multilevel"/>
     <w:tmpl w:val="1096C96C"/>
@@ -33242,7 +33631,7 @@
       </w:rPr>
     </w:lvl>
   </w:abstractNum>
-  <w:abstractNum w:abstractNumId="18" w15:restartNumberingAfterBreak="0">
+  <w:abstractNum w:abstractNumId="20" w15:restartNumberingAfterBreak="0">
     <w:nsid w:val="5BF46422"/>
     <w:multiLevelType w:val="hybridMultilevel"/>
     <w:tmpl w:val="3154B7DC"/>
@@ -33328,7 +33717,7 @@
       </w:pPr>
     </w:lvl>
   </w:abstractNum>
-  <w:abstractNum w:abstractNumId="19" w15:restartNumberingAfterBreak="0">
+  <w:abstractNum w:abstractNumId="21" w15:restartNumberingAfterBreak="0">
     <w:nsid w:val="674F1A2A"/>
     <w:multiLevelType w:val="hybridMultilevel"/>
     <w:tmpl w:val="E92825C8"/>
@@ -33417,7 +33806,7 @@
       </w:pPr>
     </w:lvl>
   </w:abstractNum>
-  <w:abstractNum w:abstractNumId="20" w15:restartNumberingAfterBreak="0">
+  <w:abstractNum w:abstractNumId="22" w15:restartNumberingAfterBreak="0">
     <w:nsid w:val="6E2E1B1C"/>
     <w:multiLevelType w:val="hybridMultilevel"/>
     <w:tmpl w:val="B086AAA2"/>
@@ -33506,7 +33895,7 @@
       </w:pPr>
     </w:lvl>
   </w:abstractNum>
-  <w:abstractNum w:abstractNumId="21" w15:restartNumberingAfterBreak="0">
+  <w:abstractNum w:abstractNumId="23" w15:restartNumberingAfterBreak="0">
     <w:nsid w:val="747C1100"/>
     <w:multiLevelType w:val="hybridMultilevel"/>
     <w:tmpl w:val="79BEFF8A"/>
@@ -33598,7 +33987,7 @@
       </w:pPr>
     </w:lvl>
   </w:abstractNum>
-  <w:abstractNum w:abstractNumId="22" w15:restartNumberingAfterBreak="0">
+  <w:abstractNum w:abstractNumId="24" w15:restartNumberingAfterBreak="0">
     <w:nsid w:val="7BA37F59"/>
     <w:multiLevelType w:val="hybridMultilevel"/>
     <w:tmpl w:val="41408FFA"/>
@@ -33691,70 +34080,76 @@
     <w:abstractNumId w:val="0"/>
   </w:num>
   <w:num w:numId="2">
-    <w:abstractNumId w:val="3"/>
+    <w:abstractNumId w:val="4"/>
   </w:num>
   <w:num w:numId="3">
     <w:abstractNumId w:val="2"/>
   </w:num>
   <w:num w:numId="4">
-    <w:abstractNumId w:val="4"/>
+    <w:abstractNumId w:val="5"/>
   </w:num>
   <w:num w:numId="5">
-    <w:abstractNumId w:val="5"/>
+    <w:abstractNumId w:val="6"/>
   </w:num>
   <w:num w:numId="6">
-    <w:abstractNumId w:val="17"/>
+    <w:abstractNumId w:val="19"/>
   </w:num>
   <w:num w:numId="7">
+    <w:abstractNumId w:val="14"/>
+  </w:num>
+  <w:num w:numId="8">
+    <w:abstractNumId w:val="18"/>
+  </w:num>
+  <w:num w:numId="9">
+    <w:abstractNumId w:val="23"/>
+  </w:num>
+  <w:num w:numId="10">
+    <w:abstractNumId w:val="22"/>
+  </w:num>
+  <w:num w:numId="11">
+    <w:abstractNumId w:val="8"/>
+  </w:num>
+  <w:num w:numId="12">
     <w:abstractNumId w:val="13"/>
   </w:num>
-  <w:num w:numId="8">
-    <w:abstractNumId w:val="16"/>
-  </w:num>
-  <w:num w:numId="9">
-    <w:abstractNumId w:val="21"/>
-  </w:num>
-  <w:num w:numId="10">
-    <w:abstractNumId w:val="20"/>
-  </w:num>
-  <w:num w:numId="11">
-    <w:abstractNumId w:val="7"/>
-  </w:num>
-  <w:num w:numId="12">
-    <w:abstractNumId w:val="12"/>
-  </w:num>
   <w:num w:numId="13">
-    <w:abstractNumId w:val="9"/>
+    <w:abstractNumId w:val="10"/>
   </w:num>
   <w:num w:numId="14">
     <w:abstractNumId w:val="1"/>
   </w:num>
   <w:num w:numId="15">
-    <w:abstractNumId w:val="6"/>
+    <w:abstractNumId w:val="7"/>
   </w:num>
   <w:num w:numId="16">
-    <w:abstractNumId w:val="14"/>
+    <w:abstractNumId w:val="15"/>
   </w:num>
   <w:num w:numId="17">
-    <w:abstractNumId w:val="15"/>
+    <w:abstractNumId w:val="17"/>
   </w:num>
   <w:num w:numId="18">
-    <w:abstractNumId w:val="19"/>
+    <w:abstractNumId w:val="21"/>
   </w:num>
   <w:num w:numId="19">
+    <w:abstractNumId w:val="12"/>
+  </w:num>
+  <w:num w:numId="20">
     <w:abstractNumId w:val="11"/>
   </w:num>
-  <w:num w:numId="20">
-    <w:abstractNumId w:val="10"/>
-  </w:num>
   <w:num w:numId="21">
-    <w:abstractNumId w:val="22"/>
+    <w:abstractNumId w:val="24"/>
   </w:num>
   <w:num w:numId="22">
-    <w:abstractNumId w:val="8"/>
+    <w:abstractNumId w:val="9"/>
   </w:num>
   <w:num w:numId="23">
-    <w:abstractNumId w:val="18"/>
+    <w:abstractNumId w:val="20"/>
+  </w:num>
+  <w:num w:numId="24">
+    <w:abstractNumId w:val="16"/>
+  </w:num>
+  <w:num w:numId="25">
+    <w:abstractNumId w:val="3"/>
   </w:num>
 </w:numbering>
 </file>
@@ -54834,7 +55229,7 @@
 </file>
 
 <file path=customXml/itemProps2.xml><?xml version="1.0" encoding="utf-8"?>
-<ds:datastoreItem xmlns:ds="http://schemas.openxmlformats.org/officeDocument/2006/customXml" ds:itemID="{AF84F6AE-7D47-7846-B463-918909F87697}">
+<ds:datastoreItem xmlns:ds="http://schemas.openxmlformats.org/officeDocument/2006/customXml" ds:itemID="{3B8B3F3B-9943-C048-B689-5F99D6E19A47}">
   <ds:schemaRefs>
     <ds:schemaRef ds:uri="http://schemas.openxmlformats.org/officeDocument/2006/bibliography"/>
   </ds:schemaRefs>
